--- a/210621 - AG thesis/Thesis/Submission - peerJ/Tables/Table 1.docx
+++ b/210621 - AG thesis/Thesis/Submission - peerJ/Tables/Table 1.docx
@@ -17,24 +17,13 @@
         <w:gridCol w:w="1843"/>
         <w:gridCol w:w="2145"/>
         <w:gridCol w:w="388"/>
-        <w:tblGridChange w:id="0">
-          <w:tblGrid>
-            <w:gridCol w:w="1408"/>
-            <w:gridCol w:w="850"/>
-            <w:gridCol w:w="1701"/>
-            <w:gridCol w:w="2410"/>
-            <w:gridCol w:w="1843"/>
-            <w:gridCol w:w="2145"/>
-            <w:gridCol w:w="388"/>
-          </w:tblGrid>
-        </w:tblGridChange>
       </w:tblGrid>
       <w:tr>
         <w:trPr>
           <w:gridAfter w:val="1"/>
           <w:wAfter w:w="388" w:type="dxa"/>
           <w:trHeight w:val="564"/>
-          <w:ins w:id="1" w:author="Tri Le" w:date="2021-07-13T20:32:00Z"/>
+          <w:ins w:id="0" w:author="Tri Le" w:date="2021-07-13T20:32:00Z"/>
         </w:trPr>
         <w:tc>
           <w:tcPr>
@@ -53,7 +42,7 @@
             <w:pPr>
               <w:jc w:val="center"/>
               <w:rPr>
-                <w:ins w:id="2" w:author="Tri Le" w:date="2021-07-13T20:32:00Z"/>
+                <w:ins w:id="1" w:author="Tri Le" w:date="2021-07-13T20:32:00Z"/>
                 <w:rFonts w:ascii="Times New Roman" w:eastAsia="Times New Roman" w:hAnsi="Times New Roman" w:cs="Times New Roman"/>
                 <w:b/>
                 <w:bCs/>
@@ -61,7 +50,7 @@
                 <w:lang w:val="en-CA" w:eastAsia="en-CA"/>
               </w:rPr>
             </w:pPr>
-            <w:ins w:id="3" w:author="Tri Le" w:date="2021-07-13T20:32:00Z">
+            <w:ins w:id="2" w:author="Tri Le" w:date="2021-07-13T20:32:00Z">
               <w:r>
                 <w:rPr>
                   <w:rFonts w:ascii="Times New Roman" w:eastAsia="Times New Roman" w:hAnsi="Times New Roman" w:cs="Times New Roman"/>
@@ -92,7 +81,7 @@
             <w:pPr>
               <w:jc w:val="center"/>
               <w:rPr>
-                <w:ins w:id="4" w:author="Tri Le" w:date="2021-07-13T20:32:00Z"/>
+                <w:ins w:id="3" w:author="Tri Le" w:date="2021-07-13T20:32:00Z"/>
                 <w:rFonts w:ascii="Times New Roman" w:eastAsia="Times New Roman" w:hAnsi="Times New Roman" w:cs="Times New Roman"/>
                 <w:b/>
                 <w:bCs/>
@@ -100,7 +89,7 @@
                 <w:lang w:val="en-CA" w:eastAsia="en-CA"/>
               </w:rPr>
             </w:pPr>
-            <w:ins w:id="5" w:author="Tri Le" w:date="2021-07-13T20:32:00Z">
+            <w:ins w:id="4" w:author="Tri Le" w:date="2021-07-13T20:32:00Z">
               <w:r>
                 <w:rPr>
                   <w:rFonts w:ascii="Times New Roman" w:eastAsia="Times New Roman" w:hAnsi="Times New Roman" w:cs="Times New Roman"/>
@@ -131,7 +120,7 @@
             <w:pPr>
               <w:jc w:val="center"/>
               <w:rPr>
-                <w:ins w:id="6" w:author="Tri Le" w:date="2021-07-13T20:32:00Z"/>
+                <w:ins w:id="5" w:author="Tri Le" w:date="2021-07-13T20:32:00Z"/>
                 <w:rFonts w:ascii="Times New Roman" w:eastAsia="Times New Roman" w:hAnsi="Times New Roman" w:cs="Times New Roman"/>
                 <w:b/>
                 <w:bCs/>
@@ -139,7 +128,7 @@
                 <w:lang w:val="en-CA" w:eastAsia="en-CA"/>
               </w:rPr>
             </w:pPr>
-            <w:ins w:id="7" w:author="Tri Le" w:date="2021-07-13T20:32:00Z">
+            <w:ins w:id="6" w:author="Tri Le" w:date="2021-07-13T20:32:00Z">
               <w:r>
                 <w:rPr>
                   <w:rFonts w:ascii="Times New Roman" w:eastAsia="Times New Roman" w:hAnsi="Times New Roman" w:cs="Times New Roman"/>
@@ -170,7 +159,7 @@
             <w:pPr>
               <w:jc w:val="center"/>
               <w:rPr>
-                <w:ins w:id="8" w:author="Tri Le" w:date="2021-07-13T20:32:00Z"/>
+                <w:ins w:id="7" w:author="Tri Le" w:date="2021-07-13T20:32:00Z"/>
                 <w:rFonts w:ascii="Times New Roman" w:eastAsia="Times New Roman" w:hAnsi="Times New Roman" w:cs="Times New Roman"/>
                 <w:b/>
                 <w:bCs/>
@@ -178,7 +167,7 @@
                 <w:lang w:val="en-CA" w:eastAsia="en-CA"/>
               </w:rPr>
             </w:pPr>
-            <w:ins w:id="9" w:author="Tri Le" w:date="2021-07-13T20:32:00Z">
+            <w:ins w:id="8" w:author="Tri Le" w:date="2021-07-13T20:32:00Z">
               <w:r>
                 <w:rPr>
                   <w:rFonts w:ascii="Times New Roman" w:eastAsia="Times New Roman" w:hAnsi="Times New Roman" w:cs="Times New Roman"/>
@@ -209,7 +198,7 @@
             <w:pPr>
               <w:jc w:val="center"/>
               <w:rPr>
-                <w:ins w:id="10" w:author="Tri Le" w:date="2021-07-13T20:32:00Z"/>
+                <w:ins w:id="9" w:author="Tri Le" w:date="2021-07-13T20:32:00Z"/>
                 <w:rFonts w:ascii="Times New Roman" w:eastAsia="Times New Roman" w:hAnsi="Times New Roman" w:cs="Times New Roman"/>
                 <w:b/>
                 <w:bCs/>
@@ -217,7 +206,7 @@
                 <w:lang w:val="en-CA" w:eastAsia="en-CA"/>
               </w:rPr>
             </w:pPr>
-            <w:ins w:id="11" w:author="Tri Le" w:date="2021-07-13T20:32:00Z">
+            <w:ins w:id="10" w:author="Tri Le" w:date="2021-07-13T20:32:00Z">
               <w:r>
                 <w:rPr>
                   <w:rFonts w:ascii="Times New Roman" w:eastAsia="Times New Roman" w:hAnsi="Times New Roman" w:cs="Times New Roman"/>
@@ -249,7 +238,7 @@
               <w:ind w:left="-110" w:right="-108"/>
               <w:jc w:val="center"/>
               <w:rPr>
-                <w:ins w:id="12" w:author="Tri Le" w:date="2021-07-13T20:32:00Z"/>
+                <w:ins w:id="11" w:author="Tri Le" w:date="2021-07-13T20:32:00Z"/>
                 <w:rFonts w:ascii="Times New Roman" w:eastAsia="Times New Roman" w:hAnsi="Times New Roman" w:cs="Times New Roman"/>
                 <w:b/>
                 <w:bCs/>
@@ -257,7 +246,7 @@
                 <w:lang w:val="en-CA" w:eastAsia="en-CA"/>
               </w:rPr>
             </w:pPr>
-            <w:ins w:id="13" w:author="Tri Le" w:date="2021-07-13T20:32:00Z">
+            <w:ins w:id="12" w:author="Tri Le" w:date="2021-07-13T20:32:00Z">
               <w:r>
                 <w:rPr>
                   <w:rFonts w:ascii="Times New Roman" w:eastAsia="Times New Roman" w:hAnsi="Times New Roman" w:cs="Times New Roman"/>
@@ -297,7 +286,7 @@
           <w:gridAfter w:val="1"/>
           <w:wAfter w:w="388" w:type="dxa"/>
           <w:trHeight w:val="540"/>
-          <w:ins w:id="14" w:author="Tri Le" w:date="2021-07-13T20:32:00Z"/>
+          <w:ins w:id="13" w:author="Tri Le" w:date="2021-07-13T20:32:00Z"/>
         </w:trPr>
         <w:tc>
           <w:tcPr>
@@ -317,22 +306,20 @@
             <w:pPr>
               <w:jc w:val="center"/>
               <w:rPr>
-                <w:ins w:id="15" w:author="Tri Le" w:date="2021-07-13T20:32:00Z"/>
-                <w:rFonts w:ascii="Times New Roman" w:eastAsia="Times New Roman" w:hAnsi="Times New Roman" w:cs="Times New Roman"/>
-                <w:color w:val="000000"/>
-                <w:lang w:val="en-CA" w:eastAsia="en-CA"/>
-              </w:rPr>
-            </w:pPr>
-            <w:ins w:id="16" w:author="Tri Le" w:date="2021-07-13T20:32:00Z">
-              <w:r>
-                <w:rPr>
-                  <w:rFonts w:ascii="Times New Roman" w:eastAsia="Times New Roman" w:hAnsi="Times New Roman" w:cs="Times New Roman"/>
-                  <w:color w:val="000000"/>
-                  <w:lang w:eastAsia="en-CA"/>
-                </w:rPr>
-                <w:t>Sapovirus</w:t>
-              </w:r>
-            </w:ins>
+                <w:ins w:id="14" w:author="Tri Le" w:date="2021-07-13T20:32:00Z"/>
+                <w:rFonts w:ascii="Times New Roman" w:eastAsia="Times New Roman" w:hAnsi="Times New Roman" w:cs="Times New Roman"/>
+                <w:color w:val="000000"/>
+                <w:lang w:val="en-CA" w:eastAsia="en-CA"/>
+              </w:rPr>
+            </w:pPr>
+            <w:r>
+              <w:rPr>
+                <w:rFonts w:ascii="Times New Roman" w:eastAsia="Times New Roman" w:hAnsi="Times New Roman" w:cs="Times New Roman"/>
+                <w:color w:val="000000"/>
+                <w:lang w:eastAsia="en-CA"/>
+              </w:rPr>
+              <w:t>SaV</w:t>
+            </w:r>
           </w:p>
         </w:tc>
         <w:tc>
@@ -353,13 +340,13 @@
             <w:pPr>
               <w:jc w:val="center"/>
               <w:rPr>
-                <w:ins w:id="17" w:author="Tri Le" w:date="2021-07-13T20:32:00Z"/>
-                <w:rFonts w:ascii="Times New Roman" w:eastAsia="Times New Roman" w:hAnsi="Times New Roman" w:cs="Times New Roman"/>
-                <w:color w:val="000000"/>
-                <w:lang w:val="en-CA" w:eastAsia="en-CA"/>
-              </w:rPr>
-            </w:pPr>
-            <w:ins w:id="18" w:author="Tri Le" w:date="2021-07-13T20:32:00Z">
+                <w:ins w:id="15" w:author="Tri Le" w:date="2021-07-13T20:32:00Z"/>
+                <w:rFonts w:ascii="Times New Roman" w:eastAsia="Times New Roman" w:hAnsi="Times New Roman" w:cs="Times New Roman"/>
+                <w:color w:val="000000"/>
+                <w:lang w:val="en-CA" w:eastAsia="en-CA"/>
+              </w:rPr>
+            </w:pPr>
+            <w:ins w:id="16" w:author="Tri Le" w:date="2021-07-13T20:32:00Z">
               <w:r>
                 <w:rPr>
                   <w:rFonts w:ascii="Times New Roman" w:eastAsia="Times New Roman" w:hAnsi="Times New Roman" w:cs="Times New Roman"/>
@@ -388,13 +375,13 @@
             <w:pPr>
               <w:jc w:val="center"/>
               <w:rPr>
-                <w:ins w:id="19" w:author="Tri Le" w:date="2021-07-13T20:32:00Z"/>
-                <w:rFonts w:ascii="Times New Roman" w:eastAsia="Times New Roman" w:hAnsi="Times New Roman" w:cs="Times New Roman"/>
-                <w:color w:val="000000"/>
-                <w:lang w:val="en-CA" w:eastAsia="en-CA"/>
-              </w:rPr>
-            </w:pPr>
-            <w:ins w:id="20" w:author="Tri Le" w:date="2021-07-13T20:32:00Z">
+                <w:ins w:id="17" w:author="Tri Le" w:date="2021-07-13T20:32:00Z"/>
+                <w:rFonts w:ascii="Times New Roman" w:eastAsia="Times New Roman" w:hAnsi="Times New Roman" w:cs="Times New Roman"/>
+                <w:color w:val="000000"/>
+                <w:lang w:val="en-CA" w:eastAsia="en-CA"/>
+              </w:rPr>
+            </w:pPr>
+            <w:ins w:id="18" w:author="Tri Le" w:date="2021-07-13T20:32:00Z">
               <w:r>
                 <w:rPr>
                   <w:rFonts w:ascii="Times New Roman" w:eastAsia="Times New Roman" w:hAnsi="Times New Roman" w:cs="Times New Roman"/>
@@ -422,19 +409,19 @@
           <w:p>
             <w:pPr>
               <w:rPr>
-                <w:ins w:id="21" w:author="Tri Le" w:date="2021-07-13T20:32:00Z"/>
-                <w:rFonts w:ascii="Times New Roman" w:eastAsia="Times New Roman" w:hAnsi="Times New Roman" w:cs="Times New Roman"/>
-                <w:color w:val="000000"/>
-                <w:lang w:val="en-CA" w:eastAsia="en-CA"/>
-              </w:rPr>
-              <w:pPrChange w:id="22" w:author="Tri Le" w:date="2021-07-14T14:27:00Z">
+                <w:ins w:id="19" w:author="Tri Le" w:date="2021-07-13T20:32:00Z"/>
+                <w:rFonts w:ascii="Times New Roman" w:eastAsia="Times New Roman" w:hAnsi="Times New Roman" w:cs="Times New Roman"/>
+                <w:color w:val="000000"/>
+                <w:lang w:val="en-CA" w:eastAsia="en-CA"/>
+              </w:rPr>
+              <w:pPrChange w:id="20" w:author="Tri Le" w:date="2021-07-14T14:27:00Z">
                 <w:pPr>
                   <w:framePr w:hSpace="180" w:wrap="around" w:vAnchor="text" w:hAnchor="margin" w:xAlign="center" w:y="1132"/>
                   <w:jc w:val="center"/>
                 </w:pPr>
               </w:pPrChange>
             </w:pPr>
-            <w:ins w:id="23" w:author="Tri Le" w:date="2021-07-13T20:32:00Z">
+            <w:ins w:id="21" w:author="Tri Le" w:date="2021-07-13T20:32:00Z">
               <w:r>
                 <w:rPr>
                   <w:rFonts w:ascii="Times New Roman" w:eastAsia="Times New Roman" w:hAnsi="Times New Roman" w:cs="Times New Roman"/>
@@ -472,13 +459,13 @@
             <w:pPr>
               <w:jc w:val="center"/>
               <w:rPr>
-                <w:ins w:id="24" w:author="Tri Le" w:date="2021-07-13T20:32:00Z"/>
-                <w:rFonts w:ascii="Times New Roman" w:eastAsia="Times New Roman" w:hAnsi="Times New Roman" w:cs="Times New Roman"/>
-                <w:color w:val="000000"/>
-                <w:lang w:val="en-CA" w:eastAsia="en-CA"/>
-              </w:rPr>
-            </w:pPr>
-            <w:ins w:id="25" w:author="Tri Le" w:date="2021-07-13T20:32:00Z">
+                <w:ins w:id="22" w:author="Tri Le" w:date="2021-07-13T20:32:00Z"/>
+                <w:rFonts w:ascii="Times New Roman" w:eastAsia="Times New Roman" w:hAnsi="Times New Roman" w:cs="Times New Roman"/>
+                <w:color w:val="000000"/>
+                <w:lang w:val="en-CA" w:eastAsia="en-CA"/>
+              </w:rPr>
+            </w:pPr>
+            <w:ins w:id="23" w:author="Tri Le" w:date="2021-07-13T20:32:00Z">
               <w:r>
                 <w:rPr>
                   <w:rFonts w:ascii="Times New Roman" w:eastAsia="Times New Roman" w:hAnsi="Times New Roman" w:cs="Times New Roman"/>
@@ -509,7 +496,7 @@
               <w:ind w:right="-111"/>
               <w:jc w:val="center"/>
               <w:rPr>
-                <w:ins w:id="26" w:author="Tri Le" w:date="2021-07-13T20:32:00Z"/>
+                <w:ins w:id="24" w:author="Tri Le" w:date="2021-07-13T20:32:00Z"/>
                 <w:rFonts w:ascii="Times New Roman" w:eastAsia="Times New Roman" w:hAnsi="Times New Roman" w:cs="Times New Roman"/>
                 <w:color w:val="000000"/>
                 <w:lang w:val="en-CA" w:eastAsia="en-CA"/>
@@ -523,7 +510,7 @@
           <w:gridAfter w:val="1"/>
           <w:wAfter w:w="388" w:type="dxa"/>
           <w:trHeight w:val="300"/>
-          <w:ins w:id="27" w:author="Tri Le" w:date="2021-07-13T20:32:00Z"/>
+          <w:ins w:id="25" w:author="Tri Le" w:date="2021-07-13T20:32:00Z"/>
         </w:trPr>
         <w:tc>
           <w:tcPr>
@@ -542,7 +529,7 @@
             <w:pPr>
               <w:jc w:val="center"/>
               <w:rPr>
-                <w:ins w:id="28" w:author="Tri Le" w:date="2021-07-13T20:32:00Z"/>
+                <w:ins w:id="26" w:author="Tri Le" w:date="2021-07-13T20:32:00Z"/>
                 <w:rFonts w:ascii="Times New Roman" w:eastAsia="Times New Roman" w:hAnsi="Times New Roman" w:cs="Times New Roman"/>
                 <w:color w:val="000000"/>
                 <w:lang w:val="en-CA" w:eastAsia="en-CA"/>
@@ -567,7 +554,7 @@
             <w:pPr>
               <w:jc w:val="center"/>
               <w:rPr>
-                <w:ins w:id="29" w:author="Tri Le" w:date="2021-07-13T20:32:00Z"/>
+                <w:ins w:id="27" w:author="Tri Le" w:date="2021-07-13T20:32:00Z"/>
                 <w:rFonts w:ascii="Times New Roman" w:eastAsia="Times New Roman" w:hAnsi="Times New Roman" w:cs="Times New Roman"/>
                 <w:color w:val="000000"/>
                 <w:lang w:val="en-CA" w:eastAsia="en-CA"/>
@@ -592,13 +579,13 @@
             <w:pPr>
               <w:jc w:val="center"/>
               <w:rPr>
-                <w:ins w:id="30" w:author="Tri Le" w:date="2021-07-13T20:32:00Z"/>
-                <w:rFonts w:ascii="Times New Roman" w:eastAsia="Times New Roman" w:hAnsi="Times New Roman" w:cs="Times New Roman"/>
-                <w:color w:val="000000"/>
-                <w:lang w:val="en-CA" w:eastAsia="en-CA"/>
-              </w:rPr>
-            </w:pPr>
-            <w:ins w:id="31" w:author="Tri Le" w:date="2021-07-13T20:32:00Z">
+                <w:ins w:id="28" w:author="Tri Le" w:date="2021-07-13T20:32:00Z"/>
+                <w:rFonts w:ascii="Times New Roman" w:eastAsia="Times New Roman" w:hAnsi="Times New Roman" w:cs="Times New Roman"/>
+                <w:color w:val="000000"/>
+                <w:lang w:val="en-CA" w:eastAsia="en-CA"/>
+              </w:rPr>
+            </w:pPr>
+            <w:ins w:id="29" w:author="Tri Le" w:date="2021-07-13T20:32:00Z">
               <w:r>
                 <w:rPr>
                   <w:rFonts w:ascii="Times New Roman" w:eastAsia="Times New Roman" w:hAnsi="Times New Roman" w:cs="Times New Roman"/>
@@ -626,19 +613,19 @@
           <w:p>
             <w:pPr>
               <w:rPr>
-                <w:ins w:id="32" w:author="Tri Le" w:date="2021-07-13T20:32:00Z"/>
-                <w:rFonts w:ascii="Times New Roman" w:eastAsia="Times New Roman" w:hAnsi="Times New Roman" w:cs="Times New Roman"/>
-                <w:color w:val="000000"/>
-                <w:lang w:val="en-CA" w:eastAsia="en-CA"/>
-              </w:rPr>
-              <w:pPrChange w:id="33" w:author="Tri Le" w:date="2021-07-14T14:27:00Z">
+                <w:ins w:id="30" w:author="Tri Le" w:date="2021-07-13T20:32:00Z"/>
+                <w:rFonts w:ascii="Times New Roman" w:eastAsia="Times New Roman" w:hAnsi="Times New Roman" w:cs="Times New Roman"/>
+                <w:color w:val="000000"/>
+                <w:lang w:val="en-CA" w:eastAsia="en-CA"/>
+              </w:rPr>
+              <w:pPrChange w:id="31" w:author="Tri Le" w:date="2021-07-14T14:27:00Z">
                 <w:pPr>
                   <w:framePr w:hSpace="180" w:wrap="around" w:vAnchor="text" w:hAnchor="margin" w:xAlign="center" w:y="1132"/>
                   <w:jc w:val="center"/>
                 </w:pPr>
               </w:pPrChange>
             </w:pPr>
-            <w:ins w:id="34" w:author="Tri Le" w:date="2021-07-13T20:32:00Z">
+            <w:ins w:id="32" w:author="Tri Le" w:date="2021-07-13T20:32:00Z">
               <w:r>
                 <w:rPr>
                   <w:rFonts w:ascii="Times New Roman" w:eastAsia="Times New Roman" w:hAnsi="Times New Roman" w:cs="Times New Roman"/>
@@ -667,7 +654,7 @@
             <w:pPr>
               <w:jc w:val="center"/>
               <w:rPr>
-                <w:ins w:id="35" w:author="Tri Le" w:date="2021-07-13T20:32:00Z"/>
+                <w:ins w:id="33" w:author="Tri Le" w:date="2021-07-13T20:32:00Z"/>
                 <w:rFonts w:ascii="Times New Roman" w:eastAsia="Times New Roman" w:hAnsi="Times New Roman" w:cs="Times New Roman"/>
                 <w:color w:val="000000"/>
                 <w:lang w:val="en-CA" w:eastAsia="en-CA"/>
@@ -692,7 +679,7 @@
             <w:pPr>
               <w:jc w:val="center"/>
               <w:rPr>
-                <w:ins w:id="36" w:author="Tri Le" w:date="2021-07-13T20:32:00Z"/>
+                <w:ins w:id="34" w:author="Tri Le" w:date="2021-07-13T20:32:00Z"/>
                 <w:rFonts w:ascii="Times New Roman" w:eastAsia="Times New Roman" w:hAnsi="Times New Roman" w:cs="Times New Roman"/>
                 <w:color w:val="000000"/>
                 <w:lang w:val="en-CA" w:eastAsia="en-CA"/>
@@ -706,7 +693,7 @@
           <w:gridAfter w:val="1"/>
           <w:wAfter w:w="388" w:type="dxa"/>
           <w:trHeight w:val="300"/>
-          <w:ins w:id="37" w:author="Tri Le" w:date="2021-07-13T20:32:00Z"/>
+          <w:ins w:id="35" w:author="Tri Le" w:date="2021-07-13T20:32:00Z"/>
         </w:trPr>
         <w:tc>
           <w:tcPr>
@@ -725,7 +712,7 @@
             <w:pPr>
               <w:jc w:val="center"/>
               <w:rPr>
-                <w:ins w:id="38" w:author="Tri Le" w:date="2021-07-13T20:32:00Z"/>
+                <w:ins w:id="36" w:author="Tri Le" w:date="2021-07-13T20:32:00Z"/>
                 <w:rFonts w:ascii="Times New Roman" w:eastAsia="Times New Roman" w:hAnsi="Times New Roman" w:cs="Times New Roman"/>
                 <w:color w:val="000000"/>
                 <w:lang w:val="en-CA" w:eastAsia="en-CA"/>
@@ -750,7 +737,7 @@
             <w:pPr>
               <w:jc w:val="center"/>
               <w:rPr>
-                <w:ins w:id="39" w:author="Tri Le" w:date="2021-07-13T20:32:00Z"/>
+                <w:ins w:id="37" w:author="Tri Le" w:date="2021-07-13T20:32:00Z"/>
                 <w:rFonts w:ascii="Times New Roman" w:eastAsia="Times New Roman" w:hAnsi="Times New Roman" w:cs="Times New Roman"/>
                 <w:color w:val="000000"/>
                 <w:lang w:val="en-CA" w:eastAsia="en-CA"/>
@@ -775,13 +762,13 @@
             <w:pPr>
               <w:jc w:val="center"/>
               <w:rPr>
-                <w:ins w:id="40" w:author="Tri Le" w:date="2021-07-13T20:32:00Z"/>
-                <w:rFonts w:ascii="Times New Roman" w:eastAsia="Times New Roman" w:hAnsi="Times New Roman" w:cs="Times New Roman"/>
-                <w:color w:val="000000"/>
-                <w:lang w:val="en-CA" w:eastAsia="en-CA"/>
-              </w:rPr>
-            </w:pPr>
-            <w:ins w:id="41" w:author="Tri Le" w:date="2021-07-13T20:32:00Z">
+                <w:ins w:id="38" w:author="Tri Le" w:date="2021-07-13T20:32:00Z"/>
+                <w:rFonts w:ascii="Times New Roman" w:eastAsia="Times New Roman" w:hAnsi="Times New Roman" w:cs="Times New Roman"/>
+                <w:color w:val="000000"/>
+                <w:lang w:val="en-CA" w:eastAsia="en-CA"/>
+              </w:rPr>
+            </w:pPr>
+            <w:ins w:id="39" w:author="Tri Le" w:date="2021-07-13T20:32:00Z">
               <w:r>
                 <w:rPr>
                   <w:rFonts w:ascii="Times New Roman" w:eastAsia="Times New Roman" w:hAnsi="Times New Roman" w:cs="Times New Roman"/>
@@ -809,19 +796,19 @@
           <w:p>
             <w:pPr>
               <w:rPr>
-                <w:ins w:id="42" w:author="Tri Le" w:date="2021-07-13T20:32:00Z"/>
-                <w:rFonts w:ascii="Times New Roman" w:eastAsia="Times New Roman" w:hAnsi="Times New Roman" w:cs="Times New Roman"/>
-                <w:color w:val="000000"/>
-                <w:lang w:val="en-CA" w:eastAsia="en-CA"/>
-              </w:rPr>
-              <w:pPrChange w:id="43" w:author="Tri Le" w:date="2021-07-14T14:27:00Z">
+                <w:ins w:id="40" w:author="Tri Le" w:date="2021-07-13T20:32:00Z"/>
+                <w:rFonts w:ascii="Times New Roman" w:eastAsia="Times New Roman" w:hAnsi="Times New Roman" w:cs="Times New Roman"/>
+                <w:color w:val="000000"/>
+                <w:lang w:val="en-CA" w:eastAsia="en-CA"/>
+              </w:rPr>
+              <w:pPrChange w:id="41" w:author="Tri Le" w:date="2021-07-14T14:27:00Z">
                 <w:pPr>
                   <w:framePr w:hSpace="180" w:wrap="around" w:vAnchor="text" w:hAnchor="margin" w:xAlign="center" w:y="1132"/>
                   <w:jc w:val="center"/>
                 </w:pPr>
               </w:pPrChange>
             </w:pPr>
-            <w:ins w:id="44" w:author="Tri Le" w:date="2021-07-13T20:32:00Z">
+            <w:ins w:id="42" w:author="Tri Le" w:date="2021-07-13T20:32:00Z">
               <w:r>
                 <w:rPr>
                   <w:rFonts w:ascii="Times New Roman" w:eastAsia="Times New Roman" w:hAnsi="Times New Roman" w:cs="Times New Roman"/>
@@ -850,7 +837,7 @@
             <w:pPr>
               <w:jc w:val="center"/>
               <w:rPr>
-                <w:ins w:id="45" w:author="Tri Le" w:date="2021-07-13T20:32:00Z"/>
+                <w:ins w:id="43" w:author="Tri Le" w:date="2021-07-13T20:32:00Z"/>
                 <w:rFonts w:ascii="Times New Roman" w:eastAsia="Times New Roman" w:hAnsi="Times New Roman" w:cs="Times New Roman"/>
                 <w:color w:val="000000"/>
                 <w:lang w:val="en-CA" w:eastAsia="en-CA"/>
@@ -875,7 +862,7 @@
             <w:pPr>
               <w:jc w:val="center"/>
               <w:rPr>
-                <w:ins w:id="46" w:author="Tri Le" w:date="2021-07-13T20:32:00Z"/>
+                <w:ins w:id="44" w:author="Tri Le" w:date="2021-07-13T20:32:00Z"/>
                 <w:rFonts w:ascii="Times New Roman" w:eastAsia="Times New Roman" w:hAnsi="Times New Roman" w:cs="Times New Roman"/>
                 <w:color w:val="000000"/>
                 <w:lang w:val="en-CA" w:eastAsia="en-CA"/>
@@ -889,7 +876,7 @@
           <w:gridAfter w:val="1"/>
           <w:wAfter w:w="388" w:type="dxa"/>
           <w:trHeight w:val="300"/>
-          <w:ins w:id="47" w:author="Tri Le" w:date="2021-07-13T20:32:00Z"/>
+          <w:ins w:id="45" w:author="Tri Le" w:date="2021-07-13T20:32:00Z"/>
         </w:trPr>
         <w:tc>
           <w:tcPr>
@@ -908,7 +895,7 @@
             <w:pPr>
               <w:jc w:val="center"/>
               <w:rPr>
-                <w:ins w:id="48" w:author="Tri Le" w:date="2021-07-13T20:32:00Z"/>
+                <w:ins w:id="46" w:author="Tri Le" w:date="2021-07-13T20:32:00Z"/>
                 <w:rFonts w:ascii="Times New Roman" w:eastAsia="Times New Roman" w:hAnsi="Times New Roman" w:cs="Times New Roman"/>
                 <w:color w:val="000000"/>
                 <w:lang w:val="en-CA" w:eastAsia="en-CA"/>
@@ -933,7 +920,7 @@
             <w:pPr>
               <w:jc w:val="center"/>
               <w:rPr>
-                <w:ins w:id="49" w:author="Tri Le" w:date="2021-07-13T20:32:00Z"/>
+                <w:ins w:id="47" w:author="Tri Le" w:date="2021-07-13T20:32:00Z"/>
                 <w:rFonts w:ascii="Times New Roman" w:eastAsia="Times New Roman" w:hAnsi="Times New Roman" w:cs="Times New Roman"/>
                 <w:color w:val="000000"/>
                 <w:lang w:val="en-CA" w:eastAsia="en-CA"/>
@@ -958,13 +945,13 @@
             <w:pPr>
               <w:jc w:val="center"/>
               <w:rPr>
-                <w:ins w:id="50" w:author="Tri Le" w:date="2021-07-13T20:32:00Z"/>
-                <w:rFonts w:ascii="Times New Roman" w:eastAsia="Times New Roman" w:hAnsi="Times New Roman" w:cs="Times New Roman"/>
-                <w:color w:val="000000"/>
-                <w:lang w:val="en-CA" w:eastAsia="en-CA"/>
-              </w:rPr>
-            </w:pPr>
-            <w:ins w:id="51" w:author="Tri Le" w:date="2021-07-13T20:32:00Z">
+                <w:ins w:id="48" w:author="Tri Le" w:date="2021-07-13T20:32:00Z"/>
+                <w:rFonts w:ascii="Times New Roman" w:eastAsia="Times New Roman" w:hAnsi="Times New Roman" w:cs="Times New Roman"/>
+                <w:color w:val="000000"/>
+                <w:lang w:val="en-CA" w:eastAsia="en-CA"/>
+              </w:rPr>
+            </w:pPr>
+            <w:ins w:id="49" w:author="Tri Le" w:date="2021-07-13T20:32:00Z">
               <w:r>
                 <w:rPr>
                   <w:rFonts w:ascii="Times New Roman" w:eastAsia="Times New Roman" w:hAnsi="Times New Roman" w:cs="Times New Roman"/>
@@ -992,19 +979,19 @@
           <w:p>
             <w:pPr>
               <w:rPr>
-                <w:ins w:id="52" w:author="Tri Le" w:date="2021-07-13T20:32:00Z"/>
-                <w:rFonts w:ascii="Times New Roman" w:eastAsia="Times New Roman" w:hAnsi="Times New Roman" w:cs="Times New Roman"/>
-                <w:color w:val="000000"/>
-                <w:lang w:val="en-CA" w:eastAsia="en-CA"/>
-              </w:rPr>
-              <w:pPrChange w:id="53" w:author="Tri Le" w:date="2021-07-14T14:27:00Z">
+                <w:ins w:id="50" w:author="Tri Le" w:date="2021-07-13T20:32:00Z"/>
+                <w:rFonts w:ascii="Times New Roman" w:eastAsia="Times New Roman" w:hAnsi="Times New Roman" w:cs="Times New Roman"/>
+                <w:color w:val="000000"/>
+                <w:lang w:val="en-CA" w:eastAsia="en-CA"/>
+              </w:rPr>
+              <w:pPrChange w:id="51" w:author="Tri Le" w:date="2021-07-14T14:27:00Z">
                 <w:pPr>
                   <w:framePr w:hSpace="180" w:wrap="around" w:vAnchor="text" w:hAnchor="margin" w:xAlign="center" w:y="1132"/>
                   <w:jc w:val="center"/>
                 </w:pPr>
               </w:pPrChange>
             </w:pPr>
-            <w:ins w:id="54" w:author="Tri Le" w:date="2021-07-13T20:32:00Z">
+            <w:ins w:id="52" w:author="Tri Le" w:date="2021-07-13T20:32:00Z">
               <w:r>
                 <w:rPr>
                   <w:rFonts w:ascii="Times New Roman" w:eastAsia="Times New Roman" w:hAnsi="Times New Roman" w:cs="Times New Roman"/>
@@ -1033,7 +1020,7 @@
             <w:pPr>
               <w:jc w:val="center"/>
               <w:rPr>
-                <w:ins w:id="55" w:author="Tri Le" w:date="2021-07-13T20:32:00Z"/>
+                <w:ins w:id="53" w:author="Tri Le" w:date="2021-07-13T20:32:00Z"/>
                 <w:rFonts w:ascii="Times New Roman" w:eastAsia="Times New Roman" w:hAnsi="Times New Roman" w:cs="Times New Roman"/>
                 <w:color w:val="000000"/>
                 <w:lang w:val="en-CA" w:eastAsia="en-CA"/>
@@ -1058,7 +1045,7 @@
             <w:pPr>
               <w:jc w:val="center"/>
               <w:rPr>
-                <w:ins w:id="56" w:author="Tri Le" w:date="2021-07-13T20:32:00Z"/>
+                <w:ins w:id="54" w:author="Tri Le" w:date="2021-07-13T20:32:00Z"/>
                 <w:rFonts w:ascii="Times New Roman" w:eastAsia="Times New Roman" w:hAnsi="Times New Roman" w:cs="Times New Roman"/>
                 <w:color w:val="000000"/>
                 <w:lang w:val="en-CA" w:eastAsia="en-CA"/>
@@ -1072,7 +1059,7 @@
           <w:gridAfter w:val="1"/>
           <w:wAfter w:w="388" w:type="dxa"/>
           <w:trHeight w:val="300"/>
-          <w:ins w:id="57" w:author="Tri Le" w:date="2021-07-13T20:32:00Z"/>
+          <w:ins w:id="55" w:author="Tri Le" w:date="2021-07-13T20:32:00Z"/>
         </w:trPr>
         <w:tc>
           <w:tcPr>
@@ -1091,7 +1078,7 @@
             <w:pPr>
               <w:jc w:val="center"/>
               <w:rPr>
-                <w:ins w:id="58" w:author="Tri Le" w:date="2021-07-13T20:32:00Z"/>
+                <w:ins w:id="56" w:author="Tri Le" w:date="2021-07-13T20:32:00Z"/>
                 <w:rFonts w:ascii="Times New Roman" w:eastAsia="Times New Roman" w:hAnsi="Times New Roman" w:cs="Times New Roman"/>
                 <w:color w:val="000000"/>
                 <w:lang w:val="en-CA" w:eastAsia="en-CA"/>
@@ -1116,7 +1103,7 @@
             <w:pPr>
               <w:jc w:val="center"/>
               <w:rPr>
-                <w:ins w:id="59" w:author="Tri Le" w:date="2021-07-13T20:32:00Z"/>
+                <w:ins w:id="57" w:author="Tri Le" w:date="2021-07-13T20:32:00Z"/>
                 <w:rFonts w:ascii="Times New Roman" w:eastAsia="Times New Roman" w:hAnsi="Times New Roman" w:cs="Times New Roman"/>
                 <w:color w:val="000000"/>
                 <w:lang w:val="en-CA" w:eastAsia="en-CA"/>
@@ -1141,13 +1128,13 @@
             <w:pPr>
               <w:jc w:val="center"/>
               <w:rPr>
-                <w:ins w:id="60" w:author="Tri Le" w:date="2021-07-13T20:32:00Z"/>
-                <w:rFonts w:ascii="Times New Roman" w:eastAsia="Times New Roman" w:hAnsi="Times New Roman" w:cs="Times New Roman"/>
-                <w:color w:val="000000"/>
-                <w:lang w:val="en-CA" w:eastAsia="en-CA"/>
-              </w:rPr>
-            </w:pPr>
-            <w:ins w:id="61" w:author="Tri Le" w:date="2021-07-13T20:32:00Z">
+                <w:ins w:id="58" w:author="Tri Le" w:date="2021-07-13T20:32:00Z"/>
+                <w:rFonts w:ascii="Times New Roman" w:eastAsia="Times New Roman" w:hAnsi="Times New Roman" w:cs="Times New Roman"/>
+                <w:color w:val="000000"/>
+                <w:lang w:val="en-CA" w:eastAsia="en-CA"/>
+              </w:rPr>
+            </w:pPr>
+            <w:ins w:id="59" w:author="Tri Le" w:date="2021-07-13T20:32:00Z">
               <w:r>
                 <w:rPr>
                   <w:rFonts w:ascii="Times New Roman" w:eastAsia="Times New Roman" w:hAnsi="Times New Roman" w:cs="Times New Roman"/>
@@ -1192,19 +1179,19 @@
           <w:p>
             <w:pPr>
               <w:rPr>
-                <w:ins w:id="62" w:author="Tri Le" w:date="2021-07-13T20:32:00Z"/>
-                <w:rFonts w:ascii="Times New Roman" w:eastAsia="Times New Roman" w:hAnsi="Times New Roman" w:cs="Times New Roman"/>
-                <w:color w:val="000000"/>
-                <w:lang w:val="en-CA" w:eastAsia="en-CA"/>
-              </w:rPr>
-              <w:pPrChange w:id="63" w:author="Tri Le" w:date="2021-07-14T14:27:00Z">
+                <w:ins w:id="60" w:author="Tri Le" w:date="2021-07-13T20:32:00Z"/>
+                <w:rFonts w:ascii="Times New Roman" w:eastAsia="Times New Roman" w:hAnsi="Times New Roman" w:cs="Times New Roman"/>
+                <w:color w:val="000000"/>
+                <w:lang w:val="en-CA" w:eastAsia="en-CA"/>
+              </w:rPr>
+              <w:pPrChange w:id="61" w:author="Tri Le" w:date="2021-07-14T14:27:00Z">
                 <w:pPr>
                   <w:framePr w:hSpace="180" w:wrap="around" w:vAnchor="text" w:hAnchor="margin" w:xAlign="center" w:y="1132"/>
                   <w:jc w:val="center"/>
                 </w:pPr>
               </w:pPrChange>
             </w:pPr>
-            <w:ins w:id="64" w:author="Tri Le" w:date="2021-07-13T20:32:00Z">
+            <w:ins w:id="62" w:author="Tri Le" w:date="2021-07-13T20:32:00Z">
               <w:r>
                 <w:rPr>
                   <w:rFonts w:ascii="Times New Roman" w:eastAsia="Times New Roman" w:hAnsi="Times New Roman" w:cs="Times New Roman"/>
@@ -1214,7 +1201,7 @@
                 <w:t>FAM-CCR CCT ATR AAC CA</w:t>
               </w:r>
             </w:ins>
-            <w:ins w:id="65" w:author="Tri Le" w:date="2021-07-19T16:22:00Z">
+            <w:ins w:id="63" w:author="Tri Le" w:date="2021-07-19T16:22:00Z">
               <w:r>
                 <w:rPr>
                   <w:rFonts w:ascii="Times New Roman" w:eastAsia="Times New Roman" w:hAnsi="Times New Roman" w:cs="Times New Roman"/>
@@ -1251,7 +1238,7 @@
             <w:pPr>
               <w:jc w:val="center"/>
               <w:rPr>
-                <w:ins w:id="66" w:author="Tri Le" w:date="2021-07-13T20:32:00Z"/>
+                <w:ins w:id="64" w:author="Tri Le" w:date="2021-07-13T20:32:00Z"/>
                 <w:rFonts w:ascii="Times New Roman" w:eastAsia="Times New Roman" w:hAnsi="Times New Roman" w:cs="Times New Roman"/>
                 <w:color w:val="000000"/>
                 <w:lang w:val="en-CA" w:eastAsia="en-CA"/>
@@ -1276,7 +1263,7 @@
             <w:pPr>
               <w:jc w:val="center"/>
               <w:rPr>
-                <w:ins w:id="67" w:author="Tri Le" w:date="2021-07-13T20:32:00Z"/>
+                <w:ins w:id="65" w:author="Tri Le" w:date="2021-07-13T20:32:00Z"/>
                 <w:rFonts w:ascii="Times New Roman" w:eastAsia="Times New Roman" w:hAnsi="Times New Roman" w:cs="Times New Roman"/>
                 <w:color w:val="000000"/>
                 <w:lang w:val="en-CA" w:eastAsia="en-CA"/>
@@ -1290,7 +1277,7 @@
           <w:gridAfter w:val="1"/>
           <w:wAfter w:w="388" w:type="dxa"/>
           <w:trHeight w:val="300"/>
-          <w:ins w:id="68" w:author="Tri Le" w:date="2021-07-13T20:32:00Z"/>
+          <w:ins w:id="66" w:author="Tri Le" w:date="2021-07-13T20:32:00Z"/>
         </w:trPr>
         <w:tc>
           <w:tcPr>
@@ -1309,7 +1296,7 @@
             <w:pPr>
               <w:jc w:val="center"/>
               <w:rPr>
-                <w:ins w:id="69" w:author="Tri Le" w:date="2021-07-13T20:32:00Z"/>
+                <w:ins w:id="67" w:author="Tri Le" w:date="2021-07-13T20:32:00Z"/>
                 <w:rFonts w:ascii="Times New Roman" w:eastAsia="Times New Roman" w:hAnsi="Times New Roman" w:cs="Times New Roman"/>
                 <w:color w:val="000000"/>
                 <w:lang w:val="en-CA" w:eastAsia="en-CA"/>
@@ -1334,7 +1321,7 @@
             <w:pPr>
               <w:jc w:val="center"/>
               <w:rPr>
-                <w:ins w:id="70" w:author="Tri Le" w:date="2021-07-13T20:32:00Z"/>
+                <w:ins w:id="68" w:author="Tri Le" w:date="2021-07-13T20:32:00Z"/>
                 <w:rFonts w:ascii="Times New Roman" w:eastAsia="Times New Roman" w:hAnsi="Times New Roman" w:cs="Times New Roman"/>
                 <w:color w:val="000000"/>
                 <w:lang w:val="en-CA" w:eastAsia="en-CA"/>
@@ -1359,13 +1346,13 @@
             <w:pPr>
               <w:jc w:val="center"/>
               <w:rPr>
-                <w:ins w:id="71" w:author="Tri Le" w:date="2021-07-13T20:32:00Z"/>
-                <w:rFonts w:ascii="Times New Roman" w:eastAsia="Times New Roman" w:hAnsi="Times New Roman" w:cs="Times New Roman"/>
-                <w:color w:val="000000"/>
-                <w:lang w:val="en-CA" w:eastAsia="en-CA"/>
-              </w:rPr>
-            </w:pPr>
-            <w:ins w:id="72" w:author="Tri Le" w:date="2021-07-13T20:32:00Z">
+                <w:ins w:id="69" w:author="Tri Le" w:date="2021-07-13T20:32:00Z"/>
+                <w:rFonts w:ascii="Times New Roman" w:eastAsia="Times New Roman" w:hAnsi="Times New Roman" w:cs="Times New Roman"/>
+                <w:color w:val="000000"/>
+                <w:lang w:val="en-CA" w:eastAsia="en-CA"/>
+              </w:rPr>
+            </w:pPr>
+            <w:ins w:id="70" w:author="Tri Le" w:date="2021-07-13T20:32:00Z">
               <w:r>
                 <w:rPr>
                   <w:rFonts w:ascii="Times New Roman" w:eastAsia="Times New Roman" w:hAnsi="Times New Roman" w:cs="Times New Roman"/>
@@ -1410,19 +1397,19 @@
           <w:p>
             <w:pPr>
               <w:rPr>
-                <w:ins w:id="73" w:author="Tri Le" w:date="2021-07-13T20:32:00Z"/>
-                <w:rFonts w:ascii="Times New Roman" w:eastAsia="Times New Roman" w:hAnsi="Times New Roman" w:cs="Times New Roman"/>
-                <w:color w:val="000000"/>
-                <w:lang w:val="en-CA" w:eastAsia="en-CA"/>
-              </w:rPr>
-              <w:pPrChange w:id="74" w:author="Tri Le" w:date="2021-07-14T14:27:00Z">
+                <w:ins w:id="71" w:author="Tri Le" w:date="2021-07-13T20:32:00Z"/>
+                <w:rFonts w:ascii="Times New Roman" w:eastAsia="Times New Roman" w:hAnsi="Times New Roman" w:cs="Times New Roman"/>
+                <w:color w:val="000000"/>
+                <w:lang w:val="en-CA" w:eastAsia="en-CA"/>
+              </w:rPr>
+              <w:pPrChange w:id="72" w:author="Tri Le" w:date="2021-07-14T14:27:00Z">
                 <w:pPr>
                   <w:framePr w:hSpace="180" w:wrap="around" w:vAnchor="text" w:hAnchor="margin" w:xAlign="center" w:y="1132"/>
                   <w:jc w:val="center"/>
                 </w:pPr>
               </w:pPrChange>
             </w:pPr>
-            <w:ins w:id="75" w:author="Tri Le" w:date="2021-07-13T20:32:00Z">
+            <w:ins w:id="73" w:author="Tri Le" w:date="2021-07-13T20:32:00Z">
               <w:r>
                 <w:rPr>
                   <w:rFonts w:ascii="Times New Roman" w:eastAsia="Times New Roman" w:hAnsi="Times New Roman" w:cs="Times New Roman"/>
@@ -1432,7 +1419,7 @@
                 <w:t>FAM-TGC CAC CAA TGT ACC A</w:t>
               </w:r>
             </w:ins>
-            <w:ins w:id="76" w:author="Tri Le" w:date="2021-07-19T16:22:00Z">
+            <w:ins w:id="74" w:author="Tri Le" w:date="2021-07-19T16:22:00Z">
               <w:r>
                 <w:rPr>
                   <w:rFonts w:ascii="Times New Roman" w:eastAsia="Times New Roman" w:hAnsi="Times New Roman" w:cs="Times New Roman"/>
@@ -1469,7 +1456,7 @@
             <w:pPr>
               <w:jc w:val="center"/>
               <w:rPr>
-                <w:ins w:id="77" w:author="Tri Le" w:date="2021-07-13T20:32:00Z"/>
+                <w:ins w:id="75" w:author="Tri Le" w:date="2021-07-13T20:32:00Z"/>
                 <w:rFonts w:ascii="Times New Roman" w:eastAsia="Times New Roman" w:hAnsi="Times New Roman" w:cs="Times New Roman"/>
                 <w:color w:val="000000"/>
                 <w:lang w:val="en-CA" w:eastAsia="en-CA"/>
@@ -1494,7 +1481,7 @@
             <w:pPr>
               <w:jc w:val="center"/>
               <w:rPr>
-                <w:ins w:id="78" w:author="Tri Le" w:date="2021-07-13T20:32:00Z"/>
+                <w:ins w:id="76" w:author="Tri Le" w:date="2021-07-13T20:32:00Z"/>
                 <w:rFonts w:ascii="Times New Roman" w:eastAsia="Times New Roman" w:hAnsi="Times New Roman" w:cs="Times New Roman"/>
                 <w:color w:val="000000"/>
                 <w:lang w:val="en-CA" w:eastAsia="en-CA"/>
@@ -1508,7 +1495,7 @@
           <w:gridAfter w:val="1"/>
           <w:wAfter w:w="388" w:type="dxa"/>
           <w:trHeight w:val="600"/>
-          <w:ins w:id="79" w:author="Tri Le" w:date="2021-07-13T20:32:00Z"/>
+          <w:ins w:id="77" w:author="Tri Le" w:date="2021-07-13T20:32:00Z"/>
         </w:trPr>
         <w:tc>
           <w:tcPr>
@@ -1528,20 +1515,28 @@
             <w:pPr>
               <w:jc w:val="center"/>
               <w:rPr>
-                <w:ins w:id="80" w:author="Tri Le" w:date="2021-07-13T20:32:00Z"/>
-                <w:rFonts w:ascii="Times New Roman" w:eastAsia="Times New Roman" w:hAnsi="Times New Roman" w:cs="Times New Roman"/>
-                <w:color w:val="000000"/>
-                <w:lang w:val="en-CA" w:eastAsia="en-CA"/>
-              </w:rPr>
-            </w:pPr>
-            <w:ins w:id="81" w:author="Tri Le" w:date="2021-07-13T20:32:00Z">
-              <w:r>
-                <w:rPr>
-                  <w:rFonts w:ascii="Times New Roman" w:eastAsia="Times New Roman" w:hAnsi="Times New Roman" w:cs="Times New Roman"/>
-                  <w:color w:val="000000"/>
-                  <w:lang w:eastAsia="en-CA"/>
-                </w:rPr>
-                <w:t>Rotavirus Type A</w:t>
+                <w:ins w:id="78" w:author="Tri Le" w:date="2021-07-13T20:32:00Z"/>
+                <w:rFonts w:ascii="Times New Roman" w:eastAsia="Times New Roman" w:hAnsi="Times New Roman" w:cs="Times New Roman"/>
+                <w:color w:val="000000"/>
+                <w:lang w:val="en-CA" w:eastAsia="en-CA"/>
+              </w:rPr>
+            </w:pPr>
+            <w:r>
+              <w:rPr>
+                <w:rFonts w:ascii="Times New Roman" w:eastAsia="Times New Roman" w:hAnsi="Times New Roman" w:cs="Times New Roman"/>
+                <w:color w:val="000000"/>
+                <w:lang w:eastAsia="en-CA"/>
+              </w:rPr>
+              <w:t>RoV</w:t>
+            </w:r>
+            <w:ins w:id="79" w:author="Tri Le" w:date="2021-07-13T20:32:00Z">
+              <w:r>
+                <w:rPr>
+                  <w:rFonts w:ascii="Times New Roman" w:eastAsia="Times New Roman" w:hAnsi="Times New Roman" w:cs="Times New Roman"/>
+                  <w:color w:val="000000"/>
+                  <w:lang w:eastAsia="en-CA"/>
+                </w:rPr>
+                <w:t xml:space="preserve"> Type A</w:t>
               </w:r>
             </w:ins>
           </w:p>
@@ -1564,13 +1559,13 @@
             <w:pPr>
               <w:jc w:val="center"/>
               <w:rPr>
-                <w:ins w:id="82" w:author="Tri Le" w:date="2021-07-13T20:32:00Z"/>
-                <w:rFonts w:ascii="Times New Roman" w:eastAsia="Times New Roman" w:hAnsi="Times New Roman" w:cs="Times New Roman"/>
-                <w:color w:val="000000"/>
-                <w:lang w:val="en-CA" w:eastAsia="en-CA"/>
-              </w:rPr>
-            </w:pPr>
-            <w:ins w:id="83" w:author="Tri Le" w:date="2021-07-13T20:32:00Z">
+                <w:ins w:id="80" w:author="Tri Le" w:date="2021-07-13T20:32:00Z"/>
+                <w:rFonts w:ascii="Times New Roman" w:eastAsia="Times New Roman" w:hAnsi="Times New Roman" w:cs="Times New Roman"/>
+                <w:color w:val="000000"/>
+                <w:lang w:val="en-CA" w:eastAsia="en-CA"/>
+              </w:rPr>
+            </w:pPr>
+            <w:ins w:id="81" w:author="Tri Le" w:date="2021-07-13T20:32:00Z">
               <w:r>
                 <w:rPr>
                   <w:rFonts w:ascii="Times New Roman" w:eastAsia="Times New Roman" w:hAnsi="Times New Roman" w:cs="Times New Roman"/>
@@ -1599,13 +1594,13 @@
             <w:pPr>
               <w:jc w:val="center"/>
               <w:rPr>
-                <w:ins w:id="84" w:author="Tri Le" w:date="2021-07-13T20:32:00Z"/>
-                <w:rFonts w:ascii="Times New Roman" w:eastAsia="Times New Roman" w:hAnsi="Times New Roman" w:cs="Times New Roman"/>
-                <w:color w:val="000000"/>
-                <w:lang w:val="en-CA" w:eastAsia="en-CA"/>
-              </w:rPr>
-            </w:pPr>
-            <w:ins w:id="85" w:author="Tri Le" w:date="2021-07-13T20:32:00Z">
+                <w:ins w:id="82" w:author="Tri Le" w:date="2021-07-13T20:32:00Z"/>
+                <w:rFonts w:ascii="Times New Roman" w:eastAsia="Times New Roman" w:hAnsi="Times New Roman" w:cs="Times New Roman"/>
+                <w:color w:val="000000"/>
+                <w:lang w:val="en-CA" w:eastAsia="en-CA"/>
+              </w:rPr>
+            </w:pPr>
+            <w:ins w:id="83" w:author="Tri Le" w:date="2021-07-13T20:32:00Z">
               <w:r>
                 <w:rPr>
                   <w:rFonts w:ascii="Times New Roman" w:eastAsia="Times New Roman" w:hAnsi="Times New Roman" w:cs="Times New Roman"/>
@@ -1633,19 +1628,19 @@
           <w:p>
             <w:pPr>
               <w:rPr>
-                <w:ins w:id="86" w:author="Tri Le" w:date="2021-07-13T20:32:00Z"/>
-                <w:rFonts w:ascii="Times New Roman" w:eastAsia="Times New Roman" w:hAnsi="Times New Roman" w:cs="Times New Roman"/>
-                <w:color w:val="000000"/>
-                <w:lang w:val="en-CA" w:eastAsia="en-CA"/>
-              </w:rPr>
-              <w:pPrChange w:id="87" w:author="Tri Le" w:date="2021-07-14T14:27:00Z">
+                <w:ins w:id="84" w:author="Tri Le" w:date="2021-07-13T20:32:00Z"/>
+                <w:rFonts w:ascii="Times New Roman" w:eastAsia="Times New Roman" w:hAnsi="Times New Roman" w:cs="Times New Roman"/>
+                <w:color w:val="000000"/>
+                <w:lang w:val="en-CA" w:eastAsia="en-CA"/>
+              </w:rPr>
+              <w:pPrChange w:id="85" w:author="Tri Le" w:date="2021-07-14T14:27:00Z">
                 <w:pPr>
                   <w:framePr w:hSpace="180" w:wrap="around" w:vAnchor="text" w:hAnchor="margin" w:xAlign="center" w:y="1132"/>
                   <w:jc w:val="center"/>
                 </w:pPr>
               </w:pPrChange>
             </w:pPr>
-            <w:ins w:id="88" w:author="Tri Le" w:date="2021-07-13T20:32:00Z">
+            <w:ins w:id="86" w:author="Tri Le" w:date="2021-07-13T20:32:00Z">
               <w:r>
                 <w:rPr>
                   <w:rFonts w:ascii="Times New Roman" w:eastAsia="Times New Roman" w:hAnsi="Times New Roman" w:cs="Times New Roman"/>
@@ -1675,13 +1670,13 @@
             <w:pPr>
               <w:jc w:val="center"/>
               <w:rPr>
-                <w:ins w:id="89" w:author="Tri Le" w:date="2021-07-13T20:32:00Z"/>
-                <w:rFonts w:ascii="Times New Roman" w:eastAsia="Times New Roman" w:hAnsi="Times New Roman" w:cs="Times New Roman"/>
-                <w:color w:val="000000"/>
-                <w:lang w:val="en-CA" w:eastAsia="en-CA"/>
-              </w:rPr>
-            </w:pPr>
-            <w:ins w:id="90" w:author="Tri Le" w:date="2021-07-13T20:32:00Z">
+                <w:ins w:id="87" w:author="Tri Le" w:date="2021-07-13T20:32:00Z"/>
+                <w:rFonts w:ascii="Times New Roman" w:eastAsia="Times New Roman" w:hAnsi="Times New Roman" w:cs="Times New Roman"/>
+                <w:color w:val="000000"/>
+                <w:lang w:val="en-CA" w:eastAsia="en-CA"/>
+              </w:rPr>
+            </w:pPr>
+            <w:ins w:id="88" w:author="Tri Le" w:date="2021-07-13T20:32:00Z">
               <w:r>
                 <w:rPr>
                   <w:rFonts w:ascii="Times New Roman" w:eastAsia="Times New Roman" w:hAnsi="Times New Roman" w:cs="Times New Roman"/>
@@ -1711,7 +1706,7 @@
             <w:pPr>
               <w:jc w:val="center"/>
               <w:rPr>
-                <w:ins w:id="91" w:author="Tri Le" w:date="2021-07-13T20:32:00Z"/>
+                <w:ins w:id="89" w:author="Tri Le" w:date="2021-07-13T20:32:00Z"/>
                 <w:rFonts w:ascii="Times New Roman" w:eastAsia="Times New Roman" w:hAnsi="Times New Roman" w:cs="Times New Roman"/>
                 <w:color w:val="000000"/>
                 <w:lang w:val="en-CA" w:eastAsia="en-CA"/>
@@ -1725,7 +1720,7 @@
           <w:gridAfter w:val="1"/>
           <w:wAfter w:w="388" w:type="dxa"/>
           <w:trHeight w:val="600"/>
-          <w:ins w:id="92" w:author="Tri Le" w:date="2021-07-13T20:32:00Z"/>
+          <w:ins w:id="90" w:author="Tri Le" w:date="2021-07-13T20:32:00Z"/>
         </w:trPr>
         <w:tc>
           <w:tcPr>
@@ -1744,7 +1739,7 @@
             <w:pPr>
               <w:jc w:val="center"/>
               <w:rPr>
-                <w:ins w:id="93" w:author="Tri Le" w:date="2021-07-13T20:32:00Z"/>
+                <w:ins w:id="91" w:author="Tri Le" w:date="2021-07-13T20:32:00Z"/>
                 <w:rFonts w:ascii="Times New Roman" w:eastAsia="Times New Roman" w:hAnsi="Times New Roman" w:cs="Times New Roman"/>
                 <w:color w:val="000000"/>
                 <w:lang w:val="en-CA" w:eastAsia="en-CA"/>
@@ -1769,7 +1764,7 @@
             <w:pPr>
               <w:jc w:val="center"/>
               <w:rPr>
-                <w:ins w:id="94" w:author="Tri Le" w:date="2021-07-13T20:32:00Z"/>
+                <w:ins w:id="92" w:author="Tri Le" w:date="2021-07-13T20:32:00Z"/>
                 <w:rFonts w:ascii="Times New Roman" w:eastAsia="Times New Roman" w:hAnsi="Times New Roman" w:cs="Times New Roman"/>
                 <w:color w:val="000000"/>
                 <w:lang w:val="en-CA" w:eastAsia="en-CA"/>
@@ -1794,13 +1789,13 @@
             <w:pPr>
               <w:jc w:val="center"/>
               <w:rPr>
-                <w:ins w:id="95" w:author="Tri Le" w:date="2021-07-13T20:32:00Z"/>
-                <w:rFonts w:ascii="Times New Roman" w:eastAsia="Times New Roman" w:hAnsi="Times New Roman" w:cs="Times New Roman"/>
-                <w:color w:val="000000"/>
-                <w:lang w:val="en-CA" w:eastAsia="en-CA"/>
-              </w:rPr>
-            </w:pPr>
-            <w:ins w:id="96" w:author="Tri Le" w:date="2021-07-13T20:32:00Z">
+                <w:ins w:id="93" w:author="Tri Le" w:date="2021-07-13T20:32:00Z"/>
+                <w:rFonts w:ascii="Times New Roman" w:eastAsia="Times New Roman" w:hAnsi="Times New Roman" w:cs="Times New Roman"/>
+                <w:color w:val="000000"/>
+                <w:lang w:val="en-CA" w:eastAsia="en-CA"/>
+              </w:rPr>
+            </w:pPr>
+            <w:ins w:id="94" w:author="Tri Le" w:date="2021-07-13T20:32:00Z">
               <w:r>
                 <w:rPr>
                   <w:rFonts w:ascii="Times New Roman" w:eastAsia="Times New Roman" w:hAnsi="Times New Roman" w:cs="Times New Roman"/>
@@ -1828,19 +1823,19 @@
           <w:p>
             <w:pPr>
               <w:rPr>
-                <w:ins w:id="97" w:author="Tri Le" w:date="2021-07-13T20:32:00Z"/>
-                <w:rFonts w:ascii="Times New Roman" w:eastAsia="Times New Roman" w:hAnsi="Times New Roman" w:cs="Times New Roman"/>
-                <w:color w:val="000000"/>
-                <w:lang w:val="en-CA" w:eastAsia="en-CA"/>
-              </w:rPr>
-              <w:pPrChange w:id="98" w:author="Tri Le" w:date="2021-07-14T14:27:00Z">
+                <w:ins w:id="95" w:author="Tri Le" w:date="2021-07-13T20:32:00Z"/>
+                <w:rFonts w:ascii="Times New Roman" w:eastAsia="Times New Roman" w:hAnsi="Times New Roman" w:cs="Times New Roman"/>
+                <w:color w:val="000000"/>
+                <w:lang w:val="en-CA" w:eastAsia="en-CA"/>
+              </w:rPr>
+              <w:pPrChange w:id="96" w:author="Tri Le" w:date="2021-07-14T14:27:00Z">
                 <w:pPr>
                   <w:framePr w:hSpace="180" w:wrap="around" w:vAnchor="text" w:hAnchor="margin" w:xAlign="center" w:y="1132"/>
                   <w:jc w:val="center"/>
                 </w:pPr>
               </w:pPrChange>
             </w:pPr>
-            <w:ins w:id="99" w:author="Tri Le" w:date="2021-07-13T20:32:00Z">
+            <w:ins w:id="97" w:author="Tri Le" w:date="2021-07-13T20:32:00Z">
               <w:r>
                 <w:rPr>
                   <w:rFonts w:ascii="Times New Roman" w:eastAsia="Times New Roman" w:hAnsi="Times New Roman" w:cs="Times New Roman"/>
@@ -1869,7 +1864,7 @@
             <w:pPr>
               <w:jc w:val="center"/>
               <w:rPr>
-                <w:ins w:id="100" w:author="Tri Le" w:date="2021-07-13T20:32:00Z"/>
+                <w:ins w:id="98" w:author="Tri Le" w:date="2021-07-13T20:32:00Z"/>
                 <w:rFonts w:ascii="Times New Roman" w:eastAsia="Times New Roman" w:hAnsi="Times New Roman" w:cs="Times New Roman"/>
                 <w:color w:val="000000"/>
                 <w:lang w:val="en-CA" w:eastAsia="en-CA"/>
@@ -1894,7 +1889,7 @@
             <w:pPr>
               <w:jc w:val="center"/>
               <w:rPr>
-                <w:ins w:id="101" w:author="Tri Le" w:date="2021-07-13T20:32:00Z"/>
+                <w:ins w:id="99" w:author="Tri Le" w:date="2021-07-13T20:32:00Z"/>
                 <w:rFonts w:ascii="Times New Roman" w:eastAsia="Times New Roman" w:hAnsi="Times New Roman" w:cs="Times New Roman"/>
                 <w:color w:val="000000"/>
                 <w:lang w:val="en-CA" w:eastAsia="en-CA"/>
@@ -1908,7 +1903,7 @@
           <w:gridAfter w:val="1"/>
           <w:wAfter w:w="388" w:type="dxa"/>
           <w:trHeight w:val="600"/>
-          <w:ins w:id="102" w:author="Tri Le" w:date="2021-07-13T20:32:00Z"/>
+          <w:ins w:id="100" w:author="Tri Le" w:date="2021-07-13T20:32:00Z"/>
         </w:trPr>
         <w:tc>
           <w:tcPr>
@@ -1927,7 +1922,7 @@
             <w:pPr>
               <w:jc w:val="center"/>
               <w:rPr>
-                <w:ins w:id="103" w:author="Tri Le" w:date="2021-07-13T20:32:00Z"/>
+                <w:ins w:id="101" w:author="Tri Le" w:date="2021-07-13T20:32:00Z"/>
                 <w:rFonts w:ascii="Times New Roman" w:eastAsia="Times New Roman" w:hAnsi="Times New Roman" w:cs="Times New Roman"/>
                 <w:color w:val="000000"/>
                 <w:lang w:val="en-CA" w:eastAsia="en-CA"/>
@@ -1952,7 +1947,7 @@
             <w:pPr>
               <w:jc w:val="center"/>
               <w:rPr>
-                <w:ins w:id="104" w:author="Tri Le" w:date="2021-07-13T20:32:00Z"/>
+                <w:ins w:id="102" w:author="Tri Le" w:date="2021-07-13T20:32:00Z"/>
                 <w:rFonts w:ascii="Times New Roman" w:eastAsia="Times New Roman" w:hAnsi="Times New Roman" w:cs="Times New Roman"/>
                 <w:color w:val="000000"/>
                 <w:lang w:val="en-CA" w:eastAsia="en-CA"/>
@@ -1977,13 +1972,13 @@
             <w:pPr>
               <w:jc w:val="center"/>
               <w:rPr>
-                <w:ins w:id="105" w:author="Tri Le" w:date="2021-07-13T20:32:00Z"/>
-                <w:rFonts w:ascii="Times New Roman" w:eastAsia="Times New Roman" w:hAnsi="Times New Roman" w:cs="Times New Roman"/>
-                <w:color w:val="000000"/>
-                <w:lang w:val="en-CA" w:eastAsia="en-CA"/>
-              </w:rPr>
-            </w:pPr>
-            <w:ins w:id="106" w:author="Tri Le" w:date="2021-07-13T20:32:00Z">
+                <w:ins w:id="103" w:author="Tri Le" w:date="2021-07-13T20:32:00Z"/>
+                <w:rFonts w:ascii="Times New Roman" w:eastAsia="Times New Roman" w:hAnsi="Times New Roman" w:cs="Times New Roman"/>
+                <w:color w:val="000000"/>
+                <w:lang w:val="en-CA" w:eastAsia="en-CA"/>
+              </w:rPr>
+            </w:pPr>
+            <w:ins w:id="104" w:author="Tri Le" w:date="2021-07-13T20:32:00Z">
               <w:r>
                 <w:rPr>
                   <w:rFonts w:ascii="Times New Roman" w:eastAsia="Times New Roman" w:hAnsi="Times New Roman" w:cs="Times New Roman"/>
@@ -2028,19 +2023,19 @@
           <w:p>
             <w:pPr>
               <w:rPr>
-                <w:ins w:id="107" w:author="Tri Le" w:date="2021-07-13T20:32:00Z"/>
-                <w:rFonts w:ascii="Times New Roman" w:eastAsia="Times New Roman" w:hAnsi="Times New Roman" w:cs="Times New Roman"/>
-                <w:color w:val="000000"/>
-                <w:lang w:val="en-CA" w:eastAsia="en-CA"/>
-              </w:rPr>
-              <w:pPrChange w:id="108" w:author="Tri Le" w:date="2021-07-14T14:27:00Z">
+                <w:ins w:id="105" w:author="Tri Le" w:date="2021-07-13T20:32:00Z"/>
+                <w:rFonts w:ascii="Times New Roman" w:eastAsia="Times New Roman" w:hAnsi="Times New Roman" w:cs="Times New Roman"/>
+                <w:color w:val="000000"/>
+                <w:lang w:val="en-CA" w:eastAsia="en-CA"/>
+              </w:rPr>
+              <w:pPrChange w:id="106" w:author="Tri Le" w:date="2021-07-14T14:27:00Z">
                 <w:pPr>
                   <w:framePr w:hSpace="180" w:wrap="around" w:vAnchor="text" w:hAnchor="margin" w:xAlign="center" w:y="1132"/>
                   <w:jc w:val="center"/>
                 </w:pPr>
               </w:pPrChange>
             </w:pPr>
-            <w:ins w:id="109" w:author="Tri Le" w:date="2021-07-13T20:32:00Z">
+            <w:ins w:id="107" w:author="Tri Le" w:date="2021-07-13T20:32:00Z">
               <w:r>
                 <w:rPr>
                   <w:rFonts w:ascii="Times New Roman" w:eastAsia="Times New Roman" w:hAnsi="Times New Roman" w:cs="Times New Roman"/>
@@ -2050,7 +2045,7 @@
                 <w:t>VIC-AGT TAA AAG CTA ACA CTG TCA AA</w:t>
               </w:r>
             </w:ins>
-            <w:ins w:id="110" w:author="Tri Le" w:date="2021-07-19T16:22:00Z">
+            <w:ins w:id="108" w:author="Tri Le" w:date="2021-07-19T16:22:00Z">
               <w:r>
                 <w:rPr>
                   <w:rFonts w:ascii="Times New Roman" w:eastAsia="Times New Roman" w:hAnsi="Times New Roman" w:cs="Times New Roman"/>
@@ -2087,7 +2082,7 @@
             <w:pPr>
               <w:jc w:val="center"/>
               <w:rPr>
-                <w:ins w:id="111" w:author="Tri Le" w:date="2021-07-13T20:32:00Z"/>
+                <w:ins w:id="109" w:author="Tri Le" w:date="2021-07-13T20:32:00Z"/>
                 <w:rFonts w:ascii="Times New Roman" w:eastAsia="Times New Roman" w:hAnsi="Times New Roman" w:cs="Times New Roman"/>
                 <w:color w:val="000000"/>
                 <w:lang w:val="en-CA" w:eastAsia="en-CA"/>
@@ -2112,7 +2107,7 @@
             <w:pPr>
               <w:jc w:val="center"/>
               <w:rPr>
-                <w:ins w:id="112" w:author="Tri Le" w:date="2021-07-13T20:32:00Z"/>
+                <w:ins w:id="110" w:author="Tri Le" w:date="2021-07-13T20:32:00Z"/>
                 <w:rFonts w:ascii="Times New Roman" w:eastAsia="Times New Roman" w:hAnsi="Times New Roman" w:cs="Times New Roman"/>
                 <w:color w:val="000000"/>
                 <w:lang w:val="en-CA" w:eastAsia="en-CA"/>
@@ -2126,7 +2121,7 @@
           <w:gridAfter w:val="1"/>
           <w:wAfter w:w="388" w:type="dxa"/>
           <w:trHeight w:val="600"/>
-          <w:ins w:id="113" w:author="Tri Le" w:date="2021-07-13T20:32:00Z"/>
+          <w:ins w:id="111" w:author="Tri Le" w:date="2021-07-13T20:32:00Z"/>
         </w:trPr>
         <w:tc>
           <w:tcPr>
@@ -2146,20 +2141,28 @@
             <w:pPr>
               <w:jc w:val="center"/>
               <w:rPr>
-                <w:ins w:id="114" w:author="Tri Le" w:date="2021-07-13T20:32:00Z"/>
-                <w:rFonts w:ascii="Times New Roman" w:eastAsia="Times New Roman" w:hAnsi="Times New Roman" w:cs="Times New Roman"/>
-                <w:color w:val="000000"/>
-                <w:lang w:val="en-CA" w:eastAsia="en-CA"/>
-              </w:rPr>
-            </w:pPr>
-            <w:ins w:id="115" w:author="Tri Le" w:date="2021-07-13T20:32:00Z">
-              <w:r>
-                <w:rPr>
-                  <w:rFonts w:ascii="Times New Roman" w:eastAsia="Times New Roman" w:hAnsi="Times New Roman" w:cs="Times New Roman"/>
-                  <w:color w:val="000000"/>
-                  <w:lang w:eastAsia="en-CA"/>
-                </w:rPr>
-                <w:t>Adenovirus 40/41</w:t>
+                <w:ins w:id="112" w:author="Tri Le" w:date="2021-07-13T20:32:00Z"/>
+                <w:rFonts w:ascii="Times New Roman" w:eastAsia="Times New Roman" w:hAnsi="Times New Roman" w:cs="Times New Roman"/>
+                <w:color w:val="000000"/>
+                <w:lang w:val="en-CA" w:eastAsia="en-CA"/>
+              </w:rPr>
+            </w:pPr>
+            <w:r>
+              <w:rPr>
+                <w:rFonts w:ascii="Times New Roman" w:eastAsia="Times New Roman" w:hAnsi="Times New Roman" w:cs="Times New Roman"/>
+                <w:color w:val="000000"/>
+                <w:lang w:eastAsia="en-CA"/>
+              </w:rPr>
+              <w:t>AdV</w:t>
+            </w:r>
+            <w:ins w:id="113" w:author="Tri Le" w:date="2021-07-13T20:32:00Z">
+              <w:r>
+                <w:rPr>
+                  <w:rFonts w:ascii="Times New Roman" w:eastAsia="Times New Roman" w:hAnsi="Times New Roman" w:cs="Times New Roman"/>
+                  <w:color w:val="000000"/>
+                  <w:lang w:eastAsia="en-CA"/>
+                </w:rPr>
+                <w:t xml:space="preserve"> 40/41</w:t>
               </w:r>
             </w:ins>
           </w:p>
@@ -2182,13 +2185,13 @@
             <w:pPr>
               <w:jc w:val="center"/>
               <w:rPr>
-                <w:ins w:id="116" w:author="Tri Le" w:date="2021-07-13T20:32:00Z"/>
-                <w:rFonts w:ascii="Times New Roman" w:eastAsia="Times New Roman" w:hAnsi="Times New Roman" w:cs="Times New Roman"/>
-                <w:color w:val="000000"/>
-                <w:lang w:val="en-CA" w:eastAsia="en-CA"/>
-              </w:rPr>
-            </w:pPr>
-            <w:ins w:id="117" w:author="Tri Le" w:date="2021-07-13T20:32:00Z">
+                <w:ins w:id="114" w:author="Tri Le" w:date="2021-07-13T20:32:00Z"/>
+                <w:rFonts w:ascii="Times New Roman" w:eastAsia="Times New Roman" w:hAnsi="Times New Roman" w:cs="Times New Roman"/>
+                <w:color w:val="000000"/>
+                <w:lang w:val="en-CA" w:eastAsia="en-CA"/>
+              </w:rPr>
+            </w:pPr>
+            <w:ins w:id="115" w:author="Tri Le" w:date="2021-07-13T20:32:00Z">
               <w:r>
                 <w:rPr>
                   <w:rFonts w:ascii="Times New Roman" w:eastAsia="Times New Roman" w:hAnsi="Times New Roman" w:cs="Times New Roman"/>
@@ -2217,13 +2220,13 @@
             <w:pPr>
               <w:jc w:val="center"/>
               <w:rPr>
-                <w:ins w:id="118" w:author="Tri Le" w:date="2021-07-13T20:32:00Z"/>
-                <w:rFonts w:ascii="Times New Roman" w:eastAsia="Times New Roman" w:hAnsi="Times New Roman" w:cs="Times New Roman"/>
-                <w:color w:val="000000"/>
-                <w:lang w:val="en-CA" w:eastAsia="en-CA"/>
-              </w:rPr>
-            </w:pPr>
-            <w:ins w:id="119" w:author="Tri Le" w:date="2021-07-13T20:32:00Z">
+                <w:ins w:id="116" w:author="Tri Le" w:date="2021-07-13T20:32:00Z"/>
+                <w:rFonts w:ascii="Times New Roman" w:eastAsia="Times New Roman" w:hAnsi="Times New Roman" w:cs="Times New Roman"/>
+                <w:color w:val="000000"/>
+                <w:lang w:val="en-CA" w:eastAsia="en-CA"/>
+              </w:rPr>
+            </w:pPr>
+            <w:ins w:id="117" w:author="Tri Le" w:date="2021-07-13T20:32:00Z">
               <w:r>
                 <w:rPr>
                   <w:rFonts w:ascii="Times New Roman" w:eastAsia="Times New Roman" w:hAnsi="Times New Roman" w:cs="Times New Roman"/>
@@ -2251,19 +2254,19 @@
           <w:p>
             <w:pPr>
               <w:rPr>
-                <w:ins w:id="120" w:author="Tri Le" w:date="2021-07-13T20:32:00Z"/>
-                <w:rFonts w:ascii="Times New Roman" w:eastAsia="Times New Roman" w:hAnsi="Times New Roman" w:cs="Times New Roman"/>
-                <w:color w:val="000000"/>
-                <w:lang w:val="en-CA" w:eastAsia="en-CA"/>
-              </w:rPr>
-              <w:pPrChange w:id="121" w:author="Tri Le" w:date="2021-07-14T14:27:00Z">
+                <w:ins w:id="118" w:author="Tri Le" w:date="2021-07-13T20:32:00Z"/>
+                <w:rFonts w:ascii="Times New Roman" w:eastAsia="Times New Roman" w:hAnsi="Times New Roman" w:cs="Times New Roman"/>
+                <w:color w:val="000000"/>
+                <w:lang w:val="en-CA" w:eastAsia="en-CA"/>
+              </w:rPr>
+              <w:pPrChange w:id="119" w:author="Tri Le" w:date="2021-07-14T14:27:00Z">
                 <w:pPr>
                   <w:framePr w:hSpace="180" w:wrap="around" w:vAnchor="text" w:hAnchor="margin" w:xAlign="center" w:y="1132"/>
                   <w:jc w:val="center"/>
                 </w:pPr>
               </w:pPrChange>
             </w:pPr>
-            <w:ins w:id="122" w:author="Tri Le" w:date="2021-07-13T20:32:00Z">
+            <w:ins w:id="120" w:author="Tri Le" w:date="2021-07-13T20:32:00Z">
               <w:r>
                 <w:rPr>
                   <w:rFonts w:ascii="Times New Roman" w:eastAsia="Times New Roman" w:hAnsi="Times New Roman" w:cs="Times New Roman"/>
@@ -2293,13 +2296,13 @@
             <w:pPr>
               <w:jc w:val="center"/>
               <w:rPr>
-                <w:ins w:id="123" w:author="Tri Le" w:date="2021-07-13T20:32:00Z"/>
-                <w:rFonts w:ascii="Times New Roman" w:eastAsia="Times New Roman" w:hAnsi="Times New Roman" w:cs="Times New Roman"/>
-                <w:color w:val="000000"/>
-                <w:lang w:val="en-CA" w:eastAsia="en-CA"/>
-              </w:rPr>
-            </w:pPr>
-            <w:ins w:id="124" w:author="Tri Le" w:date="2021-07-13T20:32:00Z">
+                <w:ins w:id="121" w:author="Tri Le" w:date="2021-07-13T20:32:00Z"/>
+                <w:rFonts w:ascii="Times New Roman" w:eastAsia="Times New Roman" w:hAnsi="Times New Roman" w:cs="Times New Roman"/>
+                <w:color w:val="000000"/>
+                <w:lang w:val="en-CA" w:eastAsia="en-CA"/>
+              </w:rPr>
+            </w:pPr>
+            <w:ins w:id="122" w:author="Tri Le" w:date="2021-07-13T20:32:00Z">
               <w:r>
                 <w:rPr>
                   <w:rFonts w:ascii="Times New Roman" w:eastAsia="Times New Roman" w:hAnsi="Times New Roman" w:cs="Times New Roman"/>
@@ -2329,7 +2332,7 @@
             <w:pPr>
               <w:jc w:val="center"/>
               <w:rPr>
-                <w:ins w:id="125" w:author="Tri Le" w:date="2021-07-13T20:32:00Z"/>
+                <w:ins w:id="123" w:author="Tri Le" w:date="2021-07-13T20:32:00Z"/>
                 <w:rFonts w:ascii="Times New Roman" w:eastAsia="Times New Roman" w:hAnsi="Times New Roman" w:cs="Times New Roman"/>
                 <w:color w:val="000000"/>
                 <w:lang w:val="en-CA" w:eastAsia="en-CA"/>
@@ -2343,7 +2346,7 @@
           <w:gridAfter w:val="1"/>
           <w:wAfter w:w="388" w:type="dxa"/>
           <w:trHeight w:val="600"/>
-          <w:ins w:id="126" w:author="Tri Le" w:date="2021-07-13T20:32:00Z"/>
+          <w:ins w:id="124" w:author="Tri Le" w:date="2021-07-13T20:32:00Z"/>
         </w:trPr>
         <w:tc>
           <w:tcPr>
@@ -2362,7 +2365,7 @@
             <w:pPr>
               <w:jc w:val="center"/>
               <w:rPr>
-                <w:ins w:id="127" w:author="Tri Le" w:date="2021-07-13T20:32:00Z"/>
+                <w:ins w:id="125" w:author="Tri Le" w:date="2021-07-13T20:32:00Z"/>
                 <w:rFonts w:ascii="Times New Roman" w:eastAsia="Times New Roman" w:hAnsi="Times New Roman" w:cs="Times New Roman"/>
                 <w:color w:val="000000"/>
                 <w:lang w:val="en-CA" w:eastAsia="en-CA"/>
@@ -2387,7 +2390,7 @@
             <w:pPr>
               <w:jc w:val="center"/>
               <w:rPr>
-                <w:ins w:id="128" w:author="Tri Le" w:date="2021-07-13T20:32:00Z"/>
+                <w:ins w:id="126" w:author="Tri Le" w:date="2021-07-13T20:32:00Z"/>
                 <w:rFonts w:ascii="Times New Roman" w:eastAsia="Times New Roman" w:hAnsi="Times New Roman" w:cs="Times New Roman"/>
                 <w:color w:val="000000"/>
                 <w:lang w:val="en-CA" w:eastAsia="en-CA"/>
@@ -2412,13 +2415,13 @@
             <w:pPr>
               <w:jc w:val="center"/>
               <w:rPr>
-                <w:ins w:id="129" w:author="Tri Le" w:date="2021-07-13T20:32:00Z"/>
-                <w:rFonts w:ascii="Times New Roman" w:eastAsia="Times New Roman" w:hAnsi="Times New Roman" w:cs="Times New Roman"/>
-                <w:color w:val="000000"/>
-                <w:lang w:val="en-CA" w:eastAsia="en-CA"/>
-              </w:rPr>
-            </w:pPr>
-            <w:ins w:id="130" w:author="Tri Le" w:date="2021-07-13T20:32:00Z">
+                <w:ins w:id="127" w:author="Tri Le" w:date="2021-07-13T20:32:00Z"/>
+                <w:rFonts w:ascii="Times New Roman" w:eastAsia="Times New Roman" w:hAnsi="Times New Roman" w:cs="Times New Roman"/>
+                <w:color w:val="000000"/>
+                <w:lang w:val="en-CA" w:eastAsia="en-CA"/>
+              </w:rPr>
+            </w:pPr>
+            <w:ins w:id="128" w:author="Tri Le" w:date="2021-07-13T20:32:00Z">
               <w:r>
                 <w:rPr>
                   <w:rFonts w:ascii="Times New Roman" w:eastAsia="Times New Roman" w:hAnsi="Times New Roman" w:cs="Times New Roman"/>
@@ -2446,19 +2449,19 @@
           <w:p>
             <w:pPr>
               <w:rPr>
-                <w:ins w:id="131" w:author="Tri Le" w:date="2021-07-13T20:32:00Z"/>
-                <w:rFonts w:ascii="Times New Roman" w:eastAsia="Times New Roman" w:hAnsi="Times New Roman" w:cs="Times New Roman"/>
-                <w:color w:val="000000"/>
-                <w:lang w:val="en-CA" w:eastAsia="en-CA"/>
-              </w:rPr>
-              <w:pPrChange w:id="132" w:author="Tri Le" w:date="2021-07-14T14:27:00Z">
+                <w:ins w:id="129" w:author="Tri Le" w:date="2021-07-13T20:32:00Z"/>
+                <w:rFonts w:ascii="Times New Roman" w:eastAsia="Times New Roman" w:hAnsi="Times New Roman" w:cs="Times New Roman"/>
+                <w:color w:val="000000"/>
+                <w:lang w:val="en-CA" w:eastAsia="en-CA"/>
+              </w:rPr>
+              <w:pPrChange w:id="130" w:author="Tri Le" w:date="2021-07-14T14:27:00Z">
                 <w:pPr>
                   <w:framePr w:hSpace="180" w:wrap="around" w:vAnchor="text" w:hAnchor="margin" w:xAlign="center" w:y="1132"/>
                   <w:jc w:val="center"/>
                 </w:pPr>
               </w:pPrChange>
             </w:pPr>
-            <w:ins w:id="133" w:author="Tri Le" w:date="2021-07-13T20:32:00Z">
+            <w:ins w:id="131" w:author="Tri Le" w:date="2021-07-13T20:32:00Z">
               <w:r>
                 <w:rPr>
                   <w:rFonts w:ascii="Times New Roman" w:eastAsia="Times New Roman" w:hAnsi="Times New Roman" w:cs="Times New Roman"/>
@@ -2487,7 +2490,7 @@
             <w:pPr>
               <w:jc w:val="center"/>
               <w:rPr>
-                <w:ins w:id="134" w:author="Tri Le" w:date="2021-07-13T20:32:00Z"/>
+                <w:ins w:id="132" w:author="Tri Le" w:date="2021-07-13T20:32:00Z"/>
                 <w:rFonts w:ascii="Times New Roman" w:eastAsia="Times New Roman" w:hAnsi="Times New Roman" w:cs="Times New Roman"/>
                 <w:color w:val="000000"/>
                 <w:lang w:val="en-CA" w:eastAsia="en-CA"/>
@@ -2512,7 +2515,7 @@
             <w:pPr>
               <w:jc w:val="center"/>
               <w:rPr>
-                <w:ins w:id="135" w:author="Tri Le" w:date="2021-07-13T20:32:00Z"/>
+                <w:ins w:id="133" w:author="Tri Le" w:date="2021-07-13T20:32:00Z"/>
                 <w:rFonts w:ascii="Times New Roman" w:eastAsia="Times New Roman" w:hAnsi="Times New Roman" w:cs="Times New Roman"/>
                 <w:color w:val="000000"/>
                 <w:lang w:val="en-CA" w:eastAsia="en-CA"/>
@@ -2526,7 +2529,7 @@
           <w:gridAfter w:val="1"/>
           <w:wAfter w:w="388" w:type="dxa"/>
           <w:trHeight w:val="600"/>
-          <w:ins w:id="136" w:author="Tri Le" w:date="2021-07-13T20:32:00Z"/>
+          <w:ins w:id="134" w:author="Tri Le" w:date="2021-07-13T20:32:00Z"/>
         </w:trPr>
         <w:tc>
           <w:tcPr>
@@ -2545,7 +2548,7 @@
             <w:pPr>
               <w:jc w:val="center"/>
               <w:rPr>
-                <w:ins w:id="137" w:author="Tri Le" w:date="2021-07-13T20:32:00Z"/>
+                <w:ins w:id="135" w:author="Tri Le" w:date="2021-07-13T20:32:00Z"/>
                 <w:rFonts w:ascii="Times New Roman" w:eastAsia="Times New Roman" w:hAnsi="Times New Roman" w:cs="Times New Roman"/>
                 <w:color w:val="000000"/>
                 <w:lang w:val="en-CA" w:eastAsia="en-CA"/>
@@ -2570,7 +2573,7 @@
             <w:pPr>
               <w:jc w:val="center"/>
               <w:rPr>
-                <w:ins w:id="138" w:author="Tri Le" w:date="2021-07-13T20:32:00Z"/>
+                <w:ins w:id="136" w:author="Tri Le" w:date="2021-07-13T20:32:00Z"/>
                 <w:rFonts w:ascii="Times New Roman" w:eastAsia="Times New Roman" w:hAnsi="Times New Roman" w:cs="Times New Roman"/>
                 <w:color w:val="000000"/>
                 <w:lang w:val="en-CA" w:eastAsia="en-CA"/>
@@ -2595,13 +2598,13 @@
             <w:pPr>
               <w:jc w:val="center"/>
               <w:rPr>
-                <w:ins w:id="139" w:author="Tri Le" w:date="2021-07-13T20:32:00Z"/>
-                <w:rFonts w:ascii="Times New Roman" w:eastAsia="Times New Roman" w:hAnsi="Times New Roman" w:cs="Times New Roman"/>
-                <w:color w:val="000000"/>
-                <w:lang w:val="en-CA" w:eastAsia="en-CA"/>
-              </w:rPr>
-            </w:pPr>
-            <w:ins w:id="140" w:author="Tri Le" w:date="2021-07-13T20:32:00Z">
+                <w:ins w:id="137" w:author="Tri Le" w:date="2021-07-13T20:32:00Z"/>
+                <w:rFonts w:ascii="Times New Roman" w:eastAsia="Times New Roman" w:hAnsi="Times New Roman" w:cs="Times New Roman"/>
+                <w:color w:val="000000"/>
+                <w:lang w:val="en-CA" w:eastAsia="en-CA"/>
+              </w:rPr>
+            </w:pPr>
+            <w:ins w:id="138" w:author="Tri Le" w:date="2021-07-13T20:32:00Z">
               <w:r>
                 <w:rPr>
                   <w:rFonts w:ascii="Times New Roman" w:eastAsia="Times New Roman" w:hAnsi="Times New Roman" w:cs="Times New Roman"/>
@@ -2646,19 +2649,19 @@
           <w:p>
             <w:pPr>
               <w:rPr>
-                <w:ins w:id="141" w:author="Tri Le" w:date="2021-07-13T20:32:00Z"/>
-                <w:rFonts w:ascii="Times New Roman" w:eastAsia="Times New Roman" w:hAnsi="Times New Roman" w:cs="Times New Roman"/>
-                <w:color w:val="000000"/>
-                <w:lang w:val="en-CA" w:eastAsia="en-CA"/>
-              </w:rPr>
-              <w:pPrChange w:id="142" w:author="Tri Le" w:date="2021-07-14T14:27:00Z">
+                <w:ins w:id="139" w:author="Tri Le" w:date="2021-07-13T20:32:00Z"/>
+                <w:rFonts w:ascii="Times New Roman" w:eastAsia="Times New Roman" w:hAnsi="Times New Roman" w:cs="Times New Roman"/>
+                <w:color w:val="000000"/>
+                <w:lang w:val="en-CA" w:eastAsia="en-CA"/>
+              </w:rPr>
+              <w:pPrChange w:id="140" w:author="Tri Le" w:date="2021-07-14T14:27:00Z">
                 <w:pPr>
                   <w:framePr w:hSpace="180" w:wrap="around" w:vAnchor="text" w:hAnchor="margin" w:xAlign="center" w:y="1132"/>
                   <w:jc w:val="center"/>
                 </w:pPr>
               </w:pPrChange>
             </w:pPr>
-            <w:ins w:id="143" w:author="Tri Le" w:date="2021-07-13T20:32:00Z">
+            <w:ins w:id="141" w:author="Tri Le" w:date="2021-07-13T20:32:00Z">
               <w:r>
                 <w:rPr>
                   <w:rFonts w:ascii="Times New Roman" w:eastAsia="Times New Roman" w:hAnsi="Times New Roman" w:cs="Times New Roman"/>
@@ -2668,7 +2671,7 @@
                 <w:t>NED-ACC CAC GAT GTA ACC AC</w:t>
               </w:r>
             </w:ins>
-            <w:ins w:id="144" w:author="Tri Le" w:date="2021-07-19T16:19:00Z">
+            <w:ins w:id="142" w:author="Tri Le" w:date="2021-07-19T16:19:00Z">
               <w:r>
                 <w:rPr>
                   <w:rFonts w:ascii="Times New Roman" w:eastAsia="Times New Roman" w:hAnsi="Times New Roman" w:cs="Times New Roman"/>
@@ -2705,7 +2708,7 @@
             <w:pPr>
               <w:jc w:val="center"/>
               <w:rPr>
-                <w:ins w:id="145" w:author="Tri Le" w:date="2021-07-13T20:32:00Z"/>
+                <w:ins w:id="143" w:author="Tri Le" w:date="2021-07-13T20:32:00Z"/>
                 <w:rFonts w:ascii="Times New Roman" w:eastAsia="Times New Roman" w:hAnsi="Times New Roman" w:cs="Times New Roman"/>
                 <w:color w:val="000000"/>
                 <w:lang w:val="en-CA" w:eastAsia="en-CA"/>
@@ -2730,7 +2733,7 @@
             <w:pPr>
               <w:jc w:val="center"/>
               <w:rPr>
-                <w:ins w:id="146" w:author="Tri Le" w:date="2021-07-13T20:32:00Z"/>
+                <w:ins w:id="144" w:author="Tri Le" w:date="2021-07-13T20:32:00Z"/>
                 <w:rFonts w:ascii="Times New Roman" w:eastAsia="Times New Roman" w:hAnsi="Times New Roman" w:cs="Times New Roman"/>
                 <w:color w:val="000000"/>
                 <w:lang w:val="en-CA" w:eastAsia="en-CA"/>
@@ -2744,7 +2747,7 @@
           <w:gridAfter w:val="1"/>
           <w:wAfter w:w="388" w:type="dxa"/>
           <w:trHeight w:val="600"/>
-          <w:ins w:id="147" w:author="Tri Le" w:date="2021-07-13T20:32:00Z"/>
+          <w:ins w:id="145" w:author="Tri Le" w:date="2021-07-13T20:32:00Z"/>
         </w:trPr>
         <w:tc>
           <w:tcPr>
@@ -2764,32 +2767,20 @@
             <w:pPr>
               <w:jc w:val="center"/>
               <w:rPr>
-                <w:ins w:id="148" w:author="Tri Le" w:date="2021-07-13T20:32:00Z"/>
-                <w:rFonts w:ascii="Times New Roman" w:eastAsia="Times New Roman" w:hAnsi="Times New Roman" w:cs="Times New Roman"/>
-                <w:color w:val="000000"/>
-                <w:lang w:val="en-CA" w:eastAsia="en-CA"/>
-              </w:rPr>
-            </w:pPr>
-            <w:ins w:id="149" w:author="Tri Le" w:date="2021-07-19T20:30:00Z">
-              <w:r>
-                <w:rPr>
-                  <w:rFonts w:ascii="Times New Roman" w:eastAsia="Times New Roman" w:hAnsi="Times New Roman" w:cs="Times New Roman"/>
-                  <w:color w:val="000000"/>
-                  <w:lang w:eastAsia="en-CA"/>
-                </w:rPr>
-                <w:t>As</w:t>
-              </w:r>
-            </w:ins>
-            <w:ins w:id="150" w:author="Tri Le" w:date="2021-07-19T20:31:00Z">
-              <w:r>
-                <w:rPr>
-                  <w:rFonts w:ascii="Times New Roman" w:eastAsia="Times New Roman" w:hAnsi="Times New Roman" w:cs="Times New Roman"/>
-                  <w:color w:val="000000"/>
-                  <w:lang w:eastAsia="en-CA"/>
-                </w:rPr>
-                <w:t>trovirus</w:t>
-              </w:r>
-            </w:ins>
+                <w:ins w:id="146" w:author="Tri Le" w:date="2021-07-13T20:32:00Z"/>
+                <w:rFonts w:ascii="Times New Roman" w:eastAsia="Times New Roman" w:hAnsi="Times New Roman" w:cs="Times New Roman"/>
+                <w:color w:val="000000"/>
+                <w:lang w:val="en-CA" w:eastAsia="en-CA"/>
+              </w:rPr>
+            </w:pPr>
+            <w:r>
+              <w:rPr>
+                <w:rFonts w:ascii="Times New Roman" w:eastAsia="Times New Roman" w:hAnsi="Times New Roman" w:cs="Times New Roman"/>
+                <w:color w:val="000000"/>
+                <w:lang w:eastAsia="en-CA"/>
+              </w:rPr>
+              <w:t>AstV</w:t>
+            </w:r>
           </w:p>
         </w:tc>
         <w:tc>
@@ -2810,13 +2801,13 @@
             <w:pPr>
               <w:jc w:val="center"/>
               <w:rPr>
-                <w:ins w:id="151" w:author="Tri Le" w:date="2021-07-13T20:32:00Z"/>
-                <w:rFonts w:ascii="Times New Roman" w:eastAsia="Times New Roman" w:hAnsi="Times New Roman" w:cs="Times New Roman"/>
-                <w:color w:val="000000"/>
-                <w:lang w:val="en-CA" w:eastAsia="en-CA"/>
-              </w:rPr>
-            </w:pPr>
-            <w:ins w:id="152" w:author="Tri Le" w:date="2021-07-13T20:32:00Z">
+                <w:ins w:id="147" w:author="Tri Le" w:date="2021-07-13T20:32:00Z"/>
+                <w:rFonts w:ascii="Times New Roman" w:eastAsia="Times New Roman" w:hAnsi="Times New Roman" w:cs="Times New Roman"/>
+                <w:color w:val="000000"/>
+                <w:lang w:val="en-CA" w:eastAsia="en-CA"/>
+              </w:rPr>
+            </w:pPr>
+            <w:ins w:id="148" w:author="Tri Le" w:date="2021-07-13T20:32:00Z">
               <w:r>
                 <w:rPr>
                   <w:rFonts w:ascii="Times New Roman" w:eastAsia="Times New Roman" w:hAnsi="Times New Roman" w:cs="Times New Roman"/>
@@ -2845,13 +2836,13 @@
             <w:pPr>
               <w:jc w:val="center"/>
               <w:rPr>
-                <w:ins w:id="153" w:author="Tri Le" w:date="2021-07-13T20:32:00Z"/>
-                <w:rFonts w:ascii="Times New Roman" w:eastAsia="Times New Roman" w:hAnsi="Times New Roman" w:cs="Times New Roman"/>
-                <w:color w:val="000000"/>
-                <w:lang w:val="en-CA" w:eastAsia="en-CA"/>
-              </w:rPr>
-            </w:pPr>
-            <w:ins w:id="154" w:author="Tri Le" w:date="2021-07-13T20:32:00Z">
+                <w:ins w:id="149" w:author="Tri Le" w:date="2021-07-13T20:32:00Z"/>
+                <w:rFonts w:ascii="Times New Roman" w:eastAsia="Times New Roman" w:hAnsi="Times New Roman" w:cs="Times New Roman"/>
+                <w:color w:val="000000"/>
+                <w:lang w:val="en-CA" w:eastAsia="en-CA"/>
+              </w:rPr>
+            </w:pPr>
+            <w:ins w:id="150" w:author="Tri Le" w:date="2021-07-13T20:32:00Z">
               <w:r>
                 <w:rPr>
                   <w:rFonts w:ascii="Times New Roman" w:eastAsia="Times New Roman" w:hAnsi="Times New Roman" w:cs="Times New Roman"/>
@@ -2879,19 +2870,19 @@
           <w:p>
             <w:pPr>
               <w:rPr>
-                <w:ins w:id="155" w:author="Tri Le" w:date="2021-07-13T20:32:00Z"/>
-                <w:rFonts w:ascii="Times New Roman" w:eastAsia="Times New Roman" w:hAnsi="Times New Roman" w:cs="Times New Roman"/>
-                <w:color w:val="000000"/>
-                <w:lang w:val="en-CA" w:eastAsia="en-CA"/>
-              </w:rPr>
-              <w:pPrChange w:id="156" w:author="Tri Le" w:date="2021-07-14T14:27:00Z">
+                <w:ins w:id="151" w:author="Tri Le" w:date="2021-07-13T20:32:00Z"/>
+                <w:rFonts w:ascii="Times New Roman" w:eastAsia="Times New Roman" w:hAnsi="Times New Roman" w:cs="Times New Roman"/>
+                <w:color w:val="000000"/>
+                <w:lang w:val="en-CA" w:eastAsia="en-CA"/>
+              </w:rPr>
+              <w:pPrChange w:id="152" w:author="Tri Le" w:date="2021-07-14T14:27:00Z">
                 <w:pPr>
                   <w:framePr w:hSpace="180" w:wrap="around" w:vAnchor="text" w:hAnchor="margin" w:xAlign="center" w:y="1132"/>
                   <w:jc w:val="center"/>
                 </w:pPr>
               </w:pPrChange>
             </w:pPr>
-            <w:ins w:id="157" w:author="Tri Le" w:date="2021-07-13T20:32:00Z">
+            <w:ins w:id="153" w:author="Tri Le" w:date="2021-07-13T20:32:00Z">
               <w:r>
                 <w:rPr>
                   <w:rFonts w:ascii="Times New Roman" w:eastAsia="Times New Roman" w:hAnsi="Times New Roman" w:cs="Times New Roman"/>
@@ -2921,13 +2912,13 @@
             <w:pPr>
               <w:jc w:val="center"/>
               <w:rPr>
-                <w:ins w:id="158" w:author="Tri Le" w:date="2021-07-13T20:32:00Z"/>
-                <w:rFonts w:ascii="Times New Roman" w:eastAsia="Times New Roman" w:hAnsi="Times New Roman" w:cs="Times New Roman"/>
-                <w:color w:val="000000"/>
-                <w:lang w:val="en-CA" w:eastAsia="en-CA"/>
-              </w:rPr>
-            </w:pPr>
-            <w:ins w:id="159" w:author="Tri Le" w:date="2021-07-13T20:32:00Z">
+                <w:ins w:id="154" w:author="Tri Le" w:date="2021-07-13T20:32:00Z"/>
+                <w:rFonts w:ascii="Times New Roman" w:eastAsia="Times New Roman" w:hAnsi="Times New Roman" w:cs="Times New Roman"/>
+                <w:color w:val="000000"/>
+                <w:lang w:val="en-CA" w:eastAsia="en-CA"/>
+              </w:rPr>
+            </w:pPr>
+            <w:ins w:id="155" w:author="Tri Le" w:date="2021-07-13T20:32:00Z">
               <w:r>
                 <w:rPr>
                   <w:rFonts w:ascii="Times New Roman" w:eastAsia="Times New Roman" w:hAnsi="Times New Roman" w:cs="Times New Roman"/>
@@ -2957,7 +2948,7 @@
             <w:pPr>
               <w:jc w:val="center"/>
               <w:rPr>
-                <w:ins w:id="160" w:author="Tri Le" w:date="2021-07-13T20:32:00Z"/>
+                <w:ins w:id="156" w:author="Tri Le" w:date="2021-07-13T20:32:00Z"/>
                 <w:rFonts w:ascii="Times New Roman" w:eastAsia="Times New Roman" w:hAnsi="Times New Roman" w:cs="Times New Roman"/>
                 <w:color w:val="000000"/>
                 <w:lang w:val="en-CA" w:eastAsia="en-CA"/>
@@ -2971,7 +2962,7 @@
           <w:gridAfter w:val="1"/>
           <w:wAfter w:w="388" w:type="dxa"/>
           <w:trHeight w:val="600"/>
-          <w:ins w:id="161" w:author="Tri Le" w:date="2021-07-13T20:32:00Z"/>
+          <w:ins w:id="157" w:author="Tri Le" w:date="2021-07-13T20:32:00Z"/>
         </w:trPr>
         <w:tc>
           <w:tcPr>
@@ -2990,7 +2981,7 @@
             <w:pPr>
               <w:jc w:val="center"/>
               <w:rPr>
-                <w:ins w:id="162" w:author="Tri Le" w:date="2021-07-13T20:32:00Z"/>
+                <w:ins w:id="158" w:author="Tri Le" w:date="2021-07-13T20:32:00Z"/>
                 <w:rFonts w:ascii="Times New Roman" w:eastAsia="Times New Roman" w:hAnsi="Times New Roman" w:cs="Times New Roman"/>
                 <w:color w:val="000000"/>
                 <w:lang w:val="en-CA" w:eastAsia="en-CA"/>
@@ -3015,7 +3006,7 @@
             <w:pPr>
               <w:jc w:val="center"/>
               <w:rPr>
-                <w:ins w:id="163" w:author="Tri Le" w:date="2021-07-13T20:32:00Z"/>
+                <w:ins w:id="159" w:author="Tri Le" w:date="2021-07-13T20:32:00Z"/>
                 <w:rFonts w:ascii="Times New Roman" w:eastAsia="Times New Roman" w:hAnsi="Times New Roman" w:cs="Times New Roman"/>
                 <w:color w:val="000000"/>
                 <w:lang w:val="en-CA" w:eastAsia="en-CA"/>
@@ -3040,13 +3031,13 @@
             <w:pPr>
               <w:jc w:val="center"/>
               <w:rPr>
-                <w:ins w:id="164" w:author="Tri Le" w:date="2021-07-13T20:32:00Z"/>
-                <w:rFonts w:ascii="Times New Roman" w:eastAsia="Times New Roman" w:hAnsi="Times New Roman" w:cs="Times New Roman"/>
-                <w:color w:val="000000"/>
-                <w:lang w:val="en-CA" w:eastAsia="en-CA"/>
-              </w:rPr>
-            </w:pPr>
-            <w:ins w:id="165" w:author="Tri Le" w:date="2021-07-13T20:32:00Z">
+                <w:ins w:id="160" w:author="Tri Le" w:date="2021-07-13T20:32:00Z"/>
+                <w:rFonts w:ascii="Times New Roman" w:eastAsia="Times New Roman" w:hAnsi="Times New Roman" w:cs="Times New Roman"/>
+                <w:color w:val="000000"/>
+                <w:lang w:val="en-CA" w:eastAsia="en-CA"/>
+              </w:rPr>
+            </w:pPr>
+            <w:ins w:id="161" w:author="Tri Le" w:date="2021-07-13T20:32:00Z">
               <w:r>
                 <w:rPr>
                   <w:rFonts w:ascii="Times New Roman" w:eastAsia="Times New Roman" w:hAnsi="Times New Roman" w:cs="Times New Roman"/>
@@ -3074,19 +3065,19 @@
           <w:p>
             <w:pPr>
               <w:rPr>
-                <w:ins w:id="166" w:author="Tri Le" w:date="2021-07-13T20:32:00Z"/>
-                <w:rFonts w:ascii="Times New Roman" w:eastAsia="Times New Roman" w:hAnsi="Times New Roman" w:cs="Times New Roman"/>
-                <w:color w:val="000000"/>
-                <w:lang w:val="en-CA" w:eastAsia="en-CA"/>
-              </w:rPr>
-              <w:pPrChange w:id="167" w:author="Tri Le" w:date="2021-07-14T14:27:00Z">
+                <w:ins w:id="162" w:author="Tri Le" w:date="2021-07-13T20:32:00Z"/>
+                <w:rFonts w:ascii="Times New Roman" w:eastAsia="Times New Roman" w:hAnsi="Times New Roman" w:cs="Times New Roman"/>
+                <w:color w:val="000000"/>
+                <w:lang w:val="en-CA" w:eastAsia="en-CA"/>
+              </w:rPr>
+              <w:pPrChange w:id="163" w:author="Tri Le" w:date="2021-07-14T14:27:00Z">
                 <w:pPr>
                   <w:framePr w:hSpace="180" w:wrap="around" w:vAnchor="text" w:hAnchor="margin" w:xAlign="center" w:y="1132"/>
                   <w:jc w:val="center"/>
                 </w:pPr>
               </w:pPrChange>
             </w:pPr>
-            <w:ins w:id="168" w:author="Tri Le" w:date="2021-07-13T20:32:00Z">
+            <w:ins w:id="164" w:author="Tri Le" w:date="2021-07-13T20:32:00Z">
               <w:r>
                 <w:rPr>
                   <w:rFonts w:ascii="Times New Roman" w:eastAsia="Times New Roman" w:hAnsi="Times New Roman" w:cs="Times New Roman"/>
@@ -3115,7 +3106,7 @@
             <w:pPr>
               <w:jc w:val="center"/>
               <w:rPr>
-                <w:ins w:id="169" w:author="Tri Le" w:date="2021-07-13T20:32:00Z"/>
+                <w:ins w:id="165" w:author="Tri Le" w:date="2021-07-13T20:32:00Z"/>
                 <w:rFonts w:ascii="Times New Roman" w:eastAsia="Times New Roman" w:hAnsi="Times New Roman" w:cs="Times New Roman"/>
                 <w:color w:val="000000"/>
                 <w:lang w:val="en-CA" w:eastAsia="en-CA"/>
@@ -3140,7 +3131,7 @@
             <w:pPr>
               <w:jc w:val="center"/>
               <w:rPr>
-                <w:ins w:id="170" w:author="Tri Le" w:date="2021-07-13T20:32:00Z"/>
+                <w:ins w:id="166" w:author="Tri Le" w:date="2021-07-13T20:32:00Z"/>
                 <w:rFonts w:ascii="Times New Roman" w:eastAsia="Times New Roman" w:hAnsi="Times New Roman" w:cs="Times New Roman"/>
                 <w:color w:val="000000"/>
                 <w:lang w:val="en-CA" w:eastAsia="en-CA"/>
@@ -3154,7 +3145,7 @@
           <w:gridAfter w:val="1"/>
           <w:wAfter w:w="388" w:type="dxa"/>
           <w:trHeight w:val="600"/>
-          <w:ins w:id="171" w:author="Tri Le" w:date="2021-07-13T20:32:00Z"/>
+          <w:ins w:id="167" w:author="Tri Le" w:date="2021-07-13T20:32:00Z"/>
         </w:trPr>
         <w:tc>
           <w:tcPr>
@@ -3173,7 +3164,7 @@
             <w:pPr>
               <w:jc w:val="center"/>
               <w:rPr>
-                <w:ins w:id="172" w:author="Tri Le" w:date="2021-07-13T20:32:00Z"/>
+                <w:ins w:id="168" w:author="Tri Le" w:date="2021-07-13T20:32:00Z"/>
                 <w:rFonts w:ascii="Times New Roman" w:eastAsia="Times New Roman" w:hAnsi="Times New Roman" w:cs="Times New Roman"/>
                 <w:color w:val="000000"/>
                 <w:lang w:val="en-CA" w:eastAsia="en-CA"/>
@@ -3198,7 +3189,7 @@
             <w:pPr>
               <w:jc w:val="center"/>
               <w:rPr>
-                <w:ins w:id="173" w:author="Tri Le" w:date="2021-07-13T20:32:00Z"/>
+                <w:ins w:id="169" w:author="Tri Le" w:date="2021-07-13T20:32:00Z"/>
                 <w:rFonts w:ascii="Times New Roman" w:eastAsia="Times New Roman" w:hAnsi="Times New Roman" w:cs="Times New Roman"/>
                 <w:color w:val="000000"/>
                 <w:lang w:val="en-CA" w:eastAsia="en-CA"/>
@@ -3223,13 +3214,13 @@
             <w:pPr>
               <w:jc w:val="center"/>
               <w:rPr>
-                <w:ins w:id="174" w:author="Tri Le" w:date="2021-07-13T20:32:00Z"/>
-                <w:rFonts w:ascii="Times New Roman" w:eastAsia="Times New Roman" w:hAnsi="Times New Roman" w:cs="Times New Roman"/>
-                <w:color w:val="000000"/>
-                <w:lang w:val="en-CA" w:eastAsia="en-CA"/>
-              </w:rPr>
-            </w:pPr>
-            <w:ins w:id="175" w:author="Tri Le" w:date="2021-07-13T20:32:00Z">
+                <w:ins w:id="170" w:author="Tri Le" w:date="2021-07-13T20:32:00Z"/>
+                <w:rFonts w:ascii="Times New Roman" w:eastAsia="Times New Roman" w:hAnsi="Times New Roman" w:cs="Times New Roman"/>
+                <w:color w:val="000000"/>
+                <w:lang w:val="en-CA" w:eastAsia="en-CA"/>
+              </w:rPr>
+            </w:pPr>
+            <w:ins w:id="171" w:author="Tri Le" w:date="2021-07-13T20:32:00Z">
               <w:r>
                 <w:rPr>
                   <w:rFonts w:ascii="Times New Roman" w:eastAsia="Times New Roman" w:hAnsi="Times New Roman" w:cs="Times New Roman"/>
@@ -3274,19 +3265,19 @@
           <w:p>
             <w:pPr>
               <w:rPr>
-                <w:ins w:id="176" w:author="Tri Le" w:date="2021-07-13T20:32:00Z"/>
-                <w:rFonts w:ascii="Times New Roman" w:eastAsia="Times New Roman" w:hAnsi="Times New Roman" w:cs="Times New Roman"/>
-                <w:color w:val="000000"/>
-                <w:lang w:val="en-CA" w:eastAsia="en-CA"/>
-              </w:rPr>
-              <w:pPrChange w:id="177" w:author="Tri Le" w:date="2021-07-14T14:27:00Z">
+                <w:ins w:id="172" w:author="Tri Le" w:date="2021-07-13T20:32:00Z"/>
+                <w:rFonts w:ascii="Times New Roman" w:eastAsia="Times New Roman" w:hAnsi="Times New Roman" w:cs="Times New Roman"/>
+                <w:color w:val="000000"/>
+                <w:lang w:val="en-CA" w:eastAsia="en-CA"/>
+              </w:rPr>
+              <w:pPrChange w:id="173" w:author="Tri Le" w:date="2021-07-14T14:27:00Z">
                 <w:pPr>
                   <w:framePr w:hSpace="180" w:wrap="around" w:vAnchor="text" w:hAnchor="margin" w:xAlign="center" w:y="1132"/>
                   <w:jc w:val="center"/>
                 </w:pPr>
               </w:pPrChange>
             </w:pPr>
-            <w:ins w:id="178" w:author="Tri Le" w:date="2021-07-13T20:32:00Z">
+            <w:ins w:id="174" w:author="Tri Le" w:date="2021-07-13T20:32:00Z">
               <w:r>
                 <w:rPr>
                   <w:rFonts w:ascii="Times New Roman" w:eastAsia="Times New Roman" w:hAnsi="Times New Roman" w:cs="Times New Roman"/>
@@ -3296,7 +3287,7 @@
                 <w:t>Cy5-CAC AGA AGA GCA ACT CCA TCG CAT TTG</w:t>
               </w:r>
             </w:ins>
-            <w:ins w:id="179" w:author="Tri Le" w:date="2021-07-19T16:27:00Z">
+            <w:ins w:id="175" w:author="Tri Le" w:date="2021-07-19T16:27:00Z">
               <w:r>
                 <w:rPr>
                   <w:rFonts w:ascii="Times New Roman" w:eastAsia="Times New Roman" w:hAnsi="Times New Roman" w:cs="Times New Roman"/>
@@ -3333,7 +3324,7 @@
             <w:pPr>
               <w:jc w:val="center"/>
               <w:rPr>
-                <w:ins w:id="180" w:author="Tri Le" w:date="2021-07-13T20:32:00Z"/>
+                <w:ins w:id="176" w:author="Tri Le" w:date="2021-07-13T20:32:00Z"/>
                 <w:rFonts w:ascii="Times New Roman" w:eastAsia="Times New Roman" w:hAnsi="Times New Roman" w:cs="Times New Roman"/>
                 <w:color w:val="000000"/>
                 <w:lang w:val="en-CA" w:eastAsia="en-CA"/>
@@ -3358,7 +3349,7 @@
             <w:pPr>
               <w:jc w:val="center"/>
               <w:rPr>
-                <w:ins w:id="181" w:author="Tri Le" w:date="2021-07-13T20:32:00Z"/>
+                <w:ins w:id="177" w:author="Tri Le" w:date="2021-07-13T20:32:00Z"/>
                 <w:rFonts w:ascii="Times New Roman" w:eastAsia="Times New Roman" w:hAnsi="Times New Roman" w:cs="Times New Roman"/>
                 <w:color w:val="000000"/>
                 <w:lang w:val="en-CA" w:eastAsia="en-CA"/>
@@ -3372,7 +3363,7 @@
           <w:gridAfter w:val="1"/>
           <w:wAfter w:w="388" w:type="dxa"/>
           <w:trHeight w:val="600"/>
-          <w:ins w:id="182" w:author="Tri Le" w:date="2021-07-13T20:32:00Z"/>
+          <w:ins w:id="178" w:author="Tri Le" w:date="2021-07-13T20:32:00Z"/>
         </w:trPr>
         <w:tc>
           <w:tcPr>
@@ -3392,13 +3383,13 @@
             <w:pPr>
               <w:jc w:val="center"/>
               <w:rPr>
-                <w:ins w:id="183" w:author="Tri Le" w:date="2021-07-13T20:32:00Z"/>
-                <w:rFonts w:ascii="Times New Roman" w:eastAsia="Times New Roman" w:hAnsi="Times New Roman" w:cs="Times New Roman"/>
-                <w:color w:val="000000"/>
-                <w:lang w:val="en-CA" w:eastAsia="en-CA"/>
-              </w:rPr>
-            </w:pPr>
-            <w:ins w:id="184" w:author="Tri Le" w:date="2021-07-13T20:32:00Z">
+                <w:ins w:id="179" w:author="Tri Le" w:date="2021-07-13T20:32:00Z"/>
+                <w:rFonts w:ascii="Times New Roman" w:eastAsia="Times New Roman" w:hAnsi="Times New Roman" w:cs="Times New Roman"/>
+                <w:color w:val="000000"/>
+                <w:lang w:val="en-CA" w:eastAsia="en-CA"/>
+              </w:rPr>
+            </w:pPr>
+            <w:ins w:id="180" w:author="Tri Le" w:date="2021-07-13T20:32:00Z">
               <w:r>
                 <w:rPr>
                   <w:rFonts w:ascii="Times New Roman" w:eastAsia="Times New Roman" w:hAnsi="Times New Roman" w:cs="Times New Roman"/>
@@ -3429,13 +3420,13 @@
             <w:pPr>
               <w:jc w:val="center"/>
               <w:rPr>
-                <w:ins w:id="185" w:author="Tri Le" w:date="2021-07-13T20:32:00Z"/>
-                <w:rFonts w:ascii="Times New Roman" w:eastAsia="Times New Roman" w:hAnsi="Times New Roman" w:cs="Times New Roman"/>
-                <w:color w:val="000000"/>
-                <w:lang w:val="en-CA" w:eastAsia="en-CA"/>
-              </w:rPr>
-            </w:pPr>
-            <w:ins w:id="186" w:author="Tri Le" w:date="2021-07-13T20:32:00Z">
+                <w:ins w:id="181" w:author="Tri Le" w:date="2021-07-13T20:32:00Z"/>
+                <w:rFonts w:ascii="Times New Roman" w:eastAsia="Times New Roman" w:hAnsi="Times New Roman" w:cs="Times New Roman"/>
+                <w:color w:val="000000"/>
+                <w:lang w:val="en-CA" w:eastAsia="en-CA"/>
+              </w:rPr>
+            </w:pPr>
+            <w:ins w:id="182" w:author="Tri Le" w:date="2021-07-13T20:32:00Z">
               <w:r>
                 <w:rPr>
                   <w:rFonts w:ascii="Times New Roman" w:eastAsia="Times New Roman" w:hAnsi="Times New Roman" w:cs="Times New Roman"/>
@@ -3464,13 +3455,13 @@
             <w:pPr>
               <w:jc w:val="center"/>
               <w:rPr>
-                <w:ins w:id="187" w:author="Tri Le" w:date="2021-07-13T20:32:00Z"/>
-                <w:rFonts w:ascii="Times New Roman" w:eastAsia="Times New Roman" w:hAnsi="Times New Roman" w:cs="Times New Roman"/>
-                <w:color w:val="000000"/>
-                <w:lang w:val="en-CA" w:eastAsia="en-CA"/>
-              </w:rPr>
-            </w:pPr>
-            <w:ins w:id="188" w:author="Tri Le" w:date="2021-07-13T20:32:00Z">
+                <w:ins w:id="183" w:author="Tri Le" w:date="2021-07-13T20:32:00Z"/>
+                <w:rFonts w:ascii="Times New Roman" w:eastAsia="Times New Roman" w:hAnsi="Times New Roman" w:cs="Times New Roman"/>
+                <w:color w:val="000000"/>
+                <w:lang w:val="en-CA" w:eastAsia="en-CA"/>
+              </w:rPr>
+            </w:pPr>
+            <w:ins w:id="184" w:author="Tri Le" w:date="2021-07-13T20:32:00Z">
               <w:r>
                 <w:rPr>
                   <w:rFonts w:ascii="Times New Roman" w:eastAsia="Times New Roman" w:hAnsi="Times New Roman" w:cs="Times New Roman"/>
@@ -3498,19 +3489,19 @@
           <w:p>
             <w:pPr>
               <w:rPr>
-                <w:ins w:id="189" w:author="Tri Le" w:date="2021-07-13T20:32:00Z"/>
-                <w:rFonts w:ascii="Times New Roman" w:eastAsia="Times New Roman" w:hAnsi="Times New Roman" w:cs="Times New Roman"/>
-                <w:color w:val="000000"/>
-                <w:lang w:val="en-CA" w:eastAsia="en-CA"/>
-              </w:rPr>
-              <w:pPrChange w:id="190" w:author="Tri Le" w:date="2021-07-14T14:27:00Z">
+                <w:ins w:id="185" w:author="Tri Le" w:date="2021-07-13T20:32:00Z"/>
+                <w:rFonts w:ascii="Times New Roman" w:eastAsia="Times New Roman" w:hAnsi="Times New Roman" w:cs="Times New Roman"/>
+                <w:color w:val="000000"/>
+                <w:lang w:val="en-CA" w:eastAsia="en-CA"/>
+              </w:rPr>
+              <w:pPrChange w:id="186" w:author="Tri Le" w:date="2021-07-14T14:27:00Z">
                 <w:pPr>
                   <w:framePr w:hSpace="180" w:wrap="around" w:vAnchor="text" w:hAnchor="margin" w:xAlign="center" w:y="1132"/>
                   <w:jc w:val="center"/>
                 </w:pPr>
               </w:pPrChange>
             </w:pPr>
-            <w:ins w:id="191" w:author="Tri Le" w:date="2021-07-13T20:32:00Z">
+            <w:ins w:id="187" w:author="Tri Le" w:date="2021-07-13T20:32:00Z">
               <w:r>
                 <w:rPr>
                   <w:rFonts w:ascii="Times New Roman" w:eastAsia="Times New Roman" w:hAnsi="Times New Roman" w:cs="Times New Roman"/>
@@ -3540,33 +3531,31 @@
             <w:pPr>
               <w:jc w:val="center"/>
               <w:rPr>
-                <w:ins w:id="192" w:author="Tri Le" w:date="2021-07-13T20:32:00Z"/>
-                <w:rFonts w:ascii="Times New Roman" w:eastAsia="Times New Roman" w:hAnsi="Times New Roman" w:cs="Times New Roman"/>
-                <w:color w:val="000000"/>
-                <w:lang w:val="en-CA" w:eastAsia="en-CA"/>
-              </w:rPr>
-            </w:pPr>
-            <w:ins w:id="193" w:author="Tri Le" w:date="2021-07-19T20:27:00Z">
-              <w:r>
-                <w:rPr>
-                  <w:rFonts w:ascii="Times New Roman" w:eastAsia="Times New Roman" w:hAnsi="Times New Roman" w:cs="Times New Roman"/>
-                  <w:color w:val="000000"/>
-                  <w:lang w:eastAsia="en-CA"/>
-                </w:rPr>
-                <w:t>N</w:t>
-              </w:r>
-            </w:ins>
-            <w:ins w:id="194" w:author="Tri Le" w:date="2021-07-19T20:31:00Z">
-              <w:r>
-                <w:rPr>
-                  <w:rFonts w:ascii="Times New Roman" w:eastAsia="Times New Roman" w:hAnsi="Times New Roman" w:cs="Times New Roman"/>
-                  <w:color w:val="000000"/>
-                  <w:lang w:eastAsia="en-CA"/>
-                </w:rPr>
-                <w:t xml:space="preserve">orovirus </w:t>
-              </w:r>
-            </w:ins>
-            <w:ins w:id="195" w:author="Tri Le" w:date="2021-07-13T20:32:00Z">
+                <w:ins w:id="188" w:author="Tri Le" w:date="2021-07-13T20:32:00Z"/>
+                <w:rFonts w:ascii="Times New Roman" w:eastAsia="Times New Roman" w:hAnsi="Times New Roman" w:cs="Times New Roman"/>
+                <w:color w:val="000000"/>
+                <w:lang w:val="en-CA" w:eastAsia="en-CA"/>
+              </w:rPr>
+            </w:pPr>
+            <w:r>
+              <w:rPr>
+                <w:rFonts w:ascii="Times New Roman" w:eastAsia="Times New Roman" w:hAnsi="Times New Roman" w:cs="Times New Roman"/>
+                <w:color w:val="000000"/>
+                <w:lang w:eastAsia="en-CA"/>
+              </w:rPr>
+              <w:t>NoV</w:t>
+            </w:r>
+            <w:ins w:id="189" w:author="Tri Le" w:date="2021-07-19T20:31:00Z">
+              <w:r>
+                <w:rPr>
+                  <w:rFonts w:ascii="Times New Roman" w:eastAsia="Times New Roman" w:hAnsi="Times New Roman" w:cs="Times New Roman"/>
+                  <w:color w:val="000000"/>
+                  <w:lang w:eastAsia="en-CA"/>
+                </w:rPr>
+                <w:t xml:space="preserve"> </w:t>
+              </w:r>
+            </w:ins>
+            <w:ins w:id="190" w:author="Tri Le" w:date="2021-07-13T20:32:00Z">
               <w:r>
                 <w:rPr>
                   <w:rFonts w:ascii="Times New Roman" w:eastAsia="Times New Roman" w:hAnsi="Times New Roman" w:cs="Times New Roman"/>
@@ -3596,7 +3585,7 @@
             <w:pPr>
               <w:jc w:val="center"/>
               <w:rPr>
-                <w:ins w:id="196" w:author="Tri Le" w:date="2021-07-13T20:32:00Z"/>
+                <w:ins w:id="191" w:author="Tri Le" w:date="2021-07-13T20:32:00Z"/>
                 <w:rFonts w:ascii="Times New Roman" w:eastAsia="Times New Roman" w:hAnsi="Times New Roman" w:cs="Times New Roman"/>
                 <w:color w:val="000000"/>
                 <w:lang w:val="en-CA" w:eastAsia="en-CA"/>
@@ -3610,7 +3599,7 @@
           <w:gridAfter w:val="1"/>
           <w:wAfter w:w="388" w:type="dxa"/>
           <w:trHeight w:val="600"/>
-          <w:ins w:id="197" w:author="Tri Le" w:date="2021-07-13T20:32:00Z"/>
+          <w:ins w:id="192" w:author="Tri Le" w:date="2021-07-13T20:32:00Z"/>
         </w:trPr>
         <w:tc>
           <w:tcPr>
@@ -3629,7 +3618,7 @@
             <w:pPr>
               <w:jc w:val="center"/>
               <w:rPr>
-                <w:ins w:id="198" w:author="Tri Le" w:date="2021-07-13T20:32:00Z"/>
+                <w:ins w:id="193" w:author="Tri Le" w:date="2021-07-13T20:32:00Z"/>
                 <w:rFonts w:ascii="Times New Roman" w:eastAsia="Times New Roman" w:hAnsi="Times New Roman" w:cs="Times New Roman"/>
                 <w:color w:val="000000"/>
                 <w:lang w:val="en-CA" w:eastAsia="en-CA"/>
@@ -3654,7 +3643,7 @@
             <w:pPr>
               <w:jc w:val="center"/>
               <w:rPr>
-                <w:ins w:id="199" w:author="Tri Le" w:date="2021-07-13T20:32:00Z"/>
+                <w:ins w:id="194" w:author="Tri Le" w:date="2021-07-13T20:32:00Z"/>
                 <w:rFonts w:ascii="Times New Roman" w:eastAsia="Times New Roman" w:hAnsi="Times New Roman" w:cs="Times New Roman"/>
                 <w:color w:val="000000"/>
                 <w:lang w:val="en-CA" w:eastAsia="en-CA"/>
@@ -3679,13 +3668,13 @@
             <w:pPr>
               <w:jc w:val="center"/>
               <w:rPr>
-                <w:ins w:id="200" w:author="Tri Le" w:date="2021-07-13T20:32:00Z"/>
-                <w:rFonts w:ascii="Times New Roman" w:eastAsia="Times New Roman" w:hAnsi="Times New Roman" w:cs="Times New Roman"/>
-                <w:color w:val="000000"/>
-                <w:lang w:val="en-CA" w:eastAsia="en-CA"/>
-              </w:rPr>
-            </w:pPr>
-            <w:ins w:id="201" w:author="Tri Le" w:date="2021-07-13T20:32:00Z">
+                <w:ins w:id="195" w:author="Tri Le" w:date="2021-07-13T20:32:00Z"/>
+                <w:rFonts w:ascii="Times New Roman" w:eastAsia="Times New Roman" w:hAnsi="Times New Roman" w:cs="Times New Roman"/>
+                <w:color w:val="000000"/>
+                <w:lang w:val="en-CA" w:eastAsia="en-CA"/>
+              </w:rPr>
+            </w:pPr>
+            <w:ins w:id="196" w:author="Tri Le" w:date="2021-07-13T20:32:00Z">
               <w:r>
                 <w:rPr>
                   <w:rFonts w:ascii="Times New Roman" w:eastAsia="Times New Roman" w:hAnsi="Times New Roman" w:cs="Times New Roman"/>
@@ -3713,19 +3702,19 @@
           <w:p>
             <w:pPr>
               <w:rPr>
-                <w:ins w:id="202" w:author="Tri Le" w:date="2021-07-13T20:32:00Z"/>
-                <w:rFonts w:ascii="Times New Roman" w:eastAsia="Times New Roman" w:hAnsi="Times New Roman" w:cs="Times New Roman"/>
-                <w:color w:val="000000"/>
-                <w:lang w:val="en-CA" w:eastAsia="en-CA"/>
-              </w:rPr>
-              <w:pPrChange w:id="203" w:author="Tri Le" w:date="2021-07-14T14:27:00Z">
+                <w:ins w:id="197" w:author="Tri Le" w:date="2021-07-13T20:32:00Z"/>
+                <w:rFonts w:ascii="Times New Roman" w:eastAsia="Times New Roman" w:hAnsi="Times New Roman" w:cs="Times New Roman"/>
+                <w:color w:val="000000"/>
+                <w:lang w:val="en-CA" w:eastAsia="en-CA"/>
+              </w:rPr>
+              <w:pPrChange w:id="198" w:author="Tri Le" w:date="2021-07-14T14:27:00Z">
                 <w:pPr>
                   <w:framePr w:hSpace="180" w:wrap="around" w:vAnchor="text" w:hAnchor="margin" w:xAlign="center" w:y="1132"/>
                   <w:jc w:val="center"/>
                 </w:pPr>
               </w:pPrChange>
             </w:pPr>
-            <w:ins w:id="204" w:author="Tri Le" w:date="2021-07-13T20:32:00Z">
+            <w:ins w:id="199" w:author="Tri Le" w:date="2021-07-13T20:32:00Z">
               <w:r>
                 <w:rPr>
                   <w:rFonts w:ascii="Times New Roman" w:eastAsia="Times New Roman" w:hAnsi="Times New Roman" w:cs="Times New Roman"/>
@@ -3754,7 +3743,7 @@
             <w:pPr>
               <w:jc w:val="center"/>
               <w:rPr>
-                <w:ins w:id="205" w:author="Tri Le" w:date="2021-07-13T20:32:00Z"/>
+                <w:ins w:id="200" w:author="Tri Le" w:date="2021-07-13T20:32:00Z"/>
                 <w:rFonts w:ascii="Times New Roman" w:eastAsia="Times New Roman" w:hAnsi="Times New Roman" w:cs="Times New Roman"/>
                 <w:color w:val="000000"/>
                 <w:lang w:val="en-CA" w:eastAsia="en-CA"/>
@@ -3779,7 +3768,7 @@
             <w:pPr>
               <w:jc w:val="center"/>
               <w:rPr>
-                <w:ins w:id="206" w:author="Tri Le" w:date="2021-07-13T20:32:00Z"/>
+                <w:ins w:id="201" w:author="Tri Le" w:date="2021-07-13T20:32:00Z"/>
                 <w:rFonts w:ascii="Times New Roman" w:eastAsia="Times New Roman" w:hAnsi="Times New Roman" w:cs="Times New Roman"/>
                 <w:color w:val="000000"/>
                 <w:lang w:val="en-CA" w:eastAsia="en-CA"/>
@@ -3793,7 +3782,7 @@
           <w:gridAfter w:val="1"/>
           <w:wAfter w:w="388" w:type="dxa"/>
           <w:trHeight w:val="600"/>
-          <w:ins w:id="207" w:author="Tri Le" w:date="2021-07-13T20:32:00Z"/>
+          <w:ins w:id="202" w:author="Tri Le" w:date="2021-07-13T20:32:00Z"/>
         </w:trPr>
         <w:tc>
           <w:tcPr>
@@ -3812,7 +3801,7 @@
             <w:pPr>
               <w:jc w:val="center"/>
               <w:rPr>
-                <w:ins w:id="208" w:author="Tri Le" w:date="2021-07-13T20:32:00Z"/>
+                <w:ins w:id="203" w:author="Tri Le" w:date="2021-07-13T20:32:00Z"/>
                 <w:rFonts w:ascii="Times New Roman" w:eastAsia="Times New Roman" w:hAnsi="Times New Roman" w:cs="Times New Roman"/>
                 <w:color w:val="000000"/>
                 <w:lang w:val="en-CA" w:eastAsia="en-CA"/>
@@ -3837,7 +3826,7 @@
             <w:pPr>
               <w:jc w:val="center"/>
               <w:rPr>
-                <w:ins w:id="209" w:author="Tri Le" w:date="2021-07-13T20:32:00Z"/>
+                <w:ins w:id="204" w:author="Tri Le" w:date="2021-07-13T20:32:00Z"/>
                 <w:rFonts w:ascii="Times New Roman" w:eastAsia="Times New Roman" w:hAnsi="Times New Roman" w:cs="Times New Roman"/>
                 <w:color w:val="000000"/>
                 <w:lang w:val="en-CA" w:eastAsia="en-CA"/>
@@ -3862,13 +3851,13 @@
             <w:pPr>
               <w:jc w:val="center"/>
               <w:rPr>
-                <w:ins w:id="210" w:author="Tri Le" w:date="2021-07-13T20:32:00Z"/>
-                <w:rFonts w:ascii="Times New Roman" w:eastAsia="Times New Roman" w:hAnsi="Times New Roman" w:cs="Times New Roman"/>
-                <w:color w:val="000000"/>
-                <w:lang w:val="en-CA" w:eastAsia="en-CA"/>
-              </w:rPr>
-            </w:pPr>
-            <w:ins w:id="211" w:author="Tri Le" w:date="2021-07-13T20:32:00Z">
+                <w:ins w:id="205" w:author="Tri Le" w:date="2021-07-13T20:32:00Z"/>
+                <w:rFonts w:ascii="Times New Roman" w:eastAsia="Times New Roman" w:hAnsi="Times New Roman" w:cs="Times New Roman"/>
+                <w:color w:val="000000"/>
+                <w:lang w:val="en-CA" w:eastAsia="en-CA"/>
+              </w:rPr>
+            </w:pPr>
+            <w:ins w:id="206" w:author="Tri Le" w:date="2021-07-13T20:32:00Z">
               <w:r>
                 <w:rPr>
                   <w:rFonts w:ascii="Times New Roman" w:eastAsia="Times New Roman" w:hAnsi="Times New Roman" w:cs="Times New Roman"/>
@@ -3896,19 +3885,19 @@
           <w:p>
             <w:pPr>
               <w:rPr>
-                <w:ins w:id="212" w:author="Tri Le" w:date="2021-07-13T20:32:00Z"/>
-                <w:rFonts w:ascii="Times New Roman" w:eastAsia="Times New Roman" w:hAnsi="Times New Roman" w:cs="Times New Roman"/>
-                <w:color w:val="000000"/>
-                <w:lang w:val="en-CA" w:eastAsia="en-CA"/>
-              </w:rPr>
-              <w:pPrChange w:id="213" w:author="Tri Le" w:date="2021-07-14T14:27:00Z">
+                <w:ins w:id="207" w:author="Tri Le" w:date="2021-07-13T20:32:00Z"/>
+                <w:rFonts w:ascii="Times New Roman" w:eastAsia="Times New Roman" w:hAnsi="Times New Roman" w:cs="Times New Roman"/>
+                <w:color w:val="000000"/>
+                <w:lang w:val="en-CA" w:eastAsia="en-CA"/>
+              </w:rPr>
+              <w:pPrChange w:id="208" w:author="Tri Le" w:date="2021-07-14T14:27:00Z">
                 <w:pPr>
                   <w:framePr w:hSpace="180" w:wrap="around" w:vAnchor="text" w:hAnchor="margin" w:xAlign="center" w:y="1132"/>
                   <w:jc w:val="center"/>
                 </w:pPr>
               </w:pPrChange>
             </w:pPr>
-            <w:ins w:id="214" w:author="Tri Le" w:date="2021-07-13T20:32:00Z">
+            <w:ins w:id="209" w:author="Tri Le" w:date="2021-07-13T20:32:00Z">
               <w:r>
                 <w:rPr>
                   <w:rFonts w:ascii="Times New Roman" w:eastAsia="Times New Roman" w:hAnsi="Times New Roman" w:cs="Times New Roman"/>
@@ -3937,7 +3926,7 @@
             <w:pPr>
               <w:jc w:val="center"/>
               <w:rPr>
-                <w:ins w:id="215" w:author="Tri Le" w:date="2021-07-13T20:32:00Z"/>
+                <w:ins w:id="210" w:author="Tri Le" w:date="2021-07-13T20:32:00Z"/>
                 <w:rFonts w:ascii="Times New Roman" w:eastAsia="Times New Roman" w:hAnsi="Times New Roman" w:cs="Times New Roman"/>
                 <w:color w:val="000000"/>
                 <w:lang w:val="en-CA" w:eastAsia="en-CA"/>
@@ -3962,7 +3951,7 @@
             <w:pPr>
               <w:jc w:val="center"/>
               <w:rPr>
-                <w:ins w:id="216" w:author="Tri Le" w:date="2021-07-13T20:32:00Z"/>
+                <w:ins w:id="211" w:author="Tri Le" w:date="2021-07-13T20:32:00Z"/>
                 <w:rFonts w:ascii="Times New Roman" w:eastAsia="Times New Roman" w:hAnsi="Times New Roman" w:cs="Times New Roman"/>
                 <w:color w:val="000000"/>
                 <w:lang w:val="en-CA" w:eastAsia="en-CA"/>
@@ -3976,7 +3965,7 @@
           <w:gridAfter w:val="1"/>
           <w:wAfter w:w="388" w:type="dxa"/>
           <w:trHeight w:val="600"/>
-          <w:ins w:id="217" w:author="Tri Le" w:date="2021-07-13T20:32:00Z"/>
+          <w:ins w:id="212" w:author="Tri Le" w:date="2021-07-13T20:32:00Z"/>
         </w:trPr>
         <w:tc>
           <w:tcPr>
@@ -3996,13 +3985,13 @@
             <w:pPr>
               <w:jc w:val="center"/>
               <w:rPr>
-                <w:ins w:id="218" w:author="Tri Le" w:date="2021-07-13T20:32:00Z"/>
-                <w:rFonts w:ascii="Times New Roman" w:eastAsia="Times New Roman" w:hAnsi="Times New Roman" w:cs="Times New Roman"/>
-                <w:color w:val="000000"/>
-                <w:lang w:val="en-CA" w:eastAsia="en-CA"/>
-              </w:rPr>
-            </w:pPr>
-            <w:ins w:id="219" w:author="Tri Le" w:date="2021-07-13T20:32:00Z">
+                <w:ins w:id="213" w:author="Tri Le" w:date="2021-07-13T20:32:00Z"/>
+                <w:rFonts w:ascii="Times New Roman" w:eastAsia="Times New Roman" w:hAnsi="Times New Roman" w:cs="Times New Roman"/>
+                <w:color w:val="000000"/>
+                <w:lang w:val="en-CA" w:eastAsia="en-CA"/>
+              </w:rPr>
+            </w:pPr>
+            <w:ins w:id="214" w:author="Tri Le" w:date="2021-07-13T20:32:00Z">
               <w:r>
                 <w:rPr>
                   <w:rFonts w:ascii="Times New Roman" w:eastAsia="Times New Roman" w:hAnsi="Times New Roman" w:cs="Times New Roman"/>
@@ -4032,13 +4021,13 @@
             <w:pPr>
               <w:jc w:val="center"/>
               <w:rPr>
-                <w:ins w:id="220" w:author="Tri Le" w:date="2021-07-13T20:32:00Z"/>
-                <w:rFonts w:ascii="Times New Roman" w:eastAsia="Times New Roman" w:hAnsi="Times New Roman" w:cs="Times New Roman"/>
-                <w:color w:val="000000"/>
-                <w:lang w:val="en-CA" w:eastAsia="en-CA"/>
-              </w:rPr>
-            </w:pPr>
-            <w:ins w:id="221" w:author="Tri Le" w:date="2021-07-13T20:32:00Z">
+                <w:ins w:id="215" w:author="Tri Le" w:date="2021-07-13T20:32:00Z"/>
+                <w:rFonts w:ascii="Times New Roman" w:eastAsia="Times New Roman" w:hAnsi="Times New Roman" w:cs="Times New Roman"/>
+                <w:color w:val="000000"/>
+                <w:lang w:val="en-CA" w:eastAsia="en-CA"/>
+              </w:rPr>
+            </w:pPr>
+            <w:ins w:id="216" w:author="Tri Le" w:date="2021-07-13T20:32:00Z">
               <w:r>
                 <w:rPr>
                   <w:rFonts w:ascii="Times New Roman" w:eastAsia="Times New Roman" w:hAnsi="Times New Roman" w:cs="Times New Roman"/>
@@ -4067,13 +4056,13 @@
             <w:pPr>
               <w:jc w:val="center"/>
               <w:rPr>
-                <w:ins w:id="222" w:author="Tri Le" w:date="2021-07-13T20:32:00Z"/>
-                <w:rFonts w:ascii="Times New Roman" w:eastAsia="Times New Roman" w:hAnsi="Times New Roman" w:cs="Times New Roman"/>
-                <w:color w:val="000000"/>
-                <w:lang w:val="en-CA" w:eastAsia="en-CA"/>
-              </w:rPr>
-            </w:pPr>
-            <w:ins w:id="223" w:author="Tri Le" w:date="2021-07-13T20:32:00Z">
+                <w:ins w:id="217" w:author="Tri Le" w:date="2021-07-13T20:32:00Z"/>
+                <w:rFonts w:ascii="Times New Roman" w:eastAsia="Times New Roman" w:hAnsi="Times New Roman" w:cs="Times New Roman"/>
+                <w:color w:val="000000"/>
+                <w:lang w:val="en-CA" w:eastAsia="en-CA"/>
+              </w:rPr>
+            </w:pPr>
+            <w:ins w:id="218" w:author="Tri Le" w:date="2021-07-13T20:32:00Z">
               <w:r>
                 <w:rPr>
                   <w:rFonts w:ascii="Times New Roman" w:eastAsia="Times New Roman" w:hAnsi="Times New Roman" w:cs="Times New Roman"/>
@@ -4101,19 +4090,19 @@
           <w:p>
             <w:pPr>
               <w:rPr>
-                <w:ins w:id="224" w:author="Tri Le" w:date="2021-07-13T20:32:00Z"/>
-                <w:rFonts w:ascii="Times New Roman" w:eastAsia="Times New Roman" w:hAnsi="Times New Roman" w:cs="Times New Roman"/>
-                <w:color w:val="000000"/>
-                <w:lang w:val="en-CA" w:eastAsia="en-CA"/>
-              </w:rPr>
-              <w:pPrChange w:id="225" w:author="Tri Le" w:date="2021-07-14T14:27:00Z">
+                <w:ins w:id="219" w:author="Tri Le" w:date="2021-07-13T20:32:00Z"/>
+                <w:rFonts w:ascii="Times New Roman" w:eastAsia="Times New Roman" w:hAnsi="Times New Roman" w:cs="Times New Roman"/>
+                <w:color w:val="000000"/>
+                <w:lang w:val="en-CA" w:eastAsia="en-CA"/>
+              </w:rPr>
+              <w:pPrChange w:id="220" w:author="Tri Le" w:date="2021-07-14T14:27:00Z">
                 <w:pPr>
                   <w:framePr w:hSpace="180" w:wrap="around" w:vAnchor="text" w:hAnchor="margin" w:xAlign="center" w:y="1132"/>
                   <w:jc w:val="center"/>
                 </w:pPr>
               </w:pPrChange>
             </w:pPr>
-            <w:ins w:id="226" w:author="Tri Le" w:date="2021-07-13T20:32:00Z">
+            <w:ins w:id="221" w:author="Tri Le" w:date="2021-07-13T20:32:00Z">
               <w:r>
                 <w:rPr>
                   <w:rFonts w:ascii="Times New Roman" w:eastAsia="Times New Roman" w:hAnsi="Times New Roman" w:cs="Times New Roman"/>
@@ -4143,33 +4132,31 @@
             <w:pPr>
               <w:jc w:val="center"/>
               <w:rPr>
-                <w:ins w:id="227" w:author="Tri Le" w:date="2021-07-13T20:32:00Z"/>
-                <w:rFonts w:ascii="Times New Roman" w:eastAsia="Times New Roman" w:hAnsi="Times New Roman" w:cs="Times New Roman"/>
-                <w:color w:val="000000"/>
-                <w:lang w:val="en-CA" w:eastAsia="en-CA"/>
-              </w:rPr>
-            </w:pPr>
-            <w:ins w:id="228" w:author="Tri Le" w:date="2021-07-19T20:27:00Z">
-              <w:r>
-                <w:rPr>
-                  <w:rFonts w:ascii="Times New Roman" w:eastAsia="Times New Roman" w:hAnsi="Times New Roman" w:cs="Times New Roman"/>
-                  <w:color w:val="000000"/>
-                  <w:lang w:eastAsia="en-CA"/>
-                </w:rPr>
-                <w:t>N</w:t>
-              </w:r>
-            </w:ins>
-            <w:ins w:id="229" w:author="Tri Le" w:date="2021-07-19T20:31:00Z">
-              <w:r>
-                <w:rPr>
-                  <w:rFonts w:ascii="Times New Roman" w:eastAsia="Times New Roman" w:hAnsi="Times New Roman" w:cs="Times New Roman"/>
-                  <w:color w:val="000000"/>
-                  <w:lang w:eastAsia="en-CA"/>
-                </w:rPr>
-                <w:t xml:space="preserve">orovirus </w:t>
-              </w:r>
-            </w:ins>
-            <w:ins w:id="230" w:author="Tri Le" w:date="2021-07-13T20:32:00Z">
+                <w:ins w:id="222" w:author="Tri Le" w:date="2021-07-13T20:32:00Z"/>
+                <w:rFonts w:ascii="Times New Roman" w:eastAsia="Times New Roman" w:hAnsi="Times New Roman" w:cs="Times New Roman"/>
+                <w:color w:val="000000"/>
+                <w:lang w:val="en-CA" w:eastAsia="en-CA"/>
+              </w:rPr>
+            </w:pPr>
+            <w:r>
+              <w:rPr>
+                <w:rFonts w:ascii="Times New Roman" w:eastAsia="Times New Roman" w:hAnsi="Times New Roman" w:cs="Times New Roman"/>
+                <w:color w:val="000000"/>
+                <w:lang w:eastAsia="en-CA"/>
+              </w:rPr>
+              <w:t>NoV</w:t>
+            </w:r>
+            <w:ins w:id="223" w:author="Tri Le" w:date="2021-07-19T20:31:00Z">
+              <w:r>
+                <w:rPr>
+                  <w:rFonts w:ascii="Times New Roman" w:eastAsia="Times New Roman" w:hAnsi="Times New Roman" w:cs="Times New Roman"/>
+                  <w:color w:val="000000"/>
+                  <w:lang w:eastAsia="en-CA"/>
+                </w:rPr>
+                <w:t xml:space="preserve"> </w:t>
+              </w:r>
+            </w:ins>
+            <w:ins w:id="224" w:author="Tri Le" w:date="2021-07-13T20:32:00Z">
               <w:r>
                 <w:rPr>
                   <w:rFonts w:ascii="Times New Roman" w:eastAsia="Times New Roman" w:hAnsi="Times New Roman" w:cs="Times New Roman"/>
@@ -4199,7 +4186,7 @@
             <w:pPr>
               <w:jc w:val="center"/>
               <w:rPr>
-                <w:ins w:id="231" w:author="Tri Le" w:date="2021-07-13T20:32:00Z"/>
+                <w:ins w:id="225" w:author="Tri Le" w:date="2021-07-13T20:32:00Z"/>
                 <w:rFonts w:ascii="Times New Roman" w:eastAsia="Times New Roman" w:hAnsi="Times New Roman" w:cs="Times New Roman"/>
                 <w:color w:val="000000"/>
                 <w:lang w:val="en-CA" w:eastAsia="en-CA"/>
@@ -4213,7 +4200,7 @@
           <w:gridAfter w:val="1"/>
           <w:wAfter w:w="388" w:type="dxa"/>
           <w:trHeight w:val="600"/>
-          <w:ins w:id="232" w:author="Tri Le" w:date="2021-07-13T20:32:00Z"/>
+          <w:ins w:id="226" w:author="Tri Le" w:date="2021-07-13T20:32:00Z"/>
         </w:trPr>
         <w:tc>
           <w:tcPr>
@@ -4232,7 +4219,7 @@
             <w:pPr>
               <w:jc w:val="center"/>
               <w:rPr>
-                <w:ins w:id="233" w:author="Tri Le" w:date="2021-07-13T20:32:00Z"/>
+                <w:ins w:id="227" w:author="Tri Le" w:date="2021-07-13T20:32:00Z"/>
                 <w:rFonts w:ascii="Times New Roman" w:eastAsia="Times New Roman" w:hAnsi="Times New Roman" w:cs="Times New Roman"/>
                 <w:color w:val="000000"/>
                 <w:lang w:val="en-CA" w:eastAsia="en-CA"/>
@@ -4257,7 +4244,7 @@
             <w:pPr>
               <w:jc w:val="center"/>
               <w:rPr>
-                <w:ins w:id="234" w:author="Tri Le" w:date="2021-07-13T20:32:00Z"/>
+                <w:ins w:id="228" w:author="Tri Le" w:date="2021-07-13T20:32:00Z"/>
                 <w:rFonts w:ascii="Times New Roman" w:eastAsia="Times New Roman" w:hAnsi="Times New Roman" w:cs="Times New Roman"/>
                 <w:color w:val="000000"/>
                 <w:lang w:val="en-CA" w:eastAsia="en-CA"/>
@@ -4283,13 +4270,13 @@
             <w:pPr>
               <w:jc w:val="center"/>
               <w:rPr>
-                <w:ins w:id="235" w:author="Tri Le" w:date="2021-07-13T20:32:00Z"/>
-                <w:rFonts w:ascii="Times New Roman" w:eastAsia="Times New Roman" w:hAnsi="Times New Roman" w:cs="Times New Roman"/>
-                <w:color w:val="000000"/>
-                <w:lang w:val="en-CA" w:eastAsia="en-CA"/>
-              </w:rPr>
-            </w:pPr>
-            <w:ins w:id="236" w:author="Tri Le" w:date="2021-07-13T20:32:00Z">
+                <w:ins w:id="229" w:author="Tri Le" w:date="2021-07-13T20:32:00Z"/>
+                <w:rFonts w:ascii="Times New Roman" w:eastAsia="Times New Roman" w:hAnsi="Times New Roman" w:cs="Times New Roman"/>
+                <w:color w:val="000000"/>
+                <w:lang w:val="en-CA" w:eastAsia="en-CA"/>
+              </w:rPr>
+            </w:pPr>
+            <w:ins w:id="230" w:author="Tri Le" w:date="2021-07-13T20:32:00Z">
               <w:r>
                 <w:rPr>
                   <w:rFonts w:ascii="Times New Roman" w:eastAsia="Times New Roman" w:hAnsi="Times New Roman" w:cs="Times New Roman"/>
@@ -4318,19 +4305,19 @@
           <w:p>
             <w:pPr>
               <w:rPr>
-                <w:ins w:id="237" w:author="Tri Le" w:date="2021-07-13T20:32:00Z"/>
-                <w:rFonts w:ascii="Times New Roman" w:eastAsia="Times New Roman" w:hAnsi="Times New Roman" w:cs="Times New Roman"/>
-                <w:color w:val="000000"/>
-                <w:lang w:val="en-CA" w:eastAsia="en-CA"/>
-              </w:rPr>
-              <w:pPrChange w:id="238" w:author="Tri Le" w:date="2021-07-14T14:27:00Z">
+                <w:ins w:id="231" w:author="Tri Le" w:date="2021-07-13T20:32:00Z"/>
+                <w:rFonts w:ascii="Times New Roman" w:eastAsia="Times New Roman" w:hAnsi="Times New Roman" w:cs="Times New Roman"/>
+                <w:color w:val="000000"/>
+                <w:lang w:val="en-CA" w:eastAsia="en-CA"/>
+              </w:rPr>
+              <w:pPrChange w:id="232" w:author="Tri Le" w:date="2021-07-14T14:27:00Z">
                 <w:pPr>
                   <w:framePr w:hSpace="180" w:wrap="around" w:vAnchor="text" w:hAnchor="margin" w:xAlign="center" w:y="1132"/>
                   <w:jc w:val="center"/>
                 </w:pPr>
               </w:pPrChange>
             </w:pPr>
-            <w:ins w:id="239" w:author="Tri Le" w:date="2021-07-13T20:32:00Z">
+            <w:ins w:id="233" w:author="Tri Le" w:date="2021-07-13T20:32:00Z">
               <w:r>
                 <w:rPr>
                   <w:rFonts w:ascii="Times New Roman" w:eastAsia="Times New Roman" w:hAnsi="Times New Roman" w:cs="Times New Roman"/>
@@ -4359,7 +4346,7 @@
             <w:pPr>
               <w:jc w:val="center"/>
               <w:rPr>
-                <w:ins w:id="240" w:author="Tri Le" w:date="2021-07-13T20:32:00Z"/>
+                <w:ins w:id="234" w:author="Tri Le" w:date="2021-07-13T20:32:00Z"/>
                 <w:rFonts w:ascii="Times New Roman" w:eastAsia="Times New Roman" w:hAnsi="Times New Roman" w:cs="Times New Roman"/>
                 <w:color w:val="000000"/>
                 <w:lang w:val="en-CA" w:eastAsia="en-CA"/>
@@ -4384,7 +4371,7 @@
             <w:pPr>
               <w:jc w:val="center"/>
               <w:rPr>
-                <w:ins w:id="241" w:author="Tri Le" w:date="2021-07-13T20:32:00Z"/>
+                <w:ins w:id="235" w:author="Tri Le" w:date="2021-07-13T20:32:00Z"/>
                 <w:rFonts w:ascii="Times New Roman" w:eastAsia="Times New Roman" w:hAnsi="Times New Roman" w:cs="Times New Roman"/>
                 <w:color w:val="000000"/>
                 <w:lang w:val="en-CA" w:eastAsia="en-CA"/>
@@ -4396,7 +4383,7 @@
       <w:tr>
         <w:trPr>
           <w:trHeight w:val="600"/>
-          <w:ins w:id="242" w:author="Tri Le" w:date="2021-07-13T20:32:00Z"/>
+          <w:ins w:id="236" w:author="Tri Le" w:date="2021-07-13T20:32:00Z"/>
         </w:trPr>
         <w:tc>
           <w:tcPr>
@@ -4415,7 +4402,7 @@
             <w:pPr>
               <w:jc w:val="center"/>
               <w:rPr>
-                <w:ins w:id="243" w:author="Tri Le" w:date="2021-07-13T20:32:00Z"/>
+                <w:ins w:id="237" w:author="Tri Le" w:date="2021-07-13T20:32:00Z"/>
                 <w:rFonts w:ascii="Times New Roman" w:eastAsia="Times New Roman" w:hAnsi="Times New Roman" w:cs="Times New Roman"/>
                 <w:color w:val="000000"/>
                 <w:lang w:val="en-CA" w:eastAsia="en-CA"/>
@@ -4440,7 +4427,7 @@
             <w:pPr>
               <w:jc w:val="center"/>
               <w:rPr>
-                <w:ins w:id="244" w:author="Tri Le" w:date="2021-07-13T20:32:00Z"/>
+                <w:ins w:id="238" w:author="Tri Le" w:date="2021-07-13T20:32:00Z"/>
                 <w:rFonts w:ascii="Times New Roman" w:eastAsia="Times New Roman" w:hAnsi="Times New Roman" w:cs="Times New Roman"/>
                 <w:color w:val="000000"/>
                 <w:lang w:val="en-CA" w:eastAsia="en-CA"/>
@@ -4465,7 +4452,7 @@
             <w:pPr>
               <w:jc w:val="center"/>
               <w:rPr>
-                <w:ins w:id="245" w:author="Tri Le" w:date="2021-07-13T20:32:00Z"/>
+                <w:ins w:id="239" w:author="Tri Le" w:date="2021-07-13T20:32:00Z"/>
                 <w:rFonts w:ascii="Times New Roman" w:eastAsia="Times New Roman" w:hAnsi="Times New Roman" w:cs="Times New Roman"/>
                 <w:color w:val="000000"/>
                 <w:lang w:val="en-CA" w:eastAsia="en-CA"/>
@@ -4490,7 +4477,7 @@
             <w:pPr>
               <w:jc w:val="center"/>
               <w:rPr>
-                <w:ins w:id="246" w:author="Tri Le" w:date="2021-07-13T20:32:00Z"/>
+                <w:ins w:id="240" w:author="Tri Le" w:date="2021-07-13T20:32:00Z"/>
                 <w:rFonts w:ascii="Times New Roman" w:eastAsia="Times New Roman" w:hAnsi="Times New Roman" w:cs="Times New Roman"/>
                 <w:color w:val="000000"/>
                 <w:lang w:val="en-CA" w:eastAsia="en-CA"/>
@@ -4515,7 +4502,7 @@
             <w:pPr>
               <w:jc w:val="center"/>
               <w:rPr>
-                <w:ins w:id="247" w:author="Tri Le" w:date="2021-07-13T20:32:00Z"/>
+                <w:ins w:id="241" w:author="Tri Le" w:date="2021-07-13T20:32:00Z"/>
                 <w:rFonts w:ascii="Times New Roman" w:eastAsia="Times New Roman" w:hAnsi="Times New Roman" w:cs="Times New Roman"/>
                 <w:color w:val="000000"/>
                 <w:lang w:val="en-CA" w:eastAsia="en-CA"/>
@@ -4540,7 +4527,7 @@
             <w:pPr>
               <w:jc w:val="center"/>
               <w:rPr>
-                <w:ins w:id="248" w:author="Tri Le" w:date="2021-07-13T20:32:00Z"/>
+                <w:ins w:id="242" w:author="Tri Le" w:date="2021-07-13T20:32:00Z"/>
                 <w:rFonts w:ascii="Times New Roman" w:eastAsia="Times New Roman" w:hAnsi="Times New Roman" w:cs="Times New Roman"/>
                 <w:color w:val="000000"/>
                 <w:lang w:val="en-CA" w:eastAsia="en-CA"/>
@@ -4566,7 +4553,7 @@
             <w:pPr>
               <w:jc w:val="center"/>
               <w:rPr>
-                <w:ins w:id="249" w:author="Tri Le" w:date="2021-07-13T20:32:00Z"/>
+                <w:ins w:id="243" w:author="Tri Le" w:date="2021-07-13T20:32:00Z"/>
                 <w:rFonts w:ascii="Times New Roman" w:eastAsia="Times New Roman" w:hAnsi="Times New Roman" w:cs="Times New Roman"/>
                 <w:color w:val="000000"/>
                 <w:lang w:val="en-CA" w:eastAsia="en-CA"/>
@@ -4578,7 +4565,7 @@
       <w:tr>
         <w:trPr>
           <w:trHeight w:val="600"/>
-          <w:ins w:id="250" w:author="Tri Le" w:date="2021-07-13T20:32:00Z"/>
+          <w:ins w:id="244" w:author="Tri Le" w:date="2021-07-13T20:32:00Z"/>
         </w:trPr>
         <w:tc>
           <w:tcPr>
@@ -4597,7 +4584,7 @@
             <w:pPr>
               <w:jc w:val="center"/>
               <w:rPr>
-                <w:ins w:id="251" w:author="Tri Le" w:date="2021-07-13T20:32:00Z"/>
+                <w:ins w:id="245" w:author="Tri Le" w:date="2021-07-13T20:32:00Z"/>
                 <w:rFonts w:ascii="Times New Roman" w:eastAsia="Times New Roman" w:hAnsi="Times New Roman" w:cs="Times New Roman"/>
                 <w:color w:val="000000"/>
                 <w:lang w:val="en-CA" w:eastAsia="en-CA"/>
@@ -4622,7 +4609,7 @@
             <w:pPr>
               <w:jc w:val="center"/>
               <w:rPr>
-                <w:ins w:id="252" w:author="Tri Le" w:date="2021-07-13T20:32:00Z"/>
+                <w:ins w:id="246" w:author="Tri Le" w:date="2021-07-13T20:32:00Z"/>
                 <w:rFonts w:ascii="Times New Roman" w:eastAsia="Times New Roman" w:hAnsi="Times New Roman" w:cs="Times New Roman"/>
                 <w:color w:val="000000"/>
                 <w:lang w:val="en-CA" w:eastAsia="en-CA"/>
@@ -4647,13 +4634,13 @@
             <w:pPr>
               <w:jc w:val="center"/>
               <w:rPr>
-                <w:ins w:id="253" w:author="Tri Le" w:date="2021-07-13T20:32:00Z"/>
-                <w:rFonts w:ascii="Times New Roman" w:eastAsia="Times New Roman" w:hAnsi="Times New Roman" w:cs="Times New Roman"/>
-                <w:color w:val="000000"/>
-                <w:lang w:val="en-CA" w:eastAsia="en-CA"/>
-              </w:rPr>
-            </w:pPr>
-            <w:ins w:id="254" w:author="Tri Le" w:date="2021-07-13T20:32:00Z">
+                <w:ins w:id="247" w:author="Tri Le" w:date="2021-07-13T20:32:00Z"/>
+                <w:rFonts w:ascii="Times New Roman" w:eastAsia="Times New Roman" w:hAnsi="Times New Roman" w:cs="Times New Roman"/>
+                <w:color w:val="000000"/>
+                <w:lang w:val="en-CA" w:eastAsia="en-CA"/>
+              </w:rPr>
+            </w:pPr>
+            <w:ins w:id="248" w:author="Tri Le" w:date="2021-07-13T20:32:00Z">
               <w:r>
                 <w:rPr>
                   <w:rFonts w:ascii="Times New Roman" w:eastAsia="Times New Roman" w:hAnsi="Times New Roman" w:cs="Times New Roman"/>
@@ -4681,19 +4668,19 @@
           <w:p>
             <w:pPr>
               <w:rPr>
-                <w:ins w:id="255" w:author="Tri Le" w:date="2021-07-13T20:32:00Z"/>
-                <w:rFonts w:ascii="Times New Roman" w:eastAsia="Times New Roman" w:hAnsi="Times New Roman" w:cs="Times New Roman"/>
-                <w:color w:val="000000"/>
-                <w:lang w:val="en-CA" w:eastAsia="en-CA"/>
-              </w:rPr>
-              <w:pPrChange w:id="256" w:author="Tri Le" w:date="2021-07-14T14:27:00Z">
+                <w:ins w:id="249" w:author="Tri Le" w:date="2021-07-13T20:32:00Z"/>
+                <w:rFonts w:ascii="Times New Roman" w:eastAsia="Times New Roman" w:hAnsi="Times New Roman" w:cs="Times New Roman"/>
+                <w:color w:val="000000"/>
+                <w:lang w:val="en-CA" w:eastAsia="en-CA"/>
+              </w:rPr>
+              <w:pPrChange w:id="250" w:author="Tri Le" w:date="2021-07-14T14:27:00Z">
                 <w:pPr>
                   <w:framePr w:hSpace="180" w:wrap="around" w:vAnchor="text" w:hAnchor="margin" w:xAlign="center" w:y="1132"/>
                   <w:jc w:val="center"/>
                 </w:pPr>
               </w:pPrChange>
             </w:pPr>
-            <w:ins w:id="257" w:author="Tri Le" w:date="2021-07-13T20:32:00Z">
+            <w:ins w:id="251" w:author="Tri Le" w:date="2021-07-13T20:32:00Z">
               <w:r>
                 <w:rPr>
                   <w:rFonts w:ascii="Times New Roman" w:eastAsia="Times New Roman" w:hAnsi="Times New Roman" w:cs="Times New Roman"/>
@@ -4722,7 +4709,7 @@
             <w:pPr>
               <w:jc w:val="center"/>
               <w:rPr>
-                <w:ins w:id="258" w:author="Tri Le" w:date="2021-07-13T20:32:00Z"/>
+                <w:ins w:id="252" w:author="Tri Le" w:date="2021-07-13T20:32:00Z"/>
                 <w:rFonts w:ascii="Times New Roman" w:eastAsia="Times New Roman" w:hAnsi="Times New Roman" w:cs="Times New Roman"/>
                 <w:color w:val="000000"/>
                 <w:lang w:val="en-CA" w:eastAsia="en-CA"/>
@@ -4747,7 +4734,7 @@
             <w:pPr>
               <w:jc w:val="center"/>
               <w:rPr>
-                <w:ins w:id="259" w:author="Tri Le" w:date="2021-07-13T20:32:00Z"/>
+                <w:ins w:id="253" w:author="Tri Le" w:date="2021-07-13T20:32:00Z"/>
                 <w:rFonts w:ascii="Times New Roman" w:eastAsia="Times New Roman" w:hAnsi="Times New Roman" w:cs="Times New Roman"/>
                 <w:color w:val="000000"/>
                 <w:lang w:val="en-CA" w:eastAsia="en-CA"/>
@@ -4765,7 +4752,7 @@
             <w:pPr>
               <w:jc w:val="center"/>
               <w:rPr>
-                <w:ins w:id="260" w:author="Tri Le" w:date="2021-07-13T20:32:00Z"/>
+                <w:ins w:id="254" w:author="Tri Le" w:date="2021-07-13T20:32:00Z"/>
                 <w:rFonts w:ascii="Times New Roman" w:eastAsia="Times New Roman" w:hAnsi="Times New Roman" w:cs="Times New Roman"/>
                 <w:lang w:val="en-CA" w:eastAsia="en-CA"/>
               </w:rPr>
@@ -4776,7 +4763,7 @@
       <w:tr>
         <w:trPr>
           <w:trHeight w:val="600"/>
-          <w:ins w:id="261" w:author="Tri Le" w:date="2021-07-13T20:32:00Z"/>
+          <w:ins w:id="255" w:author="Tri Le" w:date="2021-07-13T20:32:00Z"/>
         </w:trPr>
         <w:tc>
           <w:tcPr>
@@ -4796,13 +4783,13 @@
             <w:pPr>
               <w:jc w:val="center"/>
               <w:rPr>
-                <w:ins w:id="262" w:author="Tri Le" w:date="2021-07-13T20:32:00Z"/>
-                <w:rFonts w:ascii="Times New Roman" w:eastAsia="Times New Roman" w:hAnsi="Times New Roman" w:cs="Times New Roman"/>
-                <w:color w:val="000000"/>
-                <w:lang w:val="en-CA" w:eastAsia="en-CA"/>
-              </w:rPr>
-            </w:pPr>
-            <w:ins w:id="263" w:author="Tri Le" w:date="2021-07-13T20:32:00Z">
+                <w:ins w:id="256" w:author="Tri Le" w:date="2021-07-13T20:32:00Z"/>
+                <w:rFonts w:ascii="Times New Roman" w:eastAsia="Times New Roman" w:hAnsi="Times New Roman" w:cs="Times New Roman"/>
+                <w:color w:val="000000"/>
+                <w:lang w:val="en-CA" w:eastAsia="en-CA"/>
+              </w:rPr>
+            </w:pPr>
+            <w:ins w:id="257" w:author="Tri Le" w:date="2021-07-13T20:32:00Z">
               <w:r>
                 <w:rPr>
                   <w:rFonts w:ascii="Times New Roman" w:eastAsia="Times New Roman" w:hAnsi="Times New Roman" w:cs="Times New Roman"/>
@@ -4832,13 +4819,13 @@
             <w:pPr>
               <w:jc w:val="center"/>
               <w:rPr>
-                <w:ins w:id="264" w:author="Tri Le" w:date="2021-07-13T20:32:00Z"/>
-                <w:rFonts w:ascii="Times New Roman" w:eastAsia="Times New Roman" w:hAnsi="Times New Roman" w:cs="Times New Roman"/>
-                <w:color w:val="000000"/>
-                <w:lang w:val="en-CA" w:eastAsia="en-CA"/>
-              </w:rPr>
-            </w:pPr>
-            <w:ins w:id="265" w:author="Tri Le" w:date="2021-07-13T20:32:00Z">
+                <w:ins w:id="258" w:author="Tri Le" w:date="2021-07-13T20:32:00Z"/>
+                <w:rFonts w:ascii="Times New Roman" w:eastAsia="Times New Roman" w:hAnsi="Times New Roman" w:cs="Times New Roman"/>
+                <w:color w:val="000000"/>
+                <w:lang w:val="en-CA" w:eastAsia="en-CA"/>
+              </w:rPr>
+            </w:pPr>
+            <w:ins w:id="259" w:author="Tri Le" w:date="2021-07-13T20:32:00Z">
               <w:r>
                 <w:rPr>
                   <w:rFonts w:ascii="Times New Roman" w:eastAsia="Times New Roman" w:hAnsi="Times New Roman" w:cs="Times New Roman"/>
@@ -4867,13 +4854,13 @@
             <w:pPr>
               <w:jc w:val="center"/>
               <w:rPr>
-                <w:ins w:id="266" w:author="Tri Le" w:date="2021-07-13T20:32:00Z"/>
-                <w:rFonts w:ascii="Times New Roman" w:eastAsia="Times New Roman" w:hAnsi="Times New Roman" w:cs="Times New Roman"/>
-                <w:color w:val="000000"/>
-                <w:lang w:val="en-CA" w:eastAsia="en-CA"/>
-              </w:rPr>
-            </w:pPr>
-            <w:ins w:id="267" w:author="Tri Le" w:date="2021-07-13T20:32:00Z">
+                <w:ins w:id="260" w:author="Tri Le" w:date="2021-07-13T20:32:00Z"/>
+                <w:rFonts w:ascii="Times New Roman" w:eastAsia="Times New Roman" w:hAnsi="Times New Roman" w:cs="Times New Roman"/>
+                <w:color w:val="000000"/>
+                <w:lang w:val="en-CA" w:eastAsia="en-CA"/>
+              </w:rPr>
+            </w:pPr>
+            <w:ins w:id="261" w:author="Tri Le" w:date="2021-07-13T20:32:00Z">
               <w:r>
                 <w:rPr>
                   <w:rFonts w:ascii="Times New Roman" w:eastAsia="Times New Roman" w:hAnsi="Times New Roman" w:cs="Times New Roman"/>
@@ -4901,19 +4888,19 @@
           <w:p>
             <w:pPr>
               <w:rPr>
-                <w:ins w:id="268" w:author="Tri Le" w:date="2021-07-13T20:32:00Z"/>
-                <w:rFonts w:ascii="Times New Roman" w:eastAsia="Times New Roman" w:hAnsi="Times New Roman" w:cs="Times New Roman"/>
-                <w:color w:val="000000"/>
-                <w:lang w:val="en-CA" w:eastAsia="en-CA"/>
-              </w:rPr>
-              <w:pPrChange w:id="269" w:author="Tri Le" w:date="2021-07-14T14:27:00Z">
+                <w:ins w:id="262" w:author="Tri Le" w:date="2021-07-13T20:32:00Z"/>
+                <w:rFonts w:ascii="Times New Roman" w:eastAsia="Times New Roman" w:hAnsi="Times New Roman" w:cs="Times New Roman"/>
+                <w:color w:val="000000"/>
+                <w:lang w:val="en-CA" w:eastAsia="en-CA"/>
+              </w:rPr>
+              <w:pPrChange w:id="263" w:author="Tri Le" w:date="2021-07-14T14:27:00Z">
                 <w:pPr>
                   <w:framePr w:hSpace="180" w:wrap="around" w:vAnchor="text" w:hAnchor="margin" w:xAlign="center" w:y="1132"/>
                   <w:jc w:val="center"/>
                 </w:pPr>
               </w:pPrChange>
             </w:pPr>
-            <w:ins w:id="270" w:author="Tri Le" w:date="2021-07-13T20:32:00Z">
+            <w:ins w:id="264" w:author="Tri Le" w:date="2021-07-13T20:32:00Z">
               <w:r>
                 <w:rPr>
                   <w:rFonts w:ascii="Times New Roman" w:eastAsia="Times New Roman" w:hAnsi="Times New Roman" w:cs="Times New Roman"/>
@@ -4943,13 +4930,13 @@
             <w:pPr>
               <w:jc w:val="center"/>
               <w:rPr>
-                <w:ins w:id="271" w:author="Tri Le" w:date="2021-07-13T20:32:00Z"/>
-                <w:rFonts w:ascii="Times New Roman" w:eastAsia="Times New Roman" w:hAnsi="Times New Roman" w:cs="Times New Roman"/>
-                <w:color w:val="000000"/>
-                <w:lang w:val="en-CA" w:eastAsia="en-CA"/>
-              </w:rPr>
-            </w:pPr>
-            <w:ins w:id="272" w:author="Tri Le" w:date="2021-07-13T20:32:00Z">
+                <w:ins w:id="265" w:author="Tri Le" w:date="2021-07-13T20:32:00Z"/>
+                <w:rFonts w:ascii="Times New Roman" w:eastAsia="Times New Roman" w:hAnsi="Times New Roman" w:cs="Times New Roman"/>
+                <w:color w:val="000000"/>
+                <w:lang w:val="en-CA" w:eastAsia="en-CA"/>
+              </w:rPr>
+            </w:pPr>
+            <w:ins w:id="266" w:author="Tri Le" w:date="2021-07-13T20:32:00Z">
               <w:r>
                 <w:rPr>
                   <w:rFonts w:ascii="Times New Roman" w:eastAsia="Times New Roman" w:hAnsi="Times New Roman" w:cs="Times New Roman"/>
@@ -4979,7 +4966,7 @@
             <w:pPr>
               <w:jc w:val="center"/>
               <w:rPr>
-                <w:ins w:id="273" w:author="Tri Le" w:date="2021-07-13T20:32:00Z"/>
+                <w:ins w:id="267" w:author="Tri Le" w:date="2021-07-13T20:32:00Z"/>
                 <w:rFonts w:ascii="Times New Roman" w:eastAsia="Times New Roman" w:hAnsi="Times New Roman" w:cs="Times New Roman"/>
                 <w:color w:val="000000"/>
                 <w:lang w:val="en-CA" w:eastAsia="en-CA"/>
@@ -4997,7 +4984,7 @@
             <w:pPr>
               <w:jc w:val="center"/>
               <w:rPr>
-                <w:ins w:id="274" w:author="Tri Le" w:date="2021-07-13T20:32:00Z"/>
+                <w:ins w:id="268" w:author="Tri Le" w:date="2021-07-13T20:32:00Z"/>
                 <w:rFonts w:ascii="Times New Roman" w:eastAsia="Times New Roman" w:hAnsi="Times New Roman" w:cs="Times New Roman"/>
                 <w:lang w:val="en-CA" w:eastAsia="en-CA"/>
               </w:rPr>
@@ -5008,7 +4995,7 @@
       <w:tr>
         <w:trPr>
           <w:trHeight w:val="600"/>
-          <w:ins w:id="275" w:author="Tri Le" w:date="2021-07-13T20:32:00Z"/>
+          <w:ins w:id="269" w:author="Tri Le" w:date="2021-07-13T20:32:00Z"/>
         </w:trPr>
         <w:tc>
           <w:tcPr>
@@ -5027,7 +5014,7 @@
             <w:pPr>
               <w:jc w:val="center"/>
               <w:rPr>
-                <w:ins w:id="276" w:author="Tri Le" w:date="2021-07-13T20:32:00Z"/>
+                <w:ins w:id="270" w:author="Tri Le" w:date="2021-07-13T20:32:00Z"/>
                 <w:rFonts w:ascii="Times New Roman" w:eastAsia="Times New Roman" w:hAnsi="Times New Roman" w:cs="Times New Roman"/>
                 <w:color w:val="000000"/>
                 <w:lang w:val="en-CA" w:eastAsia="en-CA"/>
@@ -5052,7 +5039,7 @@
             <w:pPr>
               <w:jc w:val="center"/>
               <w:rPr>
-                <w:ins w:id="277" w:author="Tri Le" w:date="2021-07-13T20:32:00Z"/>
+                <w:ins w:id="271" w:author="Tri Le" w:date="2021-07-13T20:32:00Z"/>
                 <w:rFonts w:ascii="Times New Roman" w:eastAsia="Times New Roman" w:hAnsi="Times New Roman" w:cs="Times New Roman"/>
                 <w:color w:val="000000"/>
                 <w:lang w:val="en-CA" w:eastAsia="en-CA"/>
@@ -5077,13 +5064,13 @@
             <w:pPr>
               <w:jc w:val="center"/>
               <w:rPr>
-                <w:ins w:id="278" w:author="Tri Le" w:date="2021-07-13T20:32:00Z"/>
-                <w:rFonts w:ascii="Times New Roman" w:eastAsia="Times New Roman" w:hAnsi="Times New Roman" w:cs="Times New Roman"/>
-                <w:color w:val="000000"/>
-                <w:lang w:val="en-CA" w:eastAsia="en-CA"/>
-              </w:rPr>
-            </w:pPr>
-            <w:ins w:id="279" w:author="Tri Le" w:date="2021-07-13T20:32:00Z">
+                <w:ins w:id="272" w:author="Tri Le" w:date="2021-07-13T20:32:00Z"/>
+                <w:rFonts w:ascii="Times New Roman" w:eastAsia="Times New Roman" w:hAnsi="Times New Roman" w:cs="Times New Roman"/>
+                <w:color w:val="000000"/>
+                <w:lang w:val="en-CA" w:eastAsia="en-CA"/>
+              </w:rPr>
+            </w:pPr>
+            <w:ins w:id="273" w:author="Tri Le" w:date="2021-07-13T20:32:00Z">
               <w:r>
                 <w:rPr>
                   <w:rFonts w:ascii="Times New Roman" w:eastAsia="Times New Roman" w:hAnsi="Times New Roman" w:cs="Times New Roman"/>
@@ -5111,19 +5098,19 @@
           <w:p>
             <w:pPr>
               <w:rPr>
-                <w:ins w:id="280" w:author="Tri Le" w:date="2021-07-13T20:32:00Z"/>
-                <w:rFonts w:ascii="Times New Roman" w:eastAsia="Times New Roman" w:hAnsi="Times New Roman" w:cs="Times New Roman"/>
-                <w:color w:val="000000"/>
-                <w:lang w:val="en-CA" w:eastAsia="en-CA"/>
-              </w:rPr>
-              <w:pPrChange w:id="281" w:author="Tri Le" w:date="2021-07-14T14:27:00Z">
+                <w:ins w:id="274" w:author="Tri Le" w:date="2021-07-13T20:32:00Z"/>
+                <w:rFonts w:ascii="Times New Roman" w:eastAsia="Times New Roman" w:hAnsi="Times New Roman" w:cs="Times New Roman"/>
+                <w:color w:val="000000"/>
+                <w:lang w:val="en-CA" w:eastAsia="en-CA"/>
+              </w:rPr>
+              <w:pPrChange w:id="275" w:author="Tri Le" w:date="2021-07-14T14:27:00Z">
                 <w:pPr>
                   <w:framePr w:hSpace="180" w:wrap="around" w:vAnchor="text" w:hAnchor="margin" w:xAlign="center" w:y="1132"/>
                   <w:jc w:val="center"/>
                 </w:pPr>
               </w:pPrChange>
             </w:pPr>
-            <w:ins w:id="282" w:author="Tri Le" w:date="2021-07-13T20:32:00Z">
+            <w:ins w:id="276" w:author="Tri Le" w:date="2021-07-13T20:32:00Z">
               <w:r>
                 <w:rPr>
                   <w:rFonts w:ascii="Times New Roman" w:eastAsia="Times New Roman" w:hAnsi="Times New Roman" w:cs="Times New Roman"/>
@@ -5152,7 +5139,7 @@
             <w:pPr>
               <w:jc w:val="center"/>
               <w:rPr>
-                <w:ins w:id="283" w:author="Tri Le" w:date="2021-07-13T20:32:00Z"/>
+                <w:ins w:id="277" w:author="Tri Le" w:date="2021-07-13T20:32:00Z"/>
                 <w:rFonts w:ascii="Times New Roman" w:eastAsia="Times New Roman" w:hAnsi="Times New Roman" w:cs="Times New Roman"/>
                 <w:color w:val="000000"/>
                 <w:lang w:val="en-CA" w:eastAsia="en-CA"/>
@@ -5177,7 +5164,7 @@
             <w:pPr>
               <w:jc w:val="center"/>
               <w:rPr>
-                <w:ins w:id="284" w:author="Tri Le" w:date="2021-07-13T20:32:00Z"/>
+                <w:ins w:id="278" w:author="Tri Le" w:date="2021-07-13T20:32:00Z"/>
                 <w:rFonts w:ascii="Times New Roman" w:eastAsia="Times New Roman" w:hAnsi="Times New Roman" w:cs="Times New Roman"/>
                 <w:color w:val="000000"/>
                 <w:lang w:val="en-CA" w:eastAsia="en-CA"/>
@@ -5195,7 +5182,7 @@
             <w:pPr>
               <w:jc w:val="center"/>
               <w:rPr>
-                <w:ins w:id="285" w:author="Tri Le" w:date="2021-07-13T20:32:00Z"/>
+                <w:ins w:id="279" w:author="Tri Le" w:date="2021-07-13T20:32:00Z"/>
                 <w:rFonts w:ascii="Times New Roman" w:eastAsia="Times New Roman" w:hAnsi="Times New Roman" w:cs="Times New Roman"/>
                 <w:lang w:val="en-CA" w:eastAsia="en-CA"/>
               </w:rPr>
@@ -5206,7 +5193,7 @@
       <w:tr>
         <w:trPr>
           <w:trHeight w:val="600"/>
-          <w:ins w:id="286" w:author="Tri Le" w:date="2021-07-13T20:32:00Z"/>
+          <w:ins w:id="280" w:author="Tri Le" w:date="2021-07-13T20:32:00Z"/>
         </w:trPr>
         <w:tc>
           <w:tcPr>
@@ -5225,7 +5212,7 @@
             <w:pPr>
               <w:jc w:val="center"/>
               <w:rPr>
-                <w:ins w:id="287" w:author="Tri Le" w:date="2021-07-13T20:32:00Z"/>
+                <w:ins w:id="281" w:author="Tri Le" w:date="2021-07-13T20:32:00Z"/>
                 <w:rFonts w:ascii="Times New Roman" w:eastAsia="Times New Roman" w:hAnsi="Times New Roman" w:cs="Times New Roman"/>
                 <w:color w:val="000000"/>
                 <w:lang w:val="en-CA" w:eastAsia="en-CA"/>
@@ -5250,7 +5237,7 @@
             <w:pPr>
               <w:jc w:val="center"/>
               <w:rPr>
-                <w:ins w:id="288" w:author="Tri Le" w:date="2021-07-13T20:32:00Z"/>
+                <w:ins w:id="282" w:author="Tri Le" w:date="2021-07-13T20:32:00Z"/>
                 <w:rFonts w:ascii="Times New Roman" w:eastAsia="Times New Roman" w:hAnsi="Times New Roman" w:cs="Times New Roman"/>
                 <w:color w:val="000000"/>
                 <w:lang w:val="en-CA" w:eastAsia="en-CA"/>
@@ -5275,13 +5262,13 @@
             <w:pPr>
               <w:jc w:val="center"/>
               <w:rPr>
-                <w:ins w:id="289" w:author="Tri Le" w:date="2021-07-13T20:32:00Z"/>
-                <w:rFonts w:ascii="Times New Roman" w:eastAsia="Times New Roman" w:hAnsi="Times New Roman" w:cs="Times New Roman"/>
-                <w:color w:val="000000"/>
-                <w:lang w:val="en-CA" w:eastAsia="en-CA"/>
-              </w:rPr>
-            </w:pPr>
-            <w:ins w:id="290" w:author="Tri Le" w:date="2021-07-13T20:32:00Z">
+                <w:ins w:id="283" w:author="Tri Le" w:date="2021-07-13T20:32:00Z"/>
+                <w:rFonts w:ascii="Times New Roman" w:eastAsia="Times New Roman" w:hAnsi="Times New Roman" w:cs="Times New Roman"/>
+                <w:color w:val="000000"/>
+                <w:lang w:val="en-CA" w:eastAsia="en-CA"/>
+              </w:rPr>
+            </w:pPr>
+            <w:ins w:id="284" w:author="Tri Le" w:date="2021-07-13T20:32:00Z">
               <w:r>
                 <w:rPr>
                   <w:rFonts w:ascii="Times New Roman" w:eastAsia="Times New Roman" w:hAnsi="Times New Roman" w:cs="Times New Roman"/>
@@ -5309,19 +5296,19 @@
           <w:p>
             <w:pPr>
               <w:rPr>
-                <w:ins w:id="291" w:author="Tri Le" w:date="2021-07-13T20:32:00Z"/>
-                <w:rFonts w:ascii="Times New Roman" w:eastAsia="Times New Roman" w:hAnsi="Times New Roman" w:cs="Times New Roman"/>
-                <w:color w:val="000000"/>
-                <w:lang w:val="en-CA" w:eastAsia="en-CA"/>
-              </w:rPr>
-              <w:pPrChange w:id="292" w:author="Tri Le" w:date="2021-07-14T14:27:00Z">
+                <w:ins w:id="285" w:author="Tri Le" w:date="2021-07-13T20:32:00Z"/>
+                <w:rFonts w:ascii="Times New Roman" w:eastAsia="Times New Roman" w:hAnsi="Times New Roman" w:cs="Times New Roman"/>
+                <w:color w:val="000000"/>
+                <w:lang w:val="en-CA" w:eastAsia="en-CA"/>
+              </w:rPr>
+              <w:pPrChange w:id="286" w:author="Tri Le" w:date="2021-07-14T14:27:00Z">
                 <w:pPr>
                   <w:framePr w:hSpace="180" w:wrap="around" w:vAnchor="text" w:hAnchor="margin" w:xAlign="center" w:y="1132"/>
                   <w:jc w:val="center"/>
                 </w:pPr>
               </w:pPrChange>
             </w:pPr>
-            <w:ins w:id="293" w:author="Tri Le" w:date="2021-07-13T20:32:00Z">
+            <w:ins w:id="287" w:author="Tri Le" w:date="2021-07-13T20:32:00Z">
               <w:r>
                 <w:rPr>
                   <w:rFonts w:ascii="Times New Roman" w:eastAsia="Times New Roman" w:hAnsi="Times New Roman" w:cs="Times New Roman"/>
@@ -5350,7 +5337,7 @@
             <w:pPr>
               <w:jc w:val="center"/>
               <w:rPr>
-                <w:ins w:id="294" w:author="Tri Le" w:date="2021-07-13T20:32:00Z"/>
+                <w:ins w:id="288" w:author="Tri Le" w:date="2021-07-13T20:32:00Z"/>
                 <w:rFonts w:ascii="Times New Roman" w:eastAsia="Times New Roman" w:hAnsi="Times New Roman" w:cs="Times New Roman"/>
                 <w:color w:val="000000"/>
                 <w:lang w:val="en-CA" w:eastAsia="en-CA"/>
@@ -5375,7 +5362,7 @@
             <w:pPr>
               <w:jc w:val="center"/>
               <w:rPr>
-                <w:ins w:id="295" w:author="Tri Le" w:date="2021-07-13T20:32:00Z"/>
+                <w:ins w:id="289" w:author="Tri Le" w:date="2021-07-13T20:32:00Z"/>
                 <w:rFonts w:ascii="Times New Roman" w:eastAsia="Times New Roman" w:hAnsi="Times New Roman" w:cs="Times New Roman"/>
                 <w:color w:val="000000"/>
                 <w:lang w:val="en-CA" w:eastAsia="en-CA"/>
@@ -5393,7 +5380,7 @@
             <w:pPr>
               <w:jc w:val="center"/>
               <w:rPr>
-                <w:ins w:id="296" w:author="Tri Le" w:date="2021-07-13T20:32:00Z"/>
+                <w:ins w:id="290" w:author="Tri Le" w:date="2021-07-13T20:32:00Z"/>
                 <w:rFonts w:ascii="Times New Roman" w:eastAsia="Times New Roman" w:hAnsi="Times New Roman" w:cs="Times New Roman"/>
                 <w:lang w:val="en-CA" w:eastAsia="en-CA"/>
               </w:rPr>
@@ -5404,7 +5391,7 @@
       <w:tr>
         <w:trPr>
           <w:trHeight w:val="600"/>
-          <w:ins w:id="297" w:author="Tri Le" w:date="2021-07-13T20:32:00Z"/>
+          <w:ins w:id="291" w:author="Tri Le" w:date="2021-07-13T20:32:00Z"/>
         </w:trPr>
         <w:tc>
           <w:tcPr>
@@ -5424,22 +5411,20 @@
             <w:pPr>
               <w:jc w:val="center"/>
               <w:rPr>
-                <w:ins w:id="298" w:author="Tri Le" w:date="2021-07-13T20:32:00Z"/>
-                <w:rFonts w:ascii="Times New Roman" w:eastAsia="Times New Roman" w:hAnsi="Times New Roman" w:cs="Times New Roman"/>
-                <w:color w:val="000000"/>
-                <w:lang w:val="en-CA" w:eastAsia="en-CA"/>
-              </w:rPr>
-            </w:pPr>
-            <w:ins w:id="299" w:author="Tri Le" w:date="2021-07-13T20:32:00Z">
-              <w:r>
-                <w:rPr>
-                  <w:rFonts w:ascii="Times New Roman" w:eastAsia="Times New Roman" w:hAnsi="Times New Roman" w:cs="Times New Roman"/>
-                  <w:color w:val="000000"/>
-                  <w:lang w:eastAsia="en-CA"/>
-                </w:rPr>
-                <w:t>Pepper Mild Mottle Virus</w:t>
-              </w:r>
-            </w:ins>
+                <w:ins w:id="292" w:author="Tri Le" w:date="2021-07-13T20:32:00Z"/>
+                <w:rFonts w:ascii="Times New Roman" w:eastAsia="Times New Roman" w:hAnsi="Times New Roman" w:cs="Times New Roman"/>
+                <w:color w:val="000000"/>
+                <w:lang w:val="en-CA" w:eastAsia="en-CA"/>
+              </w:rPr>
+            </w:pPr>
+            <w:r>
+              <w:rPr>
+                <w:rFonts w:ascii="Times New Roman" w:eastAsia="Times New Roman" w:hAnsi="Times New Roman" w:cs="Times New Roman"/>
+                <w:color w:val="000000"/>
+                <w:lang w:eastAsia="en-CA"/>
+              </w:rPr>
+              <w:t>PMMV</w:t>
+            </w:r>
           </w:p>
         </w:tc>
         <w:tc>
@@ -5460,13 +5445,13 @@
             <w:pPr>
               <w:jc w:val="center"/>
               <w:rPr>
-                <w:ins w:id="300" w:author="Tri Le" w:date="2021-07-13T20:32:00Z"/>
-                <w:rFonts w:ascii="Times New Roman" w:eastAsia="Times New Roman" w:hAnsi="Times New Roman" w:cs="Times New Roman"/>
-                <w:color w:val="000000"/>
-                <w:lang w:val="en-CA" w:eastAsia="en-CA"/>
-              </w:rPr>
-            </w:pPr>
-            <w:ins w:id="301" w:author="Tri Le" w:date="2021-07-13T20:32:00Z">
+                <w:ins w:id="293" w:author="Tri Le" w:date="2021-07-13T20:32:00Z"/>
+                <w:rFonts w:ascii="Times New Roman" w:eastAsia="Times New Roman" w:hAnsi="Times New Roman" w:cs="Times New Roman"/>
+                <w:color w:val="000000"/>
+                <w:lang w:val="en-CA" w:eastAsia="en-CA"/>
+              </w:rPr>
+            </w:pPr>
+            <w:ins w:id="294" w:author="Tri Le" w:date="2021-07-13T20:32:00Z">
               <w:r>
                 <w:rPr>
                   <w:rFonts w:ascii="Times New Roman" w:eastAsia="Times New Roman" w:hAnsi="Times New Roman" w:cs="Times New Roman"/>
@@ -5496,13 +5481,13 @@
             <w:pPr>
               <w:jc w:val="center"/>
               <w:rPr>
-                <w:ins w:id="302" w:author="Tri Le" w:date="2021-07-13T20:32:00Z"/>
-                <w:rFonts w:ascii="Times New Roman" w:eastAsia="Times New Roman" w:hAnsi="Times New Roman" w:cs="Times New Roman"/>
-                <w:color w:val="000000"/>
-                <w:lang w:val="en-CA" w:eastAsia="en-CA"/>
-              </w:rPr>
-            </w:pPr>
-            <w:ins w:id="303" w:author="Tri Le" w:date="2021-07-13T20:32:00Z">
+                <w:ins w:id="295" w:author="Tri Le" w:date="2021-07-13T20:32:00Z"/>
+                <w:rFonts w:ascii="Times New Roman" w:eastAsia="Times New Roman" w:hAnsi="Times New Roman" w:cs="Times New Roman"/>
+                <w:color w:val="000000"/>
+                <w:lang w:val="en-CA" w:eastAsia="en-CA"/>
+              </w:rPr>
+            </w:pPr>
+            <w:ins w:id="296" w:author="Tri Le" w:date="2021-07-13T20:32:00Z">
               <w:r>
                 <w:rPr>
                   <w:rFonts w:ascii="Times New Roman" w:eastAsia="Times New Roman" w:hAnsi="Times New Roman" w:cs="Times New Roman"/>
@@ -5531,19 +5516,19 @@
           <w:p>
             <w:pPr>
               <w:rPr>
-                <w:ins w:id="304" w:author="Tri Le" w:date="2021-07-13T20:32:00Z"/>
-                <w:rFonts w:ascii="Times New Roman" w:eastAsia="Times New Roman" w:hAnsi="Times New Roman" w:cs="Times New Roman"/>
-                <w:color w:val="000000"/>
-                <w:lang w:val="en-CA" w:eastAsia="en-CA"/>
-              </w:rPr>
-              <w:pPrChange w:id="305" w:author="Tri Le" w:date="2021-07-14T14:27:00Z">
+                <w:ins w:id="297" w:author="Tri Le" w:date="2021-07-13T20:32:00Z"/>
+                <w:rFonts w:ascii="Times New Roman" w:eastAsia="Times New Roman" w:hAnsi="Times New Roman" w:cs="Times New Roman"/>
+                <w:color w:val="000000"/>
+                <w:lang w:val="en-CA" w:eastAsia="en-CA"/>
+              </w:rPr>
+              <w:pPrChange w:id="298" w:author="Tri Le" w:date="2021-07-14T14:27:00Z">
                 <w:pPr>
                   <w:framePr w:hSpace="180" w:wrap="around" w:vAnchor="text" w:hAnchor="margin" w:xAlign="center" w:y="1132"/>
                   <w:jc w:val="center"/>
                 </w:pPr>
               </w:pPrChange>
             </w:pPr>
-            <w:ins w:id="306" w:author="Tri Le" w:date="2021-07-13T20:32:00Z">
+            <w:ins w:id="299" w:author="Tri Le" w:date="2021-07-13T20:32:00Z">
               <w:r>
                 <w:rPr>
                   <w:rFonts w:ascii="Times New Roman" w:eastAsia="Times New Roman" w:hAnsi="Times New Roman" w:cs="Times New Roman"/>
@@ -5572,13 +5557,13 @@
             <w:pPr>
               <w:jc w:val="center"/>
               <w:rPr>
-                <w:ins w:id="307" w:author="Tri Le" w:date="2021-07-13T20:32:00Z"/>
-                <w:rFonts w:ascii="Times New Roman" w:eastAsia="Times New Roman" w:hAnsi="Times New Roman" w:cs="Times New Roman"/>
-                <w:color w:val="000000"/>
-                <w:lang w:val="en-CA" w:eastAsia="en-CA"/>
-              </w:rPr>
-            </w:pPr>
-            <w:ins w:id="308" w:author="Tri Le" w:date="2021-07-13T20:32:00Z">
+                <w:ins w:id="300" w:author="Tri Le" w:date="2021-07-13T20:32:00Z"/>
+                <w:rFonts w:ascii="Times New Roman" w:eastAsia="Times New Roman" w:hAnsi="Times New Roman" w:cs="Times New Roman"/>
+                <w:color w:val="000000"/>
+                <w:lang w:val="en-CA" w:eastAsia="en-CA"/>
+              </w:rPr>
+            </w:pPr>
+            <w:ins w:id="301" w:author="Tri Le" w:date="2021-07-13T20:32:00Z">
               <w:r>
                 <w:rPr>
                   <w:rFonts w:ascii="Times New Roman" w:eastAsia="Times New Roman" w:hAnsi="Times New Roman" w:cs="Times New Roman"/>
@@ -5588,7 +5573,7 @@
                 <w:t>1878 bp-1901 bp</w:t>
               </w:r>
             </w:ins>
-            <w:ins w:id="309" w:author="Tri Le" w:date="2021-07-19T16:27:00Z">
+            <w:ins w:id="302" w:author="Tri Le" w:date="2021-07-19T16:27:00Z">
               <w:r>
                 <w:rPr>
                   <w:rFonts w:ascii="Times New Roman" w:eastAsia="Times New Roman" w:hAnsi="Times New Roman" w:cs="Times New Roman"/>
@@ -5599,7 +5584,7 @@
                 <w:t>a</w:t>
               </w:r>
             </w:ins>
-            <w:ins w:id="310" w:author="Tri Le" w:date="2021-07-13T20:32:00Z">
+            <w:ins w:id="303" w:author="Tri Le" w:date="2021-07-13T20:32:00Z">
               <w:r>
                 <w:rPr>
                   <w:rFonts w:ascii="Times New Roman" w:eastAsia="Times New Roman" w:hAnsi="Times New Roman" w:cs="Times New Roman"/>
@@ -5637,7 +5622,7 @@
             <w:pPr>
               <w:jc w:val="center"/>
               <w:rPr>
-                <w:ins w:id="311" w:author="Tri Le" w:date="2021-07-13T20:32:00Z"/>
+                <w:ins w:id="304" w:author="Tri Le" w:date="2021-07-13T20:32:00Z"/>
                 <w:rFonts w:ascii="Times New Roman" w:eastAsia="Times New Roman" w:hAnsi="Times New Roman" w:cs="Times New Roman"/>
                 <w:color w:val="000000"/>
                 <w:lang w:val="en-CA" w:eastAsia="en-CA"/>
@@ -5655,7 +5640,7 @@
             <w:pPr>
               <w:jc w:val="center"/>
               <w:rPr>
-                <w:ins w:id="312" w:author="Tri Le" w:date="2021-07-13T20:32:00Z"/>
+                <w:ins w:id="305" w:author="Tri Le" w:date="2021-07-13T20:32:00Z"/>
                 <w:rFonts w:ascii="Times New Roman" w:eastAsia="Times New Roman" w:hAnsi="Times New Roman" w:cs="Times New Roman"/>
                 <w:lang w:val="en-CA" w:eastAsia="en-CA"/>
               </w:rPr>
@@ -5666,7 +5651,7 @@
       <w:tr>
         <w:trPr>
           <w:trHeight w:val="600"/>
-          <w:ins w:id="313" w:author="Tri Le" w:date="2021-07-13T20:32:00Z"/>
+          <w:ins w:id="306" w:author="Tri Le" w:date="2021-07-13T20:32:00Z"/>
         </w:trPr>
         <w:tc>
           <w:tcPr>
@@ -5685,7 +5670,7 @@
             <w:pPr>
               <w:jc w:val="center"/>
               <w:rPr>
-                <w:ins w:id="314" w:author="Tri Le" w:date="2021-07-13T20:32:00Z"/>
+                <w:ins w:id="307" w:author="Tri Le" w:date="2021-07-13T20:32:00Z"/>
                 <w:rFonts w:ascii="Times New Roman" w:eastAsia="Times New Roman" w:hAnsi="Times New Roman" w:cs="Times New Roman"/>
                 <w:color w:val="000000"/>
                 <w:lang w:val="en-CA" w:eastAsia="en-CA"/>
@@ -5710,7 +5695,7 @@
             <w:pPr>
               <w:jc w:val="center"/>
               <w:rPr>
-                <w:ins w:id="315" w:author="Tri Le" w:date="2021-07-13T20:32:00Z"/>
+                <w:ins w:id="308" w:author="Tri Le" w:date="2021-07-13T20:32:00Z"/>
                 <w:rFonts w:ascii="Times New Roman" w:eastAsia="Times New Roman" w:hAnsi="Times New Roman" w:cs="Times New Roman"/>
                 <w:color w:val="000000"/>
                 <w:lang w:val="en-CA" w:eastAsia="en-CA"/>
@@ -5735,7 +5720,7 @@
             <w:pPr>
               <w:jc w:val="center"/>
               <w:rPr>
-                <w:ins w:id="316" w:author="Tri Le" w:date="2021-07-13T20:32:00Z"/>
+                <w:ins w:id="309" w:author="Tri Le" w:date="2021-07-13T20:32:00Z"/>
                 <w:rFonts w:ascii="Times New Roman" w:eastAsia="Times New Roman" w:hAnsi="Times New Roman" w:cs="Times New Roman"/>
                 <w:color w:val="000000"/>
                 <w:lang w:val="en-CA" w:eastAsia="en-CA"/>
@@ -5759,12 +5744,12 @@
           <w:p>
             <w:pPr>
               <w:rPr>
-                <w:ins w:id="317" w:author="Tri Le" w:date="2021-07-13T20:32:00Z"/>
-                <w:rFonts w:ascii="Times New Roman" w:eastAsia="Times New Roman" w:hAnsi="Times New Roman" w:cs="Times New Roman"/>
-                <w:color w:val="000000"/>
-                <w:lang w:val="en-CA" w:eastAsia="en-CA"/>
-              </w:rPr>
-              <w:pPrChange w:id="318" w:author="Tri Le" w:date="2021-07-14T14:27:00Z">
+                <w:ins w:id="310" w:author="Tri Le" w:date="2021-07-13T20:32:00Z"/>
+                <w:rFonts w:ascii="Times New Roman" w:eastAsia="Times New Roman" w:hAnsi="Times New Roman" w:cs="Times New Roman"/>
+                <w:color w:val="000000"/>
+                <w:lang w:val="en-CA" w:eastAsia="en-CA"/>
+              </w:rPr>
+              <w:pPrChange w:id="311" w:author="Tri Le" w:date="2021-07-14T14:27:00Z">
                 <w:pPr>
                   <w:framePr w:hSpace="180" w:wrap="around" w:vAnchor="text" w:hAnchor="margin" w:xAlign="center" w:y="1132"/>
                   <w:jc w:val="center"/>
@@ -5790,13 +5775,13 @@
             <w:pPr>
               <w:jc w:val="center"/>
               <w:rPr>
-                <w:ins w:id="319" w:author="Tri Le" w:date="2021-07-13T20:32:00Z"/>
-                <w:rFonts w:ascii="Times New Roman" w:eastAsia="Times New Roman" w:hAnsi="Times New Roman" w:cs="Times New Roman"/>
-                <w:color w:val="000000"/>
-                <w:lang w:val="en-CA" w:eastAsia="en-CA"/>
-              </w:rPr>
-            </w:pPr>
-            <w:ins w:id="320" w:author="Tri Le" w:date="2021-07-13T20:32:00Z">
+                <w:ins w:id="312" w:author="Tri Le" w:date="2021-07-13T20:32:00Z"/>
+                <w:rFonts w:ascii="Times New Roman" w:eastAsia="Times New Roman" w:hAnsi="Times New Roman" w:cs="Times New Roman"/>
+                <w:color w:val="000000"/>
+                <w:lang w:val="en-CA" w:eastAsia="en-CA"/>
+              </w:rPr>
+            </w:pPr>
+            <w:ins w:id="313" w:author="Tri Le" w:date="2021-07-13T20:32:00Z">
               <w:r>
                 <w:rPr>
                   <w:rFonts w:ascii="Times New Roman" w:eastAsia="Times New Roman" w:hAnsi="Times New Roman" w:cs="Times New Roman"/>
@@ -5806,7 +5791,7 @@
                 <w:t>1945 bp-1926 bp</w:t>
               </w:r>
             </w:ins>
-            <w:ins w:id="321" w:author="Tri Le" w:date="2021-07-19T16:27:00Z">
+            <w:ins w:id="314" w:author="Tri Le" w:date="2021-07-19T16:27:00Z">
               <w:r>
                 <w:rPr>
                   <w:rFonts w:ascii="Times New Roman" w:eastAsia="Times New Roman" w:hAnsi="Times New Roman" w:cs="Times New Roman"/>
@@ -5836,7 +5821,7 @@
             <w:pPr>
               <w:jc w:val="center"/>
               <w:rPr>
-                <w:ins w:id="322" w:author="Tri Le" w:date="2021-07-13T20:32:00Z"/>
+                <w:ins w:id="315" w:author="Tri Le" w:date="2021-07-13T20:32:00Z"/>
                 <w:rFonts w:ascii="Times New Roman" w:eastAsia="Times New Roman" w:hAnsi="Times New Roman" w:cs="Times New Roman"/>
                 <w:color w:val="000000"/>
                 <w:lang w:val="en-CA" w:eastAsia="en-CA"/>
@@ -5854,7 +5839,7 @@
             <w:pPr>
               <w:jc w:val="center"/>
               <w:rPr>
-                <w:ins w:id="323" w:author="Tri Le" w:date="2021-07-13T20:32:00Z"/>
+                <w:ins w:id="316" w:author="Tri Le" w:date="2021-07-13T20:32:00Z"/>
                 <w:rFonts w:ascii="Times New Roman" w:eastAsia="Times New Roman" w:hAnsi="Times New Roman" w:cs="Times New Roman"/>
                 <w:lang w:val="en-CA" w:eastAsia="en-CA"/>
               </w:rPr>
@@ -5865,7 +5850,7 @@
       <w:tr>
         <w:trPr>
           <w:trHeight w:val="600"/>
-          <w:ins w:id="324" w:author="Tri Le" w:date="2021-07-13T20:32:00Z"/>
+          <w:ins w:id="317" w:author="Tri Le" w:date="2021-07-13T20:32:00Z"/>
         </w:trPr>
         <w:tc>
           <w:tcPr>
@@ -5884,7 +5869,7 @@
             <w:pPr>
               <w:jc w:val="center"/>
               <w:rPr>
-                <w:ins w:id="325" w:author="Tri Le" w:date="2021-07-13T20:32:00Z"/>
+                <w:ins w:id="318" w:author="Tri Le" w:date="2021-07-13T20:32:00Z"/>
                 <w:rFonts w:ascii="Times New Roman" w:eastAsia="Times New Roman" w:hAnsi="Times New Roman" w:cs="Times New Roman"/>
                 <w:color w:val="000000"/>
                 <w:lang w:val="en-CA" w:eastAsia="en-CA"/>
@@ -5909,7 +5894,7 @@
             <w:pPr>
               <w:jc w:val="center"/>
               <w:rPr>
-                <w:ins w:id="326" w:author="Tri Le" w:date="2021-07-13T20:32:00Z"/>
+                <w:ins w:id="319" w:author="Tri Le" w:date="2021-07-13T20:32:00Z"/>
                 <w:rFonts w:ascii="Times New Roman" w:eastAsia="Times New Roman" w:hAnsi="Times New Roman" w:cs="Times New Roman"/>
                 <w:color w:val="000000"/>
                 <w:lang w:val="en-CA" w:eastAsia="en-CA"/>
@@ -5934,13 +5919,13 @@
             <w:pPr>
               <w:jc w:val="center"/>
               <w:rPr>
-                <w:ins w:id="327" w:author="Tri Le" w:date="2021-07-13T20:32:00Z"/>
-                <w:rFonts w:ascii="Times New Roman" w:eastAsia="Times New Roman" w:hAnsi="Times New Roman" w:cs="Times New Roman"/>
-                <w:color w:val="000000"/>
-                <w:lang w:val="en-CA" w:eastAsia="en-CA"/>
-              </w:rPr>
-            </w:pPr>
-            <w:ins w:id="328" w:author="Tri Le" w:date="2021-07-13T20:32:00Z">
+                <w:ins w:id="320" w:author="Tri Le" w:date="2021-07-13T20:32:00Z"/>
+                <w:rFonts w:ascii="Times New Roman" w:eastAsia="Times New Roman" w:hAnsi="Times New Roman" w:cs="Times New Roman"/>
+                <w:color w:val="000000"/>
+                <w:lang w:val="en-CA" w:eastAsia="en-CA"/>
+              </w:rPr>
+            </w:pPr>
+            <w:ins w:id="321" w:author="Tri Le" w:date="2021-07-13T20:32:00Z">
               <w:r>
                 <w:rPr>
                   <w:rFonts w:ascii="Times New Roman" w:eastAsia="Times New Roman" w:hAnsi="Times New Roman" w:cs="Times New Roman"/>
@@ -5968,19 +5953,19 @@
           <w:p>
             <w:pPr>
               <w:rPr>
-                <w:ins w:id="329" w:author="Tri Le" w:date="2021-07-13T20:32:00Z"/>
-                <w:rFonts w:ascii="Times New Roman" w:eastAsia="Times New Roman" w:hAnsi="Times New Roman" w:cs="Times New Roman"/>
-                <w:color w:val="000000"/>
-                <w:lang w:val="en-CA" w:eastAsia="en-CA"/>
-              </w:rPr>
-              <w:pPrChange w:id="330" w:author="Tri Le" w:date="2021-07-14T14:27:00Z">
+                <w:ins w:id="322" w:author="Tri Le" w:date="2021-07-13T20:32:00Z"/>
+                <w:rFonts w:ascii="Times New Roman" w:eastAsia="Times New Roman" w:hAnsi="Times New Roman" w:cs="Times New Roman"/>
+                <w:color w:val="000000"/>
+                <w:lang w:val="en-CA" w:eastAsia="en-CA"/>
+              </w:rPr>
+              <w:pPrChange w:id="323" w:author="Tri Le" w:date="2021-07-14T14:27:00Z">
                 <w:pPr>
                   <w:framePr w:hSpace="180" w:wrap="around" w:vAnchor="text" w:hAnchor="margin" w:xAlign="center" w:y="1132"/>
                   <w:jc w:val="center"/>
                 </w:pPr>
               </w:pPrChange>
             </w:pPr>
-            <w:ins w:id="331" w:author="Tri Le" w:date="2021-07-13T20:32:00Z">
+            <w:ins w:id="324" w:author="Tri Le" w:date="2021-07-13T20:32:00Z">
               <w:r>
                 <w:rPr>
                   <w:rFonts w:ascii="Times New Roman" w:eastAsia="Times New Roman" w:hAnsi="Times New Roman" w:cs="Times New Roman"/>
@@ -6008,7 +5993,7 @@
             <w:pPr>
               <w:jc w:val="center"/>
               <w:rPr>
-                <w:ins w:id="332" w:author="Tri Le" w:date="2021-07-13T20:32:00Z"/>
+                <w:ins w:id="325" w:author="Tri Le" w:date="2021-07-13T20:32:00Z"/>
                 <w:rFonts w:ascii="Times New Roman" w:eastAsia="Times New Roman" w:hAnsi="Times New Roman" w:cs="Times New Roman"/>
                 <w:color w:val="000000"/>
                 <w:lang w:val="en-CA" w:eastAsia="en-CA"/>
@@ -6032,7 +6017,7 @@
             <w:pPr>
               <w:jc w:val="center"/>
               <w:rPr>
-                <w:ins w:id="333" w:author="Tri Le" w:date="2021-07-13T20:32:00Z"/>
+                <w:ins w:id="326" w:author="Tri Le" w:date="2021-07-13T20:32:00Z"/>
                 <w:rFonts w:ascii="Times New Roman" w:eastAsia="Times New Roman" w:hAnsi="Times New Roman" w:cs="Times New Roman"/>
                 <w:color w:val="000000"/>
                 <w:lang w:val="en-CA" w:eastAsia="en-CA"/>
@@ -6050,7 +6035,7 @@
             <w:pPr>
               <w:jc w:val="center"/>
               <w:rPr>
-                <w:ins w:id="334" w:author="Tri Le" w:date="2021-07-13T20:32:00Z"/>
+                <w:ins w:id="327" w:author="Tri Le" w:date="2021-07-13T20:32:00Z"/>
                 <w:rFonts w:ascii="Times New Roman" w:eastAsia="Times New Roman" w:hAnsi="Times New Roman" w:cs="Times New Roman"/>
                 <w:lang w:val="en-CA" w:eastAsia="en-CA"/>
               </w:rPr>
@@ -6061,7 +6046,7 @@
       <w:tr>
         <w:trPr>
           <w:trHeight w:val="600"/>
-          <w:ins w:id="335" w:author="Tri Le" w:date="2021-07-13T20:32:00Z"/>
+          <w:ins w:id="328" w:author="Tri Le" w:date="2021-07-13T20:32:00Z"/>
         </w:trPr>
         <w:tc>
           <w:tcPr>
@@ -6080,7 +6065,7 @@
             <w:pPr>
               <w:jc w:val="center"/>
               <w:rPr>
-                <w:ins w:id="336" w:author="Tri Le" w:date="2021-07-13T20:32:00Z"/>
+                <w:ins w:id="329" w:author="Tri Le" w:date="2021-07-13T20:32:00Z"/>
                 <w:rFonts w:ascii="Times New Roman" w:eastAsia="Times New Roman" w:hAnsi="Times New Roman" w:cs="Times New Roman"/>
                 <w:color w:val="000000"/>
                 <w:lang w:val="en-CA" w:eastAsia="en-CA"/>
@@ -6105,7 +6090,7 @@
             <w:pPr>
               <w:jc w:val="center"/>
               <w:rPr>
-                <w:ins w:id="337" w:author="Tri Le" w:date="2021-07-13T20:32:00Z"/>
+                <w:ins w:id="330" w:author="Tri Le" w:date="2021-07-13T20:32:00Z"/>
                 <w:rFonts w:ascii="Times New Roman" w:eastAsia="Times New Roman" w:hAnsi="Times New Roman" w:cs="Times New Roman"/>
                 <w:color w:val="000000"/>
                 <w:lang w:val="en-CA" w:eastAsia="en-CA"/>
@@ -6130,13 +6115,13 @@
             <w:pPr>
               <w:jc w:val="center"/>
               <w:rPr>
-                <w:ins w:id="338" w:author="Tri Le" w:date="2021-07-13T20:32:00Z"/>
-                <w:rFonts w:ascii="Times New Roman" w:eastAsia="Times New Roman" w:hAnsi="Times New Roman" w:cs="Times New Roman"/>
-                <w:color w:val="000000"/>
-                <w:lang w:val="en-CA" w:eastAsia="en-CA"/>
-              </w:rPr>
-            </w:pPr>
-            <w:ins w:id="339" w:author="Tri Le" w:date="2021-07-13T20:32:00Z">
+                <w:ins w:id="331" w:author="Tri Le" w:date="2021-07-13T20:32:00Z"/>
+                <w:rFonts w:ascii="Times New Roman" w:eastAsia="Times New Roman" w:hAnsi="Times New Roman" w:cs="Times New Roman"/>
+                <w:color w:val="000000"/>
+                <w:lang w:val="en-CA" w:eastAsia="en-CA"/>
+              </w:rPr>
+            </w:pPr>
+            <w:ins w:id="332" w:author="Tri Le" w:date="2021-07-13T20:32:00Z">
               <w:r>
                 <w:rPr>
                   <w:rFonts w:ascii="Times New Roman" w:eastAsia="Times New Roman" w:hAnsi="Times New Roman" w:cs="Times New Roman"/>
@@ -6164,19 +6149,19 @@
           <w:p>
             <w:pPr>
               <w:rPr>
-                <w:ins w:id="340" w:author="Tri Le" w:date="2021-07-13T20:32:00Z"/>
-                <w:rFonts w:ascii="Times New Roman" w:eastAsia="Times New Roman" w:hAnsi="Times New Roman" w:cs="Times New Roman"/>
-                <w:color w:val="000000"/>
-                <w:lang w:val="en-CA" w:eastAsia="en-CA"/>
-              </w:rPr>
-              <w:pPrChange w:id="341" w:author="Tri Le" w:date="2021-07-14T14:27:00Z">
+                <w:ins w:id="333" w:author="Tri Le" w:date="2021-07-13T20:32:00Z"/>
+                <w:rFonts w:ascii="Times New Roman" w:eastAsia="Times New Roman" w:hAnsi="Times New Roman" w:cs="Times New Roman"/>
+                <w:color w:val="000000"/>
+                <w:lang w:val="en-CA" w:eastAsia="en-CA"/>
+              </w:rPr>
+              <w:pPrChange w:id="334" w:author="Tri Le" w:date="2021-07-14T14:27:00Z">
                 <w:pPr>
                   <w:framePr w:hSpace="180" w:wrap="around" w:vAnchor="text" w:hAnchor="margin" w:xAlign="center" w:y="1132"/>
                   <w:jc w:val="center"/>
                 </w:pPr>
               </w:pPrChange>
             </w:pPr>
-            <w:ins w:id="342" w:author="Tri Le" w:date="2021-07-13T20:32:00Z">
+            <w:ins w:id="335" w:author="Tri Le" w:date="2021-07-13T20:32:00Z">
               <w:r>
                 <w:rPr>
                   <w:rFonts w:ascii="Times New Roman" w:eastAsia="Times New Roman" w:hAnsi="Times New Roman" w:cs="Times New Roman"/>
@@ -6186,7 +6171,7 @@
                 <w:t>FAM-CCT ACC GAA GCA AAT G</w:t>
               </w:r>
             </w:ins>
-            <w:ins w:id="343" w:author="Tri Le" w:date="2021-07-19T16:26:00Z">
+            <w:ins w:id="336" w:author="Tri Le" w:date="2021-07-19T16:26:00Z">
               <w:r>
                 <w:rPr>
                   <w:rFonts w:ascii="Times New Roman" w:eastAsia="Times New Roman" w:hAnsi="Times New Roman" w:cs="Times New Roman"/>
@@ -6214,7 +6199,7 @@
             <w:pPr>
               <w:jc w:val="center"/>
               <w:rPr>
-                <w:ins w:id="344" w:author="Tri Le" w:date="2021-07-13T20:32:00Z"/>
+                <w:ins w:id="337" w:author="Tri Le" w:date="2021-07-13T20:32:00Z"/>
                 <w:rFonts w:ascii="Times New Roman" w:eastAsia="Times New Roman" w:hAnsi="Times New Roman" w:cs="Times New Roman"/>
                 <w:color w:val="000000"/>
                 <w:lang w:val="en-CA" w:eastAsia="en-CA"/>
@@ -6238,7 +6223,7 @@
             <w:pPr>
               <w:jc w:val="center"/>
               <w:rPr>
-                <w:ins w:id="345" w:author="Tri Le" w:date="2021-07-13T20:32:00Z"/>
+                <w:ins w:id="338" w:author="Tri Le" w:date="2021-07-13T20:32:00Z"/>
                 <w:rFonts w:ascii="Times New Roman" w:eastAsia="Times New Roman" w:hAnsi="Times New Roman" w:cs="Times New Roman"/>
                 <w:color w:val="000000"/>
                 <w:lang w:val="en-CA" w:eastAsia="en-CA"/>
@@ -6256,7 +6241,7 @@
             <w:pPr>
               <w:jc w:val="center"/>
               <w:rPr>
-                <w:ins w:id="346" w:author="Tri Le" w:date="2021-07-13T20:32:00Z"/>
+                <w:ins w:id="339" w:author="Tri Le" w:date="2021-07-13T20:32:00Z"/>
                 <w:rFonts w:ascii="Times New Roman" w:eastAsia="Times New Roman" w:hAnsi="Times New Roman" w:cs="Times New Roman"/>
                 <w:lang w:val="en-CA" w:eastAsia="en-CA"/>
               </w:rPr>
@@ -6267,7 +6252,7 @@
       <w:tr>
         <w:trPr>
           <w:trHeight w:val="600"/>
-          <w:ins w:id="347" w:author="Tri Le" w:date="2021-07-13T20:32:00Z"/>
+          <w:ins w:id="340" w:author="Tri Le" w:date="2021-07-13T20:32:00Z"/>
         </w:trPr>
         <w:tc>
           <w:tcPr>
@@ -6287,7 +6272,7 @@
             <w:pPr>
               <w:jc w:val="center"/>
               <w:rPr>
-                <w:ins w:id="348" w:author="Tri Le" w:date="2021-07-13T20:32:00Z"/>
+                <w:ins w:id="341" w:author="Tri Le" w:date="2021-07-13T20:32:00Z"/>
                 <w:rFonts w:ascii="Times New Roman" w:eastAsia="Times New Roman" w:hAnsi="Times New Roman" w:cs="Times New Roman"/>
                 <w:i/>
                 <w:iCs/>
@@ -6295,18 +6280,16 @@
                 <w:lang w:val="en-CA" w:eastAsia="en-CA"/>
               </w:rPr>
             </w:pPr>
-            <w:ins w:id="349" w:author="Tri Le" w:date="2021-07-13T20:32:00Z">
-              <w:r>
-                <w:rPr>
-                  <w:rFonts w:ascii="Times New Roman" w:eastAsia="Times New Roman" w:hAnsi="Times New Roman" w:cs="Times New Roman"/>
-                  <w:i/>
-                  <w:iCs/>
-                  <w:color w:val="000000"/>
-                  <w:lang w:eastAsia="en-CA"/>
-                </w:rPr>
-                <w:t>Escherichia coli</w:t>
-              </w:r>
-            </w:ins>
+            <w:r>
+              <w:rPr>
+                <w:rFonts w:ascii="Times New Roman" w:eastAsia="Times New Roman" w:hAnsi="Times New Roman" w:cs="Times New Roman"/>
+                <w:i/>
+                <w:iCs/>
+                <w:color w:val="000000"/>
+                <w:lang w:eastAsia="en-CA"/>
+              </w:rPr>
+              <w:t>E. coli</w:t>
+            </w:r>
           </w:p>
         </w:tc>
         <w:tc>
@@ -6327,13 +6310,13 @@
             <w:pPr>
               <w:jc w:val="center"/>
               <w:rPr>
-                <w:ins w:id="350" w:author="Tri Le" w:date="2021-07-13T20:32:00Z"/>
-                <w:rFonts w:ascii="Times New Roman" w:eastAsia="Times New Roman" w:hAnsi="Times New Roman" w:cs="Times New Roman"/>
-                <w:color w:val="000000"/>
-                <w:lang w:val="en-CA" w:eastAsia="en-CA"/>
-              </w:rPr>
-            </w:pPr>
-            <w:ins w:id="351" w:author="Tri Le" w:date="2021-07-13T20:32:00Z">
+                <w:ins w:id="342" w:author="Tri Le" w:date="2021-07-13T20:32:00Z"/>
+                <w:rFonts w:ascii="Times New Roman" w:eastAsia="Times New Roman" w:hAnsi="Times New Roman" w:cs="Times New Roman"/>
+                <w:color w:val="000000"/>
+                <w:lang w:val="en-CA" w:eastAsia="en-CA"/>
+              </w:rPr>
+            </w:pPr>
+            <w:ins w:id="343" w:author="Tri Le" w:date="2021-07-13T20:32:00Z">
               <w:r>
                 <w:rPr>
                   <w:rFonts w:ascii="Times New Roman" w:eastAsia="Times New Roman" w:hAnsi="Times New Roman" w:cs="Times New Roman"/>
@@ -6362,13 +6345,13 @@
             <w:pPr>
               <w:jc w:val="center"/>
               <w:rPr>
-                <w:ins w:id="352" w:author="Tri Le" w:date="2021-07-13T20:32:00Z"/>
-                <w:rFonts w:ascii="Times New Roman" w:eastAsia="Times New Roman" w:hAnsi="Times New Roman" w:cs="Times New Roman"/>
-                <w:color w:val="000000"/>
-                <w:lang w:val="en-CA" w:eastAsia="en-CA"/>
-              </w:rPr>
-            </w:pPr>
-            <w:ins w:id="353" w:author="Tri Le" w:date="2021-07-13T20:32:00Z">
+                <w:ins w:id="344" w:author="Tri Le" w:date="2021-07-13T20:32:00Z"/>
+                <w:rFonts w:ascii="Times New Roman" w:eastAsia="Times New Roman" w:hAnsi="Times New Roman" w:cs="Times New Roman"/>
+                <w:color w:val="000000"/>
+                <w:lang w:val="en-CA" w:eastAsia="en-CA"/>
+              </w:rPr>
+            </w:pPr>
+            <w:ins w:id="345" w:author="Tri Le" w:date="2021-07-13T20:32:00Z">
               <w:r>
                 <w:rPr>
                   <w:rFonts w:ascii="Times New Roman" w:eastAsia="Times New Roman" w:hAnsi="Times New Roman" w:cs="Times New Roman"/>
@@ -6396,19 +6379,19 @@
           <w:p>
             <w:pPr>
               <w:rPr>
-                <w:ins w:id="354" w:author="Tri Le" w:date="2021-07-13T20:32:00Z"/>
-                <w:rFonts w:ascii="Times New Roman" w:eastAsia="Times New Roman" w:hAnsi="Times New Roman" w:cs="Times New Roman"/>
-                <w:color w:val="000000"/>
-                <w:lang w:val="en-CA" w:eastAsia="en-CA"/>
-              </w:rPr>
-              <w:pPrChange w:id="355" w:author="Tri Le" w:date="2021-07-14T14:27:00Z">
+                <w:ins w:id="346" w:author="Tri Le" w:date="2021-07-13T20:32:00Z"/>
+                <w:rFonts w:ascii="Times New Roman" w:eastAsia="Times New Roman" w:hAnsi="Times New Roman" w:cs="Times New Roman"/>
+                <w:color w:val="000000"/>
+                <w:lang w:val="en-CA" w:eastAsia="en-CA"/>
+              </w:rPr>
+              <w:pPrChange w:id="347" w:author="Tri Le" w:date="2021-07-14T14:27:00Z">
                 <w:pPr>
                   <w:framePr w:hSpace="180" w:wrap="around" w:vAnchor="text" w:hAnchor="margin" w:xAlign="center" w:y="1132"/>
                   <w:jc w:val="center"/>
                 </w:pPr>
               </w:pPrChange>
             </w:pPr>
-            <w:ins w:id="356" w:author="Tri Le" w:date="2021-07-13T20:32:00Z">
+            <w:ins w:id="348" w:author="Tri Le" w:date="2021-07-13T20:32:00Z">
               <w:r>
                 <w:rPr>
                   <w:rFonts w:ascii="Times New Roman" w:eastAsia="Times New Roman" w:hAnsi="Times New Roman" w:cs="Times New Roman"/>
@@ -6437,7 +6420,7 @@
             <w:pPr>
               <w:jc w:val="center"/>
               <w:rPr>
-                <w:ins w:id="357" w:author="Tri Le" w:date="2021-07-13T20:32:00Z"/>
+                <w:ins w:id="349" w:author="Tri Le" w:date="2021-07-13T20:32:00Z"/>
                 <w:rFonts w:ascii="Times New Roman" w:eastAsia="Times New Roman" w:hAnsi="Times New Roman" w:cs="Times New Roman"/>
                 <w:b/>
                 <w:bCs/>
@@ -6466,7 +6449,7 @@
             <w:pPr>
               <w:jc w:val="center"/>
               <w:rPr>
-                <w:ins w:id="358" w:author="Tri Le" w:date="2021-07-13T20:32:00Z"/>
+                <w:ins w:id="350" w:author="Tri Le" w:date="2021-07-13T20:32:00Z"/>
                 <w:rFonts w:ascii="Times New Roman" w:eastAsia="Times New Roman" w:hAnsi="Times New Roman" w:cs="Times New Roman"/>
                 <w:b/>
                 <w:bCs/>
@@ -6488,7 +6471,7 @@
             <w:pPr>
               <w:jc w:val="center"/>
               <w:rPr>
-                <w:ins w:id="359" w:author="Tri Le" w:date="2021-07-13T20:32:00Z"/>
+                <w:ins w:id="351" w:author="Tri Le" w:date="2021-07-13T20:32:00Z"/>
                 <w:rFonts w:ascii="Times New Roman" w:eastAsia="Times New Roman" w:hAnsi="Times New Roman" w:cs="Times New Roman"/>
                 <w:lang w:val="en-CA" w:eastAsia="en-CA"/>
               </w:rPr>
@@ -6499,7 +6482,7 @@
       <w:tr>
         <w:trPr>
           <w:trHeight w:val="600"/>
-          <w:ins w:id="360" w:author="Tri Le" w:date="2021-07-13T20:32:00Z"/>
+          <w:ins w:id="352" w:author="Tri Le" w:date="2021-07-13T20:32:00Z"/>
         </w:trPr>
         <w:tc>
           <w:tcPr>
@@ -6518,7 +6501,7 @@
             <w:pPr>
               <w:jc w:val="center"/>
               <w:rPr>
-                <w:ins w:id="361" w:author="Tri Le" w:date="2021-07-13T20:32:00Z"/>
+                <w:ins w:id="353" w:author="Tri Le" w:date="2021-07-13T20:32:00Z"/>
                 <w:rFonts w:ascii="Times New Roman" w:eastAsia="Times New Roman" w:hAnsi="Times New Roman" w:cs="Times New Roman"/>
                 <w:i/>
                 <w:iCs/>
@@ -6545,7 +6528,7 @@
             <w:pPr>
               <w:jc w:val="center"/>
               <w:rPr>
-                <w:ins w:id="362" w:author="Tri Le" w:date="2021-07-13T20:32:00Z"/>
+                <w:ins w:id="354" w:author="Tri Le" w:date="2021-07-13T20:32:00Z"/>
                 <w:rFonts w:ascii="Times New Roman" w:eastAsia="Times New Roman" w:hAnsi="Times New Roman" w:cs="Times New Roman"/>
                 <w:color w:val="000000"/>
                 <w:lang w:val="en-CA" w:eastAsia="en-CA"/>
@@ -6570,13 +6553,13 @@
             <w:pPr>
               <w:jc w:val="center"/>
               <w:rPr>
-                <w:ins w:id="363" w:author="Tri Le" w:date="2021-07-13T20:32:00Z"/>
-                <w:rFonts w:ascii="Times New Roman" w:eastAsia="Times New Roman" w:hAnsi="Times New Roman" w:cs="Times New Roman"/>
-                <w:color w:val="000000"/>
-                <w:lang w:val="en-CA" w:eastAsia="en-CA"/>
-              </w:rPr>
-            </w:pPr>
-            <w:ins w:id="364" w:author="Tri Le" w:date="2021-07-13T20:32:00Z">
+                <w:ins w:id="355" w:author="Tri Le" w:date="2021-07-13T20:32:00Z"/>
+                <w:rFonts w:ascii="Times New Roman" w:eastAsia="Times New Roman" w:hAnsi="Times New Roman" w:cs="Times New Roman"/>
+                <w:color w:val="000000"/>
+                <w:lang w:val="en-CA" w:eastAsia="en-CA"/>
+              </w:rPr>
+            </w:pPr>
+            <w:ins w:id="356" w:author="Tri Le" w:date="2021-07-13T20:32:00Z">
               <w:r>
                 <w:rPr>
                   <w:rFonts w:ascii="Times New Roman" w:eastAsia="Times New Roman" w:hAnsi="Times New Roman" w:cs="Times New Roman"/>
@@ -6604,19 +6587,19 @@
           <w:p>
             <w:pPr>
               <w:rPr>
-                <w:ins w:id="365" w:author="Tri Le" w:date="2021-07-13T20:32:00Z"/>
-                <w:rFonts w:ascii="Times New Roman" w:eastAsia="Times New Roman" w:hAnsi="Times New Roman" w:cs="Times New Roman"/>
-                <w:color w:val="000000"/>
-                <w:lang w:val="en-CA" w:eastAsia="en-CA"/>
-              </w:rPr>
-              <w:pPrChange w:id="366" w:author="Tri Le" w:date="2021-07-14T14:27:00Z">
+                <w:ins w:id="357" w:author="Tri Le" w:date="2021-07-13T20:32:00Z"/>
+                <w:rFonts w:ascii="Times New Roman" w:eastAsia="Times New Roman" w:hAnsi="Times New Roman" w:cs="Times New Roman"/>
+                <w:color w:val="000000"/>
+                <w:lang w:val="en-CA" w:eastAsia="en-CA"/>
+              </w:rPr>
+              <w:pPrChange w:id="358" w:author="Tri Le" w:date="2021-07-14T14:27:00Z">
                 <w:pPr>
                   <w:framePr w:hSpace="180" w:wrap="around" w:vAnchor="text" w:hAnchor="margin" w:xAlign="center" w:y="1132"/>
                   <w:jc w:val="center"/>
                 </w:pPr>
               </w:pPrChange>
             </w:pPr>
-            <w:ins w:id="367" w:author="Tri Le" w:date="2021-07-13T20:32:00Z">
+            <w:ins w:id="359" w:author="Tri Le" w:date="2021-07-13T20:32:00Z">
               <w:r>
                 <w:rPr>
                   <w:rFonts w:ascii="Times New Roman" w:eastAsia="Times New Roman" w:hAnsi="Times New Roman" w:cs="Times New Roman"/>
@@ -6645,7 +6628,7 @@
             <w:pPr>
               <w:jc w:val="center"/>
               <w:rPr>
-                <w:ins w:id="368" w:author="Tri Le" w:date="2021-07-13T20:32:00Z"/>
+                <w:ins w:id="360" w:author="Tri Le" w:date="2021-07-13T20:32:00Z"/>
                 <w:rFonts w:ascii="Times New Roman" w:eastAsia="Times New Roman" w:hAnsi="Times New Roman" w:cs="Times New Roman"/>
                 <w:i/>
                 <w:iCs/>
@@ -6653,7 +6636,7 @@
                 <w:lang w:val="en-CA" w:eastAsia="en-CA"/>
               </w:rPr>
             </w:pPr>
-            <w:ins w:id="369" w:author="Tri Le" w:date="2021-07-13T20:32:00Z">
+            <w:ins w:id="361" w:author="Tri Le" w:date="2021-07-13T20:32:00Z">
               <w:r>
                 <w:rPr>
                   <w:rFonts w:ascii="Times New Roman" w:eastAsia="Times New Roman" w:hAnsi="Times New Roman" w:cs="Times New Roman"/>
@@ -6684,7 +6667,7 @@
             <w:pPr>
               <w:jc w:val="center"/>
               <w:rPr>
-                <w:ins w:id="370" w:author="Tri Le" w:date="2021-07-13T20:32:00Z"/>
+                <w:ins w:id="362" w:author="Tri Le" w:date="2021-07-13T20:32:00Z"/>
                 <w:rFonts w:ascii="Times New Roman" w:eastAsia="Times New Roman" w:hAnsi="Times New Roman" w:cs="Times New Roman"/>
                 <w:i/>
                 <w:iCs/>
@@ -6704,7 +6687,7 @@
             <w:pPr>
               <w:jc w:val="center"/>
               <w:rPr>
-                <w:ins w:id="371" w:author="Tri Le" w:date="2021-07-13T20:32:00Z"/>
+                <w:ins w:id="363" w:author="Tri Le" w:date="2021-07-13T20:32:00Z"/>
                 <w:rFonts w:ascii="Times New Roman" w:eastAsia="Times New Roman" w:hAnsi="Times New Roman" w:cs="Times New Roman"/>
                 <w:lang w:val="en-CA" w:eastAsia="en-CA"/>
               </w:rPr>
@@ -6715,7 +6698,7 @@
       <w:tr>
         <w:trPr>
           <w:trHeight w:val="600"/>
-          <w:ins w:id="372" w:author="Tri Le" w:date="2021-07-13T20:32:00Z"/>
+          <w:ins w:id="364" w:author="Tri Le" w:date="2021-07-13T20:32:00Z"/>
         </w:trPr>
         <w:tc>
           <w:tcPr>
@@ -6734,7 +6717,7 @@
             <w:pPr>
               <w:jc w:val="center"/>
               <w:rPr>
-                <w:ins w:id="373" w:author="Tri Le" w:date="2021-07-13T20:32:00Z"/>
+                <w:ins w:id="365" w:author="Tri Le" w:date="2021-07-13T20:32:00Z"/>
                 <w:rFonts w:ascii="Times New Roman" w:eastAsia="Times New Roman" w:hAnsi="Times New Roman" w:cs="Times New Roman"/>
                 <w:i/>
                 <w:iCs/>
@@ -6761,7 +6744,7 @@
             <w:pPr>
               <w:jc w:val="center"/>
               <w:rPr>
-                <w:ins w:id="374" w:author="Tri Le" w:date="2021-07-13T20:32:00Z"/>
+                <w:ins w:id="366" w:author="Tri Le" w:date="2021-07-13T20:32:00Z"/>
                 <w:rFonts w:ascii="Times New Roman" w:eastAsia="Times New Roman" w:hAnsi="Times New Roman" w:cs="Times New Roman"/>
                 <w:color w:val="000000"/>
                 <w:lang w:val="en-CA" w:eastAsia="en-CA"/>
@@ -6786,13 +6769,13 @@
             <w:pPr>
               <w:jc w:val="center"/>
               <w:rPr>
-                <w:ins w:id="375" w:author="Tri Le" w:date="2021-07-13T20:32:00Z"/>
-                <w:rFonts w:ascii="Times New Roman" w:eastAsia="Times New Roman" w:hAnsi="Times New Roman" w:cs="Times New Roman"/>
-                <w:color w:val="000000"/>
-                <w:lang w:val="en-CA" w:eastAsia="en-CA"/>
-              </w:rPr>
-            </w:pPr>
-            <w:ins w:id="376" w:author="Tri Le" w:date="2021-07-13T20:32:00Z">
+                <w:ins w:id="367" w:author="Tri Le" w:date="2021-07-13T20:32:00Z"/>
+                <w:rFonts w:ascii="Times New Roman" w:eastAsia="Times New Roman" w:hAnsi="Times New Roman" w:cs="Times New Roman"/>
+                <w:color w:val="000000"/>
+                <w:lang w:val="en-CA" w:eastAsia="en-CA"/>
+              </w:rPr>
+            </w:pPr>
+            <w:ins w:id="368" w:author="Tri Le" w:date="2021-07-13T20:32:00Z">
               <w:r>
                 <w:rPr>
                   <w:rFonts w:ascii="Times New Roman" w:eastAsia="Times New Roman" w:hAnsi="Times New Roman" w:cs="Times New Roman"/>
@@ -6837,19 +6820,19 @@
           <w:p>
             <w:pPr>
               <w:rPr>
-                <w:ins w:id="377" w:author="Tri Le" w:date="2021-07-13T20:32:00Z"/>
-                <w:rFonts w:ascii="Times New Roman" w:eastAsia="Times New Roman" w:hAnsi="Times New Roman" w:cs="Times New Roman"/>
-                <w:color w:val="000000"/>
-                <w:lang w:val="en-CA" w:eastAsia="en-CA"/>
-              </w:rPr>
-              <w:pPrChange w:id="378" w:author="Tri Le" w:date="2021-07-14T14:27:00Z">
+                <w:ins w:id="369" w:author="Tri Le" w:date="2021-07-13T20:32:00Z"/>
+                <w:rFonts w:ascii="Times New Roman" w:eastAsia="Times New Roman" w:hAnsi="Times New Roman" w:cs="Times New Roman"/>
+                <w:color w:val="000000"/>
+                <w:lang w:val="en-CA" w:eastAsia="en-CA"/>
+              </w:rPr>
+              <w:pPrChange w:id="370" w:author="Tri Le" w:date="2021-07-14T14:27:00Z">
                 <w:pPr>
                   <w:framePr w:hSpace="180" w:wrap="around" w:vAnchor="text" w:hAnchor="margin" w:xAlign="center" w:y="1132"/>
                   <w:jc w:val="center"/>
                 </w:pPr>
               </w:pPrChange>
             </w:pPr>
-            <w:ins w:id="379" w:author="Tri Le" w:date="2021-07-13T20:32:00Z">
+            <w:ins w:id="371" w:author="Tri Le" w:date="2021-07-13T20:32:00Z">
               <w:r>
                 <w:rPr>
                   <w:rFonts w:ascii="Times New Roman" w:eastAsia="Times New Roman" w:hAnsi="Times New Roman" w:cs="Times New Roman"/>
@@ -6859,14 +6842,14 @@
                 <w:t>FAM-TCGGCATCCGGTCAGTGGCAGT-BHQ1</w:t>
               </w:r>
             </w:ins>
-            <w:commentRangeStart w:id="380"/>
-            <w:commentRangeEnd w:id="380"/>
-            <w:ins w:id="381" w:author="Tri Le" w:date="2021-07-19T16:32:00Z">
+            <w:commentRangeStart w:id="372"/>
+            <w:commentRangeEnd w:id="372"/>
+            <w:ins w:id="373" w:author="Tri Le" w:date="2021-07-19T16:32:00Z">
               <w:r>
                 <w:rPr>
                   <w:rStyle w:val="CommentReference"/>
                 </w:rPr>
-                <w:commentReference w:id="380"/>
+                <w:commentReference w:id="372"/>
               </w:r>
             </w:ins>
           </w:p>
@@ -6887,7 +6870,7 @@
             <w:pPr>
               <w:jc w:val="center"/>
               <w:rPr>
-                <w:ins w:id="382" w:author="Tri Le" w:date="2021-07-13T20:32:00Z"/>
+                <w:ins w:id="374" w:author="Tri Le" w:date="2021-07-13T20:32:00Z"/>
                 <w:rFonts w:ascii="Times New Roman" w:eastAsia="Times New Roman" w:hAnsi="Times New Roman" w:cs="Times New Roman"/>
                 <w:color w:val="000000"/>
                 <w:lang w:val="en-CA" w:eastAsia="en-CA"/>
@@ -6911,12 +6894,116 @@
             <w:pPr>
               <w:jc w:val="center"/>
               <w:rPr>
-                <w:ins w:id="383" w:author="Tri Le" w:date="2021-07-13T20:32:00Z"/>
-                <w:rFonts w:ascii="Times New Roman" w:eastAsia="Times New Roman" w:hAnsi="Times New Roman" w:cs="Times New Roman"/>
-                <w:color w:val="000000"/>
-                <w:lang w:val="en-CA" w:eastAsia="en-CA"/>
-              </w:rPr>
-            </w:pPr>
+                <w:ins w:id="375" w:author="Tri Le" w:date="2021-07-13T20:32:00Z"/>
+                <w:rFonts w:ascii="Times New Roman" w:eastAsia="Times New Roman" w:hAnsi="Times New Roman" w:cs="Times New Roman"/>
+                <w:color w:val="000000"/>
+                <w:lang w:val="en-CA" w:eastAsia="en-CA"/>
+              </w:rPr>
+            </w:pPr>
+          </w:p>
+        </w:tc>
+        <w:tc>
+          <w:tcPr>
+            <w:tcW w:w="388" w:type="dxa"/>
+            <w:vAlign w:val="center"/>
+            <w:hideMark/>
+          </w:tcPr>
+          <w:p>
+            <w:pPr>
+              <w:jc w:val="center"/>
+              <w:rPr>
+                <w:ins w:id="376" w:author="Tri Le" w:date="2021-07-13T20:32:00Z"/>
+                <w:rFonts w:ascii="Times New Roman" w:eastAsia="Times New Roman" w:hAnsi="Times New Roman" w:cs="Times New Roman"/>
+                <w:lang w:val="en-CA" w:eastAsia="en-CA"/>
+              </w:rPr>
+            </w:pPr>
+          </w:p>
+        </w:tc>
+      </w:tr>
+      <w:tr>
+        <w:trPr>
+          <w:trHeight w:val="288"/>
+          <w:ins w:id="377" w:author="Tri Le" w:date="2021-07-13T20:32:00Z"/>
+        </w:trPr>
+        <w:tc>
+          <w:tcPr>
+            <w:tcW w:w="10357" w:type="dxa"/>
+            <w:gridSpan w:val="6"/>
+            <w:vMerge w:val="restart"/>
+            <w:tcBorders>
+              <w:top w:val="single" w:sz="8" w:space="0" w:color="auto"/>
+              <w:left w:val="single" w:sz="8" w:space="0" w:color="auto"/>
+              <w:right w:val="single" w:sz="8" w:space="0" w:color="000000"/>
+            </w:tcBorders>
+            <w:shd w:val="clear" w:color="auto" w:fill="auto"/>
+            <w:vAlign w:val="center"/>
+            <w:hideMark/>
+          </w:tcPr>
+          <w:p>
+            <w:pPr>
+              <w:rPr>
+                <w:ins w:id="378" w:author="Tri Le" w:date="2021-07-13T20:32:00Z"/>
+                <w:rFonts w:ascii="Times New Roman" w:eastAsia="Times New Roman" w:hAnsi="Times New Roman" w:cs="Times New Roman"/>
+                <w:color w:val="000000"/>
+                <w:lang w:val="en-CA" w:eastAsia="en-CA"/>
+              </w:rPr>
+            </w:pPr>
+            <w:ins w:id="379" w:author="Tri Le" w:date="2021-07-19T16:27:00Z">
+              <w:r>
+                <w:rPr>
+                  <w:rFonts w:ascii="Times New Roman" w:eastAsia="Times New Roman" w:hAnsi="Times New Roman" w:cs="Times New Roman"/>
+                  <w:color w:val="000000"/>
+                  <w:vertAlign w:val="superscript"/>
+                  <w:lang w:eastAsia="en-CA"/>
+                </w:rPr>
+                <w:t>a</w:t>
+              </w:r>
+            </w:ins>
+            <w:ins w:id="380" w:author="Tri Le" w:date="2021-07-13T20:32:00Z">
+              <w:r>
+                <w:rPr>
+                  <w:rFonts w:ascii="Times New Roman" w:eastAsia="Times New Roman" w:hAnsi="Times New Roman" w:cs="Times New Roman"/>
+                  <w:color w:val="000000"/>
+                  <w:lang w:eastAsia="en-CA"/>
+                </w:rPr>
+                <w:t>Corresponding nucleotide position of GenBank accession number M81413 (PMMoV strain S)</w:t>
+              </w:r>
+            </w:ins>
+          </w:p>
+          <w:p>
+            <w:pPr>
+              <w:rPr>
+                <w:ins w:id="381" w:author="Tri Le" w:date="2021-07-13T20:32:00Z"/>
+                <w:rFonts w:ascii="Times New Roman" w:eastAsia="Times New Roman" w:hAnsi="Times New Roman" w:cs="Times New Roman"/>
+                <w:color w:val="000000"/>
+                <w:lang w:val="en-CA" w:eastAsia="en-CA"/>
+              </w:rPr>
+              <w:pPrChange w:id="382" w:author="Tri Le" w:date="2021-07-14T14:26:00Z">
+                <w:pPr>
+                  <w:framePr w:hSpace="180" w:wrap="around" w:vAnchor="text" w:hAnchor="margin" w:xAlign="center" w:y="1132"/>
+                  <w:jc w:val="center"/>
+                </w:pPr>
+              </w:pPrChange>
+            </w:pPr>
+            <w:ins w:id="383" w:author="Tri Le" w:date="2021-07-13T20:32:00Z">
+              <w:r>
+                <w:rPr>
+                  <w:rFonts w:ascii="Times New Roman" w:eastAsia="Times New Roman" w:hAnsi="Times New Roman" w:cs="Times New Roman"/>
+                  <w:color w:val="000000"/>
+                  <w:vertAlign w:val="superscript"/>
+                  <w:lang w:eastAsia="en-CA"/>
+                </w:rPr>
+                <w:t>d</w:t>
+              </w:r>
+              <w:r>
+                <w:rPr>
+                  <w:rFonts w:ascii="Times New Roman" w:eastAsia="Times New Roman" w:hAnsi="Times New Roman" w:cs="Times New Roman"/>
+                  <w:color w:val="000000"/>
+                  <w:lang w:eastAsia="en-CA"/>
+                </w:rPr>
+                <w:t>Quencher: Iowa Black fluorescent</w:t>
+              </w:r>
+            </w:ins>
           </w:p>
         </w:tc>
         <w:tc>
@@ -6946,13 +7033,11 @@
           <w:tcPr>
             <w:tcW w:w="10357" w:type="dxa"/>
             <w:gridSpan w:val="6"/>
-            <w:vMerge w:val="restart"/>
-            <w:tcBorders>
-              <w:top w:val="single" w:sz="8" w:space="0" w:color="auto"/>
+            <w:vMerge/>
+            <w:tcBorders>
               <w:left w:val="single" w:sz="8" w:space="0" w:color="auto"/>
               <w:right w:val="single" w:sz="8" w:space="0" w:color="000000"/>
             </w:tcBorders>
-            <w:shd w:val="clear" w:color="auto" w:fill="auto"/>
             <w:vAlign w:val="center"/>
             <w:hideMark/>
           </w:tcPr>
@@ -6964,63 +7049,13 @@
                 <w:color w:val="000000"/>
                 <w:lang w:val="en-CA" w:eastAsia="en-CA"/>
               </w:rPr>
-            </w:pPr>
-            <w:ins w:id="387" w:author="Tri Le" w:date="2021-07-19T16:27:00Z">
-              <w:r>
-                <w:rPr>
-                  <w:rFonts w:ascii="Times New Roman" w:eastAsia="Times New Roman" w:hAnsi="Times New Roman" w:cs="Times New Roman"/>
-                  <w:color w:val="000000"/>
-                  <w:vertAlign w:val="superscript"/>
-                  <w:lang w:eastAsia="en-CA"/>
-                </w:rPr>
-                <w:t>a</w:t>
-              </w:r>
-            </w:ins>
-            <w:ins w:id="388" w:author="Tri Le" w:date="2021-07-13T20:32:00Z">
-              <w:r>
-                <w:rPr>
-                  <w:rFonts w:ascii="Times New Roman" w:eastAsia="Times New Roman" w:hAnsi="Times New Roman" w:cs="Times New Roman"/>
-                  <w:color w:val="000000"/>
-                  <w:lang w:eastAsia="en-CA"/>
-                </w:rPr>
-                <w:t>Corresponding nucleotide position of GenBank accession number M81413 (PMMoV strain S)</w:t>
-              </w:r>
-            </w:ins>
-          </w:p>
-          <w:p>
-            <w:pPr>
-              <w:rPr>
-                <w:ins w:id="389" w:author="Tri Le" w:date="2021-07-13T20:32:00Z"/>
-                <w:rFonts w:ascii="Times New Roman" w:eastAsia="Times New Roman" w:hAnsi="Times New Roman" w:cs="Times New Roman"/>
-                <w:color w:val="000000"/>
-                <w:lang w:val="en-CA" w:eastAsia="en-CA"/>
-              </w:rPr>
-              <w:pPrChange w:id="390" w:author="Tri Le" w:date="2021-07-14T14:26:00Z">
+              <w:pPrChange w:id="387" w:author="Tri Le" w:date="2021-07-14T14:26:00Z">
                 <w:pPr>
                   <w:framePr w:hSpace="180" w:wrap="around" w:vAnchor="text" w:hAnchor="margin" w:xAlign="center" w:y="1132"/>
                   <w:jc w:val="center"/>
                 </w:pPr>
               </w:pPrChange>
             </w:pPr>
-            <w:ins w:id="391" w:author="Tri Le" w:date="2021-07-13T20:32:00Z">
-              <w:r>
-                <w:rPr>
-                  <w:rFonts w:ascii="Times New Roman" w:eastAsia="Times New Roman" w:hAnsi="Times New Roman" w:cs="Times New Roman"/>
-                  <w:color w:val="000000"/>
-                  <w:vertAlign w:val="superscript"/>
-                  <w:lang w:eastAsia="en-CA"/>
-                </w:rPr>
-                <w:t>d</w:t>
-              </w:r>
-              <w:r>
-                <w:rPr>
-                  <w:rFonts w:ascii="Times New Roman" w:eastAsia="Times New Roman" w:hAnsi="Times New Roman" w:cs="Times New Roman"/>
-                  <w:color w:val="000000"/>
-                  <w:lang w:eastAsia="en-CA"/>
-                </w:rPr>
-                <w:t>Quencher: Iowa Black fluorescent</w:t>
-              </w:r>
-            </w:ins>
           </w:p>
         </w:tc>
         <w:tc>
@@ -7033,7 +7068,7 @@
             <w:pPr>
               <w:jc w:val="center"/>
               <w:rPr>
-                <w:ins w:id="392" w:author="Tri Le" w:date="2021-07-13T20:32:00Z"/>
+                <w:ins w:id="388" w:author="Tri Le" w:date="2021-07-13T20:32:00Z"/>
                 <w:rFonts w:ascii="Times New Roman" w:eastAsia="Times New Roman" w:hAnsi="Times New Roman" w:cs="Times New Roman"/>
                 <w:lang w:val="en-CA" w:eastAsia="en-CA"/>
               </w:rPr>
@@ -7044,6 +7079,58 @@
       <w:tr>
         <w:trPr>
           <w:trHeight w:val="288"/>
+          <w:ins w:id="389" w:author="Tri Le" w:date="2021-07-13T20:32:00Z"/>
+        </w:trPr>
+        <w:tc>
+          <w:tcPr>
+            <w:tcW w:w="10357" w:type="dxa"/>
+            <w:gridSpan w:val="6"/>
+            <w:vMerge/>
+            <w:tcBorders>
+              <w:left w:val="single" w:sz="8" w:space="0" w:color="auto"/>
+              <w:right w:val="single" w:sz="8" w:space="0" w:color="000000"/>
+            </w:tcBorders>
+            <w:vAlign w:val="center"/>
+            <w:hideMark/>
+          </w:tcPr>
+          <w:p>
+            <w:pPr>
+              <w:rPr>
+                <w:ins w:id="390" w:author="Tri Le" w:date="2021-07-13T20:32:00Z"/>
+                <w:rFonts w:ascii="Times New Roman" w:eastAsia="Times New Roman" w:hAnsi="Times New Roman" w:cs="Times New Roman"/>
+                <w:color w:val="000000"/>
+                <w:lang w:val="en-CA" w:eastAsia="en-CA"/>
+              </w:rPr>
+              <w:pPrChange w:id="391" w:author="Tri Le" w:date="2021-07-14T14:26:00Z">
+                <w:pPr>
+                  <w:framePr w:hSpace="180" w:wrap="around" w:vAnchor="text" w:hAnchor="margin" w:xAlign="center" w:y="1132"/>
+                  <w:jc w:val="center"/>
+                </w:pPr>
+              </w:pPrChange>
+            </w:pPr>
+          </w:p>
+        </w:tc>
+        <w:tc>
+          <w:tcPr>
+            <w:tcW w:w="388" w:type="dxa"/>
+            <w:vAlign w:val="center"/>
+            <w:hideMark/>
+          </w:tcPr>
+          <w:p>
+            <w:pPr>
+              <w:jc w:val="center"/>
+              <w:rPr>
+                <w:ins w:id="392" w:author="Tri Le" w:date="2021-07-13T20:32:00Z"/>
+                <w:rFonts w:ascii="Times New Roman" w:eastAsia="Times New Roman" w:hAnsi="Times New Roman" w:cs="Times New Roman"/>
+                <w:lang w:val="en-CA" w:eastAsia="en-CA"/>
+              </w:rPr>
+            </w:pPr>
+          </w:p>
+        </w:tc>
+      </w:tr>
+      <w:tr>
+        <w:trPr>
+          <w:trHeight w:val="300"/>
           <w:ins w:id="393" w:author="Tri Le" w:date="2021-07-13T20:32:00Z"/>
         </w:trPr>
         <w:tc>
@@ -7053,6 +7140,7 @@
             <w:vMerge/>
             <w:tcBorders>
               <w:left w:val="single" w:sz="8" w:space="0" w:color="auto"/>
+              <w:bottom w:val="single" w:sz="8" w:space="0" w:color="000000"/>
               <w:right w:val="single" w:sz="8" w:space="0" w:color="000000"/>
             </w:tcBorders>
             <w:vAlign w:val="center"/>
@@ -7086,111 +7174,6 @@
               <w:jc w:val="center"/>
               <w:rPr>
                 <w:ins w:id="396" w:author="Tri Le" w:date="2021-07-13T20:32:00Z"/>
-                <w:rFonts w:ascii="Times New Roman" w:eastAsia="Times New Roman" w:hAnsi="Times New Roman" w:cs="Times New Roman"/>
-                <w:lang w:val="en-CA" w:eastAsia="en-CA"/>
-              </w:rPr>
-            </w:pPr>
-          </w:p>
-        </w:tc>
-      </w:tr>
-      <w:tr>
-        <w:trPr>
-          <w:trHeight w:val="288"/>
-          <w:ins w:id="397" w:author="Tri Le" w:date="2021-07-13T20:32:00Z"/>
-        </w:trPr>
-        <w:tc>
-          <w:tcPr>
-            <w:tcW w:w="10357" w:type="dxa"/>
-            <w:gridSpan w:val="6"/>
-            <w:vMerge/>
-            <w:tcBorders>
-              <w:left w:val="single" w:sz="8" w:space="0" w:color="auto"/>
-              <w:right w:val="single" w:sz="8" w:space="0" w:color="000000"/>
-            </w:tcBorders>
-            <w:vAlign w:val="center"/>
-            <w:hideMark/>
-          </w:tcPr>
-          <w:p>
-            <w:pPr>
-              <w:rPr>
-                <w:ins w:id="398" w:author="Tri Le" w:date="2021-07-13T20:32:00Z"/>
-                <w:rFonts w:ascii="Times New Roman" w:eastAsia="Times New Roman" w:hAnsi="Times New Roman" w:cs="Times New Roman"/>
-                <w:color w:val="000000"/>
-                <w:lang w:val="en-CA" w:eastAsia="en-CA"/>
-              </w:rPr>
-              <w:pPrChange w:id="399" w:author="Tri Le" w:date="2021-07-14T14:26:00Z">
-                <w:pPr>
-                  <w:framePr w:hSpace="180" w:wrap="around" w:vAnchor="text" w:hAnchor="margin" w:xAlign="center" w:y="1132"/>
-                  <w:jc w:val="center"/>
-                </w:pPr>
-              </w:pPrChange>
-            </w:pPr>
-          </w:p>
-        </w:tc>
-        <w:tc>
-          <w:tcPr>
-            <w:tcW w:w="388" w:type="dxa"/>
-            <w:vAlign w:val="center"/>
-            <w:hideMark/>
-          </w:tcPr>
-          <w:p>
-            <w:pPr>
-              <w:jc w:val="center"/>
-              <w:rPr>
-                <w:ins w:id="400" w:author="Tri Le" w:date="2021-07-13T20:32:00Z"/>
-                <w:rFonts w:ascii="Times New Roman" w:eastAsia="Times New Roman" w:hAnsi="Times New Roman" w:cs="Times New Roman"/>
-                <w:lang w:val="en-CA" w:eastAsia="en-CA"/>
-              </w:rPr>
-            </w:pPr>
-          </w:p>
-        </w:tc>
-      </w:tr>
-      <w:tr>
-        <w:trPr>
-          <w:trHeight w:val="300"/>
-          <w:ins w:id="401" w:author="Tri Le" w:date="2021-07-13T20:32:00Z"/>
-        </w:trPr>
-        <w:tc>
-          <w:tcPr>
-            <w:tcW w:w="10357" w:type="dxa"/>
-            <w:gridSpan w:val="6"/>
-            <w:vMerge/>
-            <w:tcBorders>
-              <w:left w:val="single" w:sz="8" w:space="0" w:color="auto"/>
-              <w:bottom w:val="single" w:sz="8" w:space="0" w:color="000000"/>
-              <w:right w:val="single" w:sz="8" w:space="0" w:color="000000"/>
-            </w:tcBorders>
-            <w:vAlign w:val="center"/>
-            <w:hideMark/>
-          </w:tcPr>
-          <w:p>
-            <w:pPr>
-              <w:rPr>
-                <w:ins w:id="402" w:author="Tri Le" w:date="2021-07-13T20:32:00Z"/>
-                <w:rFonts w:ascii="Times New Roman" w:eastAsia="Times New Roman" w:hAnsi="Times New Roman" w:cs="Times New Roman"/>
-                <w:color w:val="000000"/>
-                <w:lang w:val="en-CA" w:eastAsia="en-CA"/>
-              </w:rPr>
-              <w:pPrChange w:id="403" w:author="Tri Le" w:date="2021-07-14T14:26:00Z">
-                <w:pPr>
-                  <w:framePr w:hSpace="180" w:wrap="around" w:vAnchor="text" w:hAnchor="margin" w:xAlign="center" w:y="1132"/>
-                  <w:jc w:val="center"/>
-                </w:pPr>
-              </w:pPrChange>
-            </w:pPr>
-          </w:p>
-        </w:tc>
-        <w:tc>
-          <w:tcPr>
-            <w:tcW w:w="388" w:type="dxa"/>
-            <w:vAlign w:val="center"/>
-            <w:hideMark/>
-          </w:tcPr>
-          <w:p>
-            <w:pPr>
-              <w:jc w:val="center"/>
-              <w:rPr>
-                <w:ins w:id="404" w:author="Tri Le" w:date="2021-07-13T20:32:00Z"/>
                 <w:rFonts w:ascii="Times New Roman" w:eastAsia="Times New Roman" w:hAnsi="Times New Roman" w:cs="Times New Roman"/>
                 <w:lang w:val="en-CA" w:eastAsia="en-CA"/>
               </w:rPr>
@@ -7212,7 +7195,7 @@
 
 <file path=word/comments.xml><?xml version="1.0" encoding="utf-8"?>
 <w:comments xmlns:wpc="http://schemas.microsoft.com/office/word/2010/wordprocessingCanvas" xmlns:cx="http://schemas.microsoft.com/office/drawing/2014/chartex" xmlns:cx1="http://schemas.microsoft.com/office/drawing/2015/9/8/chartex" xmlns:cx2="http://schemas.microsoft.com/office/drawing/2015/10/21/chartex" xmlns:cx3="http://schemas.microsoft.com/office/drawing/2016/5/9/chartex" xmlns:cx4="http://schemas.microsoft.com/office/drawing/2016/5/10/chartex" xmlns:cx5="http://schemas.microsoft.com/office/drawing/2016/5/11/chartex" xmlns:cx6="http://schemas.microsoft.com/office/drawing/2016/5/12/chartex" xmlns:cx7="http://schemas.microsoft.com/office/drawing/2016/5/13/chartex" xmlns:cx8="http://schemas.microsoft.com/office/drawing/2016/5/14/chartex" xmlns:mc="http://schemas.openxmlformats.org/markup-compatibility/2006" xmlns:aink="http://schemas.microsoft.com/office/drawing/2016/ink" xmlns:am3d="http://schemas.microsoft.com/office/drawing/2017/model3d" xmlns:o="urn:schemas-microsoft-com:office:office" xmlns:r="http://schemas.openxmlformats.org/officeDocument/2006/relationships" xmlns:m="http://schemas.openxmlformats.org/officeDocument/2006/math" xmlns:v="urn:schemas-microsoft-com:vml" xmlns:wp14="http://schemas.microsoft.com/office/word/2010/wordprocessingDrawing" xmlns:wp="http://schemas.openxmlformats.org/drawingml/2006/wordprocessingDrawing" xmlns:w10="urn:schemas-microsoft-com:office:word" xmlns:w="http://schemas.openxmlformats.org/wordprocessingml/2006/main" xmlns:w14="http://schemas.microsoft.com/office/word/2010/wordml" xmlns:w15="http://schemas.microsoft.com/office/word/2012/wordml" xmlns:w16cex="http://schemas.microsoft.com/office/word/2018/wordml/cex" xmlns:w16cid="http://schemas.microsoft.com/office/word/2016/wordml/cid" xmlns:w16="http://schemas.microsoft.com/office/word/2018/wordml" xmlns:w16sdtdh="http://schemas.microsoft.com/office/word/2020/wordml/sdtdatahash" xmlns:w16se="http://schemas.microsoft.com/office/word/2015/wordml/symex" xmlns:wpg="http://schemas.microsoft.com/office/word/2010/wordprocessingGroup" xmlns:wpi="http://schemas.microsoft.com/office/word/2010/wordprocessingInk" xmlns:wne="http://schemas.microsoft.com/office/word/2006/wordml" xmlns:wps="http://schemas.microsoft.com/office/word/2010/wordprocessingShape" mc:Ignorable="w14 w15 w16se w16cid w16 w16cex w16sdtdh wp14">
-  <w:comment w:id="380" w:author="Tri Le" w:date="2021-07-19T16:32:00Z" w:initials="TL">
+  <w:comment w:id="372" w:author="Tri Le" w:date="2021-07-19T16:32:00Z" w:initials="TL">
     <w:p>
       <w:pPr>
         <w:pStyle w:val="CommentText"/>

--- a/210621 - AG thesis/Thesis/Submission - peerJ/Tables/Table 1.docx
+++ b/210621 - AG thesis/Thesis/Submission - peerJ/Tables/Table 1.docx
@@ -5,7 +5,7 @@
     <w:tbl>
       <w:tblPr>
         <w:tblpPr w:leftFromText="181" w:rightFromText="181" w:vertAnchor="text" w:horzAnchor="margin" w:tblpXSpec="center" w:tblpY="1129"/>
-        <w:tblW w:w="10745" w:type="dxa"/>
+        <w:tblW w:w="10999" w:type="dxa"/>
         <w:tblLayout w:type="fixed"/>
         <w:tblLook w:val="04A0" w:firstRow="1" w:lastRow="0" w:firstColumn="1" w:lastColumn="0" w:noHBand="0" w:noVBand="1"/>
       </w:tblPr>
@@ -15,13 +15,13 @@
         <w:gridCol w:w="1701"/>
         <w:gridCol w:w="2410"/>
         <w:gridCol w:w="1843"/>
-        <w:gridCol w:w="2145"/>
-        <w:gridCol w:w="388"/>
+        <w:gridCol w:w="2551"/>
+        <w:gridCol w:w="236"/>
       </w:tblGrid>
       <w:tr>
         <w:trPr>
           <w:gridAfter w:val="1"/>
-          <w:wAfter w:w="388" w:type="dxa"/>
+          <w:wAfter w:w="236" w:type="dxa"/>
           <w:trHeight w:val="564"/>
           <w:ins w:id="0" w:author="Tri Le" w:date="2021-07-13T20:32:00Z"/>
         </w:trPr>
@@ -222,7 +222,7 @@
         </w:tc>
         <w:tc>
           <w:tcPr>
-            <w:tcW w:w="2145" w:type="dxa"/>
+            <w:tcW w:w="2551" w:type="dxa"/>
             <w:tcBorders>
               <w:top w:val="single" w:sz="8" w:space="0" w:color="auto"/>
               <w:left w:val="nil"/>
@@ -284,7 +284,7 @@
       <w:tr>
         <w:trPr>
           <w:gridAfter w:val="1"/>
-          <w:wAfter w:w="388" w:type="dxa"/>
+          <w:wAfter w:w="236" w:type="dxa"/>
           <w:trHeight w:val="540"/>
           <w:ins w:id="13" w:author="Tri Le" w:date="2021-07-13T20:32:00Z"/>
         </w:trPr>
@@ -312,14 +312,16 @@
                 <w:lang w:val="en-CA" w:eastAsia="en-CA"/>
               </w:rPr>
             </w:pPr>
-            <w:r>
-              <w:rPr>
-                <w:rFonts w:ascii="Times New Roman" w:eastAsia="Times New Roman" w:hAnsi="Times New Roman" w:cs="Times New Roman"/>
-                <w:color w:val="000000"/>
-                <w:lang w:eastAsia="en-CA"/>
-              </w:rPr>
-              <w:t>SaV</w:t>
-            </w:r>
+            <w:ins w:id="15" w:author="Tri Le" w:date="2021-07-13T20:32:00Z">
+              <w:r>
+                <w:rPr>
+                  <w:rFonts w:ascii="Times New Roman" w:eastAsia="Times New Roman" w:hAnsi="Times New Roman" w:cs="Times New Roman"/>
+                  <w:color w:val="000000"/>
+                  <w:lang w:eastAsia="en-CA"/>
+                </w:rPr>
+                <w:t>Sapovirus</w:t>
+              </w:r>
+            </w:ins>
           </w:p>
         </w:tc>
         <w:tc>
@@ -340,13 +342,13 @@
             <w:pPr>
               <w:jc w:val="center"/>
               <w:rPr>
-                <w:ins w:id="15" w:author="Tri Le" w:date="2021-07-13T20:32:00Z"/>
-                <w:rFonts w:ascii="Times New Roman" w:eastAsia="Times New Roman" w:hAnsi="Times New Roman" w:cs="Times New Roman"/>
-                <w:color w:val="000000"/>
-                <w:lang w:val="en-CA" w:eastAsia="en-CA"/>
-              </w:rPr>
-            </w:pPr>
-            <w:ins w:id="16" w:author="Tri Le" w:date="2021-07-13T20:32:00Z">
+                <w:ins w:id="16" w:author="Tri Le" w:date="2021-07-13T20:32:00Z"/>
+                <w:rFonts w:ascii="Times New Roman" w:eastAsia="Times New Roman" w:hAnsi="Times New Roman" w:cs="Times New Roman"/>
+                <w:color w:val="000000"/>
+                <w:lang w:val="en-CA" w:eastAsia="en-CA"/>
+              </w:rPr>
+            </w:pPr>
+            <w:ins w:id="17" w:author="Tri Le" w:date="2021-07-13T20:32:00Z">
               <w:r>
                 <w:rPr>
                   <w:rFonts w:ascii="Times New Roman" w:eastAsia="Times New Roman" w:hAnsi="Times New Roman" w:cs="Times New Roman"/>
@@ -375,13 +377,13 @@
             <w:pPr>
               <w:jc w:val="center"/>
               <w:rPr>
-                <w:ins w:id="17" w:author="Tri Le" w:date="2021-07-13T20:32:00Z"/>
-                <w:rFonts w:ascii="Times New Roman" w:eastAsia="Times New Roman" w:hAnsi="Times New Roman" w:cs="Times New Roman"/>
-                <w:color w:val="000000"/>
-                <w:lang w:val="en-CA" w:eastAsia="en-CA"/>
-              </w:rPr>
-            </w:pPr>
-            <w:ins w:id="18" w:author="Tri Le" w:date="2021-07-13T20:32:00Z">
+                <w:ins w:id="18" w:author="Tri Le" w:date="2021-07-13T20:32:00Z"/>
+                <w:rFonts w:ascii="Times New Roman" w:eastAsia="Times New Roman" w:hAnsi="Times New Roman" w:cs="Times New Roman"/>
+                <w:color w:val="000000"/>
+                <w:lang w:val="en-CA" w:eastAsia="en-CA"/>
+              </w:rPr>
+            </w:pPr>
+            <w:ins w:id="19" w:author="Tri Le" w:date="2021-07-13T20:32:00Z">
               <w:r>
                 <w:rPr>
                   <w:rFonts w:ascii="Times New Roman" w:eastAsia="Times New Roman" w:hAnsi="Times New Roman" w:cs="Times New Roman"/>
@@ -409,19 +411,19 @@
           <w:p>
             <w:pPr>
               <w:rPr>
-                <w:ins w:id="19" w:author="Tri Le" w:date="2021-07-13T20:32:00Z"/>
-                <w:rFonts w:ascii="Times New Roman" w:eastAsia="Times New Roman" w:hAnsi="Times New Roman" w:cs="Times New Roman"/>
-                <w:color w:val="000000"/>
-                <w:lang w:val="en-CA" w:eastAsia="en-CA"/>
-              </w:rPr>
-              <w:pPrChange w:id="20" w:author="Tri Le" w:date="2021-07-14T14:27:00Z">
+                <w:ins w:id="20" w:author="Tri Le" w:date="2021-07-13T20:32:00Z"/>
+                <w:rFonts w:ascii="Times New Roman" w:eastAsia="Times New Roman" w:hAnsi="Times New Roman" w:cs="Times New Roman"/>
+                <w:color w:val="000000"/>
+                <w:lang w:val="en-CA" w:eastAsia="en-CA"/>
+              </w:rPr>
+              <w:pPrChange w:id="21" w:author="Tri Le" w:date="2021-07-14T14:27:00Z">
                 <w:pPr>
                   <w:framePr w:hSpace="180" w:wrap="around" w:vAnchor="text" w:hAnchor="margin" w:xAlign="center" w:y="1132"/>
                   <w:jc w:val="center"/>
                 </w:pPr>
               </w:pPrChange>
             </w:pPr>
-            <w:ins w:id="21" w:author="Tri Le" w:date="2021-07-13T20:32:00Z">
+            <w:ins w:id="22" w:author="Tri Le" w:date="2021-07-13T20:32:00Z">
               <w:r>
                 <w:rPr>
                   <w:rFonts w:ascii="Times New Roman" w:eastAsia="Times New Roman" w:hAnsi="Times New Roman" w:cs="Times New Roman"/>
@@ -459,13 +461,13 @@
             <w:pPr>
               <w:jc w:val="center"/>
               <w:rPr>
-                <w:ins w:id="22" w:author="Tri Le" w:date="2021-07-13T20:32:00Z"/>
-                <w:rFonts w:ascii="Times New Roman" w:eastAsia="Times New Roman" w:hAnsi="Times New Roman" w:cs="Times New Roman"/>
-                <w:color w:val="000000"/>
-                <w:lang w:val="en-CA" w:eastAsia="en-CA"/>
-              </w:rPr>
-            </w:pPr>
-            <w:ins w:id="23" w:author="Tri Le" w:date="2021-07-13T20:32:00Z">
+                <w:ins w:id="23" w:author="Tri Le" w:date="2021-07-13T20:32:00Z"/>
+                <w:rFonts w:ascii="Times New Roman" w:eastAsia="Times New Roman" w:hAnsi="Times New Roman" w:cs="Times New Roman"/>
+                <w:color w:val="000000"/>
+                <w:lang w:val="en-CA" w:eastAsia="en-CA"/>
+              </w:rPr>
+            </w:pPr>
+            <w:ins w:id="24" w:author="Tri Le" w:date="2021-07-13T20:32:00Z">
               <w:r>
                 <w:rPr>
                   <w:rFonts w:ascii="Times New Roman" w:eastAsia="Times New Roman" w:hAnsi="Times New Roman" w:cs="Times New Roman"/>
@@ -479,7 +481,7 @@
         </w:tc>
         <w:tc>
           <w:tcPr>
-            <w:tcW w:w="2145" w:type="dxa"/>
+            <w:tcW w:w="2551" w:type="dxa"/>
             <w:vMerge w:val="restart"/>
             <w:tcBorders>
               <w:top w:val="nil"/>
@@ -493,24 +495,42 @@
           </w:tcPr>
           <w:p>
             <w:pPr>
-              <w:ind w:right="-111"/>
-              <w:jc w:val="center"/>
-              <w:rPr>
-                <w:ins w:id="24" w:author="Tri Le" w:date="2021-07-13T20:32:00Z"/>
-                <w:rFonts w:ascii="Times New Roman" w:eastAsia="Times New Roman" w:hAnsi="Times New Roman" w:cs="Times New Roman"/>
-                <w:color w:val="000000"/>
-                <w:lang w:val="en-CA" w:eastAsia="en-CA"/>
-              </w:rPr>
-            </w:pPr>
+              <w:ind w:left="-110" w:right="-111"/>
+              <w:jc w:val="center"/>
+              <w:rPr>
+                <w:ins w:id="25" w:author="Tri Le" w:date="2021-07-13T20:32:00Z"/>
+                <w:rFonts w:ascii="Times New Roman" w:eastAsia="Times New Roman" w:hAnsi="Times New Roman" w:cs="Times New Roman"/>
+                <w:color w:val="000000"/>
+                <w:lang w:val="en-CA" w:eastAsia="en-CA"/>
+              </w:rPr>
+            </w:pPr>
+            <w:r>
+              <w:fldChar w:fldCharType="begin"/>
+            </w:r>
+            <w:r>
+              <w:instrText xml:space="preserve"> HYPERLINK "https://www.researchgate.net/profile/Fang-Tzy-Wu/publication/6861579_Detection_of_human_sapovirus_by_real-time_reverse_transcription-polymerase_chain_reaction/links/5a93accbaca272140565d61b/Detection-of-human-sapovirus-by-real-time-reverse-transcription-polymerase-chain-reaction.pdf" </w:instrText>
+            </w:r>
+            <w:r>
+              <w:fldChar w:fldCharType="separate"/>
+            </w:r>
+            <w:r>
+              <w:rPr>
+                <w:rStyle w:val="Hyperlink"/>
+              </w:rPr>
+              <w:t>Detection of human sapovirus by real-time reverse transcription-polymerase chain reaction (researchgate.net)</w:t>
+            </w:r>
+            <w:r>
+              <w:fldChar w:fldCharType="end"/>
+            </w:r>
           </w:p>
         </w:tc>
       </w:tr>
       <w:tr>
         <w:trPr>
           <w:gridAfter w:val="1"/>
-          <w:wAfter w:w="388" w:type="dxa"/>
+          <w:wAfter w:w="236" w:type="dxa"/>
           <w:trHeight w:val="300"/>
-          <w:ins w:id="25" w:author="Tri Le" w:date="2021-07-13T20:32:00Z"/>
+          <w:ins w:id="26" w:author="Tri Le" w:date="2021-07-13T20:32:00Z"/>
         </w:trPr>
         <w:tc>
           <w:tcPr>
@@ -529,7 +549,7 @@
             <w:pPr>
               <w:jc w:val="center"/>
               <w:rPr>
-                <w:ins w:id="26" w:author="Tri Le" w:date="2021-07-13T20:32:00Z"/>
+                <w:ins w:id="27" w:author="Tri Le" w:date="2021-07-13T20:32:00Z"/>
                 <w:rFonts w:ascii="Times New Roman" w:eastAsia="Times New Roman" w:hAnsi="Times New Roman" w:cs="Times New Roman"/>
                 <w:color w:val="000000"/>
                 <w:lang w:val="en-CA" w:eastAsia="en-CA"/>
@@ -554,7 +574,7 @@
             <w:pPr>
               <w:jc w:val="center"/>
               <w:rPr>
-                <w:ins w:id="27" w:author="Tri Le" w:date="2021-07-13T20:32:00Z"/>
+                <w:ins w:id="28" w:author="Tri Le" w:date="2021-07-13T20:32:00Z"/>
                 <w:rFonts w:ascii="Times New Roman" w:eastAsia="Times New Roman" w:hAnsi="Times New Roman" w:cs="Times New Roman"/>
                 <w:color w:val="000000"/>
                 <w:lang w:val="en-CA" w:eastAsia="en-CA"/>
@@ -579,13 +599,13 @@
             <w:pPr>
               <w:jc w:val="center"/>
               <w:rPr>
-                <w:ins w:id="28" w:author="Tri Le" w:date="2021-07-13T20:32:00Z"/>
-                <w:rFonts w:ascii="Times New Roman" w:eastAsia="Times New Roman" w:hAnsi="Times New Roman" w:cs="Times New Roman"/>
-                <w:color w:val="000000"/>
-                <w:lang w:val="en-CA" w:eastAsia="en-CA"/>
-              </w:rPr>
-            </w:pPr>
-            <w:ins w:id="29" w:author="Tri Le" w:date="2021-07-13T20:32:00Z">
+                <w:ins w:id="29" w:author="Tri Le" w:date="2021-07-13T20:32:00Z"/>
+                <w:rFonts w:ascii="Times New Roman" w:eastAsia="Times New Roman" w:hAnsi="Times New Roman" w:cs="Times New Roman"/>
+                <w:color w:val="000000"/>
+                <w:lang w:val="en-CA" w:eastAsia="en-CA"/>
+              </w:rPr>
+            </w:pPr>
+            <w:ins w:id="30" w:author="Tri Le" w:date="2021-07-13T20:32:00Z">
               <w:r>
                 <w:rPr>
                   <w:rFonts w:ascii="Times New Roman" w:eastAsia="Times New Roman" w:hAnsi="Times New Roman" w:cs="Times New Roman"/>
@@ -613,19 +633,19 @@
           <w:p>
             <w:pPr>
               <w:rPr>
-                <w:ins w:id="30" w:author="Tri Le" w:date="2021-07-13T20:32:00Z"/>
-                <w:rFonts w:ascii="Times New Roman" w:eastAsia="Times New Roman" w:hAnsi="Times New Roman" w:cs="Times New Roman"/>
-                <w:color w:val="000000"/>
-                <w:lang w:val="en-CA" w:eastAsia="en-CA"/>
-              </w:rPr>
-              <w:pPrChange w:id="31" w:author="Tri Le" w:date="2021-07-14T14:27:00Z">
+                <w:ins w:id="31" w:author="Tri Le" w:date="2021-07-13T20:32:00Z"/>
+                <w:rFonts w:ascii="Times New Roman" w:eastAsia="Times New Roman" w:hAnsi="Times New Roman" w:cs="Times New Roman"/>
+                <w:color w:val="000000"/>
+                <w:lang w:val="en-CA" w:eastAsia="en-CA"/>
+              </w:rPr>
+              <w:pPrChange w:id="32" w:author="Tri Le" w:date="2021-07-14T14:27:00Z">
                 <w:pPr>
                   <w:framePr w:hSpace="180" w:wrap="around" w:vAnchor="text" w:hAnchor="margin" w:xAlign="center" w:y="1132"/>
                   <w:jc w:val="center"/>
                 </w:pPr>
               </w:pPrChange>
             </w:pPr>
-            <w:ins w:id="32" w:author="Tri Le" w:date="2021-07-13T20:32:00Z">
+            <w:ins w:id="33" w:author="Tri Le" w:date="2021-07-13T20:32:00Z">
               <w:r>
                 <w:rPr>
                   <w:rFonts w:ascii="Times New Roman" w:eastAsia="Times New Roman" w:hAnsi="Times New Roman" w:cs="Times New Roman"/>
@@ -654,32 +674,32 @@
             <w:pPr>
               <w:jc w:val="center"/>
               <w:rPr>
-                <w:ins w:id="33" w:author="Tri Le" w:date="2021-07-13T20:32:00Z"/>
-                <w:rFonts w:ascii="Times New Roman" w:eastAsia="Times New Roman" w:hAnsi="Times New Roman" w:cs="Times New Roman"/>
-                <w:color w:val="000000"/>
-                <w:lang w:val="en-CA" w:eastAsia="en-CA"/>
-              </w:rPr>
-            </w:pPr>
-          </w:p>
-        </w:tc>
-        <w:tc>
-          <w:tcPr>
-            <w:tcW w:w="2145" w:type="dxa"/>
-            <w:vMerge/>
-            <w:tcBorders>
-              <w:top w:val="nil"/>
-              <w:left w:val="single" w:sz="8" w:space="0" w:color="auto"/>
-              <w:bottom w:val="single" w:sz="8" w:space="0" w:color="000000"/>
-              <w:right w:val="single" w:sz="8" w:space="0" w:color="auto"/>
-            </w:tcBorders>
-            <w:vAlign w:val="center"/>
-            <w:hideMark/>
-          </w:tcPr>
-          <w:p>
-            <w:pPr>
-              <w:jc w:val="center"/>
-              <w:rPr>
                 <w:ins w:id="34" w:author="Tri Le" w:date="2021-07-13T20:32:00Z"/>
+                <w:rFonts w:ascii="Times New Roman" w:eastAsia="Times New Roman" w:hAnsi="Times New Roman" w:cs="Times New Roman"/>
+                <w:color w:val="000000"/>
+                <w:lang w:val="en-CA" w:eastAsia="en-CA"/>
+              </w:rPr>
+            </w:pPr>
+          </w:p>
+        </w:tc>
+        <w:tc>
+          <w:tcPr>
+            <w:tcW w:w="2551" w:type="dxa"/>
+            <w:vMerge/>
+            <w:tcBorders>
+              <w:top w:val="nil"/>
+              <w:left w:val="single" w:sz="8" w:space="0" w:color="auto"/>
+              <w:bottom w:val="single" w:sz="8" w:space="0" w:color="000000"/>
+              <w:right w:val="single" w:sz="8" w:space="0" w:color="auto"/>
+            </w:tcBorders>
+            <w:vAlign w:val="center"/>
+            <w:hideMark/>
+          </w:tcPr>
+          <w:p>
+            <w:pPr>
+              <w:jc w:val="center"/>
+              <w:rPr>
+                <w:ins w:id="35" w:author="Tri Le" w:date="2021-07-13T20:32:00Z"/>
                 <w:rFonts w:ascii="Times New Roman" w:eastAsia="Times New Roman" w:hAnsi="Times New Roman" w:cs="Times New Roman"/>
                 <w:color w:val="000000"/>
                 <w:lang w:val="en-CA" w:eastAsia="en-CA"/>
@@ -691,9 +711,9 @@
       <w:tr>
         <w:trPr>
           <w:gridAfter w:val="1"/>
-          <w:wAfter w:w="388" w:type="dxa"/>
+          <w:wAfter w:w="236" w:type="dxa"/>
           <w:trHeight w:val="300"/>
-          <w:ins w:id="35" w:author="Tri Le" w:date="2021-07-13T20:32:00Z"/>
+          <w:ins w:id="36" w:author="Tri Le" w:date="2021-07-13T20:32:00Z"/>
         </w:trPr>
         <w:tc>
           <w:tcPr>
@@ -712,7 +732,7 @@
             <w:pPr>
               <w:jc w:val="center"/>
               <w:rPr>
-                <w:ins w:id="36" w:author="Tri Le" w:date="2021-07-13T20:32:00Z"/>
+                <w:ins w:id="37" w:author="Tri Le" w:date="2021-07-13T20:32:00Z"/>
                 <w:rFonts w:ascii="Times New Roman" w:eastAsia="Times New Roman" w:hAnsi="Times New Roman" w:cs="Times New Roman"/>
                 <w:color w:val="000000"/>
                 <w:lang w:val="en-CA" w:eastAsia="en-CA"/>
@@ -737,7 +757,7 @@
             <w:pPr>
               <w:jc w:val="center"/>
               <w:rPr>
-                <w:ins w:id="37" w:author="Tri Le" w:date="2021-07-13T20:32:00Z"/>
+                <w:ins w:id="38" w:author="Tri Le" w:date="2021-07-13T20:32:00Z"/>
                 <w:rFonts w:ascii="Times New Roman" w:eastAsia="Times New Roman" w:hAnsi="Times New Roman" w:cs="Times New Roman"/>
                 <w:color w:val="000000"/>
                 <w:lang w:val="en-CA" w:eastAsia="en-CA"/>
@@ -762,13 +782,13 @@
             <w:pPr>
               <w:jc w:val="center"/>
               <w:rPr>
-                <w:ins w:id="38" w:author="Tri Le" w:date="2021-07-13T20:32:00Z"/>
-                <w:rFonts w:ascii="Times New Roman" w:eastAsia="Times New Roman" w:hAnsi="Times New Roman" w:cs="Times New Roman"/>
-                <w:color w:val="000000"/>
-                <w:lang w:val="en-CA" w:eastAsia="en-CA"/>
-              </w:rPr>
-            </w:pPr>
-            <w:ins w:id="39" w:author="Tri Le" w:date="2021-07-13T20:32:00Z">
+                <w:ins w:id="39" w:author="Tri Le" w:date="2021-07-13T20:32:00Z"/>
+                <w:rFonts w:ascii="Times New Roman" w:eastAsia="Times New Roman" w:hAnsi="Times New Roman" w:cs="Times New Roman"/>
+                <w:color w:val="000000"/>
+                <w:lang w:val="en-CA" w:eastAsia="en-CA"/>
+              </w:rPr>
+            </w:pPr>
+            <w:ins w:id="40" w:author="Tri Le" w:date="2021-07-13T20:32:00Z">
               <w:r>
                 <w:rPr>
                   <w:rFonts w:ascii="Times New Roman" w:eastAsia="Times New Roman" w:hAnsi="Times New Roman" w:cs="Times New Roman"/>
@@ -796,19 +816,19 @@
           <w:p>
             <w:pPr>
               <w:rPr>
-                <w:ins w:id="40" w:author="Tri Le" w:date="2021-07-13T20:32:00Z"/>
-                <w:rFonts w:ascii="Times New Roman" w:eastAsia="Times New Roman" w:hAnsi="Times New Roman" w:cs="Times New Roman"/>
-                <w:color w:val="000000"/>
-                <w:lang w:val="en-CA" w:eastAsia="en-CA"/>
-              </w:rPr>
-              <w:pPrChange w:id="41" w:author="Tri Le" w:date="2021-07-14T14:27:00Z">
+                <w:ins w:id="41" w:author="Tri Le" w:date="2021-07-13T20:32:00Z"/>
+                <w:rFonts w:ascii="Times New Roman" w:eastAsia="Times New Roman" w:hAnsi="Times New Roman" w:cs="Times New Roman"/>
+                <w:color w:val="000000"/>
+                <w:lang w:val="en-CA" w:eastAsia="en-CA"/>
+              </w:rPr>
+              <w:pPrChange w:id="42" w:author="Tri Le" w:date="2021-07-14T14:27:00Z">
                 <w:pPr>
                   <w:framePr w:hSpace="180" w:wrap="around" w:vAnchor="text" w:hAnchor="margin" w:xAlign="center" w:y="1132"/>
                   <w:jc w:val="center"/>
                 </w:pPr>
               </w:pPrChange>
             </w:pPr>
-            <w:ins w:id="42" w:author="Tri Le" w:date="2021-07-13T20:32:00Z">
+            <w:ins w:id="43" w:author="Tri Le" w:date="2021-07-13T20:32:00Z">
               <w:r>
                 <w:rPr>
                   <w:rFonts w:ascii="Times New Roman" w:eastAsia="Times New Roman" w:hAnsi="Times New Roman" w:cs="Times New Roman"/>
@@ -837,32 +857,32 @@
             <w:pPr>
               <w:jc w:val="center"/>
               <w:rPr>
-                <w:ins w:id="43" w:author="Tri Le" w:date="2021-07-13T20:32:00Z"/>
-                <w:rFonts w:ascii="Times New Roman" w:eastAsia="Times New Roman" w:hAnsi="Times New Roman" w:cs="Times New Roman"/>
-                <w:color w:val="000000"/>
-                <w:lang w:val="en-CA" w:eastAsia="en-CA"/>
-              </w:rPr>
-            </w:pPr>
-          </w:p>
-        </w:tc>
-        <w:tc>
-          <w:tcPr>
-            <w:tcW w:w="2145" w:type="dxa"/>
-            <w:vMerge/>
-            <w:tcBorders>
-              <w:top w:val="nil"/>
-              <w:left w:val="single" w:sz="8" w:space="0" w:color="auto"/>
-              <w:bottom w:val="single" w:sz="8" w:space="0" w:color="000000"/>
-              <w:right w:val="single" w:sz="8" w:space="0" w:color="auto"/>
-            </w:tcBorders>
-            <w:vAlign w:val="center"/>
-            <w:hideMark/>
-          </w:tcPr>
-          <w:p>
-            <w:pPr>
-              <w:jc w:val="center"/>
-              <w:rPr>
                 <w:ins w:id="44" w:author="Tri Le" w:date="2021-07-13T20:32:00Z"/>
+                <w:rFonts w:ascii="Times New Roman" w:eastAsia="Times New Roman" w:hAnsi="Times New Roman" w:cs="Times New Roman"/>
+                <w:color w:val="000000"/>
+                <w:lang w:val="en-CA" w:eastAsia="en-CA"/>
+              </w:rPr>
+            </w:pPr>
+          </w:p>
+        </w:tc>
+        <w:tc>
+          <w:tcPr>
+            <w:tcW w:w="2551" w:type="dxa"/>
+            <w:vMerge/>
+            <w:tcBorders>
+              <w:top w:val="nil"/>
+              <w:left w:val="single" w:sz="8" w:space="0" w:color="auto"/>
+              <w:bottom w:val="single" w:sz="8" w:space="0" w:color="000000"/>
+              <w:right w:val="single" w:sz="8" w:space="0" w:color="auto"/>
+            </w:tcBorders>
+            <w:vAlign w:val="center"/>
+            <w:hideMark/>
+          </w:tcPr>
+          <w:p>
+            <w:pPr>
+              <w:jc w:val="center"/>
+              <w:rPr>
+                <w:ins w:id="45" w:author="Tri Le" w:date="2021-07-13T20:32:00Z"/>
                 <w:rFonts w:ascii="Times New Roman" w:eastAsia="Times New Roman" w:hAnsi="Times New Roman" w:cs="Times New Roman"/>
                 <w:color w:val="000000"/>
                 <w:lang w:val="en-CA" w:eastAsia="en-CA"/>
@@ -874,9 +894,9 @@
       <w:tr>
         <w:trPr>
           <w:gridAfter w:val="1"/>
-          <w:wAfter w:w="388" w:type="dxa"/>
+          <w:wAfter w:w="236" w:type="dxa"/>
           <w:trHeight w:val="300"/>
-          <w:ins w:id="45" w:author="Tri Le" w:date="2021-07-13T20:32:00Z"/>
+          <w:ins w:id="46" w:author="Tri Le" w:date="2021-07-13T20:32:00Z"/>
         </w:trPr>
         <w:tc>
           <w:tcPr>
@@ -895,7 +915,7 @@
             <w:pPr>
               <w:jc w:val="center"/>
               <w:rPr>
-                <w:ins w:id="46" w:author="Tri Le" w:date="2021-07-13T20:32:00Z"/>
+                <w:ins w:id="47" w:author="Tri Le" w:date="2021-07-13T20:32:00Z"/>
                 <w:rFonts w:ascii="Times New Roman" w:eastAsia="Times New Roman" w:hAnsi="Times New Roman" w:cs="Times New Roman"/>
                 <w:color w:val="000000"/>
                 <w:lang w:val="en-CA" w:eastAsia="en-CA"/>
@@ -920,7 +940,7 @@
             <w:pPr>
               <w:jc w:val="center"/>
               <w:rPr>
-                <w:ins w:id="47" w:author="Tri Le" w:date="2021-07-13T20:32:00Z"/>
+                <w:ins w:id="48" w:author="Tri Le" w:date="2021-07-13T20:32:00Z"/>
                 <w:rFonts w:ascii="Times New Roman" w:eastAsia="Times New Roman" w:hAnsi="Times New Roman" w:cs="Times New Roman"/>
                 <w:color w:val="000000"/>
                 <w:lang w:val="en-CA" w:eastAsia="en-CA"/>
@@ -945,13 +965,13 @@
             <w:pPr>
               <w:jc w:val="center"/>
               <w:rPr>
-                <w:ins w:id="48" w:author="Tri Le" w:date="2021-07-13T20:32:00Z"/>
-                <w:rFonts w:ascii="Times New Roman" w:eastAsia="Times New Roman" w:hAnsi="Times New Roman" w:cs="Times New Roman"/>
-                <w:color w:val="000000"/>
-                <w:lang w:val="en-CA" w:eastAsia="en-CA"/>
-              </w:rPr>
-            </w:pPr>
-            <w:ins w:id="49" w:author="Tri Le" w:date="2021-07-13T20:32:00Z">
+                <w:ins w:id="49" w:author="Tri Le" w:date="2021-07-13T20:32:00Z"/>
+                <w:rFonts w:ascii="Times New Roman" w:eastAsia="Times New Roman" w:hAnsi="Times New Roman" w:cs="Times New Roman"/>
+                <w:color w:val="000000"/>
+                <w:lang w:val="en-CA" w:eastAsia="en-CA"/>
+              </w:rPr>
+            </w:pPr>
+            <w:ins w:id="50" w:author="Tri Le" w:date="2021-07-13T20:32:00Z">
               <w:r>
                 <w:rPr>
                   <w:rFonts w:ascii="Times New Roman" w:eastAsia="Times New Roman" w:hAnsi="Times New Roman" w:cs="Times New Roman"/>
@@ -979,19 +999,19 @@
           <w:p>
             <w:pPr>
               <w:rPr>
-                <w:ins w:id="50" w:author="Tri Le" w:date="2021-07-13T20:32:00Z"/>
-                <w:rFonts w:ascii="Times New Roman" w:eastAsia="Times New Roman" w:hAnsi="Times New Roman" w:cs="Times New Roman"/>
-                <w:color w:val="000000"/>
-                <w:lang w:val="en-CA" w:eastAsia="en-CA"/>
-              </w:rPr>
-              <w:pPrChange w:id="51" w:author="Tri Le" w:date="2021-07-14T14:27:00Z">
+                <w:ins w:id="51" w:author="Tri Le" w:date="2021-07-13T20:32:00Z"/>
+                <w:rFonts w:ascii="Times New Roman" w:eastAsia="Times New Roman" w:hAnsi="Times New Roman" w:cs="Times New Roman"/>
+                <w:color w:val="000000"/>
+                <w:lang w:val="en-CA" w:eastAsia="en-CA"/>
+              </w:rPr>
+              <w:pPrChange w:id="52" w:author="Tri Le" w:date="2021-07-14T14:27:00Z">
                 <w:pPr>
                   <w:framePr w:hSpace="180" w:wrap="around" w:vAnchor="text" w:hAnchor="margin" w:xAlign="center" w:y="1132"/>
                   <w:jc w:val="center"/>
                 </w:pPr>
               </w:pPrChange>
             </w:pPr>
-            <w:ins w:id="52" w:author="Tri Le" w:date="2021-07-13T20:32:00Z">
+            <w:ins w:id="53" w:author="Tri Le" w:date="2021-07-13T20:32:00Z">
               <w:r>
                 <w:rPr>
                   <w:rFonts w:ascii="Times New Roman" w:eastAsia="Times New Roman" w:hAnsi="Times New Roman" w:cs="Times New Roman"/>
@@ -1020,32 +1040,32 @@
             <w:pPr>
               <w:jc w:val="center"/>
               <w:rPr>
-                <w:ins w:id="53" w:author="Tri Le" w:date="2021-07-13T20:32:00Z"/>
-                <w:rFonts w:ascii="Times New Roman" w:eastAsia="Times New Roman" w:hAnsi="Times New Roman" w:cs="Times New Roman"/>
-                <w:color w:val="000000"/>
-                <w:lang w:val="en-CA" w:eastAsia="en-CA"/>
-              </w:rPr>
-            </w:pPr>
-          </w:p>
-        </w:tc>
-        <w:tc>
-          <w:tcPr>
-            <w:tcW w:w="2145" w:type="dxa"/>
-            <w:vMerge/>
-            <w:tcBorders>
-              <w:top w:val="nil"/>
-              <w:left w:val="single" w:sz="8" w:space="0" w:color="auto"/>
-              <w:bottom w:val="single" w:sz="8" w:space="0" w:color="000000"/>
-              <w:right w:val="single" w:sz="8" w:space="0" w:color="auto"/>
-            </w:tcBorders>
-            <w:vAlign w:val="center"/>
-            <w:hideMark/>
-          </w:tcPr>
-          <w:p>
-            <w:pPr>
-              <w:jc w:val="center"/>
-              <w:rPr>
                 <w:ins w:id="54" w:author="Tri Le" w:date="2021-07-13T20:32:00Z"/>
+                <w:rFonts w:ascii="Times New Roman" w:eastAsia="Times New Roman" w:hAnsi="Times New Roman" w:cs="Times New Roman"/>
+                <w:color w:val="000000"/>
+                <w:lang w:val="en-CA" w:eastAsia="en-CA"/>
+              </w:rPr>
+            </w:pPr>
+          </w:p>
+        </w:tc>
+        <w:tc>
+          <w:tcPr>
+            <w:tcW w:w="2551" w:type="dxa"/>
+            <w:vMerge/>
+            <w:tcBorders>
+              <w:top w:val="nil"/>
+              <w:left w:val="single" w:sz="8" w:space="0" w:color="auto"/>
+              <w:bottom w:val="single" w:sz="8" w:space="0" w:color="000000"/>
+              <w:right w:val="single" w:sz="8" w:space="0" w:color="auto"/>
+            </w:tcBorders>
+            <w:vAlign w:val="center"/>
+            <w:hideMark/>
+          </w:tcPr>
+          <w:p>
+            <w:pPr>
+              <w:jc w:val="center"/>
+              <w:rPr>
+                <w:ins w:id="55" w:author="Tri Le" w:date="2021-07-13T20:32:00Z"/>
                 <w:rFonts w:ascii="Times New Roman" w:eastAsia="Times New Roman" w:hAnsi="Times New Roman" w:cs="Times New Roman"/>
                 <w:color w:val="000000"/>
                 <w:lang w:val="en-CA" w:eastAsia="en-CA"/>
@@ -1057,9 +1077,9 @@
       <w:tr>
         <w:trPr>
           <w:gridAfter w:val="1"/>
-          <w:wAfter w:w="388" w:type="dxa"/>
+          <w:wAfter w:w="236" w:type="dxa"/>
           <w:trHeight w:val="300"/>
-          <w:ins w:id="55" w:author="Tri Le" w:date="2021-07-13T20:32:00Z"/>
+          <w:ins w:id="56" w:author="Tri Le" w:date="2021-07-13T20:32:00Z"/>
         </w:trPr>
         <w:tc>
           <w:tcPr>
@@ -1078,7 +1098,7 @@
             <w:pPr>
               <w:jc w:val="center"/>
               <w:rPr>
-                <w:ins w:id="56" w:author="Tri Le" w:date="2021-07-13T20:32:00Z"/>
+                <w:ins w:id="57" w:author="Tri Le" w:date="2021-07-13T20:32:00Z"/>
                 <w:rFonts w:ascii="Times New Roman" w:eastAsia="Times New Roman" w:hAnsi="Times New Roman" w:cs="Times New Roman"/>
                 <w:color w:val="000000"/>
                 <w:lang w:val="en-CA" w:eastAsia="en-CA"/>
@@ -1103,7 +1123,7 @@
             <w:pPr>
               <w:jc w:val="center"/>
               <w:rPr>
-                <w:ins w:id="57" w:author="Tri Le" w:date="2021-07-13T20:32:00Z"/>
+                <w:ins w:id="58" w:author="Tri Le" w:date="2021-07-13T20:32:00Z"/>
                 <w:rFonts w:ascii="Times New Roman" w:eastAsia="Times New Roman" w:hAnsi="Times New Roman" w:cs="Times New Roman"/>
                 <w:color w:val="000000"/>
                 <w:lang w:val="en-CA" w:eastAsia="en-CA"/>
@@ -1128,13 +1148,13 @@
             <w:pPr>
               <w:jc w:val="center"/>
               <w:rPr>
-                <w:ins w:id="58" w:author="Tri Le" w:date="2021-07-13T20:32:00Z"/>
-                <w:rFonts w:ascii="Times New Roman" w:eastAsia="Times New Roman" w:hAnsi="Times New Roman" w:cs="Times New Roman"/>
-                <w:color w:val="000000"/>
-                <w:lang w:val="en-CA" w:eastAsia="en-CA"/>
-              </w:rPr>
-            </w:pPr>
-            <w:ins w:id="59" w:author="Tri Le" w:date="2021-07-13T20:32:00Z">
+                <w:ins w:id="59" w:author="Tri Le" w:date="2021-07-13T20:32:00Z"/>
+                <w:rFonts w:ascii="Times New Roman" w:eastAsia="Times New Roman" w:hAnsi="Times New Roman" w:cs="Times New Roman"/>
+                <w:color w:val="000000"/>
+                <w:lang w:val="en-CA" w:eastAsia="en-CA"/>
+              </w:rPr>
+            </w:pPr>
+            <w:ins w:id="60" w:author="Tri Le" w:date="2021-07-13T20:32:00Z">
               <w:r>
                 <w:rPr>
                   <w:rFonts w:ascii="Times New Roman" w:eastAsia="Times New Roman" w:hAnsi="Times New Roman" w:cs="Times New Roman"/>
@@ -1179,19 +1199,19 @@
           <w:p>
             <w:pPr>
               <w:rPr>
-                <w:ins w:id="60" w:author="Tri Le" w:date="2021-07-13T20:32:00Z"/>
-                <w:rFonts w:ascii="Times New Roman" w:eastAsia="Times New Roman" w:hAnsi="Times New Roman" w:cs="Times New Roman"/>
-                <w:color w:val="000000"/>
-                <w:lang w:val="en-CA" w:eastAsia="en-CA"/>
-              </w:rPr>
-              <w:pPrChange w:id="61" w:author="Tri Le" w:date="2021-07-14T14:27:00Z">
+                <w:ins w:id="61" w:author="Tri Le" w:date="2021-07-13T20:32:00Z"/>
+                <w:rFonts w:ascii="Times New Roman" w:eastAsia="Times New Roman" w:hAnsi="Times New Roman" w:cs="Times New Roman"/>
+                <w:color w:val="000000"/>
+                <w:lang w:val="en-CA" w:eastAsia="en-CA"/>
+              </w:rPr>
+              <w:pPrChange w:id="62" w:author="Tri Le" w:date="2021-07-14T14:27:00Z">
                 <w:pPr>
                   <w:framePr w:hSpace="180" w:wrap="around" w:vAnchor="text" w:hAnchor="margin" w:xAlign="center" w:y="1132"/>
                   <w:jc w:val="center"/>
                 </w:pPr>
               </w:pPrChange>
             </w:pPr>
-            <w:ins w:id="62" w:author="Tri Le" w:date="2021-07-13T20:32:00Z">
+            <w:ins w:id="63" w:author="Tri Le" w:date="2021-07-13T20:32:00Z">
               <w:r>
                 <w:rPr>
                   <w:rFonts w:ascii="Times New Roman" w:eastAsia="Times New Roman" w:hAnsi="Times New Roman" w:cs="Times New Roman"/>
@@ -1201,7 +1221,7 @@
                 <w:t>FAM-CCR CCT ATR AAC CA</w:t>
               </w:r>
             </w:ins>
-            <w:ins w:id="63" w:author="Tri Le" w:date="2021-07-19T16:22:00Z">
+            <w:ins w:id="64" w:author="Tri Le" w:date="2021-07-19T16:22:00Z">
               <w:r>
                 <w:rPr>
                   <w:rFonts w:ascii="Times New Roman" w:eastAsia="Times New Roman" w:hAnsi="Times New Roman" w:cs="Times New Roman"/>
@@ -1238,32 +1258,32 @@
             <w:pPr>
               <w:jc w:val="center"/>
               <w:rPr>
-                <w:ins w:id="64" w:author="Tri Le" w:date="2021-07-13T20:32:00Z"/>
-                <w:rFonts w:ascii="Times New Roman" w:eastAsia="Times New Roman" w:hAnsi="Times New Roman" w:cs="Times New Roman"/>
-                <w:color w:val="000000"/>
-                <w:lang w:val="en-CA" w:eastAsia="en-CA"/>
-              </w:rPr>
-            </w:pPr>
-          </w:p>
-        </w:tc>
-        <w:tc>
-          <w:tcPr>
-            <w:tcW w:w="2145" w:type="dxa"/>
-            <w:vMerge/>
-            <w:tcBorders>
-              <w:top w:val="nil"/>
-              <w:left w:val="single" w:sz="8" w:space="0" w:color="auto"/>
-              <w:bottom w:val="single" w:sz="8" w:space="0" w:color="000000"/>
-              <w:right w:val="single" w:sz="8" w:space="0" w:color="auto"/>
-            </w:tcBorders>
-            <w:vAlign w:val="center"/>
-            <w:hideMark/>
-          </w:tcPr>
-          <w:p>
-            <w:pPr>
-              <w:jc w:val="center"/>
-              <w:rPr>
                 <w:ins w:id="65" w:author="Tri Le" w:date="2021-07-13T20:32:00Z"/>
+                <w:rFonts w:ascii="Times New Roman" w:eastAsia="Times New Roman" w:hAnsi="Times New Roman" w:cs="Times New Roman"/>
+                <w:color w:val="000000"/>
+                <w:lang w:val="en-CA" w:eastAsia="en-CA"/>
+              </w:rPr>
+            </w:pPr>
+          </w:p>
+        </w:tc>
+        <w:tc>
+          <w:tcPr>
+            <w:tcW w:w="2551" w:type="dxa"/>
+            <w:vMerge/>
+            <w:tcBorders>
+              <w:top w:val="nil"/>
+              <w:left w:val="single" w:sz="8" w:space="0" w:color="auto"/>
+              <w:bottom w:val="single" w:sz="8" w:space="0" w:color="000000"/>
+              <w:right w:val="single" w:sz="8" w:space="0" w:color="auto"/>
+            </w:tcBorders>
+            <w:vAlign w:val="center"/>
+            <w:hideMark/>
+          </w:tcPr>
+          <w:p>
+            <w:pPr>
+              <w:jc w:val="center"/>
+              <w:rPr>
+                <w:ins w:id="66" w:author="Tri Le" w:date="2021-07-13T20:32:00Z"/>
                 <w:rFonts w:ascii="Times New Roman" w:eastAsia="Times New Roman" w:hAnsi="Times New Roman" w:cs="Times New Roman"/>
                 <w:color w:val="000000"/>
                 <w:lang w:val="en-CA" w:eastAsia="en-CA"/>
@@ -1275,9 +1295,9 @@
       <w:tr>
         <w:trPr>
           <w:gridAfter w:val="1"/>
-          <w:wAfter w:w="388" w:type="dxa"/>
+          <w:wAfter w:w="236" w:type="dxa"/>
           <w:trHeight w:val="300"/>
-          <w:ins w:id="66" w:author="Tri Le" w:date="2021-07-13T20:32:00Z"/>
+          <w:ins w:id="67" w:author="Tri Le" w:date="2021-07-13T20:32:00Z"/>
         </w:trPr>
         <w:tc>
           <w:tcPr>
@@ -1296,7 +1316,7 @@
             <w:pPr>
               <w:jc w:val="center"/>
               <w:rPr>
-                <w:ins w:id="67" w:author="Tri Le" w:date="2021-07-13T20:32:00Z"/>
+                <w:ins w:id="68" w:author="Tri Le" w:date="2021-07-13T20:32:00Z"/>
                 <w:rFonts w:ascii="Times New Roman" w:eastAsia="Times New Roman" w:hAnsi="Times New Roman" w:cs="Times New Roman"/>
                 <w:color w:val="000000"/>
                 <w:lang w:val="en-CA" w:eastAsia="en-CA"/>
@@ -1321,7 +1341,7 @@
             <w:pPr>
               <w:jc w:val="center"/>
               <w:rPr>
-                <w:ins w:id="68" w:author="Tri Le" w:date="2021-07-13T20:32:00Z"/>
+                <w:ins w:id="69" w:author="Tri Le" w:date="2021-07-13T20:32:00Z"/>
                 <w:rFonts w:ascii="Times New Roman" w:eastAsia="Times New Roman" w:hAnsi="Times New Roman" w:cs="Times New Roman"/>
                 <w:color w:val="000000"/>
                 <w:lang w:val="en-CA" w:eastAsia="en-CA"/>
@@ -1346,13 +1366,13 @@
             <w:pPr>
               <w:jc w:val="center"/>
               <w:rPr>
-                <w:ins w:id="69" w:author="Tri Le" w:date="2021-07-13T20:32:00Z"/>
-                <w:rFonts w:ascii="Times New Roman" w:eastAsia="Times New Roman" w:hAnsi="Times New Roman" w:cs="Times New Roman"/>
-                <w:color w:val="000000"/>
-                <w:lang w:val="en-CA" w:eastAsia="en-CA"/>
-              </w:rPr>
-            </w:pPr>
-            <w:ins w:id="70" w:author="Tri Le" w:date="2021-07-13T20:32:00Z">
+                <w:ins w:id="70" w:author="Tri Le" w:date="2021-07-13T20:32:00Z"/>
+                <w:rFonts w:ascii="Times New Roman" w:eastAsia="Times New Roman" w:hAnsi="Times New Roman" w:cs="Times New Roman"/>
+                <w:color w:val="000000"/>
+                <w:lang w:val="en-CA" w:eastAsia="en-CA"/>
+              </w:rPr>
+            </w:pPr>
+            <w:ins w:id="71" w:author="Tri Le" w:date="2021-07-13T20:32:00Z">
               <w:r>
                 <w:rPr>
                   <w:rFonts w:ascii="Times New Roman" w:eastAsia="Times New Roman" w:hAnsi="Times New Roman" w:cs="Times New Roman"/>
@@ -1397,19 +1417,19 @@
           <w:p>
             <w:pPr>
               <w:rPr>
-                <w:ins w:id="71" w:author="Tri Le" w:date="2021-07-13T20:32:00Z"/>
-                <w:rFonts w:ascii="Times New Roman" w:eastAsia="Times New Roman" w:hAnsi="Times New Roman" w:cs="Times New Roman"/>
-                <w:color w:val="000000"/>
-                <w:lang w:val="en-CA" w:eastAsia="en-CA"/>
-              </w:rPr>
-              <w:pPrChange w:id="72" w:author="Tri Le" w:date="2021-07-14T14:27:00Z">
+                <w:ins w:id="72" w:author="Tri Le" w:date="2021-07-13T20:32:00Z"/>
+                <w:rFonts w:ascii="Times New Roman" w:eastAsia="Times New Roman" w:hAnsi="Times New Roman" w:cs="Times New Roman"/>
+                <w:color w:val="000000"/>
+                <w:lang w:val="en-CA" w:eastAsia="en-CA"/>
+              </w:rPr>
+              <w:pPrChange w:id="73" w:author="Tri Le" w:date="2021-07-14T14:27:00Z">
                 <w:pPr>
                   <w:framePr w:hSpace="180" w:wrap="around" w:vAnchor="text" w:hAnchor="margin" w:xAlign="center" w:y="1132"/>
                   <w:jc w:val="center"/>
                 </w:pPr>
               </w:pPrChange>
             </w:pPr>
-            <w:ins w:id="73" w:author="Tri Le" w:date="2021-07-13T20:32:00Z">
+            <w:ins w:id="74" w:author="Tri Le" w:date="2021-07-13T20:32:00Z">
               <w:r>
                 <w:rPr>
                   <w:rFonts w:ascii="Times New Roman" w:eastAsia="Times New Roman" w:hAnsi="Times New Roman" w:cs="Times New Roman"/>
@@ -1419,7 +1439,7 @@
                 <w:t>FAM-TGC CAC CAA TGT ACC A</w:t>
               </w:r>
             </w:ins>
-            <w:ins w:id="74" w:author="Tri Le" w:date="2021-07-19T16:22:00Z">
+            <w:ins w:id="75" w:author="Tri Le" w:date="2021-07-19T16:22:00Z">
               <w:r>
                 <w:rPr>
                   <w:rFonts w:ascii="Times New Roman" w:eastAsia="Times New Roman" w:hAnsi="Times New Roman" w:cs="Times New Roman"/>
@@ -1456,32 +1476,32 @@
             <w:pPr>
               <w:jc w:val="center"/>
               <w:rPr>
-                <w:ins w:id="75" w:author="Tri Le" w:date="2021-07-13T20:32:00Z"/>
-                <w:rFonts w:ascii="Times New Roman" w:eastAsia="Times New Roman" w:hAnsi="Times New Roman" w:cs="Times New Roman"/>
-                <w:color w:val="000000"/>
-                <w:lang w:val="en-CA" w:eastAsia="en-CA"/>
-              </w:rPr>
-            </w:pPr>
-          </w:p>
-        </w:tc>
-        <w:tc>
-          <w:tcPr>
-            <w:tcW w:w="2145" w:type="dxa"/>
-            <w:vMerge/>
-            <w:tcBorders>
-              <w:top w:val="nil"/>
-              <w:left w:val="single" w:sz="8" w:space="0" w:color="auto"/>
-              <w:bottom w:val="single" w:sz="8" w:space="0" w:color="000000"/>
-              <w:right w:val="single" w:sz="8" w:space="0" w:color="auto"/>
-            </w:tcBorders>
-            <w:vAlign w:val="center"/>
-            <w:hideMark/>
-          </w:tcPr>
-          <w:p>
-            <w:pPr>
-              <w:jc w:val="center"/>
-              <w:rPr>
                 <w:ins w:id="76" w:author="Tri Le" w:date="2021-07-13T20:32:00Z"/>
+                <w:rFonts w:ascii="Times New Roman" w:eastAsia="Times New Roman" w:hAnsi="Times New Roman" w:cs="Times New Roman"/>
+                <w:color w:val="000000"/>
+                <w:lang w:val="en-CA" w:eastAsia="en-CA"/>
+              </w:rPr>
+            </w:pPr>
+          </w:p>
+        </w:tc>
+        <w:tc>
+          <w:tcPr>
+            <w:tcW w:w="2551" w:type="dxa"/>
+            <w:vMerge/>
+            <w:tcBorders>
+              <w:top w:val="nil"/>
+              <w:left w:val="single" w:sz="8" w:space="0" w:color="auto"/>
+              <w:bottom w:val="single" w:sz="8" w:space="0" w:color="000000"/>
+              <w:right w:val="single" w:sz="8" w:space="0" w:color="auto"/>
+            </w:tcBorders>
+            <w:vAlign w:val="center"/>
+            <w:hideMark/>
+          </w:tcPr>
+          <w:p>
+            <w:pPr>
+              <w:jc w:val="center"/>
+              <w:rPr>
+                <w:ins w:id="77" w:author="Tri Le" w:date="2021-07-13T20:32:00Z"/>
                 <w:rFonts w:ascii="Times New Roman" w:eastAsia="Times New Roman" w:hAnsi="Times New Roman" w:cs="Times New Roman"/>
                 <w:color w:val="000000"/>
                 <w:lang w:val="en-CA" w:eastAsia="en-CA"/>
@@ -1493,9 +1513,9 @@
       <w:tr>
         <w:trPr>
           <w:gridAfter w:val="1"/>
-          <w:wAfter w:w="388" w:type="dxa"/>
+          <w:wAfter w:w="236" w:type="dxa"/>
           <w:trHeight w:val="600"/>
-          <w:ins w:id="77" w:author="Tri Le" w:date="2021-07-13T20:32:00Z"/>
+          <w:ins w:id="78" w:author="Tri Le" w:date="2021-07-13T20:32:00Z"/>
         </w:trPr>
         <w:tc>
           <w:tcPr>
@@ -1515,28 +1535,20 @@
             <w:pPr>
               <w:jc w:val="center"/>
               <w:rPr>
-                <w:ins w:id="78" w:author="Tri Le" w:date="2021-07-13T20:32:00Z"/>
-                <w:rFonts w:ascii="Times New Roman" w:eastAsia="Times New Roman" w:hAnsi="Times New Roman" w:cs="Times New Roman"/>
-                <w:color w:val="000000"/>
-                <w:lang w:val="en-CA" w:eastAsia="en-CA"/>
-              </w:rPr>
-            </w:pPr>
-            <w:r>
-              <w:rPr>
-                <w:rFonts w:ascii="Times New Roman" w:eastAsia="Times New Roman" w:hAnsi="Times New Roman" w:cs="Times New Roman"/>
-                <w:color w:val="000000"/>
-                <w:lang w:eastAsia="en-CA"/>
-              </w:rPr>
-              <w:t>RoV</w:t>
-            </w:r>
-            <w:ins w:id="79" w:author="Tri Le" w:date="2021-07-13T20:32:00Z">
-              <w:r>
-                <w:rPr>
-                  <w:rFonts w:ascii="Times New Roman" w:eastAsia="Times New Roman" w:hAnsi="Times New Roman" w:cs="Times New Roman"/>
-                  <w:color w:val="000000"/>
-                  <w:lang w:eastAsia="en-CA"/>
-                </w:rPr>
-                <w:t xml:space="preserve"> Type A</w:t>
+                <w:ins w:id="79" w:author="Tri Le" w:date="2021-07-13T20:32:00Z"/>
+                <w:rFonts w:ascii="Times New Roman" w:eastAsia="Times New Roman" w:hAnsi="Times New Roman" w:cs="Times New Roman"/>
+                <w:color w:val="000000"/>
+                <w:lang w:val="en-CA" w:eastAsia="en-CA"/>
+              </w:rPr>
+            </w:pPr>
+            <w:ins w:id="80" w:author="Tri Le" w:date="2021-07-13T20:32:00Z">
+              <w:r>
+                <w:rPr>
+                  <w:rFonts w:ascii="Times New Roman" w:eastAsia="Times New Roman" w:hAnsi="Times New Roman" w:cs="Times New Roman"/>
+                  <w:color w:val="000000"/>
+                  <w:lang w:eastAsia="en-CA"/>
+                </w:rPr>
+                <w:t>Rotavirus Type A</w:t>
               </w:r>
             </w:ins>
           </w:p>
@@ -1559,13 +1571,13 @@
             <w:pPr>
               <w:jc w:val="center"/>
               <w:rPr>
-                <w:ins w:id="80" w:author="Tri Le" w:date="2021-07-13T20:32:00Z"/>
-                <w:rFonts w:ascii="Times New Roman" w:eastAsia="Times New Roman" w:hAnsi="Times New Roman" w:cs="Times New Roman"/>
-                <w:color w:val="000000"/>
-                <w:lang w:val="en-CA" w:eastAsia="en-CA"/>
-              </w:rPr>
-            </w:pPr>
-            <w:ins w:id="81" w:author="Tri Le" w:date="2021-07-13T20:32:00Z">
+                <w:ins w:id="81" w:author="Tri Le" w:date="2021-07-13T20:32:00Z"/>
+                <w:rFonts w:ascii="Times New Roman" w:eastAsia="Times New Roman" w:hAnsi="Times New Roman" w:cs="Times New Roman"/>
+                <w:color w:val="000000"/>
+                <w:lang w:val="en-CA" w:eastAsia="en-CA"/>
+              </w:rPr>
+            </w:pPr>
+            <w:ins w:id="82" w:author="Tri Le" w:date="2021-07-13T20:32:00Z">
               <w:r>
                 <w:rPr>
                   <w:rFonts w:ascii="Times New Roman" w:eastAsia="Times New Roman" w:hAnsi="Times New Roman" w:cs="Times New Roman"/>
@@ -1594,13 +1606,13 @@
             <w:pPr>
               <w:jc w:val="center"/>
               <w:rPr>
-                <w:ins w:id="82" w:author="Tri Le" w:date="2021-07-13T20:32:00Z"/>
-                <w:rFonts w:ascii="Times New Roman" w:eastAsia="Times New Roman" w:hAnsi="Times New Roman" w:cs="Times New Roman"/>
-                <w:color w:val="000000"/>
-                <w:lang w:val="en-CA" w:eastAsia="en-CA"/>
-              </w:rPr>
-            </w:pPr>
-            <w:ins w:id="83" w:author="Tri Le" w:date="2021-07-13T20:32:00Z">
+                <w:ins w:id="83" w:author="Tri Le" w:date="2021-07-13T20:32:00Z"/>
+                <w:rFonts w:ascii="Times New Roman" w:eastAsia="Times New Roman" w:hAnsi="Times New Roman" w:cs="Times New Roman"/>
+                <w:color w:val="000000"/>
+                <w:lang w:val="en-CA" w:eastAsia="en-CA"/>
+              </w:rPr>
+            </w:pPr>
+            <w:ins w:id="84" w:author="Tri Le" w:date="2021-07-13T20:32:00Z">
               <w:r>
                 <w:rPr>
                   <w:rFonts w:ascii="Times New Roman" w:eastAsia="Times New Roman" w:hAnsi="Times New Roman" w:cs="Times New Roman"/>
@@ -1628,19 +1640,19 @@
           <w:p>
             <w:pPr>
               <w:rPr>
-                <w:ins w:id="84" w:author="Tri Le" w:date="2021-07-13T20:32:00Z"/>
-                <w:rFonts w:ascii="Times New Roman" w:eastAsia="Times New Roman" w:hAnsi="Times New Roman" w:cs="Times New Roman"/>
-                <w:color w:val="000000"/>
-                <w:lang w:val="en-CA" w:eastAsia="en-CA"/>
-              </w:rPr>
-              <w:pPrChange w:id="85" w:author="Tri Le" w:date="2021-07-14T14:27:00Z">
+                <w:ins w:id="85" w:author="Tri Le" w:date="2021-07-13T20:32:00Z"/>
+                <w:rFonts w:ascii="Times New Roman" w:eastAsia="Times New Roman" w:hAnsi="Times New Roman" w:cs="Times New Roman"/>
+                <w:color w:val="000000"/>
+                <w:lang w:val="en-CA" w:eastAsia="en-CA"/>
+              </w:rPr>
+              <w:pPrChange w:id="86" w:author="Tri Le" w:date="2021-07-14T14:27:00Z">
                 <w:pPr>
                   <w:framePr w:hSpace="180" w:wrap="around" w:vAnchor="text" w:hAnchor="margin" w:xAlign="center" w:y="1132"/>
                   <w:jc w:val="center"/>
                 </w:pPr>
               </w:pPrChange>
             </w:pPr>
-            <w:ins w:id="86" w:author="Tri Le" w:date="2021-07-13T20:32:00Z">
+            <w:ins w:id="87" w:author="Tri Le" w:date="2021-07-13T20:32:00Z">
               <w:r>
                 <w:rPr>
                   <w:rFonts w:ascii="Times New Roman" w:eastAsia="Times New Roman" w:hAnsi="Times New Roman" w:cs="Times New Roman"/>
@@ -1670,13 +1682,13 @@
             <w:pPr>
               <w:jc w:val="center"/>
               <w:rPr>
-                <w:ins w:id="87" w:author="Tri Le" w:date="2021-07-13T20:32:00Z"/>
-                <w:rFonts w:ascii="Times New Roman" w:eastAsia="Times New Roman" w:hAnsi="Times New Roman" w:cs="Times New Roman"/>
-                <w:color w:val="000000"/>
-                <w:lang w:val="en-CA" w:eastAsia="en-CA"/>
-              </w:rPr>
-            </w:pPr>
-            <w:ins w:id="88" w:author="Tri Le" w:date="2021-07-13T20:32:00Z">
+                <w:ins w:id="88" w:author="Tri Le" w:date="2021-07-13T20:32:00Z"/>
+                <w:rFonts w:ascii="Times New Roman" w:eastAsia="Times New Roman" w:hAnsi="Times New Roman" w:cs="Times New Roman"/>
+                <w:color w:val="000000"/>
+                <w:lang w:val="en-CA" w:eastAsia="en-CA"/>
+              </w:rPr>
+            </w:pPr>
+            <w:ins w:id="89" w:author="Tri Le" w:date="2021-07-13T20:32:00Z">
               <w:r>
                 <w:rPr>
                   <w:rFonts w:ascii="Times New Roman" w:eastAsia="Times New Roman" w:hAnsi="Times New Roman" w:cs="Times New Roman"/>
@@ -1690,7 +1702,7 @@
         </w:tc>
         <w:tc>
           <w:tcPr>
-            <w:tcW w:w="2145" w:type="dxa"/>
+            <w:tcW w:w="2551" w:type="dxa"/>
             <w:vMerge w:val="restart"/>
             <w:tcBorders>
               <w:top w:val="nil"/>
@@ -1706,21 +1718,39 @@
             <w:pPr>
               <w:jc w:val="center"/>
               <w:rPr>
-                <w:ins w:id="89" w:author="Tri Le" w:date="2021-07-13T20:32:00Z"/>
-                <w:rFonts w:ascii="Times New Roman" w:eastAsia="Times New Roman" w:hAnsi="Times New Roman" w:cs="Times New Roman"/>
-                <w:color w:val="000000"/>
-                <w:lang w:val="en-CA" w:eastAsia="en-CA"/>
-              </w:rPr>
-            </w:pPr>
+                <w:ins w:id="90" w:author="Tri Le" w:date="2021-07-13T20:32:00Z"/>
+                <w:rFonts w:ascii="Times New Roman" w:eastAsia="Times New Roman" w:hAnsi="Times New Roman" w:cs="Times New Roman"/>
+                <w:color w:val="000000"/>
+                <w:lang w:val="en-CA" w:eastAsia="en-CA"/>
+              </w:rPr>
+            </w:pPr>
+            <w:r>
+              <w:fldChar w:fldCharType="begin"/>
+            </w:r>
+            <w:r>
+              <w:instrText xml:space="preserve"> HYPERLINK "https://pubmed.ncbi.nlm.nih.gov/18765254/" </w:instrText>
+            </w:r>
+            <w:r>
+              <w:fldChar w:fldCharType="separate"/>
+            </w:r>
+            <w:r>
+              <w:rPr>
+                <w:rStyle w:val="Hyperlink"/>
+              </w:rPr>
+              <w:t>One-step quantitative RT-PCR for the detection of rotavirus in acute gastroenteritis - PubMed (nih.gov)</w:t>
+            </w:r>
+            <w:r>
+              <w:fldChar w:fldCharType="end"/>
+            </w:r>
           </w:p>
         </w:tc>
       </w:tr>
       <w:tr>
         <w:trPr>
           <w:gridAfter w:val="1"/>
-          <w:wAfter w:w="388" w:type="dxa"/>
+          <w:wAfter w:w="236" w:type="dxa"/>
           <w:trHeight w:val="600"/>
-          <w:ins w:id="90" w:author="Tri Le" w:date="2021-07-13T20:32:00Z"/>
+          <w:ins w:id="91" w:author="Tri Le" w:date="2021-07-13T20:32:00Z"/>
         </w:trPr>
         <w:tc>
           <w:tcPr>
@@ -1739,7 +1769,7 @@
             <w:pPr>
               <w:jc w:val="center"/>
               <w:rPr>
-                <w:ins w:id="91" w:author="Tri Le" w:date="2021-07-13T20:32:00Z"/>
+                <w:ins w:id="92" w:author="Tri Le" w:date="2021-07-13T20:32:00Z"/>
                 <w:rFonts w:ascii="Times New Roman" w:eastAsia="Times New Roman" w:hAnsi="Times New Roman" w:cs="Times New Roman"/>
                 <w:color w:val="000000"/>
                 <w:lang w:val="en-CA" w:eastAsia="en-CA"/>
@@ -1764,7 +1794,7 @@
             <w:pPr>
               <w:jc w:val="center"/>
               <w:rPr>
-                <w:ins w:id="92" w:author="Tri Le" w:date="2021-07-13T20:32:00Z"/>
+                <w:ins w:id="93" w:author="Tri Le" w:date="2021-07-13T20:32:00Z"/>
                 <w:rFonts w:ascii="Times New Roman" w:eastAsia="Times New Roman" w:hAnsi="Times New Roman" w:cs="Times New Roman"/>
                 <w:color w:val="000000"/>
                 <w:lang w:val="en-CA" w:eastAsia="en-CA"/>
@@ -1789,13 +1819,13 @@
             <w:pPr>
               <w:jc w:val="center"/>
               <w:rPr>
-                <w:ins w:id="93" w:author="Tri Le" w:date="2021-07-13T20:32:00Z"/>
-                <w:rFonts w:ascii="Times New Roman" w:eastAsia="Times New Roman" w:hAnsi="Times New Roman" w:cs="Times New Roman"/>
-                <w:color w:val="000000"/>
-                <w:lang w:val="en-CA" w:eastAsia="en-CA"/>
-              </w:rPr>
-            </w:pPr>
-            <w:ins w:id="94" w:author="Tri Le" w:date="2021-07-13T20:32:00Z">
+                <w:ins w:id="94" w:author="Tri Le" w:date="2021-07-13T20:32:00Z"/>
+                <w:rFonts w:ascii="Times New Roman" w:eastAsia="Times New Roman" w:hAnsi="Times New Roman" w:cs="Times New Roman"/>
+                <w:color w:val="000000"/>
+                <w:lang w:val="en-CA" w:eastAsia="en-CA"/>
+              </w:rPr>
+            </w:pPr>
+            <w:ins w:id="95" w:author="Tri Le" w:date="2021-07-13T20:32:00Z">
               <w:r>
                 <w:rPr>
                   <w:rFonts w:ascii="Times New Roman" w:eastAsia="Times New Roman" w:hAnsi="Times New Roman" w:cs="Times New Roman"/>
@@ -1823,19 +1853,19 @@
           <w:p>
             <w:pPr>
               <w:rPr>
-                <w:ins w:id="95" w:author="Tri Le" w:date="2021-07-13T20:32:00Z"/>
-                <w:rFonts w:ascii="Times New Roman" w:eastAsia="Times New Roman" w:hAnsi="Times New Roman" w:cs="Times New Roman"/>
-                <w:color w:val="000000"/>
-                <w:lang w:val="en-CA" w:eastAsia="en-CA"/>
-              </w:rPr>
-              <w:pPrChange w:id="96" w:author="Tri Le" w:date="2021-07-14T14:27:00Z">
+                <w:ins w:id="96" w:author="Tri Le" w:date="2021-07-13T20:32:00Z"/>
+                <w:rFonts w:ascii="Times New Roman" w:eastAsia="Times New Roman" w:hAnsi="Times New Roman" w:cs="Times New Roman"/>
+                <w:color w:val="000000"/>
+                <w:lang w:val="en-CA" w:eastAsia="en-CA"/>
+              </w:rPr>
+              <w:pPrChange w:id="97" w:author="Tri Le" w:date="2021-07-14T14:27:00Z">
                 <w:pPr>
                   <w:framePr w:hSpace="180" w:wrap="around" w:vAnchor="text" w:hAnchor="margin" w:xAlign="center" w:y="1132"/>
                   <w:jc w:val="center"/>
                 </w:pPr>
               </w:pPrChange>
             </w:pPr>
-            <w:ins w:id="97" w:author="Tri Le" w:date="2021-07-13T20:32:00Z">
+            <w:ins w:id="98" w:author="Tri Le" w:date="2021-07-13T20:32:00Z">
               <w:r>
                 <w:rPr>
                   <w:rFonts w:ascii="Times New Roman" w:eastAsia="Times New Roman" w:hAnsi="Times New Roman" w:cs="Times New Roman"/>
@@ -1864,32 +1894,32 @@
             <w:pPr>
               <w:jc w:val="center"/>
               <w:rPr>
-                <w:ins w:id="98" w:author="Tri Le" w:date="2021-07-13T20:32:00Z"/>
-                <w:rFonts w:ascii="Times New Roman" w:eastAsia="Times New Roman" w:hAnsi="Times New Roman" w:cs="Times New Roman"/>
-                <w:color w:val="000000"/>
-                <w:lang w:val="en-CA" w:eastAsia="en-CA"/>
-              </w:rPr>
-            </w:pPr>
-          </w:p>
-        </w:tc>
-        <w:tc>
-          <w:tcPr>
-            <w:tcW w:w="2145" w:type="dxa"/>
-            <w:vMerge/>
-            <w:tcBorders>
-              <w:top w:val="nil"/>
-              <w:left w:val="single" w:sz="8" w:space="0" w:color="auto"/>
-              <w:bottom w:val="single" w:sz="8" w:space="0" w:color="000000"/>
-              <w:right w:val="single" w:sz="8" w:space="0" w:color="auto"/>
-            </w:tcBorders>
-            <w:vAlign w:val="center"/>
-            <w:hideMark/>
-          </w:tcPr>
-          <w:p>
-            <w:pPr>
-              <w:jc w:val="center"/>
-              <w:rPr>
                 <w:ins w:id="99" w:author="Tri Le" w:date="2021-07-13T20:32:00Z"/>
+                <w:rFonts w:ascii="Times New Roman" w:eastAsia="Times New Roman" w:hAnsi="Times New Roman" w:cs="Times New Roman"/>
+                <w:color w:val="000000"/>
+                <w:lang w:val="en-CA" w:eastAsia="en-CA"/>
+              </w:rPr>
+            </w:pPr>
+          </w:p>
+        </w:tc>
+        <w:tc>
+          <w:tcPr>
+            <w:tcW w:w="2551" w:type="dxa"/>
+            <w:vMerge/>
+            <w:tcBorders>
+              <w:top w:val="nil"/>
+              <w:left w:val="single" w:sz="8" w:space="0" w:color="auto"/>
+              <w:bottom w:val="single" w:sz="8" w:space="0" w:color="000000"/>
+              <w:right w:val="single" w:sz="8" w:space="0" w:color="auto"/>
+            </w:tcBorders>
+            <w:vAlign w:val="center"/>
+            <w:hideMark/>
+          </w:tcPr>
+          <w:p>
+            <w:pPr>
+              <w:jc w:val="center"/>
+              <w:rPr>
+                <w:ins w:id="100" w:author="Tri Le" w:date="2021-07-13T20:32:00Z"/>
                 <w:rFonts w:ascii="Times New Roman" w:eastAsia="Times New Roman" w:hAnsi="Times New Roman" w:cs="Times New Roman"/>
                 <w:color w:val="000000"/>
                 <w:lang w:val="en-CA" w:eastAsia="en-CA"/>
@@ -1901,9 +1931,9 @@
       <w:tr>
         <w:trPr>
           <w:gridAfter w:val="1"/>
-          <w:wAfter w:w="388" w:type="dxa"/>
+          <w:wAfter w:w="236" w:type="dxa"/>
           <w:trHeight w:val="600"/>
-          <w:ins w:id="100" w:author="Tri Le" w:date="2021-07-13T20:32:00Z"/>
+          <w:ins w:id="101" w:author="Tri Le" w:date="2021-07-13T20:32:00Z"/>
         </w:trPr>
         <w:tc>
           <w:tcPr>
@@ -1922,7 +1952,7 @@
             <w:pPr>
               <w:jc w:val="center"/>
               <w:rPr>
-                <w:ins w:id="101" w:author="Tri Le" w:date="2021-07-13T20:32:00Z"/>
+                <w:ins w:id="102" w:author="Tri Le" w:date="2021-07-13T20:32:00Z"/>
                 <w:rFonts w:ascii="Times New Roman" w:eastAsia="Times New Roman" w:hAnsi="Times New Roman" w:cs="Times New Roman"/>
                 <w:color w:val="000000"/>
                 <w:lang w:val="en-CA" w:eastAsia="en-CA"/>
@@ -1947,7 +1977,7 @@
             <w:pPr>
               <w:jc w:val="center"/>
               <w:rPr>
-                <w:ins w:id="102" w:author="Tri Le" w:date="2021-07-13T20:32:00Z"/>
+                <w:ins w:id="103" w:author="Tri Le" w:date="2021-07-13T20:32:00Z"/>
                 <w:rFonts w:ascii="Times New Roman" w:eastAsia="Times New Roman" w:hAnsi="Times New Roman" w:cs="Times New Roman"/>
                 <w:color w:val="000000"/>
                 <w:lang w:val="en-CA" w:eastAsia="en-CA"/>
@@ -1972,13 +2002,13 @@
             <w:pPr>
               <w:jc w:val="center"/>
               <w:rPr>
-                <w:ins w:id="103" w:author="Tri Le" w:date="2021-07-13T20:32:00Z"/>
-                <w:rFonts w:ascii="Times New Roman" w:eastAsia="Times New Roman" w:hAnsi="Times New Roman" w:cs="Times New Roman"/>
-                <w:color w:val="000000"/>
-                <w:lang w:val="en-CA" w:eastAsia="en-CA"/>
-              </w:rPr>
-            </w:pPr>
-            <w:ins w:id="104" w:author="Tri Le" w:date="2021-07-13T20:32:00Z">
+                <w:ins w:id="104" w:author="Tri Le" w:date="2021-07-13T20:32:00Z"/>
+                <w:rFonts w:ascii="Times New Roman" w:eastAsia="Times New Roman" w:hAnsi="Times New Roman" w:cs="Times New Roman"/>
+                <w:color w:val="000000"/>
+                <w:lang w:val="en-CA" w:eastAsia="en-CA"/>
+              </w:rPr>
+            </w:pPr>
+            <w:ins w:id="105" w:author="Tri Le" w:date="2021-07-13T20:32:00Z">
               <w:r>
                 <w:rPr>
                   <w:rFonts w:ascii="Times New Roman" w:eastAsia="Times New Roman" w:hAnsi="Times New Roman" w:cs="Times New Roman"/>
@@ -2023,19 +2053,19 @@
           <w:p>
             <w:pPr>
               <w:rPr>
-                <w:ins w:id="105" w:author="Tri Le" w:date="2021-07-13T20:32:00Z"/>
-                <w:rFonts w:ascii="Times New Roman" w:eastAsia="Times New Roman" w:hAnsi="Times New Roman" w:cs="Times New Roman"/>
-                <w:color w:val="000000"/>
-                <w:lang w:val="en-CA" w:eastAsia="en-CA"/>
-              </w:rPr>
-              <w:pPrChange w:id="106" w:author="Tri Le" w:date="2021-07-14T14:27:00Z">
+                <w:ins w:id="106" w:author="Tri Le" w:date="2021-07-13T20:32:00Z"/>
+                <w:rFonts w:ascii="Times New Roman" w:eastAsia="Times New Roman" w:hAnsi="Times New Roman" w:cs="Times New Roman"/>
+                <w:color w:val="000000"/>
+                <w:lang w:val="en-CA" w:eastAsia="en-CA"/>
+              </w:rPr>
+              <w:pPrChange w:id="107" w:author="Tri Le" w:date="2021-07-14T14:27:00Z">
                 <w:pPr>
                   <w:framePr w:hSpace="180" w:wrap="around" w:vAnchor="text" w:hAnchor="margin" w:xAlign="center" w:y="1132"/>
                   <w:jc w:val="center"/>
                 </w:pPr>
               </w:pPrChange>
             </w:pPr>
-            <w:ins w:id="107" w:author="Tri Le" w:date="2021-07-13T20:32:00Z">
+            <w:ins w:id="108" w:author="Tri Le" w:date="2021-07-13T20:32:00Z">
               <w:r>
                 <w:rPr>
                   <w:rFonts w:ascii="Times New Roman" w:eastAsia="Times New Roman" w:hAnsi="Times New Roman" w:cs="Times New Roman"/>
@@ -2045,7 +2075,7 @@
                 <w:t>VIC-AGT TAA AAG CTA ACA CTG TCA AA</w:t>
               </w:r>
             </w:ins>
-            <w:ins w:id="108" w:author="Tri Le" w:date="2021-07-19T16:22:00Z">
+            <w:ins w:id="109" w:author="Tri Le" w:date="2021-07-19T16:22:00Z">
               <w:r>
                 <w:rPr>
                   <w:rFonts w:ascii="Times New Roman" w:eastAsia="Times New Roman" w:hAnsi="Times New Roman" w:cs="Times New Roman"/>
@@ -2082,32 +2112,32 @@
             <w:pPr>
               <w:jc w:val="center"/>
               <w:rPr>
-                <w:ins w:id="109" w:author="Tri Le" w:date="2021-07-13T20:32:00Z"/>
-                <w:rFonts w:ascii="Times New Roman" w:eastAsia="Times New Roman" w:hAnsi="Times New Roman" w:cs="Times New Roman"/>
-                <w:color w:val="000000"/>
-                <w:lang w:val="en-CA" w:eastAsia="en-CA"/>
-              </w:rPr>
-            </w:pPr>
-          </w:p>
-        </w:tc>
-        <w:tc>
-          <w:tcPr>
-            <w:tcW w:w="2145" w:type="dxa"/>
-            <w:vMerge/>
-            <w:tcBorders>
-              <w:top w:val="nil"/>
-              <w:left w:val="single" w:sz="8" w:space="0" w:color="auto"/>
-              <w:bottom w:val="single" w:sz="8" w:space="0" w:color="000000"/>
-              <w:right w:val="single" w:sz="8" w:space="0" w:color="auto"/>
-            </w:tcBorders>
-            <w:vAlign w:val="center"/>
-            <w:hideMark/>
-          </w:tcPr>
-          <w:p>
-            <w:pPr>
-              <w:jc w:val="center"/>
-              <w:rPr>
                 <w:ins w:id="110" w:author="Tri Le" w:date="2021-07-13T20:32:00Z"/>
+                <w:rFonts w:ascii="Times New Roman" w:eastAsia="Times New Roman" w:hAnsi="Times New Roman" w:cs="Times New Roman"/>
+                <w:color w:val="000000"/>
+                <w:lang w:val="en-CA" w:eastAsia="en-CA"/>
+              </w:rPr>
+            </w:pPr>
+          </w:p>
+        </w:tc>
+        <w:tc>
+          <w:tcPr>
+            <w:tcW w:w="2551" w:type="dxa"/>
+            <w:vMerge/>
+            <w:tcBorders>
+              <w:top w:val="nil"/>
+              <w:left w:val="single" w:sz="8" w:space="0" w:color="auto"/>
+              <w:bottom w:val="single" w:sz="8" w:space="0" w:color="000000"/>
+              <w:right w:val="single" w:sz="8" w:space="0" w:color="auto"/>
+            </w:tcBorders>
+            <w:vAlign w:val="center"/>
+            <w:hideMark/>
+          </w:tcPr>
+          <w:p>
+            <w:pPr>
+              <w:jc w:val="center"/>
+              <w:rPr>
+                <w:ins w:id="111" w:author="Tri Le" w:date="2021-07-13T20:32:00Z"/>
                 <w:rFonts w:ascii="Times New Roman" w:eastAsia="Times New Roman" w:hAnsi="Times New Roman" w:cs="Times New Roman"/>
                 <w:color w:val="000000"/>
                 <w:lang w:val="en-CA" w:eastAsia="en-CA"/>
@@ -2119,9 +2149,9 @@
       <w:tr>
         <w:trPr>
           <w:gridAfter w:val="1"/>
-          <w:wAfter w:w="388" w:type="dxa"/>
+          <w:wAfter w:w="236" w:type="dxa"/>
           <w:trHeight w:val="600"/>
-          <w:ins w:id="111" w:author="Tri Le" w:date="2021-07-13T20:32:00Z"/>
+          <w:ins w:id="112" w:author="Tri Le" w:date="2021-07-13T20:32:00Z"/>
         </w:trPr>
         <w:tc>
           <w:tcPr>
@@ -2141,28 +2171,20 @@
             <w:pPr>
               <w:jc w:val="center"/>
               <w:rPr>
-                <w:ins w:id="112" w:author="Tri Le" w:date="2021-07-13T20:32:00Z"/>
-                <w:rFonts w:ascii="Times New Roman" w:eastAsia="Times New Roman" w:hAnsi="Times New Roman" w:cs="Times New Roman"/>
-                <w:color w:val="000000"/>
-                <w:lang w:val="en-CA" w:eastAsia="en-CA"/>
-              </w:rPr>
-            </w:pPr>
-            <w:r>
-              <w:rPr>
-                <w:rFonts w:ascii="Times New Roman" w:eastAsia="Times New Roman" w:hAnsi="Times New Roman" w:cs="Times New Roman"/>
-                <w:color w:val="000000"/>
-                <w:lang w:eastAsia="en-CA"/>
-              </w:rPr>
-              <w:t>AdV</w:t>
-            </w:r>
-            <w:ins w:id="113" w:author="Tri Le" w:date="2021-07-13T20:32:00Z">
-              <w:r>
-                <w:rPr>
-                  <w:rFonts w:ascii="Times New Roman" w:eastAsia="Times New Roman" w:hAnsi="Times New Roman" w:cs="Times New Roman"/>
-                  <w:color w:val="000000"/>
-                  <w:lang w:eastAsia="en-CA"/>
-                </w:rPr>
-                <w:t xml:space="preserve"> 40/41</w:t>
+                <w:ins w:id="113" w:author="Tri Le" w:date="2021-07-13T20:32:00Z"/>
+                <w:rFonts w:ascii="Times New Roman" w:eastAsia="Times New Roman" w:hAnsi="Times New Roman" w:cs="Times New Roman"/>
+                <w:color w:val="000000"/>
+                <w:lang w:val="en-CA" w:eastAsia="en-CA"/>
+              </w:rPr>
+            </w:pPr>
+            <w:ins w:id="114" w:author="Tri Le" w:date="2021-07-13T20:32:00Z">
+              <w:r>
+                <w:rPr>
+                  <w:rFonts w:ascii="Times New Roman" w:eastAsia="Times New Roman" w:hAnsi="Times New Roman" w:cs="Times New Roman"/>
+                  <w:color w:val="000000"/>
+                  <w:lang w:eastAsia="en-CA"/>
+                </w:rPr>
+                <w:t>Adenovirus 40/41</w:t>
               </w:r>
             </w:ins>
           </w:p>
@@ -2185,13 +2207,13 @@
             <w:pPr>
               <w:jc w:val="center"/>
               <w:rPr>
-                <w:ins w:id="114" w:author="Tri Le" w:date="2021-07-13T20:32:00Z"/>
-                <w:rFonts w:ascii="Times New Roman" w:eastAsia="Times New Roman" w:hAnsi="Times New Roman" w:cs="Times New Roman"/>
-                <w:color w:val="000000"/>
-                <w:lang w:val="en-CA" w:eastAsia="en-CA"/>
-              </w:rPr>
-            </w:pPr>
-            <w:ins w:id="115" w:author="Tri Le" w:date="2021-07-13T20:32:00Z">
+                <w:ins w:id="115" w:author="Tri Le" w:date="2021-07-13T20:32:00Z"/>
+                <w:rFonts w:ascii="Times New Roman" w:eastAsia="Times New Roman" w:hAnsi="Times New Roman" w:cs="Times New Roman"/>
+                <w:color w:val="000000"/>
+                <w:lang w:val="en-CA" w:eastAsia="en-CA"/>
+              </w:rPr>
+            </w:pPr>
+            <w:ins w:id="116" w:author="Tri Le" w:date="2021-07-13T20:32:00Z">
               <w:r>
                 <w:rPr>
                   <w:rFonts w:ascii="Times New Roman" w:eastAsia="Times New Roman" w:hAnsi="Times New Roman" w:cs="Times New Roman"/>
@@ -2220,13 +2242,13 @@
             <w:pPr>
               <w:jc w:val="center"/>
               <w:rPr>
-                <w:ins w:id="116" w:author="Tri Le" w:date="2021-07-13T20:32:00Z"/>
-                <w:rFonts w:ascii="Times New Roman" w:eastAsia="Times New Roman" w:hAnsi="Times New Roman" w:cs="Times New Roman"/>
-                <w:color w:val="000000"/>
-                <w:lang w:val="en-CA" w:eastAsia="en-CA"/>
-              </w:rPr>
-            </w:pPr>
-            <w:ins w:id="117" w:author="Tri Le" w:date="2021-07-13T20:32:00Z">
+                <w:ins w:id="117" w:author="Tri Le" w:date="2021-07-13T20:32:00Z"/>
+                <w:rFonts w:ascii="Times New Roman" w:eastAsia="Times New Roman" w:hAnsi="Times New Roman" w:cs="Times New Roman"/>
+                <w:color w:val="000000"/>
+                <w:lang w:val="en-CA" w:eastAsia="en-CA"/>
+              </w:rPr>
+            </w:pPr>
+            <w:ins w:id="118" w:author="Tri Le" w:date="2021-07-13T20:32:00Z">
               <w:r>
                 <w:rPr>
                   <w:rFonts w:ascii="Times New Roman" w:eastAsia="Times New Roman" w:hAnsi="Times New Roman" w:cs="Times New Roman"/>
@@ -2254,19 +2276,19 @@
           <w:p>
             <w:pPr>
               <w:rPr>
-                <w:ins w:id="118" w:author="Tri Le" w:date="2021-07-13T20:32:00Z"/>
-                <w:rFonts w:ascii="Times New Roman" w:eastAsia="Times New Roman" w:hAnsi="Times New Roman" w:cs="Times New Roman"/>
-                <w:color w:val="000000"/>
-                <w:lang w:val="en-CA" w:eastAsia="en-CA"/>
-              </w:rPr>
-              <w:pPrChange w:id="119" w:author="Tri Le" w:date="2021-07-14T14:27:00Z">
+                <w:ins w:id="119" w:author="Tri Le" w:date="2021-07-13T20:32:00Z"/>
+                <w:rFonts w:ascii="Times New Roman" w:eastAsia="Times New Roman" w:hAnsi="Times New Roman" w:cs="Times New Roman"/>
+                <w:color w:val="000000"/>
+                <w:lang w:val="en-CA" w:eastAsia="en-CA"/>
+              </w:rPr>
+              <w:pPrChange w:id="120" w:author="Tri Le" w:date="2021-07-14T14:27:00Z">
                 <w:pPr>
                   <w:framePr w:hSpace="180" w:wrap="around" w:vAnchor="text" w:hAnchor="margin" w:xAlign="center" w:y="1132"/>
                   <w:jc w:val="center"/>
                 </w:pPr>
               </w:pPrChange>
             </w:pPr>
-            <w:ins w:id="120" w:author="Tri Le" w:date="2021-07-13T20:32:00Z">
+            <w:ins w:id="121" w:author="Tri Le" w:date="2021-07-13T20:32:00Z">
               <w:r>
                 <w:rPr>
                   <w:rFonts w:ascii="Times New Roman" w:eastAsia="Times New Roman" w:hAnsi="Times New Roman" w:cs="Times New Roman"/>
@@ -2296,13 +2318,13 @@
             <w:pPr>
               <w:jc w:val="center"/>
               <w:rPr>
-                <w:ins w:id="121" w:author="Tri Le" w:date="2021-07-13T20:32:00Z"/>
-                <w:rFonts w:ascii="Times New Roman" w:eastAsia="Times New Roman" w:hAnsi="Times New Roman" w:cs="Times New Roman"/>
-                <w:color w:val="000000"/>
-                <w:lang w:val="en-CA" w:eastAsia="en-CA"/>
-              </w:rPr>
-            </w:pPr>
-            <w:ins w:id="122" w:author="Tri Le" w:date="2021-07-13T20:32:00Z">
+                <w:ins w:id="122" w:author="Tri Le" w:date="2021-07-13T20:32:00Z"/>
+                <w:rFonts w:ascii="Times New Roman" w:eastAsia="Times New Roman" w:hAnsi="Times New Roman" w:cs="Times New Roman"/>
+                <w:color w:val="000000"/>
+                <w:lang w:val="en-CA" w:eastAsia="en-CA"/>
+              </w:rPr>
+            </w:pPr>
+            <w:ins w:id="123" w:author="Tri Le" w:date="2021-07-13T20:32:00Z">
               <w:r>
                 <w:rPr>
                   <w:rFonts w:ascii="Times New Roman" w:eastAsia="Times New Roman" w:hAnsi="Times New Roman" w:cs="Times New Roman"/>
@@ -2316,7 +2338,7 @@
         </w:tc>
         <w:tc>
           <w:tcPr>
-            <w:tcW w:w="2145" w:type="dxa"/>
+            <w:tcW w:w="2551" w:type="dxa"/>
             <w:vMerge w:val="restart"/>
             <w:tcBorders>
               <w:top w:val="nil"/>
@@ -2332,21 +2354,59 @@
             <w:pPr>
               <w:jc w:val="center"/>
               <w:rPr>
-                <w:ins w:id="123" w:author="Tri Le" w:date="2021-07-13T20:32:00Z"/>
-                <w:rFonts w:ascii="Times New Roman" w:eastAsia="Times New Roman" w:hAnsi="Times New Roman" w:cs="Times New Roman"/>
-                <w:color w:val="000000"/>
-                <w:lang w:val="en-CA" w:eastAsia="en-CA"/>
-              </w:rPr>
-            </w:pPr>
+                <w:ins w:id="124" w:author="Tri Le" w:date="2021-07-13T20:32:00Z"/>
+                <w:rFonts w:ascii="Times New Roman" w:hAnsi="Times New Roman" w:cs="Times New Roman"/>
+                <w:b/>
+                <w:bCs/>
+              </w:rPr>
+            </w:pPr>
+            <w:commentRangeStart w:id="125"/>
+            <w:r>
+              <w:rPr>
+                <w:rFonts w:ascii="Times New Roman" w:eastAsia="Times New Roman" w:hAnsi="Times New Roman" w:cs="Times New Roman"/>
+                <w:color w:val="000000"/>
+                <w:lang w:val="en-CA" w:eastAsia="en-CA"/>
+              </w:rPr>
+              <w:t>PHGI_255_2602 (</w:t>
+            </w:r>
+            <w:r>
+              <w:rPr>
+                <w:rStyle w:val="fontstyle01"/>
+                <w:rFonts w:ascii="Times New Roman" w:hAnsi="Times New Roman" w:cs="Times New Roman"/>
+                <w:b w:val="0"/>
+                <w:bCs w:val="0"/>
+                <w:sz w:val="24"/>
+                <w:szCs w:val="24"/>
+              </w:rPr>
+              <w:t>Performing the GI Virus Panel by Real-Time PCR Procedure</w:t>
+            </w:r>
+            <w:r>
+              <w:rPr>
+                <w:rStyle w:val="fontstyle01"/>
+                <w:rFonts w:ascii="Times New Roman" w:hAnsi="Times New Roman" w:cs="Times New Roman"/>
+                <w:b w:val="0"/>
+                <w:bCs w:val="0"/>
+                <w:sz w:val="24"/>
+                <w:szCs w:val="24"/>
+              </w:rPr>
+              <w:t>)</w:t>
+            </w:r>
+            <w:commentRangeEnd w:id="125"/>
+            <w:r>
+              <w:rPr>
+                <w:rStyle w:val="CommentReference"/>
+              </w:rPr>
+              <w:commentReference w:id="125"/>
+            </w:r>
           </w:p>
         </w:tc>
       </w:tr>
       <w:tr>
         <w:trPr>
           <w:gridAfter w:val="1"/>
-          <w:wAfter w:w="388" w:type="dxa"/>
+          <w:wAfter w:w="236" w:type="dxa"/>
           <w:trHeight w:val="600"/>
-          <w:ins w:id="124" w:author="Tri Le" w:date="2021-07-13T20:32:00Z"/>
+          <w:ins w:id="126" w:author="Tri Le" w:date="2021-07-13T20:32:00Z"/>
         </w:trPr>
         <w:tc>
           <w:tcPr>
@@ -2365,7 +2425,7 @@
             <w:pPr>
               <w:jc w:val="center"/>
               <w:rPr>
-                <w:ins w:id="125" w:author="Tri Le" w:date="2021-07-13T20:32:00Z"/>
+                <w:ins w:id="127" w:author="Tri Le" w:date="2021-07-13T20:32:00Z"/>
                 <w:rFonts w:ascii="Times New Roman" w:eastAsia="Times New Roman" w:hAnsi="Times New Roman" w:cs="Times New Roman"/>
                 <w:color w:val="000000"/>
                 <w:lang w:val="en-CA" w:eastAsia="en-CA"/>
@@ -2390,7 +2450,7 @@
             <w:pPr>
               <w:jc w:val="center"/>
               <w:rPr>
-                <w:ins w:id="126" w:author="Tri Le" w:date="2021-07-13T20:32:00Z"/>
+                <w:ins w:id="128" w:author="Tri Le" w:date="2021-07-13T20:32:00Z"/>
                 <w:rFonts w:ascii="Times New Roman" w:eastAsia="Times New Roman" w:hAnsi="Times New Roman" w:cs="Times New Roman"/>
                 <w:color w:val="000000"/>
                 <w:lang w:val="en-CA" w:eastAsia="en-CA"/>
@@ -2415,13 +2475,13 @@
             <w:pPr>
               <w:jc w:val="center"/>
               <w:rPr>
-                <w:ins w:id="127" w:author="Tri Le" w:date="2021-07-13T20:32:00Z"/>
-                <w:rFonts w:ascii="Times New Roman" w:eastAsia="Times New Roman" w:hAnsi="Times New Roman" w:cs="Times New Roman"/>
-                <w:color w:val="000000"/>
-                <w:lang w:val="en-CA" w:eastAsia="en-CA"/>
-              </w:rPr>
-            </w:pPr>
-            <w:ins w:id="128" w:author="Tri Le" w:date="2021-07-13T20:32:00Z">
+                <w:ins w:id="129" w:author="Tri Le" w:date="2021-07-13T20:32:00Z"/>
+                <w:rFonts w:ascii="Times New Roman" w:eastAsia="Times New Roman" w:hAnsi="Times New Roman" w:cs="Times New Roman"/>
+                <w:color w:val="000000"/>
+                <w:lang w:val="en-CA" w:eastAsia="en-CA"/>
+              </w:rPr>
+            </w:pPr>
+            <w:ins w:id="130" w:author="Tri Le" w:date="2021-07-13T20:32:00Z">
               <w:r>
                 <w:rPr>
                   <w:rFonts w:ascii="Times New Roman" w:eastAsia="Times New Roman" w:hAnsi="Times New Roman" w:cs="Times New Roman"/>
@@ -2449,19 +2509,19 @@
           <w:p>
             <w:pPr>
               <w:rPr>
-                <w:ins w:id="129" w:author="Tri Le" w:date="2021-07-13T20:32:00Z"/>
-                <w:rFonts w:ascii="Times New Roman" w:eastAsia="Times New Roman" w:hAnsi="Times New Roman" w:cs="Times New Roman"/>
-                <w:color w:val="000000"/>
-                <w:lang w:val="en-CA" w:eastAsia="en-CA"/>
-              </w:rPr>
-              <w:pPrChange w:id="130" w:author="Tri Le" w:date="2021-07-14T14:27:00Z">
+                <w:ins w:id="131" w:author="Tri Le" w:date="2021-07-13T20:32:00Z"/>
+                <w:rFonts w:ascii="Times New Roman" w:eastAsia="Times New Roman" w:hAnsi="Times New Roman" w:cs="Times New Roman"/>
+                <w:color w:val="000000"/>
+                <w:lang w:val="en-CA" w:eastAsia="en-CA"/>
+              </w:rPr>
+              <w:pPrChange w:id="132" w:author="Tri Le" w:date="2021-07-14T14:27:00Z">
                 <w:pPr>
                   <w:framePr w:hSpace="180" w:wrap="around" w:vAnchor="text" w:hAnchor="margin" w:xAlign="center" w:y="1132"/>
                   <w:jc w:val="center"/>
                 </w:pPr>
               </w:pPrChange>
             </w:pPr>
-            <w:ins w:id="131" w:author="Tri Le" w:date="2021-07-13T20:32:00Z">
+            <w:ins w:id="133" w:author="Tri Le" w:date="2021-07-13T20:32:00Z">
               <w:r>
                 <w:rPr>
                   <w:rFonts w:ascii="Times New Roman" w:eastAsia="Times New Roman" w:hAnsi="Times New Roman" w:cs="Times New Roman"/>
@@ -2490,32 +2550,32 @@
             <w:pPr>
               <w:jc w:val="center"/>
               <w:rPr>
-                <w:ins w:id="132" w:author="Tri Le" w:date="2021-07-13T20:32:00Z"/>
-                <w:rFonts w:ascii="Times New Roman" w:eastAsia="Times New Roman" w:hAnsi="Times New Roman" w:cs="Times New Roman"/>
-                <w:color w:val="000000"/>
-                <w:lang w:val="en-CA" w:eastAsia="en-CA"/>
-              </w:rPr>
-            </w:pPr>
-          </w:p>
-        </w:tc>
-        <w:tc>
-          <w:tcPr>
-            <w:tcW w:w="2145" w:type="dxa"/>
-            <w:vMerge/>
-            <w:tcBorders>
-              <w:top w:val="nil"/>
-              <w:left w:val="single" w:sz="8" w:space="0" w:color="auto"/>
-              <w:bottom w:val="single" w:sz="8" w:space="0" w:color="000000"/>
-              <w:right w:val="single" w:sz="8" w:space="0" w:color="auto"/>
-            </w:tcBorders>
-            <w:vAlign w:val="center"/>
-            <w:hideMark/>
-          </w:tcPr>
-          <w:p>
-            <w:pPr>
-              <w:jc w:val="center"/>
-              <w:rPr>
-                <w:ins w:id="133" w:author="Tri Le" w:date="2021-07-13T20:32:00Z"/>
+                <w:ins w:id="134" w:author="Tri Le" w:date="2021-07-13T20:32:00Z"/>
+                <w:rFonts w:ascii="Times New Roman" w:eastAsia="Times New Roman" w:hAnsi="Times New Roman" w:cs="Times New Roman"/>
+                <w:color w:val="000000"/>
+                <w:lang w:val="en-CA" w:eastAsia="en-CA"/>
+              </w:rPr>
+            </w:pPr>
+          </w:p>
+        </w:tc>
+        <w:tc>
+          <w:tcPr>
+            <w:tcW w:w="2551" w:type="dxa"/>
+            <w:vMerge/>
+            <w:tcBorders>
+              <w:top w:val="nil"/>
+              <w:left w:val="single" w:sz="8" w:space="0" w:color="auto"/>
+              <w:bottom w:val="single" w:sz="8" w:space="0" w:color="000000"/>
+              <w:right w:val="single" w:sz="8" w:space="0" w:color="auto"/>
+            </w:tcBorders>
+            <w:vAlign w:val="center"/>
+            <w:hideMark/>
+          </w:tcPr>
+          <w:p>
+            <w:pPr>
+              <w:jc w:val="center"/>
+              <w:rPr>
+                <w:ins w:id="135" w:author="Tri Le" w:date="2021-07-13T20:32:00Z"/>
                 <w:rFonts w:ascii="Times New Roman" w:eastAsia="Times New Roman" w:hAnsi="Times New Roman" w:cs="Times New Roman"/>
                 <w:color w:val="000000"/>
                 <w:lang w:val="en-CA" w:eastAsia="en-CA"/>
@@ -2527,9 +2587,9 @@
       <w:tr>
         <w:trPr>
           <w:gridAfter w:val="1"/>
-          <w:wAfter w:w="388" w:type="dxa"/>
+          <w:wAfter w:w="236" w:type="dxa"/>
           <w:trHeight w:val="600"/>
-          <w:ins w:id="134" w:author="Tri Le" w:date="2021-07-13T20:32:00Z"/>
+          <w:ins w:id="136" w:author="Tri Le" w:date="2021-07-13T20:32:00Z"/>
         </w:trPr>
         <w:tc>
           <w:tcPr>
@@ -2548,7 +2608,7 @@
             <w:pPr>
               <w:jc w:val="center"/>
               <w:rPr>
-                <w:ins w:id="135" w:author="Tri Le" w:date="2021-07-13T20:32:00Z"/>
+                <w:ins w:id="137" w:author="Tri Le" w:date="2021-07-13T20:32:00Z"/>
                 <w:rFonts w:ascii="Times New Roman" w:eastAsia="Times New Roman" w:hAnsi="Times New Roman" w:cs="Times New Roman"/>
                 <w:color w:val="000000"/>
                 <w:lang w:val="en-CA" w:eastAsia="en-CA"/>
@@ -2573,7 +2633,7 @@
             <w:pPr>
               <w:jc w:val="center"/>
               <w:rPr>
-                <w:ins w:id="136" w:author="Tri Le" w:date="2021-07-13T20:32:00Z"/>
+                <w:ins w:id="138" w:author="Tri Le" w:date="2021-07-13T20:32:00Z"/>
                 <w:rFonts w:ascii="Times New Roman" w:eastAsia="Times New Roman" w:hAnsi="Times New Roman" w:cs="Times New Roman"/>
                 <w:color w:val="000000"/>
                 <w:lang w:val="en-CA" w:eastAsia="en-CA"/>
@@ -2598,13 +2658,13 @@
             <w:pPr>
               <w:jc w:val="center"/>
               <w:rPr>
-                <w:ins w:id="137" w:author="Tri Le" w:date="2021-07-13T20:32:00Z"/>
-                <w:rFonts w:ascii="Times New Roman" w:eastAsia="Times New Roman" w:hAnsi="Times New Roman" w:cs="Times New Roman"/>
-                <w:color w:val="000000"/>
-                <w:lang w:val="en-CA" w:eastAsia="en-CA"/>
-              </w:rPr>
-            </w:pPr>
-            <w:ins w:id="138" w:author="Tri Le" w:date="2021-07-13T20:32:00Z">
+                <w:ins w:id="139" w:author="Tri Le" w:date="2021-07-13T20:32:00Z"/>
+                <w:rFonts w:ascii="Times New Roman" w:eastAsia="Times New Roman" w:hAnsi="Times New Roman" w:cs="Times New Roman"/>
+                <w:color w:val="000000"/>
+                <w:lang w:val="en-CA" w:eastAsia="en-CA"/>
+              </w:rPr>
+            </w:pPr>
+            <w:ins w:id="140" w:author="Tri Le" w:date="2021-07-13T20:32:00Z">
               <w:r>
                 <w:rPr>
                   <w:rFonts w:ascii="Times New Roman" w:eastAsia="Times New Roman" w:hAnsi="Times New Roman" w:cs="Times New Roman"/>
@@ -2649,19 +2709,19 @@
           <w:p>
             <w:pPr>
               <w:rPr>
-                <w:ins w:id="139" w:author="Tri Le" w:date="2021-07-13T20:32:00Z"/>
-                <w:rFonts w:ascii="Times New Roman" w:eastAsia="Times New Roman" w:hAnsi="Times New Roman" w:cs="Times New Roman"/>
-                <w:color w:val="000000"/>
-                <w:lang w:val="en-CA" w:eastAsia="en-CA"/>
-              </w:rPr>
-              <w:pPrChange w:id="140" w:author="Tri Le" w:date="2021-07-14T14:27:00Z">
+                <w:ins w:id="141" w:author="Tri Le" w:date="2021-07-13T20:32:00Z"/>
+                <w:rFonts w:ascii="Times New Roman" w:eastAsia="Times New Roman" w:hAnsi="Times New Roman" w:cs="Times New Roman"/>
+                <w:color w:val="000000"/>
+                <w:lang w:val="en-CA" w:eastAsia="en-CA"/>
+              </w:rPr>
+              <w:pPrChange w:id="142" w:author="Tri Le" w:date="2021-07-14T14:27:00Z">
                 <w:pPr>
                   <w:framePr w:hSpace="180" w:wrap="around" w:vAnchor="text" w:hAnchor="margin" w:xAlign="center" w:y="1132"/>
                   <w:jc w:val="center"/>
                 </w:pPr>
               </w:pPrChange>
             </w:pPr>
-            <w:ins w:id="141" w:author="Tri Le" w:date="2021-07-13T20:32:00Z">
+            <w:ins w:id="143" w:author="Tri Le" w:date="2021-07-13T20:32:00Z">
               <w:r>
                 <w:rPr>
                   <w:rFonts w:ascii="Times New Roman" w:eastAsia="Times New Roman" w:hAnsi="Times New Roman" w:cs="Times New Roman"/>
@@ -2671,7 +2731,7 @@
                 <w:t>NED-ACC CAC GAT GTA ACC AC</w:t>
               </w:r>
             </w:ins>
-            <w:ins w:id="142" w:author="Tri Le" w:date="2021-07-19T16:19:00Z">
+            <w:ins w:id="144" w:author="Tri Le" w:date="2021-07-19T16:19:00Z">
               <w:r>
                 <w:rPr>
                   <w:rFonts w:ascii="Times New Roman" w:eastAsia="Times New Roman" w:hAnsi="Times New Roman" w:cs="Times New Roman"/>
@@ -2708,32 +2768,32 @@
             <w:pPr>
               <w:jc w:val="center"/>
               <w:rPr>
-                <w:ins w:id="143" w:author="Tri Le" w:date="2021-07-13T20:32:00Z"/>
-                <w:rFonts w:ascii="Times New Roman" w:eastAsia="Times New Roman" w:hAnsi="Times New Roman" w:cs="Times New Roman"/>
-                <w:color w:val="000000"/>
-                <w:lang w:val="en-CA" w:eastAsia="en-CA"/>
-              </w:rPr>
-            </w:pPr>
-          </w:p>
-        </w:tc>
-        <w:tc>
-          <w:tcPr>
-            <w:tcW w:w="2145" w:type="dxa"/>
-            <w:vMerge/>
-            <w:tcBorders>
-              <w:top w:val="nil"/>
-              <w:left w:val="single" w:sz="8" w:space="0" w:color="auto"/>
-              <w:bottom w:val="single" w:sz="8" w:space="0" w:color="000000"/>
-              <w:right w:val="single" w:sz="8" w:space="0" w:color="auto"/>
-            </w:tcBorders>
-            <w:vAlign w:val="center"/>
-            <w:hideMark/>
-          </w:tcPr>
-          <w:p>
-            <w:pPr>
-              <w:jc w:val="center"/>
-              <w:rPr>
-                <w:ins w:id="144" w:author="Tri Le" w:date="2021-07-13T20:32:00Z"/>
+                <w:ins w:id="145" w:author="Tri Le" w:date="2021-07-13T20:32:00Z"/>
+                <w:rFonts w:ascii="Times New Roman" w:eastAsia="Times New Roman" w:hAnsi="Times New Roman" w:cs="Times New Roman"/>
+                <w:color w:val="000000"/>
+                <w:lang w:val="en-CA" w:eastAsia="en-CA"/>
+              </w:rPr>
+            </w:pPr>
+          </w:p>
+        </w:tc>
+        <w:tc>
+          <w:tcPr>
+            <w:tcW w:w="2551" w:type="dxa"/>
+            <w:vMerge/>
+            <w:tcBorders>
+              <w:top w:val="nil"/>
+              <w:left w:val="single" w:sz="8" w:space="0" w:color="auto"/>
+              <w:bottom w:val="single" w:sz="8" w:space="0" w:color="000000"/>
+              <w:right w:val="single" w:sz="8" w:space="0" w:color="auto"/>
+            </w:tcBorders>
+            <w:vAlign w:val="center"/>
+            <w:hideMark/>
+          </w:tcPr>
+          <w:p>
+            <w:pPr>
+              <w:jc w:val="center"/>
+              <w:rPr>
+                <w:ins w:id="146" w:author="Tri Le" w:date="2021-07-13T20:32:00Z"/>
                 <w:rFonts w:ascii="Times New Roman" w:eastAsia="Times New Roman" w:hAnsi="Times New Roman" w:cs="Times New Roman"/>
                 <w:color w:val="000000"/>
                 <w:lang w:val="en-CA" w:eastAsia="en-CA"/>
@@ -2745,9 +2805,9 @@
       <w:tr>
         <w:trPr>
           <w:gridAfter w:val="1"/>
-          <w:wAfter w:w="388" w:type="dxa"/>
+          <w:wAfter w:w="236" w:type="dxa"/>
           <w:trHeight w:val="600"/>
-          <w:ins w:id="145" w:author="Tri Le" w:date="2021-07-13T20:32:00Z"/>
+          <w:ins w:id="147" w:author="Tri Le" w:date="2021-07-13T20:32:00Z"/>
         </w:trPr>
         <w:tc>
           <w:tcPr>
@@ -2767,20 +2827,32 @@
             <w:pPr>
               <w:jc w:val="center"/>
               <w:rPr>
-                <w:ins w:id="146" w:author="Tri Le" w:date="2021-07-13T20:32:00Z"/>
-                <w:rFonts w:ascii="Times New Roman" w:eastAsia="Times New Roman" w:hAnsi="Times New Roman" w:cs="Times New Roman"/>
-                <w:color w:val="000000"/>
-                <w:lang w:val="en-CA" w:eastAsia="en-CA"/>
-              </w:rPr>
-            </w:pPr>
-            <w:r>
-              <w:rPr>
-                <w:rFonts w:ascii="Times New Roman" w:eastAsia="Times New Roman" w:hAnsi="Times New Roman" w:cs="Times New Roman"/>
-                <w:color w:val="000000"/>
-                <w:lang w:eastAsia="en-CA"/>
-              </w:rPr>
-              <w:t>AstV</w:t>
-            </w:r>
+                <w:ins w:id="148" w:author="Tri Le" w:date="2021-07-13T20:32:00Z"/>
+                <w:rFonts w:ascii="Times New Roman" w:eastAsia="Times New Roman" w:hAnsi="Times New Roman" w:cs="Times New Roman"/>
+                <w:color w:val="000000"/>
+                <w:lang w:val="en-CA" w:eastAsia="en-CA"/>
+              </w:rPr>
+            </w:pPr>
+            <w:ins w:id="149" w:author="Tri Le" w:date="2021-07-19T20:30:00Z">
+              <w:r>
+                <w:rPr>
+                  <w:rFonts w:ascii="Times New Roman" w:eastAsia="Times New Roman" w:hAnsi="Times New Roman" w:cs="Times New Roman"/>
+                  <w:color w:val="000000"/>
+                  <w:lang w:eastAsia="en-CA"/>
+                </w:rPr>
+                <w:t>As</w:t>
+              </w:r>
+            </w:ins>
+            <w:ins w:id="150" w:author="Tri Le" w:date="2021-07-19T20:31:00Z">
+              <w:r>
+                <w:rPr>
+                  <w:rFonts w:ascii="Times New Roman" w:eastAsia="Times New Roman" w:hAnsi="Times New Roman" w:cs="Times New Roman"/>
+                  <w:color w:val="000000"/>
+                  <w:lang w:eastAsia="en-CA"/>
+                </w:rPr>
+                <w:t>trovirus</w:t>
+              </w:r>
+            </w:ins>
           </w:p>
         </w:tc>
         <w:tc>
@@ -2801,13 +2873,13 @@
             <w:pPr>
               <w:jc w:val="center"/>
               <w:rPr>
-                <w:ins w:id="147" w:author="Tri Le" w:date="2021-07-13T20:32:00Z"/>
-                <w:rFonts w:ascii="Times New Roman" w:eastAsia="Times New Roman" w:hAnsi="Times New Roman" w:cs="Times New Roman"/>
-                <w:color w:val="000000"/>
-                <w:lang w:val="en-CA" w:eastAsia="en-CA"/>
-              </w:rPr>
-            </w:pPr>
-            <w:ins w:id="148" w:author="Tri Le" w:date="2021-07-13T20:32:00Z">
+                <w:ins w:id="151" w:author="Tri Le" w:date="2021-07-13T20:32:00Z"/>
+                <w:rFonts w:ascii="Times New Roman" w:eastAsia="Times New Roman" w:hAnsi="Times New Roman" w:cs="Times New Roman"/>
+                <w:color w:val="000000"/>
+                <w:lang w:val="en-CA" w:eastAsia="en-CA"/>
+              </w:rPr>
+            </w:pPr>
+            <w:ins w:id="152" w:author="Tri Le" w:date="2021-07-13T20:32:00Z">
               <w:r>
                 <w:rPr>
                   <w:rFonts w:ascii="Times New Roman" w:eastAsia="Times New Roman" w:hAnsi="Times New Roman" w:cs="Times New Roman"/>
@@ -2836,13 +2908,13 @@
             <w:pPr>
               <w:jc w:val="center"/>
               <w:rPr>
-                <w:ins w:id="149" w:author="Tri Le" w:date="2021-07-13T20:32:00Z"/>
-                <w:rFonts w:ascii="Times New Roman" w:eastAsia="Times New Roman" w:hAnsi="Times New Roman" w:cs="Times New Roman"/>
-                <w:color w:val="000000"/>
-                <w:lang w:val="en-CA" w:eastAsia="en-CA"/>
-              </w:rPr>
-            </w:pPr>
-            <w:ins w:id="150" w:author="Tri Le" w:date="2021-07-13T20:32:00Z">
+                <w:ins w:id="153" w:author="Tri Le" w:date="2021-07-13T20:32:00Z"/>
+                <w:rFonts w:ascii="Times New Roman" w:eastAsia="Times New Roman" w:hAnsi="Times New Roman" w:cs="Times New Roman"/>
+                <w:color w:val="000000"/>
+                <w:lang w:val="en-CA" w:eastAsia="en-CA"/>
+              </w:rPr>
+            </w:pPr>
+            <w:ins w:id="154" w:author="Tri Le" w:date="2021-07-13T20:32:00Z">
               <w:r>
                 <w:rPr>
                   <w:rFonts w:ascii="Times New Roman" w:eastAsia="Times New Roman" w:hAnsi="Times New Roman" w:cs="Times New Roman"/>
@@ -2870,19 +2942,19 @@
           <w:p>
             <w:pPr>
               <w:rPr>
-                <w:ins w:id="151" w:author="Tri Le" w:date="2021-07-13T20:32:00Z"/>
-                <w:rFonts w:ascii="Times New Roman" w:eastAsia="Times New Roman" w:hAnsi="Times New Roman" w:cs="Times New Roman"/>
-                <w:color w:val="000000"/>
-                <w:lang w:val="en-CA" w:eastAsia="en-CA"/>
-              </w:rPr>
-              <w:pPrChange w:id="152" w:author="Tri Le" w:date="2021-07-14T14:27:00Z">
+                <w:ins w:id="155" w:author="Tri Le" w:date="2021-07-13T20:32:00Z"/>
+                <w:rFonts w:ascii="Times New Roman" w:eastAsia="Times New Roman" w:hAnsi="Times New Roman" w:cs="Times New Roman"/>
+                <w:color w:val="000000"/>
+                <w:lang w:val="en-CA" w:eastAsia="en-CA"/>
+              </w:rPr>
+              <w:pPrChange w:id="156" w:author="Tri Le" w:date="2021-07-14T14:27:00Z">
                 <w:pPr>
                   <w:framePr w:hSpace="180" w:wrap="around" w:vAnchor="text" w:hAnchor="margin" w:xAlign="center" w:y="1132"/>
                   <w:jc w:val="center"/>
                 </w:pPr>
               </w:pPrChange>
             </w:pPr>
-            <w:ins w:id="153" w:author="Tri Le" w:date="2021-07-13T20:32:00Z">
+            <w:ins w:id="157" w:author="Tri Le" w:date="2021-07-13T20:32:00Z">
               <w:r>
                 <w:rPr>
                   <w:rFonts w:ascii="Times New Roman" w:eastAsia="Times New Roman" w:hAnsi="Times New Roman" w:cs="Times New Roman"/>
@@ -2912,13 +2984,13 @@
             <w:pPr>
               <w:jc w:val="center"/>
               <w:rPr>
-                <w:ins w:id="154" w:author="Tri Le" w:date="2021-07-13T20:32:00Z"/>
-                <w:rFonts w:ascii="Times New Roman" w:eastAsia="Times New Roman" w:hAnsi="Times New Roman" w:cs="Times New Roman"/>
-                <w:color w:val="000000"/>
-                <w:lang w:val="en-CA" w:eastAsia="en-CA"/>
-              </w:rPr>
-            </w:pPr>
-            <w:ins w:id="155" w:author="Tri Le" w:date="2021-07-13T20:32:00Z">
+                <w:ins w:id="158" w:author="Tri Le" w:date="2021-07-13T20:32:00Z"/>
+                <w:rFonts w:ascii="Times New Roman" w:eastAsia="Times New Roman" w:hAnsi="Times New Roman" w:cs="Times New Roman"/>
+                <w:color w:val="000000"/>
+                <w:lang w:val="en-CA" w:eastAsia="en-CA"/>
+              </w:rPr>
+            </w:pPr>
+            <w:ins w:id="159" w:author="Tri Le" w:date="2021-07-13T20:32:00Z">
               <w:r>
                 <w:rPr>
                   <w:rFonts w:ascii="Times New Roman" w:eastAsia="Times New Roman" w:hAnsi="Times New Roman" w:cs="Times New Roman"/>
@@ -2932,7 +3004,7 @@
         </w:tc>
         <w:tc>
           <w:tcPr>
-            <w:tcW w:w="2145" w:type="dxa"/>
+            <w:tcW w:w="2551" w:type="dxa"/>
             <w:vMerge w:val="restart"/>
             <w:tcBorders>
               <w:top w:val="nil"/>
@@ -2948,21 +3020,48 @@
             <w:pPr>
               <w:jc w:val="center"/>
               <w:rPr>
-                <w:ins w:id="156" w:author="Tri Le" w:date="2021-07-13T20:32:00Z"/>
-                <w:rFonts w:ascii="Times New Roman" w:eastAsia="Times New Roman" w:hAnsi="Times New Roman" w:cs="Times New Roman"/>
-                <w:color w:val="000000"/>
-                <w:lang w:val="en-CA" w:eastAsia="en-CA"/>
-              </w:rPr>
-            </w:pPr>
+                <w:ins w:id="160" w:author="Tri Le" w:date="2021-07-13T20:32:00Z"/>
+                <w:rFonts w:ascii="Times New Roman" w:eastAsia="Times New Roman" w:hAnsi="Times New Roman" w:cs="Times New Roman"/>
+                <w:color w:val="000000"/>
+                <w:lang w:val="en-CA" w:eastAsia="en-CA"/>
+              </w:rPr>
+            </w:pPr>
+            <w:commentRangeStart w:id="161"/>
+            <w:r>
+              <w:rPr>
+                <w:rFonts w:ascii="Times New Roman" w:eastAsia="Times New Roman" w:hAnsi="Times New Roman" w:cs="Times New Roman"/>
+                <w:color w:val="000000"/>
+                <w:lang w:val="en-CA" w:eastAsia="en-CA"/>
+              </w:rPr>
+              <w:t>PHGI_255_2602 (</w:t>
+            </w:r>
+            <w:r>
+              <w:rPr>
+                <w:rStyle w:val="fontstyle01"/>
+                <w:rFonts w:ascii="Times New Roman" w:hAnsi="Times New Roman" w:cs="Times New Roman"/>
+                <w:b w:val="0"/>
+                <w:bCs w:val="0"/>
+                <w:sz w:val="24"/>
+                <w:szCs w:val="24"/>
+              </w:rPr>
+              <w:t>Performing the GI Virus Panel by Real-Time PCR Procedure)</w:t>
+            </w:r>
+            <w:commentRangeEnd w:id="161"/>
+            <w:r>
+              <w:rPr>
+                <w:rStyle w:val="CommentReference"/>
+              </w:rPr>
+              <w:commentReference w:id="161"/>
+            </w:r>
           </w:p>
         </w:tc>
       </w:tr>
       <w:tr>
         <w:trPr>
           <w:gridAfter w:val="1"/>
-          <w:wAfter w:w="388" w:type="dxa"/>
+          <w:wAfter w:w="236" w:type="dxa"/>
           <w:trHeight w:val="600"/>
-          <w:ins w:id="157" w:author="Tri Le" w:date="2021-07-13T20:32:00Z"/>
+          <w:ins w:id="162" w:author="Tri Le" w:date="2021-07-13T20:32:00Z"/>
         </w:trPr>
         <w:tc>
           <w:tcPr>
@@ -2981,7 +3080,7 @@
             <w:pPr>
               <w:jc w:val="center"/>
               <w:rPr>
-                <w:ins w:id="158" w:author="Tri Le" w:date="2021-07-13T20:32:00Z"/>
+                <w:ins w:id="163" w:author="Tri Le" w:date="2021-07-13T20:32:00Z"/>
                 <w:rFonts w:ascii="Times New Roman" w:eastAsia="Times New Roman" w:hAnsi="Times New Roman" w:cs="Times New Roman"/>
                 <w:color w:val="000000"/>
                 <w:lang w:val="en-CA" w:eastAsia="en-CA"/>
@@ -3006,7 +3105,7 @@
             <w:pPr>
               <w:jc w:val="center"/>
               <w:rPr>
-                <w:ins w:id="159" w:author="Tri Le" w:date="2021-07-13T20:32:00Z"/>
+                <w:ins w:id="164" w:author="Tri Le" w:date="2021-07-13T20:32:00Z"/>
                 <w:rFonts w:ascii="Times New Roman" w:eastAsia="Times New Roman" w:hAnsi="Times New Roman" w:cs="Times New Roman"/>
                 <w:color w:val="000000"/>
                 <w:lang w:val="en-CA" w:eastAsia="en-CA"/>
@@ -3031,13 +3130,13 @@
             <w:pPr>
               <w:jc w:val="center"/>
               <w:rPr>
-                <w:ins w:id="160" w:author="Tri Le" w:date="2021-07-13T20:32:00Z"/>
-                <w:rFonts w:ascii="Times New Roman" w:eastAsia="Times New Roman" w:hAnsi="Times New Roman" w:cs="Times New Roman"/>
-                <w:color w:val="000000"/>
-                <w:lang w:val="en-CA" w:eastAsia="en-CA"/>
-              </w:rPr>
-            </w:pPr>
-            <w:ins w:id="161" w:author="Tri Le" w:date="2021-07-13T20:32:00Z">
+                <w:ins w:id="165" w:author="Tri Le" w:date="2021-07-13T20:32:00Z"/>
+                <w:rFonts w:ascii="Times New Roman" w:eastAsia="Times New Roman" w:hAnsi="Times New Roman" w:cs="Times New Roman"/>
+                <w:color w:val="000000"/>
+                <w:lang w:val="en-CA" w:eastAsia="en-CA"/>
+              </w:rPr>
+            </w:pPr>
+            <w:ins w:id="166" w:author="Tri Le" w:date="2021-07-13T20:32:00Z">
               <w:r>
                 <w:rPr>
                   <w:rFonts w:ascii="Times New Roman" w:eastAsia="Times New Roman" w:hAnsi="Times New Roman" w:cs="Times New Roman"/>
@@ -3065,19 +3164,19 @@
           <w:p>
             <w:pPr>
               <w:rPr>
-                <w:ins w:id="162" w:author="Tri Le" w:date="2021-07-13T20:32:00Z"/>
-                <w:rFonts w:ascii="Times New Roman" w:eastAsia="Times New Roman" w:hAnsi="Times New Roman" w:cs="Times New Roman"/>
-                <w:color w:val="000000"/>
-                <w:lang w:val="en-CA" w:eastAsia="en-CA"/>
-              </w:rPr>
-              <w:pPrChange w:id="163" w:author="Tri Le" w:date="2021-07-14T14:27:00Z">
+                <w:ins w:id="167" w:author="Tri Le" w:date="2021-07-13T20:32:00Z"/>
+                <w:rFonts w:ascii="Times New Roman" w:eastAsia="Times New Roman" w:hAnsi="Times New Roman" w:cs="Times New Roman"/>
+                <w:color w:val="000000"/>
+                <w:lang w:val="en-CA" w:eastAsia="en-CA"/>
+              </w:rPr>
+              <w:pPrChange w:id="168" w:author="Tri Le" w:date="2021-07-14T14:27:00Z">
                 <w:pPr>
                   <w:framePr w:hSpace="180" w:wrap="around" w:vAnchor="text" w:hAnchor="margin" w:xAlign="center" w:y="1132"/>
                   <w:jc w:val="center"/>
                 </w:pPr>
               </w:pPrChange>
             </w:pPr>
-            <w:ins w:id="164" w:author="Tri Le" w:date="2021-07-13T20:32:00Z">
+            <w:ins w:id="169" w:author="Tri Le" w:date="2021-07-13T20:32:00Z">
               <w:r>
                 <w:rPr>
                   <w:rFonts w:ascii="Times New Roman" w:eastAsia="Times New Roman" w:hAnsi="Times New Roman" w:cs="Times New Roman"/>
@@ -3106,32 +3205,32 @@
             <w:pPr>
               <w:jc w:val="center"/>
               <w:rPr>
-                <w:ins w:id="165" w:author="Tri Le" w:date="2021-07-13T20:32:00Z"/>
-                <w:rFonts w:ascii="Times New Roman" w:eastAsia="Times New Roman" w:hAnsi="Times New Roman" w:cs="Times New Roman"/>
-                <w:color w:val="000000"/>
-                <w:lang w:val="en-CA" w:eastAsia="en-CA"/>
-              </w:rPr>
-            </w:pPr>
-          </w:p>
-        </w:tc>
-        <w:tc>
-          <w:tcPr>
-            <w:tcW w:w="2145" w:type="dxa"/>
-            <w:vMerge/>
-            <w:tcBorders>
-              <w:top w:val="nil"/>
-              <w:left w:val="single" w:sz="8" w:space="0" w:color="auto"/>
-              <w:bottom w:val="single" w:sz="8" w:space="0" w:color="000000"/>
-              <w:right w:val="single" w:sz="8" w:space="0" w:color="auto"/>
-            </w:tcBorders>
-            <w:vAlign w:val="center"/>
-            <w:hideMark/>
-          </w:tcPr>
-          <w:p>
-            <w:pPr>
-              <w:jc w:val="center"/>
-              <w:rPr>
-                <w:ins w:id="166" w:author="Tri Le" w:date="2021-07-13T20:32:00Z"/>
+                <w:ins w:id="170" w:author="Tri Le" w:date="2021-07-13T20:32:00Z"/>
+                <w:rFonts w:ascii="Times New Roman" w:eastAsia="Times New Roman" w:hAnsi="Times New Roman" w:cs="Times New Roman"/>
+                <w:color w:val="000000"/>
+                <w:lang w:val="en-CA" w:eastAsia="en-CA"/>
+              </w:rPr>
+            </w:pPr>
+          </w:p>
+        </w:tc>
+        <w:tc>
+          <w:tcPr>
+            <w:tcW w:w="2551" w:type="dxa"/>
+            <w:vMerge/>
+            <w:tcBorders>
+              <w:top w:val="nil"/>
+              <w:left w:val="single" w:sz="8" w:space="0" w:color="auto"/>
+              <w:bottom w:val="single" w:sz="8" w:space="0" w:color="000000"/>
+              <w:right w:val="single" w:sz="8" w:space="0" w:color="auto"/>
+            </w:tcBorders>
+            <w:vAlign w:val="center"/>
+            <w:hideMark/>
+          </w:tcPr>
+          <w:p>
+            <w:pPr>
+              <w:jc w:val="center"/>
+              <w:rPr>
+                <w:ins w:id="171" w:author="Tri Le" w:date="2021-07-13T20:32:00Z"/>
                 <w:rFonts w:ascii="Times New Roman" w:eastAsia="Times New Roman" w:hAnsi="Times New Roman" w:cs="Times New Roman"/>
                 <w:color w:val="000000"/>
                 <w:lang w:val="en-CA" w:eastAsia="en-CA"/>
@@ -3143,9 +3242,9 @@
       <w:tr>
         <w:trPr>
           <w:gridAfter w:val="1"/>
-          <w:wAfter w:w="388" w:type="dxa"/>
+          <w:wAfter w:w="236" w:type="dxa"/>
           <w:trHeight w:val="600"/>
-          <w:ins w:id="167" w:author="Tri Le" w:date="2021-07-13T20:32:00Z"/>
+          <w:ins w:id="172" w:author="Tri Le" w:date="2021-07-13T20:32:00Z"/>
         </w:trPr>
         <w:tc>
           <w:tcPr>
@@ -3164,7 +3263,7 @@
             <w:pPr>
               <w:jc w:val="center"/>
               <w:rPr>
-                <w:ins w:id="168" w:author="Tri Le" w:date="2021-07-13T20:32:00Z"/>
+                <w:ins w:id="173" w:author="Tri Le" w:date="2021-07-13T20:32:00Z"/>
                 <w:rFonts w:ascii="Times New Roman" w:eastAsia="Times New Roman" w:hAnsi="Times New Roman" w:cs="Times New Roman"/>
                 <w:color w:val="000000"/>
                 <w:lang w:val="en-CA" w:eastAsia="en-CA"/>
@@ -3189,7 +3288,7 @@
             <w:pPr>
               <w:jc w:val="center"/>
               <w:rPr>
-                <w:ins w:id="169" w:author="Tri Le" w:date="2021-07-13T20:32:00Z"/>
+                <w:ins w:id="174" w:author="Tri Le" w:date="2021-07-13T20:32:00Z"/>
                 <w:rFonts w:ascii="Times New Roman" w:eastAsia="Times New Roman" w:hAnsi="Times New Roman" w:cs="Times New Roman"/>
                 <w:color w:val="000000"/>
                 <w:lang w:val="en-CA" w:eastAsia="en-CA"/>
@@ -3214,13 +3313,13 @@
             <w:pPr>
               <w:jc w:val="center"/>
               <w:rPr>
-                <w:ins w:id="170" w:author="Tri Le" w:date="2021-07-13T20:32:00Z"/>
-                <w:rFonts w:ascii="Times New Roman" w:eastAsia="Times New Roman" w:hAnsi="Times New Roman" w:cs="Times New Roman"/>
-                <w:color w:val="000000"/>
-                <w:lang w:val="en-CA" w:eastAsia="en-CA"/>
-              </w:rPr>
-            </w:pPr>
-            <w:ins w:id="171" w:author="Tri Le" w:date="2021-07-13T20:32:00Z">
+                <w:ins w:id="175" w:author="Tri Le" w:date="2021-07-13T20:32:00Z"/>
+                <w:rFonts w:ascii="Times New Roman" w:eastAsia="Times New Roman" w:hAnsi="Times New Roman" w:cs="Times New Roman"/>
+                <w:color w:val="000000"/>
+                <w:lang w:val="en-CA" w:eastAsia="en-CA"/>
+              </w:rPr>
+            </w:pPr>
+            <w:ins w:id="176" w:author="Tri Le" w:date="2021-07-13T20:32:00Z">
               <w:r>
                 <w:rPr>
                   <w:rFonts w:ascii="Times New Roman" w:eastAsia="Times New Roman" w:hAnsi="Times New Roman" w:cs="Times New Roman"/>
@@ -3265,19 +3364,19 @@
           <w:p>
             <w:pPr>
               <w:rPr>
-                <w:ins w:id="172" w:author="Tri Le" w:date="2021-07-13T20:32:00Z"/>
-                <w:rFonts w:ascii="Times New Roman" w:eastAsia="Times New Roman" w:hAnsi="Times New Roman" w:cs="Times New Roman"/>
-                <w:color w:val="000000"/>
-                <w:lang w:val="en-CA" w:eastAsia="en-CA"/>
-              </w:rPr>
-              <w:pPrChange w:id="173" w:author="Tri Le" w:date="2021-07-14T14:27:00Z">
+                <w:ins w:id="177" w:author="Tri Le" w:date="2021-07-13T20:32:00Z"/>
+                <w:rFonts w:ascii="Times New Roman" w:eastAsia="Times New Roman" w:hAnsi="Times New Roman" w:cs="Times New Roman"/>
+                <w:color w:val="000000"/>
+                <w:lang w:val="en-CA" w:eastAsia="en-CA"/>
+              </w:rPr>
+              <w:pPrChange w:id="178" w:author="Tri Le" w:date="2021-07-14T14:27:00Z">
                 <w:pPr>
                   <w:framePr w:hSpace="180" w:wrap="around" w:vAnchor="text" w:hAnchor="margin" w:xAlign="center" w:y="1132"/>
                   <w:jc w:val="center"/>
                 </w:pPr>
               </w:pPrChange>
             </w:pPr>
-            <w:ins w:id="174" w:author="Tri Le" w:date="2021-07-13T20:32:00Z">
+            <w:ins w:id="179" w:author="Tri Le" w:date="2021-07-13T20:32:00Z">
               <w:r>
                 <w:rPr>
                   <w:rFonts w:ascii="Times New Roman" w:eastAsia="Times New Roman" w:hAnsi="Times New Roman" w:cs="Times New Roman"/>
@@ -3287,7 +3386,7 @@
                 <w:t>Cy5-CAC AGA AGA GCA ACT CCA TCG CAT TTG</w:t>
               </w:r>
             </w:ins>
-            <w:ins w:id="175" w:author="Tri Le" w:date="2021-07-19T16:27:00Z">
+            <w:ins w:id="180" w:author="Tri Le" w:date="2021-07-19T16:27:00Z">
               <w:r>
                 <w:rPr>
                   <w:rFonts w:ascii="Times New Roman" w:eastAsia="Times New Roman" w:hAnsi="Times New Roman" w:cs="Times New Roman"/>
@@ -3324,32 +3423,32 @@
             <w:pPr>
               <w:jc w:val="center"/>
               <w:rPr>
-                <w:ins w:id="176" w:author="Tri Le" w:date="2021-07-13T20:32:00Z"/>
-                <w:rFonts w:ascii="Times New Roman" w:eastAsia="Times New Roman" w:hAnsi="Times New Roman" w:cs="Times New Roman"/>
-                <w:color w:val="000000"/>
-                <w:lang w:val="en-CA" w:eastAsia="en-CA"/>
-              </w:rPr>
-            </w:pPr>
-          </w:p>
-        </w:tc>
-        <w:tc>
-          <w:tcPr>
-            <w:tcW w:w="2145" w:type="dxa"/>
-            <w:vMerge/>
-            <w:tcBorders>
-              <w:top w:val="nil"/>
-              <w:left w:val="single" w:sz="8" w:space="0" w:color="auto"/>
-              <w:bottom w:val="single" w:sz="8" w:space="0" w:color="000000"/>
-              <w:right w:val="single" w:sz="8" w:space="0" w:color="auto"/>
-            </w:tcBorders>
-            <w:vAlign w:val="center"/>
-            <w:hideMark/>
-          </w:tcPr>
-          <w:p>
-            <w:pPr>
-              <w:jc w:val="center"/>
-              <w:rPr>
-                <w:ins w:id="177" w:author="Tri Le" w:date="2021-07-13T20:32:00Z"/>
+                <w:ins w:id="181" w:author="Tri Le" w:date="2021-07-13T20:32:00Z"/>
+                <w:rFonts w:ascii="Times New Roman" w:eastAsia="Times New Roman" w:hAnsi="Times New Roman" w:cs="Times New Roman"/>
+                <w:color w:val="000000"/>
+                <w:lang w:val="en-CA" w:eastAsia="en-CA"/>
+              </w:rPr>
+            </w:pPr>
+          </w:p>
+        </w:tc>
+        <w:tc>
+          <w:tcPr>
+            <w:tcW w:w="2551" w:type="dxa"/>
+            <w:vMerge/>
+            <w:tcBorders>
+              <w:top w:val="nil"/>
+              <w:left w:val="single" w:sz="8" w:space="0" w:color="auto"/>
+              <w:bottom w:val="single" w:sz="8" w:space="0" w:color="000000"/>
+              <w:right w:val="single" w:sz="8" w:space="0" w:color="auto"/>
+            </w:tcBorders>
+            <w:vAlign w:val="center"/>
+            <w:hideMark/>
+          </w:tcPr>
+          <w:p>
+            <w:pPr>
+              <w:jc w:val="center"/>
+              <w:rPr>
+                <w:ins w:id="182" w:author="Tri Le" w:date="2021-07-13T20:32:00Z"/>
                 <w:rFonts w:ascii="Times New Roman" w:eastAsia="Times New Roman" w:hAnsi="Times New Roman" w:cs="Times New Roman"/>
                 <w:color w:val="000000"/>
                 <w:lang w:val="en-CA" w:eastAsia="en-CA"/>
@@ -3361,9 +3460,9 @@
       <w:tr>
         <w:trPr>
           <w:gridAfter w:val="1"/>
-          <w:wAfter w:w="388" w:type="dxa"/>
+          <w:wAfter w:w="236" w:type="dxa"/>
           <w:trHeight w:val="600"/>
-          <w:ins w:id="178" w:author="Tri Le" w:date="2021-07-13T20:32:00Z"/>
+          <w:ins w:id="183" w:author="Tri Le" w:date="2021-07-13T20:32:00Z"/>
         </w:trPr>
         <w:tc>
           <w:tcPr>
@@ -3383,13 +3482,13 @@
             <w:pPr>
               <w:jc w:val="center"/>
               <w:rPr>
-                <w:ins w:id="179" w:author="Tri Le" w:date="2021-07-13T20:32:00Z"/>
-                <w:rFonts w:ascii="Times New Roman" w:eastAsia="Times New Roman" w:hAnsi="Times New Roman" w:cs="Times New Roman"/>
-                <w:color w:val="000000"/>
-                <w:lang w:val="en-CA" w:eastAsia="en-CA"/>
-              </w:rPr>
-            </w:pPr>
-            <w:ins w:id="180" w:author="Tri Le" w:date="2021-07-13T20:32:00Z">
+                <w:ins w:id="184" w:author="Tri Le" w:date="2021-07-13T20:32:00Z"/>
+                <w:rFonts w:ascii="Times New Roman" w:eastAsia="Times New Roman" w:hAnsi="Times New Roman" w:cs="Times New Roman"/>
+                <w:color w:val="000000"/>
+                <w:lang w:val="en-CA" w:eastAsia="en-CA"/>
+              </w:rPr>
+            </w:pPr>
+            <w:ins w:id="185" w:author="Tri Le" w:date="2021-07-13T20:32:00Z">
               <w:r>
                 <w:rPr>
                   <w:rFonts w:ascii="Times New Roman" w:eastAsia="Times New Roman" w:hAnsi="Times New Roman" w:cs="Times New Roman"/>
@@ -3420,13 +3519,13 @@
             <w:pPr>
               <w:jc w:val="center"/>
               <w:rPr>
-                <w:ins w:id="181" w:author="Tri Le" w:date="2021-07-13T20:32:00Z"/>
-                <w:rFonts w:ascii="Times New Roman" w:eastAsia="Times New Roman" w:hAnsi="Times New Roman" w:cs="Times New Roman"/>
-                <w:color w:val="000000"/>
-                <w:lang w:val="en-CA" w:eastAsia="en-CA"/>
-              </w:rPr>
-            </w:pPr>
-            <w:ins w:id="182" w:author="Tri Le" w:date="2021-07-13T20:32:00Z">
+                <w:ins w:id="186" w:author="Tri Le" w:date="2021-07-13T20:32:00Z"/>
+                <w:rFonts w:ascii="Times New Roman" w:eastAsia="Times New Roman" w:hAnsi="Times New Roman" w:cs="Times New Roman"/>
+                <w:color w:val="000000"/>
+                <w:lang w:val="en-CA" w:eastAsia="en-CA"/>
+              </w:rPr>
+            </w:pPr>
+            <w:ins w:id="187" w:author="Tri Le" w:date="2021-07-13T20:32:00Z">
               <w:r>
                 <w:rPr>
                   <w:rFonts w:ascii="Times New Roman" w:eastAsia="Times New Roman" w:hAnsi="Times New Roman" w:cs="Times New Roman"/>
@@ -3455,13 +3554,13 @@
             <w:pPr>
               <w:jc w:val="center"/>
               <w:rPr>
-                <w:ins w:id="183" w:author="Tri Le" w:date="2021-07-13T20:32:00Z"/>
-                <w:rFonts w:ascii="Times New Roman" w:eastAsia="Times New Roman" w:hAnsi="Times New Roman" w:cs="Times New Roman"/>
-                <w:color w:val="000000"/>
-                <w:lang w:val="en-CA" w:eastAsia="en-CA"/>
-              </w:rPr>
-            </w:pPr>
-            <w:ins w:id="184" w:author="Tri Le" w:date="2021-07-13T20:32:00Z">
+                <w:ins w:id="188" w:author="Tri Le" w:date="2021-07-13T20:32:00Z"/>
+                <w:rFonts w:ascii="Times New Roman" w:eastAsia="Times New Roman" w:hAnsi="Times New Roman" w:cs="Times New Roman"/>
+                <w:color w:val="000000"/>
+                <w:lang w:val="en-CA" w:eastAsia="en-CA"/>
+              </w:rPr>
+            </w:pPr>
+            <w:ins w:id="189" w:author="Tri Le" w:date="2021-07-13T20:32:00Z">
               <w:r>
                 <w:rPr>
                   <w:rFonts w:ascii="Times New Roman" w:eastAsia="Times New Roman" w:hAnsi="Times New Roman" w:cs="Times New Roman"/>
@@ -3489,19 +3588,19 @@
           <w:p>
             <w:pPr>
               <w:rPr>
-                <w:ins w:id="185" w:author="Tri Le" w:date="2021-07-13T20:32:00Z"/>
-                <w:rFonts w:ascii="Times New Roman" w:eastAsia="Times New Roman" w:hAnsi="Times New Roman" w:cs="Times New Roman"/>
-                <w:color w:val="000000"/>
-                <w:lang w:val="en-CA" w:eastAsia="en-CA"/>
-              </w:rPr>
-              <w:pPrChange w:id="186" w:author="Tri Le" w:date="2021-07-14T14:27:00Z">
+                <w:ins w:id="190" w:author="Tri Le" w:date="2021-07-13T20:32:00Z"/>
+                <w:rFonts w:ascii="Times New Roman" w:eastAsia="Times New Roman" w:hAnsi="Times New Roman" w:cs="Times New Roman"/>
+                <w:color w:val="000000"/>
+                <w:lang w:val="en-CA" w:eastAsia="en-CA"/>
+              </w:rPr>
+              <w:pPrChange w:id="191" w:author="Tri Le" w:date="2021-07-14T14:27:00Z">
                 <w:pPr>
                   <w:framePr w:hSpace="180" w:wrap="around" w:vAnchor="text" w:hAnchor="margin" w:xAlign="center" w:y="1132"/>
                   <w:jc w:val="center"/>
                 </w:pPr>
               </w:pPrChange>
             </w:pPr>
-            <w:ins w:id="187" w:author="Tri Le" w:date="2021-07-13T20:32:00Z">
+            <w:ins w:id="192" w:author="Tri Le" w:date="2021-07-13T20:32:00Z">
               <w:r>
                 <w:rPr>
                   <w:rFonts w:ascii="Times New Roman" w:eastAsia="Times New Roman" w:hAnsi="Times New Roman" w:cs="Times New Roman"/>
@@ -3531,75 +3630,101 @@
             <w:pPr>
               <w:jc w:val="center"/>
               <w:rPr>
-                <w:ins w:id="188" w:author="Tri Le" w:date="2021-07-13T20:32:00Z"/>
-                <w:rFonts w:ascii="Times New Roman" w:eastAsia="Times New Roman" w:hAnsi="Times New Roman" w:cs="Times New Roman"/>
-                <w:color w:val="000000"/>
-                <w:lang w:val="en-CA" w:eastAsia="en-CA"/>
-              </w:rPr>
-            </w:pPr>
+                <w:ins w:id="193" w:author="Tri Le" w:date="2021-07-13T20:32:00Z"/>
+                <w:rFonts w:ascii="Times New Roman" w:eastAsia="Times New Roman" w:hAnsi="Times New Roman" w:cs="Times New Roman"/>
+                <w:color w:val="000000"/>
+                <w:lang w:val="en-CA" w:eastAsia="en-CA"/>
+              </w:rPr>
+            </w:pPr>
+            <w:ins w:id="194" w:author="Tri Le" w:date="2021-07-19T20:27:00Z">
+              <w:r>
+                <w:rPr>
+                  <w:rFonts w:ascii="Times New Roman" w:eastAsia="Times New Roman" w:hAnsi="Times New Roman" w:cs="Times New Roman"/>
+                  <w:color w:val="000000"/>
+                  <w:lang w:eastAsia="en-CA"/>
+                </w:rPr>
+                <w:t>N</w:t>
+              </w:r>
+            </w:ins>
+            <w:ins w:id="195" w:author="Tri Le" w:date="2021-07-19T20:31:00Z">
+              <w:r>
+                <w:rPr>
+                  <w:rFonts w:ascii="Times New Roman" w:eastAsia="Times New Roman" w:hAnsi="Times New Roman" w:cs="Times New Roman"/>
+                  <w:color w:val="000000"/>
+                  <w:lang w:eastAsia="en-CA"/>
+                </w:rPr>
+                <w:t xml:space="preserve">orovirus </w:t>
+              </w:r>
+            </w:ins>
+            <w:ins w:id="196" w:author="Tri Le" w:date="2021-07-13T20:32:00Z">
+              <w:r>
+                <w:rPr>
+                  <w:rFonts w:ascii="Times New Roman" w:eastAsia="Times New Roman" w:hAnsi="Times New Roman" w:cs="Times New Roman"/>
+                  <w:color w:val="000000"/>
+                  <w:lang w:eastAsia="en-CA"/>
+                </w:rPr>
+                <w:t>GI</w:t>
+              </w:r>
+            </w:ins>
+          </w:p>
+        </w:tc>
+        <w:tc>
+          <w:tcPr>
+            <w:tcW w:w="2551" w:type="dxa"/>
+            <w:vMerge w:val="restart"/>
+            <w:tcBorders>
+              <w:top w:val="nil"/>
+              <w:left w:val="single" w:sz="8" w:space="0" w:color="auto"/>
+              <w:bottom w:val="single" w:sz="8" w:space="0" w:color="000000"/>
+              <w:right w:val="single" w:sz="8" w:space="0" w:color="auto"/>
+            </w:tcBorders>
+            <w:shd w:val="clear" w:color="auto" w:fill="auto"/>
+            <w:vAlign w:val="center"/>
+            <w:hideMark/>
+          </w:tcPr>
+          <w:p>
+            <w:pPr>
+              <w:jc w:val="center"/>
+              <w:rPr>
+                <w:ins w:id="197" w:author="Tri Le" w:date="2021-07-13T20:32:00Z"/>
+                <w:rFonts w:ascii="Times New Roman" w:hAnsi="Times New Roman" w:cs="Times New Roman"/>
+              </w:rPr>
+            </w:pPr>
+            <w:commentRangeStart w:id="198"/>
             <w:r>
               <w:rPr>
-                <w:rFonts w:ascii="Times New Roman" w:eastAsia="Times New Roman" w:hAnsi="Times New Roman" w:cs="Times New Roman"/>
-                <w:color w:val="000000"/>
-                <w:lang w:eastAsia="en-CA"/>
-              </w:rPr>
-              <w:t>NoV</w:t>
+                <w:rFonts w:ascii="Times New Roman" w:hAnsi="Times New Roman" w:cs="Times New Roman"/>
+              </w:rPr>
+              <w:t>PHGI_255_2601 (</w:t>
             </w:r>
-            <w:ins w:id="189" w:author="Tri Le" w:date="2021-07-19T20:31:00Z">
-              <w:r>
-                <w:rPr>
-                  <w:rFonts w:ascii="Times New Roman" w:eastAsia="Times New Roman" w:hAnsi="Times New Roman" w:cs="Times New Roman"/>
-                  <w:color w:val="000000"/>
-                  <w:lang w:eastAsia="en-CA"/>
-                </w:rPr>
-                <w:t xml:space="preserve"> </w:t>
-              </w:r>
-            </w:ins>
-            <w:ins w:id="190" w:author="Tri Le" w:date="2021-07-13T20:32:00Z">
-              <w:r>
-                <w:rPr>
-                  <w:rFonts w:ascii="Times New Roman" w:eastAsia="Times New Roman" w:hAnsi="Times New Roman" w:cs="Times New Roman"/>
-                  <w:color w:val="000000"/>
-                  <w:lang w:eastAsia="en-CA"/>
-                </w:rPr>
-                <w:t>GI</w:t>
-              </w:r>
-            </w:ins>
-          </w:p>
-        </w:tc>
-        <w:tc>
-          <w:tcPr>
-            <w:tcW w:w="2145" w:type="dxa"/>
-            <w:vMerge w:val="restart"/>
-            <w:tcBorders>
-              <w:top w:val="nil"/>
-              <w:left w:val="single" w:sz="8" w:space="0" w:color="auto"/>
-              <w:bottom w:val="single" w:sz="8" w:space="0" w:color="000000"/>
-              <w:right w:val="single" w:sz="8" w:space="0" w:color="auto"/>
-            </w:tcBorders>
-            <w:shd w:val="clear" w:color="auto" w:fill="auto"/>
-            <w:vAlign w:val="center"/>
-            <w:hideMark/>
-          </w:tcPr>
-          <w:p>
-            <w:pPr>
-              <w:jc w:val="center"/>
-              <w:rPr>
-                <w:ins w:id="191" w:author="Tri Le" w:date="2021-07-13T20:32:00Z"/>
-                <w:rFonts w:ascii="Times New Roman" w:eastAsia="Times New Roman" w:hAnsi="Times New Roman" w:cs="Times New Roman"/>
-                <w:color w:val="000000"/>
-                <w:lang w:val="en-CA" w:eastAsia="en-CA"/>
-              </w:rPr>
-            </w:pPr>
+            <w:r>
+              <w:rPr>
+                <w:rFonts w:ascii="Times New Roman" w:hAnsi="Times New Roman" w:cs="Times New Roman"/>
+              </w:rPr>
+              <w:t>Detecting Norovirus by Fast Real-Time RT-PCR</w:t>
+            </w:r>
+            <w:r>
+              <w:rPr>
+                <w:rFonts w:ascii="Times New Roman" w:hAnsi="Times New Roman" w:cs="Times New Roman"/>
+              </w:rPr>
+              <w:t>)</w:t>
+            </w:r>
+            <w:commentRangeEnd w:id="198"/>
+            <w:r>
+              <w:rPr>
+                <w:rStyle w:val="CommentReference"/>
+              </w:rPr>
+              <w:commentReference w:id="198"/>
+            </w:r>
           </w:p>
         </w:tc>
       </w:tr>
       <w:tr>
         <w:trPr>
           <w:gridAfter w:val="1"/>
-          <w:wAfter w:w="388" w:type="dxa"/>
+          <w:wAfter w:w="236" w:type="dxa"/>
           <w:trHeight w:val="600"/>
-          <w:ins w:id="192" w:author="Tri Le" w:date="2021-07-13T20:32:00Z"/>
+          <w:ins w:id="199" w:author="Tri Le" w:date="2021-07-13T20:32:00Z"/>
         </w:trPr>
         <w:tc>
           <w:tcPr>
@@ -3618,7 +3743,7 @@
             <w:pPr>
               <w:jc w:val="center"/>
               <w:rPr>
-                <w:ins w:id="193" w:author="Tri Le" w:date="2021-07-13T20:32:00Z"/>
+                <w:ins w:id="200" w:author="Tri Le" w:date="2021-07-13T20:32:00Z"/>
                 <w:rFonts w:ascii="Times New Roman" w:eastAsia="Times New Roman" w:hAnsi="Times New Roman" w:cs="Times New Roman"/>
                 <w:color w:val="000000"/>
                 <w:lang w:val="en-CA" w:eastAsia="en-CA"/>
@@ -3643,7 +3768,7 @@
             <w:pPr>
               <w:jc w:val="center"/>
               <w:rPr>
-                <w:ins w:id="194" w:author="Tri Le" w:date="2021-07-13T20:32:00Z"/>
+                <w:ins w:id="201" w:author="Tri Le" w:date="2021-07-13T20:32:00Z"/>
                 <w:rFonts w:ascii="Times New Roman" w:eastAsia="Times New Roman" w:hAnsi="Times New Roman" w:cs="Times New Roman"/>
                 <w:color w:val="000000"/>
                 <w:lang w:val="en-CA" w:eastAsia="en-CA"/>
@@ -3668,13 +3793,13 @@
             <w:pPr>
               <w:jc w:val="center"/>
               <w:rPr>
-                <w:ins w:id="195" w:author="Tri Le" w:date="2021-07-13T20:32:00Z"/>
-                <w:rFonts w:ascii="Times New Roman" w:eastAsia="Times New Roman" w:hAnsi="Times New Roman" w:cs="Times New Roman"/>
-                <w:color w:val="000000"/>
-                <w:lang w:val="en-CA" w:eastAsia="en-CA"/>
-              </w:rPr>
-            </w:pPr>
-            <w:ins w:id="196" w:author="Tri Le" w:date="2021-07-13T20:32:00Z">
+                <w:ins w:id="202" w:author="Tri Le" w:date="2021-07-13T20:32:00Z"/>
+                <w:rFonts w:ascii="Times New Roman" w:eastAsia="Times New Roman" w:hAnsi="Times New Roman" w:cs="Times New Roman"/>
+                <w:color w:val="000000"/>
+                <w:lang w:val="en-CA" w:eastAsia="en-CA"/>
+              </w:rPr>
+            </w:pPr>
+            <w:ins w:id="203" w:author="Tri Le" w:date="2021-07-13T20:32:00Z">
               <w:r>
                 <w:rPr>
                   <w:rFonts w:ascii="Times New Roman" w:eastAsia="Times New Roman" w:hAnsi="Times New Roman" w:cs="Times New Roman"/>
@@ -3702,19 +3827,19 @@
           <w:p>
             <w:pPr>
               <w:rPr>
-                <w:ins w:id="197" w:author="Tri Le" w:date="2021-07-13T20:32:00Z"/>
-                <w:rFonts w:ascii="Times New Roman" w:eastAsia="Times New Roman" w:hAnsi="Times New Roman" w:cs="Times New Roman"/>
-                <w:color w:val="000000"/>
-                <w:lang w:val="en-CA" w:eastAsia="en-CA"/>
-              </w:rPr>
-              <w:pPrChange w:id="198" w:author="Tri Le" w:date="2021-07-14T14:27:00Z">
+                <w:ins w:id="204" w:author="Tri Le" w:date="2021-07-13T20:32:00Z"/>
+                <w:rFonts w:ascii="Times New Roman" w:eastAsia="Times New Roman" w:hAnsi="Times New Roman" w:cs="Times New Roman"/>
+                <w:color w:val="000000"/>
+                <w:lang w:val="en-CA" w:eastAsia="en-CA"/>
+              </w:rPr>
+              <w:pPrChange w:id="205" w:author="Tri Le" w:date="2021-07-14T14:27:00Z">
                 <w:pPr>
                   <w:framePr w:hSpace="180" w:wrap="around" w:vAnchor="text" w:hAnchor="margin" w:xAlign="center" w:y="1132"/>
                   <w:jc w:val="center"/>
                 </w:pPr>
               </w:pPrChange>
             </w:pPr>
-            <w:ins w:id="199" w:author="Tri Le" w:date="2021-07-13T20:32:00Z">
+            <w:ins w:id="206" w:author="Tri Le" w:date="2021-07-13T20:32:00Z">
               <w:r>
                 <w:rPr>
                   <w:rFonts w:ascii="Times New Roman" w:eastAsia="Times New Roman" w:hAnsi="Times New Roman" w:cs="Times New Roman"/>
@@ -3743,32 +3868,32 @@
             <w:pPr>
               <w:jc w:val="center"/>
               <w:rPr>
-                <w:ins w:id="200" w:author="Tri Le" w:date="2021-07-13T20:32:00Z"/>
-                <w:rFonts w:ascii="Times New Roman" w:eastAsia="Times New Roman" w:hAnsi="Times New Roman" w:cs="Times New Roman"/>
-                <w:color w:val="000000"/>
-                <w:lang w:val="en-CA" w:eastAsia="en-CA"/>
-              </w:rPr>
-            </w:pPr>
-          </w:p>
-        </w:tc>
-        <w:tc>
-          <w:tcPr>
-            <w:tcW w:w="2145" w:type="dxa"/>
-            <w:vMerge/>
-            <w:tcBorders>
-              <w:top w:val="nil"/>
-              <w:left w:val="single" w:sz="8" w:space="0" w:color="auto"/>
-              <w:bottom w:val="single" w:sz="8" w:space="0" w:color="000000"/>
-              <w:right w:val="single" w:sz="8" w:space="0" w:color="auto"/>
-            </w:tcBorders>
-            <w:vAlign w:val="center"/>
-            <w:hideMark/>
-          </w:tcPr>
-          <w:p>
-            <w:pPr>
-              <w:jc w:val="center"/>
-              <w:rPr>
-                <w:ins w:id="201" w:author="Tri Le" w:date="2021-07-13T20:32:00Z"/>
+                <w:ins w:id="207" w:author="Tri Le" w:date="2021-07-13T20:32:00Z"/>
+                <w:rFonts w:ascii="Times New Roman" w:eastAsia="Times New Roman" w:hAnsi="Times New Roman" w:cs="Times New Roman"/>
+                <w:color w:val="000000"/>
+                <w:lang w:val="en-CA" w:eastAsia="en-CA"/>
+              </w:rPr>
+            </w:pPr>
+          </w:p>
+        </w:tc>
+        <w:tc>
+          <w:tcPr>
+            <w:tcW w:w="2551" w:type="dxa"/>
+            <w:vMerge/>
+            <w:tcBorders>
+              <w:top w:val="nil"/>
+              <w:left w:val="single" w:sz="8" w:space="0" w:color="auto"/>
+              <w:bottom w:val="single" w:sz="8" w:space="0" w:color="000000"/>
+              <w:right w:val="single" w:sz="8" w:space="0" w:color="auto"/>
+            </w:tcBorders>
+            <w:vAlign w:val="center"/>
+            <w:hideMark/>
+          </w:tcPr>
+          <w:p>
+            <w:pPr>
+              <w:jc w:val="center"/>
+              <w:rPr>
+                <w:ins w:id="208" w:author="Tri Le" w:date="2021-07-13T20:32:00Z"/>
                 <w:rFonts w:ascii="Times New Roman" w:eastAsia="Times New Roman" w:hAnsi="Times New Roman" w:cs="Times New Roman"/>
                 <w:color w:val="000000"/>
                 <w:lang w:val="en-CA" w:eastAsia="en-CA"/>
@@ -3780,9 +3905,9 @@
       <w:tr>
         <w:trPr>
           <w:gridAfter w:val="1"/>
-          <w:wAfter w:w="388" w:type="dxa"/>
+          <w:wAfter w:w="236" w:type="dxa"/>
           <w:trHeight w:val="600"/>
-          <w:ins w:id="202" w:author="Tri Le" w:date="2021-07-13T20:32:00Z"/>
+          <w:ins w:id="209" w:author="Tri Le" w:date="2021-07-13T20:32:00Z"/>
         </w:trPr>
         <w:tc>
           <w:tcPr>
@@ -3801,7 +3926,7 @@
             <w:pPr>
               <w:jc w:val="center"/>
               <w:rPr>
-                <w:ins w:id="203" w:author="Tri Le" w:date="2021-07-13T20:32:00Z"/>
+                <w:ins w:id="210" w:author="Tri Le" w:date="2021-07-13T20:32:00Z"/>
                 <w:rFonts w:ascii="Times New Roman" w:eastAsia="Times New Roman" w:hAnsi="Times New Roman" w:cs="Times New Roman"/>
                 <w:color w:val="000000"/>
                 <w:lang w:val="en-CA" w:eastAsia="en-CA"/>
@@ -3826,7 +3951,7 @@
             <w:pPr>
               <w:jc w:val="center"/>
               <w:rPr>
-                <w:ins w:id="204" w:author="Tri Le" w:date="2021-07-13T20:32:00Z"/>
+                <w:ins w:id="211" w:author="Tri Le" w:date="2021-07-13T20:32:00Z"/>
                 <w:rFonts w:ascii="Times New Roman" w:eastAsia="Times New Roman" w:hAnsi="Times New Roman" w:cs="Times New Roman"/>
                 <w:color w:val="000000"/>
                 <w:lang w:val="en-CA" w:eastAsia="en-CA"/>
@@ -3851,13 +3976,13 @@
             <w:pPr>
               <w:jc w:val="center"/>
               <w:rPr>
-                <w:ins w:id="205" w:author="Tri Le" w:date="2021-07-13T20:32:00Z"/>
-                <w:rFonts w:ascii="Times New Roman" w:eastAsia="Times New Roman" w:hAnsi="Times New Roman" w:cs="Times New Roman"/>
-                <w:color w:val="000000"/>
-                <w:lang w:val="en-CA" w:eastAsia="en-CA"/>
-              </w:rPr>
-            </w:pPr>
-            <w:ins w:id="206" w:author="Tri Le" w:date="2021-07-13T20:32:00Z">
+                <w:ins w:id="212" w:author="Tri Le" w:date="2021-07-13T20:32:00Z"/>
+                <w:rFonts w:ascii="Times New Roman" w:eastAsia="Times New Roman" w:hAnsi="Times New Roman" w:cs="Times New Roman"/>
+                <w:color w:val="000000"/>
+                <w:lang w:val="en-CA" w:eastAsia="en-CA"/>
+              </w:rPr>
+            </w:pPr>
+            <w:ins w:id="213" w:author="Tri Le" w:date="2021-07-13T20:32:00Z">
               <w:r>
                 <w:rPr>
                   <w:rFonts w:ascii="Times New Roman" w:eastAsia="Times New Roman" w:hAnsi="Times New Roman" w:cs="Times New Roman"/>
@@ -3885,19 +4010,19 @@
           <w:p>
             <w:pPr>
               <w:rPr>
-                <w:ins w:id="207" w:author="Tri Le" w:date="2021-07-13T20:32:00Z"/>
-                <w:rFonts w:ascii="Times New Roman" w:eastAsia="Times New Roman" w:hAnsi="Times New Roman" w:cs="Times New Roman"/>
-                <w:color w:val="000000"/>
-                <w:lang w:val="en-CA" w:eastAsia="en-CA"/>
-              </w:rPr>
-              <w:pPrChange w:id="208" w:author="Tri Le" w:date="2021-07-14T14:27:00Z">
+                <w:ins w:id="214" w:author="Tri Le" w:date="2021-07-13T20:32:00Z"/>
+                <w:rFonts w:ascii="Times New Roman" w:eastAsia="Times New Roman" w:hAnsi="Times New Roman" w:cs="Times New Roman"/>
+                <w:color w:val="000000"/>
+                <w:lang w:val="en-CA" w:eastAsia="en-CA"/>
+              </w:rPr>
+              <w:pPrChange w:id="215" w:author="Tri Le" w:date="2021-07-14T14:27:00Z">
                 <w:pPr>
                   <w:framePr w:hSpace="180" w:wrap="around" w:vAnchor="text" w:hAnchor="margin" w:xAlign="center" w:y="1132"/>
                   <w:jc w:val="center"/>
                 </w:pPr>
               </w:pPrChange>
             </w:pPr>
-            <w:ins w:id="209" w:author="Tri Le" w:date="2021-07-13T20:32:00Z">
+            <w:ins w:id="216" w:author="Tri Le" w:date="2021-07-13T20:32:00Z">
               <w:r>
                 <w:rPr>
                   <w:rFonts w:ascii="Times New Roman" w:eastAsia="Times New Roman" w:hAnsi="Times New Roman" w:cs="Times New Roman"/>
@@ -3926,32 +4051,32 @@
             <w:pPr>
               <w:jc w:val="center"/>
               <w:rPr>
-                <w:ins w:id="210" w:author="Tri Le" w:date="2021-07-13T20:32:00Z"/>
-                <w:rFonts w:ascii="Times New Roman" w:eastAsia="Times New Roman" w:hAnsi="Times New Roman" w:cs="Times New Roman"/>
-                <w:color w:val="000000"/>
-                <w:lang w:val="en-CA" w:eastAsia="en-CA"/>
-              </w:rPr>
-            </w:pPr>
-          </w:p>
-        </w:tc>
-        <w:tc>
-          <w:tcPr>
-            <w:tcW w:w="2145" w:type="dxa"/>
-            <w:vMerge/>
-            <w:tcBorders>
-              <w:top w:val="nil"/>
-              <w:left w:val="single" w:sz="8" w:space="0" w:color="auto"/>
-              <w:bottom w:val="single" w:sz="8" w:space="0" w:color="000000"/>
-              <w:right w:val="single" w:sz="8" w:space="0" w:color="auto"/>
-            </w:tcBorders>
-            <w:vAlign w:val="center"/>
-            <w:hideMark/>
-          </w:tcPr>
-          <w:p>
-            <w:pPr>
-              <w:jc w:val="center"/>
-              <w:rPr>
-                <w:ins w:id="211" w:author="Tri Le" w:date="2021-07-13T20:32:00Z"/>
+                <w:ins w:id="217" w:author="Tri Le" w:date="2021-07-13T20:32:00Z"/>
+                <w:rFonts w:ascii="Times New Roman" w:eastAsia="Times New Roman" w:hAnsi="Times New Roman" w:cs="Times New Roman"/>
+                <w:color w:val="000000"/>
+                <w:lang w:val="en-CA" w:eastAsia="en-CA"/>
+              </w:rPr>
+            </w:pPr>
+          </w:p>
+        </w:tc>
+        <w:tc>
+          <w:tcPr>
+            <w:tcW w:w="2551" w:type="dxa"/>
+            <w:vMerge/>
+            <w:tcBorders>
+              <w:top w:val="nil"/>
+              <w:left w:val="single" w:sz="8" w:space="0" w:color="auto"/>
+              <w:bottom w:val="single" w:sz="8" w:space="0" w:color="000000"/>
+              <w:right w:val="single" w:sz="8" w:space="0" w:color="auto"/>
+            </w:tcBorders>
+            <w:vAlign w:val="center"/>
+            <w:hideMark/>
+          </w:tcPr>
+          <w:p>
+            <w:pPr>
+              <w:jc w:val="center"/>
+              <w:rPr>
+                <w:ins w:id="218" w:author="Tri Le" w:date="2021-07-13T20:32:00Z"/>
                 <w:rFonts w:ascii="Times New Roman" w:eastAsia="Times New Roman" w:hAnsi="Times New Roman" w:cs="Times New Roman"/>
                 <w:color w:val="000000"/>
                 <w:lang w:val="en-CA" w:eastAsia="en-CA"/>
@@ -3963,9 +4088,9 @@
       <w:tr>
         <w:trPr>
           <w:gridAfter w:val="1"/>
-          <w:wAfter w:w="388" w:type="dxa"/>
+          <w:wAfter w:w="236" w:type="dxa"/>
           <w:trHeight w:val="600"/>
-          <w:ins w:id="212" w:author="Tri Le" w:date="2021-07-13T20:32:00Z"/>
+          <w:ins w:id="219" w:author="Tri Le" w:date="2021-07-13T20:32:00Z"/>
         </w:trPr>
         <w:tc>
           <w:tcPr>
@@ -3985,13 +4110,13 @@
             <w:pPr>
               <w:jc w:val="center"/>
               <w:rPr>
-                <w:ins w:id="213" w:author="Tri Le" w:date="2021-07-13T20:32:00Z"/>
-                <w:rFonts w:ascii="Times New Roman" w:eastAsia="Times New Roman" w:hAnsi="Times New Roman" w:cs="Times New Roman"/>
-                <w:color w:val="000000"/>
-                <w:lang w:val="en-CA" w:eastAsia="en-CA"/>
-              </w:rPr>
-            </w:pPr>
-            <w:ins w:id="214" w:author="Tri Le" w:date="2021-07-13T20:32:00Z">
+                <w:ins w:id="220" w:author="Tri Le" w:date="2021-07-13T20:32:00Z"/>
+                <w:rFonts w:ascii="Times New Roman" w:eastAsia="Times New Roman" w:hAnsi="Times New Roman" w:cs="Times New Roman"/>
+                <w:color w:val="000000"/>
+                <w:lang w:val="en-CA" w:eastAsia="en-CA"/>
+              </w:rPr>
+            </w:pPr>
+            <w:ins w:id="221" w:author="Tri Le" w:date="2021-07-13T20:32:00Z">
               <w:r>
                 <w:rPr>
                   <w:rFonts w:ascii="Times New Roman" w:eastAsia="Times New Roman" w:hAnsi="Times New Roman" w:cs="Times New Roman"/>
@@ -4021,13 +4146,13 @@
             <w:pPr>
               <w:jc w:val="center"/>
               <w:rPr>
-                <w:ins w:id="215" w:author="Tri Le" w:date="2021-07-13T20:32:00Z"/>
-                <w:rFonts w:ascii="Times New Roman" w:eastAsia="Times New Roman" w:hAnsi="Times New Roman" w:cs="Times New Roman"/>
-                <w:color w:val="000000"/>
-                <w:lang w:val="en-CA" w:eastAsia="en-CA"/>
-              </w:rPr>
-            </w:pPr>
-            <w:ins w:id="216" w:author="Tri Le" w:date="2021-07-13T20:32:00Z">
+                <w:ins w:id="222" w:author="Tri Le" w:date="2021-07-13T20:32:00Z"/>
+                <w:rFonts w:ascii="Times New Roman" w:eastAsia="Times New Roman" w:hAnsi="Times New Roman" w:cs="Times New Roman"/>
+                <w:color w:val="000000"/>
+                <w:lang w:val="en-CA" w:eastAsia="en-CA"/>
+              </w:rPr>
+            </w:pPr>
+            <w:ins w:id="223" w:author="Tri Le" w:date="2021-07-13T20:32:00Z">
               <w:r>
                 <w:rPr>
                   <w:rFonts w:ascii="Times New Roman" w:eastAsia="Times New Roman" w:hAnsi="Times New Roman" w:cs="Times New Roman"/>
@@ -4056,13 +4181,13 @@
             <w:pPr>
               <w:jc w:val="center"/>
               <w:rPr>
-                <w:ins w:id="217" w:author="Tri Le" w:date="2021-07-13T20:32:00Z"/>
-                <w:rFonts w:ascii="Times New Roman" w:eastAsia="Times New Roman" w:hAnsi="Times New Roman" w:cs="Times New Roman"/>
-                <w:color w:val="000000"/>
-                <w:lang w:val="en-CA" w:eastAsia="en-CA"/>
-              </w:rPr>
-            </w:pPr>
-            <w:ins w:id="218" w:author="Tri Le" w:date="2021-07-13T20:32:00Z">
+                <w:ins w:id="224" w:author="Tri Le" w:date="2021-07-13T20:32:00Z"/>
+                <w:rFonts w:ascii="Times New Roman" w:eastAsia="Times New Roman" w:hAnsi="Times New Roman" w:cs="Times New Roman"/>
+                <w:color w:val="000000"/>
+                <w:lang w:val="en-CA" w:eastAsia="en-CA"/>
+              </w:rPr>
+            </w:pPr>
+            <w:ins w:id="225" w:author="Tri Le" w:date="2021-07-13T20:32:00Z">
               <w:r>
                 <w:rPr>
                   <w:rFonts w:ascii="Times New Roman" w:eastAsia="Times New Roman" w:hAnsi="Times New Roman" w:cs="Times New Roman"/>
@@ -4090,19 +4215,19 @@
           <w:p>
             <w:pPr>
               <w:rPr>
-                <w:ins w:id="219" w:author="Tri Le" w:date="2021-07-13T20:32:00Z"/>
-                <w:rFonts w:ascii="Times New Roman" w:eastAsia="Times New Roman" w:hAnsi="Times New Roman" w:cs="Times New Roman"/>
-                <w:color w:val="000000"/>
-                <w:lang w:val="en-CA" w:eastAsia="en-CA"/>
-              </w:rPr>
-              <w:pPrChange w:id="220" w:author="Tri Le" w:date="2021-07-14T14:27:00Z">
+                <w:ins w:id="226" w:author="Tri Le" w:date="2021-07-13T20:32:00Z"/>
+                <w:rFonts w:ascii="Times New Roman" w:eastAsia="Times New Roman" w:hAnsi="Times New Roman" w:cs="Times New Roman"/>
+                <w:color w:val="000000"/>
+                <w:lang w:val="en-CA" w:eastAsia="en-CA"/>
+              </w:rPr>
+              <w:pPrChange w:id="227" w:author="Tri Le" w:date="2021-07-14T14:27:00Z">
                 <w:pPr>
                   <w:framePr w:hSpace="180" w:wrap="around" w:vAnchor="text" w:hAnchor="margin" w:xAlign="center" w:y="1132"/>
                   <w:jc w:val="center"/>
                 </w:pPr>
               </w:pPrChange>
             </w:pPr>
-            <w:ins w:id="221" w:author="Tri Le" w:date="2021-07-13T20:32:00Z">
+            <w:ins w:id="228" w:author="Tri Le" w:date="2021-07-13T20:32:00Z">
               <w:r>
                 <w:rPr>
                   <w:rFonts w:ascii="Times New Roman" w:eastAsia="Times New Roman" w:hAnsi="Times New Roman" w:cs="Times New Roman"/>
@@ -4132,75 +4257,91 @@
             <w:pPr>
               <w:jc w:val="center"/>
               <w:rPr>
-                <w:ins w:id="222" w:author="Tri Le" w:date="2021-07-13T20:32:00Z"/>
-                <w:rFonts w:ascii="Times New Roman" w:eastAsia="Times New Roman" w:hAnsi="Times New Roman" w:cs="Times New Roman"/>
-                <w:color w:val="000000"/>
-                <w:lang w:val="en-CA" w:eastAsia="en-CA"/>
-              </w:rPr>
-            </w:pPr>
+                <w:ins w:id="229" w:author="Tri Le" w:date="2021-07-13T20:32:00Z"/>
+                <w:rFonts w:ascii="Times New Roman" w:eastAsia="Times New Roman" w:hAnsi="Times New Roman" w:cs="Times New Roman"/>
+                <w:color w:val="000000"/>
+                <w:lang w:val="en-CA" w:eastAsia="en-CA"/>
+              </w:rPr>
+            </w:pPr>
+            <w:ins w:id="230" w:author="Tri Le" w:date="2021-07-19T20:27:00Z">
+              <w:r>
+                <w:rPr>
+                  <w:rFonts w:ascii="Times New Roman" w:eastAsia="Times New Roman" w:hAnsi="Times New Roman" w:cs="Times New Roman"/>
+                  <w:color w:val="000000"/>
+                  <w:lang w:eastAsia="en-CA"/>
+                </w:rPr>
+                <w:t>N</w:t>
+              </w:r>
+            </w:ins>
+            <w:ins w:id="231" w:author="Tri Le" w:date="2021-07-19T20:31:00Z">
+              <w:r>
+                <w:rPr>
+                  <w:rFonts w:ascii="Times New Roman" w:eastAsia="Times New Roman" w:hAnsi="Times New Roman" w:cs="Times New Roman"/>
+                  <w:color w:val="000000"/>
+                  <w:lang w:eastAsia="en-CA"/>
+                </w:rPr>
+                <w:t xml:space="preserve">orovirus </w:t>
+              </w:r>
+            </w:ins>
+            <w:ins w:id="232" w:author="Tri Le" w:date="2021-07-13T20:32:00Z">
+              <w:r>
+                <w:rPr>
+                  <w:rFonts w:ascii="Times New Roman" w:eastAsia="Times New Roman" w:hAnsi="Times New Roman" w:cs="Times New Roman"/>
+                  <w:color w:val="000000"/>
+                  <w:lang w:eastAsia="en-CA"/>
+                </w:rPr>
+                <w:t>GII</w:t>
+              </w:r>
+            </w:ins>
+          </w:p>
+        </w:tc>
+        <w:tc>
+          <w:tcPr>
+            <w:tcW w:w="2551" w:type="dxa"/>
+            <w:vMerge w:val="restart"/>
+            <w:tcBorders>
+              <w:top w:val="nil"/>
+              <w:left w:val="single" w:sz="8" w:space="0" w:color="auto"/>
+              <w:bottom w:val="single" w:sz="8" w:space="0" w:color="000000"/>
+              <w:right w:val="single" w:sz="8" w:space="0" w:color="auto"/>
+            </w:tcBorders>
+            <w:shd w:val="clear" w:color="auto" w:fill="auto"/>
+            <w:vAlign w:val="center"/>
+            <w:hideMark/>
+          </w:tcPr>
+          <w:p>
+            <w:pPr>
+              <w:jc w:val="center"/>
+              <w:rPr>
+                <w:ins w:id="233" w:author="Tri Le" w:date="2021-07-13T20:32:00Z"/>
+                <w:rFonts w:ascii="Times New Roman" w:eastAsia="Times New Roman" w:hAnsi="Times New Roman" w:cs="Times New Roman"/>
+                <w:color w:val="000000"/>
+                <w:lang w:val="en-CA" w:eastAsia="en-CA"/>
+              </w:rPr>
+            </w:pPr>
+            <w:commentRangeStart w:id="234"/>
             <w:r>
               <w:rPr>
-                <w:rFonts w:ascii="Times New Roman" w:eastAsia="Times New Roman" w:hAnsi="Times New Roman" w:cs="Times New Roman"/>
-                <w:color w:val="000000"/>
-                <w:lang w:eastAsia="en-CA"/>
-              </w:rPr>
-              <w:t>NoV</w:t>
+                <w:rFonts w:ascii="Times New Roman" w:hAnsi="Times New Roman" w:cs="Times New Roman"/>
+              </w:rPr>
+              <w:t>PHGI_255_2601 (Detecting Norovirus by Fast Real-Time RT-PCR)</w:t>
             </w:r>
-            <w:ins w:id="223" w:author="Tri Le" w:date="2021-07-19T20:31:00Z">
-              <w:r>
-                <w:rPr>
-                  <w:rFonts w:ascii="Times New Roman" w:eastAsia="Times New Roman" w:hAnsi="Times New Roman" w:cs="Times New Roman"/>
-                  <w:color w:val="000000"/>
-                  <w:lang w:eastAsia="en-CA"/>
-                </w:rPr>
-                <w:t xml:space="preserve"> </w:t>
-              </w:r>
-            </w:ins>
-            <w:ins w:id="224" w:author="Tri Le" w:date="2021-07-13T20:32:00Z">
-              <w:r>
-                <w:rPr>
-                  <w:rFonts w:ascii="Times New Roman" w:eastAsia="Times New Roman" w:hAnsi="Times New Roman" w:cs="Times New Roman"/>
-                  <w:color w:val="000000"/>
-                  <w:lang w:eastAsia="en-CA"/>
-                </w:rPr>
-                <w:t>GII</w:t>
-              </w:r>
-            </w:ins>
-          </w:p>
-        </w:tc>
-        <w:tc>
-          <w:tcPr>
-            <w:tcW w:w="2145" w:type="dxa"/>
-            <w:vMerge w:val="restart"/>
-            <w:tcBorders>
-              <w:top w:val="nil"/>
-              <w:left w:val="single" w:sz="8" w:space="0" w:color="auto"/>
-              <w:bottom w:val="single" w:sz="8" w:space="0" w:color="000000"/>
-              <w:right w:val="single" w:sz="8" w:space="0" w:color="auto"/>
-            </w:tcBorders>
-            <w:shd w:val="clear" w:color="auto" w:fill="auto"/>
-            <w:vAlign w:val="center"/>
-            <w:hideMark/>
-          </w:tcPr>
-          <w:p>
-            <w:pPr>
-              <w:jc w:val="center"/>
-              <w:rPr>
-                <w:ins w:id="225" w:author="Tri Le" w:date="2021-07-13T20:32:00Z"/>
-                <w:rFonts w:ascii="Times New Roman" w:eastAsia="Times New Roman" w:hAnsi="Times New Roman" w:cs="Times New Roman"/>
-                <w:color w:val="000000"/>
-                <w:lang w:val="en-CA" w:eastAsia="en-CA"/>
-              </w:rPr>
-            </w:pPr>
+            <w:commentRangeEnd w:id="234"/>
+            <w:r>
+              <w:rPr>
+                <w:rStyle w:val="CommentReference"/>
+              </w:rPr>
+              <w:commentReference w:id="234"/>
+            </w:r>
           </w:p>
         </w:tc>
       </w:tr>
       <w:tr>
         <w:trPr>
           <w:gridAfter w:val="1"/>
-          <w:wAfter w:w="388" w:type="dxa"/>
+          <w:wAfter w:w="236" w:type="dxa"/>
           <w:trHeight w:val="600"/>
-          <w:ins w:id="226" w:author="Tri Le" w:date="2021-07-13T20:32:00Z"/>
+          <w:ins w:id="235" w:author="Tri Le" w:date="2021-07-13T20:32:00Z"/>
         </w:trPr>
         <w:tc>
           <w:tcPr>
@@ -4219,7 +4360,7 @@
             <w:pPr>
               <w:jc w:val="center"/>
               <w:rPr>
-                <w:ins w:id="227" w:author="Tri Le" w:date="2021-07-13T20:32:00Z"/>
+                <w:ins w:id="236" w:author="Tri Le" w:date="2021-07-13T20:32:00Z"/>
                 <w:rFonts w:ascii="Times New Roman" w:eastAsia="Times New Roman" w:hAnsi="Times New Roman" w:cs="Times New Roman"/>
                 <w:color w:val="000000"/>
                 <w:lang w:val="en-CA" w:eastAsia="en-CA"/>
@@ -4244,7 +4385,7 @@
             <w:pPr>
               <w:jc w:val="center"/>
               <w:rPr>
-                <w:ins w:id="228" w:author="Tri Le" w:date="2021-07-13T20:32:00Z"/>
+                <w:ins w:id="237" w:author="Tri Le" w:date="2021-07-13T20:32:00Z"/>
                 <w:rFonts w:ascii="Times New Roman" w:eastAsia="Times New Roman" w:hAnsi="Times New Roman" w:cs="Times New Roman"/>
                 <w:color w:val="000000"/>
                 <w:lang w:val="en-CA" w:eastAsia="en-CA"/>
@@ -4270,13 +4411,13 @@
             <w:pPr>
               <w:jc w:val="center"/>
               <w:rPr>
-                <w:ins w:id="229" w:author="Tri Le" w:date="2021-07-13T20:32:00Z"/>
-                <w:rFonts w:ascii="Times New Roman" w:eastAsia="Times New Roman" w:hAnsi="Times New Roman" w:cs="Times New Roman"/>
-                <w:color w:val="000000"/>
-                <w:lang w:val="en-CA" w:eastAsia="en-CA"/>
-              </w:rPr>
-            </w:pPr>
-            <w:ins w:id="230" w:author="Tri Le" w:date="2021-07-13T20:32:00Z">
+                <w:ins w:id="238" w:author="Tri Le" w:date="2021-07-13T20:32:00Z"/>
+                <w:rFonts w:ascii="Times New Roman" w:eastAsia="Times New Roman" w:hAnsi="Times New Roman" w:cs="Times New Roman"/>
+                <w:color w:val="000000"/>
+                <w:lang w:val="en-CA" w:eastAsia="en-CA"/>
+              </w:rPr>
+            </w:pPr>
+            <w:ins w:id="239" w:author="Tri Le" w:date="2021-07-13T20:32:00Z">
               <w:r>
                 <w:rPr>
                   <w:rFonts w:ascii="Times New Roman" w:eastAsia="Times New Roman" w:hAnsi="Times New Roman" w:cs="Times New Roman"/>
@@ -4305,19 +4446,19 @@
           <w:p>
             <w:pPr>
               <w:rPr>
-                <w:ins w:id="231" w:author="Tri Le" w:date="2021-07-13T20:32:00Z"/>
-                <w:rFonts w:ascii="Times New Roman" w:eastAsia="Times New Roman" w:hAnsi="Times New Roman" w:cs="Times New Roman"/>
-                <w:color w:val="000000"/>
-                <w:lang w:val="en-CA" w:eastAsia="en-CA"/>
-              </w:rPr>
-              <w:pPrChange w:id="232" w:author="Tri Le" w:date="2021-07-14T14:27:00Z">
+                <w:ins w:id="240" w:author="Tri Le" w:date="2021-07-13T20:32:00Z"/>
+                <w:rFonts w:ascii="Times New Roman" w:eastAsia="Times New Roman" w:hAnsi="Times New Roman" w:cs="Times New Roman"/>
+                <w:color w:val="000000"/>
+                <w:lang w:val="en-CA" w:eastAsia="en-CA"/>
+              </w:rPr>
+              <w:pPrChange w:id="241" w:author="Tri Le" w:date="2021-07-14T14:27:00Z">
                 <w:pPr>
                   <w:framePr w:hSpace="180" w:wrap="around" w:vAnchor="text" w:hAnchor="margin" w:xAlign="center" w:y="1132"/>
                   <w:jc w:val="center"/>
                 </w:pPr>
               </w:pPrChange>
             </w:pPr>
-            <w:ins w:id="233" w:author="Tri Le" w:date="2021-07-13T20:32:00Z">
+            <w:ins w:id="242" w:author="Tri Le" w:date="2021-07-13T20:32:00Z">
               <w:r>
                 <w:rPr>
                   <w:rFonts w:ascii="Times New Roman" w:eastAsia="Times New Roman" w:hAnsi="Times New Roman" w:cs="Times New Roman"/>
@@ -4346,32 +4487,32 @@
             <w:pPr>
               <w:jc w:val="center"/>
               <w:rPr>
-                <w:ins w:id="234" w:author="Tri Le" w:date="2021-07-13T20:32:00Z"/>
-                <w:rFonts w:ascii="Times New Roman" w:eastAsia="Times New Roman" w:hAnsi="Times New Roman" w:cs="Times New Roman"/>
-                <w:color w:val="000000"/>
-                <w:lang w:val="en-CA" w:eastAsia="en-CA"/>
-              </w:rPr>
-            </w:pPr>
-          </w:p>
-        </w:tc>
-        <w:tc>
-          <w:tcPr>
-            <w:tcW w:w="2145" w:type="dxa"/>
-            <w:vMerge/>
-            <w:tcBorders>
-              <w:top w:val="nil"/>
-              <w:left w:val="single" w:sz="8" w:space="0" w:color="auto"/>
-              <w:bottom w:val="single" w:sz="8" w:space="0" w:color="000000"/>
-              <w:right w:val="single" w:sz="8" w:space="0" w:color="auto"/>
-            </w:tcBorders>
-            <w:vAlign w:val="center"/>
-            <w:hideMark/>
-          </w:tcPr>
-          <w:p>
-            <w:pPr>
-              <w:jc w:val="center"/>
-              <w:rPr>
-                <w:ins w:id="235" w:author="Tri Le" w:date="2021-07-13T20:32:00Z"/>
+                <w:ins w:id="243" w:author="Tri Le" w:date="2021-07-13T20:32:00Z"/>
+                <w:rFonts w:ascii="Times New Roman" w:eastAsia="Times New Roman" w:hAnsi="Times New Roman" w:cs="Times New Roman"/>
+                <w:color w:val="000000"/>
+                <w:lang w:val="en-CA" w:eastAsia="en-CA"/>
+              </w:rPr>
+            </w:pPr>
+          </w:p>
+        </w:tc>
+        <w:tc>
+          <w:tcPr>
+            <w:tcW w:w="2551" w:type="dxa"/>
+            <w:vMerge/>
+            <w:tcBorders>
+              <w:top w:val="nil"/>
+              <w:left w:val="single" w:sz="8" w:space="0" w:color="auto"/>
+              <w:bottom w:val="single" w:sz="8" w:space="0" w:color="000000"/>
+              <w:right w:val="single" w:sz="8" w:space="0" w:color="auto"/>
+            </w:tcBorders>
+            <w:vAlign w:val="center"/>
+            <w:hideMark/>
+          </w:tcPr>
+          <w:p>
+            <w:pPr>
+              <w:jc w:val="center"/>
+              <w:rPr>
+                <w:ins w:id="244" w:author="Tri Le" w:date="2021-07-13T20:32:00Z"/>
                 <w:rFonts w:ascii="Times New Roman" w:eastAsia="Times New Roman" w:hAnsi="Times New Roman" w:cs="Times New Roman"/>
                 <w:color w:val="000000"/>
                 <w:lang w:val="en-CA" w:eastAsia="en-CA"/>
@@ -4383,7 +4524,7 @@
       <w:tr>
         <w:trPr>
           <w:trHeight w:val="600"/>
-          <w:ins w:id="236" w:author="Tri Le" w:date="2021-07-13T20:32:00Z"/>
+          <w:ins w:id="245" w:author="Tri Le" w:date="2021-07-13T20:32:00Z"/>
         </w:trPr>
         <w:tc>
           <w:tcPr>
@@ -4402,7 +4543,7 @@
             <w:pPr>
               <w:jc w:val="center"/>
               <w:rPr>
-                <w:ins w:id="237" w:author="Tri Le" w:date="2021-07-13T20:32:00Z"/>
+                <w:ins w:id="246" w:author="Tri Le" w:date="2021-07-13T20:32:00Z"/>
                 <w:rFonts w:ascii="Times New Roman" w:eastAsia="Times New Roman" w:hAnsi="Times New Roman" w:cs="Times New Roman"/>
                 <w:color w:val="000000"/>
                 <w:lang w:val="en-CA" w:eastAsia="en-CA"/>
@@ -4427,7 +4568,7 @@
             <w:pPr>
               <w:jc w:val="center"/>
               <w:rPr>
-                <w:ins w:id="238" w:author="Tri Le" w:date="2021-07-13T20:32:00Z"/>
+                <w:ins w:id="247" w:author="Tri Le" w:date="2021-07-13T20:32:00Z"/>
                 <w:rFonts w:ascii="Times New Roman" w:eastAsia="Times New Roman" w:hAnsi="Times New Roman" w:cs="Times New Roman"/>
                 <w:color w:val="000000"/>
                 <w:lang w:val="en-CA" w:eastAsia="en-CA"/>
@@ -4452,7 +4593,7 @@
             <w:pPr>
               <w:jc w:val="center"/>
               <w:rPr>
-                <w:ins w:id="239" w:author="Tri Le" w:date="2021-07-13T20:32:00Z"/>
+                <w:ins w:id="248" w:author="Tri Le" w:date="2021-07-13T20:32:00Z"/>
                 <w:rFonts w:ascii="Times New Roman" w:eastAsia="Times New Roman" w:hAnsi="Times New Roman" w:cs="Times New Roman"/>
                 <w:color w:val="000000"/>
                 <w:lang w:val="en-CA" w:eastAsia="en-CA"/>
@@ -4477,7 +4618,7 @@
             <w:pPr>
               <w:jc w:val="center"/>
               <w:rPr>
-                <w:ins w:id="240" w:author="Tri Le" w:date="2021-07-13T20:32:00Z"/>
+                <w:ins w:id="249" w:author="Tri Le" w:date="2021-07-13T20:32:00Z"/>
                 <w:rFonts w:ascii="Times New Roman" w:eastAsia="Times New Roman" w:hAnsi="Times New Roman" w:cs="Times New Roman"/>
                 <w:color w:val="000000"/>
                 <w:lang w:val="en-CA" w:eastAsia="en-CA"/>
@@ -4502,42 +4643,42 @@
             <w:pPr>
               <w:jc w:val="center"/>
               <w:rPr>
-                <w:ins w:id="241" w:author="Tri Le" w:date="2021-07-13T20:32:00Z"/>
-                <w:rFonts w:ascii="Times New Roman" w:eastAsia="Times New Roman" w:hAnsi="Times New Roman" w:cs="Times New Roman"/>
-                <w:color w:val="000000"/>
-                <w:lang w:val="en-CA" w:eastAsia="en-CA"/>
-              </w:rPr>
-            </w:pPr>
-          </w:p>
-        </w:tc>
-        <w:tc>
-          <w:tcPr>
-            <w:tcW w:w="2145" w:type="dxa"/>
-            <w:vMerge/>
-            <w:tcBorders>
-              <w:top w:val="nil"/>
-              <w:left w:val="single" w:sz="8" w:space="0" w:color="auto"/>
-              <w:bottom w:val="single" w:sz="8" w:space="0" w:color="000000"/>
-              <w:right w:val="single" w:sz="8" w:space="0" w:color="auto"/>
-            </w:tcBorders>
-            <w:vAlign w:val="center"/>
-            <w:hideMark/>
-          </w:tcPr>
-          <w:p>
-            <w:pPr>
-              <w:jc w:val="center"/>
-              <w:rPr>
-                <w:ins w:id="242" w:author="Tri Le" w:date="2021-07-13T20:32:00Z"/>
-                <w:rFonts w:ascii="Times New Roman" w:eastAsia="Times New Roman" w:hAnsi="Times New Roman" w:cs="Times New Roman"/>
-                <w:color w:val="000000"/>
-                <w:lang w:val="en-CA" w:eastAsia="en-CA"/>
-              </w:rPr>
-            </w:pPr>
-          </w:p>
-        </w:tc>
-        <w:tc>
-          <w:tcPr>
-            <w:tcW w:w="388" w:type="dxa"/>
+                <w:ins w:id="250" w:author="Tri Le" w:date="2021-07-13T20:32:00Z"/>
+                <w:rFonts w:ascii="Times New Roman" w:eastAsia="Times New Roman" w:hAnsi="Times New Roman" w:cs="Times New Roman"/>
+                <w:color w:val="000000"/>
+                <w:lang w:val="en-CA" w:eastAsia="en-CA"/>
+              </w:rPr>
+            </w:pPr>
+          </w:p>
+        </w:tc>
+        <w:tc>
+          <w:tcPr>
+            <w:tcW w:w="2551" w:type="dxa"/>
+            <w:vMerge/>
+            <w:tcBorders>
+              <w:top w:val="nil"/>
+              <w:left w:val="single" w:sz="8" w:space="0" w:color="auto"/>
+              <w:bottom w:val="single" w:sz="8" w:space="0" w:color="000000"/>
+              <w:right w:val="single" w:sz="8" w:space="0" w:color="auto"/>
+            </w:tcBorders>
+            <w:vAlign w:val="center"/>
+            <w:hideMark/>
+          </w:tcPr>
+          <w:p>
+            <w:pPr>
+              <w:jc w:val="center"/>
+              <w:rPr>
+                <w:ins w:id="251" w:author="Tri Le" w:date="2021-07-13T20:32:00Z"/>
+                <w:rFonts w:ascii="Times New Roman" w:eastAsia="Times New Roman" w:hAnsi="Times New Roman" w:cs="Times New Roman"/>
+                <w:color w:val="000000"/>
+                <w:lang w:val="en-CA" w:eastAsia="en-CA"/>
+              </w:rPr>
+            </w:pPr>
+          </w:p>
+        </w:tc>
+        <w:tc>
+          <w:tcPr>
+            <w:tcW w:w="236" w:type="dxa"/>
             <w:tcBorders>
               <w:top w:val="nil"/>
               <w:left w:val="nil"/>
@@ -4553,7 +4694,7 @@
             <w:pPr>
               <w:jc w:val="center"/>
               <w:rPr>
-                <w:ins w:id="243" w:author="Tri Le" w:date="2021-07-13T20:32:00Z"/>
+                <w:ins w:id="252" w:author="Tri Le" w:date="2021-07-13T20:32:00Z"/>
                 <w:rFonts w:ascii="Times New Roman" w:eastAsia="Times New Roman" w:hAnsi="Times New Roman" w:cs="Times New Roman"/>
                 <w:color w:val="000000"/>
                 <w:lang w:val="en-CA" w:eastAsia="en-CA"/>
@@ -4565,7 +4706,7 @@
       <w:tr>
         <w:trPr>
           <w:trHeight w:val="600"/>
-          <w:ins w:id="244" w:author="Tri Le" w:date="2021-07-13T20:32:00Z"/>
+          <w:ins w:id="253" w:author="Tri Le" w:date="2021-07-13T20:32:00Z"/>
         </w:trPr>
         <w:tc>
           <w:tcPr>
@@ -4584,7 +4725,7 @@
             <w:pPr>
               <w:jc w:val="center"/>
               <w:rPr>
-                <w:ins w:id="245" w:author="Tri Le" w:date="2021-07-13T20:32:00Z"/>
+                <w:ins w:id="254" w:author="Tri Le" w:date="2021-07-13T20:32:00Z"/>
                 <w:rFonts w:ascii="Times New Roman" w:eastAsia="Times New Roman" w:hAnsi="Times New Roman" w:cs="Times New Roman"/>
                 <w:color w:val="000000"/>
                 <w:lang w:val="en-CA" w:eastAsia="en-CA"/>
@@ -4609,7 +4750,7 @@
             <w:pPr>
               <w:jc w:val="center"/>
               <w:rPr>
-                <w:ins w:id="246" w:author="Tri Le" w:date="2021-07-13T20:32:00Z"/>
+                <w:ins w:id="255" w:author="Tri Le" w:date="2021-07-13T20:32:00Z"/>
                 <w:rFonts w:ascii="Times New Roman" w:eastAsia="Times New Roman" w:hAnsi="Times New Roman" w:cs="Times New Roman"/>
                 <w:color w:val="000000"/>
                 <w:lang w:val="en-CA" w:eastAsia="en-CA"/>
@@ -4634,13 +4775,13 @@
             <w:pPr>
               <w:jc w:val="center"/>
               <w:rPr>
-                <w:ins w:id="247" w:author="Tri Le" w:date="2021-07-13T20:32:00Z"/>
-                <w:rFonts w:ascii="Times New Roman" w:eastAsia="Times New Roman" w:hAnsi="Times New Roman" w:cs="Times New Roman"/>
-                <w:color w:val="000000"/>
-                <w:lang w:val="en-CA" w:eastAsia="en-CA"/>
-              </w:rPr>
-            </w:pPr>
-            <w:ins w:id="248" w:author="Tri Le" w:date="2021-07-13T20:32:00Z">
+                <w:ins w:id="256" w:author="Tri Le" w:date="2021-07-13T20:32:00Z"/>
+                <w:rFonts w:ascii="Times New Roman" w:eastAsia="Times New Roman" w:hAnsi="Times New Roman" w:cs="Times New Roman"/>
+                <w:color w:val="000000"/>
+                <w:lang w:val="en-CA" w:eastAsia="en-CA"/>
+              </w:rPr>
+            </w:pPr>
+            <w:ins w:id="257" w:author="Tri Le" w:date="2021-07-13T20:32:00Z">
               <w:r>
                 <w:rPr>
                   <w:rFonts w:ascii="Times New Roman" w:eastAsia="Times New Roman" w:hAnsi="Times New Roman" w:cs="Times New Roman"/>
@@ -4668,19 +4809,19 @@
           <w:p>
             <w:pPr>
               <w:rPr>
-                <w:ins w:id="249" w:author="Tri Le" w:date="2021-07-13T20:32:00Z"/>
-                <w:rFonts w:ascii="Times New Roman" w:eastAsia="Times New Roman" w:hAnsi="Times New Roman" w:cs="Times New Roman"/>
-                <w:color w:val="000000"/>
-                <w:lang w:val="en-CA" w:eastAsia="en-CA"/>
-              </w:rPr>
-              <w:pPrChange w:id="250" w:author="Tri Le" w:date="2021-07-14T14:27:00Z">
+                <w:ins w:id="258" w:author="Tri Le" w:date="2021-07-13T20:32:00Z"/>
+                <w:rFonts w:ascii="Times New Roman" w:eastAsia="Times New Roman" w:hAnsi="Times New Roman" w:cs="Times New Roman"/>
+                <w:color w:val="000000"/>
+                <w:lang w:val="en-CA" w:eastAsia="en-CA"/>
+              </w:rPr>
+              <w:pPrChange w:id="259" w:author="Tri Le" w:date="2021-07-14T14:27:00Z">
                 <w:pPr>
                   <w:framePr w:hSpace="180" w:wrap="around" w:vAnchor="text" w:hAnchor="margin" w:xAlign="center" w:y="1132"/>
                   <w:jc w:val="center"/>
                 </w:pPr>
               </w:pPrChange>
             </w:pPr>
-            <w:ins w:id="251" w:author="Tri Le" w:date="2021-07-13T20:32:00Z">
+            <w:ins w:id="260" w:author="Tri Le" w:date="2021-07-13T20:32:00Z">
               <w:r>
                 <w:rPr>
                   <w:rFonts w:ascii="Times New Roman" w:eastAsia="Times New Roman" w:hAnsi="Times New Roman" w:cs="Times New Roman"/>
@@ -4709,50 +4850,50 @@
             <w:pPr>
               <w:jc w:val="center"/>
               <w:rPr>
-                <w:ins w:id="252" w:author="Tri Le" w:date="2021-07-13T20:32:00Z"/>
-                <w:rFonts w:ascii="Times New Roman" w:eastAsia="Times New Roman" w:hAnsi="Times New Roman" w:cs="Times New Roman"/>
-                <w:color w:val="000000"/>
-                <w:lang w:val="en-CA" w:eastAsia="en-CA"/>
-              </w:rPr>
-            </w:pPr>
-          </w:p>
-        </w:tc>
-        <w:tc>
-          <w:tcPr>
-            <w:tcW w:w="2145" w:type="dxa"/>
-            <w:vMerge/>
-            <w:tcBorders>
-              <w:top w:val="nil"/>
-              <w:left w:val="single" w:sz="8" w:space="0" w:color="auto"/>
-              <w:bottom w:val="single" w:sz="8" w:space="0" w:color="000000"/>
-              <w:right w:val="single" w:sz="8" w:space="0" w:color="auto"/>
-            </w:tcBorders>
-            <w:vAlign w:val="center"/>
-            <w:hideMark/>
-          </w:tcPr>
-          <w:p>
-            <w:pPr>
-              <w:jc w:val="center"/>
-              <w:rPr>
-                <w:ins w:id="253" w:author="Tri Le" w:date="2021-07-13T20:32:00Z"/>
-                <w:rFonts w:ascii="Times New Roman" w:eastAsia="Times New Roman" w:hAnsi="Times New Roman" w:cs="Times New Roman"/>
-                <w:color w:val="000000"/>
-                <w:lang w:val="en-CA" w:eastAsia="en-CA"/>
-              </w:rPr>
-            </w:pPr>
-          </w:p>
-        </w:tc>
-        <w:tc>
-          <w:tcPr>
-            <w:tcW w:w="388" w:type="dxa"/>
-            <w:vAlign w:val="center"/>
-            <w:hideMark/>
-          </w:tcPr>
-          <w:p>
-            <w:pPr>
-              <w:jc w:val="center"/>
-              <w:rPr>
-                <w:ins w:id="254" w:author="Tri Le" w:date="2021-07-13T20:32:00Z"/>
+                <w:ins w:id="261" w:author="Tri Le" w:date="2021-07-13T20:32:00Z"/>
+                <w:rFonts w:ascii="Times New Roman" w:eastAsia="Times New Roman" w:hAnsi="Times New Roman" w:cs="Times New Roman"/>
+                <w:color w:val="000000"/>
+                <w:lang w:val="en-CA" w:eastAsia="en-CA"/>
+              </w:rPr>
+            </w:pPr>
+          </w:p>
+        </w:tc>
+        <w:tc>
+          <w:tcPr>
+            <w:tcW w:w="2551" w:type="dxa"/>
+            <w:vMerge/>
+            <w:tcBorders>
+              <w:top w:val="nil"/>
+              <w:left w:val="single" w:sz="8" w:space="0" w:color="auto"/>
+              <w:bottom w:val="single" w:sz="8" w:space="0" w:color="000000"/>
+              <w:right w:val="single" w:sz="8" w:space="0" w:color="auto"/>
+            </w:tcBorders>
+            <w:vAlign w:val="center"/>
+            <w:hideMark/>
+          </w:tcPr>
+          <w:p>
+            <w:pPr>
+              <w:jc w:val="center"/>
+              <w:rPr>
+                <w:ins w:id="262" w:author="Tri Le" w:date="2021-07-13T20:32:00Z"/>
+                <w:rFonts w:ascii="Times New Roman" w:eastAsia="Times New Roman" w:hAnsi="Times New Roman" w:cs="Times New Roman"/>
+                <w:color w:val="000000"/>
+                <w:lang w:val="en-CA" w:eastAsia="en-CA"/>
+              </w:rPr>
+            </w:pPr>
+          </w:p>
+        </w:tc>
+        <w:tc>
+          <w:tcPr>
+            <w:tcW w:w="236" w:type="dxa"/>
+            <w:vAlign w:val="center"/>
+            <w:hideMark/>
+          </w:tcPr>
+          <w:p>
+            <w:pPr>
+              <w:jc w:val="center"/>
+              <w:rPr>
+                <w:ins w:id="263" w:author="Tri Le" w:date="2021-07-13T20:32:00Z"/>
                 <w:rFonts w:ascii="Times New Roman" w:eastAsia="Times New Roman" w:hAnsi="Times New Roman" w:cs="Times New Roman"/>
                 <w:lang w:val="en-CA" w:eastAsia="en-CA"/>
               </w:rPr>
@@ -4763,7 +4904,7 @@
       <w:tr>
         <w:trPr>
           <w:trHeight w:val="600"/>
-          <w:ins w:id="255" w:author="Tri Le" w:date="2021-07-13T20:32:00Z"/>
+          <w:ins w:id="264" w:author="Tri Le" w:date="2021-07-13T20:32:00Z"/>
         </w:trPr>
         <w:tc>
           <w:tcPr>
@@ -4783,13 +4924,13 @@
             <w:pPr>
               <w:jc w:val="center"/>
               <w:rPr>
-                <w:ins w:id="256" w:author="Tri Le" w:date="2021-07-13T20:32:00Z"/>
-                <w:rFonts w:ascii="Times New Roman" w:eastAsia="Times New Roman" w:hAnsi="Times New Roman" w:cs="Times New Roman"/>
-                <w:color w:val="000000"/>
-                <w:lang w:val="en-CA" w:eastAsia="en-CA"/>
-              </w:rPr>
-            </w:pPr>
-            <w:ins w:id="257" w:author="Tri Le" w:date="2021-07-13T20:32:00Z">
+                <w:ins w:id="265" w:author="Tri Le" w:date="2021-07-13T20:32:00Z"/>
+                <w:rFonts w:ascii="Times New Roman" w:eastAsia="Times New Roman" w:hAnsi="Times New Roman" w:cs="Times New Roman"/>
+                <w:color w:val="000000"/>
+                <w:lang w:val="en-CA" w:eastAsia="en-CA"/>
+              </w:rPr>
+            </w:pPr>
+            <w:ins w:id="266" w:author="Tri Le" w:date="2021-07-13T20:32:00Z">
               <w:r>
                 <w:rPr>
                   <w:rFonts w:ascii="Times New Roman" w:eastAsia="Times New Roman" w:hAnsi="Times New Roman" w:cs="Times New Roman"/>
@@ -4819,13 +4960,13 @@
             <w:pPr>
               <w:jc w:val="center"/>
               <w:rPr>
-                <w:ins w:id="258" w:author="Tri Le" w:date="2021-07-13T20:32:00Z"/>
-                <w:rFonts w:ascii="Times New Roman" w:eastAsia="Times New Roman" w:hAnsi="Times New Roman" w:cs="Times New Roman"/>
-                <w:color w:val="000000"/>
-                <w:lang w:val="en-CA" w:eastAsia="en-CA"/>
-              </w:rPr>
-            </w:pPr>
-            <w:ins w:id="259" w:author="Tri Le" w:date="2021-07-13T20:32:00Z">
+                <w:ins w:id="267" w:author="Tri Le" w:date="2021-07-13T20:32:00Z"/>
+                <w:rFonts w:ascii="Times New Roman" w:eastAsia="Times New Roman" w:hAnsi="Times New Roman" w:cs="Times New Roman"/>
+                <w:color w:val="000000"/>
+                <w:lang w:val="en-CA" w:eastAsia="en-CA"/>
+              </w:rPr>
+            </w:pPr>
+            <w:ins w:id="268" w:author="Tri Le" w:date="2021-07-13T20:32:00Z">
               <w:r>
                 <w:rPr>
                   <w:rFonts w:ascii="Times New Roman" w:eastAsia="Times New Roman" w:hAnsi="Times New Roman" w:cs="Times New Roman"/>
@@ -4854,13 +4995,13 @@
             <w:pPr>
               <w:jc w:val="center"/>
               <w:rPr>
-                <w:ins w:id="260" w:author="Tri Le" w:date="2021-07-13T20:32:00Z"/>
-                <w:rFonts w:ascii="Times New Roman" w:eastAsia="Times New Roman" w:hAnsi="Times New Roman" w:cs="Times New Roman"/>
-                <w:color w:val="000000"/>
-                <w:lang w:val="en-CA" w:eastAsia="en-CA"/>
-              </w:rPr>
-            </w:pPr>
-            <w:ins w:id="261" w:author="Tri Le" w:date="2021-07-13T20:32:00Z">
+                <w:ins w:id="269" w:author="Tri Le" w:date="2021-07-13T20:32:00Z"/>
+                <w:rFonts w:ascii="Times New Roman" w:eastAsia="Times New Roman" w:hAnsi="Times New Roman" w:cs="Times New Roman"/>
+                <w:color w:val="000000"/>
+                <w:lang w:val="en-CA" w:eastAsia="en-CA"/>
+              </w:rPr>
+            </w:pPr>
+            <w:ins w:id="270" w:author="Tri Le" w:date="2021-07-13T20:32:00Z">
               <w:r>
                 <w:rPr>
                   <w:rFonts w:ascii="Times New Roman" w:eastAsia="Times New Roman" w:hAnsi="Times New Roman" w:cs="Times New Roman"/>
@@ -4888,19 +5029,19 @@
           <w:p>
             <w:pPr>
               <w:rPr>
-                <w:ins w:id="262" w:author="Tri Le" w:date="2021-07-13T20:32:00Z"/>
-                <w:rFonts w:ascii="Times New Roman" w:eastAsia="Times New Roman" w:hAnsi="Times New Roman" w:cs="Times New Roman"/>
-                <w:color w:val="000000"/>
-                <w:lang w:val="en-CA" w:eastAsia="en-CA"/>
-              </w:rPr>
-              <w:pPrChange w:id="263" w:author="Tri Le" w:date="2021-07-14T14:27:00Z">
+                <w:ins w:id="271" w:author="Tri Le" w:date="2021-07-13T20:32:00Z"/>
+                <w:rFonts w:ascii="Times New Roman" w:eastAsia="Times New Roman" w:hAnsi="Times New Roman" w:cs="Times New Roman"/>
+                <w:color w:val="000000"/>
+                <w:lang w:val="en-CA" w:eastAsia="en-CA"/>
+              </w:rPr>
+              <w:pPrChange w:id="272" w:author="Tri Le" w:date="2021-07-14T14:27:00Z">
                 <w:pPr>
                   <w:framePr w:hSpace="180" w:wrap="around" w:vAnchor="text" w:hAnchor="margin" w:xAlign="center" w:y="1132"/>
                   <w:jc w:val="center"/>
                 </w:pPr>
               </w:pPrChange>
             </w:pPr>
-            <w:ins w:id="264" w:author="Tri Le" w:date="2021-07-13T20:32:00Z">
+            <w:ins w:id="273" w:author="Tri Le" w:date="2021-07-13T20:32:00Z">
               <w:r>
                 <w:rPr>
                   <w:rFonts w:ascii="Times New Roman" w:eastAsia="Times New Roman" w:hAnsi="Times New Roman" w:cs="Times New Roman"/>
@@ -4930,13 +5071,13 @@
             <w:pPr>
               <w:jc w:val="center"/>
               <w:rPr>
-                <w:ins w:id="265" w:author="Tri Le" w:date="2021-07-13T20:32:00Z"/>
-                <w:rFonts w:ascii="Times New Roman" w:eastAsia="Times New Roman" w:hAnsi="Times New Roman" w:cs="Times New Roman"/>
-                <w:color w:val="000000"/>
-                <w:lang w:val="en-CA" w:eastAsia="en-CA"/>
-              </w:rPr>
-            </w:pPr>
-            <w:ins w:id="266" w:author="Tri Le" w:date="2021-07-13T20:32:00Z">
+                <w:ins w:id="274" w:author="Tri Le" w:date="2021-07-13T20:32:00Z"/>
+                <w:rFonts w:ascii="Times New Roman" w:eastAsia="Times New Roman" w:hAnsi="Times New Roman" w:cs="Times New Roman"/>
+                <w:color w:val="000000"/>
+                <w:lang w:val="en-CA" w:eastAsia="en-CA"/>
+              </w:rPr>
+            </w:pPr>
+            <w:ins w:id="275" w:author="Tri Le" w:date="2021-07-13T20:32:00Z">
               <w:r>
                 <w:rPr>
                   <w:rFonts w:ascii="Times New Roman" w:eastAsia="Times New Roman" w:hAnsi="Times New Roman" w:cs="Times New Roman"/>
@@ -4950,7 +5091,7 @@
         </w:tc>
         <w:tc>
           <w:tcPr>
-            <w:tcW w:w="2145" w:type="dxa"/>
+            <w:tcW w:w="2551" w:type="dxa"/>
             <w:vMerge w:val="restart"/>
             <w:tcBorders>
               <w:top w:val="nil"/>
@@ -4966,25 +5107,43 @@
             <w:pPr>
               <w:jc w:val="center"/>
               <w:rPr>
-                <w:ins w:id="267" w:author="Tri Le" w:date="2021-07-13T20:32:00Z"/>
-                <w:rFonts w:ascii="Times New Roman" w:eastAsia="Times New Roman" w:hAnsi="Times New Roman" w:cs="Times New Roman"/>
-                <w:color w:val="000000"/>
-                <w:lang w:val="en-CA" w:eastAsia="en-CA"/>
-              </w:rPr>
-            </w:pPr>
-          </w:p>
-        </w:tc>
-        <w:tc>
-          <w:tcPr>
-            <w:tcW w:w="388" w:type="dxa"/>
-            <w:vAlign w:val="center"/>
-            <w:hideMark/>
-          </w:tcPr>
-          <w:p>
-            <w:pPr>
-              <w:jc w:val="center"/>
-              <w:rPr>
-                <w:ins w:id="268" w:author="Tri Le" w:date="2021-07-13T20:32:00Z"/>
+                <w:ins w:id="276" w:author="Tri Le" w:date="2021-07-13T20:32:00Z"/>
+                <w:rFonts w:ascii="Times New Roman" w:eastAsia="Times New Roman" w:hAnsi="Times New Roman" w:cs="Times New Roman"/>
+                <w:color w:val="000000"/>
+                <w:lang w:val="en-CA" w:eastAsia="en-CA"/>
+              </w:rPr>
+            </w:pPr>
+            <w:r>
+              <w:fldChar w:fldCharType="begin"/>
+            </w:r>
+            <w:r>
+              <w:instrText xml:space="preserve"> HYPERLINK "https://pubs.acs.org/doi/abs/10.1021/acs.est.8b00638" </w:instrText>
+            </w:r>
+            <w:r>
+              <w:fldChar w:fldCharType="separate"/>
+            </w:r>
+            <w:r>
+              <w:rPr>
+                <w:rStyle w:val="Hyperlink"/>
+              </w:rPr>
+              <w:t>Correlation of crAssphage qPCR Markers with Culturable and Molecular Indicators of Human Fecal Pollution in an Impacted Urban Watershed | Environmental Science &amp; Technology (acs.org)</w:t>
+            </w:r>
+            <w:r>
+              <w:fldChar w:fldCharType="end"/>
+            </w:r>
+          </w:p>
+        </w:tc>
+        <w:tc>
+          <w:tcPr>
+            <w:tcW w:w="236" w:type="dxa"/>
+            <w:vAlign w:val="center"/>
+            <w:hideMark/>
+          </w:tcPr>
+          <w:p>
+            <w:pPr>
+              <w:jc w:val="center"/>
+              <w:rPr>
+                <w:ins w:id="277" w:author="Tri Le" w:date="2021-07-13T20:32:00Z"/>
                 <w:rFonts w:ascii="Times New Roman" w:eastAsia="Times New Roman" w:hAnsi="Times New Roman" w:cs="Times New Roman"/>
                 <w:lang w:val="en-CA" w:eastAsia="en-CA"/>
               </w:rPr>
@@ -4995,7 +5154,7 @@
       <w:tr>
         <w:trPr>
           <w:trHeight w:val="600"/>
-          <w:ins w:id="269" w:author="Tri Le" w:date="2021-07-13T20:32:00Z"/>
+          <w:ins w:id="278" w:author="Tri Le" w:date="2021-07-13T20:32:00Z"/>
         </w:trPr>
         <w:tc>
           <w:tcPr>
@@ -5014,7 +5173,7 @@
             <w:pPr>
               <w:jc w:val="center"/>
               <w:rPr>
-                <w:ins w:id="270" w:author="Tri Le" w:date="2021-07-13T20:32:00Z"/>
+                <w:ins w:id="279" w:author="Tri Le" w:date="2021-07-13T20:32:00Z"/>
                 <w:rFonts w:ascii="Times New Roman" w:eastAsia="Times New Roman" w:hAnsi="Times New Roman" w:cs="Times New Roman"/>
                 <w:color w:val="000000"/>
                 <w:lang w:val="en-CA" w:eastAsia="en-CA"/>
@@ -5039,7 +5198,7 @@
             <w:pPr>
               <w:jc w:val="center"/>
               <w:rPr>
-                <w:ins w:id="271" w:author="Tri Le" w:date="2021-07-13T20:32:00Z"/>
+                <w:ins w:id="280" w:author="Tri Le" w:date="2021-07-13T20:32:00Z"/>
                 <w:rFonts w:ascii="Times New Roman" w:eastAsia="Times New Roman" w:hAnsi="Times New Roman" w:cs="Times New Roman"/>
                 <w:color w:val="000000"/>
                 <w:lang w:val="en-CA" w:eastAsia="en-CA"/>
@@ -5064,13 +5223,13 @@
             <w:pPr>
               <w:jc w:val="center"/>
               <w:rPr>
-                <w:ins w:id="272" w:author="Tri Le" w:date="2021-07-13T20:32:00Z"/>
-                <w:rFonts w:ascii="Times New Roman" w:eastAsia="Times New Roman" w:hAnsi="Times New Roman" w:cs="Times New Roman"/>
-                <w:color w:val="000000"/>
-                <w:lang w:val="en-CA" w:eastAsia="en-CA"/>
-              </w:rPr>
-            </w:pPr>
-            <w:ins w:id="273" w:author="Tri Le" w:date="2021-07-13T20:32:00Z">
+                <w:ins w:id="281" w:author="Tri Le" w:date="2021-07-13T20:32:00Z"/>
+                <w:rFonts w:ascii="Times New Roman" w:eastAsia="Times New Roman" w:hAnsi="Times New Roman" w:cs="Times New Roman"/>
+                <w:color w:val="000000"/>
+                <w:lang w:val="en-CA" w:eastAsia="en-CA"/>
+              </w:rPr>
+            </w:pPr>
+            <w:ins w:id="282" w:author="Tri Le" w:date="2021-07-13T20:32:00Z">
               <w:r>
                 <w:rPr>
                   <w:rFonts w:ascii="Times New Roman" w:eastAsia="Times New Roman" w:hAnsi="Times New Roman" w:cs="Times New Roman"/>
@@ -5098,19 +5257,19 @@
           <w:p>
             <w:pPr>
               <w:rPr>
-                <w:ins w:id="274" w:author="Tri Le" w:date="2021-07-13T20:32:00Z"/>
-                <w:rFonts w:ascii="Times New Roman" w:eastAsia="Times New Roman" w:hAnsi="Times New Roman" w:cs="Times New Roman"/>
-                <w:color w:val="000000"/>
-                <w:lang w:val="en-CA" w:eastAsia="en-CA"/>
-              </w:rPr>
-              <w:pPrChange w:id="275" w:author="Tri Le" w:date="2021-07-14T14:27:00Z">
+                <w:ins w:id="283" w:author="Tri Le" w:date="2021-07-13T20:32:00Z"/>
+                <w:rFonts w:ascii="Times New Roman" w:eastAsia="Times New Roman" w:hAnsi="Times New Roman" w:cs="Times New Roman"/>
+                <w:color w:val="000000"/>
+                <w:lang w:val="en-CA" w:eastAsia="en-CA"/>
+              </w:rPr>
+              <w:pPrChange w:id="284" w:author="Tri Le" w:date="2021-07-14T14:27:00Z">
                 <w:pPr>
                   <w:framePr w:hSpace="180" w:wrap="around" w:vAnchor="text" w:hAnchor="margin" w:xAlign="center" w:y="1132"/>
                   <w:jc w:val="center"/>
                 </w:pPr>
               </w:pPrChange>
             </w:pPr>
-            <w:ins w:id="276" w:author="Tri Le" w:date="2021-07-13T20:32:00Z">
+            <w:ins w:id="285" w:author="Tri Le" w:date="2021-07-13T20:32:00Z">
               <w:r>
                 <w:rPr>
                   <w:rFonts w:ascii="Times New Roman" w:eastAsia="Times New Roman" w:hAnsi="Times New Roman" w:cs="Times New Roman"/>
@@ -5139,50 +5298,50 @@
             <w:pPr>
               <w:jc w:val="center"/>
               <w:rPr>
-                <w:ins w:id="277" w:author="Tri Le" w:date="2021-07-13T20:32:00Z"/>
-                <w:rFonts w:ascii="Times New Roman" w:eastAsia="Times New Roman" w:hAnsi="Times New Roman" w:cs="Times New Roman"/>
-                <w:color w:val="000000"/>
-                <w:lang w:val="en-CA" w:eastAsia="en-CA"/>
-              </w:rPr>
-            </w:pPr>
-          </w:p>
-        </w:tc>
-        <w:tc>
-          <w:tcPr>
-            <w:tcW w:w="2145" w:type="dxa"/>
-            <w:vMerge/>
-            <w:tcBorders>
-              <w:top w:val="nil"/>
-              <w:left w:val="single" w:sz="8" w:space="0" w:color="auto"/>
-              <w:bottom w:val="single" w:sz="8" w:space="0" w:color="000000"/>
-              <w:right w:val="single" w:sz="8" w:space="0" w:color="auto"/>
-            </w:tcBorders>
-            <w:vAlign w:val="center"/>
-            <w:hideMark/>
-          </w:tcPr>
-          <w:p>
-            <w:pPr>
-              <w:jc w:val="center"/>
-              <w:rPr>
-                <w:ins w:id="278" w:author="Tri Le" w:date="2021-07-13T20:32:00Z"/>
-                <w:rFonts w:ascii="Times New Roman" w:eastAsia="Times New Roman" w:hAnsi="Times New Roman" w:cs="Times New Roman"/>
-                <w:color w:val="000000"/>
-                <w:lang w:val="en-CA" w:eastAsia="en-CA"/>
-              </w:rPr>
-            </w:pPr>
-          </w:p>
-        </w:tc>
-        <w:tc>
-          <w:tcPr>
-            <w:tcW w:w="388" w:type="dxa"/>
-            <w:vAlign w:val="center"/>
-            <w:hideMark/>
-          </w:tcPr>
-          <w:p>
-            <w:pPr>
-              <w:jc w:val="center"/>
-              <w:rPr>
-                <w:ins w:id="279" w:author="Tri Le" w:date="2021-07-13T20:32:00Z"/>
+                <w:ins w:id="286" w:author="Tri Le" w:date="2021-07-13T20:32:00Z"/>
+                <w:rFonts w:ascii="Times New Roman" w:eastAsia="Times New Roman" w:hAnsi="Times New Roman" w:cs="Times New Roman"/>
+                <w:color w:val="000000"/>
+                <w:lang w:val="en-CA" w:eastAsia="en-CA"/>
+              </w:rPr>
+            </w:pPr>
+          </w:p>
+        </w:tc>
+        <w:tc>
+          <w:tcPr>
+            <w:tcW w:w="2551" w:type="dxa"/>
+            <w:vMerge/>
+            <w:tcBorders>
+              <w:top w:val="nil"/>
+              <w:left w:val="single" w:sz="8" w:space="0" w:color="auto"/>
+              <w:bottom w:val="single" w:sz="8" w:space="0" w:color="000000"/>
+              <w:right w:val="single" w:sz="8" w:space="0" w:color="auto"/>
+            </w:tcBorders>
+            <w:vAlign w:val="center"/>
+            <w:hideMark/>
+          </w:tcPr>
+          <w:p>
+            <w:pPr>
+              <w:jc w:val="center"/>
+              <w:rPr>
+                <w:ins w:id="287" w:author="Tri Le" w:date="2021-07-13T20:32:00Z"/>
+                <w:rFonts w:ascii="Times New Roman" w:eastAsia="Times New Roman" w:hAnsi="Times New Roman" w:cs="Times New Roman"/>
+                <w:color w:val="000000"/>
+                <w:lang w:val="en-CA" w:eastAsia="en-CA"/>
+              </w:rPr>
+            </w:pPr>
+          </w:p>
+        </w:tc>
+        <w:tc>
+          <w:tcPr>
+            <w:tcW w:w="236" w:type="dxa"/>
+            <w:vAlign w:val="center"/>
+            <w:hideMark/>
+          </w:tcPr>
+          <w:p>
+            <w:pPr>
+              <w:jc w:val="center"/>
+              <w:rPr>
+                <w:ins w:id="288" w:author="Tri Le" w:date="2021-07-13T20:32:00Z"/>
                 <w:rFonts w:ascii="Times New Roman" w:eastAsia="Times New Roman" w:hAnsi="Times New Roman" w:cs="Times New Roman"/>
                 <w:lang w:val="en-CA" w:eastAsia="en-CA"/>
               </w:rPr>
@@ -5193,7 +5352,7 @@
       <w:tr>
         <w:trPr>
           <w:trHeight w:val="600"/>
-          <w:ins w:id="280" w:author="Tri Le" w:date="2021-07-13T20:32:00Z"/>
+          <w:ins w:id="289" w:author="Tri Le" w:date="2021-07-13T20:32:00Z"/>
         </w:trPr>
         <w:tc>
           <w:tcPr>
@@ -5212,7 +5371,7 @@
             <w:pPr>
               <w:jc w:val="center"/>
               <w:rPr>
-                <w:ins w:id="281" w:author="Tri Le" w:date="2021-07-13T20:32:00Z"/>
+                <w:ins w:id="290" w:author="Tri Le" w:date="2021-07-13T20:32:00Z"/>
                 <w:rFonts w:ascii="Times New Roman" w:eastAsia="Times New Roman" w:hAnsi="Times New Roman" w:cs="Times New Roman"/>
                 <w:color w:val="000000"/>
                 <w:lang w:val="en-CA" w:eastAsia="en-CA"/>
@@ -5237,7 +5396,7 @@
             <w:pPr>
               <w:jc w:val="center"/>
               <w:rPr>
-                <w:ins w:id="282" w:author="Tri Le" w:date="2021-07-13T20:32:00Z"/>
+                <w:ins w:id="291" w:author="Tri Le" w:date="2021-07-13T20:32:00Z"/>
                 <w:rFonts w:ascii="Times New Roman" w:eastAsia="Times New Roman" w:hAnsi="Times New Roman" w:cs="Times New Roman"/>
                 <w:color w:val="000000"/>
                 <w:lang w:val="en-CA" w:eastAsia="en-CA"/>
@@ -5262,13 +5421,13 @@
             <w:pPr>
               <w:jc w:val="center"/>
               <w:rPr>
-                <w:ins w:id="283" w:author="Tri Le" w:date="2021-07-13T20:32:00Z"/>
-                <w:rFonts w:ascii="Times New Roman" w:eastAsia="Times New Roman" w:hAnsi="Times New Roman" w:cs="Times New Roman"/>
-                <w:color w:val="000000"/>
-                <w:lang w:val="en-CA" w:eastAsia="en-CA"/>
-              </w:rPr>
-            </w:pPr>
-            <w:ins w:id="284" w:author="Tri Le" w:date="2021-07-13T20:32:00Z">
+                <w:ins w:id="292" w:author="Tri Le" w:date="2021-07-13T20:32:00Z"/>
+                <w:rFonts w:ascii="Times New Roman" w:eastAsia="Times New Roman" w:hAnsi="Times New Roman" w:cs="Times New Roman"/>
+                <w:color w:val="000000"/>
+                <w:lang w:val="en-CA" w:eastAsia="en-CA"/>
+              </w:rPr>
+            </w:pPr>
+            <w:ins w:id="293" w:author="Tri Le" w:date="2021-07-13T20:32:00Z">
               <w:r>
                 <w:rPr>
                   <w:rFonts w:ascii="Times New Roman" w:eastAsia="Times New Roman" w:hAnsi="Times New Roman" w:cs="Times New Roman"/>
@@ -5296,19 +5455,19 @@
           <w:p>
             <w:pPr>
               <w:rPr>
-                <w:ins w:id="285" w:author="Tri Le" w:date="2021-07-13T20:32:00Z"/>
-                <w:rFonts w:ascii="Times New Roman" w:eastAsia="Times New Roman" w:hAnsi="Times New Roman" w:cs="Times New Roman"/>
-                <w:color w:val="000000"/>
-                <w:lang w:val="en-CA" w:eastAsia="en-CA"/>
-              </w:rPr>
-              <w:pPrChange w:id="286" w:author="Tri Le" w:date="2021-07-14T14:27:00Z">
+                <w:ins w:id="294" w:author="Tri Le" w:date="2021-07-13T20:32:00Z"/>
+                <w:rFonts w:ascii="Times New Roman" w:eastAsia="Times New Roman" w:hAnsi="Times New Roman" w:cs="Times New Roman"/>
+                <w:color w:val="000000"/>
+                <w:lang w:val="en-CA" w:eastAsia="en-CA"/>
+              </w:rPr>
+              <w:pPrChange w:id="295" w:author="Tri Le" w:date="2021-07-14T14:27:00Z">
                 <w:pPr>
                   <w:framePr w:hSpace="180" w:wrap="around" w:vAnchor="text" w:hAnchor="margin" w:xAlign="center" w:y="1132"/>
                   <w:jc w:val="center"/>
                 </w:pPr>
               </w:pPrChange>
             </w:pPr>
-            <w:ins w:id="287" w:author="Tri Le" w:date="2021-07-13T20:32:00Z">
+            <w:ins w:id="296" w:author="Tri Le" w:date="2021-07-13T20:32:00Z">
               <w:r>
                 <w:rPr>
                   <w:rFonts w:ascii="Times New Roman" w:eastAsia="Times New Roman" w:hAnsi="Times New Roman" w:cs="Times New Roman"/>
@@ -5337,50 +5496,50 @@
             <w:pPr>
               <w:jc w:val="center"/>
               <w:rPr>
-                <w:ins w:id="288" w:author="Tri Le" w:date="2021-07-13T20:32:00Z"/>
-                <w:rFonts w:ascii="Times New Roman" w:eastAsia="Times New Roman" w:hAnsi="Times New Roman" w:cs="Times New Roman"/>
-                <w:color w:val="000000"/>
-                <w:lang w:val="en-CA" w:eastAsia="en-CA"/>
-              </w:rPr>
-            </w:pPr>
-          </w:p>
-        </w:tc>
-        <w:tc>
-          <w:tcPr>
-            <w:tcW w:w="2145" w:type="dxa"/>
-            <w:vMerge/>
-            <w:tcBorders>
-              <w:top w:val="nil"/>
-              <w:left w:val="single" w:sz="8" w:space="0" w:color="auto"/>
-              <w:bottom w:val="single" w:sz="8" w:space="0" w:color="000000"/>
-              <w:right w:val="single" w:sz="8" w:space="0" w:color="auto"/>
-            </w:tcBorders>
-            <w:vAlign w:val="center"/>
-            <w:hideMark/>
-          </w:tcPr>
-          <w:p>
-            <w:pPr>
-              <w:jc w:val="center"/>
-              <w:rPr>
-                <w:ins w:id="289" w:author="Tri Le" w:date="2021-07-13T20:32:00Z"/>
-                <w:rFonts w:ascii="Times New Roman" w:eastAsia="Times New Roman" w:hAnsi="Times New Roman" w:cs="Times New Roman"/>
-                <w:color w:val="000000"/>
-                <w:lang w:val="en-CA" w:eastAsia="en-CA"/>
-              </w:rPr>
-            </w:pPr>
-          </w:p>
-        </w:tc>
-        <w:tc>
-          <w:tcPr>
-            <w:tcW w:w="388" w:type="dxa"/>
-            <w:vAlign w:val="center"/>
-            <w:hideMark/>
-          </w:tcPr>
-          <w:p>
-            <w:pPr>
-              <w:jc w:val="center"/>
-              <w:rPr>
-                <w:ins w:id="290" w:author="Tri Le" w:date="2021-07-13T20:32:00Z"/>
+                <w:ins w:id="297" w:author="Tri Le" w:date="2021-07-13T20:32:00Z"/>
+                <w:rFonts w:ascii="Times New Roman" w:eastAsia="Times New Roman" w:hAnsi="Times New Roman" w:cs="Times New Roman"/>
+                <w:color w:val="000000"/>
+                <w:lang w:val="en-CA" w:eastAsia="en-CA"/>
+              </w:rPr>
+            </w:pPr>
+          </w:p>
+        </w:tc>
+        <w:tc>
+          <w:tcPr>
+            <w:tcW w:w="2551" w:type="dxa"/>
+            <w:vMerge/>
+            <w:tcBorders>
+              <w:top w:val="nil"/>
+              <w:left w:val="single" w:sz="8" w:space="0" w:color="auto"/>
+              <w:bottom w:val="single" w:sz="8" w:space="0" w:color="000000"/>
+              <w:right w:val="single" w:sz="8" w:space="0" w:color="auto"/>
+            </w:tcBorders>
+            <w:vAlign w:val="center"/>
+            <w:hideMark/>
+          </w:tcPr>
+          <w:p>
+            <w:pPr>
+              <w:jc w:val="center"/>
+              <w:rPr>
+                <w:ins w:id="298" w:author="Tri Le" w:date="2021-07-13T20:32:00Z"/>
+                <w:rFonts w:ascii="Times New Roman" w:eastAsia="Times New Roman" w:hAnsi="Times New Roman" w:cs="Times New Roman"/>
+                <w:color w:val="000000"/>
+                <w:lang w:val="en-CA" w:eastAsia="en-CA"/>
+              </w:rPr>
+            </w:pPr>
+          </w:p>
+        </w:tc>
+        <w:tc>
+          <w:tcPr>
+            <w:tcW w:w="236" w:type="dxa"/>
+            <w:vAlign w:val="center"/>
+            <w:hideMark/>
+          </w:tcPr>
+          <w:p>
+            <w:pPr>
+              <w:jc w:val="center"/>
+              <w:rPr>
+                <w:ins w:id="299" w:author="Tri Le" w:date="2021-07-13T20:32:00Z"/>
                 <w:rFonts w:ascii="Times New Roman" w:eastAsia="Times New Roman" w:hAnsi="Times New Roman" w:cs="Times New Roman"/>
                 <w:lang w:val="en-CA" w:eastAsia="en-CA"/>
               </w:rPr>
@@ -5391,7 +5550,7 @@
       <w:tr>
         <w:trPr>
           <w:trHeight w:val="600"/>
-          <w:ins w:id="291" w:author="Tri Le" w:date="2021-07-13T20:32:00Z"/>
+          <w:ins w:id="300" w:author="Tri Le" w:date="2021-07-13T20:32:00Z"/>
         </w:trPr>
         <w:tc>
           <w:tcPr>
@@ -5411,20 +5570,22 @@
             <w:pPr>
               <w:jc w:val="center"/>
               <w:rPr>
-                <w:ins w:id="292" w:author="Tri Le" w:date="2021-07-13T20:32:00Z"/>
-                <w:rFonts w:ascii="Times New Roman" w:eastAsia="Times New Roman" w:hAnsi="Times New Roman" w:cs="Times New Roman"/>
-                <w:color w:val="000000"/>
-                <w:lang w:val="en-CA" w:eastAsia="en-CA"/>
-              </w:rPr>
-            </w:pPr>
-            <w:r>
-              <w:rPr>
-                <w:rFonts w:ascii="Times New Roman" w:eastAsia="Times New Roman" w:hAnsi="Times New Roman" w:cs="Times New Roman"/>
-                <w:color w:val="000000"/>
-                <w:lang w:eastAsia="en-CA"/>
-              </w:rPr>
-              <w:t>PMMV</w:t>
-            </w:r>
+                <w:ins w:id="301" w:author="Tri Le" w:date="2021-07-13T20:32:00Z"/>
+                <w:rFonts w:ascii="Times New Roman" w:eastAsia="Times New Roman" w:hAnsi="Times New Roman" w:cs="Times New Roman"/>
+                <w:color w:val="000000"/>
+                <w:lang w:val="en-CA" w:eastAsia="en-CA"/>
+              </w:rPr>
+            </w:pPr>
+            <w:ins w:id="302" w:author="Tri Le" w:date="2021-07-13T20:32:00Z">
+              <w:r>
+                <w:rPr>
+                  <w:rFonts w:ascii="Times New Roman" w:eastAsia="Times New Roman" w:hAnsi="Times New Roman" w:cs="Times New Roman"/>
+                  <w:color w:val="000000"/>
+                  <w:lang w:eastAsia="en-CA"/>
+                </w:rPr>
+                <w:t>Pepper Mild Mottle Virus</w:t>
+              </w:r>
+            </w:ins>
           </w:p>
         </w:tc>
         <w:tc>
@@ -5445,13 +5606,13 @@
             <w:pPr>
               <w:jc w:val="center"/>
               <w:rPr>
-                <w:ins w:id="293" w:author="Tri Le" w:date="2021-07-13T20:32:00Z"/>
-                <w:rFonts w:ascii="Times New Roman" w:eastAsia="Times New Roman" w:hAnsi="Times New Roman" w:cs="Times New Roman"/>
-                <w:color w:val="000000"/>
-                <w:lang w:val="en-CA" w:eastAsia="en-CA"/>
-              </w:rPr>
-            </w:pPr>
-            <w:ins w:id="294" w:author="Tri Le" w:date="2021-07-13T20:32:00Z">
+                <w:ins w:id="303" w:author="Tri Le" w:date="2021-07-13T20:32:00Z"/>
+                <w:rFonts w:ascii="Times New Roman" w:eastAsia="Times New Roman" w:hAnsi="Times New Roman" w:cs="Times New Roman"/>
+                <w:color w:val="000000"/>
+                <w:lang w:val="en-CA" w:eastAsia="en-CA"/>
+              </w:rPr>
+            </w:pPr>
+            <w:ins w:id="304" w:author="Tri Le" w:date="2021-07-13T20:32:00Z">
               <w:r>
                 <w:rPr>
                   <w:rFonts w:ascii="Times New Roman" w:eastAsia="Times New Roman" w:hAnsi="Times New Roman" w:cs="Times New Roman"/>
@@ -5481,13 +5642,13 @@
             <w:pPr>
               <w:jc w:val="center"/>
               <w:rPr>
-                <w:ins w:id="295" w:author="Tri Le" w:date="2021-07-13T20:32:00Z"/>
-                <w:rFonts w:ascii="Times New Roman" w:eastAsia="Times New Roman" w:hAnsi="Times New Roman" w:cs="Times New Roman"/>
-                <w:color w:val="000000"/>
-                <w:lang w:val="en-CA" w:eastAsia="en-CA"/>
-              </w:rPr>
-            </w:pPr>
-            <w:ins w:id="296" w:author="Tri Le" w:date="2021-07-13T20:32:00Z">
+                <w:ins w:id="305" w:author="Tri Le" w:date="2021-07-13T20:32:00Z"/>
+                <w:rFonts w:ascii="Times New Roman" w:eastAsia="Times New Roman" w:hAnsi="Times New Roman" w:cs="Times New Roman"/>
+                <w:color w:val="000000"/>
+                <w:lang w:val="en-CA" w:eastAsia="en-CA"/>
+              </w:rPr>
+            </w:pPr>
+            <w:ins w:id="306" w:author="Tri Le" w:date="2021-07-13T20:32:00Z">
               <w:r>
                 <w:rPr>
                   <w:rFonts w:ascii="Times New Roman" w:eastAsia="Times New Roman" w:hAnsi="Times New Roman" w:cs="Times New Roman"/>
@@ -5516,19 +5677,19 @@
           <w:p>
             <w:pPr>
               <w:rPr>
-                <w:ins w:id="297" w:author="Tri Le" w:date="2021-07-13T20:32:00Z"/>
-                <w:rFonts w:ascii="Times New Roman" w:eastAsia="Times New Roman" w:hAnsi="Times New Roman" w:cs="Times New Roman"/>
-                <w:color w:val="000000"/>
-                <w:lang w:val="en-CA" w:eastAsia="en-CA"/>
-              </w:rPr>
-              <w:pPrChange w:id="298" w:author="Tri Le" w:date="2021-07-14T14:27:00Z">
+                <w:ins w:id="307" w:author="Tri Le" w:date="2021-07-13T20:32:00Z"/>
+                <w:rFonts w:ascii="Times New Roman" w:eastAsia="Times New Roman" w:hAnsi="Times New Roman" w:cs="Times New Roman"/>
+                <w:color w:val="000000"/>
+                <w:lang w:val="en-CA" w:eastAsia="en-CA"/>
+              </w:rPr>
+              <w:pPrChange w:id="308" w:author="Tri Le" w:date="2021-07-14T14:27:00Z">
                 <w:pPr>
                   <w:framePr w:hSpace="180" w:wrap="around" w:vAnchor="text" w:hAnchor="margin" w:xAlign="center" w:y="1132"/>
                   <w:jc w:val="center"/>
                 </w:pPr>
               </w:pPrChange>
             </w:pPr>
-            <w:ins w:id="299" w:author="Tri Le" w:date="2021-07-13T20:32:00Z">
+            <w:ins w:id="309" w:author="Tri Le" w:date="2021-07-13T20:32:00Z">
               <w:r>
                 <w:rPr>
                   <w:rFonts w:ascii="Times New Roman" w:eastAsia="Times New Roman" w:hAnsi="Times New Roman" w:cs="Times New Roman"/>
@@ -5543,6 +5704,100 @@
         <w:tc>
           <w:tcPr>
             <w:tcW w:w="1843" w:type="dxa"/>
+            <w:vMerge w:val="restart"/>
+            <w:tcBorders>
+              <w:top w:val="nil"/>
+              <w:left w:val="nil"/>
+              <w:right w:val="single" w:sz="8" w:space="0" w:color="auto"/>
+            </w:tcBorders>
+            <w:shd w:val="clear" w:color="auto" w:fill="auto"/>
+            <w:vAlign w:val="center"/>
+            <w:hideMark/>
+          </w:tcPr>
+          <w:p>
+            <w:pPr>
+              <w:jc w:val="center"/>
+              <w:rPr>
+                <w:ins w:id="310" w:author="Tri Le" w:date="2021-07-13T20:32:00Z"/>
+                <w:rFonts w:ascii="Times New Roman" w:eastAsia="Times New Roman" w:hAnsi="Times New Roman" w:cs="Times New Roman"/>
+                <w:color w:val="000000"/>
+                <w:lang w:val="en-CA" w:eastAsia="en-CA"/>
+              </w:rPr>
+            </w:pPr>
+            <w:ins w:id="311" w:author="Tri Le" w:date="2021-07-13T20:32:00Z">
+              <w:r>
+                <w:rPr>
+                  <w:rFonts w:ascii="Times New Roman" w:eastAsia="Times New Roman" w:hAnsi="Times New Roman" w:cs="Times New Roman"/>
+                  <w:color w:val="000000"/>
+                  <w:lang w:eastAsia="en-CA"/>
+                </w:rPr>
+                <w:t>1878 bp-1901 bp</w:t>
+              </w:r>
+            </w:ins>
+            <w:ins w:id="312" w:author="Tri Le" w:date="2021-07-19T16:27:00Z">
+              <w:r>
+                <w:rPr>
+                  <w:rFonts w:ascii="Times New Roman" w:eastAsia="Times New Roman" w:hAnsi="Times New Roman" w:cs="Times New Roman"/>
+                  <w:color w:val="000000"/>
+                  <w:vertAlign w:val="superscript"/>
+                  <w:lang w:eastAsia="en-CA"/>
+                </w:rPr>
+                <w:t>a</w:t>
+              </w:r>
+            </w:ins>
+            <w:r>
+              <w:rPr>
+                <w:rFonts w:ascii="Times New Roman" w:eastAsia="Times New Roman" w:hAnsi="Times New Roman" w:cs="Times New Roman"/>
+                <w:color w:val="000000"/>
+                <w:vertAlign w:val="superscript"/>
+                <w:lang w:eastAsia="en-CA"/>
+              </w:rPr>
+              <w:t xml:space="preserve"> </w:t>
+            </w:r>
+            <w:ins w:id="313" w:author="Tri Le" w:date="2021-07-13T20:32:00Z">
+              <w:r>
+                <w:rPr>
+                  <w:rFonts w:ascii="Times New Roman" w:eastAsia="Times New Roman" w:hAnsi="Times New Roman" w:cs="Times New Roman"/>
+                  <w:color w:val="000000"/>
+                  <w:lang w:eastAsia="en-CA"/>
+                </w:rPr>
+                <w:t>and</w:t>
+              </w:r>
+            </w:ins>
+            <w:r>
+              <w:rPr>
+                <w:rFonts w:ascii="Times New Roman" w:eastAsia="Times New Roman" w:hAnsi="Times New Roman" w:cs="Times New Roman"/>
+                <w:color w:val="000000"/>
+                <w:lang w:val="en-CA" w:eastAsia="en-CA"/>
+              </w:rPr>
+              <w:t xml:space="preserve"> </w:t>
+            </w:r>
+            <w:ins w:id="314" w:author="Tri Le" w:date="2021-07-13T20:32:00Z">
+              <w:r>
+                <w:rPr>
+                  <w:rFonts w:ascii="Times New Roman" w:eastAsia="Times New Roman" w:hAnsi="Times New Roman" w:cs="Times New Roman"/>
+                  <w:color w:val="000000"/>
+                  <w:lang w:eastAsia="en-CA"/>
+                </w:rPr>
+                <w:t>1945 bp-1926 bp</w:t>
+              </w:r>
+            </w:ins>
+            <w:ins w:id="315" w:author="Tri Le" w:date="2021-07-19T16:27:00Z">
+              <w:r>
+                <w:rPr>
+                  <w:rFonts w:ascii="Times New Roman" w:eastAsia="Times New Roman" w:hAnsi="Times New Roman" w:cs="Times New Roman"/>
+                  <w:color w:val="000000"/>
+                  <w:vertAlign w:val="superscript"/>
+                  <w:lang w:eastAsia="en-CA"/>
+                </w:rPr>
+                <w:t>a</w:t>
+              </w:r>
+            </w:ins>
+          </w:p>
+        </w:tc>
+        <w:tc>
+          <w:tcPr>
+            <w:tcW w:w="2551" w:type="dxa"/>
             <w:tcBorders>
               <w:top w:val="nil"/>
               <w:left w:val="nil"/>
@@ -5557,90 +5812,25 @@
             <w:pPr>
               <w:jc w:val="center"/>
               <w:rPr>
-                <w:ins w:id="300" w:author="Tri Le" w:date="2021-07-13T20:32:00Z"/>
-                <w:rFonts w:ascii="Times New Roman" w:eastAsia="Times New Roman" w:hAnsi="Times New Roman" w:cs="Times New Roman"/>
-                <w:color w:val="000000"/>
-                <w:lang w:val="en-CA" w:eastAsia="en-CA"/>
-              </w:rPr>
-            </w:pPr>
-            <w:ins w:id="301" w:author="Tri Le" w:date="2021-07-13T20:32:00Z">
-              <w:r>
-                <w:rPr>
-                  <w:rFonts w:ascii="Times New Roman" w:eastAsia="Times New Roman" w:hAnsi="Times New Roman" w:cs="Times New Roman"/>
-                  <w:color w:val="000000"/>
-                  <w:lang w:eastAsia="en-CA"/>
-                </w:rPr>
-                <w:t>1878 bp-1901 bp</w:t>
-              </w:r>
-            </w:ins>
-            <w:ins w:id="302" w:author="Tri Le" w:date="2021-07-19T16:27:00Z">
-              <w:r>
-                <w:rPr>
-                  <w:rFonts w:ascii="Times New Roman" w:eastAsia="Times New Roman" w:hAnsi="Times New Roman" w:cs="Times New Roman"/>
-                  <w:color w:val="000000"/>
-                  <w:vertAlign w:val="superscript"/>
-                  <w:lang w:eastAsia="en-CA"/>
-                </w:rPr>
-                <w:t>a</w:t>
-              </w:r>
-            </w:ins>
-            <w:ins w:id="303" w:author="Tri Le" w:date="2021-07-13T20:32:00Z">
-              <w:r>
-                <w:rPr>
-                  <w:rFonts w:ascii="Times New Roman" w:eastAsia="Times New Roman" w:hAnsi="Times New Roman" w:cs="Times New Roman"/>
-                  <w:color w:val="000000"/>
-                  <w:vertAlign w:val="superscript"/>
-                  <w:lang w:eastAsia="en-CA"/>
-                </w:rPr>
-                <w:t xml:space="preserve">  </w:t>
-              </w:r>
-              <w:r>
-                <w:rPr>
-                  <w:rFonts w:ascii="Times New Roman" w:eastAsia="Times New Roman" w:hAnsi="Times New Roman" w:cs="Times New Roman"/>
-                  <w:color w:val="000000"/>
-                  <w:lang w:eastAsia="en-CA"/>
-                </w:rPr>
-                <w:t xml:space="preserve"> and</w:t>
-              </w:r>
-            </w:ins>
-          </w:p>
-        </w:tc>
-        <w:tc>
-          <w:tcPr>
-            <w:tcW w:w="2145" w:type="dxa"/>
-            <w:tcBorders>
-              <w:top w:val="nil"/>
-              <w:left w:val="nil"/>
-              <w:bottom w:val="nil"/>
-              <w:right w:val="single" w:sz="8" w:space="0" w:color="auto"/>
-            </w:tcBorders>
-            <w:shd w:val="clear" w:color="auto" w:fill="auto"/>
-            <w:vAlign w:val="center"/>
-            <w:hideMark/>
-          </w:tcPr>
-          <w:p>
-            <w:pPr>
-              <w:jc w:val="center"/>
-              <w:rPr>
-                <w:ins w:id="304" w:author="Tri Le" w:date="2021-07-13T20:32:00Z"/>
-                <w:rFonts w:ascii="Times New Roman" w:eastAsia="Times New Roman" w:hAnsi="Times New Roman" w:cs="Times New Roman"/>
-                <w:color w:val="000000"/>
-                <w:lang w:val="en-CA" w:eastAsia="en-CA"/>
-              </w:rPr>
-            </w:pPr>
-          </w:p>
-        </w:tc>
-        <w:tc>
-          <w:tcPr>
-            <w:tcW w:w="388" w:type="dxa"/>
-            <w:vAlign w:val="center"/>
-            <w:hideMark/>
-          </w:tcPr>
-          <w:p>
-            <w:pPr>
-              <w:jc w:val="center"/>
-              <w:rPr>
-                <w:ins w:id="305" w:author="Tri Le" w:date="2021-07-13T20:32:00Z"/>
+                <w:ins w:id="316" w:author="Tri Le" w:date="2021-07-13T20:32:00Z"/>
+                <w:rFonts w:ascii="Times New Roman" w:eastAsia="Times New Roman" w:hAnsi="Times New Roman" w:cs="Times New Roman"/>
+                <w:color w:val="000000"/>
+                <w:lang w:val="en-CA" w:eastAsia="en-CA"/>
+              </w:rPr>
+            </w:pPr>
+          </w:p>
+        </w:tc>
+        <w:tc>
+          <w:tcPr>
+            <w:tcW w:w="236" w:type="dxa"/>
+            <w:vAlign w:val="center"/>
+            <w:hideMark/>
+          </w:tcPr>
+          <w:p>
+            <w:pPr>
+              <w:jc w:val="center"/>
+              <w:rPr>
+                <w:ins w:id="317" w:author="Tri Le" w:date="2021-07-13T20:32:00Z"/>
                 <w:rFonts w:ascii="Times New Roman" w:eastAsia="Times New Roman" w:hAnsi="Times New Roman" w:cs="Times New Roman"/>
                 <w:lang w:val="en-CA" w:eastAsia="en-CA"/>
               </w:rPr>
@@ -5651,7 +5841,7 @@
       <w:tr>
         <w:trPr>
           <w:trHeight w:val="600"/>
-          <w:ins w:id="306" w:author="Tri Le" w:date="2021-07-13T20:32:00Z"/>
+          <w:ins w:id="318" w:author="Tri Le" w:date="2021-07-13T20:32:00Z"/>
         </w:trPr>
         <w:tc>
           <w:tcPr>
@@ -5670,7 +5860,7 @@
             <w:pPr>
               <w:jc w:val="center"/>
               <w:rPr>
-                <w:ins w:id="307" w:author="Tri Le" w:date="2021-07-13T20:32:00Z"/>
+                <w:ins w:id="319" w:author="Tri Le" w:date="2021-07-13T20:32:00Z"/>
                 <w:rFonts w:ascii="Times New Roman" w:eastAsia="Times New Roman" w:hAnsi="Times New Roman" w:cs="Times New Roman"/>
                 <w:color w:val="000000"/>
                 <w:lang w:val="en-CA" w:eastAsia="en-CA"/>
@@ -5695,7 +5885,7 @@
             <w:pPr>
               <w:jc w:val="center"/>
               <w:rPr>
-                <w:ins w:id="308" w:author="Tri Le" w:date="2021-07-13T20:32:00Z"/>
+                <w:ins w:id="320" w:author="Tri Le" w:date="2021-07-13T20:32:00Z"/>
                 <w:rFonts w:ascii="Times New Roman" w:eastAsia="Times New Roman" w:hAnsi="Times New Roman" w:cs="Times New Roman"/>
                 <w:color w:val="000000"/>
                 <w:lang w:val="en-CA" w:eastAsia="en-CA"/>
@@ -5720,7 +5910,7 @@
             <w:pPr>
               <w:jc w:val="center"/>
               <w:rPr>
-                <w:ins w:id="309" w:author="Tri Le" w:date="2021-07-13T20:32:00Z"/>
+                <w:ins w:id="321" w:author="Tri Le" w:date="2021-07-13T20:32:00Z"/>
                 <w:rFonts w:ascii="Times New Roman" w:eastAsia="Times New Roman" w:hAnsi="Times New Roman" w:cs="Times New Roman"/>
                 <w:color w:val="000000"/>
                 <w:lang w:val="en-CA" w:eastAsia="en-CA"/>
@@ -5738,215 +5928,6 @@
               <w:bottom w:val="single" w:sz="8" w:space="0" w:color="000000"/>
               <w:right w:val="single" w:sz="8" w:space="0" w:color="auto"/>
             </w:tcBorders>
-            <w:vAlign w:val="center"/>
-            <w:hideMark/>
-          </w:tcPr>
-          <w:p>
-            <w:pPr>
-              <w:rPr>
-                <w:ins w:id="310" w:author="Tri Le" w:date="2021-07-13T20:32:00Z"/>
-                <w:rFonts w:ascii="Times New Roman" w:eastAsia="Times New Roman" w:hAnsi="Times New Roman" w:cs="Times New Roman"/>
-                <w:color w:val="000000"/>
-                <w:lang w:val="en-CA" w:eastAsia="en-CA"/>
-              </w:rPr>
-              <w:pPrChange w:id="311" w:author="Tri Le" w:date="2021-07-14T14:27:00Z">
-                <w:pPr>
-                  <w:framePr w:hSpace="180" w:wrap="around" w:vAnchor="text" w:hAnchor="margin" w:xAlign="center" w:y="1132"/>
-                  <w:jc w:val="center"/>
-                </w:pPr>
-              </w:pPrChange>
-            </w:pPr>
-          </w:p>
-        </w:tc>
-        <w:tc>
-          <w:tcPr>
-            <w:tcW w:w="1843" w:type="dxa"/>
-            <w:tcBorders>
-              <w:top w:val="nil"/>
-              <w:left w:val="nil"/>
-              <w:bottom w:val="nil"/>
-              <w:right w:val="single" w:sz="8" w:space="0" w:color="auto"/>
-            </w:tcBorders>
-            <w:shd w:val="clear" w:color="auto" w:fill="auto"/>
-            <w:vAlign w:val="center"/>
-            <w:hideMark/>
-          </w:tcPr>
-          <w:p>
-            <w:pPr>
-              <w:jc w:val="center"/>
-              <w:rPr>
-                <w:ins w:id="312" w:author="Tri Le" w:date="2021-07-13T20:32:00Z"/>
-                <w:rFonts w:ascii="Times New Roman" w:eastAsia="Times New Roman" w:hAnsi="Times New Roman" w:cs="Times New Roman"/>
-                <w:color w:val="000000"/>
-                <w:lang w:val="en-CA" w:eastAsia="en-CA"/>
-              </w:rPr>
-            </w:pPr>
-            <w:ins w:id="313" w:author="Tri Le" w:date="2021-07-13T20:32:00Z">
-              <w:r>
-                <w:rPr>
-                  <w:rFonts w:ascii="Times New Roman" w:eastAsia="Times New Roman" w:hAnsi="Times New Roman" w:cs="Times New Roman"/>
-                  <w:color w:val="000000"/>
-                  <w:lang w:eastAsia="en-CA"/>
-                </w:rPr>
-                <w:t>1945 bp-1926 bp</w:t>
-              </w:r>
-            </w:ins>
-            <w:ins w:id="314" w:author="Tri Le" w:date="2021-07-19T16:27:00Z">
-              <w:r>
-                <w:rPr>
-                  <w:rFonts w:ascii="Times New Roman" w:eastAsia="Times New Roman" w:hAnsi="Times New Roman" w:cs="Times New Roman"/>
-                  <w:color w:val="000000"/>
-                  <w:vertAlign w:val="superscript"/>
-                  <w:lang w:eastAsia="en-CA"/>
-                </w:rPr>
-                <w:t>a</w:t>
-              </w:r>
-            </w:ins>
-          </w:p>
-        </w:tc>
-        <w:tc>
-          <w:tcPr>
-            <w:tcW w:w="2145" w:type="dxa"/>
-            <w:tcBorders>
-              <w:top w:val="nil"/>
-              <w:left w:val="nil"/>
-              <w:bottom w:val="nil"/>
-              <w:right w:val="single" w:sz="8" w:space="0" w:color="auto"/>
-            </w:tcBorders>
-            <w:shd w:val="clear" w:color="auto" w:fill="auto"/>
-            <w:vAlign w:val="center"/>
-            <w:hideMark/>
-          </w:tcPr>
-          <w:p>
-            <w:pPr>
-              <w:jc w:val="center"/>
-              <w:rPr>
-                <w:ins w:id="315" w:author="Tri Le" w:date="2021-07-13T20:32:00Z"/>
-                <w:rFonts w:ascii="Times New Roman" w:eastAsia="Times New Roman" w:hAnsi="Times New Roman" w:cs="Times New Roman"/>
-                <w:color w:val="000000"/>
-                <w:lang w:val="en-CA" w:eastAsia="en-CA"/>
-              </w:rPr>
-            </w:pPr>
-          </w:p>
-        </w:tc>
-        <w:tc>
-          <w:tcPr>
-            <w:tcW w:w="388" w:type="dxa"/>
-            <w:vAlign w:val="center"/>
-            <w:hideMark/>
-          </w:tcPr>
-          <w:p>
-            <w:pPr>
-              <w:jc w:val="center"/>
-              <w:rPr>
-                <w:ins w:id="316" w:author="Tri Le" w:date="2021-07-13T20:32:00Z"/>
-                <w:rFonts w:ascii="Times New Roman" w:eastAsia="Times New Roman" w:hAnsi="Times New Roman" w:cs="Times New Roman"/>
-                <w:lang w:val="en-CA" w:eastAsia="en-CA"/>
-              </w:rPr>
-            </w:pPr>
-          </w:p>
-        </w:tc>
-      </w:tr>
-      <w:tr>
-        <w:trPr>
-          <w:trHeight w:val="600"/>
-          <w:ins w:id="317" w:author="Tri Le" w:date="2021-07-13T20:32:00Z"/>
-        </w:trPr>
-        <w:tc>
-          <w:tcPr>
-            <w:tcW w:w="1408" w:type="dxa"/>
-            <w:vMerge/>
-            <w:tcBorders>
-              <w:top w:val="nil"/>
-              <w:left w:val="single" w:sz="8" w:space="0" w:color="auto"/>
-              <w:bottom w:val="single" w:sz="8" w:space="0" w:color="000000"/>
-              <w:right w:val="single" w:sz="8" w:space="0" w:color="auto"/>
-            </w:tcBorders>
-            <w:vAlign w:val="center"/>
-            <w:hideMark/>
-          </w:tcPr>
-          <w:p>
-            <w:pPr>
-              <w:jc w:val="center"/>
-              <w:rPr>
-                <w:ins w:id="318" w:author="Tri Le" w:date="2021-07-13T20:32:00Z"/>
-                <w:rFonts w:ascii="Times New Roman" w:eastAsia="Times New Roman" w:hAnsi="Times New Roman" w:cs="Times New Roman"/>
-                <w:color w:val="000000"/>
-                <w:lang w:val="en-CA" w:eastAsia="en-CA"/>
-              </w:rPr>
-            </w:pPr>
-          </w:p>
-        </w:tc>
-        <w:tc>
-          <w:tcPr>
-            <w:tcW w:w="850" w:type="dxa"/>
-            <w:vMerge/>
-            <w:tcBorders>
-              <w:top w:val="nil"/>
-              <w:left w:val="single" w:sz="8" w:space="0" w:color="auto"/>
-              <w:bottom w:val="single" w:sz="8" w:space="0" w:color="000000"/>
-              <w:right w:val="single" w:sz="8" w:space="0" w:color="auto"/>
-            </w:tcBorders>
-            <w:vAlign w:val="center"/>
-            <w:hideMark/>
-          </w:tcPr>
-          <w:p>
-            <w:pPr>
-              <w:jc w:val="center"/>
-              <w:rPr>
-                <w:ins w:id="319" w:author="Tri Le" w:date="2021-07-13T20:32:00Z"/>
-                <w:rFonts w:ascii="Times New Roman" w:eastAsia="Times New Roman" w:hAnsi="Times New Roman" w:cs="Times New Roman"/>
-                <w:color w:val="000000"/>
-                <w:lang w:val="en-CA" w:eastAsia="en-CA"/>
-              </w:rPr>
-            </w:pPr>
-          </w:p>
-        </w:tc>
-        <w:tc>
-          <w:tcPr>
-            <w:tcW w:w="1701" w:type="dxa"/>
-            <w:tcBorders>
-              <w:top w:val="nil"/>
-              <w:left w:val="nil"/>
-              <w:bottom w:val="single" w:sz="8" w:space="0" w:color="auto"/>
-              <w:right w:val="single" w:sz="8" w:space="0" w:color="auto"/>
-            </w:tcBorders>
-            <w:shd w:val="clear" w:color="auto" w:fill="auto"/>
-            <w:vAlign w:val="center"/>
-            <w:hideMark/>
-          </w:tcPr>
-          <w:p>
-            <w:pPr>
-              <w:jc w:val="center"/>
-              <w:rPr>
-                <w:ins w:id="320" w:author="Tri Le" w:date="2021-07-13T20:32:00Z"/>
-                <w:rFonts w:ascii="Times New Roman" w:eastAsia="Times New Roman" w:hAnsi="Times New Roman" w:cs="Times New Roman"/>
-                <w:color w:val="000000"/>
-                <w:lang w:val="en-CA" w:eastAsia="en-CA"/>
-              </w:rPr>
-            </w:pPr>
-            <w:ins w:id="321" w:author="Tri Le" w:date="2021-07-13T20:32:00Z">
-              <w:r>
-                <w:rPr>
-                  <w:rFonts w:ascii="Times New Roman" w:eastAsia="Times New Roman" w:hAnsi="Times New Roman" w:cs="Times New Roman"/>
-                  <w:color w:val="000000"/>
-                  <w:lang w:eastAsia="en-CA"/>
-                </w:rPr>
-                <w:t>PMMV-RP1</w:t>
-              </w:r>
-            </w:ins>
-          </w:p>
-        </w:tc>
-        <w:tc>
-          <w:tcPr>
-            <w:tcW w:w="2410" w:type="dxa"/>
-            <w:tcBorders>
-              <w:top w:val="nil"/>
-              <w:left w:val="nil"/>
-              <w:bottom w:val="single" w:sz="8" w:space="0" w:color="auto"/>
-              <w:right w:val="single" w:sz="8" w:space="0" w:color="auto"/>
-            </w:tcBorders>
-            <w:shd w:val="clear" w:color="auto" w:fill="auto"/>
             <w:vAlign w:val="center"/>
             <w:hideMark/>
           </w:tcPr>
@@ -5965,21 +5946,35 @@
                 </w:pPr>
               </w:pPrChange>
             </w:pPr>
-            <w:ins w:id="324" w:author="Tri Le" w:date="2021-07-13T20:32:00Z">
-              <w:r>
-                <w:rPr>
-                  <w:rFonts w:ascii="Times New Roman" w:eastAsia="Times New Roman" w:hAnsi="Times New Roman" w:cs="Times New Roman"/>
-                  <w:color w:val="000000"/>
-                  <w:lang w:eastAsia="en-CA"/>
-                </w:rPr>
-                <w:t>TTG TCG GTT GCA ATG CAA GT</w:t>
-              </w:r>
-            </w:ins>
           </w:p>
         </w:tc>
         <w:tc>
           <w:tcPr>
             <w:tcW w:w="1843" w:type="dxa"/>
+            <w:vMerge/>
+            <w:tcBorders>
+              <w:left w:val="nil"/>
+              <w:right w:val="single" w:sz="8" w:space="0" w:color="auto"/>
+            </w:tcBorders>
+            <w:shd w:val="clear" w:color="auto" w:fill="auto"/>
+            <w:vAlign w:val="center"/>
+            <w:hideMark/>
+          </w:tcPr>
+          <w:p>
+            <w:pPr>
+              <w:jc w:val="center"/>
+              <w:rPr>
+                <w:ins w:id="324" w:author="Tri Le" w:date="2021-07-13T20:32:00Z"/>
+                <w:rFonts w:ascii="Times New Roman" w:eastAsia="Times New Roman" w:hAnsi="Times New Roman" w:cs="Times New Roman"/>
+                <w:color w:val="000000"/>
+                <w:lang w:val="en-CA" w:eastAsia="en-CA"/>
+              </w:rPr>
+            </w:pPr>
+          </w:p>
+        </w:tc>
+        <w:tc>
+          <w:tcPr>
+            <w:tcW w:w="2551" w:type="dxa"/>
             <w:tcBorders>
               <w:top w:val="nil"/>
               <w:left w:val="nil"/>
@@ -5987,6 +5982,7 @@
               <w:right w:val="single" w:sz="8" w:space="0" w:color="auto"/>
             </w:tcBorders>
             <w:shd w:val="clear" w:color="auto" w:fill="auto"/>
+            <w:vAlign w:val="center"/>
             <w:hideMark/>
           </w:tcPr>
           <w:p>
@@ -6003,14 +5999,8 @@
         </w:tc>
         <w:tc>
           <w:tcPr>
-            <w:tcW w:w="2145" w:type="dxa"/>
-            <w:tcBorders>
-              <w:top w:val="nil"/>
-              <w:left w:val="nil"/>
-              <w:bottom w:val="nil"/>
-              <w:right w:val="single" w:sz="8" w:space="0" w:color="auto"/>
-            </w:tcBorders>
-            <w:shd w:val="clear" w:color="auto" w:fill="auto"/>
+            <w:tcW w:w="236" w:type="dxa"/>
+            <w:vAlign w:val="center"/>
             <w:hideMark/>
           </w:tcPr>
           <w:p>
@@ -6018,24 +6008,6 @@
               <w:jc w:val="center"/>
               <w:rPr>
                 <w:ins w:id="326" w:author="Tri Le" w:date="2021-07-13T20:32:00Z"/>
-                <w:rFonts w:ascii="Times New Roman" w:eastAsia="Times New Roman" w:hAnsi="Times New Roman" w:cs="Times New Roman"/>
-                <w:color w:val="000000"/>
-                <w:lang w:val="en-CA" w:eastAsia="en-CA"/>
-              </w:rPr>
-            </w:pPr>
-          </w:p>
-        </w:tc>
-        <w:tc>
-          <w:tcPr>
-            <w:tcW w:w="388" w:type="dxa"/>
-            <w:vAlign w:val="center"/>
-            <w:hideMark/>
-          </w:tcPr>
-          <w:p>
-            <w:pPr>
-              <w:jc w:val="center"/>
-              <w:rPr>
-                <w:ins w:id="327" w:author="Tri Le" w:date="2021-07-13T20:32:00Z"/>
                 <w:rFonts w:ascii="Times New Roman" w:eastAsia="Times New Roman" w:hAnsi="Times New Roman" w:cs="Times New Roman"/>
                 <w:lang w:val="en-CA" w:eastAsia="en-CA"/>
               </w:rPr>
@@ -6046,7 +6018,7 @@
       <w:tr>
         <w:trPr>
           <w:trHeight w:val="600"/>
-          <w:ins w:id="328" w:author="Tri Le" w:date="2021-07-13T20:32:00Z"/>
+          <w:ins w:id="327" w:author="Tri Le" w:date="2021-07-13T20:32:00Z"/>
         </w:trPr>
         <w:tc>
           <w:tcPr>
@@ -6065,32 +6037,32 @@
             <w:pPr>
               <w:jc w:val="center"/>
               <w:rPr>
+                <w:ins w:id="328" w:author="Tri Le" w:date="2021-07-13T20:32:00Z"/>
+                <w:rFonts w:ascii="Times New Roman" w:eastAsia="Times New Roman" w:hAnsi="Times New Roman" w:cs="Times New Roman"/>
+                <w:color w:val="000000"/>
+                <w:lang w:val="en-CA" w:eastAsia="en-CA"/>
+              </w:rPr>
+            </w:pPr>
+          </w:p>
+        </w:tc>
+        <w:tc>
+          <w:tcPr>
+            <w:tcW w:w="850" w:type="dxa"/>
+            <w:vMerge/>
+            <w:tcBorders>
+              <w:top w:val="nil"/>
+              <w:left w:val="single" w:sz="8" w:space="0" w:color="auto"/>
+              <w:bottom w:val="single" w:sz="8" w:space="0" w:color="000000"/>
+              <w:right w:val="single" w:sz="8" w:space="0" w:color="auto"/>
+            </w:tcBorders>
+            <w:vAlign w:val="center"/>
+            <w:hideMark/>
+          </w:tcPr>
+          <w:p>
+            <w:pPr>
+              <w:jc w:val="center"/>
+              <w:rPr>
                 <w:ins w:id="329" w:author="Tri Le" w:date="2021-07-13T20:32:00Z"/>
-                <w:rFonts w:ascii="Times New Roman" w:eastAsia="Times New Roman" w:hAnsi="Times New Roman" w:cs="Times New Roman"/>
-                <w:color w:val="000000"/>
-                <w:lang w:val="en-CA" w:eastAsia="en-CA"/>
-              </w:rPr>
-            </w:pPr>
-          </w:p>
-        </w:tc>
-        <w:tc>
-          <w:tcPr>
-            <w:tcW w:w="850" w:type="dxa"/>
-            <w:vMerge/>
-            <w:tcBorders>
-              <w:top w:val="nil"/>
-              <w:left w:val="single" w:sz="8" w:space="0" w:color="auto"/>
-              <w:bottom w:val="single" w:sz="8" w:space="0" w:color="000000"/>
-              <w:right w:val="single" w:sz="8" w:space="0" w:color="auto"/>
-            </w:tcBorders>
-            <w:vAlign w:val="center"/>
-            <w:hideMark/>
-          </w:tcPr>
-          <w:p>
-            <w:pPr>
-              <w:jc w:val="center"/>
-              <w:rPr>
-                <w:ins w:id="330" w:author="Tri Le" w:date="2021-07-13T20:32:00Z"/>
                 <w:rFonts w:ascii="Times New Roman" w:eastAsia="Times New Roman" w:hAnsi="Times New Roman" w:cs="Times New Roman"/>
                 <w:color w:val="000000"/>
                 <w:lang w:val="en-CA" w:eastAsia="en-CA"/>
@@ -6115,20 +6087,20 @@
             <w:pPr>
               <w:jc w:val="center"/>
               <w:rPr>
-                <w:ins w:id="331" w:author="Tri Le" w:date="2021-07-13T20:32:00Z"/>
-                <w:rFonts w:ascii="Times New Roman" w:eastAsia="Times New Roman" w:hAnsi="Times New Roman" w:cs="Times New Roman"/>
-                <w:color w:val="000000"/>
-                <w:lang w:val="en-CA" w:eastAsia="en-CA"/>
-              </w:rPr>
-            </w:pPr>
-            <w:ins w:id="332" w:author="Tri Le" w:date="2021-07-13T20:32:00Z">
-              <w:r>
-                <w:rPr>
-                  <w:rFonts w:ascii="Times New Roman" w:eastAsia="Times New Roman" w:hAnsi="Times New Roman" w:cs="Times New Roman"/>
-                  <w:color w:val="000000"/>
-                  <w:lang w:eastAsia="en-CA"/>
-                </w:rPr>
-                <w:t>PMMV-P (Probe)</w:t>
+                <w:ins w:id="330" w:author="Tri Le" w:date="2021-07-13T20:32:00Z"/>
+                <w:rFonts w:ascii="Times New Roman" w:eastAsia="Times New Roman" w:hAnsi="Times New Roman" w:cs="Times New Roman"/>
+                <w:color w:val="000000"/>
+                <w:lang w:val="en-CA" w:eastAsia="en-CA"/>
+              </w:rPr>
+            </w:pPr>
+            <w:ins w:id="331" w:author="Tri Le" w:date="2021-07-13T20:32:00Z">
+              <w:r>
+                <w:rPr>
+                  <w:rFonts w:ascii="Times New Roman" w:eastAsia="Times New Roman" w:hAnsi="Times New Roman" w:cs="Times New Roman"/>
+                  <w:color w:val="000000"/>
+                  <w:lang w:eastAsia="en-CA"/>
+                </w:rPr>
+                <w:t>PMMV-RP1</w:t>
               </w:r>
             </w:ins>
           </w:p>
@@ -6149,36 +6121,26 @@
           <w:p>
             <w:pPr>
               <w:rPr>
-                <w:ins w:id="333" w:author="Tri Le" w:date="2021-07-13T20:32:00Z"/>
-                <w:rFonts w:ascii="Times New Roman" w:eastAsia="Times New Roman" w:hAnsi="Times New Roman" w:cs="Times New Roman"/>
-                <w:color w:val="000000"/>
-                <w:lang w:val="en-CA" w:eastAsia="en-CA"/>
-              </w:rPr>
-              <w:pPrChange w:id="334" w:author="Tri Le" w:date="2021-07-14T14:27:00Z">
+                <w:ins w:id="332" w:author="Tri Le" w:date="2021-07-13T20:32:00Z"/>
+                <w:rFonts w:ascii="Times New Roman" w:eastAsia="Times New Roman" w:hAnsi="Times New Roman" w:cs="Times New Roman"/>
+                <w:color w:val="000000"/>
+                <w:lang w:val="en-CA" w:eastAsia="en-CA"/>
+              </w:rPr>
+              <w:pPrChange w:id="333" w:author="Tri Le" w:date="2021-07-14T14:27:00Z">
                 <w:pPr>
                   <w:framePr w:hSpace="180" w:wrap="around" w:vAnchor="text" w:hAnchor="margin" w:xAlign="center" w:y="1132"/>
                   <w:jc w:val="center"/>
                 </w:pPr>
               </w:pPrChange>
             </w:pPr>
-            <w:ins w:id="335" w:author="Tri Le" w:date="2021-07-13T20:32:00Z">
-              <w:r>
-                <w:rPr>
-                  <w:rFonts w:ascii="Times New Roman" w:eastAsia="Times New Roman" w:hAnsi="Times New Roman" w:cs="Times New Roman"/>
-                  <w:color w:val="000000"/>
-                  <w:lang w:eastAsia="en-CA"/>
-                </w:rPr>
-                <w:t>FAM-CCT ACC GAA GCA AAT G</w:t>
-              </w:r>
-            </w:ins>
-            <w:ins w:id="336" w:author="Tri Le" w:date="2021-07-19T16:26:00Z">
-              <w:r>
-                <w:rPr>
-                  <w:rFonts w:ascii="Times New Roman" w:eastAsia="Times New Roman" w:hAnsi="Times New Roman" w:cs="Times New Roman"/>
-                  <w:color w:val="000000"/>
-                  <w:lang w:eastAsia="en-CA"/>
-                </w:rPr>
-                <w:t>-MGB-NFQ</w:t>
+            <w:ins w:id="334" w:author="Tri Le" w:date="2021-07-13T20:32:00Z">
+              <w:r>
+                <w:rPr>
+                  <w:rFonts w:ascii="Times New Roman" w:eastAsia="Times New Roman" w:hAnsi="Times New Roman" w:cs="Times New Roman"/>
+                  <w:color w:val="000000"/>
+                  <w:lang w:eastAsia="en-CA"/>
+                </w:rPr>
+                <w:t>TTG TCG GTT GCA ATG CAA GT</w:t>
               </w:r>
             </w:ins>
           </w:p>
@@ -6186,13 +6148,73 @@
         <w:tc>
           <w:tcPr>
             <w:tcW w:w="1843" w:type="dxa"/>
-            <w:tcBorders>
-              <w:top w:val="nil"/>
+            <w:vMerge/>
+            <w:tcBorders>
               <w:left w:val="nil"/>
-              <w:bottom w:val="single" w:sz="8" w:space="0" w:color="000000"/>
-              <w:right w:val="single" w:sz="8" w:space="0" w:color="auto"/>
-            </w:tcBorders>
-            <w:shd w:val="clear" w:color="auto" w:fill="auto"/>
+              <w:right w:val="single" w:sz="8" w:space="0" w:color="auto"/>
+            </w:tcBorders>
+            <w:shd w:val="clear" w:color="auto" w:fill="auto"/>
+            <w:vAlign w:val="center"/>
+            <w:hideMark/>
+          </w:tcPr>
+          <w:p>
+            <w:pPr>
+              <w:jc w:val="center"/>
+              <w:rPr>
+                <w:ins w:id="335" w:author="Tri Le" w:date="2021-07-13T20:32:00Z"/>
+                <w:rFonts w:ascii="Times New Roman" w:eastAsia="Times New Roman" w:hAnsi="Times New Roman" w:cs="Times New Roman"/>
+                <w:color w:val="000000"/>
+                <w:lang w:val="en-CA" w:eastAsia="en-CA"/>
+              </w:rPr>
+            </w:pPr>
+          </w:p>
+        </w:tc>
+        <w:tc>
+          <w:tcPr>
+            <w:tcW w:w="2551" w:type="dxa"/>
+            <w:tcBorders>
+              <w:top w:val="nil"/>
+              <w:left w:val="nil"/>
+              <w:bottom w:val="nil"/>
+              <w:right w:val="single" w:sz="8" w:space="0" w:color="auto"/>
+            </w:tcBorders>
+            <w:shd w:val="clear" w:color="auto" w:fill="auto"/>
+            <w:hideMark/>
+          </w:tcPr>
+          <w:p>
+            <w:pPr>
+              <w:jc w:val="center"/>
+              <w:rPr>
+                <w:ins w:id="336" w:author="Tri Le" w:date="2021-07-13T20:32:00Z"/>
+                <w:rFonts w:ascii="Times New Roman" w:eastAsia="Times New Roman" w:hAnsi="Times New Roman" w:cs="Times New Roman"/>
+                <w:color w:val="000000"/>
+                <w:lang w:val="en-CA" w:eastAsia="en-CA"/>
+              </w:rPr>
+            </w:pPr>
+            <w:r>
+              <w:fldChar w:fldCharType="begin"/>
+            </w:r>
+            <w:r>
+              <w:instrText xml:space="preserve"> HYPERLINK "https://www.ncbi.nlm.nih.gov/pmc/articles/PMC2786529/" </w:instrText>
+            </w:r>
+            <w:r>
+              <w:fldChar w:fldCharType="separate"/>
+            </w:r>
+            <w:r>
+              <w:rPr>
+                <w:rStyle w:val="Hyperlink"/>
+              </w:rPr>
+              <w:t>Pepper Mild Mottle Virus as an Indicator of Fecal Pollution (nih.gov)</w:t>
+            </w:r>
+            <w:r>
+              <w:fldChar w:fldCharType="end"/>
+            </w:r>
+          </w:p>
+        </w:tc>
+        <w:tc>
+          <w:tcPr>
+            <w:tcW w:w="236" w:type="dxa"/>
+            <w:vAlign w:val="center"/>
             <w:hideMark/>
           </w:tcPr>
           <w:p>
@@ -6200,48 +6222,6 @@
               <w:jc w:val="center"/>
               <w:rPr>
                 <w:ins w:id="337" w:author="Tri Le" w:date="2021-07-13T20:32:00Z"/>
-                <w:rFonts w:ascii="Times New Roman" w:eastAsia="Times New Roman" w:hAnsi="Times New Roman" w:cs="Times New Roman"/>
-                <w:color w:val="000000"/>
-                <w:lang w:val="en-CA" w:eastAsia="en-CA"/>
-              </w:rPr>
-            </w:pPr>
-          </w:p>
-        </w:tc>
-        <w:tc>
-          <w:tcPr>
-            <w:tcW w:w="2145" w:type="dxa"/>
-            <w:tcBorders>
-              <w:top w:val="nil"/>
-              <w:left w:val="nil"/>
-              <w:bottom w:val="single" w:sz="8" w:space="0" w:color="000000"/>
-              <w:right w:val="single" w:sz="8" w:space="0" w:color="auto"/>
-            </w:tcBorders>
-            <w:shd w:val="clear" w:color="auto" w:fill="auto"/>
-            <w:hideMark/>
-          </w:tcPr>
-          <w:p>
-            <w:pPr>
-              <w:jc w:val="center"/>
-              <w:rPr>
-                <w:ins w:id="338" w:author="Tri Le" w:date="2021-07-13T20:32:00Z"/>
-                <w:rFonts w:ascii="Times New Roman" w:eastAsia="Times New Roman" w:hAnsi="Times New Roman" w:cs="Times New Roman"/>
-                <w:color w:val="000000"/>
-                <w:lang w:val="en-CA" w:eastAsia="en-CA"/>
-              </w:rPr>
-            </w:pPr>
-          </w:p>
-        </w:tc>
-        <w:tc>
-          <w:tcPr>
-            <w:tcW w:w="388" w:type="dxa"/>
-            <w:vAlign w:val="center"/>
-            <w:hideMark/>
-          </w:tcPr>
-          <w:p>
-            <w:pPr>
-              <w:jc w:val="center"/>
-              <w:rPr>
-                <w:ins w:id="339" w:author="Tri Le" w:date="2021-07-13T20:32:00Z"/>
                 <w:rFonts w:ascii="Times New Roman" w:eastAsia="Times New Roman" w:hAnsi="Times New Roman" w:cs="Times New Roman"/>
                 <w:lang w:val="en-CA" w:eastAsia="en-CA"/>
               </w:rPr>
@@ -6252,80 +6232,56 @@
       <w:tr>
         <w:trPr>
           <w:trHeight w:val="600"/>
-          <w:ins w:id="340" w:author="Tri Le" w:date="2021-07-13T20:32:00Z"/>
+          <w:ins w:id="338" w:author="Tri Le" w:date="2021-07-13T20:32:00Z"/>
         </w:trPr>
         <w:tc>
           <w:tcPr>
             <w:tcW w:w="1408" w:type="dxa"/>
-            <w:vMerge w:val="restart"/>
-            <w:tcBorders>
-              <w:top w:val="nil"/>
-              <w:left w:val="single" w:sz="8" w:space="0" w:color="auto"/>
-              <w:bottom w:val="single" w:sz="8" w:space="0" w:color="000000"/>
-              <w:right w:val="single" w:sz="8" w:space="0" w:color="auto"/>
-            </w:tcBorders>
-            <w:shd w:val="clear" w:color="auto" w:fill="auto"/>
-            <w:vAlign w:val="center"/>
-            <w:hideMark/>
-          </w:tcPr>
-          <w:p>
-            <w:pPr>
-              <w:jc w:val="center"/>
-              <w:rPr>
-                <w:ins w:id="341" w:author="Tri Le" w:date="2021-07-13T20:32:00Z"/>
-                <w:rFonts w:ascii="Times New Roman" w:eastAsia="Times New Roman" w:hAnsi="Times New Roman" w:cs="Times New Roman"/>
-                <w:i/>
-                <w:iCs/>
-                <w:color w:val="000000"/>
-                <w:lang w:val="en-CA" w:eastAsia="en-CA"/>
-              </w:rPr>
-            </w:pPr>
-            <w:r>
-              <w:rPr>
-                <w:rFonts w:ascii="Times New Roman" w:eastAsia="Times New Roman" w:hAnsi="Times New Roman" w:cs="Times New Roman"/>
-                <w:i/>
-                <w:iCs/>
-                <w:color w:val="000000"/>
-                <w:lang w:eastAsia="en-CA"/>
-              </w:rPr>
-              <w:t>E. coli</w:t>
-            </w:r>
+            <w:vMerge/>
+            <w:tcBorders>
+              <w:top w:val="nil"/>
+              <w:left w:val="single" w:sz="8" w:space="0" w:color="auto"/>
+              <w:bottom w:val="single" w:sz="8" w:space="0" w:color="000000"/>
+              <w:right w:val="single" w:sz="8" w:space="0" w:color="auto"/>
+            </w:tcBorders>
+            <w:vAlign w:val="center"/>
+            <w:hideMark/>
+          </w:tcPr>
+          <w:p>
+            <w:pPr>
+              <w:jc w:val="center"/>
+              <w:rPr>
+                <w:ins w:id="339" w:author="Tri Le" w:date="2021-07-13T20:32:00Z"/>
+                <w:rFonts w:ascii="Times New Roman" w:eastAsia="Times New Roman" w:hAnsi="Times New Roman" w:cs="Times New Roman"/>
+                <w:color w:val="000000"/>
+                <w:lang w:val="en-CA" w:eastAsia="en-CA"/>
+              </w:rPr>
+            </w:pPr>
           </w:p>
         </w:tc>
         <w:tc>
           <w:tcPr>
             <w:tcW w:w="850" w:type="dxa"/>
-            <w:vMerge w:val="restart"/>
-            <w:tcBorders>
-              <w:top w:val="nil"/>
-              <w:left w:val="single" w:sz="8" w:space="0" w:color="auto"/>
-              <w:bottom w:val="single" w:sz="8" w:space="0" w:color="000000"/>
-              <w:right w:val="single" w:sz="8" w:space="0" w:color="auto"/>
-            </w:tcBorders>
-            <w:shd w:val="clear" w:color="auto" w:fill="auto"/>
-            <w:vAlign w:val="center"/>
-            <w:hideMark/>
-          </w:tcPr>
-          <w:p>
-            <w:pPr>
-              <w:jc w:val="center"/>
-              <w:rPr>
-                <w:ins w:id="342" w:author="Tri Le" w:date="2021-07-13T20:32:00Z"/>
-                <w:rFonts w:ascii="Times New Roman" w:eastAsia="Times New Roman" w:hAnsi="Times New Roman" w:cs="Times New Roman"/>
-                <w:color w:val="000000"/>
-                <w:lang w:val="en-CA" w:eastAsia="en-CA"/>
-              </w:rPr>
-            </w:pPr>
-            <w:ins w:id="343" w:author="Tri Le" w:date="2021-07-13T20:32:00Z">
-              <w:r>
-                <w:rPr>
-                  <w:rFonts w:ascii="Times New Roman" w:eastAsia="Times New Roman" w:hAnsi="Times New Roman" w:cs="Times New Roman"/>
-                  <w:color w:val="000000"/>
-                  <w:lang w:eastAsia="en-CA"/>
-                </w:rPr>
-                <w:t>DNA</w:t>
-              </w:r>
-            </w:ins>
+            <w:vMerge/>
+            <w:tcBorders>
+              <w:top w:val="nil"/>
+              <w:left w:val="single" w:sz="8" w:space="0" w:color="auto"/>
+              <w:bottom w:val="single" w:sz="8" w:space="0" w:color="000000"/>
+              <w:right w:val="single" w:sz="8" w:space="0" w:color="auto"/>
+            </w:tcBorders>
+            <w:vAlign w:val="center"/>
+            <w:hideMark/>
+          </w:tcPr>
+          <w:p>
+            <w:pPr>
+              <w:jc w:val="center"/>
+              <w:rPr>
+                <w:ins w:id="340" w:author="Tri Le" w:date="2021-07-13T20:32:00Z"/>
+                <w:rFonts w:ascii="Times New Roman" w:eastAsia="Times New Roman" w:hAnsi="Times New Roman" w:cs="Times New Roman"/>
+                <w:color w:val="000000"/>
+                <w:lang w:val="en-CA" w:eastAsia="en-CA"/>
+              </w:rPr>
+            </w:pPr>
           </w:p>
         </w:tc>
         <w:tc>
@@ -6345,20 +6301,20 @@
             <w:pPr>
               <w:jc w:val="center"/>
               <w:rPr>
-                <w:ins w:id="344" w:author="Tri Le" w:date="2021-07-13T20:32:00Z"/>
-                <w:rFonts w:ascii="Times New Roman" w:eastAsia="Times New Roman" w:hAnsi="Times New Roman" w:cs="Times New Roman"/>
-                <w:color w:val="000000"/>
-                <w:lang w:val="en-CA" w:eastAsia="en-CA"/>
-              </w:rPr>
-            </w:pPr>
-            <w:ins w:id="345" w:author="Tri Le" w:date="2021-07-13T20:32:00Z">
-              <w:r>
-                <w:rPr>
-                  <w:rFonts w:ascii="Times New Roman" w:eastAsia="Times New Roman" w:hAnsi="Times New Roman" w:cs="Times New Roman"/>
-                  <w:color w:val="000000"/>
-                  <w:lang w:eastAsia="en-CA"/>
-                </w:rPr>
-                <w:t>uidA_784F</w:t>
+                <w:ins w:id="341" w:author="Tri Le" w:date="2021-07-13T20:32:00Z"/>
+                <w:rFonts w:ascii="Times New Roman" w:eastAsia="Times New Roman" w:hAnsi="Times New Roman" w:cs="Times New Roman"/>
+                <w:color w:val="000000"/>
+                <w:lang w:val="en-CA" w:eastAsia="en-CA"/>
+              </w:rPr>
+            </w:pPr>
+            <w:ins w:id="342" w:author="Tri Le" w:date="2021-07-13T20:32:00Z">
+              <w:r>
+                <w:rPr>
+                  <w:rFonts w:ascii="Times New Roman" w:eastAsia="Times New Roman" w:hAnsi="Times New Roman" w:cs="Times New Roman"/>
+                  <w:color w:val="000000"/>
+                  <w:lang w:eastAsia="en-CA"/>
+                </w:rPr>
+                <w:t>PMMV-P (Probe)</w:t>
               </w:r>
             </w:ins>
           </w:p>
@@ -6379,26 +6335,36 @@
           <w:p>
             <w:pPr>
               <w:rPr>
-                <w:ins w:id="346" w:author="Tri Le" w:date="2021-07-13T20:32:00Z"/>
-                <w:rFonts w:ascii="Times New Roman" w:eastAsia="Times New Roman" w:hAnsi="Times New Roman" w:cs="Times New Roman"/>
-                <w:color w:val="000000"/>
-                <w:lang w:val="en-CA" w:eastAsia="en-CA"/>
-              </w:rPr>
-              <w:pPrChange w:id="347" w:author="Tri Le" w:date="2021-07-14T14:27:00Z">
+                <w:ins w:id="343" w:author="Tri Le" w:date="2021-07-13T20:32:00Z"/>
+                <w:rFonts w:ascii="Times New Roman" w:eastAsia="Times New Roman" w:hAnsi="Times New Roman" w:cs="Times New Roman"/>
+                <w:color w:val="000000"/>
+                <w:lang w:val="en-CA" w:eastAsia="en-CA"/>
+              </w:rPr>
+              <w:pPrChange w:id="344" w:author="Tri Le" w:date="2021-07-14T14:27:00Z">
                 <w:pPr>
                   <w:framePr w:hSpace="180" w:wrap="around" w:vAnchor="text" w:hAnchor="margin" w:xAlign="center" w:y="1132"/>
                   <w:jc w:val="center"/>
                 </w:pPr>
               </w:pPrChange>
             </w:pPr>
-            <w:ins w:id="348" w:author="Tri Le" w:date="2021-07-13T20:32:00Z">
-              <w:r>
-                <w:rPr>
-                  <w:rFonts w:ascii="Times New Roman" w:eastAsia="Times New Roman" w:hAnsi="Times New Roman" w:cs="Times New Roman"/>
-                  <w:color w:val="000000"/>
-                  <w:lang w:eastAsia="en-CA"/>
-                </w:rPr>
-                <w:t>GTG TGA TAT CTA CCC GCT TCG C</w:t>
+            <w:ins w:id="345" w:author="Tri Le" w:date="2021-07-13T20:32:00Z">
+              <w:r>
+                <w:rPr>
+                  <w:rFonts w:ascii="Times New Roman" w:eastAsia="Times New Roman" w:hAnsi="Times New Roman" w:cs="Times New Roman"/>
+                  <w:color w:val="000000"/>
+                  <w:lang w:eastAsia="en-CA"/>
+                </w:rPr>
+                <w:t>FAM-CCT ACC GAA GCA AAT G</w:t>
+              </w:r>
+            </w:ins>
+            <w:ins w:id="346" w:author="Tri Le" w:date="2021-07-19T16:26:00Z">
+              <w:r>
+                <w:rPr>
+                  <w:rFonts w:ascii="Times New Roman" w:eastAsia="Times New Roman" w:hAnsi="Times New Roman" w:cs="Times New Roman"/>
+                  <w:color w:val="000000"/>
+                  <w:lang w:eastAsia="en-CA"/>
+                </w:rPr>
+                <w:t>-MGB-NFQ</w:t>
               </w:r>
             </w:ins>
           </w:p>
@@ -6406,13 +6372,54 @@
         <w:tc>
           <w:tcPr>
             <w:tcW w:w="1843" w:type="dxa"/>
-            <w:tcBorders>
-              <w:top w:val="nil"/>
+            <w:vMerge/>
+            <w:tcBorders>
               <w:left w:val="nil"/>
-              <w:bottom w:val="nil"/>
-              <w:right w:val="single" w:sz="8" w:space="0" w:color="auto"/>
-            </w:tcBorders>
-            <w:shd w:val="clear" w:color="auto" w:fill="auto"/>
+              <w:bottom w:val="single" w:sz="8" w:space="0" w:color="000000"/>
+              <w:right w:val="single" w:sz="8" w:space="0" w:color="auto"/>
+            </w:tcBorders>
+            <w:shd w:val="clear" w:color="auto" w:fill="auto"/>
+            <w:hideMark/>
+          </w:tcPr>
+          <w:p>
+            <w:pPr>
+              <w:jc w:val="center"/>
+              <w:rPr>
+                <w:ins w:id="347" w:author="Tri Le" w:date="2021-07-13T20:32:00Z"/>
+                <w:rFonts w:ascii="Times New Roman" w:eastAsia="Times New Roman" w:hAnsi="Times New Roman" w:cs="Times New Roman"/>
+                <w:color w:val="000000"/>
+                <w:lang w:val="en-CA" w:eastAsia="en-CA"/>
+              </w:rPr>
+            </w:pPr>
+          </w:p>
+        </w:tc>
+        <w:tc>
+          <w:tcPr>
+            <w:tcW w:w="2551" w:type="dxa"/>
+            <w:tcBorders>
+              <w:top w:val="nil"/>
+              <w:left w:val="nil"/>
+              <w:bottom w:val="single" w:sz="8" w:space="0" w:color="000000"/>
+              <w:right w:val="single" w:sz="8" w:space="0" w:color="auto"/>
+            </w:tcBorders>
+            <w:shd w:val="clear" w:color="auto" w:fill="auto"/>
+            <w:hideMark/>
+          </w:tcPr>
+          <w:p>
+            <w:pPr>
+              <w:jc w:val="center"/>
+              <w:rPr>
+                <w:ins w:id="348" w:author="Tri Le" w:date="2021-07-13T20:32:00Z"/>
+                <w:rFonts w:ascii="Times New Roman" w:eastAsia="Times New Roman" w:hAnsi="Times New Roman" w:cs="Times New Roman"/>
+                <w:color w:val="000000"/>
+                <w:lang w:val="en-CA" w:eastAsia="en-CA"/>
+              </w:rPr>
+            </w:pPr>
+          </w:p>
+        </w:tc>
+        <w:tc>
+          <w:tcPr>
+            <w:tcW w:w="236" w:type="dxa"/>
             <w:vAlign w:val="center"/>
             <w:hideMark/>
           </w:tcPr>
@@ -6421,57 +6428,6 @@
               <w:jc w:val="center"/>
               <w:rPr>
                 <w:ins w:id="349" w:author="Tri Le" w:date="2021-07-13T20:32:00Z"/>
-                <w:rFonts w:ascii="Times New Roman" w:eastAsia="Times New Roman" w:hAnsi="Times New Roman" w:cs="Times New Roman"/>
-                <w:b/>
-                <w:bCs/>
-                <w:i/>
-                <w:iCs/>
-                <w:color w:val="000000"/>
-                <w:lang w:val="en-CA" w:eastAsia="en-CA"/>
-              </w:rPr>
-            </w:pPr>
-          </w:p>
-        </w:tc>
-        <w:tc>
-          <w:tcPr>
-            <w:tcW w:w="2145" w:type="dxa"/>
-            <w:tcBorders>
-              <w:top w:val="nil"/>
-              <w:left w:val="nil"/>
-              <w:bottom w:val="nil"/>
-              <w:right w:val="single" w:sz="8" w:space="0" w:color="auto"/>
-            </w:tcBorders>
-            <w:shd w:val="clear" w:color="auto" w:fill="auto"/>
-            <w:vAlign w:val="center"/>
-            <w:hideMark/>
-          </w:tcPr>
-          <w:p>
-            <w:pPr>
-              <w:jc w:val="center"/>
-              <w:rPr>
-                <w:ins w:id="350" w:author="Tri Le" w:date="2021-07-13T20:32:00Z"/>
-                <w:rFonts w:ascii="Times New Roman" w:eastAsia="Times New Roman" w:hAnsi="Times New Roman" w:cs="Times New Roman"/>
-                <w:b/>
-                <w:bCs/>
-                <w:i/>
-                <w:iCs/>
-                <w:color w:val="000000"/>
-                <w:lang w:val="en-CA" w:eastAsia="en-CA"/>
-              </w:rPr>
-            </w:pPr>
-          </w:p>
-        </w:tc>
-        <w:tc>
-          <w:tcPr>
-            <w:tcW w:w="388" w:type="dxa"/>
-            <w:vAlign w:val="center"/>
-            <w:hideMark/>
-          </w:tcPr>
-          <w:p>
-            <w:pPr>
-              <w:jc w:val="center"/>
-              <w:rPr>
-                <w:ins w:id="351" w:author="Tri Le" w:date="2021-07-13T20:32:00Z"/>
                 <w:rFonts w:ascii="Times New Roman" w:eastAsia="Times New Roman" w:hAnsi="Times New Roman" w:cs="Times New Roman"/>
                 <w:lang w:val="en-CA" w:eastAsia="en-CA"/>
               </w:rPr>
@@ -6482,26 +6438,27 @@
       <w:tr>
         <w:trPr>
           <w:trHeight w:val="600"/>
-          <w:ins w:id="352" w:author="Tri Le" w:date="2021-07-13T20:32:00Z"/>
+          <w:ins w:id="350" w:author="Tri Le" w:date="2021-07-13T20:32:00Z"/>
         </w:trPr>
         <w:tc>
           <w:tcPr>
             <w:tcW w:w="1408" w:type="dxa"/>
-            <w:vMerge/>
-            <w:tcBorders>
-              <w:top w:val="nil"/>
-              <w:left w:val="single" w:sz="8" w:space="0" w:color="auto"/>
-              <w:bottom w:val="single" w:sz="8" w:space="0" w:color="000000"/>
-              <w:right w:val="single" w:sz="8" w:space="0" w:color="auto"/>
-            </w:tcBorders>
-            <w:vAlign w:val="center"/>
-            <w:hideMark/>
-          </w:tcPr>
-          <w:p>
-            <w:pPr>
-              <w:jc w:val="center"/>
-              <w:rPr>
-                <w:ins w:id="353" w:author="Tri Le" w:date="2021-07-13T20:32:00Z"/>
+            <w:vMerge w:val="restart"/>
+            <w:tcBorders>
+              <w:top w:val="nil"/>
+              <w:left w:val="single" w:sz="8" w:space="0" w:color="auto"/>
+              <w:bottom w:val="single" w:sz="8" w:space="0" w:color="000000"/>
+              <w:right w:val="single" w:sz="8" w:space="0" w:color="auto"/>
+            </w:tcBorders>
+            <w:shd w:val="clear" w:color="auto" w:fill="auto"/>
+            <w:vAlign w:val="center"/>
+            <w:hideMark/>
+          </w:tcPr>
+          <w:p>
+            <w:pPr>
+              <w:jc w:val="center"/>
+              <w:rPr>
+                <w:ins w:id="351" w:author="Tri Le" w:date="2021-07-13T20:32:00Z"/>
                 <w:rFonts w:ascii="Times New Roman" w:eastAsia="Times New Roman" w:hAnsi="Times New Roman" w:cs="Times New Roman"/>
                 <w:i/>
                 <w:iCs/>
@@ -6509,31 +6466,54 @@
                 <w:lang w:val="en-CA" w:eastAsia="en-CA"/>
               </w:rPr>
             </w:pPr>
+            <w:ins w:id="352" w:author="Tri Le" w:date="2021-07-13T20:32:00Z">
+              <w:r>
+                <w:rPr>
+                  <w:rFonts w:ascii="Times New Roman" w:eastAsia="Times New Roman" w:hAnsi="Times New Roman" w:cs="Times New Roman"/>
+                  <w:i/>
+                  <w:iCs/>
+                  <w:color w:val="000000"/>
+                  <w:lang w:eastAsia="en-CA"/>
+                </w:rPr>
+                <w:t>Escherichia coli</w:t>
+              </w:r>
+            </w:ins>
           </w:p>
         </w:tc>
         <w:tc>
           <w:tcPr>
             <w:tcW w:w="850" w:type="dxa"/>
-            <w:vMerge/>
-            <w:tcBorders>
-              <w:top w:val="nil"/>
-              <w:left w:val="single" w:sz="8" w:space="0" w:color="auto"/>
-              <w:bottom w:val="single" w:sz="8" w:space="0" w:color="000000"/>
-              <w:right w:val="single" w:sz="8" w:space="0" w:color="auto"/>
-            </w:tcBorders>
-            <w:vAlign w:val="center"/>
-            <w:hideMark/>
-          </w:tcPr>
-          <w:p>
-            <w:pPr>
-              <w:jc w:val="center"/>
-              <w:rPr>
-                <w:ins w:id="354" w:author="Tri Le" w:date="2021-07-13T20:32:00Z"/>
-                <w:rFonts w:ascii="Times New Roman" w:eastAsia="Times New Roman" w:hAnsi="Times New Roman" w:cs="Times New Roman"/>
-                <w:color w:val="000000"/>
-                <w:lang w:val="en-CA" w:eastAsia="en-CA"/>
-              </w:rPr>
-            </w:pPr>
+            <w:vMerge w:val="restart"/>
+            <w:tcBorders>
+              <w:top w:val="nil"/>
+              <w:left w:val="single" w:sz="8" w:space="0" w:color="auto"/>
+              <w:bottom w:val="single" w:sz="8" w:space="0" w:color="000000"/>
+              <w:right w:val="single" w:sz="8" w:space="0" w:color="auto"/>
+            </w:tcBorders>
+            <w:shd w:val="clear" w:color="auto" w:fill="auto"/>
+            <w:vAlign w:val="center"/>
+            <w:hideMark/>
+          </w:tcPr>
+          <w:p>
+            <w:pPr>
+              <w:jc w:val="center"/>
+              <w:rPr>
+                <w:ins w:id="353" w:author="Tri Le" w:date="2021-07-13T20:32:00Z"/>
+                <w:rFonts w:ascii="Times New Roman" w:eastAsia="Times New Roman" w:hAnsi="Times New Roman" w:cs="Times New Roman"/>
+                <w:color w:val="000000"/>
+                <w:lang w:val="en-CA" w:eastAsia="en-CA"/>
+              </w:rPr>
+            </w:pPr>
+            <w:ins w:id="354" w:author="Tri Le" w:date="2021-07-13T20:32:00Z">
+              <w:r>
+                <w:rPr>
+                  <w:rFonts w:ascii="Times New Roman" w:eastAsia="Times New Roman" w:hAnsi="Times New Roman" w:cs="Times New Roman"/>
+                  <w:color w:val="000000"/>
+                  <w:lang w:eastAsia="en-CA"/>
+                </w:rPr>
+                <w:t>DNA</w:t>
+              </w:r>
+            </w:ins>
           </w:p>
         </w:tc>
         <w:tc>
@@ -6566,7 +6546,7 @@
                   <w:color w:val="000000"/>
                   <w:lang w:eastAsia="en-CA"/>
                 </w:rPr>
-                <w:t>uidA_866R</w:t>
+                <w:t>uidA_784F</w:t>
               </w:r>
             </w:ins>
           </w:p>
@@ -6606,7 +6586,7 @@
                   <w:color w:val="000000"/>
                   <w:lang w:eastAsia="en-CA"/>
                 </w:rPr>
-                <w:t>AGA ACG GTT TGT GGT TAA TCA GGA</w:t>
+                <w:t>GTG TGA TAT CTA CCC GCT TCG C</w:t>
               </w:r>
             </w:ins>
           </w:p>
@@ -6614,10 +6594,10 @@
         <w:tc>
           <w:tcPr>
             <w:tcW w:w="1843" w:type="dxa"/>
+            <w:vMerge w:val="restart"/>
             <w:tcBorders>
               <w:top w:val="nil"/>
               <w:left w:val="nil"/>
-              <w:bottom w:val="nil"/>
               <w:right w:val="single" w:sz="8" w:space="0" w:color="auto"/>
             </w:tcBorders>
             <w:shd w:val="clear" w:color="auto" w:fill="auto"/>
@@ -6630,6 +6610,8 @@
               <w:rPr>
                 <w:ins w:id="360" w:author="Tri Le" w:date="2021-07-13T20:32:00Z"/>
                 <w:rFonts w:ascii="Times New Roman" w:eastAsia="Times New Roman" w:hAnsi="Times New Roman" w:cs="Times New Roman"/>
+                <w:b/>
+                <w:bCs/>
                 <w:i/>
                 <w:iCs/>
                 <w:color w:val="000000"/>
@@ -6652,11 +6634,11 @@
         </w:tc>
         <w:tc>
           <w:tcPr>
-            <w:tcW w:w="2145" w:type="dxa"/>
+            <w:tcW w:w="2551" w:type="dxa"/>
+            <w:vMerge w:val="restart"/>
             <w:tcBorders>
               <w:top w:val="nil"/>
               <w:left w:val="nil"/>
-              <w:bottom w:val="nil"/>
               <w:right w:val="single" w:sz="8" w:space="0" w:color="auto"/>
             </w:tcBorders>
             <w:shd w:val="clear" w:color="auto" w:fill="auto"/>
@@ -6669,17 +6651,44 @@
               <w:rPr>
                 <w:ins w:id="362" w:author="Tri Le" w:date="2021-07-13T20:32:00Z"/>
                 <w:rFonts w:ascii="Times New Roman" w:eastAsia="Times New Roman" w:hAnsi="Times New Roman" w:cs="Times New Roman"/>
+                <w:b/>
+                <w:bCs/>
                 <w:i/>
                 <w:iCs/>
                 <w:color w:val="000000"/>
                 <w:lang w:val="en-CA" w:eastAsia="en-CA"/>
               </w:rPr>
             </w:pPr>
-          </w:p>
-        </w:tc>
-        <w:tc>
-          <w:tcPr>
-            <w:tcW w:w="388" w:type="dxa"/>
+            <w:r>
+              <w:fldChar w:fldCharType="begin"/>
+            </w:r>
+            <w:r>
+              <w:instrText xml:space="preserve"> HYPERLINK "https://www.ncbi.nlm.nih.gov/pmc/articles/PMC4292481/" </w:instrText>
+            </w:r>
+            <w:r>
+              <w:fldChar w:fldCharType="separate"/>
+            </w:r>
+            <w:r>
+              <w:rPr>
+                <w:rStyle w:val="Hyperlink"/>
+              </w:rPr>
+              <w:t xml:space="preserve">Alternative Fecal Indicators and Their </w:t>
+            </w:r>
+            <w:r>
+              <w:rPr>
+                <w:rStyle w:val="Hyperlink"/>
+              </w:rPr>
+              <w:lastRenderedPageBreak/>
+              <w:t>Empirical Relationships with Enteric Viruses, Salmonella enterica, and Pseudomonas aeruginosa in Surface Waters of a Tropical Urban Catchment (nih.gov)</w:t>
+            </w:r>
+            <w:r>
+              <w:fldChar w:fldCharType="end"/>
+            </w:r>
+          </w:p>
+        </w:tc>
+        <w:tc>
+          <w:tcPr>
+            <w:tcW w:w="236" w:type="dxa"/>
             <w:vAlign w:val="center"/>
             <w:hideMark/>
           </w:tcPr>
@@ -6758,7 +6767,7 @@
             <w:tcBorders>
               <w:top w:val="nil"/>
               <w:left w:val="nil"/>
-              <w:bottom w:val="nil"/>
+              <w:bottom w:val="single" w:sz="8" w:space="0" w:color="auto"/>
               <w:right w:val="single" w:sz="8" w:space="0" w:color="auto"/>
             </w:tcBorders>
             <w:shd w:val="clear" w:color="auto" w:fill="auto"/>
@@ -6782,24 +6791,7 @@
                   <w:color w:val="000000"/>
                   <w:lang w:eastAsia="en-CA"/>
                 </w:rPr>
-                <w:t>EC807</w:t>
-              </w:r>
-              <w:r>
-                <w:rPr>
-                  <w:rFonts w:ascii="Times New Roman" w:eastAsia="Times New Roman" w:hAnsi="Times New Roman" w:cs="Times New Roman"/>
-                  <w:color w:val="000000"/>
-                  <w:vertAlign w:val="superscript"/>
-                  <w:lang w:eastAsia="en-CA"/>
-                </w:rPr>
-                <w:t>d</w:t>
-              </w:r>
-              <w:r>
-                <w:rPr>
-                  <w:rFonts w:ascii="Times New Roman" w:eastAsia="Times New Roman" w:hAnsi="Times New Roman" w:cs="Times New Roman"/>
-                  <w:color w:val="000000"/>
-                  <w:lang w:eastAsia="en-CA"/>
-                </w:rPr>
-                <w:t xml:space="preserve"> probe</w:t>
+                <w:t>uidA_866R</w:t>
               </w:r>
             </w:ins>
           </w:p>
@@ -6810,7 +6802,7 @@
             <w:tcBorders>
               <w:top w:val="nil"/>
               <w:left w:val="nil"/>
-              <w:bottom w:val="nil"/>
+              <w:bottom w:val="single" w:sz="8" w:space="0" w:color="auto"/>
               <w:right w:val="single" w:sz="8" w:space="0" w:color="auto"/>
             </w:tcBorders>
             <w:shd w:val="clear" w:color="auto" w:fill="auto"/>
@@ -6839,17 +6831,7 @@
                   <w:color w:val="000000"/>
                   <w:lang w:eastAsia="en-CA"/>
                 </w:rPr>
-                <w:t>FAM-TCGGCATCCGGTCAGTGGCAGT-BHQ1</w:t>
-              </w:r>
-            </w:ins>
-            <w:commentRangeStart w:id="372"/>
-            <w:commentRangeEnd w:id="372"/>
-            <w:ins w:id="373" w:author="Tri Le" w:date="2021-07-19T16:32:00Z">
-              <w:r>
-                <w:rPr>
-                  <w:rStyle w:val="CommentReference"/>
-                </w:rPr>
-                <w:commentReference w:id="372"/>
+                <w:t>AGA ACG GTT TGT GGT TAA TCA GGA</w:t>
               </w:r>
             </w:ins>
           </w:p>
@@ -6857,13 +6839,56 @@
         <w:tc>
           <w:tcPr>
             <w:tcW w:w="1843" w:type="dxa"/>
-            <w:tcBorders>
-              <w:top w:val="nil"/>
+            <w:vMerge/>
+            <w:tcBorders>
               <w:left w:val="nil"/>
-              <w:bottom w:val="nil"/>
-              <w:right w:val="single" w:sz="8" w:space="0" w:color="auto"/>
-            </w:tcBorders>
-            <w:shd w:val="clear" w:color="auto" w:fill="auto"/>
+              <w:right w:val="single" w:sz="8" w:space="0" w:color="auto"/>
+            </w:tcBorders>
+            <w:shd w:val="clear" w:color="auto" w:fill="auto"/>
+            <w:vAlign w:val="center"/>
+            <w:hideMark/>
+          </w:tcPr>
+          <w:p>
+            <w:pPr>
+              <w:rPr>
+                <w:ins w:id="372" w:author="Tri Le" w:date="2021-07-13T20:32:00Z"/>
+                <w:rFonts w:ascii="Times New Roman" w:eastAsia="Times New Roman" w:hAnsi="Times New Roman" w:cs="Times New Roman"/>
+                <w:i/>
+                <w:iCs/>
+                <w:color w:val="000000"/>
+                <w:lang w:val="en-CA" w:eastAsia="en-CA"/>
+              </w:rPr>
+            </w:pPr>
+          </w:p>
+        </w:tc>
+        <w:tc>
+          <w:tcPr>
+            <w:tcW w:w="2551" w:type="dxa"/>
+            <w:vMerge/>
+            <w:tcBorders>
+              <w:left w:val="nil"/>
+              <w:right w:val="single" w:sz="8" w:space="0" w:color="auto"/>
+            </w:tcBorders>
+            <w:shd w:val="clear" w:color="auto" w:fill="auto"/>
+            <w:vAlign w:val="center"/>
+            <w:hideMark/>
+          </w:tcPr>
+          <w:p>
+            <w:pPr>
+              <w:jc w:val="center"/>
+              <w:rPr>
+                <w:ins w:id="373" w:author="Tri Le" w:date="2021-07-13T20:32:00Z"/>
+                <w:rFonts w:ascii="Times New Roman" w:eastAsia="Times New Roman" w:hAnsi="Times New Roman" w:cs="Times New Roman"/>
+                <w:color w:val="000000"/>
+                <w:lang w:val="en-CA" w:eastAsia="en-CA"/>
+              </w:rPr>
+            </w:pPr>
+          </w:p>
+        </w:tc>
+        <w:tc>
+          <w:tcPr>
+            <w:tcW w:w="236" w:type="dxa"/>
+            <w:vAlign w:val="center"/>
             <w:hideMark/>
           </w:tcPr>
           <w:p>
@@ -6871,48 +6896,6 @@
               <w:jc w:val="center"/>
               <w:rPr>
                 <w:ins w:id="374" w:author="Tri Le" w:date="2021-07-13T20:32:00Z"/>
-                <w:rFonts w:ascii="Times New Roman" w:eastAsia="Times New Roman" w:hAnsi="Times New Roman" w:cs="Times New Roman"/>
-                <w:color w:val="000000"/>
-                <w:lang w:val="en-CA" w:eastAsia="en-CA"/>
-              </w:rPr>
-            </w:pPr>
-          </w:p>
-        </w:tc>
-        <w:tc>
-          <w:tcPr>
-            <w:tcW w:w="2145" w:type="dxa"/>
-            <w:tcBorders>
-              <w:top w:val="nil"/>
-              <w:left w:val="nil"/>
-              <w:bottom w:val="nil"/>
-              <w:right w:val="single" w:sz="8" w:space="0" w:color="auto"/>
-            </w:tcBorders>
-            <w:shd w:val="clear" w:color="auto" w:fill="auto"/>
-            <w:hideMark/>
-          </w:tcPr>
-          <w:p>
-            <w:pPr>
-              <w:jc w:val="center"/>
-              <w:rPr>
-                <w:ins w:id="375" w:author="Tri Le" w:date="2021-07-13T20:32:00Z"/>
-                <w:rFonts w:ascii="Times New Roman" w:eastAsia="Times New Roman" w:hAnsi="Times New Roman" w:cs="Times New Roman"/>
-                <w:color w:val="000000"/>
-                <w:lang w:val="en-CA" w:eastAsia="en-CA"/>
-              </w:rPr>
-            </w:pPr>
-          </w:p>
-        </w:tc>
-        <w:tc>
-          <w:tcPr>
-            <w:tcW w:w="388" w:type="dxa"/>
-            <w:vAlign w:val="center"/>
-            <w:hideMark/>
-          </w:tcPr>
-          <w:p>
-            <w:pPr>
-              <w:jc w:val="center"/>
-              <w:rPr>
-                <w:ins w:id="376" w:author="Tri Le" w:date="2021-07-13T20:32:00Z"/>
                 <w:rFonts w:ascii="Times New Roman" w:eastAsia="Times New Roman" w:hAnsi="Times New Roman" w:cs="Times New Roman"/>
                 <w:lang w:val="en-CA" w:eastAsia="en-CA"/>
               </w:rPr>
@@ -6922,25 +6905,77 @@
       </w:tr>
       <w:tr>
         <w:trPr>
-          <w:trHeight w:val="288"/>
-          <w:ins w:id="377" w:author="Tri Le" w:date="2021-07-13T20:32:00Z"/>
+          <w:trHeight w:val="600"/>
+          <w:ins w:id="375" w:author="Tri Le" w:date="2021-07-13T20:32:00Z"/>
         </w:trPr>
         <w:tc>
           <w:tcPr>
-            <w:tcW w:w="10357" w:type="dxa"/>
-            <w:gridSpan w:val="6"/>
-            <w:vMerge w:val="restart"/>
-            <w:tcBorders>
-              <w:top w:val="single" w:sz="8" w:space="0" w:color="auto"/>
-              <w:left w:val="single" w:sz="8" w:space="0" w:color="auto"/>
-              <w:right w:val="single" w:sz="8" w:space="0" w:color="000000"/>
-            </w:tcBorders>
-            <w:shd w:val="clear" w:color="auto" w:fill="auto"/>
-            <w:vAlign w:val="center"/>
-            <w:hideMark/>
-          </w:tcPr>
-          <w:p>
-            <w:pPr>
+            <w:tcW w:w="1408" w:type="dxa"/>
+            <w:vMerge/>
+            <w:tcBorders>
+              <w:top w:val="nil"/>
+              <w:left w:val="single" w:sz="8" w:space="0" w:color="auto"/>
+              <w:bottom w:val="single" w:sz="8" w:space="0" w:color="000000"/>
+              <w:right w:val="single" w:sz="8" w:space="0" w:color="auto"/>
+            </w:tcBorders>
+            <w:vAlign w:val="center"/>
+            <w:hideMark/>
+          </w:tcPr>
+          <w:p>
+            <w:pPr>
+              <w:jc w:val="center"/>
+              <w:rPr>
+                <w:ins w:id="376" w:author="Tri Le" w:date="2021-07-13T20:32:00Z"/>
+                <w:rFonts w:ascii="Times New Roman" w:eastAsia="Times New Roman" w:hAnsi="Times New Roman" w:cs="Times New Roman"/>
+                <w:i/>
+                <w:iCs/>
+                <w:color w:val="000000"/>
+                <w:lang w:val="en-CA" w:eastAsia="en-CA"/>
+              </w:rPr>
+            </w:pPr>
+          </w:p>
+        </w:tc>
+        <w:tc>
+          <w:tcPr>
+            <w:tcW w:w="850" w:type="dxa"/>
+            <w:vMerge/>
+            <w:tcBorders>
+              <w:top w:val="nil"/>
+              <w:left w:val="single" w:sz="8" w:space="0" w:color="auto"/>
+              <w:bottom w:val="single" w:sz="8" w:space="0" w:color="000000"/>
+              <w:right w:val="single" w:sz="8" w:space="0" w:color="auto"/>
+            </w:tcBorders>
+            <w:vAlign w:val="center"/>
+            <w:hideMark/>
+          </w:tcPr>
+          <w:p>
+            <w:pPr>
+              <w:jc w:val="center"/>
+              <w:rPr>
+                <w:ins w:id="377" w:author="Tri Le" w:date="2021-07-13T20:32:00Z"/>
+                <w:rFonts w:ascii="Times New Roman" w:eastAsia="Times New Roman" w:hAnsi="Times New Roman" w:cs="Times New Roman"/>
+                <w:color w:val="000000"/>
+                <w:lang w:val="en-CA" w:eastAsia="en-CA"/>
+              </w:rPr>
+            </w:pPr>
+          </w:p>
+        </w:tc>
+        <w:tc>
+          <w:tcPr>
+            <w:tcW w:w="1701" w:type="dxa"/>
+            <w:tcBorders>
+              <w:top w:val="nil"/>
+              <w:left w:val="nil"/>
+              <w:bottom w:val="nil"/>
+              <w:right w:val="single" w:sz="8" w:space="0" w:color="auto"/>
+            </w:tcBorders>
+            <w:shd w:val="clear" w:color="auto" w:fill="auto"/>
+            <w:vAlign w:val="center"/>
+            <w:hideMark/>
+          </w:tcPr>
+          <w:p>
+            <w:pPr>
+              <w:jc w:val="center"/>
               <w:rPr>
                 <w:ins w:id="378" w:author="Tri Le" w:date="2021-07-13T20:32:00Z"/>
                 <w:rFonts w:ascii="Times New Roman" w:eastAsia="Times New Roman" w:hAnsi="Times New Roman" w:cs="Times New Roman"/>
@@ -6948,7 +6983,15 @@
                 <w:lang w:val="en-CA" w:eastAsia="en-CA"/>
               </w:rPr>
             </w:pPr>
-            <w:ins w:id="379" w:author="Tri Le" w:date="2021-07-19T16:27:00Z">
+            <w:ins w:id="379" w:author="Tri Le" w:date="2021-07-13T20:32:00Z">
+              <w:r>
+                <w:rPr>
+                  <w:rFonts w:ascii="Times New Roman" w:eastAsia="Times New Roman" w:hAnsi="Times New Roman" w:cs="Times New Roman"/>
+                  <w:color w:val="000000"/>
+                  <w:lang w:eastAsia="en-CA"/>
+                </w:rPr>
+                <w:t>EC807</w:t>
+              </w:r>
               <w:r>
                 <w:rPr>
                   <w:rFonts w:ascii="Times New Roman" w:eastAsia="Times New Roman" w:hAnsi="Times New Roman" w:cs="Times New Roman"/>
@@ -6956,67 +6999,128 @@
                   <w:vertAlign w:val="superscript"/>
                   <w:lang w:eastAsia="en-CA"/>
                 </w:rPr>
-                <w:t>a</w:t>
-              </w:r>
-            </w:ins>
-            <w:ins w:id="380" w:author="Tri Le" w:date="2021-07-13T20:32:00Z">
-              <w:r>
-                <w:rPr>
-                  <w:rFonts w:ascii="Times New Roman" w:eastAsia="Times New Roman" w:hAnsi="Times New Roman" w:cs="Times New Roman"/>
-                  <w:color w:val="000000"/>
-                  <w:lang w:eastAsia="en-CA"/>
-                </w:rPr>
-                <w:t>Corresponding nucleotide position of GenBank accession number M81413 (PMMoV strain S)</w:t>
-              </w:r>
-            </w:ins>
-          </w:p>
-          <w:p>
-            <w:pPr>
-              <w:rPr>
-                <w:ins w:id="381" w:author="Tri Le" w:date="2021-07-13T20:32:00Z"/>
-                <w:rFonts w:ascii="Times New Roman" w:eastAsia="Times New Roman" w:hAnsi="Times New Roman" w:cs="Times New Roman"/>
-                <w:color w:val="000000"/>
-                <w:lang w:val="en-CA" w:eastAsia="en-CA"/>
-              </w:rPr>
-              <w:pPrChange w:id="382" w:author="Tri Le" w:date="2021-07-14T14:26:00Z">
+                <w:t>d</w:t>
+              </w:r>
+              <w:r>
+                <w:rPr>
+                  <w:rFonts w:ascii="Times New Roman" w:eastAsia="Times New Roman" w:hAnsi="Times New Roman" w:cs="Times New Roman"/>
+                  <w:color w:val="000000"/>
+                  <w:lang w:eastAsia="en-CA"/>
+                </w:rPr>
+                <w:t xml:space="preserve"> probe</w:t>
+              </w:r>
+            </w:ins>
+          </w:p>
+        </w:tc>
+        <w:tc>
+          <w:tcPr>
+            <w:tcW w:w="2410" w:type="dxa"/>
+            <w:tcBorders>
+              <w:top w:val="nil"/>
+              <w:left w:val="nil"/>
+              <w:bottom w:val="nil"/>
+              <w:right w:val="single" w:sz="8" w:space="0" w:color="auto"/>
+            </w:tcBorders>
+            <w:shd w:val="clear" w:color="auto" w:fill="auto"/>
+            <w:vAlign w:val="center"/>
+            <w:hideMark/>
+          </w:tcPr>
+          <w:p>
+            <w:pPr>
+              <w:rPr>
+                <w:ins w:id="380" w:author="Tri Le" w:date="2021-07-13T20:32:00Z"/>
+                <w:rFonts w:ascii="Times New Roman" w:eastAsia="Times New Roman" w:hAnsi="Times New Roman" w:cs="Times New Roman"/>
+                <w:color w:val="000000"/>
+                <w:lang w:val="en-CA" w:eastAsia="en-CA"/>
+              </w:rPr>
+              <w:pPrChange w:id="381" w:author="Tri Le" w:date="2021-07-14T14:27:00Z">
                 <w:pPr>
                   <w:framePr w:hSpace="180" w:wrap="around" w:vAnchor="text" w:hAnchor="margin" w:xAlign="center" w:y="1132"/>
                   <w:jc w:val="center"/>
                 </w:pPr>
               </w:pPrChange>
             </w:pPr>
-            <w:ins w:id="383" w:author="Tri Le" w:date="2021-07-13T20:32:00Z">
-              <w:r>
-                <w:rPr>
-                  <w:rFonts w:ascii="Times New Roman" w:eastAsia="Times New Roman" w:hAnsi="Times New Roman" w:cs="Times New Roman"/>
-                  <w:color w:val="000000"/>
-                  <w:vertAlign w:val="superscript"/>
-                  <w:lang w:eastAsia="en-CA"/>
-                </w:rPr>
-                <w:t>d</w:t>
-              </w:r>
-              <w:r>
-                <w:rPr>
-                  <w:rFonts w:ascii="Times New Roman" w:eastAsia="Times New Roman" w:hAnsi="Times New Roman" w:cs="Times New Roman"/>
-                  <w:color w:val="000000"/>
-                  <w:lang w:eastAsia="en-CA"/>
-                </w:rPr>
-                <w:t>Quencher: Iowa Black fluorescent</w:t>
-              </w:r>
-            </w:ins>
-          </w:p>
-        </w:tc>
-        <w:tc>
-          <w:tcPr>
-            <w:tcW w:w="388" w:type="dxa"/>
-            <w:vAlign w:val="center"/>
-            <w:hideMark/>
-          </w:tcPr>
-          <w:p>
-            <w:pPr>
-              <w:jc w:val="center"/>
-              <w:rPr>
-                <w:ins w:id="384" w:author="Tri Le" w:date="2021-07-13T20:32:00Z"/>
+            <w:ins w:id="382" w:author="Tri Le" w:date="2021-07-13T20:32:00Z">
+              <w:r>
+                <w:rPr>
+                  <w:rFonts w:ascii="Times New Roman" w:eastAsia="Times New Roman" w:hAnsi="Times New Roman" w:cs="Times New Roman"/>
+                  <w:color w:val="000000"/>
+                  <w:lang w:eastAsia="en-CA"/>
+                </w:rPr>
+                <w:t>FAM-TCGGCATCCGGTCAGTGGCAGT-BHQ1</w:t>
+              </w:r>
+            </w:ins>
+            <w:commentRangeStart w:id="383"/>
+            <w:commentRangeEnd w:id="383"/>
+            <w:ins w:id="384" w:author="Tri Le" w:date="2021-07-19T16:32:00Z">
+              <w:r>
+                <w:rPr>
+                  <w:rStyle w:val="CommentReference"/>
+                </w:rPr>
+                <w:commentReference w:id="383"/>
+              </w:r>
+            </w:ins>
+          </w:p>
+        </w:tc>
+        <w:tc>
+          <w:tcPr>
+            <w:tcW w:w="1843" w:type="dxa"/>
+            <w:vMerge/>
+            <w:tcBorders>
+              <w:left w:val="nil"/>
+              <w:bottom w:val="nil"/>
+              <w:right w:val="single" w:sz="8" w:space="0" w:color="auto"/>
+            </w:tcBorders>
+            <w:shd w:val="clear" w:color="auto" w:fill="auto"/>
+            <w:hideMark/>
+          </w:tcPr>
+          <w:p>
+            <w:pPr>
+              <w:jc w:val="center"/>
+              <w:rPr>
+                <w:ins w:id="385" w:author="Tri Le" w:date="2021-07-13T20:32:00Z"/>
+                <w:rFonts w:ascii="Times New Roman" w:eastAsia="Times New Roman" w:hAnsi="Times New Roman" w:cs="Times New Roman"/>
+                <w:color w:val="000000"/>
+                <w:lang w:val="en-CA" w:eastAsia="en-CA"/>
+              </w:rPr>
+            </w:pPr>
+          </w:p>
+        </w:tc>
+        <w:tc>
+          <w:tcPr>
+            <w:tcW w:w="2551" w:type="dxa"/>
+            <w:vMerge/>
+            <w:tcBorders>
+              <w:left w:val="nil"/>
+              <w:bottom w:val="nil"/>
+              <w:right w:val="single" w:sz="8" w:space="0" w:color="auto"/>
+            </w:tcBorders>
+            <w:shd w:val="clear" w:color="auto" w:fill="auto"/>
+            <w:hideMark/>
+          </w:tcPr>
+          <w:p>
+            <w:pPr>
+              <w:jc w:val="center"/>
+              <w:rPr>
+                <w:ins w:id="386" w:author="Tri Le" w:date="2021-07-13T20:32:00Z"/>
+                <w:rFonts w:ascii="Times New Roman" w:eastAsia="Times New Roman" w:hAnsi="Times New Roman" w:cs="Times New Roman"/>
+                <w:color w:val="000000"/>
+                <w:lang w:val="en-CA" w:eastAsia="en-CA"/>
+              </w:rPr>
+            </w:pPr>
+          </w:p>
+        </w:tc>
+        <w:tc>
+          <w:tcPr>
+            <w:tcW w:w="236" w:type="dxa"/>
+            <w:vAlign w:val="center"/>
+            <w:hideMark/>
+          </w:tcPr>
+          <w:p>
+            <w:pPr>
+              <w:jc w:val="center"/>
+              <w:rPr>
+                <w:ins w:id="387" w:author="Tri Le" w:date="2021-07-13T20:32:00Z"/>
                 <w:rFonts w:ascii="Times New Roman" w:eastAsia="Times New Roman" w:hAnsi="Times New Roman" w:cs="Times New Roman"/>
                 <w:lang w:val="en-CA" w:eastAsia="en-CA"/>
               </w:rPr>
@@ -7027,48 +7131,100 @@
       <w:tr>
         <w:trPr>
           <w:trHeight w:val="288"/>
-          <w:ins w:id="385" w:author="Tri Le" w:date="2021-07-13T20:32:00Z"/>
+          <w:ins w:id="388" w:author="Tri Le" w:date="2021-07-13T20:32:00Z"/>
         </w:trPr>
         <w:tc>
           <w:tcPr>
-            <w:tcW w:w="10357" w:type="dxa"/>
+            <w:tcW w:w="10763" w:type="dxa"/>
             <w:gridSpan w:val="6"/>
-            <w:vMerge/>
-            <w:tcBorders>
+            <w:vMerge w:val="restart"/>
+            <w:tcBorders>
+              <w:top w:val="single" w:sz="8" w:space="0" w:color="auto"/>
               <w:left w:val="single" w:sz="8" w:space="0" w:color="auto"/>
               <w:right w:val="single" w:sz="8" w:space="0" w:color="000000"/>
             </w:tcBorders>
-            <w:vAlign w:val="center"/>
-            <w:hideMark/>
-          </w:tcPr>
-          <w:p>
-            <w:pPr>
-              <w:rPr>
-                <w:ins w:id="386" w:author="Tri Le" w:date="2021-07-13T20:32:00Z"/>
-                <w:rFonts w:ascii="Times New Roman" w:eastAsia="Times New Roman" w:hAnsi="Times New Roman" w:cs="Times New Roman"/>
-                <w:color w:val="000000"/>
-                <w:lang w:val="en-CA" w:eastAsia="en-CA"/>
-              </w:rPr>
-              <w:pPrChange w:id="387" w:author="Tri Le" w:date="2021-07-14T14:26:00Z">
+            <w:shd w:val="clear" w:color="auto" w:fill="auto"/>
+            <w:vAlign w:val="center"/>
+            <w:hideMark/>
+          </w:tcPr>
+          <w:p>
+            <w:pPr>
+              <w:rPr>
+                <w:ins w:id="389" w:author="Tri Le" w:date="2021-07-13T20:32:00Z"/>
+                <w:rFonts w:ascii="Times New Roman" w:eastAsia="Times New Roman" w:hAnsi="Times New Roman" w:cs="Times New Roman"/>
+                <w:color w:val="000000"/>
+                <w:lang w:val="en-CA" w:eastAsia="en-CA"/>
+              </w:rPr>
+            </w:pPr>
+            <w:ins w:id="390" w:author="Tri Le" w:date="2021-07-19T16:27:00Z">
+              <w:r>
+                <w:rPr>
+                  <w:rFonts w:ascii="Times New Roman" w:eastAsia="Times New Roman" w:hAnsi="Times New Roman" w:cs="Times New Roman"/>
+                  <w:color w:val="000000"/>
+                  <w:vertAlign w:val="superscript"/>
+                  <w:lang w:eastAsia="en-CA"/>
+                </w:rPr>
+                <w:t>a</w:t>
+              </w:r>
+            </w:ins>
+            <w:ins w:id="391" w:author="Tri Le" w:date="2021-07-13T20:32:00Z">
+              <w:r>
+                <w:rPr>
+                  <w:rFonts w:ascii="Times New Roman" w:eastAsia="Times New Roman" w:hAnsi="Times New Roman" w:cs="Times New Roman"/>
+                  <w:color w:val="000000"/>
+                  <w:lang w:eastAsia="en-CA"/>
+                </w:rPr>
+                <w:t>Corresponding nucleotide position of GenBank accession number M81413 (PMMoV strain S)</w:t>
+              </w:r>
+            </w:ins>
+          </w:p>
+          <w:p>
+            <w:pPr>
+              <w:rPr>
+                <w:ins w:id="392" w:author="Tri Le" w:date="2021-07-13T20:32:00Z"/>
+                <w:rFonts w:ascii="Times New Roman" w:eastAsia="Times New Roman" w:hAnsi="Times New Roman" w:cs="Times New Roman"/>
+                <w:color w:val="000000"/>
+                <w:lang w:val="en-CA" w:eastAsia="en-CA"/>
+              </w:rPr>
+              <w:pPrChange w:id="393" w:author="Tri Le" w:date="2021-07-14T14:26:00Z">
                 <w:pPr>
                   <w:framePr w:hSpace="180" w:wrap="around" w:vAnchor="text" w:hAnchor="margin" w:xAlign="center" w:y="1132"/>
                   <w:jc w:val="center"/>
                 </w:pPr>
               </w:pPrChange>
             </w:pPr>
-          </w:p>
-        </w:tc>
-        <w:tc>
-          <w:tcPr>
-            <w:tcW w:w="388" w:type="dxa"/>
-            <w:vAlign w:val="center"/>
-            <w:hideMark/>
-          </w:tcPr>
-          <w:p>
-            <w:pPr>
-              <w:jc w:val="center"/>
-              <w:rPr>
-                <w:ins w:id="388" w:author="Tri Le" w:date="2021-07-13T20:32:00Z"/>
+            <w:ins w:id="394" w:author="Tri Le" w:date="2021-07-13T20:32:00Z">
+              <w:r>
+                <w:rPr>
+                  <w:rFonts w:ascii="Times New Roman" w:eastAsia="Times New Roman" w:hAnsi="Times New Roman" w:cs="Times New Roman"/>
+                  <w:color w:val="000000"/>
+                  <w:vertAlign w:val="superscript"/>
+                  <w:lang w:eastAsia="en-CA"/>
+                </w:rPr>
+                <w:t>d</w:t>
+              </w:r>
+              <w:r>
+                <w:rPr>
+                  <w:rFonts w:ascii="Times New Roman" w:eastAsia="Times New Roman" w:hAnsi="Times New Roman" w:cs="Times New Roman"/>
+                  <w:color w:val="000000"/>
+                  <w:lang w:eastAsia="en-CA"/>
+                </w:rPr>
+                <w:t>Quencher: Iowa Black fluorescent</w:t>
+              </w:r>
+            </w:ins>
+          </w:p>
+        </w:tc>
+        <w:tc>
+          <w:tcPr>
+            <w:tcW w:w="236" w:type="dxa"/>
+            <w:vAlign w:val="center"/>
+            <w:hideMark/>
+          </w:tcPr>
+          <w:p>
+            <w:pPr>
+              <w:jc w:val="center"/>
+              <w:rPr>
+                <w:ins w:id="395" w:author="Tri Le" w:date="2021-07-13T20:32:00Z"/>
                 <w:rFonts w:ascii="Times New Roman" w:eastAsia="Times New Roman" w:hAnsi="Times New Roman" w:cs="Times New Roman"/>
                 <w:lang w:val="en-CA" w:eastAsia="en-CA"/>
               </w:rPr>
@@ -7079,11 +7235,11 @@
       <w:tr>
         <w:trPr>
           <w:trHeight w:val="288"/>
-          <w:ins w:id="389" w:author="Tri Le" w:date="2021-07-13T20:32:00Z"/>
+          <w:ins w:id="396" w:author="Tri Le" w:date="2021-07-13T20:32:00Z"/>
         </w:trPr>
         <w:tc>
           <w:tcPr>
-            <w:tcW w:w="10357" w:type="dxa"/>
+            <w:tcW w:w="10763" w:type="dxa"/>
             <w:gridSpan w:val="6"/>
             <w:vMerge/>
             <w:tcBorders>
@@ -7096,12 +7252,12 @@
           <w:p>
             <w:pPr>
               <w:rPr>
-                <w:ins w:id="390" w:author="Tri Le" w:date="2021-07-13T20:32:00Z"/>
-                <w:rFonts w:ascii="Times New Roman" w:eastAsia="Times New Roman" w:hAnsi="Times New Roman" w:cs="Times New Roman"/>
-                <w:color w:val="000000"/>
-                <w:lang w:val="en-CA" w:eastAsia="en-CA"/>
-              </w:rPr>
-              <w:pPrChange w:id="391" w:author="Tri Le" w:date="2021-07-14T14:26:00Z">
+                <w:ins w:id="397" w:author="Tri Le" w:date="2021-07-13T20:32:00Z"/>
+                <w:rFonts w:ascii="Times New Roman" w:eastAsia="Times New Roman" w:hAnsi="Times New Roman" w:cs="Times New Roman"/>
+                <w:color w:val="000000"/>
+                <w:lang w:val="en-CA" w:eastAsia="en-CA"/>
+              </w:rPr>
+              <w:pPrChange w:id="398" w:author="Tri Le" w:date="2021-07-14T14:26:00Z">
                 <w:pPr>
                   <w:framePr w:hSpace="180" w:wrap="around" w:vAnchor="text" w:hAnchor="margin" w:xAlign="center" w:y="1132"/>
                   <w:jc w:val="center"/>
@@ -7112,15 +7268,15 @@
         </w:tc>
         <w:tc>
           <w:tcPr>
-            <w:tcW w:w="388" w:type="dxa"/>
-            <w:vAlign w:val="center"/>
-            <w:hideMark/>
-          </w:tcPr>
-          <w:p>
-            <w:pPr>
-              <w:jc w:val="center"/>
-              <w:rPr>
-                <w:ins w:id="392" w:author="Tri Le" w:date="2021-07-13T20:32:00Z"/>
+            <w:tcW w:w="236" w:type="dxa"/>
+            <w:vAlign w:val="center"/>
+            <w:hideMark/>
+          </w:tcPr>
+          <w:p>
+            <w:pPr>
+              <w:jc w:val="center"/>
+              <w:rPr>
+                <w:ins w:id="399" w:author="Tri Le" w:date="2021-07-13T20:32:00Z"/>
                 <w:rFonts w:ascii="Times New Roman" w:eastAsia="Times New Roman" w:hAnsi="Times New Roman" w:cs="Times New Roman"/>
                 <w:lang w:val="en-CA" w:eastAsia="en-CA"/>
               </w:rPr>
@@ -7130,17 +7286,16 @@
       </w:tr>
       <w:tr>
         <w:trPr>
-          <w:trHeight w:val="300"/>
-          <w:ins w:id="393" w:author="Tri Le" w:date="2021-07-13T20:32:00Z"/>
+          <w:trHeight w:val="288"/>
+          <w:ins w:id="400" w:author="Tri Le" w:date="2021-07-13T20:32:00Z"/>
         </w:trPr>
         <w:tc>
           <w:tcPr>
-            <w:tcW w:w="10357" w:type="dxa"/>
+            <w:tcW w:w="10763" w:type="dxa"/>
             <w:gridSpan w:val="6"/>
             <w:vMerge/>
             <w:tcBorders>
               <w:left w:val="single" w:sz="8" w:space="0" w:color="auto"/>
-              <w:bottom w:val="single" w:sz="8" w:space="0" w:color="000000"/>
               <w:right w:val="single" w:sz="8" w:space="0" w:color="000000"/>
             </w:tcBorders>
             <w:vAlign w:val="center"/>
@@ -7149,12 +7304,12 @@
           <w:p>
             <w:pPr>
               <w:rPr>
-                <w:ins w:id="394" w:author="Tri Le" w:date="2021-07-13T20:32:00Z"/>
-                <w:rFonts w:ascii="Times New Roman" w:eastAsia="Times New Roman" w:hAnsi="Times New Roman" w:cs="Times New Roman"/>
-                <w:color w:val="000000"/>
-                <w:lang w:val="en-CA" w:eastAsia="en-CA"/>
-              </w:rPr>
-              <w:pPrChange w:id="395" w:author="Tri Le" w:date="2021-07-14T14:26:00Z">
+                <w:ins w:id="401" w:author="Tri Le" w:date="2021-07-13T20:32:00Z"/>
+                <w:rFonts w:ascii="Times New Roman" w:eastAsia="Times New Roman" w:hAnsi="Times New Roman" w:cs="Times New Roman"/>
+                <w:color w:val="000000"/>
+                <w:lang w:val="en-CA" w:eastAsia="en-CA"/>
+              </w:rPr>
+              <w:pPrChange w:id="402" w:author="Tri Le" w:date="2021-07-14T14:26:00Z">
                 <w:pPr>
                   <w:framePr w:hSpace="180" w:wrap="around" w:vAnchor="text" w:hAnchor="margin" w:xAlign="center" w:y="1132"/>
                   <w:jc w:val="center"/>
@@ -7165,15 +7320,68 @@
         </w:tc>
         <w:tc>
           <w:tcPr>
-            <w:tcW w:w="388" w:type="dxa"/>
-            <w:vAlign w:val="center"/>
-            <w:hideMark/>
-          </w:tcPr>
-          <w:p>
-            <w:pPr>
-              <w:jc w:val="center"/>
-              <w:rPr>
-                <w:ins w:id="396" w:author="Tri Le" w:date="2021-07-13T20:32:00Z"/>
+            <w:tcW w:w="236" w:type="dxa"/>
+            <w:vAlign w:val="center"/>
+            <w:hideMark/>
+          </w:tcPr>
+          <w:p>
+            <w:pPr>
+              <w:jc w:val="center"/>
+              <w:rPr>
+                <w:ins w:id="403" w:author="Tri Le" w:date="2021-07-13T20:32:00Z"/>
+                <w:rFonts w:ascii="Times New Roman" w:eastAsia="Times New Roman" w:hAnsi="Times New Roman" w:cs="Times New Roman"/>
+                <w:lang w:val="en-CA" w:eastAsia="en-CA"/>
+              </w:rPr>
+            </w:pPr>
+          </w:p>
+        </w:tc>
+      </w:tr>
+      <w:tr>
+        <w:trPr>
+          <w:trHeight w:val="300"/>
+          <w:ins w:id="404" w:author="Tri Le" w:date="2021-07-13T20:32:00Z"/>
+        </w:trPr>
+        <w:tc>
+          <w:tcPr>
+            <w:tcW w:w="10763" w:type="dxa"/>
+            <w:gridSpan w:val="6"/>
+            <w:vMerge/>
+            <w:tcBorders>
+              <w:left w:val="single" w:sz="8" w:space="0" w:color="auto"/>
+              <w:bottom w:val="single" w:sz="8" w:space="0" w:color="000000"/>
+              <w:right w:val="single" w:sz="8" w:space="0" w:color="000000"/>
+            </w:tcBorders>
+            <w:vAlign w:val="center"/>
+            <w:hideMark/>
+          </w:tcPr>
+          <w:p>
+            <w:pPr>
+              <w:rPr>
+                <w:ins w:id="405" w:author="Tri Le" w:date="2021-07-13T20:32:00Z"/>
+                <w:rFonts w:ascii="Times New Roman" w:eastAsia="Times New Roman" w:hAnsi="Times New Roman" w:cs="Times New Roman"/>
+                <w:color w:val="000000"/>
+                <w:lang w:val="en-CA" w:eastAsia="en-CA"/>
+              </w:rPr>
+              <w:pPrChange w:id="406" w:author="Tri Le" w:date="2021-07-14T14:26:00Z">
+                <w:pPr>
+                  <w:framePr w:hSpace="180" w:wrap="around" w:vAnchor="text" w:hAnchor="margin" w:xAlign="center" w:y="1132"/>
+                  <w:jc w:val="center"/>
+                </w:pPr>
+              </w:pPrChange>
+            </w:pPr>
+          </w:p>
+        </w:tc>
+        <w:tc>
+          <w:tcPr>
+            <w:tcW w:w="236" w:type="dxa"/>
+            <w:vAlign w:val="center"/>
+            <w:hideMark/>
+          </w:tcPr>
+          <w:p>
+            <w:pPr>
+              <w:jc w:val="center"/>
+              <w:rPr>
+                <w:ins w:id="407" w:author="Tri Le" w:date="2021-07-13T20:32:00Z"/>
                 <w:rFonts w:ascii="Times New Roman" w:eastAsia="Times New Roman" w:hAnsi="Times New Roman" w:cs="Times New Roman"/>
                 <w:lang w:val="en-CA" w:eastAsia="en-CA"/>
               </w:rPr>
@@ -7195,7 +7403,180 @@
 
 <file path=word/comments.xml><?xml version="1.0" encoding="utf-8"?>
 <w:comments xmlns:wpc="http://schemas.microsoft.com/office/word/2010/wordprocessingCanvas" xmlns:cx="http://schemas.microsoft.com/office/drawing/2014/chartex" xmlns:cx1="http://schemas.microsoft.com/office/drawing/2015/9/8/chartex" xmlns:cx2="http://schemas.microsoft.com/office/drawing/2015/10/21/chartex" xmlns:cx3="http://schemas.microsoft.com/office/drawing/2016/5/9/chartex" xmlns:cx4="http://schemas.microsoft.com/office/drawing/2016/5/10/chartex" xmlns:cx5="http://schemas.microsoft.com/office/drawing/2016/5/11/chartex" xmlns:cx6="http://schemas.microsoft.com/office/drawing/2016/5/12/chartex" xmlns:cx7="http://schemas.microsoft.com/office/drawing/2016/5/13/chartex" xmlns:cx8="http://schemas.microsoft.com/office/drawing/2016/5/14/chartex" xmlns:mc="http://schemas.openxmlformats.org/markup-compatibility/2006" xmlns:aink="http://schemas.microsoft.com/office/drawing/2016/ink" xmlns:am3d="http://schemas.microsoft.com/office/drawing/2017/model3d" xmlns:o="urn:schemas-microsoft-com:office:office" xmlns:r="http://schemas.openxmlformats.org/officeDocument/2006/relationships" xmlns:m="http://schemas.openxmlformats.org/officeDocument/2006/math" xmlns:v="urn:schemas-microsoft-com:vml" xmlns:wp14="http://schemas.microsoft.com/office/word/2010/wordprocessingDrawing" xmlns:wp="http://schemas.openxmlformats.org/drawingml/2006/wordprocessingDrawing" xmlns:w10="urn:schemas-microsoft-com:office:word" xmlns:w="http://schemas.openxmlformats.org/wordprocessingml/2006/main" xmlns:w14="http://schemas.microsoft.com/office/word/2010/wordml" xmlns:w15="http://schemas.microsoft.com/office/word/2012/wordml" xmlns:w16cex="http://schemas.microsoft.com/office/word/2018/wordml/cex" xmlns:w16cid="http://schemas.microsoft.com/office/word/2016/wordml/cid" xmlns:w16="http://schemas.microsoft.com/office/word/2018/wordml" xmlns:w16sdtdh="http://schemas.microsoft.com/office/word/2020/wordml/sdtdatahash" xmlns:w16se="http://schemas.microsoft.com/office/word/2015/wordml/symex" xmlns:wpg="http://schemas.microsoft.com/office/word/2010/wordprocessingGroup" xmlns:wpi="http://schemas.microsoft.com/office/word/2010/wordprocessingInk" xmlns:wne="http://schemas.microsoft.com/office/word/2006/wordml" xmlns:wps="http://schemas.microsoft.com/office/word/2010/wordprocessingShape" mc:Ignorable="w14 w15 w16se w16cid w16 w16cex w16sdtdh wp14">
-  <w:comment w:id="372" w:author="Tri Le" w:date="2021-07-19T16:32:00Z" w:initials="TL">
+  <w:comment w:id="125" w:author="Tri Le" w:date="2021-07-21T14:28:00Z" w:initials="TL">
+    <w:p>
+      <w:pPr>
+        <w:pStyle w:val="CommentText"/>
+      </w:pPr>
+      <w:r>
+        <w:rPr>
+          <w:rStyle w:val="CommentReference"/>
+        </w:rPr>
+        <w:annotationRef/>
+      </w:r>
+      <w:r>
+        <w:rPr>
+          <w:lang w:val="en-CA"/>
+        </w:rPr>
+        <w:t>I couldn't find a paper online that references these sequences (maybe proprietary technology by Life Technologies, the manufacturer mentioned in the SOP?).</w:t>
+      </w:r>
+    </w:p>
+  </w:comment>
+  <w:comment w:id="161" w:author="Tri Le" w:date="2021-07-21T14:55:00Z" w:initials="TL">
+    <w:p>
+      <w:pPr>
+        <w:pStyle w:val="CommentText"/>
+      </w:pPr>
+      <w:r>
+        <w:rPr>
+          <w:rStyle w:val="CommentReference"/>
+        </w:rPr>
+        <w:annotationRef/>
+      </w:r>
+      <w:r>
+        <w:rPr>
+          <w:lang w:val="en-CA"/>
+        </w:rPr>
+        <w:t>Same comments as with Adenovirus.</w:t>
+      </w:r>
+    </w:p>
+  </w:comment>
+  <w:comment w:id="198" w:author="Tri Le" w:date="2021-07-21T14:39:00Z" w:initials="TL">
+    <w:p>
+      <w:pPr>
+        <w:pStyle w:val="CommentText"/>
+      </w:pPr>
+      <w:r>
+        <w:rPr>
+          <w:rStyle w:val="CommentReference"/>
+        </w:rPr>
+        <w:annotationRef/>
+      </w:r>
+      <w:r>
+        <w:rPr>
+          <w:lang w:val="en-CA"/>
+        </w:rPr>
+        <w:t xml:space="preserve">I did find a paper describing F &amp; R: </w:t>
+      </w:r>
+      <w:hyperlink r:id="rId1" w:history="1">
+        <w:r>
+          <w:rPr>
+            <w:rStyle w:val="Hyperlink"/>
+            <w:lang w:val="en-CA"/>
+          </w:rPr>
+          <w:t>Norovirus Activity and Genotypes in Sporadic Acute Diarrhea... : The Pediatric Infectious Disease Journal (lww.com)</w:t>
+        </w:r>
+      </w:hyperlink>
+      <w:r>
+        <w:rPr>
+          <w:lang w:val="en-CA"/>
+        </w:rPr>
+        <w:t xml:space="preserve"> </w:t>
+      </w:r>
+    </w:p>
+    <w:p>
+      <w:pPr>
+        <w:pStyle w:val="CommentText"/>
+      </w:pPr>
+    </w:p>
+    <w:p>
+      <w:pPr>
+        <w:pStyle w:val="CommentText"/>
+      </w:pPr>
+      <w:r>
+        <w:rPr>
+          <w:lang w:val="en-CA"/>
+        </w:rPr>
+        <w:t>For the probe, this paper (</w:t>
+      </w:r>
+      <w:hyperlink r:id="rId2" w:history="1">
+        <w:r>
+          <w:rPr>
+            <w:rStyle w:val="Hyperlink"/>
+            <w:lang w:val="en-CA"/>
+          </w:rPr>
+          <w:t>Broadly Reactive and Highly Sensitive Assay for Norwalk-Like Viruses Based on Real-Time Quantitative Reverse Transcription-PCR (nih.gov)</w:t>
+        </w:r>
+      </w:hyperlink>
+      <w:r>
+        <w:rPr>
+          <w:lang w:val="en-CA"/>
+        </w:rPr>
+        <w:t xml:space="preserve"> ) describes nearly identical probes to the one mentioned here, except base 9 there is replaced by "R/ZEN/".</w:t>
+      </w:r>
+    </w:p>
+  </w:comment>
+  <w:comment w:id="234" w:author="Tri Le" w:date="2021-07-21T14:39:00Z" w:initials="TL">
+    <w:p>
+      <w:pPr>
+        <w:pStyle w:val="CommentText"/>
+      </w:pPr>
+      <w:r>
+        <w:rPr>
+          <w:rStyle w:val="CommentReference"/>
+        </w:rPr>
+        <w:annotationRef/>
+      </w:r>
+      <w:r>
+        <w:rPr>
+          <w:lang w:val="en-CA"/>
+        </w:rPr>
+        <w:t xml:space="preserve">I did find a paper describing F &amp; R: </w:t>
+      </w:r>
+      <w:hyperlink r:id="rId3" w:history="1">
+        <w:r>
+          <w:rPr>
+            <w:rStyle w:val="Hyperlink"/>
+            <w:lang w:val="en-CA"/>
+          </w:rPr>
+          <w:t>Norovirus Activity and Genotypes in Sporadic Acute Diarrhea... : The Pediatric Infectious Disease Journal (lww.com)</w:t>
+        </w:r>
+      </w:hyperlink>
+      <w:r>
+        <w:rPr>
+          <w:lang w:val="en-CA"/>
+        </w:rPr>
+        <w:t xml:space="preserve"> </w:t>
+      </w:r>
+    </w:p>
+    <w:p>
+      <w:pPr>
+        <w:pStyle w:val="CommentText"/>
+      </w:pPr>
+    </w:p>
+    <w:p>
+      <w:pPr>
+        <w:pStyle w:val="CommentText"/>
+      </w:pPr>
+    </w:p>
+    <w:p>
+      <w:pPr>
+        <w:pStyle w:val="CommentText"/>
+      </w:pPr>
+      <w:r>
+        <w:rPr>
+          <w:lang w:val="en-CA"/>
+        </w:rPr>
+        <w:t>For the probe, this paper (</w:t>
+      </w:r>
+      <w:hyperlink r:id="rId4" w:history="1">
+        <w:r>
+          <w:rPr>
+            <w:rStyle w:val="Hyperlink"/>
+            <w:lang w:val="en-CA"/>
+          </w:rPr>
+          <w:t>Broadly Reactive and Highly Sensitive Assay for Norwalk-Like Viruses Based on Real-Time Quantitative Reverse Transcription-PCR (nih.gov)</w:t>
+        </w:r>
+      </w:hyperlink>
+      <w:r>
+        <w:rPr>
+          <w:lang w:val="en-CA"/>
+        </w:rPr>
+        <w:t xml:space="preserve"> ) describes nearly identical probes to the one mentioned here, except base 9 there is replaced by "Y/ZEN/".</w:t>
+      </w:r>
+    </w:p>
+  </w:comment>
+  <w:comment w:id="383" w:author="Tri Le" w:date="2021-07-19T16:32:00Z" w:initials="TL">
     <w:p>
       <w:pPr>
         <w:pStyle w:val="CommentText"/>
@@ -7219,12 +7600,29 @@
 
 <file path=word/commentsExtended.xml><?xml version="1.0" encoding="utf-8"?>
 <w15:commentsEx xmlns:wpc="http://schemas.microsoft.com/office/word/2010/wordprocessingCanvas" xmlns:cx="http://schemas.microsoft.com/office/drawing/2014/chartex" xmlns:cx1="http://schemas.microsoft.com/office/drawing/2015/9/8/chartex" xmlns:cx2="http://schemas.microsoft.com/office/drawing/2015/10/21/chartex" xmlns:cx3="http://schemas.microsoft.com/office/drawing/2016/5/9/chartex" xmlns:cx4="http://schemas.microsoft.com/office/drawing/2016/5/10/chartex" xmlns:cx5="http://schemas.microsoft.com/office/drawing/2016/5/11/chartex" xmlns:cx6="http://schemas.microsoft.com/office/drawing/2016/5/12/chartex" xmlns:cx7="http://schemas.microsoft.com/office/drawing/2016/5/13/chartex" xmlns:cx8="http://schemas.microsoft.com/office/drawing/2016/5/14/chartex" xmlns:mc="http://schemas.openxmlformats.org/markup-compatibility/2006" xmlns:aink="http://schemas.microsoft.com/office/drawing/2016/ink" xmlns:am3d="http://schemas.microsoft.com/office/drawing/2017/model3d" xmlns:o="urn:schemas-microsoft-com:office:office" xmlns:r="http://schemas.openxmlformats.org/officeDocument/2006/relationships" xmlns:m="http://schemas.openxmlformats.org/officeDocument/2006/math" xmlns:v="urn:schemas-microsoft-com:vml" xmlns:wp14="http://schemas.microsoft.com/office/word/2010/wordprocessingDrawing" xmlns:wp="http://schemas.openxmlformats.org/drawingml/2006/wordprocessingDrawing" xmlns:w10="urn:schemas-microsoft-com:office:word" xmlns:w="http://schemas.openxmlformats.org/wordprocessingml/2006/main" xmlns:w14="http://schemas.microsoft.com/office/word/2010/wordml" xmlns:w15="http://schemas.microsoft.com/office/word/2012/wordml" xmlns:w16cex="http://schemas.microsoft.com/office/word/2018/wordml/cex" xmlns:w16cid="http://schemas.microsoft.com/office/word/2016/wordml/cid" xmlns:w16="http://schemas.microsoft.com/office/word/2018/wordml" xmlns:w16sdtdh="http://schemas.microsoft.com/office/word/2020/wordml/sdtdatahash" xmlns:w16se="http://schemas.microsoft.com/office/word/2015/wordml/symex" xmlns:wpg="http://schemas.microsoft.com/office/word/2010/wordprocessingGroup" xmlns:wpi="http://schemas.microsoft.com/office/word/2010/wordprocessingInk" xmlns:wne="http://schemas.microsoft.com/office/word/2006/wordml" xmlns:wps="http://schemas.microsoft.com/office/word/2010/wordprocessingShape" mc:Ignorable="w14 w15 w16se w16cid w16 w16cex w16sdtdh wp14">
+  <w15:commentEx w15:paraId="043F06DD" w15:done="0"/>
+  <w15:commentEx w15:paraId="18DE082A" w15:done="0"/>
+  <w15:commentEx w15:paraId="6A445C1A" w15:done="0"/>
+  <w15:commentEx w15:paraId="729501E2" w15:done="0"/>
   <w15:commentEx w15:paraId="53413CB3" w15:done="0"/>
 </w15:commentsEx>
 </file>
 
+<file path=word/commentsExtensible.xml><?xml version="1.0" encoding="utf-8"?>
+<w16cex:commentsExtensible xmlns:wpc="http://schemas.microsoft.com/office/word/2010/wordprocessingCanvas" xmlns:cx="http://schemas.microsoft.com/office/drawing/2014/chartex" xmlns:cx1="http://schemas.microsoft.com/office/drawing/2015/9/8/chartex" xmlns:cx2="http://schemas.microsoft.com/office/drawing/2015/10/21/chartex" xmlns:cx3="http://schemas.microsoft.com/office/drawing/2016/5/9/chartex" xmlns:cx4="http://schemas.microsoft.com/office/drawing/2016/5/10/chartex" xmlns:cx5="http://schemas.microsoft.com/office/drawing/2016/5/11/chartex" xmlns:cx6="http://schemas.microsoft.com/office/drawing/2016/5/12/chartex" xmlns:cx7="http://schemas.microsoft.com/office/drawing/2016/5/13/chartex" xmlns:cx8="http://schemas.microsoft.com/office/drawing/2016/5/14/chartex" xmlns:mc="http://schemas.openxmlformats.org/markup-compatibility/2006" xmlns:aink="http://schemas.microsoft.com/office/drawing/2016/ink" xmlns:am3d="http://schemas.microsoft.com/office/drawing/2017/model3d" xmlns:o="urn:schemas-microsoft-com:office:office" xmlns:r="http://schemas.openxmlformats.org/officeDocument/2006/relationships" xmlns:m="http://schemas.openxmlformats.org/officeDocument/2006/math" xmlns:v="urn:schemas-microsoft-com:vml" xmlns:wp14="http://schemas.microsoft.com/office/word/2010/wordprocessingDrawing" xmlns:wp="http://schemas.openxmlformats.org/drawingml/2006/wordprocessingDrawing" xmlns:w10="urn:schemas-microsoft-com:office:word" xmlns:w="http://schemas.openxmlformats.org/wordprocessingml/2006/main" xmlns:w14="http://schemas.microsoft.com/office/word/2010/wordml" xmlns:w15="http://schemas.microsoft.com/office/word/2012/wordml" xmlns:w16cex="http://schemas.microsoft.com/office/word/2018/wordml/cex" xmlns:w16cid="http://schemas.microsoft.com/office/word/2016/wordml/cid" xmlns:w16="http://schemas.microsoft.com/office/word/2018/wordml" xmlns:w16sdtdh="http://schemas.microsoft.com/office/word/2020/wordml/sdtdatahash" xmlns:w16se="http://schemas.microsoft.com/office/word/2015/wordml/symex" xmlns:wpg="http://schemas.microsoft.com/office/word/2010/wordprocessingGroup" xmlns:wpi="http://schemas.microsoft.com/office/word/2010/wordprocessingInk" xmlns:wne="http://schemas.microsoft.com/office/word/2006/wordml" xmlns:wps="http://schemas.microsoft.com/office/word/2010/wordprocessingShape" mc:Ignorable="w14 w15 w16se w16cid w16 w16cex w16sdtdh wp14">
+  <w16cex:commentExtensible w16cex:durableId="24A2AD7D" w16cex:dateUtc="2021-07-21T19:28:00Z"/>
+  <w16cex:commentExtensible w16cex:durableId="24A2B3E3" w16cex:dateUtc="2021-07-21T19:55:00Z"/>
+  <w16cex:commentExtensible w16cex:durableId="24A2B024" w16cex:dateUtc="2021-07-21T19:39:00Z"/>
+  <w16cex:commentExtensible w16cex:durableId="24A2B02A" w16cex:dateUtc="2021-07-21T19:39:00Z"/>
+</w16cex:commentsExtensible>
+</file>
+
 <file path=word/commentsIds.xml><?xml version="1.0" encoding="utf-8"?>
 <w16cid:commentsIds xmlns:wpc="http://schemas.microsoft.com/office/word/2010/wordprocessingCanvas" xmlns:cx="http://schemas.microsoft.com/office/drawing/2014/chartex" xmlns:cx1="http://schemas.microsoft.com/office/drawing/2015/9/8/chartex" xmlns:cx2="http://schemas.microsoft.com/office/drawing/2015/10/21/chartex" xmlns:cx3="http://schemas.microsoft.com/office/drawing/2016/5/9/chartex" xmlns:cx4="http://schemas.microsoft.com/office/drawing/2016/5/10/chartex" xmlns:cx5="http://schemas.microsoft.com/office/drawing/2016/5/11/chartex" xmlns:cx6="http://schemas.microsoft.com/office/drawing/2016/5/12/chartex" xmlns:cx7="http://schemas.microsoft.com/office/drawing/2016/5/13/chartex" xmlns:cx8="http://schemas.microsoft.com/office/drawing/2016/5/14/chartex" xmlns:mc="http://schemas.openxmlformats.org/markup-compatibility/2006" xmlns:aink="http://schemas.microsoft.com/office/drawing/2016/ink" xmlns:am3d="http://schemas.microsoft.com/office/drawing/2017/model3d" xmlns:o="urn:schemas-microsoft-com:office:office" xmlns:r="http://schemas.openxmlformats.org/officeDocument/2006/relationships" xmlns:m="http://schemas.openxmlformats.org/officeDocument/2006/math" xmlns:v="urn:schemas-microsoft-com:vml" xmlns:wp14="http://schemas.microsoft.com/office/word/2010/wordprocessingDrawing" xmlns:wp="http://schemas.openxmlformats.org/drawingml/2006/wordprocessingDrawing" xmlns:w10="urn:schemas-microsoft-com:office:word" xmlns:w="http://schemas.openxmlformats.org/wordprocessingml/2006/main" xmlns:w14="http://schemas.microsoft.com/office/word/2010/wordml" xmlns:w15="http://schemas.microsoft.com/office/word/2012/wordml" xmlns:w16cex="http://schemas.microsoft.com/office/word/2018/wordml/cex" xmlns:w16cid="http://schemas.microsoft.com/office/word/2016/wordml/cid" xmlns:w16="http://schemas.microsoft.com/office/word/2018/wordml" xmlns:w16sdtdh="http://schemas.microsoft.com/office/word/2020/wordml/sdtdatahash" xmlns:w16se="http://schemas.microsoft.com/office/word/2015/wordml/symex" xmlns:wpg="http://schemas.microsoft.com/office/word/2010/wordprocessingGroup" xmlns:wpi="http://schemas.microsoft.com/office/word/2010/wordprocessingInk" xmlns:wne="http://schemas.microsoft.com/office/word/2006/wordml" xmlns:wps="http://schemas.microsoft.com/office/word/2010/wordprocessingShape" mc:Ignorable="w14 w15 w16se w16cid w16 w16cex w16sdtdh wp14">
+  <w16cid:commentId w16cid:paraId="043F06DD" w16cid:durableId="24A2AD7D"/>
+  <w16cid:commentId w16cid:paraId="18DE082A" w16cid:durableId="24A2B3E3"/>
+  <w16cid:commentId w16cid:paraId="6A445C1A" w16cid:durableId="24A2B024"/>
+  <w16cid:commentId w16cid:paraId="729501E2" w16cid:durableId="24A2B02A"/>
   <w16cid:commentId w16cid:paraId="53413CB3" w16cid:durableId="24A066A4"/>
 </w16cid:commentsIds>
 </file>
@@ -7649,7 +8047,6 @@
   <w:style w:type="character" w:default="1" w:styleId="DefaultParagraphFont">
     <w:name w:val="Default Paragraph Font"/>
     <w:uiPriority w:val="1"/>
-    <w:semiHidden/>
     <w:unhideWhenUsed/>
   </w:style>
   <w:style w:type="table" w:default="1" w:styleId="TableNormal">
@@ -7708,6 +8105,74 @@
       <w:sz w:val="20"/>
       <w:szCs w:val="20"/>
       <w:lang w:val="en-US"/>
+    </w:rPr>
+  </w:style>
+  <w:style w:type="character" w:styleId="Hyperlink">
+    <w:name w:val="Hyperlink"/>
+    <w:basedOn w:val="DefaultParagraphFont"/>
+    <w:uiPriority w:val="99"/>
+    <w:unhideWhenUsed/>
+    <w:rsid w:val="003B5231"/>
+    <w:rPr>
+      <w:color w:val="0000FF"/>
+      <w:u w:val="single"/>
+    </w:rPr>
+  </w:style>
+  <w:style w:type="character" w:customStyle="1" w:styleId="fontstyle01">
+    <w:name w:val="fontstyle01"/>
+    <w:basedOn w:val="DefaultParagraphFont"/>
+    <w:rsid w:val="000E7409"/>
+    <w:rPr>
+      <w:rFonts w:ascii="Arial" w:hAnsi="Arial" w:cs="Arial" w:hint="default"/>
+      <w:b/>
+      <w:bCs/>
+      <w:i w:val="0"/>
+      <w:iCs w:val="0"/>
+      <w:color w:val="000000"/>
+      <w:sz w:val="32"/>
+      <w:szCs w:val="32"/>
+    </w:rPr>
+  </w:style>
+  <w:style w:type="paragraph" w:styleId="CommentSubject">
+    <w:name w:val="annotation subject"/>
+    <w:basedOn w:val="CommentText"/>
+    <w:next w:val="CommentText"/>
+    <w:link w:val="CommentSubjectChar"/>
+    <w:uiPriority w:val="99"/>
+    <w:semiHidden/>
+    <w:unhideWhenUsed/>
+    <w:rsid w:val="0039528C"/>
+    <w:rPr>
+      <w:b/>
+      <w:bCs/>
+    </w:rPr>
+  </w:style>
+  <w:style w:type="character" w:customStyle="1" w:styleId="CommentSubjectChar">
+    <w:name w:val="Comment Subject Char"/>
+    <w:basedOn w:val="CommentTextChar"/>
+    <w:link w:val="CommentSubject"/>
+    <w:uiPriority w:val="99"/>
+    <w:semiHidden/>
+    <w:rsid w:val="0039528C"/>
+    <w:rPr>
+      <w:rFonts w:eastAsiaTheme="minorEastAsia"/>
+      <w:b/>
+      <w:bCs/>
+      <w:sz w:val="20"/>
+      <w:szCs w:val="20"/>
+      <w:lang w:val="en-US"/>
+    </w:rPr>
+  </w:style>
+  <w:style w:type="character" w:styleId="UnresolvedMention">
+    <w:name w:val="Unresolved Mention"/>
+    <w:basedOn w:val="DefaultParagraphFont"/>
+    <w:uiPriority w:val="99"/>
+    <w:semiHidden/>
+    <w:unhideWhenUsed/>
+    <w:rsid w:val="00C64A9C"/>
+    <w:rPr>
+      <w:color w:val="605E5C"/>
+      <w:shd w:val="clear" w:color="auto" w:fill="E1DFDD"/>
     </w:rPr>
   </w:style>
 </w:styles>

--- a/210621 - AG thesis/Thesis/Submission - peerJ/Tables/Table 1.docx
+++ b/210621 - AG thesis/Thesis/Submission - peerJ/Tables/Table 1.docx
@@ -5,7 +5,7 @@
     <w:tbl>
       <w:tblPr>
         <w:tblpPr w:leftFromText="181" w:rightFromText="181" w:vertAnchor="text" w:horzAnchor="margin" w:tblpXSpec="center" w:tblpY="1129"/>
-        <w:tblW w:w="10999" w:type="dxa"/>
+        <w:tblW w:w="11141" w:type="dxa"/>
         <w:tblLayout w:type="fixed"/>
         <w:tblLook w:val="04A0" w:firstRow="1" w:lastRow="0" w:firstColumn="1" w:lastColumn="0" w:noHBand="0" w:noVBand="1"/>
       </w:tblPr>
@@ -15,7 +15,7 @@
         <w:gridCol w:w="1701"/>
         <w:gridCol w:w="2410"/>
         <w:gridCol w:w="1843"/>
-        <w:gridCol w:w="2551"/>
+        <w:gridCol w:w="2693"/>
         <w:gridCol w:w="236"/>
       </w:tblGrid>
       <w:tr>
@@ -222,7 +222,7 @@
         </w:tc>
         <w:tc>
           <w:tcPr>
-            <w:tcW w:w="2551" w:type="dxa"/>
+            <w:tcW w:w="2693" w:type="dxa"/>
             <w:tcBorders>
               <w:top w:val="single" w:sz="8" w:space="0" w:color="auto"/>
               <w:left w:val="nil"/>
@@ -255,27 +255,7 @@
                   <w:color w:val="000000"/>
                   <w:lang w:eastAsia="en-CA"/>
                 </w:rPr>
-                <w:t>Ref</w:t>
-              </w:r>
-              <w:r>
-                <w:rPr>
-                  <w:rFonts w:ascii="Times New Roman" w:eastAsia="Times New Roman" w:hAnsi="Times New Roman" w:cs="Times New Roman"/>
-                  <w:b/>
-                  <w:bCs/>
-                  <w:color w:val="000000"/>
-                  <w:lang w:eastAsia="en-CA"/>
-                </w:rPr>
-                <w:t>e</w:t>
-              </w:r>
-              <w:r>
-                <w:rPr>
-                  <w:rFonts w:ascii="Times New Roman" w:eastAsia="Times New Roman" w:hAnsi="Times New Roman" w:cs="Times New Roman"/>
-                  <w:b/>
-                  <w:bCs/>
-                  <w:color w:val="000000"/>
-                  <w:lang w:eastAsia="en-CA"/>
-                </w:rPr>
-                <w:t>rences</w:t>
+                <w:t>References</w:t>
               </w:r>
             </w:ins>
           </w:p>
@@ -312,6 +292,7 @@
                 <w:lang w:val="en-CA" w:eastAsia="en-CA"/>
               </w:rPr>
             </w:pPr>
+            <w:proofErr w:type="spellStart"/>
             <w:ins w:id="15" w:author="Tri Le" w:date="2021-07-13T20:32:00Z">
               <w:r>
                 <w:rPr>
@@ -321,6 +302,7 @@
                 </w:rPr>
                 <w:t>Sapovirus</w:t>
               </w:r>
+              <w:proofErr w:type="spellEnd"/>
             </w:ins>
           </w:p>
         </w:tc>
@@ -430,15 +412,7 @@
                   <w:color w:val="000000"/>
                   <w:lang w:eastAsia="en-CA"/>
                 </w:rPr>
-                <w:t>TTG GCC CTC GCC ACC TA</w:t>
-              </w:r>
-              <w:r>
-                <w:rPr>
-                  <w:rFonts w:ascii="Times New Roman" w:eastAsia="Times New Roman" w:hAnsi="Times New Roman" w:cs="Times New Roman"/>
-                  <w:color w:val="000000"/>
-                  <w:lang w:eastAsia="en-CA"/>
-                </w:rPr>
-                <w:t>C</w:t>
+                <w:t>TTG GCC CTC GCC ACC TAC</w:t>
               </w:r>
             </w:ins>
           </w:p>
@@ -481,7 +455,7 @@
         </w:tc>
         <w:tc>
           <w:tcPr>
-            <w:tcW w:w="2551" w:type="dxa"/>
+            <w:tcW w:w="2693" w:type="dxa"/>
             <w:vMerge w:val="restart"/>
             <w:tcBorders>
               <w:top w:val="nil"/>
@@ -504,24 +478,51 @@
                 <w:lang w:val="en-CA" w:eastAsia="en-CA"/>
               </w:rPr>
             </w:pPr>
-            <w:r>
-              <w:fldChar w:fldCharType="begin"/>
-            </w:r>
-            <w:r>
-              <w:instrText xml:space="preserve"> HYPERLINK "https://www.researchgate.net/profile/Fang-Tzy-Wu/publication/6861579_Detection_of_human_sapovirus_by_real-time_reverse_transcription-polymerase_chain_reaction/links/5a93accbaca272140565d61b/Detection-of-human-sapovirus-by-real-time-reverse-transcription-polymerase-chain-reaction.pdf" </w:instrText>
-            </w:r>
-            <w:r>
-              <w:fldChar w:fldCharType="separate"/>
-            </w:r>
-            <w:r>
-              <w:rPr>
-                <w:rStyle w:val="Hyperlink"/>
-              </w:rPr>
-              <w:t>Detection of human sapovirus by real-time reverse transcription-polymerase chain reaction (researchgate.net)</w:t>
-            </w:r>
-            <w:r>
-              <w:fldChar w:fldCharType="end"/>
-            </w:r>
+            <w:sdt>
+              <w:sdtPr>
+                <w:rPr>
+                  <w:rFonts w:ascii="Times New Roman" w:hAnsi="Times New Roman" w:cs="Times New Roman"/>
+                </w:rPr>
+                <w:id w:val="-1158226975"/>
+                <w:citation/>
+              </w:sdtPr>
+              <w:sdtEndPr/>
+              <w:sdtContent>
+                <w:r>
+                  <w:rPr>
+                    <w:rFonts w:ascii="Times New Roman" w:hAnsi="Times New Roman" w:cs="Times New Roman"/>
+                  </w:rPr>
+                  <w:fldChar w:fldCharType="begin"/>
+                </w:r>
+                <w:r>
+                  <w:rPr>
+                    <w:rFonts w:ascii="Times New Roman" w:hAnsi="Times New Roman" w:cs="Times New Roman"/>
+                    <w:lang w:val="en-CA"/>
+                  </w:rPr>
+                  <w:instrText xml:space="preserve"> CITATION Oka06 \l 4105 </w:instrText>
+                </w:r>
+                <w:r>
+                  <w:rPr>
+                    <w:rFonts w:ascii="Times New Roman" w:hAnsi="Times New Roman" w:cs="Times New Roman"/>
+                  </w:rPr>
+                  <w:fldChar w:fldCharType="separate"/>
+                </w:r>
+                <w:r>
+                  <w:rPr>
+                    <w:rFonts w:ascii="Times New Roman" w:hAnsi="Times New Roman" w:cs="Times New Roman"/>
+                    <w:noProof/>
+                    <w:lang w:val="en-CA"/>
+                  </w:rPr>
+                  <w:t>(Oka, et al., 2006)</w:t>
+                </w:r>
+                <w:r>
+                  <w:rPr>
+                    <w:rFonts w:ascii="Times New Roman" w:hAnsi="Times New Roman" w:cs="Times New Roman"/>
+                  </w:rPr>
+                  <w:fldChar w:fldCharType="end"/>
+                </w:r>
+              </w:sdtContent>
+            </w:sdt>
           </w:p>
         </w:tc>
       </w:tr>
@@ -684,7 +685,7 @@
         </w:tc>
         <w:tc>
           <w:tcPr>
-            <w:tcW w:w="2551" w:type="dxa"/>
+            <w:tcW w:w="2693" w:type="dxa"/>
             <w:vMerge/>
             <w:tcBorders>
               <w:top w:val="nil"/>
@@ -867,7 +868,7 @@
         </w:tc>
         <w:tc>
           <w:tcPr>
-            <w:tcW w:w="2551" w:type="dxa"/>
+            <w:tcW w:w="2693" w:type="dxa"/>
             <w:vMerge/>
             <w:tcBorders>
               <w:top w:val="nil"/>
@@ -1050,7 +1051,7 @@
         </w:tc>
         <w:tc>
           <w:tcPr>
-            <w:tcW w:w="2551" w:type="dxa"/>
+            <w:tcW w:w="2693" w:type="dxa"/>
             <w:vMerge/>
             <w:tcBorders>
               <w:top w:val="nil"/>
@@ -1228,15 +1229,7 @@
                   <w:color w:val="000000"/>
                   <w:lang w:eastAsia="en-CA"/>
                 </w:rPr>
-                <w:t>-</w:t>
-              </w:r>
-              <w:r>
-                <w:rPr>
-                  <w:rFonts w:ascii="Times New Roman" w:eastAsia="Times New Roman" w:hAnsi="Times New Roman" w:cs="Times New Roman"/>
-                  <w:color w:val="000000"/>
-                  <w:lang w:eastAsia="en-CA"/>
-                </w:rPr>
-                <w:t>MGB-NFQ</w:t>
+                <w:t>-MGB-NFQ</w:t>
               </w:r>
             </w:ins>
           </w:p>
@@ -1268,7 +1261,7 @@
         </w:tc>
         <w:tc>
           <w:tcPr>
-            <w:tcW w:w="2551" w:type="dxa"/>
+            <w:tcW w:w="2693" w:type="dxa"/>
             <w:vMerge/>
             <w:tcBorders>
               <w:top w:val="nil"/>
@@ -1446,15 +1439,7 @@
                   <w:color w:val="000000"/>
                   <w:lang w:eastAsia="en-CA"/>
                 </w:rPr>
-                <w:t>-</w:t>
-              </w:r>
-              <w:r>
-                <w:rPr>
-                  <w:rFonts w:ascii="Times New Roman" w:eastAsia="Times New Roman" w:hAnsi="Times New Roman" w:cs="Times New Roman"/>
-                  <w:color w:val="000000"/>
-                  <w:lang w:eastAsia="en-CA"/>
-                </w:rPr>
-                <w:t>MGB-NFQ</w:t>
+                <w:t>-MGB-NFQ</w:t>
               </w:r>
             </w:ins>
           </w:p>
@@ -1486,7 +1471,7 @@
         </w:tc>
         <w:tc>
           <w:tcPr>
-            <w:tcW w:w="2551" w:type="dxa"/>
+            <w:tcW w:w="2693" w:type="dxa"/>
             <w:vMerge/>
             <w:tcBorders>
               <w:top w:val="nil"/>
@@ -1702,7 +1687,7 @@
         </w:tc>
         <w:tc>
           <w:tcPr>
-            <w:tcW w:w="2551" w:type="dxa"/>
+            <w:tcW w:w="2693" w:type="dxa"/>
             <w:vMerge w:val="restart"/>
             <w:tcBorders>
               <w:top w:val="nil"/>
@@ -1724,24 +1709,51 @@
                 <w:lang w:val="en-CA" w:eastAsia="en-CA"/>
               </w:rPr>
             </w:pPr>
-            <w:r>
-              <w:fldChar w:fldCharType="begin"/>
-            </w:r>
-            <w:r>
-              <w:instrText xml:space="preserve"> HYPERLINK "https://pubmed.ncbi.nlm.nih.gov/18765254/" </w:instrText>
-            </w:r>
-            <w:r>
-              <w:fldChar w:fldCharType="separate"/>
-            </w:r>
-            <w:r>
-              <w:rPr>
-                <w:rStyle w:val="Hyperlink"/>
-              </w:rPr>
-              <w:t>One-step quantitative RT-PCR for the detection of rotavirus in acute gastroenteritis - PubMed (nih.gov)</w:t>
-            </w:r>
-            <w:r>
-              <w:fldChar w:fldCharType="end"/>
-            </w:r>
+            <w:sdt>
+              <w:sdtPr>
+                <w:rPr>
+                  <w:rFonts w:ascii="Times New Roman" w:hAnsi="Times New Roman" w:cs="Times New Roman"/>
+                </w:rPr>
+                <w:id w:val="-838846858"/>
+                <w:citation/>
+              </w:sdtPr>
+              <w:sdtEndPr/>
+              <w:sdtContent>
+                <w:r>
+                  <w:rPr>
+                    <w:rFonts w:ascii="Times New Roman" w:hAnsi="Times New Roman" w:cs="Times New Roman"/>
+                  </w:rPr>
+                  <w:fldChar w:fldCharType="begin"/>
+                </w:r>
+                <w:r>
+                  <w:rPr>
+                    <w:rFonts w:ascii="Times New Roman" w:hAnsi="Times New Roman" w:cs="Times New Roman"/>
+                    <w:lang w:val="en-CA"/>
+                  </w:rPr>
+                  <w:instrText xml:space="preserve"> CITATION Zen08 \l 4105 </w:instrText>
+                </w:r>
+                <w:r>
+                  <w:rPr>
+                    <w:rFonts w:ascii="Times New Roman" w:hAnsi="Times New Roman" w:cs="Times New Roman"/>
+                  </w:rPr>
+                  <w:fldChar w:fldCharType="separate"/>
+                </w:r>
+                <w:r>
+                  <w:rPr>
+                    <w:rFonts w:ascii="Times New Roman" w:hAnsi="Times New Roman" w:cs="Times New Roman"/>
+                    <w:noProof/>
+                    <w:lang w:val="en-CA"/>
+                  </w:rPr>
+                  <w:t>(Zeng, et al., 2008)</w:t>
+                </w:r>
+                <w:r>
+                  <w:rPr>
+                    <w:rFonts w:ascii="Times New Roman" w:hAnsi="Times New Roman" w:cs="Times New Roman"/>
+                  </w:rPr>
+                  <w:fldChar w:fldCharType="end"/>
+                </w:r>
+              </w:sdtContent>
+            </w:sdt>
           </w:p>
         </w:tc>
       </w:tr>
@@ -1904,7 +1916,7 @@
         </w:tc>
         <w:tc>
           <w:tcPr>
-            <w:tcW w:w="2551" w:type="dxa"/>
+            <w:tcW w:w="2693" w:type="dxa"/>
             <w:vMerge/>
             <w:tcBorders>
               <w:top w:val="nil"/>
@@ -2082,15 +2094,7 @@
                   <w:color w:val="000000"/>
                   <w:lang w:eastAsia="en-CA"/>
                 </w:rPr>
-                <w:t>-</w:t>
-              </w:r>
-              <w:r>
-                <w:rPr>
-                  <w:rFonts w:ascii="Times New Roman" w:eastAsia="Times New Roman" w:hAnsi="Times New Roman" w:cs="Times New Roman"/>
-                  <w:color w:val="000000"/>
-                  <w:lang w:eastAsia="en-CA"/>
-                </w:rPr>
-                <w:t>MGB-NFQ</w:t>
+                <w:t>-MGB-NFQ</w:t>
               </w:r>
             </w:ins>
           </w:p>
@@ -2122,7 +2126,7 @@
         </w:tc>
         <w:tc>
           <w:tcPr>
-            <w:tcW w:w="2551" w:type="dxa"/>
+            <w:tcW w:w="2693" w:type="dxa"/>
             <w:vMerge/>
             <w:tcBorders>
               <w:top w:val="nil"/>
@@ -2248,6 +2252,7 @@
                 <w:lang w:val="en-CA" w:eastAsia="en-CA"/>
               </w:rPr>
             </w:pPr>
+            <w:proofErr w:type="spellStart"/>
             <w:ins w:id="118" w:author="Tri Le" w:date="2021-07-13T20:32:00Z">
               <w:r>
                 <w:rPr>
@@ -2255,7 +2260,16 @@
                   <w:color w:val="000000"/>
                   <w:lang w:eastAsia="en-CA"/>
                 </w:rPr>
-                <w:t>AdV-F</w:t>
+                <w:t>AdV</w:t>
+              </w:r>
+              <w:proofErr w:type="spellEnd"/>
+              <w:r>
+                <w:rPr>
+                  <w:rFonts w:ascii="Times New Roman" w:eastAsia="Times New Roman" w:hAnsi="Times New Roman" w:cs="Times New Roman"/>
+                  <w:color w:val="000000"/>
+                  <w:lang w:eastAsia="en-CA"/>
+                </w:rPr>
+                <w:t>-F</w:t>
               </w:r>
             </w:ins>
           </w:p>
@@ -2324,6 +2338,7 @@
                 <w:lang w:val="en-CA" w:eastAsia="en-CA"/>
               </w:rPr>
             </w:pPr>
+            <w:proofErr w:type="spellStart"/>
             <w:ins w:id="123" w:author="Tri Le" w:date="2021-07-13T20:32:00Z">
               <w:r>
                 <w:rPr>
@@ -2333,12 +2348,13 @@
                 </w:rPr>
                 <w:t>Hexon</w:t>
               </w:r>
-            </w:ins>
-          </w:p>
-        </w:tc>
-        <w:tc>
-          <w:tcPr>
-            <w:tcW w:w="2551" w:type="dxa"/>
+              <w:proofErr w:type="spellEnd"/>
+            </w:ins>
+          </w:p>
+        </w:tc>
+        <w:tc>
+          <w:tcPr>
+            <w:tcW w:w="2693" w:type="dxa"/>
             <w:vMerge w:val="restart"/>
             <w:tcBorders>
               <w:top w:val="nil"/>
@@ -2354,49 +2370,30 @@
             <w:pPr>
               <w:jc w:val="center"/>
               <w:rPr>
+                <w:rFonts w:ascii="Times New Roman" w:eastAsia="Times New Roman" w:hAnsi="Times New Roman" w:cs="Times New Roman"/>
+                <w:color w:val="000000"/>
+                <w:lang w:val="en-CA" w:eastAsia="en-CA"/>
+              </w:rPr>
+            </w:pPr>
+          </w:p>
+          <w:p>
+            <w:pPr>
+              <w:jc w:val="center"/>
+              <w:rPr>
                 <w:ins w:id="124" w:author="Tri Le" w:date="2021-07-13T20:32:00Z"/>
-                <w:rFonts w:ascii="Times New Roman" w:hAnsi="Times New Roman" w:cs="Times New Roman"/>
-                <w:b/>
-                <w:bCs/>
-              </w:rPr>
-            </w:pPr>
-            <w:commentRangeStart w:id="125"/>
+                <w:rFonts w:ascii="Times New Roman" w:eastAsia="Times New Roman" w:hAnsi="Times New Roman" w:cs="Times New Roman"/>
+                <w:color w:val="000000"/>
+                <w:lang w:val="en-CA" w:eastAsia="en-CA"/>
+              </w:rPr>
+            </w:pPr>
             <w:r>
               <w:rPr>
                 <w:rFonts w:ascii="Times New Roman" w:eastAsia="Times New Roman" w:hAnsi="Times New Roman" w:cs="Times New Roman"/>
-                <w:color w:val="000000"/>
-                <w:lang w:val="en-CA" w:eastAsia="en-CA"/>
-              </w:rPr>
-              <w:t>PHGI_255_2602 (</w:t>
-            </w:r>
-            <w:r>
-              <w:rPr>
-                <w:rStyle w:val="fontstyle01"/>
-                <w:rFonts w:ascii="Times New Roman" w:hAnsi="Times New Roman" w:cs="Times New Roman"/>
-                <w:b w:val="0"/>
-                <w:bCs w:val="0"/>
-                <w:sz w:val="24"/>
-                <w:szCs w:val="24"/>
-              </w:rPr>
-              <w:t>Performing the GI Virus Panel by Real-Time PCR Procedure</w:t>
-            </w:r>
-            <w:r>
-              <w:rPr>
-                <w:rStyle w:val="fontstyle01"/>
-                <w:rFonts w:ascii="Times New Roman" w:hAnsi="Times New Roman" w:cs="Times New Roman"/>
-                <w:b w:val="0"/>
-                <w:bCs w:val="0"/>
-                <w:sz w:val="24"/>
-                <w:szCs w:val="24"/>
-              </w:rPr>
-              <w:t>)</w:t>
-            </w:r>
-            <w:commentRangeEnd w:id="125"/>
-            <w:r>
-              <w:rPr>
-                <w:rStyle w:val="CommentReference"/>
-              </w:rPr>
-              <w:commentReference w:id="125"/>
+                <w:noProof/>
+                <w:color w:val="000000"/>
+                <w:lang w:val="en-CA" w:eastAsia="en-CA"/>
+              </w:rPr>
+              <w:t>(Molecular Microbiology &amp; Genomics Team, British Columbia Centre for Disease Control, 2017a)</w:t>
             </w:r>
           </w:p>
         </w:tc>
@@ -2406,7 +2403,7 @@
           <w:gridAfter w:val="1"/>
           <w:wAfter w:w="236" w:type="dxa"/>
           <w:trHeight w:val="600"/>
-          <w:ins w:id="126" w:author="Tri Le" w:date="2021-07-13T20:32:00Z"/>
+          <w:ins w:id="125" w:author="Tri Le" w:date="2021-07-13T20:32:00Z"/>
         </w:trPr>
         <w:tc>
           <w:tcPr>
@@ -2425,32 +2422,32 @@
             <w:pPr>
               <w:jc w:val="center"/>
               <w:rPr>
+                <w:ins w:id="126" w:author="Tri Le" w:date="2021-07-13T20:32:00Z"/>
+                <w:rFonts w:ascii="Times New Roman" w:eastAsia="Times New Roman" w:hAnsi="Times New Roman" w:cs="Times New Roman"/>
+                <w:color w:val="000000"/>
+                <w:lang w:val="en-CA" w:eastAsia="en-CA"/>
+              </w:rPr>
+            </w:pPr>
+          </w:p>
+        </w:tc>
+        <w:tc>
+          <w:tcPr>
+            <w:tcW w:w="850" w:type="dxa"/>
+            <w:vMerge/>
+            <w:tcBorders>
+              <w:top w:val="nil"/>
+              <w:left w:val="single" w:sz="8" w:space="0" w:color="auto"/>
+              <w:bottom w:val="single" w:sz="8" w:space="0" w:color="000000"/>
+              <w:right w:val="single" w:sz="8" w:space="0" w:color="auto"/>
+            </w:tcBorders>
+            <w:vAlign w:val="center"/>
+            <w:hideMark/>
+          </w:tcPr>
+          <w:p>
+            <w:pPr>
+              <w:jc w:val="center"/>
+              <w:rPr>
                 <w:ins w:id="127" w:author="Tri Le" w:date="2021-07-13T20:32:00Z"/>
-                <w:rFonts w:ascii="Times New Roman" w:eastAsia="Times New Roman" w:hAnsi="Times New Roman" w:cs="Times New Roman"/>
-                <w:color w:val="000000"/>
-                <w:lang w:val="en-CA" w:eastAsia="en-CA"/>
-              </w:rPr>
-            </w:pPr>
-          </w:p>
-        </w:tc>
-        <w:tc>
-          <w:tcPr>
-            <w:tcW w:w="850" w:type="dxa"/>
-            <w:vMerge/>
-            <w:tcBorders>
-              <w:top w:val="nil"/>
-              <w:left w:val="single" w:sz="8" w:space="0" w:color="auto"/>
-              <w:bottom w:val="single" w:sz="8" w:space="0" w:color="000000"/>
-              <w:right w:val="single" w:sz="8" w:space="0" w:color="auto"/>
-            </w:tcBorders>
-            <w:vAlign w:val="center"/>
-            <w:hideMark/>
-          </w:tcPr>
-          <w:p>
-            <w:pPr>
-              <w:jc w:val="center"/>
-              <w:rPr>
-                <w:ins w:id="128" w:author="Tri Le" w:date="2021-07-13T20:32:00Z"/>
                 <w:rFonts w:ascii="Times New Roman" w:eastAsia="Times New Roman" w:hAnsi="Times New Roman" w:cs="Times New Roman"/>
                 <w:color w:val="000000"/>
                 <w:lang w:val="en-CA" w:eastAsia="en-CA"/>
@@ -2475,20 +2472,30 @@
             <w:pPr>
               <w:jc w:val="center"/>
               <w:rPr>
-                <w:ins w:id="129" w:author="Tri Le" w:date="2021-07-13T20:32:00Z"/>
-                <w:rFonts w:ascii="Times New Roman" w:eastAsia="Times New Roman" w:hAnsi="Times New Roman" w:cs="Times New Roman"/>
-                <w:color w:val="000000"/>
-                <w:lang w:val="en-CA" w:eastAsia="en-CA"/>
-              </w:rPr>
-            </w:pPr>
-            <w:ins w:id="130" w:author="Tri Le" w:date="2021-07-13T20:32:00Z">
-              <w:r>
-                <w:rPr>
-                  <w:rFonts w:ascii="Times New Roman" w:eastAsia="Times New Roman" w:hAnsi="Times New Roman" w:cs="Times New Roman"/>
-                  <w:color w:val="000000"/>
-                  <w:lang w:eastAsia="en-CA"/>
-                </w:rPr>
-                <w:t>AdV-R</w:t>
+                <w:ins w:id="128" w:author="Tri Le" w:date="2021-07-13T20:32:00Z"/>
+                <w:rFonts w:ascii="Times New Roman" w:eastAsia="Times New Roman" w:hAnsi="Times New Roman" w:cs="Times New Roman"/>
+                <w:color w:val="000000"/>
+                <w:lang w:val="en-CA" w:eastAsia="en-CA"/>
+              </w:rPr>
+            </w:pPr>
+            <w:proofErr w:type="spellStart"/>
+            <w:ins w:id="129" w:author="Tri Le" w:date="2021-07-13T20:32:00Z">
+              <w:r>
+                <w:rPr>
+                  <w:rFonts w:ascii="Times New Roman" w:eastAsia="Times New Roman" w:hAnsi="Times New Roman" w:cs="Times New Roman"/>
+                  <w:color w:val="000000"/>
+                  <w:lang w:eastAsia="en-CA"/>
+                </w:rPr>
+                <w:t>AdV</w:t>
+              </w:r>
+              <w:proofErr w:type="spellEnd"/>
+              <w:r>
+                <w:rPr>
+                  <w:rFonts w:ascii="Times New Roman" w:eastAsia="Times New Roman" w:hAnsi="Times New Roman" w:cs="Times New Roman"/>
+                  <w:color w:val="000000"/>
+                  <w:lang w:eastAsia="en-CA"/>
+                </w:rPr>
+                <w:t>-R</w:t>
               </w:r>
             </w:ins>
           </w:p>
@@ -2509,19 +2516,19 @@
           <w:p>
             <w:pPr>
               <w:rPr>
-                <w:ins w:id="131" w:author="Tri Le" w:date="2021-07-13T20:32:00Z"/>
-                <w:rFonts w:ascii="Times New Roman" w:eastAsia="Times New Roman" w:hAnsi="Times New Roman" w:cs="Times New Roman"/>
-                <w:color w:val="000000"/>
-                <w:lang w:val="en-CA" w:eastAsia="en-CA"/>
-              </w:rPr>
-              <w:pPrChange w:id="132" w:author="Tri Le" w:date="2021-07-14T14:27:00Z">
+                <w:ins w:id="130" w:author="Tri Le" w:date="2021-07-13T20:32:00Z"/>
+                <w:rFonts w:ascii="Times New Roman" w:eastAsia="Times New Roman" w:hAnsi="Times New Roman" w:cs="Times New Roman"/>
+                <w:color w:val="000000"/>
+                <w:lang w:val="en-CA" w:eastAsia="en-CA"/>
+              </w:rPr>
+              <w:pPrChange w:id="131" w:author="Tri Le" w:date="2021-07-14T14:27:00Z">
                 <w:pPr>
                   <w:framePr w:hSpace="180" w:wrap="around" w:vAnchor="text" w:hAnchor="margin" w:xAlign="center" w:y="1132"/>
                   <w:jc w:val="center"/>
                 </w:pPr>
               </w:pPrChange>
             </w:pPr>
-            <w:ins w:id="133" w:author="Tri Le" w:date="2021-07-13T20:32:00Z">
+            <w:ins w:id="132" w:author="Tri Le" w:date="2021-07-13T20:32:00Z">
               <w:r>
                 <w:rPr>
                   <w:rFonts w:ascii="Times New Roman" w:eastAsia="Times New Roman" w:hAnsi="Times New Roman" w:cs="Times New Roman"/>
@@ -2550,32 +2557,32 @@
             <w:pPr>
               <w:jc w:val="center"/>
               <w:rPr>
+                <w:ins w:id="133" w:author="Tri Le" w:date="2021-07-13T20:32:00Z"/>
+                <w:rFonts w:ascii="Times New Roman" w:eastAsia="Times New Roman" w:hAnsi="Times New Roman" w:cs="Times New Roman"/>
+                <w:color w:val="000000"/>
+                <w:lang w:val="en-CA" w:eastAsia="en-CA"/>
+              </w:rPr>
+            </w:pPr>
+          </w:p>
+        </w:tc>
+        <w:tc>
+          <w:tcPr>
+            <w:tcW w:w="2693" w:type="dxa"/>
+            <w:vMerge/>
+            <w:tcBorders>
+              <w:top w:val="nil"/>
+              <w:left w:val="single" w:sz="8" w:space="0" w:color="auto"/>
+              <w:bottom w:val="single" w:sz="8" w:space="0" w:color="000000"/>
+              <w:right w:val="single" w:sz="8" w:space="0" w:color="auto"/>
+            </w:tcBorders>
+            <w:vAlign w:val="center"/>
+            <w:hideMark/>
+          </w:tcPr>
+          <w:p>
+            <w:pPr>
+              <w:jc w:val="center"/>
+              <w:rPr>
                 <w:ins w:id="134" w:author="Tri Le" w:date="2021-07-13T20:32:00Z"/>
-                <w:rFonts w:ascii="Times New Roman" w:eastAsia="Times New Roman" w:hAnsi="Times New Roman" w:cs="Times New Roman"/>
-                <w:color w:val="000000"/>
-                <w:lang w:val="en-CA" w:eastAsia="en-CA"/>
-              </w:rPr>
-            </w:pPr>
-          </w:p>
-        </w:tc>
-        <w:tc>
-          <w:tcPr>
-            <w:tcW w:w="2551" w:type="dxa"/>
-            <w:vMerge/>
-            <w:tcBorders>
-              <w:top w:val="nil"/>
-              <w:left w:val="single" w:sz="8" w:space="0" w:color="auto"/>
-              <w:bottom w:val="single" w:sz="8" w:space="0" w:color="000000"/>
-              <w:right w:val="single" w:sz="8" w:space="0" w:color="auto"/>
-            </w:tcBorders>
-            <w:vAlign w:val="center"/>
-            <w:hideMark/>
-          </w:tcPr>
-          <w:p>
-            <w:pPr>
-              <w:jc w:val="center"/>
-              <w:rPr>
-                <w:ins w:id="135" w:author="Tri Le" w:date="2021-07-13T20:32:00Z"/>
                 <w:rFonts w:ascii="Times New Roman" w:eastAsia="Times New Roman" w:hAnsi="Times New Roman" w:cs="Times New Roman"/>
                 <w:color w:val="000000"/>
                 <w:lang w:val="en-CA" w:eastAsia="en-CA"/>
@@ -2589,7 +2596,7 @@
           <w:gridAfter w:val="1"/>
           <w:wAfter w:w="236" w:type="dxa"/>
           <w:trHeight w:val="600"/>
-          <w:ins w:id="136" w:author="Tri Le" w:date="2021-07-13T20:32:00Z"/>
+          <w:ins w:id="135" w:author="Tri Le" w:date="2021-07-13T20:32:00Z"/>
         </w:trPr>
         <w:tc>
           <w:tcPr>
@@ -2608,32 +2615,32 @@
             <w:pPr>
               <w:jc w:val="center"/>
               <w:rPr>
+                <w:ins w:id="136" w:author="Tri Le" w:date="2021-07-13T20:32:00Z"/>
+                <w:rFonts w:ascii="Times New Roman" w:eastAsia="Times New Roman" w:hAnsi="Times New Roman" w:cs="Times New Roman"/>
+                <w:color w:val="000000"/>
+                <w:lang w:val="en-CA" w:eastAsia="en-CA"/>
+              </w:rPr>
+            </w:pPr>
+          </w:p>
+        </w:tc>
+        <w:tc>
+          <w:tcPr>
+            <w:tcW w:w="850" w:type="dxa"/>
+            <w:vMerge/>
+            <w:tcBorders>
+              <w:top w:val="nil"/>
+              <w:left w:val="single" w:sz="8" w:space="0" w:color="auto"/>
+              <w:bottom w:val="single" w:sz="8" w:space="0" w:color="000000"/>
+              <w:right w:val="single" w:sz="8" w:space="0" w:color="auto"/>
+            </w:tcBorders>
+            <w:vAlign w:val="center"/>
+            <w:hideMark/>
+          </w:tcPr>
+          <w:p>
+            <w:pPr>
+              <w:jc w:val="center"/>
+              <w:rPr>
                 <w:ins w:id="137" w:author="Tri Le" w:date="2021-07-13T20:32:00Z"/>
-                <w:rFonts w:ascii="Times New Roman" w:eastAsia="Times New Roman" w:hAnsi="Times New Roman" w:cs="Times New Roman"/>
-                <w:color w:val="000000"/>
-                <w:lang w:val="en-CA" w:eastAsia="en-CA"/>
-              </w:rPr>
-            </w:pPr>
-          </w:p>
-        </w:tc>
-        <w:tc>
-          <w:tcPr>
-            <w:tcW w:w="850" w:type="dxa"/>
-            <w:vMerge/>
-            <w:tcBorders>
-              <w:top w:val="nil"/>
-              <w:left w:val="single" w:sz="8" w:space="0" w:color="auto"/>
-              <w:bottom w:val="single" w:sz="8" w:space="0" w:color="000000"/>
-              <w:right w:val="single" w:sz="8" w:space="0" w:color="auto"/>
-            </w:tcBorders>
-            <w:vAlign w:val="center"/>
-            <w:hideMark/>
-          </w:tcPr>
-          <w:p>
-            <w:pPr>
-              <w:jc w:val="center"/>
-              <w:rPr>
-                <w:ins w:id="138" w:author="Tri Le" w:date="2021-07-13T20:32:00Z"/>
                 <w:rFonts w:ascii="Times New Roman" w:eastAsia="Times New Roman" w:hAnsi="Times New Roman" w:cs="Times New Roman"/>
                 <w:color w:val="000000"/>
                 <w:lang w:val="en-CA" w:eastAsia="en-CA"/>
@@ -2658,20 +2665,30 @@
             <w:pPr>
               <w:jc w:val="center"/>
               <w:rPr>
-                <w:ins w:id="139" w:author="Tri Le" w:date="2021-07-13T20:32:00Z"/>
-                <w:rFonts w:ascii="Times New Roman" w:eastAsia="Times New Roman" w:hAnsi="Times New Roman" w:cs="Times New Roman"/>
-                <w:color w:val="000000"/>
-                <w:lang w:val="en-CA" w:eastAsia="en-CA"/>
-              </w:rPr>
-            </w:pPr>
-            <w:ins w:id="140" w:author="Tri Le" w:date="2021-07-13T20:32:00Z">
-              <w:r>
-                <w:rPr>
-                  <w:rFonts w:ascii="Times New Roman" w:eastAsia="Times New Roman" w:hAnsi="Times New Roman" w:cs="Times New Roman"/>
-                  <w:color w:val="000000"/>
-                  <w:lang w:eastAsia="en-CA"/>
-                </w:rPr>
-                <w:t>AdV-P</w:t>
+                <w:ins w:id="138" w:author="Tri Le" w:date="2021-07-13T20:32:00Z"/>
+                <w:rFonts w:ascii="Times New Roman" w:eastAsia="Times New Roman" w:hAnsi="Times New Roman" w:cs="Times New Roman"/>
+                <w:color w:val="000000"/>
+                <w:lang w:val="en-CA" w:eastAsia="en-CA"/>
+              </w:rPr>
+            </w:pPr>
+            <w:proofErr w:type="spellStart"/>
+            <w:ins w:id="139" w:author="Tri Le" w:date="2021-07-13T20:32:00Z">
+              <w:r>
+                <w:rPr>
+                  <w:rFonts w:ascii="Times New Roman" w:eastAsia="Times New Roman" w:hAnsi="Times New Roman" w:cs="Times New Roman"/>
+                  <w:color w:val="000000"/>
+                  <w:lang w:eastAsia="en-CA"/>
+                </w:rPr>
+                <w:t>AdV</w:t>
+              </w:r>
+              <w:proofErr w:type="spellEnd"/>
+              <w:r>
+                <w:rPr>
+                  <w:rFonts w:ascii="Times New Roman" w:eastAsia="Times New Roman" w:hAnsi="Times New Roman" w:cs="Times New Roman"/>
+                  <w:color w:val="000000"/>
+                  <w:lang w:eastAsia="en-CA"/>
+                </w:rPr>
+                <w:t>-P</w:t>
               </w:r>
               <w:r>
                 <w:rPr>
@@ -2709,19 +2726,19 @@
           <w:p>
             <w:pPr>
               <w:rPr>
-                <w:ins w:id="141" w:author="Tri Le" w:date="2021-07-13T20:32:00Z"/>
-                <w:rFonts w:ascii="Times New Roman" w:eastAsia="Times New Roman" w:hAnsi="Times New Roman" w:cs="Times New Roman"/>
-                <w:color w:val="000000"/>
-                <w:lang w:val="en-CA" w:eastAsia="en-CA"/>
-              </w:rPr>
-              <w:pPrChange w:id="142" w:author="Tri Le" w:date="2021-07-14T14:27:00Z">
+                <w:ins w:id="140" w:author="Tri Le" w:date="2021-07-13T20:32:00Z"/>
+                <w:rFonts w:ascii="Times New Roman" w:eastAsia="Times New Roman" w:hAnsi="Times New Roman" w:cs="Times New Roman"/>
+                <w:color w:val="000000"/>
+                <w:lang w:val="en-CA" w:eastAsia="en-CA"/>
+              </w:rPr>
+              <w:pPrChange w:id="141" w:author="Tri Le" w:date="2021-07-14T14:27:00Z">
                 <w:pPr>
                   <w:framePr w:hSpace="180" w:wrap="around" w:vAnchor="text" w:hAnchor="margin" w:xAlign="center" w:y="1132"/>
                   <w:jc w:val="center"/>
                 </w:pPr>
               </w:pPrChange>
             </w:pPr>
-            <w:ins w:id="143" w:author="Tri Le" w:date="2021-07-13T20:32:00Z">
+            <w:ins w:id="142" w:author="Tri Le" w:date="2021-07-13T20:32:00Z">
               <w:r>
                 <w:rPr>
                   <w:rFonts w:ascii="Times New Roman" w:eastAsia="Times New Roman" w:hAnsi="Times New Roman" w:cs="Times New Roman"/>
@@ -2731,22 +2748,14 @@
                 <w:t>NED-ACC CAC GAT GTA ACC AC</w:t>
               </w:r>
             </w:ins>
-            <w:ins w:id="144" w:author="Tri Le" w:date="2021-07-19T16:19:00Z">
-              <w:r>
-                <w:rPr>
-                  <w:rFonts w:ascii="Times New Roman" w:eastAsia="Times New Roman" w:hAnsi="Times New Roman" w:cs="Times New Roman"/>
-                  <w:color w:val="000000"/>
-                  <w:lang w:eastAsia="en-CA"/>
-                </w:rPr>
-                <w:t>-</w:t>
-              </w:r>
-              <w:r>
-                <w:rPr>
-                  <w:rFonts w:ascii="Times New Roman" w:eastAsia="Times New Roman" w:hAnsi="Times New Roman" w:cs="Times New Roman"/>
-                  <w:color w:val="000000"/>
-                  <w:lang w:eastAsia="en-CA"/>
-                </w:rPr>
-                <w:t>MGB-NFQ</w:t>
+            <w:ins w:id="143" w:author="Tri Le" w:date="2021-07-19T16:19:00Z">
+              <w:r>
+                <w:rPr>
+                  <w:rFonts w:ascii="Times New Roman" w:eastAsia="Times New Roman" w:hAnsi="Times New Roman" w:cs="Times New Roman"/>
+                  <w:color w:val="000000"/>
+                  <w:lang w:eastAsia="en-CA"/>
+                </w:rPr>
+                <w:t>-MGB-NFQ</w:t>
               </w:r>
             </w:ins>
           </w:p>
@@ -2768,32 +2777,32 @@
             <w:pPr>
               <w:jc w:val="center"/>
               <w:rPr>
+                <w:ins w:id="144" w:author="Tri Le" w:date="2021-07-13T20:32:00Z"/>
+                <w:rFonts w:ascii="Times New Roman" w:eastAsia="Times New Roman" w:hAnsi="Times New Roman" w:cs="Times New Roman"/>
+                <w:color w:val="000000"/>
+                <w:lang w:val="en-CA" w:eastAsia="en-CA"/>
+              </w:rPr>
+            </w:pPr>
+          </w:p>
+        </w:tc>
+        <w:tc>
+          <w:tcPr>
+            <w:tcW w:w="2693" w:type="dxa"/>
+            <w:vMerge/>
+            <w:tcBorders>
+              <w:top w:val="nil"/>
+              <w:left w:val="single" w:sz="8" w:space="0" w:color="auto"/>
+              <w:bottom w:val="single" w:sz="8" w:space="0" w:color="000000"/>
+              <w:right w:val="single" w:sz="8" w:space="0" w:color="auto"/>
+            </w:tcBorders>
+            <w:vAlign w:val="center"/>
+            <w:hideMark/>
+          </w:tcPr>
+          <w:p>
+            <w:pPr>
+              <w:jc w:val="center"/>
+              <w:rPr>
                 <w:ins w:id="145" w:author="Tri Le" w:date="2021-07-13T20:32:00Z"/>
-                <w:rFonts w:ascii="Times New Roman" w:eastAsia="Times New Roman" w:hAnsi="Times New Roman" w:cs="Times New Roman"/>
-                <w:color w:val="000000"/>
-                <w:lang w:val="en-CA" w:eastAsia="en-CA"/>
-              </w:rPr>
-            </w:pPr>
-          </w:p>
-        </w:tc>
-        <w:tc>
-          <w:tcPr>
-            <w:tcW w:w="2551" w:type="dxa"/>
-            <w:vMerge/>
-            <w:tcBorders>
-              <w:top w:val="nil"/>
-              <w:left w:val="single" w:sz="8" w:space="0" w:color="auto"/>
-              <w:bottom w:val="single" w:sz="8" w:space="0" w:color="000000"/>
-              <w:right w:val="single" w:sz="8" w:space="0" w:color="auto"/>
-            </w:tcBorders>
-            <w:vAlign w:val="center"/>
-            <w:hideMark/>
-          </w:tcPr>
-          <w:p>
-            <w:pPr>
-              <w:jc w:val="center"/>
-              <w:rPr>
-                <w:ins w:id="146" w:author="Tri Le" w:date="2021-07-13T20:32:00Z"/>
                 <w:rFonts w:ascii="Times New Roman" w:eastAsia="Times New Roman" w:hAnsi="Times New Roman" w:cs="Times New Roman"/>
                 <w:color w:val="000000"/>
                 <w:lang w:val="en-CA" w:eastAsia="en-CA"/>
@@ -2807,7 +2816,7 @@
           <w:gridAfter w:val="1"/>
           <w:wAfter w:w="236" w:type="dxa"/>
           <w:trHeight w:val="600"/>
-          <w:ins w:id="147" w:author="Tri Le" w:date="2021-07-13T20:32:00Z"/>
+          <w:ins w:id="146" w:author="Tri Le" w:date="2021-07-13T20:32:00Z"/>
         </w:trPr>
         <w:tc>
           <w:tcPr>
@@ -2827,13 +2836,13 @@
             <w:pPr>
               <w:jc w:val="center"/>
               <w:rPr>
-                <w:ins w:id="148" w:author="Tri Le" w:date="2021-07-13T20:32:00Z"/>
-                <w:rFonts w:ascii="Times New Roman" w:eastAsia="Times New Roman" w:hAnsi="Times New Roman" w:cs="Times New Roman"/>
-                <w:color w:val="000000"/>
-                <w:lang w:val="en-CA" w:eastAsia="en-CA"/>
-              </w:rPr>
-            </w:pPr>
-            <w:ins w:id="149" w:author="Tri Le" w:date="2021-07-19T20:30:00Z">
+                <w:ins w:id="147" w:author="Tri Le" w:date="2021-07-13T20:32:00Z"/>
+                <w:rFonts w:ascii="Times New Roman" w:eastAsia="Times New Roman" w:hAnsi="Times New Roman" w:cs="Times New Roman"/>
+                <w:color w:val="000000"/>
+                <w:lang w:val="en-CA" w:eastAsia="en-CA"/>
+              </w:rPr>
+            </w:pPr>
+            <w:ins w:id="148" w:author="Tri Le" w:date="2021-07-19T20:30:00Z">
               <w:r>
                 <w:rPr>
                   <w:rFonts w:ascii="Times New Roman" w:eastAsia="Times New Roman" w:hAnsi="Times New Roman" w:cs="Times New Roman"/>
@@ -2843,7 +2852,7 @@
                 <w:t>As</w:t>
               </w:r>
             </w:ins>
-            <w:ins w:id="150" w:author="Tri Le" w:date="2021-07-19T20:31:00Z">
+            <w:ins w:id="149" w:author="Tri Le" w:date="2021-07-19T20:31:00Z">
               <w:r>
                 <w:rPr>
                   <w:rFonts w:ascii="Times New Roman" w:eastAsia="Times New Roman" w:hAnsi="Times New Roman" w:cs="Times New Roman"/>
@@ -2873,13 +2882,13 @@
             <w:pPr>
               <w:jc w:val="center"/>
               <w:rPr>
-                <w:ins w:id="151" w:author="Tri Le" w:date="2021-07-13T20:32:00Z"/>
-                <w:rFonts w:ascii="Times New Roman" w:eastAsia="Times New Roman" w:hAnsi="Times New Roman" w:cs="Times New Roman"/>
-                <w:color w:val="000000"/>
-                <w:lang w:val="en-CA" w:eastAsia="en-CA"/>
-              </w:rPr>
-            </w:pPr>
-            <w:ins w:id="152" w:author="Tri Le" w:date="2021-07-13T20:32:00Z">
+                <w:ins w:id="150" w:author="Tri Le" w:date="2021-07-13T20:32:00Z"/>
+                <w:rFonts w:ascii="Times New Roman" w:eastAsia="Times New Roman" w:hAnsi="Times New Roman" w:cs="Times New Roman"/>
+                <w:color w:val="000000"/>
+                <w:lang w:val="en-CA" w:eastAsia="en-CA"/>
+              </w:rPr>
+            </w:pPr>
+            <w:ins w:id="151" w:author="Tri Le" w:date="2021-07-13T20:32:00Z">
               <w:r>
                 <w:rPr>
                   <w:rFonts w:ascii="Times New Roman" w:eastAsia="Times New Roman" w:hAnsi="Times New Roman" w:cs="Times New Roman"/>
@@ -2908,20 +2917,30 @@
             <w:pPr>
               <w:jc w:val="center"/>
               <w:rPr>
-                <w:ins w:id="153" w:author="Tri Le" w:date="2021-07-13T20:32:00Z"/>
-                <w:rFonts w:ascii="Times New Roman" w:eastAsia="Times New Roman" w:hAnsi="Times New Roman" w:cs="Times New Roman"/>
-                <w:color w:val="000000"/>
-                <w:lang w:val="en-CA" w:eastAsia="en-CA"/>
-              </w:rPr>
-            </w:pPr>
-            <w:ins w:id="154" w:author="Tri Le" w:date="2021-07-13T20:32:00Z">
-              <w:r>
-                <w:rPr>
-                  <w:rFonts w:ascii="Times New Roman" w:eastAsia="Times New Roman" w:hAnsi="Times New Roman" w:cs="Times New Roman"/>
-                  <w:color w:val="000000"/>
-                  <w:lang w:eastAsia="en-CA"/>
-                </w:rPr>
-                <w:t>Ast-F</w:t>
+                <w:ins w:id="152" w:author="Tri Le" w:date="2021-07-13T20:32:00Z"/>
+                <w:rFonts w:ascii="Times New Roman" w:eastAsia="Times New Roman" w:hAnsi="Times New Roman" w:cs="Times New Roman"/>
+                <w:color w:val="000000"/>
+                <w:lang w:val="en-CA" w:eastAsia="en-CA"/>
+              </w:rPr>
+            </w:pPr>
+            <w:proofErr w:type="spellStart"/>
+            <w:ins w:id="153" w:author="Tri Le" w:date="2021-07-13T20:32:00Z">
+              <w:r>
+                <w:rPr>
+                  <w:rFonts w:ascii="Times New Roman" w:eastAsia="Times New Roman" w:hAnsi="Times New Roman" w:cs="Times New Roman"/>
+                  <w:color w:val="000000"/>
+                  <w:lang w:eastAsia="en-CA"/>
+                </w:rPr>
+                <w:t>Ast</w:t>
+              </w:r>
+              <w:proofErr w:type="spellEnd"/>
+              <w:r>
+                <w:rPr>
+                  <w:rFonts w:ascii="Times New Roman" w:eastAsia="Times New Roman" w:hAnsi="Times New Roman" w:cs="Times New Roman"/>
+                  <w:color w:val="000000"/>
+                  <w:lang w:eastAsia="en-CA"/>
+                </w:rPr>
+                <w:t>-F</w:t>
               </w:r>
             </w:ins>
           </w:p>
@@ -2942,19 +2961,19 @@
           <w:p>
             <w:pPr>
               <w:rPr>
-                <w:ins w:id="155" w:author="Tri Le" w:date="2021-07-13T20:32:00Z"/>
-                <w:rFonts w:ascii="Times New Roman" w:eastAsia="Times New Roman" w:hAnsi="Times New Roman" w:cs="Times New Roman"/>
-                <w:color w:val="000000"/>
-                <w:lang w:val="en-CA" w:eastAsia="en-CA"/>
-              </w:rPr>
-              <w:pPrChange w:id="156" w:author="Tri Le" w:date="2021-07-14T14:27:00Z">
+                <w:ins w:id="154" w:author="Tri Le" w:date="2021-07-13T20:32:00Z"/>
+                <w:rFonts w:ascii="Times New Roman" w:eastAsia="Times New Roman" w:hAnsi="Times New Roman" w:cs="Times New Roman"/>
+                <w:color w:val="000000"/>
+                <w:lang w:val="en-CA" w:eastAsia="en-CA"/>
+              </w:rPr>
+              <w:pPrChange w:id="155" w:author="Tri Le" w:date="2021-07-14T14:27:00Z">
                 <w:pPr>
                   <w:framePr w:hSpace="180" w:wrap="around" w:vAnchor="text" w:hAnchor="margin" w:xAlign="center" w:y="1132"/>
                   <w:jc w:val="center"/>
                 </w:pPr>
               </w:pPrChange>
             </w:pPr>
-            <w:ins w:id="157" w:author="Tri Le" w:date="2021-07-13T20:32:00Z">
+            <w:ins w:id="156" w:author="Tri Le" w:date="2021-07-13T20:32:00Z">
               <w:r>
                 <w:rPr>
                   <w:rFonts w:ascii="Times New Roman" w:eastAsia="Times New Roman" w:hAnsi="Times New Roman" w:cs="Times New Roman"/>
@@ -2984,13 +3003,13 @@
             <w:pPr>
               <w:jc w:val="center"/>
               <w:rPr>
-                <w:ins w:id="158" w:author="Tri Le" w:date="2021-07-13T20:32:00Z"/>
-                <w:rFonts w:ascii="Times New Roman" w:eastAsia="Times New Roman" w:hAnsi="Times New Roman" w:cs="Times New Roman"/>
-                <w:color w:val="000000"/>
-                <w:lang w:val="en-CA" w:eastAsia="en-CA"/>
-              </w:rPr>
-            </w:pPr>
-            <w:ins w:id="159" w:author="Tri Le" w:date="2021-07-13T20:32:00Z">
+                <w:ins w:id="157" w:author="Tri Le" w:date="2021-07-13T20:32:00Z"/>
+                <w:rFonts w:ascii="Times New Roman" w:eastAsia="Times New Roman" w:hAnsi="Times New Roman" w:cs="Times New Roman"/>
+                <w:color w:val="000000"/>
+                <w:lang w:val="en-CA" w:eastAsia="en-CA"/>
+              </w:rPr>
+            </w:pPr>
+            <w:ins w:id="158" w:author="Tri Le" w:date="2021-07-13T20:32:00Z">
               <w:r>
                 <w:rPr>
                   <w:rFonts w:ascii="Times New Roman" w:eastAsia="Times New Roman" w:hAnsi="Times New Roman" w:cs="Times New Roman"/>
@@ -3004,7 +3023,7 @@
         </w:tc>
         <w:tc>
           <w:tcPr>
-            <w:tcW w:w="2551" w:type="dxa"/>
+            <w:tcW w:w="2693" w:type="dxa"/>
             <w:vMerge w:val="restart"/>
             <w:tcBorders>
               <w:top w:val="nil"/>
@@ -3020,38 +3039,20 @@
             <w:pPr>
               <w:jc w:val="center"/>
               <w:rPr>
-                <w:ins w:id="160" w:author="Tri Le" w:date="2021-07-13T20:32:00Z"/>
-                <w:rFonts w:ascii="Times New Roman" w:eastAsia="Times New Roman" w:hAnsi="Times New Roman" w:cs="Times New Roman"/>
-                <w:color w:val="000000"/>
-                <w:lang w:val="en-CA" w:eastAsia="en-CA"/>
-              </w:rPr>
-            </w:pPr>
-            <w:commentRangeStart w:id="161"/>
+                <w:ins w:id="159" w:author="Tri Le" w:date="2021-07-13T20:32:00Z"/>
+                <w:rFonts w:ascii="Times New Roman" w:eastAsia="Times New Roman" w:hAnsi="Times New Roman" w:cs="Times New Roman"/>
+                <w:color w:val="000000"/>
+                <w:lang w:val="en-CA" w:eastAsia="en-CA"/>
+              </w:rPr>
+            </w:pPr>
             <w:r>
               <w:rPr>
                 <w:rFonts w:ascii="Times New Roman" w:eastAsia="Times New Roman" w:hAnsi="Times New Roman" w:cs="Times New Roman"/>
-                <w:color w:val="000000"/>
-                <w:lang w:val="en-CA" w:eastAsia="en-CA"/>
-              </w:rPr>
-              <w:t>PHGI_255_2602 (</w:t>
-            </w:r>
-            <w:r>
-              <w:rPr>
-                <w:rStyle w:val="fontstyle01"/>
-                <w:rFonts w:ascii="Times New Roman" w:hAnsi="Times New Roman" w:cs="Times New Roman"/>
-                <w:b w:val="0"/>
-                <w:bCs w:val="0"/>
-                <w:sz w:val="24"/>
-                <w:szCs w:val="24"/>
-              </w:rPr>
-              <w:t>Performing the GI Virus Panel by Real-Time PCR Procedure)</w:t>
-            </w:r>
-            <w:commentRangeEnd w:id="161"/>
-            <w:r>
-              <w:rPr>
-                <w:rStyle w:val="CommentReference"/>
-              </w:rPr>
-              <w:commentReference w:id="161"/>
+                <w:noProof/>
+                <w:color w:val="000000"/>
+                <w:lang w:val="en-CA" w:eastAsia="en-CA"/>
+              </w:rPr>
+              <w:t>(Molecular Microbiology &amp; Genomics Team, British Columbia Centre for Disease Control, 2017a)</w:t>
             </w:r>
           </w:p>
         </w:tc>
@@ -3061,7 +3062,7 @@
           <w:gridAfter w:val="1"/>
           <w:wAfter w:w="236" w:type="dxa"/>
           <w:trHeight w:val="600"/>
-          <w:ins w:id="162" w:author="Tri Le" w:date="2021-07-13T20:32:00Z"/>
+          <w:ins w:id="160" w:author="Tri Le" w:date="2021-07-13T20:32:00Z"/>
         </w:trPr>
         <w:tc>
           <w:tcPr>
@@ -3080,7 +3081,7 @@
             <w:pPr>
               <w:jc w:val="center"/>
               <w:rPr>
-                <w:ins w:id="163" w:author="Tri Le" w:date="2021-07-13T20:32:00Z"/>
+                <w:ins w:id="161" w:author="Tri Le" w:date="2021-07-13T20:32:00Z"/>
                 <w:rFonts w:ascii="Times New Roman" w:eastAsia="Times New Roman" w:hAnsi="Times New Roman" w:cs="Times New Roman"/>
                 <w:color w:val="000000"/>
                 <w:lang w:val="en-CA" w:eastAsia="en-CA"/>
@@ -3105,7 +3106,7 @@
             <w:pPr>
               <w:jc w:val="center"/>
               <w:rPr>
-                <w:ins w:id="164" w:author="Tri Le" w:date="2021-07-13T20:32:00Z"/>
+                <w:ins w:id="162" w:author="Tri Le" w:date="2021-07-13T20:32:00Z"/>
                 <w:rFonts w:ascii="Times New Roman" w:eastAsia="Times New Roman" w:hAnsi="Times New Roman" w:cs="Times New Roman"/>
                 <w:color w:val="000000"/>
                 <w:lang w:val="en-CA" w:eastAsia="en-CA"/>
@@ -3130,20 +3131,30 @@
             <w:pPr>
               <w:jc w:val="center"/>
               <w:rPr>
-                <w:ins w:id="165" w:author="Tri Le" w:date="2021-07-13T20:32:00Z"/>
-                <w:rFonts w:ascii="Times New Roman" w:eastAsia="Times New Roman" w:hAnsi="Times New Roman" w:cs="Times New Roman"/>
-                <w:color w:val="000000"/>
-                <w:lang w:val="en-CA" w:eastAsia="en-CA"/>
-              </w:rPr>
-            </w:pPr>
-            <w:ins w:id="166" w:author="Tri Le" w:date="2021-07-13T20:32:00Z">
-              <w:r>
-                <w:rPr>
-                  <w:rFonts w:ascii="Times New Roman" w:eastAsia="Times New Roman" w:hAnsi="Times New Roman" w:cs="Times New Roman"/>
-                  <w:color w:val="000000"/>
-                  <w:lang w:eastAsia="en-CA"/>
-                </w:rPr>
-                <w:t>Ast-R</w:t>
+                <w:ins w:id="163" w:author="Tri Le" w:date="2021-07-13T20:32:00Z"/>
+                <w:rFonts w:ascii="Times New Roman" w:eastAsia="Times New Roman" w:hAnsi="Times New Roman" w:cs="Times New Roman"/>
+                <w:color w:val="000000"/>
+                <w:lang w:val="en-CA" w:eastAsia="en-CA"/>
+              </w:rPr>
+            </w:pPr>
+            <w:proofErr w:type="spellStart"/>
+            <w:ins w:id="164" w:author="Tri Le" w:date="2021-07-13T20:32:00Z">
+              <w:r>
+                <w:rPr>
+                  <w:rFonts w:ascii="Times New Roman" w:eastAsia="Times New Roman" w:hAnsi="Times New Roman" w:cs="Times New Roman"/>
+                  <w:color w:val="000000"/>
+                  <w:lang w:eastAsia="en-CA"/>
+                </w:rPr>
+                <w:t>Ast</w:t>
+              </w:r>
+              <w:proofErr w:type="spellEnd"/>
+              <w:r>
+                <w:rPr>
+                  <w:rFonts w:ascii="Times New Roman" w:eastAsia="Times New Roman" w:hAnsi="Times New Roman" w:cs="Times New Roman"/>
+                  <w:color w:val="000000"/>
+                  <w:lang w:eastAsia="en-CA"/>
+                </w:rPr>
+                <w:t>-R</w:t>
               </w:r>
             </w:ins>
           </w:p>
@@ -3164,26 +3175,44 @@
           <w:p>
             <w:pPr>
               <w:rPr>
-                <w:ins w:id="167" w:author="Tri Le" w:date="2021-07-13T20:32:00Z"/>
-                <w:rFonts w:ascii="Times New Roman" w:eastAsia="Times New Roman" w:hAnsi="Times New Roman" w:cs="Times New Roman"/>
-                <w:color w:val="000000"/>
-                <w:lang w:val="en-CA" w:eastAsia="en-CA"/>
-              </w:rPr>
-              <w:pPrChange w:id="168" w:author="Tri Le" w:date="2021-07-14T14:27:00Z">
+                <w:ins w:id="165" w:author="Tri Le" w:date="2021-07-13T20:32:00Z"/>
+                <w:rFonts w:ascii="Times New Roman" w:eastAsia="Times New Roman" w:hAnsi="Times New Roman" w:cs="Times New Roman"/>
+                <w:color w:val="000000"/>
+                <w:lang w:val="en-CA" w:eastAsia="en-CA"/>
+              </w:rPr>
+              <w:pPrChange w:id="166" w:author="Tri Le" w:date="2021-07-14T14:27:00Z">
                 <w:pPr>
                   <w:framePr w:hSpace="180" w:wrap="around" w:vAnchor="text" w:hAnchor="margin" w:xAlign="center" w:y="1132"/>
                   <w:jc w:val="center"/>
                 </w:pPr>
               </w:pPrChange>
             </w:pPr>
-            <w:ins w:id="169" w:author="Tri Le" w:date="2021-07-13T20:32:00Z">
-              <w:r>
-                <w:rPr>
-                  <w:rFonts w:ascii="Times New Roman" w:eastAsia="Times New Roman" w:hAnsi="Times New Roman" w:cs="Times New Roman"/>
-                  <w:color w:val="000000"/>
-                  <w:lang w:eastAsia="en-CA"/>
-                </w:rPr>
-                <w:t>GCC ATC RCA CTT CTT TGG TCC</w:t>
+            <w:ins w:id="167" w:author="Tri Le" w:date="2021-07-13T20:32:00Z">
+              <w:r>
+                <w:rPr>
+                  <w:rFonts w:ascii="Times New Roman" w:eastAsia="Times New Roman" w:hAnsi="Times New Roman" w:cs="Times New Roman"/>
+                  <w:color w:val="000000"/>
+                  <w:lang w:eastAsia="en-CA"/>
+                </w:rPr>
+                <w:t xml:space="preserve">GCC ATC RCA CTT </w:t>
+              </w:r>
+              <w:proofErr w:type="spellStart"/>
+              <w:r>
+                <w:rPr>
+                  <w:rFonts w:ascii="Times New Roman" w:eastAsia="Times New Roman" w:hAnsi="Times New Roman" w:cs="Times New Roman"/>
+                  <w:color w:val="000000"/>
+                  <w:lang w:eastAsia="en-CA"/>
+                </w:rPr>
+                <w:t>CTT</w:t>
+              </w:r>
+              <w:proofErr w:type="spellEnd"/>
+              <w:r>
+                <w:rPr>
+                  <w:rFonts w:ascii="Times New Roman" w:eastAsia="Times New Roman" w:hAnsi="Times New Roman" w:cs="Times New Roman"/>
+                  <w:color w:val="000000"/>
+                  <w:lang w:eastAsia="en-CA"/>
+                </w:rPr>
+                <w:t xml:space="preserve"> TGG TCC</w:t>
               </w:r>
             </w:ins>
           </w:p>
@@ -3205,32 +3234,32 @@
             <w:pPr>
               <w:jc w:val="center"/>
               <w:rPr>
-                <w:ins w:id="170" w:author="Tri Le" w:date="2021-07-13T20:32:00Z"/>
-                <w:rFonts w:ascii="Times New Roman" w:eastAsia="Times New Roman" w:hAnsi="Times New Roman" w:cs="Times New Roman"/>
-                <w:color w:val="000000"/>
-                <w:lang w:val="en-CA" w:eastAsia="en-CA"/>
-              </w:rPr>
-            </w:pPr>
-          </w:p>
-        </w:tc>
-        <w:tc>
-          <w:tcPr>
-            <w:tcW w:w="2551" w:type="dxa"/>
-            <w:vMerge/>
-            <w:tcBorders>
-              <w:top w:val="nil"/>
-              <w:left w:val="single" w:sz="8" w:space="0" w:color="auto"/>
-              <w:bottom w:val="single" w:sz="8" w:space="0" w:color="000000"/>
-              <w:right w:val="single" w:sz="8" w:space="0" w:color="auto"/>
-            </w:tcBorders>
-            <w:vAlign w:val="center"/>
-            <w:hideMark/>
-          </w:tcPr>
-          <w:p>
-            <w:pPr>
-              <w:jc w:val="center"/>
-              <w:rPr>
-                <w:ins w:id="171" w:author="Tri Le" w:date="2021-07-13T20:32:00Z"/>
+                <w:ins w:id="168" w:author="Tri Le" w:date="2021-07-13T20:32:00Z"/>
+                <w:rFonts w:ascii="Times New Roman" w:eastAsia="Times New Roman" w:hAnsi="Times New Roman" w:cs="Times New Roman"/>
+                <w:color w:val="000000"/>
+                <w:lang w:val="en-CA" w:eastAsia="en-CA"/>
+              </w:rPr>
+            </w:pPr>
+          </w:p>
+        </w:tc>
+        <w:tc>
+          <w:tcPr>
+            <w:tcW w:w="2693" w:type="dxa"/>
+            <w:vMerge/>
+            <w:tcBorders>
+              <w:top w:val="nil"/>
+              <w:left w:val="single" w:sz="8" w:space="0" w:color="auto"/>
+              <w:bottom w:val="single" w:sz="8" w:space="0" w:color="000000"/>
+              <w:right w:val="single" w:sz="8" w:space="0" w:color="auto"/>
+            </w:tcBorders>
+            <w:vAlign w:val="center"/>
+            <w:hideMark/>
+          </w:tcPr>
+          <w:p>
+            <w:pPr>
+              <w:jc w:val="center"/>
+              <w:rPr>
+                <w:ins w:id="169" w:author="Tri Le" w:date="2021-07-13T20:32:00Z"/>
                 <w:rFonts w:ascii="Times New Roman" w:eastAsia="Times New Roman" w:hAnsi="Times New Roman" w:cs="Times New Roman"/>
                 <w:color w:val="000000"/>
                 <w:lang w:val="en-CA" w:eastAsia="en-CA"/>
@@ -3244,7 +3273,7 @@
           <w:gridAfter w:val="1"/>
           <w:wAfter w:w="236" w:type="dxa"/>
           <w:trHeight w:val="600"/>
-          <w:ins w:id="172" w:author="Tri Le" w:date="2021-07-13T20:32:00Z"/>
+          <w:ins w:id="170" w:author="Tri Le" w:date="2021-07-13T20:32:00Z"/>
         </w:trPr>
         <w:tc>
           <w:tcPr>
@@ -3263,7 +3292,7 @@
             <w:pPr>
               <w:jc w:val="center"/>
               <w:rPr>
-                <w:ins w:id="173" w:author="Tri Le" w:date="2021-07-13T20:32:00Z"/>
+                <w:ins w:id="171" w:author="Tri Le" w:date="2021-07-13T20:32:00Z"/>
                 <w:rFonts w:ascii="Times New Roman" w:eastAsia="Times New Roman" w:hAnsi="Times New Roman" w:cs="Times New Roman"/>
                 <w:color w:val="000000"/>
                 <w:lang w:val="en-CA" w:eastAsia="en-CA"/>
@@ -3288,7 +3317,7 @@
             <w:pPr>
               <w:jc w:val="center"/>
               <w:rPr>
-                <w:ins w:id="174" w:author="Tri Le" w:date="2021-07-13T20:32:00Z"/>
+                <w:ins w:id="172" w:author="Tri Le" w:date="2021-07-13T20:32:00Z"/>
                 <w:rFonts w:ascii="Times New Roman" w:eastAsia="Times New Roman" w:hAnsi="Times New Roman" w:cs="Times New Roman"/>
                 <w:color w:val="000000"/>
                 <w:lang w:val="en-CA" w:eastAsia="en-CA"/>
@@ -3313,20 +3342,30 @@
             <w:pPr>
               <w:jc w:val="center"/>
               <w:rPr>
-                <w:ins w:id="175" w:author="Tri Le" w:date="2021-07-13T20:32:00Z"/>
-                <w:rFonts w:ascii="Times New Roman" w:eastAsia="Times New Roman" w:hAnsi="Times New Roman" w:cs="Times New Roman"/>
-                <w:color w:val="000000"/>
-                <w:lang w:val="en-CA" w:eastAsia="en-CA"/>
-              </w:rPr>
-            </w:pPr>
-            <w:ins w:id="176" w:author="Tri Le" w:date="2021-07-13T20:32:00Z">
-              <w:r>
-                <w:rPr>
-                  <w:rFonts w:ascii="Times New Roman" w:eastAsia="Times New Roman" w:hAnsi="Times New Roman" w:cs="Times New Roman"/>
-                  <w:color w:val="000000"/>
-                  <w:lang w:eastAsia="en-CA"/>
-                </w:rPr>
-                <w:t>Ast-P</w:t>
+                <w:ins w:id="173" w:author="Tri Le" w:date="2021-07-13T20:32:00Z"/>
+                <w:rFonts w:ascii="Times New Roman" w:eastAsia="Times New Roman" w:hAnsi="Times New Roman" w:cs="Times New Roman"/>
+                <w:color w:val="000000"/>
+                <w:lang w:val="en-CA" w:eastAsia="en-CA"/>
+              </w:rPr>
+            </w:pPr>
+            <w:proofErr w:type="spellStart"/>
+            <w:ins w:id="174" w:author="Tri Le" w:date="2021-07-13T20:32:00Z">
+              <w:r>
+                <w:rPr>
+                  <w:rFonts w:ascii="Times New Roman" w:eastAsia="Times New Roman" w:hAnsi="Times New Roman" w:cs="Times New Roman"/>
+                  <w:color w:val="000000"/>
+                  <w:lang w:eastAsia="en-CA"/>
+                </w:rPr>
+                <w:t>Ast</w:t>
+              </w:r>
+              <w:proofErr w:type="spellEnd"/>
+              <w:r>
+                <w:rPr>
+                  <w:rFonts w:ascii="Times New Roman" w:eastAsia="Times New Roman" w:hAnsi="Times New Roman" w:cs="Times New Roman"/>
+                  <w:color w:val="000000"/>
+                  <w:lang w:eastAsia="en-CA"/>
+                </w:rPr>
+                <w:t>-P</w:t>
               </w:r>
               <w:r>
                 <w:rPr>
@@ -3364,44 +3403,54 @@
           <w:p>
             <w:pPr>
               <w:rPr>
-                <w:ins w:id="177" w:author="Tri Le" w:date="2021-07-13T20:32:00Z"/>
-                <w:rFonts w:ascii="Times New Roman" w:eastAsia="Times New Roman" w:hAnsi="Times New Roman" w:cs="Times New Roman"/>
-                <w:color w:val="000000"/>
-                <w:lang w:val="en-CA" w:eastAsia="en-CA"/>
-              </w:rPr>
-              <w:pPrChange w:id="178" w:author="Tri Le" w:date="2021-07-14T14:27:00Z">
+                <w:ins w:id="175" w:author="Tri Le" w:date="2021-07-13T20:32:00Z"/>
+                <w:rFonts w:ascii="Times New Roman" w:eastAsia="Times New Roman" w:hAnsi="Times New Roman" w:cs="Times New Roman"/>
+                <w:color w:val="000000"/>
+                <w:lang w:val="en-CA" w:eastAsia="en-CA"/>
+              </w:rPr>
+              <w:pPrChange w:id="176" w:author="Tri Le" w:date="2021-07-14T14:27:00Z">
                 <w:pPr>
                   <w:framePr w:hSpace="180" w:wrap="around" w:vAnchor="text" w:hAnchor="margin" w:xAlign="center" w:y="1132"/>
                   <w:jc w:val="center"/>
                 </w:pPr>
               </w:pPrChange>
             </w:pPr>
-            <w:ins w:id="179" w:author="Tri Le" w:date="2021-07-13T20:32:00Z">
-              <w:r>
-                <w:rPr>
-                  <w:rFonts w:ascii="Times New Roman" w:eastAsia="Times New Roman" w:hAnsi="Times New Roman" w:cs="Times New Roman"/>
-                  <w:color w:val="000000"/>
-                  <w:lang w:eastAsia="en-CA"/>
-                </w:rPr>
-                <w:t>Cy5-CAC AGA AGA GCA ACT CCA TCG CAT TTG</w:t>
-              </w:r>
-            </w:ins>
-            <w:ins w:id="180" w:author="Tri Le" w:date="2021-07-19T16:27:00Z">
-              <w:r>
-                <w:rPr>
-                  <w:rFonts w:ascii="Times New Roman" w:eastAsia="Times New Roman" w:hAnsi="Times New Roman" w:cs="Times New Roman"/>
-                  <w:color w:val="000000"/>
-                  <w:lang w:eastAsia="en-CA"/>
-                </w:rPr>
-                <w:t>-</w:t>
-              </w:r>
-              <w:r>
-                <w:rPr>
-                  <w:rFonts w:ascii="Times New Roman" w:eastAsia="Times New Roman" w:hAnsi="Times New Roman" w:cs="Times New Roman"/>
-                  <w:color w:val="000000"/>
-                  <w:lang w:eastAsia="en-CA"/>
-                </w:rPr>
-                <w:t>Tao-IBDRQ</w:t>
+            <w:ins w:id="177" w:author="Tri Le" w:date="2021-07-13T20:32:00Z">
+              <w:r>
+                <w:rPr>
+                  <w:rFonts w:ascii="Times New Roman" w:eastAsia="Times New Roman" w:hAnsi="Times New Roman" w:cs="Times New Roman"/>
+                  <w:color w:val="000000"/>
+                  <w:lang w:eastAsia="en-CA"/>
+                </w:rPr>
+                <w:t xml:space="preserve">Cy5-CAC AGA </w:t>
+              </w:r>
+              <w:proofErr w:type="spellStart"/>
+              <w:r>
+                <w:rPr>
+                  <w:rFonts w:ascii="Times New Roman" w:eastAsia="Times New Roman" w:hAnsi="Times New Roman" w:cs="Times New Roman"/>
+                  <w:color w:val="000000"/>
+                  <w:lang w:eastAsia="en-CA"/>
+                </w:rPr>
+                <w:t>AGA</w:t>
+              </w:r>
+              <w:proofErr w:type="spellEnd"/>
+              <w:r>
+                <w:rPr>
+                  <w:rFonts w:ascii="Times New Roman" w:eastAsia="Times New Roman" w:hAnsi="Times New Roman" w:cs="Times New Roman"/>
+                  <w:color w:val="000000"/>
+                  <w:lang w:eastAsia="en-CA"/>
+                </w:rPr>
+                <w:t xml:space="preserve"> GCA ACT CCA TCG CAT TTG</w:t>
+              </w:r>
+            </w:ins>
+            <w:ins w:id="178" w:author="Tri Le" w:date="2021-07-19T16:27:00Z">
+              <w:r>
+                <w:rPr>
+                  <w:rFonts w:ascii="Times New Roman" w:eastAsia="Times New Roman" w:hAnsi="Times New Roman" w:cs="Times New Roman"/>
+                  <w:color w:val="000000"/>
+                  <w:lang w:eastAsia="en-CA"/>
+                </w:rPr>
+                <w:t>-Tao-IBDRQ</w:t>
               </w:r>
             </w:ins>
           </w:p>
@@ -3423,32 +3472,32 @@
             <w:pPr>
               <w:jc w:val="center"/>
               <w:rPr>
-                <w:ins w:id="181" w:author="Tri Le" w:date="2021-07-13T20:32:00Z"/>
-                <w:rFonts w:ascii="Times New Roman" w:eastAsia="Times New Roman" w:hAnsi="Times New Roman" w:cs="Times New Roman"/>
-                <w:color w:val="000000"/>
-                <w:lang w:val="en-CA" w:eastAsia="en-CA"/>
-              </w:rPr>
-            </w:pPr>
-          </w:p>
-        </w:tc>
-        <w:tc>
-          <w:tcPr>
-            <w:tcW w:w="2551" w:type="dxa"/>
-            <w:vMerge/>
-            <w:tcBorders>
-              <w:top w:val="nil"/>
-              <w:left w:val="single" w:sz="8" w:space="0" w:color="auto"/>
-              <w:bottom w:val="single" w:sz="8" w:space="0" w:color="000000"/>
-              <w:right w:val="single" w:sz="8" w:space="0" w:color="auto"/>
-            </w:tcBorders>
-            <w:vAlign w:val="center"/>
-            <w:hideMark/>
-          </w:tcPr>
-          <w:p>
-            <w:pPr>
-              <w:jc w:val="center"/>
-              <w:rPr>
-                <w:ins w:id="182" w:author="Tri Le" w:date="2021-07-13T20:32:00Z"/>
+                <w:ins w:id="179" w:author="Tri Le" w:date="2021-07-13T20:32:00Z"/>
+                <w:rFonts w:ascii="Times New Roman" w:eastAsia="Times New Roman" w:hAnsi="Times New Roman" w:cs="Times New Roman"/>
+                <w:color w:val="000000"/>
+                <w:lang w:val="en-CA" w:eastAsia="en-CA"/>
+              </w:rPr>
+            </w:pPr>
+          </w:p>
+        </w:tc>
+        <w:tc>
+          <w:tcPr>
+            <w:tcW w:w="2693" w:type="dxa"/>
+            <w:vMerge/>
+            <w:tcBorders>
+              <w:top w:val="nil"/>
+              <w:left w:val="single" w:sz="8" w:space="0" w:color="auto"/>
+              <w:bottom w:val="single" w:sz="8" w:space="0" w:color="000000"/>
+              <w:right w:val="single" w:sz="8" w:space="0" w:color="auto"/>
+            </w:tcBorders>
+            <w:vAlign w:val="center"/>
+            <w:hideMark/>
+          </w:tcPr>
+          <w:p>
+            <w:pPr>
+              <w:jc w:val="center"/>
+              <w:rPr>
+                <w:ins w:id="180" w:author="Tri Le" w:date="2021-07-13T20:32:00Z"/>
                 <w:rFonts w:ascii="Times New Roman" w:eastAsia="Times New Roman" w:hAnsi="Times New Roman" w:cs="Times New Roman"/>
                 <w:color w:val="000000"/>
                 <w:lang w:val="en-CA" w:eastAsia="en-CA"/>
@@ -3462,7 +3511,7 @@
           <w:gridAfter w:val="1"/>
           <w:wAfter w:w="236" w:type="dxa"/>
           <w:trHeight w:val="600"/>
-          <w:ins w:id="183" w:author="Tri Le" w:date="2021-07-13T20:32:00Z"/>
+          <w:ins w:id="181" w:author="Tri Le" w:date="2021-07-13T20:32:00Z"/>
         </w:trPr>
         <w:tc>
           <w:tcPr>
@@ -3482,13 +3531,13 @@
             <w:pPr>
               <w:jc w:val="center"/>
               <w:rPr>
-                <w:ins w:id="184" w:author="Tri Le" w:date="2021-07-13T20:32:00Z"/>
-                <w:rFonts w:ascii="Times New Roman" w:eastAsia="Times New Roman" w:hAnsi="Times New Roman" w:cs="Times New Roman"/>
-                <w:color w:val="000000"/>
-                <w:lang w:val="en-CA" w:eastAsia="en-CA"/>
-              </w:rPr>
-            </w:pPr>
-            <w:ins w:id="185" w:author="Tri Le" w:date="2021-07-13T20:32:00Z">
+                <w:ins w:id="182" w:author="Tri Le" w:date="2021-07-13T20:32:00Z"/>
+                <w:rFonts w:ascii="Times New Roman" w:eastAsia="Times New Roman" w:hAnsi="Times New Roman" w:cs="Times New Roman"/>
+                <w:color w:val="000000"/>
+                <w:lang w:val="en-CA" w:eastAsia="en-CA"/>
+              </w:rPr>
+            </w:pPr>
+            <w:ins w:id="183" w:author="Tri Le" w:date="2021-07-13T20:32:00Z">
               <w:r>
                 <w:rPr>
                   <w:rFonts w:ascii="Times New Roman" w:eastAsia="Times New Roman" w:hAnsi="Times New Roman" w:cs="Times New Roman"/>
@@ -3519,13 +3568,13 @@
             <w:pPr>
               <w:jc w:val="center"/>
               <w:rPr>
-                <w:ins w:id="186" w:author="Tri Le" w:date="2021-07-13T20:32:00Z"/>
-                <w:rFonts w:ascii="Times New Roman" w:eastAsia="Times New Roman" w:hAnsi="Times New Roman" w:cs="Times New Roman"/>
-                <w:color w:val="000000"/>
-                <w:lang w:val="en-CA" w:eastAsia="en-CA"/>
-              </w:rPr>
-            </w:pPr>
-            <w:ins w:id="187" w:author="Tri Le" w:date="2021-07-13T20:32:00Z">
+                <w:ins w:id="184" w:author="Tri Le" w:date="2021-07-13T20:32:00Z"/>
+                <w:rFonts w:ascii="Times New Roman" w:eastAsia="Times New Roman" w:hAnsi="Times New Roman" w:cs="Times New Roman"/>
+                <w:color w:val="000000"/>
+                <w:lang w:val="en-CA" w:eastAsia="en-CA"/>
+              </w:rPr>
+            </w:pPr>
+            <w:ins w:id="185" w:author="Tri Le" w:date="2021-07-13T20:32:00Z">
               <w:r>
                 <w:rPr>
                   <w:rFonts w:ascii="Times New Roman" w:eastAsia="Times New Roman" w:hAnsi="Times New Roman" w:cs="Times New Roman"/>
@@ -3554,13 +3603,13 @@
             <w:pPr>
               <w:jc w:val="center"/>
               <w:rPr>
-                <w:ins w:id="188" w:author="Tri Le" w:date="2021-07-13T20:32:00Z"/>
-                <w:rFonts w:ascii="Times New Roman" w:eastAsia="Times New Roman" w:hAnsi="Times New Roman" w:cs="Times New Roman"/>
-                <w:color w:val="000000"/>
-                <w:lang w:val="en-CA" w:eastAsia="en-CA"/>
-              </w:rPr>
-            </w:pPr>
-            <w:ins w:id="189" w:author="Tri Le" w:date="2021-07-13T20:32:00Z">
+                <w:ins w:id="186" w:author="Tri Le" w:date="2021-07-13T20:32:00Z"/>
+                <w:rFonts w:ascii="Times New Roman" w:eastAsia="Times New Roman" w:hAnsi="Times New Roman" w:cs="Times New Roman"/>
+                <w:color w:val="000000"/>
+                <w:lang w:val="en-CA" w:eastAsia="en-CA"/>
+              </w:rPr>
+            </w:pPr>
+            <w:ins w:id="187" w:author="Tri Le" w:date="2021-07-13T20:32:00Z">
               <w:r>
                 <w:rPr>
                   <w:rFonts w:ascii="Times New Roman" w:eastAsia="Times New Roman" w:hAnsi="Times New Roman" w:cs="Times New Roman"/>
@@ -3588,19 +3637,19 @@
           <w:p>
             <w:pPr>
               <w:rPr>
-                <w:ins w:id="190" w:author="Tri Le" w:date="2021-07-13T20:32:00Z"/>
-                <w:rFonts w:ascii="Times New Roman" w:eastAsia="Times New Roman" w:hAnsi="Times New Roman" w:cs="Times New Roman"/>
-                <w:color w:val="000000"/>
-                <w:lang w:val="en-CA" w:eastAsia="en-CA"/>
-              </w:rPr>
-              <w:pPrChange w:id="191" w:author="Tri Le" w:date="2021-07-14T14:27:00Z">
+                <w:ins w:id="188" w:author="Tri Le" w:date="2021-07-13T20:32:00Z"/>
+                <w:rFonts w:ascii="Times New Roman" w:eastAsia="Times New Roman" w:hAnsi="Times New Roman" w:cs="Times New Roman"/>
+                <w:color w:val="000000"/>
+                <w:lang w:val="en-CA" w:eastAsia="en-CA"/>
+              </w:rPr>
+              <w:pPrChange w:id="189" w:author="Tri Le" w:date="2021-07-14T14:27:00Z">
                 <w:pPr>
                   <w:framePr w:hSpace="180" w:wrap="around" w:vAnchor="text" w:hAnchor="margin" w:xAlign="center" w:y="1132"/>
                   <w:jc w:val="center"/>
                 </w:pPr>
               </w:pPrChange>
             </w:pPr>
-            <w:ins w:id="192" w:author="Tri Le" w:date="2021-07-13T20:32:00Z">
+            <w:ins w:id="190" w:author="Tri Le" w:date="2021-07-13T20:32:00Z">
               <w:r>
                 <w:rPr>
                   <w:rFonts w:ascii="Times New Roman" w:eastAsia="Times New Roman" w:hAnsi="Times New Roman" w:cs="Times New Roman"/>
@@ -3630,13 +3679,13 @@
             <w:pPr>
               <w:jc w:val="center"/>
               <w:rPr>
-                <w:ins w:id="193" w:author="Tri Le" w:date="2021-07-13T20:32:00Z"/>
-                <w:rFonts w:ascii="Times New Roman" w:eastAsia="Times New Roman" w:hAnsi="Times New Roman" w:cs="Times New Roman"/>
-                <w:color w:val="000000"/>
-                <w:lang w:val="en-CA" w:eastAsia="en-CA"/>
-              </w:rPr>
-            </w:pPr>
-            <w:ins w:id="194" w:author="Tri Le" w:date="2021-07-19T20:27:00Z">
+                <w:ins w:id="191" w:author="Tri Le" w:date="2021-07-13T20:32:00Z"/>
+                <w:rFonts w:ascii="Times New Roman" w:eastAsia="Times New Roman" w:hAnsi="Times New Roman" w:cs="Times New Roman"/>
+                <w:color w:val="000000"/>
+                <w:lang w:val="en-CA" w:eastAsia="en-CA"/>
+              </w:rPr>
+            </w:pPr>
+            <w:ins w:id="192" w:author="Tri Le" w:date="2021-07-19T20:27:00Z">
               <w:r>
                 <w:rPr>
                   <w:rFonts w:ascii="Times New Roman" w:eastAsia="Times New Roman" w:hAnsi="Times New Roman" w:cs="Times New Roman"/>
@@ -3646,7 +3695,7 @@
                 <w:t>N</w:t>
               </w:r>
             </w:ins>
-            <w:ins w:id="195" w:author="Tri Le" w:date="2021-07-19T20:31:00Z">
+            <w:ins w:id="193" w:author="Tri Le" w:date="2021-07-19T20:31:00Z">
               <w:r>
                 <w:rPr>
                   <w:rFonts w:ascii="Times New Roman" w:eastAsia="Times New Roman" w:hAnsi="Times New Roman" w:cs="Times New Roman"/>
@@ -3656,7 +3705,7 @@
                 <w:t xml:space="preserve">orovirus </w:t>
               </w:r>
             </w:ins>
-            <w:ins w:id="196" w:author="Tri Le" w:date="2021-07-13T20:32:00Z">
+            <w:ins w:id="194" w:author="Tri Le" w:date="2021-07-13T20:32:00Z">
               <w:r>
                 <w:rPr>
                   <w:rFonts w:ascii="Times New Roman" w:eastAsia="Times New Roman" w:hAnsi="Times New Roman" w:cs="Times New Roman"/>
@@ -3670,52 +3719,70 @@
         </w:tc>
         <w:tc>
           <w:tcPr>
-            <w:tcW w:w="2551" w:type="dxa"/>
+            <w:tcW w:w="2693" w:type="dxa"/>
             <w:vMerge w:val="restart"/>
             <w:tcBorders>
               <w:top w:val="nil"/>
               <w:left w:val="single" w:sz="8" w:space="0" w:color="auto"/>
-              <w:bottom w:val="single" w:sz="8" w:space="0" w:color="000000"/>
-              <w:right w:val="single" w:sz="8" w:space="0" w:color="auto"/>
-            </w:tcBorders>
-            <w:shd w:val="clear" w:color="auto" w:fill="auto"/>
-            <w:vAlign w:val="center"/>
-            <w:hideMark/>
-          </w:tcPr>
-          <w:p>
-            <w:pPr>
-              <w:jc w:val="center"/>
-              <w:rPr>
-                <w:ins w:id="197" w:author="Tri Le" w:date="2021-07-13T20:32:00Z"/>
+              <w:right w:val="single" w:sz="8" w:space="0" w:color="auto"/>
+            </w:tcBorders>
+            <w:shd w:val="clear" w:color="auto" w:fill="auto"/>
+            <w:vAlign w:val="center"/>
+            <w:hideMark/>
+          </w:tcPr>
+          <w:p>
+            <w:pPr>
+              <w:jc w:val="center"/>
+              <w:rPr>
+                <w:ins w:id="195" w:author="Tri Le" w:date="2021-07-13T20:32:00Z"/>
                 <w:rFonts w:ascii="Times New Roman" w:hAnsi="Times New Roman" w:cs="Times New Roman"/>
               </w:rPr>
             </w:pPr>
-            <w:commentRangeStart w:id="198"/>
-            <w:r>
-              <w:rPr>
-                <w:rFonts w:ascii="Times New Roman" w:hAnsi="Times New Roman" w:cs="Times New Roman"/>
-              </w:rPr>
-              <w:t>PHGI_255_2601 (</w:t>
-            </w:r>
-            <w:r>
-              <w:rPr>
-                <w:rFonts w:ascii="Times New Roman" w:hAnsi="Times New Roman" w:cs="Times New Roman"/>
-              </w:rPr>
-              <w:t>Detecting Norovirus by Fast Real-Time RT-PCR</w:t>
-            </w:r>
-            <w:r>
-              <w:rPr>
-                <w:rFonts w:ascii="Times New Roman" w:hAnsi="Times New Roman" w:cs="Times New Roman"/>
-              </w:rPr>
-              <w:t>)</w:t>
-            </w:r>
-            <w:commentRangeEnd w:id="198"/>
-            <w:r>
-              <w:rPr>
-                <w:rStyle w:val="CommentReference"/>
-              </w:rPr>
-              <w:commentReference w:id="198"/>
-            </w:r>
+            <w:sdt>
+              <w:sdtPr>
+                <w:rPr>
+                  <w:rFonts w:ascii="Times New Roman" w:hAnsi="Times New Roman" w:cs="Times New Roman"/>
+                </w:rPr>
+                <w:id w:val="1206448833"/>
+                <w:citation/>
+              </w:sdtPr>
+              <w:sdtEndPr/>
+              <w:sdtContent>
+                <w:r>
+                  <w:rPr>
+                    <w:rFonts w:ascii="Times New Roman" w:hAnsi="Times New Roman" w:cs="Times New Roman"/>
+                  </w:rPr>
+                  <w:fldChar w:fldCharType="begin"/>
+                </w:r>
+                <w:r>
+                  <w:rPr>
+                    <w:rFonts w:ascii="Times New Roman" w:hAnsi="Times New Roman" w:cs="Times New Roman"/>
+                    <w:lang w:val="en-CA"/>
+                  </w:rPr>
+                  <w:instrText xml:space="preserve"> CITATION Wan19 \l 4105 </w:instrText>
+                </w:r>
+                <w:r>
+                  <w:rPr>
+                    <w:rFonts w:ascii="Times New Roman" w:hAnsi="Times New Roman" w:cs="Times New Roman"/>
+                  </w:rPr>
+                  <w:fldChar w:fldCharType="separate"/>
+                </w:r>
+                <w:r>
+                  <w:rPr>
+                    <w:rFonts w:ascii="Times New Roman" w:hAnsi="Times New Roman" w:cs="Times New Roman"/>
+                    <w:noProof/>
+                    <w:lang w:val="en-CA"/>
+                  </w:rPr>
+                  <w:t>(Wang, et al., 2019)</w:t>
+                </w:r>
+                <w:r>
+                  <w:rPr>
+                    <w:rFonts w:ascii="Times New Roman" w:hAnsi="Times New Roman" w:cs="Times New Roman"/>
+                  </w:rPr>
+                  <w:fldChar w:fldCharType="end"/>
+                </w:r>
+              </w:sdtContent>
+            </w:sdt>
           </w:p>
         </w:tc>
       </w:tr>
@@ -3724,7 +3791,7 @@
           <w:gridAfter w:val="1"/>
           <w:wAfter w:w="236" w:type="dxa"/>
           <w:trHeight w:val="600"/>
-          <w:ins w:id="199" w:author="Tri Le" w:date="2021-07-13T20:32:00Z"/>
+          <w:ins w:id="196" w:author="Tri Le" w:date="2021-07-13T20:32:00Z"/>
         </w:trPr>
         <w:tc>
           <w:tcPr>
@@ -3743,7 +3810,7 @@
             <w:pPr>
               <w:jc w:val="center"/>
               <w:rPr>
-                <w:ins w:id="200" w:author="Tri Le" w:date="2021-07-13T20:32:00Z"/>
+                <w:ins w:id="197" w:author="Tri Le" w:date="2021-07-13T20:32:00Z"/>
                 <w:rFonts w:ascii="Times New Roman" w:eastAsia="Times New Roman" w:hAnsi="Times New Roman" w:cs="Times New Roman"/>
                 <w:color w:val="000000"/>
                 <w:lang w:val="en-CA" w:eastAsia="en-CA"/>
@@ -3768,7 +3835,7 @@
             <w:pPr>
               <w:jc w:val="center"/>
               <w:rPr>
-                <w:ins w:id="201" w:author="Tri Le" w:date="2021-07-13T20:32:00Z"/>
+                <w:ins w:id="198" w:author="Tri Le" w:date="2021-07-13T20:32:00Z"/>
                 <w:rFonts w:ascii="Times New Roman" w:eastAsia="Times New Roman" w:hAnsi="Times New Roman" w:cs="Times New Roman"/>
                 <w:color w:val="000000"/>
                 <w:lang w:val="en-CA" w:eastAsia="en-CA"/>
@@ -3793,13 +3860,13 @@
             <w:pPr>
               <w:jc w:val="center"/>
               <w:rPr>
-                <w:ins w:id="202" w:author="Tri Le" w:date="2021-07-13T20:32:00Z"/>
-                <w:rFonts w:ascii="Times New Roman" w:eastAsia="Times New Roman" w:hAnsi="Times New Roman" w:cs="Times New Roman"/>
-                <w:color w:val="000000"/>
-                <w:lang w:val="en-CA" w:eastAsia="en-CA"/>
-              </w:rPr>
-            </w:pPr>
-            <w:ins w:id="203" w:author="Tri Le" w:date="2021-07-13T20:32:00Z">
+                <w:ins w:id="199" w:author="Tri Le" w:date="2021-07-13T20:32:00Z"/>
+                <w:rFonts w:ascii="Times New Roman" w:eastAsia="Times New Roman" w:hAnsi="Times New Roman" w:cs="Times New Roman"/>
+                <w:color w:val="000000"/>
+                <w:lang w:val="en-CA" w:eastAsia="en-CA"/>
+              </w:rPr>
+            </w:pPr>
+            <w:ins w:id="200" w:author="Tri Le" w:date="2021-07-13T20:32:00Z">
               <w:r>
                 <w:rPr>
                   <w:rFonts w:ascii="Times New Roman" w:eastAsia="Times New Roman" w:hAnsi="Times New Roman" w:cs="Times New Roman"/>
@@ -3827,19 +3894,19 @@
           <w:p>
             <w:pPr>
               <w:rPr>
-                <w:ins w:id="204" w:author="Tri Le" w:date="2021-07-13T20:32:00Z"/>
-                <w:rFonts w:ascii="Times New Roman" w:eastAsia="Times New Roman" w:hAnsi="Times New Roman" w:cs="Times New Roman"/>
-                <w:color w:val="000000"/>
-                <w:lang w:val="en-CA" w:eastAsia="en-CA"/>
-              </w:rPr>
-              <w:pPrChange w:id="205" w:author="Tri Le" w:date="2021-07-14T14:27:00Z">
+                <w:ins w:id="201" w:author="Tri Le" w:date="2021-07-13T20:32:00Z"/>
+                <w:rFonts w:ascii="Times New Roman" w:eastAsia="Times New Roman" w:hAnsi="Times New Roman" w:cs="Times New Roman"/>
+                <w:color w:val="000000"/>
+                <w:lang w:val="en-CA" w:eastAsia="en-CA"/>
+              </w:rPr>
+              <w:pPrChange w:id="202" w:author="Tri Le" w:date="2021-07-14T14:27:00Z">
                 <w:pPr>
                   <w:framePr w:hSpace="180" w:wrap="around" w:vAnchor="text" w:hAnchor="margin" w:xAlign="center" w:y="1132"/>
                   <w:jc w:val="center"/>
                 </w:pPr>
               </w:pPrChange>
             </w:pPr>
-            <w:ins w:id="206" w:author="Tri Le" w:date="2021-07-13T20:32:00Z">
+            <w:ins w:id="203" w:author="Tri Le" w:date="2021-07-13T20:32:00Z">
               <w:r>
                 <w:rPr>
                   <w:rFonts w:ascii="Times New Roman" w:eastAsia="Times New Roman" w:hAnsi="Times New Roman" w:cs="Times New Roman"/>
@@ -3868,32 +3935,32 @@
             <w:pPr>
               <w:jc w:val="center"/>
               <w:rPr>
-                <w:ins w:id="207" w:author="Tri Le" w:date="2021-07-13T20:32:00Z"/>
-                <w:rFonts w:ascii="Times New Roman" w:eastAsia="Times New Roman" w:hAnsi="Times New Roman" w:cs="Times New Roman"/>
-                <w:color w:val="000000"/>
-                <w:lang w:val="en-CA" w:eastAsia="en-CA"/>
-              </w:rPr>
-            </w:pPr>
-          </w:p>
-        </w:tc>
-        <w:tc>
-          <w:tcPr>
-            <w:tcW w:w="2551" w:type="dxa"/>
-            <w:vMerge/>
-            <w:tcBorders>
-              <w:top w:val="nil"/>
-              <w:left w:val="single" w:sz="8" w:space="0" w:color="auto"/>
-              <w:bottom w:val="single" w:sz="8" w:space="0" w:color="000000"/>
-              <w:right w:val="single" w:sz="8" w:space="0" w:color="auto"/>
-            </w:tcBorders>
-            <w:vAlign w:val="center"/>
-            <w:hideMark/>
-          </w:tcPr>
-          <w:p>
-            <w:pPr>
-              <w:jc w:val="center"/>
-              <w:rPr>
-                <w:ins w:id="208" w:author="Tri Le" w:date="2021-07-13T20:32:00Z"/>
+                <w:ins w:id="204" w:author="Tri Le" w:date="2021-07-13T20:32:00Z"/>
+                <w:rFonts w:ascii="Times New Roman" w:eastAsia="Times New Roman" w:hAnsi="Times New Roman" w:cs="Times New Roman"/>
+                <w:color w:val="000000"/>
+                <w:lang w:val="en-CA" w:eastAsia="en-CA"/>
+              </w:rPr>
+            </w:pPr>
+          </w:p>
+        </w:tc>
+        <w:tc>
+          <w:tcPr>
+            <w:tcW w:w="2693" w:type="dxa"/>
+            <w:vMerge/>
+            <w:tcBorders>
+              <w:left w:val="single" w:sz="8" w:space="0" w:color="auto"/>
+              <w:bottom w:val="single" w:sz="8" w:space="0" w:color="000000"/>
+              <w:right w:val="single" w:sz="8" w:space="0" w:color="auto"/>
+            </w:tcBorders>
+            <w:shd w:val="clear" w:color="auto" w:fill="auto"/>
+            <w:vAlign w:val="center"/>
+            <w:hideMark/>
+          </w:tcPr>
+          <w:p>
+            <w:pPr>
+              <w:jc w:val="center"/>
+              <w:rPr>
+                <w:ins w:id="205" w:author="Tri Le" w:date="2021-07-13T20:32:00Z"/>
                 <w:rFonts w:ascii="Times New Roman" w:eastAsia="Times New Roman" w:hAnsi="Times New Roman" w:cs="Times New Roman"/>
                 <w:color w:val="000000"/>
                 <w:lang w:val="en-CA" w:eastAsia="en-CA"/>
@@ -3907,7 +3974,7 @@
           <w:gridAfter w:val="1"/>
           <w:wAfter w:w="236" w:type="dxa"/>
           <w:trHeight w:val="600"/>
-          <w:ins w:id="209" w:author="Tri Le" w:date="2021-07-13T20:32:00Z"/>
+          <w:ins w:id="206" w:author="Tri Le" w:date="2021-07-13T20:32:00Z"/>
         </w:trPr>
         <w:tc>
           <w:tcPr>
@@ -3926,7 +3993,7 @@
             <w:pPr>
               <w:jc w:val="center"/>
               <w:rPr>
-                <w:ins w:id="210" w:author="Tri Le" w:date="2021-07-13T20:32:00Z"/>
+                <w:ins w:id="207" w:author="Tri Le" w:date="2021-07-13T20:32:00Z"/>
                 <w:rFonts w:ascii="Times New Roman" w:eastAsia="Times New Roman" w:hAnsi="Times New Roman" w:cs="Times New Roman"/>
                 <w:color w:val="000000"/>
                 <w:lang w:val="en-CA" w:eastAsia="en-CA"/>
@@ -3951,7 +4018,7 @@
             <w:pPr>
               <w:jc w:val="center"/>
               <w:rPr>
-                <w:ins w:id="211" w:author="Tri Le" w:date="2021-07-13T20:32:00Z"/>
+                <w:ins w:id="208" w:author="Tri Le" w:date="2021-07-13T20:32:00Z"/>
                 <w:rFonts w:ascii="Times New Roman" w:eastAsia="Times New Roman" w:hAnsi="Times New Roman" w:cs="Times New Roman"/>
                 <w:color w:val="000000"/>
                 <w:lang w:val="en-CA" w:eastAsia="en-CA"/>
@@ -3976,13 +4043,13 @@
             <w:pPr>
               <w:jc w:val="center"/>
               <w:rPr>
-                <w:ins w:id="212" w:author="Tri Le" w:date="2021-07-13T20:32:00Z"/>
-                <w:rFonts w:ascii="Times New Roman" w:eastAsia="Times New Roman" w:hAnsi="Times New Roman" w:cs="Times New Roman"/>
-                <w:color w:val="000000"/>
-                <w:lang w:val="en-CA" w:eastAsia="en-CA"/>
-              </w:rPr>
-            </w:pPr>
-            <w:ins w:id="213" w:author="Tri Le" w:date="2021-07-13T20:32:00Z">
+                <w:ins w:id="209" w:author="Tri Le" w:date="2021-07-13T20:32:00Z"/>
+                <w:rFonts w:ascii="Times New Roman" w:eastAsia="Times New Roman" w:hAnsi="Times New Roman" w:cs="Times New Roman"/>
+                <w:color w:val="000000"/>
+                <w:lang w:val="en-CA" w:eastAsia="en-CA"/>
+              </w:rPr>
+            </w:pPr>
+            <w:ins w:id="210" w:author="Tri Le" w:date="2021-07-13T20:32:00Z">
               <w:r>
                 <w:rPr>
                   <w:rFonts w:ascii="Times New Roman" w:eastAsia="Times New Roman" w:hAnsi="Times New Roman" w:cs="Times New Roman"/>
@@ -4010,19 +4077,19 @@
           <w:p>
             <w:pPr>
               <w:rPr>
-                <w:ins w:id="214" w:author="Tri Le" w:date="2021-07-13T20:32:00Z"/>
-                <w:rFonts w:ascii="Times New Roman" w:eastAsia="Times New Roman" w:hAnsi="Times New Roman" w:cs="Times New Roman"/>
-                <w:color w:val="000000"/>
-                <w:lang w:val="en-CA" w:eastAsia="en-CA"/>
-              </w:rPr>
-              <w:pPrChange w:id="215" w:author="Tri Le" w:date="2021-07-14T14:27:00Z">
+                <w:ins w:id="211" w:author="Tri Le" w:date="2021-07-13T20:32:00Z"/>
+                <w:rFonts w:ascii="Times New Roman" w:eastAsia="Times New Roman" w:hAnsi="Times New Roman" w:cs="Times New Roman"/>
+                <w:color w:val="000000"/>
+                <w:lang w:val="en-CA" w:eastAsia="en-CA"/>
+              </w:rPr>
+              <w:pPrChange w:id="212" w:author="Tri Le" w:date="2021-07-14T14:27:00Z">
                 <w:pPr>
                   <w:framePr w:hSpace="180" w:wrap="around" w:vAnchor="text" w:hAnchor="margin" w:xAlign="center" w:y="1132"/>
                   <w:jc w:val="center"/>
                 </w:pPr>
               </w:pPrChange>
             </w:pPr>
-            <w:ins w:id="216" w:author="Tri Le" w:date="2021-07-13T20:32:00Z">
+            <w:ins w:id="213" w:author="Tri Le" w:date="2021-07-13T20:32:00Z">
               <w:r>
                 <w:rPr>
                   <w:rFonts w:ascii="Times New Roman" w:eastAsia="Times New Roman" w:hAnsi="Times New Roman" w:cs="Times New Roman"/>
@@ -4051,37 +4118,43 @@
             <w:pPr>
               <w:jc w:val="center"/>
               <w:rPr>
-                <w:ins w:id="217" w:author="Tri Le" w:date="2021-07-13T20:32:00Z"/>
-                <w:rFonts w:ascii="Times New Roman" w:eastAsia="Times New Roman" w:hAnsi="Times New Roman" w:cs="Times New Roman"/>
-                <w:color w:val="000000"/>
-                <w:lang w:val="en-CA" w:eastAsia="en-CA"/>
-              </w:rPr>
-            </w:pPr>
-          </w:p>
-        </w:tc>
-        <w:tc>
-          <w:tcPr>
-            <w:tcW w:w="2551" w:type="dxa"/>
-            <w:vMerge/>
-            <w:tcBorders>
-              <w:top w:val="nil"/>
-              <w:left w:val="single" w:sz="8" w:space="0" w:color="auto"/>
-              <w:bottom w:val="single" w:sz="8" w:space="0" w:color="000000"/>
-              <w:right w:val="single" w:sz="8" w:space="0" w:color="auto"/>
-            </w:tcBorders>
-            <w:vAlign w:val="center"/>
-            <w:hideMark/>
-          </w:tcPr>
-          <w:p>
-            <w:pPr>
-              <w:jc w:val="center"/>
-              <w:rPr>
-                <w:ins w:id="218" w:author="Tri Le" w:date="2021-07-13T20:32:00Z"/>
-                <w:rFonts w:ascii="Times New Roman" w:eastAsia="Times New Roman" w:hAnsi="Times New Roman" w:cs="Times New Roman"/>
-                <w:color w:val="000000"/>
-                <w:lang w:val="en-CA" w:eastAsia="en-CA"/>
-              </w:rPr>
-            </w:pPr>
+                <w:ins w:id="214" w:author="Tri Le" w:date="2021-07-13T20:32:00Z"/>
+                <w:rFonts w:ascii="Times New Roman" w:eastAsia="Times New Roman" w:hAnsi="Times New Roman" w:cs="Times New Roman"/>
+                <w:color w:val="000000"/>
+                <w:lang w:val="en-CA" w:eastAsia="en-CA"/>
+              </w:rPr>
+            </w:pPr>
+          </w:p>
+        </w:tc>
+        <w:tc>
+          <w:tcPr>
+            <w:tcW w:w="2693" w:type="dxa"/>
+            <w:tcBorders>
+              <w:top w:val="nil"/>
+              <w:left w:val="single" w:sz="8" w:space="0" w:color="auto"/>
+              <w:bottom w:val="single" w:sz="8" w:space="0" w:color="000000"/>
+              <w:right w:val="single" w:sz="8" w:space="0" w:color="auto"/>
+            </w:tcBorders>
+            <w:shd w:val="clear" w:color="auto" w:fill="auto"/>
+            <w:vAlign w:val="center"/>
+            <w:hideMark/>
+          </w:tcPr>
+          <w:p>
+            <w:pPr>
+              <w:jc w:val="center"/>
+              <w:rPr>
+                <w:ins w:id="215" w:author="Tri Le" w:date="2021-07-13T20:32:00Z"/>
+                <w:rFonts w:ascii="Times New Roman" w:hAnsi="Times New Roman" w:cs="Times New Roman"/>
+              </w:rPr>
+            </w:pPr>
+            <w:r>
+              <w:rPr>
+                <w:rFonts w:ascii="Times New Roman" w:hAnsi="Times New Roman" w:cs="Times New Roman"/>
+                <w:noProof/>
+                <w:lang w:val="en-CA"/>
+              </w:rPr>
+              <w:t>(Molecular Microbiology &amp; Genomics Team, British Columbia Centre for Disease Control, 2017b)</w:t>
+            </w:r>
           </w:p>
         </w:tc>
       </w:tr>
@@ -4090,7 +4163,7 @@
           <w:gridAfter w:val="1"/>
           <w:wAfter w:w="236" w:type="dxa"/>
           <w:trHeight w:val="600"/>
-          <w:ins w:id="219" w:author="Tri Le" w:date="2021-07-13T20:32:00Z"/>
+          <w:ins w:id="216" w:author="Tri Le" w:date="2021-07-13T20:32:00Z"/>
         </w:trPr>
         <w:tc>
           <w:tcPr>
@@ -4110,13 +4183,13 @@
             <w:pPr>
               <w:jc w:val="center"/>
               <w:rPr>
-                <w:ins w:id="220" w:author="Tri Le" w:date="2021-07-13T20:32:00Z"/>
-                <w:rFonts w:ascii="Times New Roman" w:eastAsia="Times New Roman" w:hAnsi="Times New Roman" w:cs="Times New Roman"/>
-                <w:color w:val="000000"/>
-                <w:lang w:val="en-CA" w:eastAsia="en-CA"/>
-              </w:rPr>
-            </w:pPr>
-            <w:ins w:id="221" w:author="Tri Le" w:date="2021-07-13T20:32:00Z">
+                <w:ins w:id="217" w:author="Tri Le" w:date="2021-07-13T20:32:00Z"/>
+                <w:rFonts w:ascii="Times New Roman" w:eastAsia="Times New Roman" w:hAnsi="Times New Roman" w:cs="Times New Roman"/>
+                <w:color w:val="000000"/>
+                <w:lang w:val="en-CA" w:eastAsia="en-CA"/>
+              </w:rPr>
+            </w:pPr>
+            <w:ins w:id="218" w:author="Tri Le" w:date="2021-07-13T20:32:00Z">
               <w:r>
                 <w:rPr>
                   <w:rFonts w:ascii="Times New Roman" w:eastAsia="Times New Roman" w:hAnsi="Times New Roman" w:cs="Times New Roman"/>
@@ -4146,13 +4219,13 @@
             <w:pPr>
               <w:jc w:val="center"/>
               <w:rPr>
-                <w:ins w:id="222" w:author="Tri Le" w:date="2021-07-13T20:32:00Z"/>
-                <w:rFonts w:ascii="Times New Roman" w:eastAsia="Times New Roman" w:hAnsi="Times New Roman" w:cs="Times New Roman"/>
-                <w:color w:val="000000"/>
-                <w:lang w:val="en-CA" w:eastAsia="en-CA"/>
-              </w:rPr>
-            </w:pPr>
-            <w:ins w:id="223" w:author="Tri Le" w:date="2021-07-13T20:32:00Z">
+                <w:ins w:id="219" w:author="Tri Le" w:date="2021-07-13T20:32:00Z"/>
+                <w:rFonts w:ascii="Times New Roman" w:eastAsia="Times New Roman" w:hAnsi="Times New Roman" w:cs="Times New Roman"/>
+                <w:color w:val="000000"/>
+                <w:lang w:val="en-CA" w:eastAsia="en-CA"/>
+              </w:rPr>
+            </w:pPr>
+            <w:ins w:id="220" w:author="Tri Le" w:date="2021-07-13T20:32:00Z">
               <w:r>
                 <w:rPr>
                   <w:rFonts w:ascii="Times New Roman" w:eastAsia="Times New Roman" w:hAnsi="Times New Roman" w:cs="Times New Roman"/>
@@ -4181,13 +4254,13 @@
             <w:pPr>
               <w:jc w:val="center"/>
               <w:rPr>
-                <w:ins w:id="224" w:author="Tri Le" w:date="2021-07-13T20:32:00Z"/>
-                <w:rFonts w:ascii="Times New Roman" w:eastAsia="Times New Roman" w:hAnsi="Times New Roman" w:cs="Times New Roman"/>
-                <w:color w:val="000000"/>
-                <w:lang w:val="en-CA" w:eastAsia="en-CA"/>
-              </w:rPr>
-            </w:pPr>
-            <w:ins w:id="225" w:author="Tri Le" w:date="2021-07-13T20:32:00Z">
+                <w:ins w:id="221" w:author="Tri Le" w:date="2021-07-13T20:32:00Z"/>
+                <w:rFonts w:ascii="Times New Roman" w:eastAsia="Times New Roman" w:hAnsi="Times New Roman" w:cs="Times New Roman"/>
+                <w:color w:val="000000"/>
+                <w:lang w:val="en-CA" w:eastAsia="en-CA"/>
+              </w:rPr>
+            </w:pPr>
+            <w:ins w:id="222" w:author="Tri Le" w:date="2021-07-13T20:32:00Z">
               <w:r>
                 <w:rPr>
                   <w:rFonts w:ascii="Times New Roman" w:eastAsia="Times New Roman" w:hAnsi="Times New Roman" w:cs="Times New Roman"/>
@@ -4215,19 +4288,19 @@
           <w:p>
             <w:pPr>
               <w:rPr>
-                <w:ins w:id="226" w:author="Tri Le" w:date="2021-07-13T20:32:00Z"/>
-                <w:rFonts w:ascii="Times New Roman" w:eastAsia="Times New Roman" w:hAnsi="Times New Roman" w:cs="Times New Roman"/>
-                <w:color w:val="000000"/>
-                <w:lang w:val="en-CA" w:eastAsia="en-CA"/>
-              </w:rPr>
-              <w:pPrChange w:id="227" w:author="Tri Le" w:date="2021-07-14T14:27:00Z">
+                <w:ins w:id="223" w:author="Tri Le" w:date="2021-07-13T20:32:00Z"/>
+                <w:rFonts w:ascii="Times New Roman" w:eastAsia="Times New Roman" w:hAnsi="Times New Roman" w:cs="Times New Roman"/>
+                <w:color w:val="000000"/>
+                <w:lang w:val="en-CA" w:eastAsia="en-CA"/>
+              </w:rPr>
+              <w:pPrChange w:id="224" w:author="Tri Le" w:date="2021-07-14T14:27:00Z">
                 <w:pPr>
                   <w:framePr w:hSpace="180" w:wrap="around" w:vAnchor="text" w:hAnchor="margin" w:xAlign="center" w:y="1132"/>
                   <w:jc w:val="center"/>
                 </w:pPr>
               </w:pPrChange>
             </w:pPr>
-            <w:ins w:id="228" w:author="Tri Le" w:date="2021-07-13T20:32:00Z">
+            <w:ins w:id="225" w:author="Tri Le" w:date="2021-07-13T20:32:00Z">
               <w:r>
                 <w:rPr>
                   <w:rFonts w:ascii="Times New Roman" w:eastAsia="Times New Roman" w:hAnsi="Times New Roman" w:cs="Times New Roman"/>
@@ -4257,13 +4330,13 @@
             <w:pPr>
               <w:jc w:val="center"/>
               <w:rPr>
-                <w:ins w:id="229" w:author="Tri Le" w:date="2021-07-13T20:32:00Z"/>
-                <w:rFonts w:ascii="Times New Roman" w:eastAsia="Times New Roman" w:hAnsi="Times New Roman" w:cs="Times New Roman"/>
-                <w:color w:val="000000"/>
-                <w:lang w:val="en-CA" w:eastAsia="en-CA"/>
-              </w:rPr>
-            </w:pPr>
-            <w:ins w:id="230" w:author="Tri Le" w:date="2021-07-19T20:27:00Z">
+                <w:ins w:id="226" w:author="Tri Le" w:date="2021-07-13T20:32:00Z"/>
+                <w:rFonts w:ascii="Times New Roman" w:eastAsia="Times New Roman" w:hAnsi="Times New Roman" w:cs="Times New Roman"/>
+                <w:color w:val="000000"/>
+                <w:lang w:val="en-CA" w:eastAsia="en-CA"/>
+              </w:rPr>
+            </w:pPr>
+            <w:ins w:id="227" w:author="Tri Le" w:date="2021-07-19T20:27:00Z">
               <w:r>
                 <w:rPr>
                   <w:rFonts w:ascii="Times New Roman" w:eastAsia="Times New Roman" w:hAnsi="Times New Roman" w:cs="Times New Roman"/>
@@ -4273,7 +4346,7 @@
                 <w:t>N</w:t>
               </w:r>
             </w:ins>
-            <w:ins w:id="231" w:author="Tri Le" w:date="2021-07-19T20:31:00Z">
+            <w:ins w:id="228" w:author="Tri Le" w:date="2021-07-19T20:31:00Z">
               <w:r>
                 <w:rPr>
                   <w:rFonts w:ascii="Times New Roman" w:eastAsia="Times New Roman" w:hAnsi="Times New Roman" w:cs="Times New Roman"/>
@@ -4283,7 +4356,7 @@
                 <w:t xml:space="preserve">orovirus </w:t>
               </w:r>
             </w:ins>
-            <w:ins w:id="232" w:author="Tri Le" w:date="2021-07-13T20:32:00Z">
+            <w:ins w:id="229" w:author="Tri Le" w:date="2021-07-13T20:32:00Z">
               <w:r>
                 <w:rPr>
                   <w:rFonts w:ascii="Times New Roman" w:eastAsia="Times New Roman" w:hAnsi="Times New Roman" w:cs="Times New Roman"/>
@@ -4297,42 +4370,82 @@
         </w:tc>
         <w:tc>
           <w:tcPr>
-            <w:tcW w:w="2551" w:type="dxa"/>
+            <w:tcW w:w="2693" w:type="dxa"/>
             <w:vMerge w:val="restart"/>
             <w:tcBorders>
               <w:top w:val="nil"/>
               <w:left w:val="single" w:sz="8" w:space="0" w:color="auto"/>
-              <w:bottom w:val="single" w:sz="8" w:space="0" w:color="000000"/>
-              <w:right w:val="single" w:sz="8" w:space="0" w:color="auto"/>
-            </w:tcBorders>
-            <w:shd w:val="clear" w:color="auto" w:fill="auto"/>
-            <w:vAlign w:val="center"/>
-            <w:hideMark/>
-          </w:tcPr>
-          <w:p>
-            <w:pPr>
-              <w:jc w:val="center"/>
-              <w:rPr>
-                <w:ins w:id="233" w:author="Tri Le" w:date="2021-07-13T20:32:00Z"/>
-                <w:rFonts w:ascii="Times New Roman" w:eastAsia="Times New Roman" w:hAnsi="Times New Roman" w:cs="Times New Roman"/>
-                <w:color w:val="000000"/>
-                <w:lang w:val="en-CA" w:eastAsia="en-CA"/>
-              </w:rPr>
-            </w:pPr>
-            <w:commentRangeStart w:id="234"/>
-            <w:r>
-              <w:rPr>
-                <w:rFonts w:ascii="Times New Roman" w:hAnsi="Times New Roman" w:cs="Times New Roman"/>
-              </w:rPr>
-              <w:t>PHGI_255_2601 (Detecting Norovirus by Fast Real-Time RT-PCR)</w:t>
-            </w:r>
-            <w:commentRangeEnd w:id="234"/>
-            <w:r>
-              <w:rPr>
-                <w:rStyle w:val="CommentReference"/>
-              </w:rPr>
-              <w:commentReference w:id="234"/>
-            </w:r>
+              <w:right w:val="single" w:sz="8" w:space="0" w:color="auto"/>
+            </w:tcBorders>
+            <w:shd w:val="clear" w:color="auto" w:fill="auto"/>
+            <w:vAlign w:val="center"/>
+            <w:hideMark/>
+          </w:tcPr>
+          <w:p>
+            <w:pPr>
+              <w:jc w:val="center"/>
+              <w:rPr>
+                <w:ins w:id="230" w:author="Tri Le" w:date="2021-07-13T20:32:00Z"/>
+                <w:rFonts w:ascii="Times New Roman" w:eastAsia="Times New Roman" w:hAnsi="Times New Roman" w:cs="Times New Roman"/>
+                <w:color w:val="000000"/>
+                <w:lang w:val="en-CA" w:eastAsia="en-CA"/>
+              </w:rPr>
+            </w:pPr>
+            <w:sdt>
+              <w:sdtPr>
+                <w:rPr>
+                  <w:rFonts w:ascii="Times New Roman" w:eastAsia="Times New Roman" w:hAnsi="Times New Roman" w:cs="Times New Roman"/>
+                  <w:color w:val="000000"/>
+                  <w:lang w:val="en-CA" w:eastAsia="en-CA"/>
+                </w:rPr>
+                <w:id w:val="-1839838559"/>
+                <w:citation/>
+              </w:sdtPr>
+              <w:sdtEndPr/>
+              <w:sdtContent>
+                <w:r>
+                  <w:rPr>
+                    <w:rFonts w:ascii="Times New Roman" w:eastAsia="Times New Roman" w:hAnsi="Times New Roman" w:cs="Times New Roman"/>
+                    <w:color w:val="000000"/>
+                    <w:lang w:val="en-CA" w:eastAsia="en-CA"/>
+                  </w:rPr>
+                  <w:fldChar w:fldCharType="begin"/>
+                </w:r>
+                <w:r>
+                  <w:rPr>
+                    <w:rFonts w:ascii="Times New Roman" w:eastAsia="Times New Roman" w:hAnsi="Times New Roman" w:cs="Times New Roman"/>
+                    <w:color w:val="000000"/>
+                    <w:lang w:val="en-CA" w:eastAsia="en-CA"/>
+                  </w:rPr>
+                  <w:instrText xml:space="preserve"> CITATION Wan19 \l 4105 </w:instrText>
+                </w:r>
+                <w:r>
+                  <w:rPr>
+                    <w:rFonts w:ascii="Times New Roman" w:eastAsia="Times New Roman" w:hAnsi="Times New Roman" w:cs="Times New Roman"/>
+                    <w:color w:val="000000"/>
+                    <w:lang w:val="en-CA" w:eastAsia="en-CA"/>
+                  </w:rPr>
+                  <w:fldChar w:fldCharType="separate"/>
+                </w:r>
+                <w:r>
+                  <w:rPr>
+                    <w:rFonts w:ascii="Times New Roman" w:eastAsia="Times New Roman" w:hAnsi="Times New Roman" w:cs="Times New Roman"/>
+                    <w:noProof/>
+                    <w:color w:val="000000"/>
+                    <w:lang w:val="en-CA" w:eastAsia="en-CA"/>
+                  </w:rPr>
+                  <w:t>(Wang, et al., 2019)</w:t>
+                </w:r>
+                <w:r>
+                  <w:rPr>
+                    <w:rFonts w:ascii="Times New Roman" w:eastAsia="Times New Roman" w:hAnsi="Times New Roman" w:cs="Times New Roman"/>
+                    <w:color w:val="000000"/>
+                    <w:lang w:val="en-CA" w:eastAsia="en-CA"/>
+                  </w:rPr>
+                  <w:fldChar w:fldCharType="end"/>
+                </w:r>
+              </w:sdtContent>
+            </w:sdt>
           </w:p>
         </w:tc>
       </w:tr>
@@ -4341,7 +4454,7 @@
           <w:gridAfter w:val="1"/>
           <w:wAfter w:w="236" w:type="dxa"/>
           <w:trHeight w:val="600"/>
-          <w:ins w:id="235" w:author="Tri Le" w:date="2021-07-13T20:32:00Z"/>
+          <w:ins w:id="231" w:author="Tri Le" w:date="2021-07-13T20:32:00Z"/>
         </w:trPr>
         <w:tc>
           <w:tcPr>
@@ -4360,7 +4473,7 @@
             <w:pPr>
               <w:jc w:val="center"/>
               <w:rPr>
-                <w:ins w:id="236" w:author="Tri Le" w:date="2021-07-13T20:32:00Z"/>
+                <w:ins w:id="232" w:author="Tri Le" w:date="2021-07-13T20:32:00Z"/>
                 <w:rFonts w:ascii="Times New Roman" w:eastAsia="Times New Roman" w:hAnsi="Times New Roman" w:cs="Times New Roman"/>
                 <w:color w:val="000000"/>
                 <w:lang w:val="en-CA" w:eastAsia="en-CA"/>
@@ -4385,7 +4498,7 @@
             <w:pPr>
               <w:jc w:val="center"/>
               <w:rPr>
-                <w:ins w:id="237" w:author="Tri Le" w:date="2021-07-13T20:32:00Z"/>
+                <w:ins w:id="233" w:author="Tri Le" w:date="2021-07-13T20:32:00Z"/>
                 <w:rFonts w:ascii="Times New Roman" w:eastAsia="Times New Roman" w:hAnsi="Times New Roman" w:cs="Times New Roman"/>
                 <w:color w:val="000000"/>
                 <w:lang w:val="en-CA" w:eastAsia="en-CA"/>
@@ -4411,13 +4524,13 @@
             <w:pPr>
               <w:jc w:val="center"/>
               <w:rPr>
-                <w:ins w:id="238" w:author="Tri Le" w:date="2021-07-13T20:32:00Z"/>
-                <w:rFonts w:ascii="Times New Roman" w:eastAsia="Times New Roman" w:hAnsi="Times New Roman" w:cs="Times New Roman"/>
-                <w:color w:val="000000"/>
-                <w:lang w:val="en-CA" w:eastAsia="en-CA"/>
-              </w:rPr>
-            </w:pPr>
-            <w:ins w:id="239" w:author="Tri Le" w:date="2021-07-13T20:32:00Z">
+                <w:ins w:id="234" w:author="Tri Le" w:date="2021-07-13T20:32:00Z"/>
+                <w:rFonts w:ascii="Times New Roman" w:eastAsia="Times New Roman" w:hAnsi="Times New Roman" w:cs="Times New Roman"/>
+                <w:color w:val="000000"/>
+                <w:lang w:val="en-CA" w:eastAsia="en-CA"/>
+              </w:rPr>
+            </w:pPr>
+            <w:ins w:id="235" w:author="Tri Le" w:date="2021-07-13T20:32:00Z">
               <w:r>
                 <w:rPr>
                   <w:rFonts w:ascii="Times New Roman" w:eastAsia="Times New Roman" w:hAnsi="Times New Roman" w:cs="Times New Roman"/>
@@ -4446,19 +4559,19 @@
           <w:p>
             <w:pPr>
               <w:rPr>
-                <w:ins w:id="240" w:author="Tri Le" w:date="2021-07-13T20:32:00Z"/>
-                <w:rFonts w:ascii="Times New Roman" w:eastAsia="Times New Roman" w:hAnsi="Times New Roman" w:cs="Times New Roman"/>
-                <w:color w:val="000000"/>
-                <w:lang w:val="en-CA" w:eastAsia="en-CA"/>
-              </w:rPr>
-              <w:pPrChange w:id="241" w:author="Tri Le" w:date="2021-07-14T14:27:00Z">
+                <w:ins w:id="236" w:author="Tri Le" w:date="2021-07-13T20:32:00Z"/>
+                <w:rFonts w:ascii="Times New Roman" w:eastAsia="Times New Roman" w:hAnsi="Times New Roman" w:cs="Times New Roman"/>
+                <w:color w:val="000000"/>
+                <w:lang w:val="en-CA" w:eastAsia="en-CA"/>
+              </w:rPr>
+              <w:pPrChange w:id="237" w:author="Tri Le" w:date="2021-07-14T14:27:00Z">
                 <w:pPr>
                   <w:framePr w:hSpace="180" w:wrap="around" w:vAnchor="text" w:hAnchor="margin" w:xAlign="center" w:y="1132"/>
                   <w:jc w:val="center"/>
                 </w:pPr>
               </w:pPrChange>
             </w:pPr>
-            <w:ins w:id="242" w:author="Tri Le" w:date="2021-07-13T20:32:00Z">
+            <w:ins w:id="238" w:author="Tri Le" w:date="2021-07-13T20:32:00Z">
               <w:r>
                 <w:rPr>
                   <w:rFonts w:ascii="Times New Roman" w:eastAsia="Times New Roman" w:hAnsi="Times New Roman" w:cs="Times New Roman"/>
@@ -4487,32 +4600,31 @@
             <w:pPr>
               <w:jc w:val="center"/>
               <w:rPr>
-                <w:ins w:id="243" w:author="Tri Le" w:date="2021-07-13T20:32:00Z"/>
-                <w:rFonts w:ascii="Times New Roman" w:eastAsia="Times New Roman" w:hAnsi="Times New Roman" w:cs="Times New Roman"/>
-                <w:color w:val="000000"/>
-                <w:lang w:val="en-CA" w:eastAsia="en-CA"/>
-              </w:rPr>
-            </w:pPr>
-          </w:p>
-        </w:tc>
-        <w:tc>
-          <w:tcPr>
-            <w:tcW w:w="2551" w:type="dxa"/>
-            <w:vMerge/>
-            <w:tcBorders>
-              <w:top w:val="nil"/>
-              <w:left w:val="single" w:sz="8" w:space="0" w:color="auto"/>
-              <w:bottom w:val="single" w:sz="8" w:space="0" w:color="000000"/>
-              <w:right w:val="single" w:sz="8" w:space="0" w:color="auto"/>
-            </w:tcBorders>
-            <w:vAlign w:val="center"/>
-            <w:hideMark/>
-          </w:tcPr>
-          <w:p>
-            <w:pPr>
-              <w:jc w:val="center"/>
-              <w:rPr>
-                <w:ins w:id="244" w:author="Tri Le" w:date="2021-07-13T20:32:00Z"/>
+                <w:ins w:id="239" w:author="Tri Le" w:date="2021-07-13T20:32:00Z"/>
+                <w:rFonts w:ascii="Times New Roman" w:eastAsia="Times New Roman" w:hAnsi="Times New Roman" w:cs="Times New Roman"/>
+                <w:color w:val="000000"/>
+                <w:lang w:val="en-CA" w:eastAsia="en-CA"/>
+              </w:rPr>
+            </w:pPr>
+          </w:p>
+        </w:tc>
+        <w:tc>
+          <w:tcPr>
+            <w:tcW w:w="2693" w:type="dxa"/>
+            <w:vMerge/>
+            <w:tcBorders>
+              <w:left w:val="single" w:sz="8" w:space="0" w:color="auto"/>
+              <w:right w:val="single" w:sz="8" w:space="0" w:color="auto"/>
+            </w:tcBorders>
+            <w:shd w:val="clear" w:color="auto" w:fill="auto"/>
+            <w:vAlign w:val="center"/>
+            <w:hideMark/>
+          </w:tcPr>
+          <w:p>
+            <w:pPr>
+              <w:jc w:val="center"/>
+              <w:rPr>
+                <w:ins w:id="240" w:author="Tri Le" w:date="2021-07-13T20:32:00Z"/>
                 <w:rFonts w:ascii="Times New Roman" w:eastAsia="Times New Roman" w:hAnsi="Times New Roman" w:cs="Times New Roman"/>
                 <w:color w:val="000000"/>
                 <w:lang w:val="en-CA" w:eastAsia="en-CA"/>
@@ -4524,7 +4636,7 @@
       <w:tr>
         <w:trPr>
           <w:trHeight w:val="600"/>
-          <w:ins w:id="245" w:author="Tri Le" w:date="2021-07-13T20:32:00Z"/>
+          <w:ins w:id="241" w:author="Tri Le" w:date="2021-07-13T20:32:00Z"/>
         </w:trPr>
         <w:tc>
           <w:tcPr>
@@ -4543,6 +4655,106 @@
             <w:pPr>
               <w:jc w:val="center"/>
               <w:rPr>
+                <w:ins w:id="242" w:author="Tri Le" w:date="2021-07-13T20:32:00Z"/>
+                <w:rFonts w:ascii="Times New Roman" w:eastAsia="Times New Roman" w:hAnsi="Times New Roman" w:cs="Times New Roman"/>
+                <w:color w:val="000000"/>
+                <w:lang w:val="en-CA" w:eastAsia="en-CA"/>
+              </w:rPr>
+            </w:pPr>
+          </w:p>
+        </w:tc>
+        <w:tc>
+          <w:tcPr>
+            <w:tcW w:w="850" w:type="dxa"/>
+            <w:vMerge/>
+            <w:tcBorders>
+              <w:top w:val="nil"/>
+              <w:left w:val="single" w:sz="8" w:space="0" w:color="auto"/>
+              <w:bottom w:val="single" w:sz="8" w:space="0" w:color="000000"/>
+              <w:right w:val="single" w:sz="8" w:space="0" w:color="auto"/>
+            </w:tcBorders>
+            <w:vAlign w:val="center"/>
+            <w:hideMark/>
+          </w:tcPr>
+          <w:p>
+            <w:pPr>
+              <w:jc w:val="center"/>
+              <w:rPr>
+                <w:ins w:id="243" w:author="Tri Le" w:date="2021-07-13T20:32:00Z"/>
+                <w:rFonts w:ascii="Times New Roman" w:eastAsia="Times New Roman" w:hAnsi="Times New Roman" w:cs="Times New Roman"/>
+                <w:color w:val="000000"/>
+                <w:lang w:val="en-CA" w:eastAsia="en-CA"/>
+              </w:rPr>
+            </w:pPr>
+          </w:p>
+        </w:tc>
+        <w:tc>
+          <w:tcPr>
+            <w:tcW w:w="1701" w:type="dxa"/>
+            <w:vMerge/>
+            <w:tcBorders>
+              <w:top w:val="nil"/>
+              <w:left w:val="single" w:sz="8" w:space="0" w:color="auto"/>
+              <w:bottom w:val="single" w:sz="8" w:space="0" w:color="000000"/>
+              <w:right w:val="single" w:sz="8" w:space="0" w:color="auto"/>
+            </w:tcBorders>
+            <w:vAlign w:val="center"/>
+            <w:hideMark/>
+          </w:tcPr>
+          <w:p>
+            <w:pPr>
+              <w:jc w:val="center"/>
+              <w:rPr>
+                <w:ins w:id="244" w:author="Tri Le" w:date="2021-07-13T20:32:00Z"/>
+                <w:rFonts w:ascii="Times New Roman" w:eastAsia="Times New Roman" w:hAnsi="Times New Roman" w:cs="Times New Roman"/>
+                <w:color w:val="000000"/>
+                <w:lang w:val="en-CA" w:eastAsia="en-CA"/>
+              </w:rPr>
+            </w:pPr>
+          </w:p>
+        </w:tc>
+        <w:tc>
+          <w:tcPr>
+            <w:tcW w:w="2410" w:type="dxa"/>
+            <w:vMerge/>
+            <w:tcBorders>
+              <w:top w:val="nil"/>
+              <w:left w:val="single" w:sz="8" w:space="0" w:color="auto"/>
+              <w:bottom w:val="single" w:sz="8" w:space="0" w:color="000000"/>
+              <w:right w:val="single" w:sz="8" w:space="0" w:color="auto"/>
+            </w:tcBorders>
+            <w:vAlign w:val="center"/>
+            <w:hideMark/>
+          </w:tcPr>
+          <w:p>
+            <w:pPr>
+              <w:jc w:val="center"/>
+              <w:rPr>
+                <w:ins w:id="245" w:author="Tri Le" w:date="2021-07-13T20:32:00Z"/>
+                <w:rFonts w:ascii="Times New Roman" w:eastAsia="Times New Roman" w:hAnsi="Times New Roman" w:cs="Times New Roman"/>
+                <w:color w:val="000000"/>
+                <w:lang w:val="en-CA" w:eastAsia="en-CA"/>
+              </w:rPr>
+            </w:pPr>
+          </w:p>
+        </w:tc>
+        <w:tc>
+          <w:tcPr>
+            <w:tcW w:w="1843" w:type="dxa"/>
+            <w:vMerge/>
+            <w:tcBorders>
+              <w:top w:val="nil"/>
+              <w:left w:val="single" w:sz="8" w:space="0" w:color="auto"/>
+              <w:bottom w:val="single" w:sz="8" w:space="0" w:color="000000"/>
+              <w:right w:val="single" w:sz="8" w:space="0" w:color="auto"/>
+            </w:tcBorders>
+            <w:vAlign w:val="center"/>
+            <w:hideMark/>
+          </w:tcPr>
+          <w:p>
+            <w:pPr>
+              <w:jc w:val="center"/>
+              <w:rPr>
                 <w:ins w:id="246" w:author="Tri Le" w:date="2021-07-13T20:32:00Z"/>
                 <w:rFonts w:ascii="Times New Roman" w:eastAsia="Times New Roman" w:hAnsi="Times New Roman" w:cs="Times New Roman"/>
                 <w:color w:val="000000"/>
@@ -4553,14 +4765,14 @@
         </w:tc>
         <w:tc>
           <w:tcPr>
-            <w:tcW w:w="850" w:type="dxa"/>
-            <w:vMerge/>
-            <w:tcBorders>
-              <w:top w:val="nil"/>
-              <w:left w:val="single" w:sz="8" w:space="0" w:color="auto"/>
-              <w:bottom w:val="single" w:sz="8" w:space="0" w:color="000000"/>
-              <w:right w:val="single" w:sz="8" w:space="0" w:color="auto"/>
-            </w:tcBorders>
+            <w:tcW w:w="2693" w:type="dxa"/>
+            <w:vMerge/>
+            <w:tcBorders>
+              <w:left w:val="single" w:sz="8" w:space="0" w:color="auto"/>
+              <w:bottom w:val="single" w:sz="8" w:space="0" w:color="000000"/>
+              <w:right w:val="single" w:sz="8" w:space="0" w:color="auto"/>
+            </w:tcBorders>
+            <w:shd w:val="clear" w:color="auto" w:fill="auto"/>
             <w:vAlign w:val="center"/>
             <w:hideMark/>
           </w:tcPr>
@@ -4569,106 +4781,6 @@
               <w:jc w:val="center"/>
               <w:rPr>
                 <w:ins w:id="247" w:author="Tri Le" w:date="2021-07-13T20:32:00Z"/>
-                <w:rFonts w:ascii="Times New Roman" w:eastAsia="Times New Roman" w:hAnsi="Times New Roman" w:cs="Times New Roman"/>
-                <w:color w:val="000000"/>
-                <w:lang w:val="en-CA" w:eastAsia="en-CA"/>
-              </w:rPr>
-            </w:pPr>
-          </w:p>
-        </w:tc>
-        <w:tc>
-          <w:tcPr>
-            <w:tcW w:w="1701" w:type="dxa"/>
-            <w:vMerge/>
-            <w:tcBorders>
-              <w:top w:val="nil"/>
-              <w:left w:val="single" w:sz="8" w:space="0" w:color="auto"/>
-              <w:bottom w:val="single" w:sz="8" w:space="0" w:color="000000"/>
-              <w:right w:val="single" w:sz="8" w:space="0" w:color="auto"/>
-            </w:tcBorders>
-            <w:vAlign w:val="center"/>
-            <w:hideMark/>
-          </w:tcPr>
-          <w:p>
-            <w:pPr>
-              <w:jc w:val="center"/>
-              <w:rPr>
-                <w:ins w:id="248" w:author="Tri Le" w:date="2021-07-13T20:32:00Z"/>
-                <w:rFonts w:ascii="Times New Roman" w:eastAsia="Times New Roman" w:hAnsi="Times New Roman" w:cs="Times New Roman"/>
-                <w:color w:val="000000"/>
-                <w:lang w:val="en-CA" w:eastAsia="en-CA"/>
-              </w:rPr>
-            </w:pPr>
-          </w:p>
-        </w:tc>
-        <w:tc>
-          <w:tcPr>
-            <w:tcW w:w="2410" w:type="dxa"/>
-            <w:vMerge/>
-            <w:tcBorders>
-              <w:top w:val="nil"/>
-              <w:left w:val="single" w:sz="8" w:space="0" w:color="auto"/>
-              <w:bottom w:val="single" w:sz="8" w:space="0" w:color="000000"/>
-              <w:right w:val="single" w:sz="8" w:space="0" w:color="auto"/>
-            </w:tcBorders>
-            <w:vAlign w:val="center"/>
-            <w:hideMark/>
-          </w:tcPr>
-          <w:p>
-            <w:pPr>
-              <w:jc w:val="center"/>
-              <w:rPr>
-                <w:ins w:id="249" w:author="Tri Le" w:date="2021-07-13T20:32:00Z"/>
-                <w:rFonts w:ascii="Times New Roman" w:eastAsia="Times New Roman" w:hAnsi="Times New Roman" w:cs="Times New Roman"/>
-                <w:color w:val="000000"/>
-                <w:lang w:val="en-CA" w:eastAsia="en-CA"/>
-              </w:rPr>
-            </w:pPr>
-          </w:p>
-        </w:tc>
-        <w:tc>
-          <w:tcPr>
-            <w:tcW w:w="1843" w:type="dxa"/>
-            <w:vMerge/>
-            <w:tcBorders>
-              <w:top w:val="nil"/>
-              <w:left w:val="single" w:sz="8" w:space="0" w:color="auto"/>
-              <w:bottom w:val="single" w:sz="8" w:space="0" w:color="000000"/>
-              <w:right w:val="single" w:sz="8" w:space="0" w:color="auto"/>
-            </w:tcBorders>
-            <w:vAlign w:val="center"/>
-            <w:hideMark/>
-          </w:tcPr>
-          <w:p>
-            <w:pPr>
-              <w:jc w:val="center"/>
-              <w:rPr>
-                <w:ins w:id="250" w:author="Tri Le" w:date="2021-07-13T20:32:00Z"/>
-                <w:rFonts w:ascii="Times New Roman" w:eastAsia="Times New Roman" w:hAnsi="Times New Roman" w:cs="Times New Roman"/>
-                <w:color w:val="000000"/>
-                <w:lang w:val="en-CA" w:eastAsia="en-CA"/>
-              </w:rPr>
-            </w:pPr>
-          </w:p>
-        </w:tc>
-        <w:tc>
-          <w:tcPr>
-            <w:tcW w:w="2551" w:type="dxa"/>
-            <w:vMerge/>
-            <w:tcBorders>
-              <w:top w:val="nil"/>
-              <w:left w:val="single" w:sz="8" w:space="0" w:color="auto"/>
-              <w:bottom w:val="single" w:sz="8" w:space="0" w:color="000000"/>
-              <w:right w:val="single" w:sz="8" w:space="0" w:color="auto"/>
-            </w:tcBorders>
-            <w:vAlign w:val="center"/>
-            <w:hideMark/>
-          </w:tcPr>
-          <w:p>
-            <w:pPr>
-              <w:jc w:val="center"/>
-              <w:rPr>
-                <w:ins w:id="251" w:author="Tri Le" w:date="2021-07-13T20:32:00Z"/>
                 <w:rFonts w:ascii="Times New Roman" w:eastAsia="Times New Roman" w:hAnsi="Times New Roman" w:cs="Times New Roman"/>
                 <w:color w:val="000000"/>
                 <w:lang w:val="en-CA" w:eastAsia="en-CA"/>
@@ -4694,7 +4806,7 @@
             <w:pPr>
               <w:jc w:val="center"/>
               <w:rPr>
-                <w:ins w:id="252" w:author="Tri Le" w:date="2021-07-13T20:32:00Z"/>
+                <w:ins w:id="248" w:author="Tri Le" w:date="2021-07-13T20:32:00Z"/>
                 <w:rFonts w:ascii="Times New Roman" w:eastAsia="Times New Roman" w:hAnsi="Times New Roman" w:cs="Times New Roman"/>
                 <w:color w:val="000000"/>
                 <w:lang w:val="en-CA" w:eastAsia="en-CA"/>
@@ -4706,7 +4818,7 @@
       <w:tr>
         <w:trPr>
           <w:trHeight w:val="600"/>
-          <w:ins w:id="253" w:author="Tri Le" w:date="2021-07-13T20:32:00Z"/>
+          <w:ins w:id="249" w:author="Tri Le" w:date="2021-07-13T20:32:00Z"/>
         </w:trPr>
         <w:tc>
           <w:tcPr>
@@ -4725,7 +4837,7 @@
             <w:pPr>
               <w:jc w:val="center"/>
               <w:rPr>
-                <w:ins w:id="254" w:author="Tri Le" w:date="2021-07-13T20:32:00Z"/>
+                <w:ins w:id="250" w:author="Tri Le" w:date="2021-07-13T20:32:00Z"/>
                 <w:rFonts w:ascii="Times New Roman" w:eastAsia="Times New Roman" w:hAnsi="Times New Roman" w:cs="Times New Roman"/>
                 <w:color w:val="000000"/>
                 <w:lang w:val="en-CA" w:eastAsia="en-CA"/>
@@ -4750,7 +4862,7 @@
             <w:pPr>
               <w:jc w:val="center"/>
               <w:rPr>
-                <w:ins w:id="255" w:author="Tri Le" w:date="2021-07-13T20:32:00Z"/>
+                <w:ins w:id="251" w:author="Tri Le" w:date="2021-07-13T20:32:00Z"/>
                 <w:rFonts w:ascii="Times New Roman" w:eastAsia="Times New Roman" w:hAnsi="Times New Roman" w:cs="Times New Roman"/>
                 <w:color w:val="000000"/>
                 <w:lang w:val="en-CA" w:eastAsia="en-CA"/>
@@ -4775,13 +4887,13 @@
             <w:pPr>
               <w:jc w:val="center"/>
               <w:rPr>
-                <w:ins w:id="256" w:author="Tri Le" w:date="2021-07-13T20:32:00Z"/>
-                <w:rFonts w:ascii="Times New Roman" w:eastAsia="Times New Roman" w:hAnsi="Times New Roman" w:cs="Times New Roman"/>
-                <w:color w:val="000000"/>
-                <w:lang w:val="en-CA" w:eastAsia="en-CA"/>
-              </w:rPr>
-            </w:pPr>
-            <w:ins w:id="257" w:author="Tri Le" w:date="2021-07-13T20:32:00Z">
+                <w:ins w:id="252" w:author="Tri Le" w:date="2021-07-13T20:32:00Z"/>
+                <w:rFonts w:ascii="Times New Roman" w:eastAsia="Times New Roman" w:hAnsi="Times New Roman" w:cs="Times New Roman"/>
+                <w:color w:val="000000"/>
+                <w:lang w:val="en-CA" w:eastAsia="en-CA"/>
+              </w:rPr>
+            </w:pPr>
+            <w:ins w:id="253" w:author="Tri Le" w:date="2021-07-13T20:32:00Z">
               <w:r>
                 <w:rPr>
                   <w:rFonts w:ascii="Times New Roman" w:eastAsia="Times New Roman" w:hAnsi="Times New Roman" w:cs="Times New Roman"/>
@@ -4809,19 +4921,19 @@
           <w:p>
             <w:pPr>
               <w:rPr>
-                <w:ins w:id="258" w:author="Tri Le" w:date="2021-07-13T20:32:00Z"/>
-                <w:rFonts w:ascii="Times New Roman" w:eastAsia="Times New Roman" w:hAnsi="Times New Roman" w:cs="Times New Roman"/>
-                <w:color w:val="000000"/>
-                <w:lang w:val="en-CA" w:eastAsia="en-CA"/>
-              </w:rPr>
-              <w:pPrChange w:id="259" w:author="Tri Le" w:date="2021-07-14T14:27:00Z">
+                <w:ins w:id="254" w:author="Tri Le" w:date="2021-07-13T20:32:00Z"/>
+                <w:rFonts w:ascii="Times New Roman" w:eastAsia="Times New Roman" w:hAnsi="Times New Roman" w:cs="Times New Roman"/>
+                <w:color w:val="000000"/>
+                <w:lang w:val="en-CA" w:eastAsia="en-CA"/>
+              </w:rPr>
+              <w:pPrChange w:id="255" w:author="Tri Le" w:date="2021-07-14T14:27:00Z">
                 <w:pPr>
                   <w:framePr w:hSpace="180" w:wrap="around" w:vAnchor="text" w:hAnchor="margin" w:xAlign="center" w:y="1132"/>
                   <w:jc w:val="center"/>
                 </w:pPr>
               </w:pPrChange>
             </w:pPr>
-            <w:ins w:id="260" w:author="Tri Le" w:date="2021-07-13T20:32:00Z">
+            <w:ins w:id="256" w:author="Tri Le" w:date="2021-07-13T20:32:00Z">
               <w:r>
                 <w:rPr>
                   <w:rFonts w:ascii="Times New Roman" w:eastAsia="Times New Roman" w:hAnsi="Times New Roman" w:cs="Times New Roman"/>
@@ -4850,37 +4962,46 @@
             <w:pPr>
               <w:jc w:val="center"/>
               <w:rPr>
-                <w:ins w:id="261" w:author="Tri Le" w:date="2021-07-13T20:32:00Z"/>
-                <w:rFonts w:ascii="Times New Roman" w:eastAsia="Times New Roman" w:hAnsi="Times New Roman" w:cs="Times New Roman"/>
-                <w:color w:val="000000"/>
-                <w:lang w:val="en-CA" w:eastAsia="en-CA"/>
-              </w:rPr>
-            </w:pPr>
-          </w:p>
-        </w:tc>
-        <w:tc>
-          <w:tcPr>
-            <w:tcW w:w="2551" w:type="dxa"/>
-            <w:vMerge/>
-            <w:tcBorders>
-              <w:top w:val="nil"/>
-              <w:left w:val="single" w:sz="8" w:space="0" w:color="auto"/>
-              <w:bottom w:val="single" w:sz="8" w:space="0" w:color="000000"/>
-              <w:right w:val="single" w:sz="8" w:space="0" w:color="auto"/>
-            </w:tcBorders>
-            <w:vAlign w:val="center"/>
-            <w:hideMark/>
-          </w:tcPr>
-          <w:p>
-            <w:pPr>
-              <w:jc w:val="center"/>
-              <w:rPr>
-                <w:ins w:id="262" w:author="Tri Le" w:date="2021-07-13T20:32:00Z"/>
-                <w:rFonts w:ascii="Times New Roman" w:eastAsia="Times New Roman" w:hAnsi="Times New Roman" w:cs="Times New Roman"/>
-                <w:color w:val="000000"/>
-                <w:lang w:val="en-CA" w:eastAsia="en-CA"/>
-              </w:rPr>
-            </w:pPr>
+                <w:ins w:id="257" w:author="Tri Le" w:date="2021-07-13T20:32:00Z"/>
+                <w:rFonts w:ascii="Times New Roman" w:eastAsia="Times New Roman" w:hAnsi="Times New Roman" w:cs="Times New Roman"/>
+                <w:color w:val="000000"/>
+                <w:lang w:val="en-CA" w:eastAsia="en-CA"/>
+              </w:rPr>
+            </w:pPr>
+          </w:p>
+        </w:tc>
+        <w:tc>
+          <w:tcPr>
+            <w:tcW w:w="2693" w:type="dxa"/>
+            <w:tcBorders>
+              <w:top w:val="nil"/>
+              <w:left w:val="single" w:sz="8" w:space="0" w:color="auto"/>
+              <w:bottom w:val="single" w:sz="8" w:space="0" w:color="000000"/>
+              <w:right w:val="single" w:sz="8" w:space="0" w:color="auto"/>
+            </w:tcBorders>
+            <w:shd w:val="clear" w:color="auto" w:fill="auto"/>
+            <w:vAlign w:val="center"/>
+            <w:hideMark/>
+          </w:tcPr>
+          <w:p>
+            <w:pPr>
+              <w:jc w:val="center"/>
+              <w:rPr>
+                <w:ins w:id="258" w:author="Tri Le" w:date="2021-07-13T20:32:00Z"/>
+                <w:rFonts w:ascii="Times New Roman" w:eastAsia="Times New Roman" w:hAnsi="Times New Roman" w:cs="Times New Roman"/>
+                <w:color w:val="000000"/>
+                <w:lang w:val="en-CA" w:eastAsia="en-CA"/>
+              </w:rPr>
+            </w:pPr>
+            <w:r>
+              <w:rPr>
+                <w:rFonts w:ascii="Times New Roman" w:eastAsia="Times New Roman" w:hAnsi="Times New Roman" w:cs="Times New Roman"/>
+                <w:noProof/>
+                <w:color w:val="000000"/>
+                <w:lang w:val="en-CA" w:eastAsia="en-CA"/>
+              </w:rPr>
+              <w:t>(Molecular Microbiology &amp; Genomics Team, British Columbia Centre for Disease Control, 2017b)</w:t>
+            </w:r>
           </w:p>
         </w:tc>
         <w:tc>
@@ -4893,7 +5014,7 @@
             <w:pPr>
               <w:jc w:val="center"/>
               <w:rPr>
-                <w:ins w:id="263" w:author="Tri Le" w:date="2021-07-13T20:32:00Z"/>
+                <w:ins w:id="259" w:author="Tri Le" w:date="2021-07-13T20:32:00Z"/>
                 <w:rFonts w:ascii="Times New Roman" w:eastAsia="Times New Roman" w:hAnsi="Times New Roman" w:cs="Times New Roman"/>
                 <w:lang w:val="en-CA" w:eastAsia="en-CA"/>
               </w:rPr>
@@ -4904,7 +5025,7 @@
       <w:tr>
         <w:trPr>
           <w:trHeight w:val="600"/>
-          <w:ins w:id="264" w:author="Tri Le" w:date="2021-07-13T20:32:00Z"/>
+          <w:ins w:id="260" w:author="Tri Le" w:date="2021-07-13T20:32:00Z"/>
         </w:trPr>
         <w:tc>
           <w:tcPr>
@@ -4924,13 +5045,14 @@
             <w:pPr>
               <w:jc w:val="center"/>
               <w:rPr>
-                <w:ins w:id="265" w:author="Tri Le" w:date="2021-07-13T20:32:00Z"/>
-                <w:rFonts w:ascii="Times New Roman" w:eastAsia="Times New Roman" w:hAnsi="Times New Roman" w:cs="Times New Roman"/>
-                <w:color w:val="000000"/>
-                <w:lang w:val="en-CA" w:eastAsia="en-CA"/>
-              </w:rPr>
-            </w:pPr>
-            <w:ins w:id="266" w:author="Tri Le" w:date="2021-07-13T20:32:00Z">
+                <w:ins w:id="261" w:author="Tri Le" w:date="2021-07-13T20:32:00Z"/>
+                <w:rFonts w:ascii="Times New Roman" w:eastAsia="Times New Roman" w:hAnsi="Times New Roman" w:cs="Times New Roman"/>
+                <w:color w:val="000000"/>
+                <w:lang w:val="en-CA" w:eastAsia="en-CA"/>
+              </w:rPr>
+            </w:pPr>
+            <w:proofErr w:type="spellStart"/>
+            <w:ins w:id="262" w:author="Tri Le" w:date="2021-07-13T20:32:00Z">
               <w:r>
                 <w:rPr>
                   <w:rFonts w:ascii="Times New Roman" w:eastAsia="Times New Roman" w:hAnsi="Times New Roman" w:cs="Times New Roman"/>
@@ -4939,6 +5061,7 @@
                 </w:rPr>
                 <w:t>CrAssphage</w:t>
               </w:r>
+              <w:proofErr w:type="spellEnd"/>
             </w:ins>
           </w:p>
         </w:tc>
@@ -4960,13 +5083,13 @@
             <w:pPr>
               <w:jc w:val="center"/>
               <w:rPr>
-                <w:ins w:id="267" w:author="Tri Le" w:date="2021-07-13T20:32:00Z"/>
-                <w:rFonts w:ascii="Times New Roman" w:eastAsia="Times New Roman" w:hAnsi="Times New Roman" w:cs="Times New Roman"/>
-                <w:color w:val="000000"/>
-                <w:lang w:val="en-CA" w:eastAsia="en-CA"/>
-              </w:rPr>
-            </w:pPr>
-            <w:ins w:id="268" w:author="Tri Le" w:date="2021-07-13T20:32:00Z">
+                <w:ins w:id="263" w:author="Tri Le" w:date="2021-07-13T20:32:00Z"/>
+                <w:rFonts w:ascii="Times New Roman" w:eastAsia="Times New Roman" w:hAnsi="Times New Roman" w:cs="Times New Roman"/>
+                <w:color w:val="000000"/>
+                <w:lang w:val="en-CA" w:eastAsia="en-CA"/>
+              </w:rPr>
+            </w:pPr>
+            <w:ins w:id="264" w:author="Tri Le" w:date="2021-07-13T20:32:00Z">
               <w:r>
                 <w:rPr>
                   <w:rFonts w:ascii="Times New Roman" w:eastAsia="Times New Roman" w:hAnsi="Times New Roman" w:cs="Times New Roman"/>
@@ -4995,20 +5118,30 @@
             <w:pPr>
               <w:jc w:val="center"/>
               <w:rPr>
-                <w:ins w:id="269" w:author="Tri Le" w:date="2021-07-13T20:32:00Z"/>
-                <w:rFonts w:ascii="Times New Roman" w:eastAsia="Times New Roman" w:hAnsi="Times New Roman" w:cs="Times New Roman"/>
-                <w:color w:val="000000"/>
-                <w:lang w:val="en-CA" w:eastAsia="en-CA"/>
-              </w:rPr>
-            </w:pPr>
-            <w:ins w:id="270" w:author="Tri Le" w:date="2021-07-13T20:32:00Z">
-              <w:r>
-                <w:rPr>
-                  <w:rFonts w:ascii="Times New Roman" w:eastAsia="Times New Roman" w:hAnsi="Times New Roman" w:cs="Times New Roman"/>
-                  <w:color w:val="000000"/>
-                  <w:lang w:eastAsia="en-CA"/>
-                </w:rPr>
-                <w:t>CrAss-F</w:t>
+                <w:ins w:id="265" w:author="Tri Le" w:date="2021-07-13T20:32:00Z"/>
+                <w:rFonts w:ascii="Times New Roman" w:eastAsia="Times New Roman" w:hAnsi="Times New Roman" w:cs="Times New Roman"/>
+                <w:color w:val="000000"/>
+                <w:lang w:val="en-CA" w:eastAsia="en-CA"/>
+              </w:rPr>
+            </w:pPr>
+            <w:proofErr w:type="spellStart"/>
+            <w:ins w:id="266" w:author="Tri Le" w:date="2021-07-13T20:32:00Z">
+              <w:r>
+                <w:rPr>
+                  <w:rFonts w:ascii="Times New Roman" w:eastAsia="Times New Roman" w:hAnsi="Times New Roman" w:cs="Times New Roman"/>
+                  <w:color w:val="000000"/>
+                  <w:lang w:eastAsia="en-CA"/>
+                </w:rPr>
+                <w:t>CrAss</w:t>
+              </w:r>
+              <w:proofErr w:type="spellEnd"/>
+              <w:r>
+                <w:rPr>
+                  <w:rFonts w:ascii="Times New Roman" w:eastAsia="Times New Roman" w:hAnsi="Times New Roman" w:cs="Times New Roman"/>
+                  <w:color w:val="000000"/>
+                  <w:lang w:eastAsia="en-CA"/>
+                </w:rPr>
+                <w:t>-F</w:t>
               </w:r>
             </w:ins>
           </w:p>
@@ -5029,19 +5162,19 @@
           <w:p>
             <w:pPr>
               <w:rPr>
-                <w:ins w:id="271" w:author="Tri Le" w:date="2021-07-13T20:32:00Z"/>
-                <w:rFonts w:ascii="Times New Roman" w:eastAsia="Times New Roman" w:hAnsi="Times New Roman" w:cs="Times New Roman"/>
-                <w:color w:val="000000"/>
-                <w:lang w:val="en-CA" w:eastAsia="en-CA"/>
-              </w:rPr>
-              <w:pPrChange w:id="272" w:author="Tri Le" w:date="2021-07-14T14:27:00Z">
+                <w:ins w:id="267" w:author="Tri Le" w:date="2021-07-13T20:32:00Z"/>
+                <w:rFonts w:ascii="Times New Roman" w:eastAsia="Times New Roman" w:hAnsi="Times New Roman" w:cs="Times New Roman"/>
+                <w:color w:val="000000"/>
+                <w:lang w:val="en-CA" w:eastAsia="en-CA"/>
+              </w:rPr>
+              <w:pPrChange w:id="268" w:author="Tri Le" w:date="2021-07-14T14:27:00Z">
                 <w:pPr>
                   <w:framePr w:hSpace="180" w:wrap="around" w:vAnchor="text" w:hAnchor="margin" w:xAlign="center" w:y="1132"/>
                   <w:jc w:val="center"/>
                 </w:pPr>
               </w:pPrChange>
             </w:pPr>
-            <w:ins w:id="273" w:author="Tri Le" w:date="2021-07-13T20:32:00Z">
+            <w:ins w:id="269" w:author="Tri Le" w:date="2021-07-13T20:32:00Z">
               <w:r>
                 <w:rPr>
                   <w:rFonts w:ascii="Times New Roman" w:eastAsia="Times New Roman" w:hAnsi="Times New Roman" w:cs="Times New Roman"/>
@@ -5071,13 +5204,13 @@
             <w:pPr>
               <w:jc w:val="center"/>
               <w:rPr>
-                <w:ins w:id="274" w:author="Tri Le" w:date="2021-07-13T20:32:00Z"/>
-                <w:rFonts w:ascii="Times New Roman" w:eastAsia="Times New Roman" w:hAnsi="Times New Roman" w:cs="Times New Roman"/>
-                <w:color w:val="000000"/>
-                <w:lang w:val="en-CA" w:eastAsia="en-CA"/>
-              </w:rPr>
-            </w:pPr>
-            <w:ins w:id="275" w:author="Tri Le" w:date="2021-07-13T20:32:00Z">
+                <w:ins w:id="270" w:author="Tri Le" w:date="2021-07-13T20:32:00Z"/>
+                <w:rFonts w:ascii="Times New Roman" w:eastAsia="Times New Roman" w:hAnsi="Times New Roman" w:cs="Times New Roman"/>
+                <w:color w:val="000000"/>
+                <w:lang w:val="en-CA" w:eastAsia="en-CA"/>
+              </w:rPr>
+            </w:pPr>
+            <w:ins w:id="271" w:author="Tri Le" w:date="2021-07-13T20:32:00Z">
               <w:r>
                 <w:rPr>
                   <w:rFonts w:ascii="Times New Roman" w:eastAsia="Times New Roman" w:hAnsi="Times New Roman" w:cs="Times New Roman"/>
@@ -5091,7 +5224,7 @@
         </w:tc>
         <w:tc>
           <w:tcPr>
-            <w:tcW w:w="2551" w:type="dxa"/>
+            <w:tcW w:w="2693" w:type="dxa"/>
             <w:vMerge w:val="restart"/>
             <w:tcBorders>
               <w:top w:val="nil"/>
@@ -5107,30 +5240,63 @@
             <w:pPr>
               <w:jc w:val="center"/>
               <w:rPr>
-                <w:ins w:id="276" w:author="Tri Le" w:date="2021-07-13T20:32:00Z"/>
-                <w:rFonts w:ascii="Times New Roman" w:eastAsia="Times New Roman" w:hAnsi="Times New Roman" w:cs="Times New Roman"/>
-                <w:color w:val="000000"/>
-                <w:lang w:val="en-CA" w:eastAsia="en-CA"/>
-              </w:rPr>
-            </w:pPr>
-            <w:r>
-              <w:fldChar w:fldCharType="begin"/>
-            </w:r>
-            <w:r>
-              <w:instrText xml:space="preserve"> HYPERLINK "https://pubs.acs.org/doi/abs/10.1021/acs.est.8b00638" </w:instrText>
-            </w:r>
-            <w:r>
-              <w:fldChar w:fldCharType="separate"/>
-            </w:r>
-            <w:r>
-              <w:rPr>
-                <w:rStyle w:val="Hyperlink"/>
-              </w:rPr>
-              <w:t>Correlation of crAssphage qPCR Markers with Culturable and Molecular Indicators of Human Fecal Pollution in an Impacted Urban Watershed | Environmental Science &amp; Technology (acs.org)</w:t>
-            </w:r>
-            <w:r>
-              <w:fldChar w:fldCharType="end"/>
-            </w:r>
+                <w:rFonts w:ascii="Times New Roman" w:hAnsi="Times New Roman" w:cs="Times New Roman"/>
+              </w:rPr>
+            </w:pPr>
+          </w:p>
+          <w:p>
+            <w:pPr>
+              <w:jc w:val="center"/>
+              <w:rPr>
+                <w:ins w:id="272" w:author="Tri Le" w:date="2021-07-13T20:32:00Z"/>
+                <w:rFonts w:ascii="Times New Roman" w:hAnsi="Times New Roman" w:cs="Times New Roman"/>
+              </w:rPr>
+            </w:pPr>
+            <w:sdt>
+              <w:sdtPr>
+                <w:rPr>
+                  <w:rFonts w:ascii="Times New Roman" w:hAnsi="Times New Roman" w:cs="Times New Roman"/>
+                </w:rPr>
+                <w:id w:val="-1090546420"/>
+                <w:citation/>
+              </w:sdtPr>
+              <w:sdtEndPr/>
+              <w:sdtContent>
+                <w:r>
+                  <w:rPr>
+                    <w:rFonts w:ascii="Times New Roman" w:hAnsi="Times New Roman" w:cs="Times New Roman"/>
+                  </w:rPr>
+                  <w:fldChar w:fldCharType="begin"/>
+                </w:r>
+                <w:r>
+                  <w:rPr>
+                    <w:rFonts w:ascii="Times New Roman" w:hAnsi="Times New Roman" w:cs="Times New Roman"/>
+                    <w:lang w:val="en-CA"/>
+                  </w:rPr>
+                  <w:instrText xml:space="preserve"> CITATION Sta18 \l 4105 </w:instrText>
+                </w:r>
+                <w:r>
+                  <w:rPr>
+                    <w:rFonts w:ascii="Times New Roman" w:hAnsi="Times New Roman" w:cs="Times New Roman"/>
+                  </w:rPr>
+                  <w:fldChar w:fldCharType="separate"/>
+                </w:r>
+                <w:r>
+                  <w:rPr>
+                    <w:rFonts w:ascii="Times New Roman" w:hAnsi="Times New Roman" w:cs="Times New Roman"/>
+                    <w:noProof/>
+                    <w:lang w:val="en-CA"/>
+                  </w:rPr>
+                  <w:t>(Stachler, Akyon, Carvalho, Ference, &amp; Bibby, 2018)</w:t>
+                </w:r>
+                <w:r>
+                  <w:rPr>
+                    <w:rFonts w:ascii="Times New Roman" w:hAnsi="Times New Roman" w:cs="Times New Roman"/>
+                  </w:rPr>
+                  <w:fldChar w:fldCharType="end"/>
+                </w:r>
+              </w:sdtContent>
+            </w:sdt>
           </w:p>
         </w:tc>
         <w:tc>
@@ -5143,7 +5309,7 @@
             <w:pPr>
               <w:jc w:val="center"/>
               <w:rPr>
-                <w:ins w:id="277" w:author="Tri Le" w:date="2021-07-13T20:32:00Z"/>
+                <w:ins w:id="273" w:author="Tri Le" w:date="2021-07-13T20:32:00Z"/>
                 <w:rFonts w:ascii="Times New Roman" w:eastAsia="Times New Roman" w:hAnsi="Times New Roman" w:cs="Times New Roman"/>
                 <w:lang w:val="en-CA" w:eastAsia="en-CA"/>
               </w:rPr>
@@ -5154,7 +5320,7 @@
       <w:tr>
         <w:trPr>
           <w:trHeight w:val="600"/>
-          <w:ins w:id="278" w:author="Tri Le" w:date="2021-07-13T20:32:00Z"/>
+          <w:ins w:id="274" w:author="Tri Le" w:date="2021-07-13T20:32:00Z"/>
         </w:trPr>
         <w:tc>
           <w:tcPr>
@@ -5173,7 +5339,7 @@
             <w:pPr>
               <w:jc w:val="center"/>
               <w:rPr>
-                <w:ins w:id="279" w:author="Tri Le" w:date="2021-07-13T20:32:00Z"/>
+                <w:ins w:id="275" w:author="Tri Le" w:date="2021-07-13T20:32:00Z"/>
                 <w:rFonts w:ascii="Times New Roman" w:eastAsia="Times New Roman" w:hAnsi="Times New Roman" w:cs="Times New Roman"/>
                 <w:color w:val="000000"/>
                 <w:lang w:val="en-CA" w:eastAsia="en-CA"/>
@@ -5198,7 +5364,7 @@
             <w:pPr>
               <w:jc w:val="center"/>
               <w:rPr>
-                <w:ins w:id="280" w:author="Tri Le" w:date="2021-07-13T20:32:00Z"/>
+                <w:ins w:id="276" w:author="Tri Le" w:date="2021-07-13T20:32:00Z"/>
                 <w:rFonts w:ascii="Times New Roman" w:eastAsia="Times New Roman" w:hAnsi="Times New Roman" w:cs="Times New Roman"/>
                 <w:color w:val="000000"/>
                 <w:lang w:val="en-CA" w:eastAsia="en-CA"/>
@@ -5223,20 +5389,30 @@
             <w:pPr>
               <w:jc w:val="center"/>
               <w:rPr>
-                <w:ins w:id="281" w:author="Tri Le" w:date="2021-07-13T20:32:00Z"/>
-                <w:rFonts w:ascii="Times New Roman" w:eastAsia="Times New Roman" w:hAnsi="Times New Roman" w:cs="Times New Roman"/>
-                <w:color w:val="000000"/>
-                <w:lang w:val="en-CA" w:eastAsia="en-CA"/>
-              </w:rPr>
-            </w:pPr>
-            <w:ins w:id="282" w:author="Tri Le" w:date="2021-07-13T20:32:00Z">
-              <w:r>
-                <w:rPr>
-                  <w:rFonts w:ascii="Times New Roman" w:eastAsia="Times New Roman" w:hAnsi="Times New Roman" w:cs="Times New Roman"/>
-                  <w:color w:val="000000"/>
-                  <w:lang w:eastAsia="en-CA"/>
-                </w:rPr>
-                <w:t>CrAss-R</w:t>
+                <w:ins w:id="277" w:author="Tri Le" w:date="2021-07-13T20:32:00Z"/>
+                <w:rFonts w:ascii="Times New Roman" w:eastAsia="Times New Roman" w:hAnsi="Times New Roman" w:cs="Times New Roman"/>
+                <w:color w:val="000000"/>
+                <w:lang w:val="en-CA" w:eastAsia="en-CA"/>
+              </w:rPr>
+            </w:pPr>
+            <w:proofErr w:type="spellStart"/>
+            <w:ins w:id="278" w:author="Tri Le" w:date="2021-07-13T20:32:00Z">
+              <w:r>
+                <w:rPr>
+                  <w:rFonts w:ascii="Times New Roman" w:eastAsia="Times New Roman" w:hAnsi="Times New Roman" w:cs="Times New Roman"/>
+                  <w:color w:val="000000"/>
+                  <w:lang w:eastAsia="en-CA"/>
+                </w:rPr>
+                <w:t>CrAss</w:t>
+              </w:r>
+              <w:proofErr w:type="spellEnd"/>
+              <w:r>
+                <w:rPr>
+                  <w:rFonts w:ascii="Times New Roman" w:eastAsia="Times New Roman" w:hAnsi="Times New Roman" w:cs="Times New Roman"/>
+                  <w:color w:val="000000"/>
+                  <w:lang w:eastAsia="en-CA"/>
+                </w:rPr>
+                <w:t>-R</w:t>
               </w:r>
             </w:ins>
           </w:p>
@@ -5257,19 +5433,19 @@
           <w:p>
             <w:pPr>
               <w:rPr>
-                <w:ins w:id="283" w:author="Tri Le" w:date="2021-07-13T20:32:00Z"/>
-                <w:rFonts w:ascii="Times New Roman" w:eastAsia="Times New Roman" w:hAnsi="Times New Roman" w:cs="Times New Roman"/>
-                <w:color w:val="000000"/>
-                <w:lang w:val="en-CA" w:eastAsia="en-CA"/>
-              </w:rPr>
-              <w:pPrChange w:id="284" w:author="Tri Le" w:date="2021-07-14T14:27:00Z">
+                <w:ins w:id="279" w:author="Tri Le" w:date="2021-07-13T20:32:00Z"/>
+                <w:rFonts w:ascii="Times New Roman" w:eastAsia="Times New Roman" w:hAnsi="Times New Roman" w:cs="Times New Roman"/>
+                <w:color w:val="000000"/>
+                <w:lang w:val="en-CA" w:eastAsia="en-CA"/>
+              </w:rPr>
+              <w:pPrChange w:id="280" w:author="Tri Le" w:date="2021-07-14T14:27:00Z">
                 <w:pPr>
                   <w:framePr w:hSpace="180" w:wrap="around" w:vAnchor="text" w:hAnchor="margin" w:xAlign="center" w:y="1132"/>
                   <w:jc w:val="center"/>
                 </w:pPr>
               </w:pPrChange>
             </w:pPr>
-            <w:ins w:id="285" w:author="Tri Le" w:date="2021-07-13T20:32:00Z">
+            <w:ins w:id="281" w:author="Tri Le" w:date="2021-07-13T20:32:00Z">
               <w:r>
                 <w:rPr>
                   <w:rFonts w:ascii="Times New Roman" w:eastAsia="Times New Roman" w:hAnsi="Times New Roman" w:cs="Times New Roman"/>
@@ -5298,32 +5474,32 @@
             <w:pPr>
               <w:jc w:val="center"/>
               <w:rPr>
-                <w:ins w:id="286" w:author="Tri Le" w:date="2021-07-13T20:32:00Z"/>
-                <w:rFonts w:ascii="Times New Roman" w:eastAsia="Times New Roman" w:hAnsi="Times New Roman" w:cs="Times New Roman"/>
-                <w:color w:val="000000"/>
-                <w:lang w:val="en-CA" w:eastAsia="en-CA"/>
-              </w:rPr>
-            </w:pPr>
-          </w:p>
-        </w:tc>
-        <w:tc>
-          <w:tcPr>
-            <w:tcW w:w="2551" w:type="dxa"/>
-            <w:vMerge/>
-            <w:tcBorders>
-              <w:top w:val="nil"/>
-              <w:left w:val="single" w:sz="8" w:space="0" w:color="auto"/>
-              <w:bottom w:val="single" w:sz="8" w:space="0" w:color="000000"/>
-              <w:right w:val="single" w:sz="8" w:space="0" w:color="auto"/>
-            </w:tcBorders>
-            <w:vAlign w:val="center"/>
-            <w:hideMark/>
-          </w:tcPr>
-          <w:p>
-            <w:pPr>
-              <w:jc w:val="center"/>
-              <w:rPr>
-                <w:ins w:id="287" w:author="Tri Le" w:date="2021-07-13T20:32:00Z"/>
+                <w:ins w:id="282" w:author="Tri Le" w:date="2021-07-13T20:32:00Z"/>
+                <w:rFonts w:ascii="Times New Roman" w:eastAsia="Times New Roman" w:hAnsi="Times New Roman" w:cs="Times New Roman"/>
+                <w:color w:val="000000"/>
+                <w:lang w:val="en-CA" w:eastAsia="en-CA"/>
+              </w:rPr>
+            </w:pPr>
+          </w:p>
+        </w:tc>
+        <w:tc>
+          <w:tcPr>
+            <w:tcW w:w="2693" w:type="dxa"/>
+            <w:vMerge/>
+            <w:tcBorders>
+              <w:top w:val="nil"/>
+              <w:left w:val="single" w:sz="8" w:space="0" w:color="auto"/>
+              <w:bottom w:val="single" w:sz="8" w:space="0" w:color="000000"/>
+              <w:right w:val="single" w:sz="8" w:space="0" w:color="auto"/>
+            </w:tcBorders>
+            <w:vAlign w:val="center"/>
+            <w:hideMark/>
+          </w:tcPr>
+          <w:p>
+            <w:pPr>
+              <w:jc w:val="center"/>
+              <w:rPr>
+                <w:ins w:id="283" w:author="Tri Le" w:date="2021-07-13T20:32:00Z"/>
                 <w:rFonts w:ascii="Times New Roman" w:eastAsia="Times New Roman" w:hAnsi="Times New Roman" w:cs="Times New Roman"/>
                 <w:color w:val="000000"/>
                 <w:lang w:val="en-CA" w:eastAsia="en-CA"/>
@@ -5341,7 +5517,7 @@
             <w:pPr>
               <w:jc w:val="center"/>
               <w:rPr>
-                <w:ins w:id="288" w:author="Tri Le" w:date="2021-07-13T20:32:00Z"/>
+                <w:ins w:id="284" w:author="Tri Le" w:date="2021-07-13T20:32:00Z"/>
                 <w:rFonts w:ascii="Times New Roman" w:eastAsia="Times New Roman" w:hAnsi="Times New Roman" w:cs="Times New Roman"/>
                 <w:lang w:val="en-CA" w:eastAsia="en-CA"/>
               </w:rPr>
@@ -5352,7 +5528,7 @@
       <w:tr>
         <w:trPr>
           <w:trHeight w:val="600"/>
-          <w:ins w:id="289" w:author="Tri Le" w:date="2021-07-13T20:32:00Z"/>
+          <w:ins w:id="285" w:author="Tri Le" w:date="2021-07-13T20:32:00Z"/>
         </w:trPr>
         <w:tc>
           <w:tcPr>
@@ -5371,7 +5547,7 @@
             <w:pPr>
               <w:jc w:val="center"/>
               <w:rPr>
-                <w:ins w:id="290" w:author="Tri Le" w:date="2021-07-13T20:32:00Z"/>
+                <w:ins w:id="286" w:author="Tri Le" w:date="2021-07-13T20:32:00Z"/>
                 <w:rFonts w:ascii="Times New Roman" w:eastAsia="Times New Roman" w:hAnsi="Times New Roman" w:cs="Times New Roman"/>
                 <w:color w:val="000000"/>
                 <w:lang w:val="en-CA" w:eastAsia="en-CA"/>
@@ -5396,7 +5572,7 @@
             <w:pPr>
               <w:jc w:val="center"/>
               <w:rPr>
-                <w:ins w:id="291" w:author="Tri Le" w:date="2021-07-13T20:32:00Z"/>
+                <w:ins w:id="287" w:author="Tri Le" w:date="2021-07-13T20:32:00Z"/>
                 <w:rFonts w:ascii="Times New Roman" w:eastAsia="Times New Roman" w:hAnsi="Times New Roman" w:cs="Times New Roman"/>
                 <w:color w:val="000000"/>
                 <w:lang w:val="en-CA" w:eastAsia="en-CA"/>
@@ -5421,20 +5597,30 @@
             <w:pPr>
               <w:jc w:val="center"/>
               <w:rPr>
-                <w:ins w:id="292" w:author="Tri Le" w:date="2021-07-13T20:32:00Z"/>
-                <w:rFonts w:ascii="Times New Roman" w:eastAsia="Times New Roman" w:hAnsi="Times New Roman" w:cs="Times New Roman"/>
-                <w:color w:val="000000"/>
-                <w:lang w:val="en-CA" w:eastAsia="en-CA"/>
-              </w:rPr>
-            </w:pPr>
-            <w:ins w:id="293" w:author="Tri Le" w:date="2021-07-13T20:32:00Z">
-              <w:r>
-                <w:rPr>
-                  <w:rFonts w:ascii="Times New Roman" w:eastAsia="Times New Roman" w:hAnsi="Times New Roman" w:cs="Times New Roman"/>
-                  <w:color w:val="000000"/>
-                  <w:lang w:eastAsia="en-CA"/>
-                </w:rPr>
-                <w:t>CrAss-P (Probe)</w:t>
+                <w:ins w:id="288" w:author="Tri Le" w:date="2021-07-13T20:32:00Z"/>
+                <w:rFonts w:ascii="Times New Roman" w:eastAsia="Times New Roman" w:hAnsi="Times New Roman" w:cs="Times New Roman"/>
+                <w:color w:val="000000"/>
+                <w:lang w:val="en-CA" w:eastAsia="en-CA"/>
+              </w:rPr>
+            </w:pPr>
+            <w:proofErr w:type="spellStart"/>
+            <w:ins w:id="289" w:author="Tri Le" w:date="2021-07-13T20:32:00Z">
+              <w:r>
+                <w:rPr>
+                  <w:rFonts w:ascii="Times New Roman" w:eastAsia="Times New Roman" w:hAnsi="Times New Roman" w:cs="Times New Roman"/>
+                  <w:color w:val="000000"/>
+                  <w:lang w:eastAsia="en-CA"/>
+                </w:rPr>
+                <w:t>CrAss</w:t>
+              </w:r>
+              <w:proofErr w:type="spellEnd"/>
+              <w:r>
+                <w:rPr>
+                  <w:rFonts w:ascii="Times New Roman" w:eastAsia="Times New Roman" w:hAnsi="Times New Roman" w:cs="Times New Roman"/>
+                  <w:color w:val="000000"/>
+                  <w:lang w:eastAsia="en-CA"/>
+                </w:rPr>
+                <w:t>-P (Probe)</w:t>
               </w:r>
             </w:ins>
           </w:p>
@@ -5455,19 +5641,19 @@
           <w:p>
             <w:pPr>
               <w:rPr>
-                <w:ins w:id="294" w:author="Tri Le" w:date="2021-07-13T20:32:00Z"/>
-                <w:rFonts w:ascii="Times New Roman" w:eastAsia="Times New Roman" w:hAnsi="Times New Roman" w:cs="Times New Roman"/>
-                <w:color w:val="000000"/>
-                <w:lang w:val="en-CA" w:eastAsia="en-CA"/>
-              </w:rPr>
-              <w:pPrChange w:id="295" w:author="Tri Le" w:date="2021-07-14T14:27:00Z">
+                <w:ins w:id="290" w:author="Tri Le" w:date="2021-07-13T20:32:00Z"/>
+                <w:rFonts w:ascii="Times New Roman" w:eastAsia="Times New Roman" w:hAnsi="Times New Roman" w:cs="Times New Roman"/>
+                <w:color w:val="000000"/>
+                <w:lang w:val="en-CA" w:eastAsia="en-CA"/>
+              </w:rPr>
+              <w:pPrChange w:id="291" w:author="Tri Le" w:date="2021-07-14T14:27:00Z">
                 <w:pPr>
                   <w:framePr w:hSpace="180" w:wrap="around" w:vAnchor="text" w:hAnchor="margin" w:xAlign="center" w:y="1132"/>
                   <w:jc w:val="center"/>
                 </w:pPr>
               </w:pPrChange>
             </w:pPr>
-            <w:ins w:id="296" w:author="Tri Le" w:date="2021-07-13T20:32:00Z">
+            <w:ins w:id="292" w:author="Tri Le" w:date="2021-07-13T20:32:00Z">
               <w:r>
                 <w:rPr>
                   <w:rFonts w:ascii="Times New Roman" w:eastAsia="Times New Roman" w:hAnsi="Times New Roman" w:cs="Times New Roman"/>
@@ -5496,32 +5682,32 @@
             <w:pPr>
               <w:jc w:val="center"/>
               <w:rPr>
-                <w:ins w:id="297" w:author="Tri Le" w:date="2021-07-13T20:32:00Z"/>
-                <w:rFonts w:ascii="Times New Roman" w:eastAsia="Times New Roman" w:hAnsi="Times New Roman" w:cs="Times New Roman"/>
-                <w:color w:val="000000"/>
-                <w:lang w:val="en-CA" w:eastAsia="en-CA"/>
-              </w:rPr>
-            </w:pPr>
-          </w:p>
-        </w:tc>
-        <w:tc>
-          <w:tcPr>
-            <w:tcW w:w="2551" w:type="dxa"/>
-            <w:vMerge/>
-            <w:tcBorders>
-              <w:top w:val="nil"/>
-              <w:left w:val="single" w:sz="8" w:space="0" w:color="auto"/>
-              <w:bottom w:val="single" w:sz="8" w:space="0" w:color="000000"/>
-              <w:right w:val="single" w:sz="8" w:space="0" w:color="auto"/>
-            </w:tcBorders>
-            <w:vAlign w:val="center"/>
-            <w:hideMark/>
-          </w:tcPr>
-          <w:p>
-            <w:pPr>
-              <w:jc w:val="center"/>
-              <w:rPr>
-                <w:ins w:id="298" w:author="Tri Le" w:date="2021-07-13T20:32:00Z"/>
+                <w:ins w:id="293" w:author="Tri Le" w:date="2021-07-13T20:32:00Z"/>
+                <w:rFonts w:ascii="Times New Roman" w:eastAsia="Times New Roman" w:hAnsi="Times New Roman" w:cs="Times New Roman"/>
+                <w:color w:val="000000"/>
+                <w:lang w:val="en-CA" w:eastAsia="en-CA"/>
+              </w:rPr>
+            </w:pPr>
+          </w:p>
+        </w:tc>
+        <w:tc>
+          <w:tcPr>
+            <w:tcW w:w="2693" w:type="dxa"/>
+            <w:vMerge/>
+            <w:tcBorders>
+              <w:top w:val="nil"/>
+              <w:left w:val="single" w:sz="8" w:space="0" w:color="auto"/>
+              <w:bottom w:val="single" w:sz="8" w:space="0" w:color="000000"/>
+              <w:right w:val="single" w:sz="8" w:space="0" w:color="auto"/>
+            </w:tcBorders>
+            <w:vAlign w:val="center"/>
+            <w:hideMark/>
+          </w:tcPr>
+          <w:p>
+            <w:pPr>
+              <w:jc w:val="center"/>
+              <w:rPr>
+                <w:ins w:id="294" w:author="Tri Le" w:date="2021-07-13T20:32:00Z"/>
                 <w:rFonts w:ascii="Times New Roman" w:eastAsia="Times New Roman" w:hAnsi="Times New Roman" w:cs="Times New Roman"/>
                 <w:color w:val="000000"/>
                 <w:lang w:val="en-CA" w:eastAsia="en-CA"/>
@@ -5539,7 +5725,7 @@
             <w:pPr>
               <w:jc w:val="center"/>
               <w:rPr>
-                <w:ins w:id="299" w:author="Tri Le" w:date="2021-07-13T20:32:00Z"/>
+                <w:ins w:id="295" w:author="Tri Le" w:date="2021-07-13T20:32:00Z"/>
                 <w:rFonts w:ascii="Times New Roman" w:eastAsia="Times New Roman" w:hAnsi="Times New Roman" w:cs="Times New Roman"/>
                 <w:lang w:val="en-CA" w:eastAsia="en-CA"/>
               </w:rPr>
@@ -5550,7 +5736,7 @@
       <w:tr>
         <w:trPr>
           <w:trHeight w:val="600"/>
-          <w:ins w:id="300" w:author="Tri Le" w:date="2021-07-13T20:32:00Z"/>
+          <w:ins w:id="296" w:author="Tri Le" w:date="2021-07-13T20:32:00Z"/>
         </w:trPr>
         <w:tc>
           <w:tcPr>
@@ -5570,13 +5756,13 @@
             <w:pPr>
               <w:jc w:val="center"/>
               <w:rPr>
-                <w:ins w:id="301" w:author="Tri Le" w:date="2021-07-13T20:32:00Z"/>
-                <w:rFonts w:ascii="Times New Roman" w:eastAsia="Times New Roman" w:hAnsi="Times New Roman" w:cs="Times New Roman"/>
-                <w:color w:val="000000"/>
-                <w:lang w:val="en-CA" w:eastAsia="en-CA"/>
-              </w:rPr>
-            </w:pPr>
-            <w:ins w:id="302" w:author="Tri Le" w:date="2021-07-13T20:32:00Z">
+                <w:ins w:id="297" w:author="Tri Le" w:date="2021-07-13T20:32:00Z"/>
+                <w:rFonts w:ascii="Times New Roman" w:eastAsia="Times New Roman" w:hAnsi="Times New Roman" w:cs="Times New Roman"/>
+                <w:color w:val="000000"/>
+                <w:lang w:val="en-CA" w:eastAsia="en-CA"/>
+              </w:rPr>
+            </w:pPr>
+            <w:ins w:id="298" w:author="Tri Le" w:date="2021-07-13T20:32:00Z">
               <w:r>
                 <w:rPr>
                   <w:rFonts w:ascii="Times New Roman" w:eastAsia="Times New Roman" w:hAnsi="Times New Roman" w:cs="Times New Roman"/>
@@ -5606,13 +5792,13 @@
             <w:pPr>
               <w:jc w:val="center"/>
               <w:rPr>
-                <w:ins w:id="303" w:author="Tri Le" w:date="2021-07-13T20:32:00Z"/>
-                <w:rFonts w:ascii="Times New Roman" w:eastAsia="Times New Roman" w:hAnsi="Times New Roman" w:cs="Times New Roman"/>
-                <w:color w:val="000000"/>
-                <w:lang w:val="en-CA" w:eastAsia="en-CA"/>
-              </w:rPr>
-            </w:pPr>
-            <w:ins w:id="304" w:author="Tri Le" w:date="2021-07-13T20:32:00Z">
+                <w:ins w:id="299" w:author="Tri Le" w:date="2021-07-13T20:32:00Z"/>
+                <w:rFonts w:ascii="Times New Roman" w:eastAsia="Times New Roman" w:hAnsi="Times New Roman" w:cs="Times New Roman"/>
+                <w:color w:val="000000"/>
+                <w:lang w:val="en-CA" w:eastAsia="en-CA"/>
+              </w:rPr>
+            </w:pPr>
+            <w:ins w:id="300" w:author="Tri Le" w:date="2021-07-13T20:32:00Z">
               <w:r>
                 <w:rPr>
                   <w:rFonts w:ascii="Times New Roman" w:eastAsia="Times New Roman" w:hAnsi="Times New Roman" w:cs="Times New Roman"/>
@@ -5642,13 +5828,13 @@
             <w:pPr>
               <w:jc w:val="center"/>
               <w:rPr>
-                <w:ins w:id="305" w:author="Tri Le" w:date="2021-07-13T20:32:00Z"/>
-                <w:rFonts w:ascii="Times New Roman" w:eastAsia="Times New Roman" w:hAnsi="Times New Roman" w:cs="Times New Roman"/>
-                <w:color w:val="000000"/>
-                <w:lang w:val="en-CA" w:eastAsia="en-CA"/>
-              </w:rPr>
-            </w:pPr>
-            <w:ins w:id="306" w:author="Tri Le" w:date="2021-07-13T20:32:00Z">
+                <w:ins w:id="301" w:author="Tri Le" w:date="2021-07-13T20:32:00Z"/>
+                <w:rFonts w:ascii="Times New Roman" w:eastAsia="Times New Roman" w:hAnsi="Times New Roman" w:cs="Times New Roman"/>
+                <w:color w:val="000000"/>
+                <w:lang w:val="en-CA" w:eastAsia="en-CA"/>
+              </w:rPr>
+            </w:pPr>
+            <w:ins w:id="302" w:author="Tri Le" w:date="2021-07-13T20:32:00Z">
               <w:r>
                 <w:rPr>
                   <w:rFonts w:ascii="Times New Roman" w:eastAsia="Times New Roman" w:hAnsi="Times New Roman" w:cs="Times New Roman"/>
@@ -5677,19 +5863,19 @@
           <w:p>
             <w:pPr>
               <w:rPr>
-                <w:ins w:id="307" w:author="Tri Le" w:date="2021-07-13T20:32:00Z"/>
-                <w:rFonts w:ascii="Times New Roman" w:eastAsia="Times New Roman" w:hAnsi="Times New Roman" w:cs="Times New Roman"/>
-                <w:color w:val="000000"/>
-                <w:lang w:val="en-CA" w:eastAsia="en-CA"/>
-              </w:rPr>
-              <w:pPrChange w:id="308" w:author="Tri Le" w:date="2021-07-14T14:27:00Z">
+                <w:ins w:id="303" w:author="Tri Le" w:date="2021-07-13T20:32:00Z"/>
+                <w:rFonts w:ascii="Times New Roman" w:eastAsia="Times New Roman" w:hAnsi="Times New Roman" w:cs="Times New Roman"/>
+                <w:color w:val="000000"/>
+                <w:lang w:val="en-CA" w:eastAsia="en-CA"/>
+              </w:rPr>
+              <w:pPrChange w:id="304" w:author="Tri Le" w:date="2021-07-14T14:27:00Z">
                 <w:pPr>
                   <w:framePr w:hSpace="180" w:wrap="around" w:vAnchor="text" w:hAnchor="margin" w:xAlign="center" w:y="1132"/>
                   <w:jc w:val="center"/>
                 </w:pPr>
               </w:pPrChange>
             </w:pPr>
-            <w:ins w:id="309" w:author="Tri Le" w:date="2021-07-13T20:32:00Z">
+            <w:ins w:id="305" w:author="Tri Le" w:date="2021-07-13T20:32:00Z">
               <w:r>
                 <w:rPr>
                   <w:rFonts w:ascii="Times New Roman" w:eastAsia="Times New Roman" w:hAnsi="Times New Roman" w:cs="Times New Roman"/>
@@ -5718,23 +5904,32 @@
             <w:pPr>
               <w:jc w:val="center"/>
               <w:rPr>
-                <w:ins w:id="310" w:author="Tri Le" w:date="2021-07-13T20:32:00Z"/>
-                <w:rFonts w:ascii="Times New Roman" w:eastAsia="Times New Roman" w:hAnsi="Times New Roman" w:cs="Times New Roman"/>
-                <w:color w:val="000000"/>
-                <w:lang w:val="en-CA" w:eastAsia="en-CA"/>
-              </w:rPr>
-            </w:pPr>
-            <w:ins w:id="311" w:author="Tri Le" w:date="2021-07-13T20:32:00Z">
-              <w:r>
-                <w:rPr>
-                  <w:rFonts w:ascii="Times New Roman" w:eastAsia="Times New Roman" w:hAnsi="Times New Roman" w:cs="Times New Roman"/>
-                  <w:color w:val="000000"/>
-                  <w:lang w:eastAsia="en-CA"/>
-                </w:rPr>
-                <w:t>1878 bp-1901 bp</w:t>
-              </w:r>
-            </w:ins>
-            <w:ins w:id="312" w:author="Tri Le" w:date="2021-07-19T16:27:00Z">
+                <w:ins w:id="306" w:author="Tri Le" w:date="2021-07-13T20:32:00Z"/>
+                <w:rFonts w:ascii="Times New Roman" w:eastAsia="Times New Roman" w:hAnsi="Times New Roman" w:cs="Times New Roman"/>
+                <w:color w:val="000000"/>
+                <w:lang w:val="en-CA" w:eastAsia="en-CA"/>
+              </w:rPr>
+            </w:pPr>
+            <w:ins w:id="307" w:author="Tri Le" w:date="2021-07-13T20:32:00Z">
+              <w:r>
+                <w:rPr>
+                  <w:rFonts w:ascii="Times New Roman" w:eastAsia="Times New Roman" w:hAnsi="Times New Roman" w:cs="Times New Roman"/>
+                  <w:color w:val="000000"/>
+                  <w:lang w:eastAsia="en-CA"/>
+                </w:rPr>
+                <w:t xml:space="preserve">1878 bp-1901 </w:t>
+              </w:r>
+              <w:proofErr w:type="spellStart"/>
+              <w:r>
+                <w:rPr>
+                  <w:rFonts w:ascii="Times New Roman" w:eastAsia="Times New Roman" w:hAnsi="Times New Roman" w:cs="Times New Roman"/>
+                  <w:color w:val="000000"/>
+                  <w:lang w:eastAsia="en-CA"/>
+                </w:rPr>
+                <w:t>bp</w:t>
+              </w:r>
+            </w:ins>
+            <w:ins w:id="308" w:author="Tri Le" w:date="2021-07-19T16:27:00Z">
               <w:r>
                 <w:rPr>
                   <w:rFonts w:ascii="Times New Roman" w:eastAsia="Times New Roman" w:hAnsi="Times New Roman" w:cs="Times New Roman"/>
@@ -5745,6 +5940,7 @@
                 <w:t>a</w:t>
               </w:r>
             </w:ins>
+            <w:proofErr w:type="spellEnd"/>
             <w:r>
               <w:rPr>
                 <w:rFonts w:ascii="Times New Roman" w:eastAsia="Times New Roman" w:hAnsi="Times New Roman" w:cs="Times New Roman"/>
@@ -5754,7 +5950,7 @@
               </w:rPr>
               <w:t xml:space="preserve"> </w:t>
             </w:r>
-            <w:ins w:id="313" w:author="Tri Le" w:date="2021-07-13T20:32:00Z">
+            <w:ins w:id="309" w:author="Tri Le" w:date="2021-07-13T20:32:00Z">
               <w:r>
                 <w:rPr>
                   <w:rFonts w:ascii="Times New Roman" w:eastAsia="Times New Roman" w:hAnsi="Times New Roman" w:cs="Times New Roman"/>
@@ -5772,17 +5968,26 @@
               </w:rPr>
               <w:t xml:space="preserve"> </w:t>
             </w:r>
-            <w:ins w:id="314" w:author="Tri Le" w:date="2021-07-13T20:32:00Z">
-              <w:r>
-                <w:rPr>
-                  <w:rFonts w:ascii="Times New Roman" w:eastAsia="Times New Roman" w:hAnsi="Times New Roman" w:cs="Times New Roman"/>
-                  <w:color w:val="000000"/>
-                  <w:lang w:eastAsia="en-CA"/>
-                </w:rPr>
-                <w:t>1945 bp-1926 bp</w:t>
-              </w:r>
-            </w:ins>
-            <w:ins w:id="315" w:author="Tri Le" w:date="2021-07-19T16:27:00Z">
+            <w:ins w:id="310" w:author="Tri Le" w:date="2021-07-13T20:32:00Z">
+              <w:r>
+                <w:rPr>
+                  <w:rFonts w:ascii="Times New Roman" w:eastAsia="Times New Roman" w:hAnsi="Times New Roman" w:cs="Times New Roman"/>
+                  <w:color w:val="000000"/>
+                  <w:lang w:eastAsia="en-CA"/>
+                </w:rPr>
+                <w:t xml:space="preserve">1945 bp-1926 </w:t>
+              </w:r>
+              <w:proofErr w:type="spellStart"/>
+              <w:r>
+                <w:rPr>
+                  <w:rFonts w:ascii="Times New Roman" w:eastAsia="Times New Roman" w:hAnsi="Times New Roman" w:cs="Times New Roman"/>
+                  <w:color w:val="000000"/>
+                  <w:lang w:eastAsia="en-CA"/>
+                </w:rPr>
+                <w:t>bp</w:t>
+              </w:r>
+            </w:ins>
+            <w:ins w:id="311" w:author="Tri Le" w:date="2021-07-19T16:27:00Z">
               <w:r>
                 <w:rPr>
                   <w:rFonts w:ascii="Times New Roman" w:eastAsia="Times New Roman" w:hAnsi="Times New Roman" w:cs="Times New Roman"/>
@@ -5793,11 +5998,12 @@
                 <w:t>a</w:t>
               </w:r>
             </w:ins>
-          </w:p>
-        </w:tc>
-        <w:tc>
-          <w:tcPr>
-            <w:tcW w:w="2551" w:type="dxa"/>
+            <w:proofErr w:type="spellEnd"/>
+          </w:p>
+        </w:tc>
+        <w:tc>
+          <w:tcPr>
+            <w:tcW w:w="2693" w:type="dxa"/>
             <w:tcBorders>
               <w:top w:val="nil"/>
               <w:left w:val="nil"/>
@@ -5812,7 +6018,7 @@
             <w:pPr>
               <w:jc w:val="center"/>
               <w:rPr>
-                <w:ins w:id="316" w:author="Tri Le" w:date="2021-07-13T20:32:00Z"/>
+                <w:ins w:id="312" w:author="Tri Le" w:date="2021-07-13T20:32:00Z"/>
                 <w:rFonts w:ascii="Times New Roman" w:eastAsia="Times New Roman" w:hAnsi="Times New Roman" w:cs="Times New Roman"/>
                 <w:color w:val="000000"/>
                 <w:lang w:val="en-CA" w:eastAsia="en-CA"/>
@@ -5830,7 +6036,7 @@
             <w:pPr>
               <w:jc w:val="center"/>
               <w:rPr>
-                <w:ins w:id="317" w:author="Tri Le" w:date="2021-07-13T20:32:00Z"/>
+                <w:ins w:id="313" w:author="Tri Le" w:date="2021-07-13T20:32:00Z"/>
                 <w:rFonts w:ascii="Times New Roman" w:eastAsia="Times New Roman" w:hAnsi="Times New Roman" w:cs="Times New Roman"/>
                 <w:lang w:val="en-CA" w:eastAsia="en-CA"/>
               </w:rPr>
@@ -5841,7 +6047,7 @@
       <w:tr>
         <w:trPr>
           <w:trHeight w:val="600"/>
-          <w:ins w:id="318" w:author="Tri Le" w:date="2021-07-13T20:32:00Z"/>
+          <w:ins w:id="314" w:author="Tri Le" w:date="2021-07-13T20:32:00Z"/>
         </w:trPr>
         <w:tc>
           <w:tcPr>
@@ -5860,7 +6066,7 @@
             <w:pPr>
               <w:jc w:val="center"/>
               <w:rPr>
-                <w:ins w:id="319" w:author="Tri Le" w:date="2021-07-13T20:32:00Z"/>
+                <w:ins w:id="315" w:author="Tri Le" w:date="2021-07-13T20:32:00Z"/>
                 <w:rFonts w:ascii="Times New Roman" w:eastAsia="Times New Roman" w:hAnsi="Times New Roman" w:cs="Times New Roman"/>
                 <w:color w:val="000000"/>
                 <w:lang w:val="en-CA" w:eastAsia="en-CA"/>
@@ -5885,7 +6091,7 @@
             <w:pPr>
               <w:jc w:val="center"/>
               <w:rPr>
-                <w:ins w:id="320" w:author="Tri Le" w:date="2021-07-13T20:32:00Z"/>
+                <w:ins w:id="316" w:author="Tri Le" w:date="2021-07-13T20:32:00Z"/>
                 <w:rFonts w:ascii="Times New Roman" w:eastAsia="Times New Roman" w:hAnsi="Times New Roman" w:cs="Times New Roman"/>
                 <w:color w:val="000000"/>
                 <w:lang w:val="en-CA" w:eastAsia="en-CA"/>
@@ -5910,7 +6116,7 @@
             <w:pPr>
               <w:jc w:val="center"/>
               <w:rPr>
-                <w:ins w:id="321" w:author="Tri Le" w:date="2021-07-13T20:32:00Z"/>
+                <w:ins w:id="317" w:author="Tri Le" w:date="2021-07-13T20:32:00Z"/>
                 <w:rFonts w:ascii="Times New Roman" w:eastAsia="Times New Roman" w:hAnsi="Times New Roman" w:cs="Times New Roman"/>
                 <w:color w:val="000000"/>
                 <w:lang w:val="en-CA" w:eastAsia="en-CA"/>
@@ -5934,12 +6140,12 @@
           <w:p>
             <w:pPr>
               <w:rPr>
-                <w:ins w:id="322" w:author="Tri Le" w:date="2021-07-13T20:32:00Z"/>
-                <w:rFonts w:ascii="Times New Roman" w:eastAsia="Times New Roman" w:hAnsi="Times New Roman" w:cs="Times New Roman"/>
-                <w:color w:val="000000"/>
-                <w:lang w:val="en-CA" w:eastAsia="en-CA"/>
-              </w:rPr>
-              <w:pPrChange w:id="323" w:author="Tri Le" w:date="2021-07-14T14:27:00Z">
+                <w:ins w:id="318" w:author="Tri Le" w:date="2021-07-13T20:32:00Z"/>
+                <w:rFonts w:ascii="Times New Roman" w:eastAsia="Times New Roman" w:hAnsi="Times New Roman" w:cs="Times New Roman"/>
+                <w:color w:val="000000"/>
+                <w:lang w:val="en-CA" w:eastAsia="en-CA"/>
+              </w:rPr>
+              <w:pPrChange w:id="319" w:author="Tri Le" w:date="2021-07-14T14:27:00Z">
                 <w:pPr>
                   <w:framePr w:hSpace="180" w:wrap="around" w:vAnchor="text" w:hAnchor="margin" w:xAlign="center" w:y="1132"/>
                   <w:jc w:val="center"/>
@@ -5964,17 +6170,17 @@
             <w:pPr>
               <w:jc w:val="center"/>
               <w:rPr>
-                <w:ins w:id="324" w:author="Tri Le" w:date="2021-07-13T20:32:00Z"/>
-                <w:rFonts w:ascii="Times New Roman" w:eastAsia="Times New Roman" w:hAnsi="Times New Roman" w:cs="Times New Roman"/>
-                <w:color w:val="000000"/>
-                <w:lang w:val="en-CA" w:eastAsia="en-CA"/>
-              </w:rPr>
-            </w:pPr>
-          </w:p>
-        </w:tc>
-        <w:tc>
-          <w:tcPr>
-            <w:tcW w:w="2551" w:type="dxa"/>
+                <w:ins w:id="320" w:author="Tri Le" w:date="2021-07-13T20:32:00Z"/>
+                <w:rFonts w:ascii="Times New Roman" w:eastAsia="Times New Roman" w:hAnsi="Times New Roman" w:cs="Times New Roman"/>
+                <w:color w:val="000000"/>
+                <w:lang w:val="en-CA" w:eastAsia="en-CA"/>
+              </w:rPr>
+            </w:pPr>
+          </w:p>
+        </w:tc>
+        <w:tc>
+          <w:tcPr>
+            <w:tcW w:w="2693" w:type="dxa"/>
             <w:tcBorders>
               <w:top w:val="nil"/>
               <w:left w:val="nil"/>
@@ -5989,7 +6195,7 @@
             <w:pPr>
               <w:jc w:val="center"/>
               <w:rPr>
-                <w:ins w:id="325" w:author="Tri Le" w:date="2021-07-13T20:32:00Z"/>
+                <w:ins w:id="321" w:author="Tri Le" w:date="2021-07-13T20:32:00Z"/>
                 <w:rFonts w:ascii="Times New Roman" w:eastAsia="Times New Roman" w:hAnsi="Times New Roman" w:cs="Times New Roman"/>
                 <w:color w:val="000000"/>
                 <w:lang w:val="en-CA" w:eastAsia="en-CA"/>
@@ -6007,7 +6213,7 @@
             <w:pPr>
               <w:jc w:val="center"/>
               <w:rPr>
-                <w:ins w:id="326" w:author="Tri Le" w:date="2021-07-13T20:32:00Z"/>
+                <w:ins w:id="322" w:author="Tri Le" w:date="2021-07-13T20:32:00Z"/>
                 <w:rFonts w:ascii="Times New Roman" w:eastAsia="Times New Roman" w:hAnsi="Times New Roman" w:cs="Times New Roman"/>
                 <w:lang w:val="en-CA" w:eastAsia="en-CA"/>
               </w:rPr>
@@ -6018,7 +6224,7 @@
       <w:tr>
         <w:trPr>
           <w:trHeight w:val="600"/>
-          <w:ins w:id="327" w:author="Tri Le" w:date="2021-07-13T20:32:00Z"/>
+          <w:ins w:id="323" w:author="Tri Le" w:date="2021-07-13T20:32:00Z"/>
         </w:trPr>
         <w:tc>
           <w:tcPr>
@@ -6037,7 +6243,7 @@
             <w:pPr>
               <w:jc w:val="center"/>
               <w:rPr>
-                <w:ins w:id="328" w:author="Tri Le" w:date="2021-07-13T20:32:00Z"/>
+                <w:ins w:id="324" w:author="Tri Le" w:date="2021-07-13T20:32:00Z"/>
                 <w:rFonts w:ascii="Times New Roman" w:eastAsia="Times New Roman" w:hAnsi="Times New Roman" w:cs="Times New Roman"/>
                 <w:color w:val="000000"/>
                 <w:lang w:val="en-CA" w:eastAsia="en-CA"/>
@@ -6062,7 +6268,7 @@
             <w:pPr>
               <w:jc w:val="center"/>
               <w:rPr>
-                <w:ins w:id="329" w:author="Tri Le" w:date="2021-07-13T20:32:00Z"/>
+                <w:ins w:id="325" w:author="Tri Le" w:date="2021-07-13T20:32:00Z"/>
                 <w:rFonts w:ascii="Times New Roman" w:eastAsia="Times New Roman" w:hAnsi="Times New Roman" w:cs="Times New Roman"/>
                 <w:color w:val="000000"/>
                 <w:lang w:val="en-CA" w:eastAsia="en-CA"/>
@@ -6087,13 +6293,13 @@
             <w:pPr>
               <w:jc w:val="center"/>
               <w:rPr>
-                <w:ins w:id="330" w:author="Tri Le" w:date="2021-07-13T20:32:00Z"/>
-                <w:rFonts w:ascii="Times New Roman" w:eastAsia="Times New Roman" w:hAnsi="Times New Roman" w:cs="Times New Roman"/>
-                <w:color w:val="000000"/>
-                <w:lang w:val="en-CA" w:eastAsia="en-CA"/>
-              </w:rPr>
-            </w:pPr>
-            <w:ins w:id="331" w:author="Tri Le" w:date="2021-07-13T20:32:00Z">
+                <w:ins w:id="326" w:author="Tri Le" w:date="2021-07-13T20:32:00Z"/>
+                <w:rFonts w:ascii="Times New Roman" w:eastAsia="Times New Roman" w:hAnsi="Times New Roman" w:cs="Times New Roman"/>
+                <w:color w:val="000000"/>
+                <w:lang w:val="en-CA" w:eastAsia="en-CA"/>
+              </w:rPr>
+            </w:pPr>
+            <w:ins w:id="327" w:author="Tri Le" w:date="2021-07-13T20:32:00Z">
               <w:r>
                 <w:rPr>
                   <w:rFonts w:ascii="Times New Roman" w:eastAsia="Times New Roman" w:hAnsi="Times New Roman" w:cs="Times New Roman"/>
@@ -6121,19 +6327,19 @@
           <w:p>
             <w:pPr>
               <w:rPr>
-                <w:ins w:id="332" w:author="Tri Le" w:date="2021-07-13T20:32:00Z"/>
-                <w:rFonts w:ascii="Times New Roman" w:eastAsia="Times New Roman" w:hAnsi="Times New Roman" w:cs="Times New Roman"/>
-                <w:color w:val="000000"/>
-                <w:lang w:val="en-CA" w:eastAsia="en-CA"/>
-              </w:rPr>
-              <w:pPrChange w:id="333" w:author="Tri Le" w:date="2021-07-14T14:27:00Z">
+                <w:ins w:id="328" w:author="Tri Le" w:date="2021-07-13T20:32:00Z"/>
+                <w:rFonts w:ascii="Times New Roman" w:eastAsia="Times New Roman" w:hAnsi="Times New Roman" w:cs="Times New Roman"/>
+                <w:color w:val="000000"/>
+                <w:lang w:val="en-CA" w:eastAsia="en-CA"/>
+              </w:rPr>
+              <w:pPrChange w:id="329" w:author="Tri Le" w:date="2021-07-14T14:27:00Z">
                 <w:pPr>
                   <w:framePr w:hSpace="180" w:wrap="around" w:vAnchor="text" w:hAnchor="margin" w:xAlign="center" w:y="1132"/>
                   <w:jc w:val="center"/>
                 </w:pPr>
               </w:pPrChange>
             </w:pPr>
-            <w:ins w:id="334" w:author="Tri Le" w:date="2021-07-13T20:32:00Z">
+            <w:ins w:id="330" w:author="Tri Le" w:date="2021-07-13T20:32:00Z">
               <w:r>
                 <w:rPr>
                   <w:rFonts w:ascii="Times New Roman" w:eastAsia="Times New Roman" w:hAnsi="Times New Roman" w:cs="Times New Roman"/>
@@ -6161,17 +6367,17 @@
             <w:pPr>
               <w:jc w:val="center"/>
               <w:rPr>
-                <w:ins w:id="335" w:author="Tri Le" w:date="2021-07-13T20:32:00Z"/>
-                <w:rFonts w:ascii="Times New Roman" w:eastAsia="Times New Roman" w:hAnsi="Times New Roman" w:cs="Times New Roman"/>
-                <w:color w:val="000000"/>
-                <w:lang w:val="en-CA" w:eastAsia="en-CA"/>
-              </w:rPr>
-            </w:pPr>
-          </w:p>
-        </w:tc>
-        <w:tc>
-          <w:tcPr>
-            <w:tcW w:w="2551" w:type="dxa"/>
+                <w:ins w:id="331" w:author="Tri Le" w:date="2021-07-13T20:32:00Z"/>
+                <w:rFonts w:ascii="Times New Roman" w:eastAsia="Times New Roman" w:hAnsi="Times New Roman" w:cs="Times New Roman"/>
+                <w:color w:val="000000"/>
+                <w:lang w:val="en-CA" w:eastAsia="en-CA"/>
+              </w:rPr>
+            </w:pPr>
+          </w:p>
+        </w:tc>
+        <w:tc>
+          <w:tcPr>
+            <w:tcW w:w="2693" w:type="dxa"/>
             <w:tcBorders>
               <w:top w:val="nil"/>
               <w:left w:val="nil"/>
@@ -6185,30 +6391,55 @@
             <w:pPr>
               <w:jc w:val="center"/>
               <w:rPr>
-                <w:ins w:id="336" w:author="Tri Le" w:date="2021-07-13T20:32:00Z"/>
-                <w:rFonts w:ascii="Times New Roman" w:eastAsia="Times New Roman" w:hAnsi="Times New Roman" w:cs="Times New Roman"/>
-                <w:color w:val="000000"/>
-                <w:lang w:val="en-CA" w:eastAsia="en-CA"/>
-              </w:rPr>
-            </w:pPr>
-            <w:r>
-              <w:fldChar w:fldCharType="begin"/>
-            </w:r>
-            <w:r>
-              <w:instrText xml:space="preserve"> HYPERLINK "https://www.ncbi.nlm.nih.gov/pmc/articles/PMC2786529/" </w:instrText>
-            </w:r>
-            <w:r>
-              <w:fldChar w:fldCharType="separate"/>
-            </w:r>
-            <w:r>
-              <w:rPr>
-                <w:rStyle w:val="Hyperlink"/>
-              </w:rPr>
-              <w:t>Pepper Mild Mottle Virus as an Indicator of Fecal Pollution (nih.gov)</w:t>
-            </w:r>
-            <w:r>
-              <w:fldChar w:fldCharType="end"/>
-            </w:r>
+                <w:ins w:id="332" w:author="Tri Le" w:date="2021-07-13T20:32:00Z"/>
+                <w:rFonts w:ascii="Times New Roman" w:hAnsi="Times New Roman" w:cs="Times New Roman"/>
+              </w:rPr>
+            </w:pPr>
+            <w:sdt>
+              <w:sdtPr>
+                <w:rPr>
+                  <w:rFonts w:ascii="Times New Roman" w:hAnsi="Times New Roman" w:cs="Times New Roman"/>
+                </w:rPr>
+                <w:id w:val="-1948304916"/>
+                <w:citation/>
+              </w:sdtPr>
+              <w:sdtEndPr/>
+              <w:sdtContent>
+                <w:r>
+                  <w:rPr>
+                    <w:rFonts w:ascii="Times New Roman" w:hAnsi="Times New Roman" w:cs="Times New Roman"/>
+                  </w:rPr>
+                  <w:fldChar w:fldCharType="begin"/>
+                </w:r>
+                <w:r>
+                  <w:rPr>
+                    <w:rFonts w:ascii="Times New Roman" w:hAnsi="Times New Roman" w:cs="Times New Roman"/>
+                    <w:lang w:val="en-CA"/>
+                  </w:rPr>
+                  <w:instrText xml:space="preserve"> CITATION Ros09 \l 4105 </w:instrText>
+                </w:r>
+                <w:r>
+                  <w:rPr>
+                    <w:rFonts w:ascii="Times New Roman" w:hAnsi="Times New Roman" w:cs="Times New Roman"/>
+                  </w:rPr>
+                  <w:fldChar w:fldCharType="separate"/>
+                </w:r>
+                <w:r>
+                  <w:rPr>
+                    <w:rFonts w:ascii="Times New Roman" w:hAnsi="Times New Roman" w:cs="Times New Roman"/>
+                    <w:noProof/>
+                    <w:lang w:val="en-CA"/>
+                  </w:rPr>
+                  <w:t>(Rosario, Symonds, Sinigalliano, Stewart, &amp; Breitbart, 2009)</w:t>
+                </w:r>
+                <w:r>
+                  <w:rPr>
+                    <w:rFonts w:ascii="Times New Roman" w:hAnsi="Times New Roman" w:cs="Times New Roman"/>
+                  </w:rPr>
+                  <w:fldChar w:fldCharType="end"/>
+                </w:r>
+              </w:sdtContent>
+            </w:sdt>
           </w:p>
         </w:tc>
         <w:tc>
@@ -6221,7 +6452,7 @@
             <w:pPr>
               <w:jc w:val="center"/>
               <w:rPr>
-                <w:ins w:id="337" w:author="Tri Le" w:date="2021-07-13T20:32:00Z"/>
+                <w:ins w:id="333" w:author="Tri Le" w:date="2021-07-13T20:32:00Z"/>
                 <w:rFonts w:ascii="Times New Roman" w:eastAsia="Times New Roman" w:hAnsi="Times New Roman" w:cs="Times New Roman"/>
                 <w:lang w:val="en-CA" w:eastAsia="en-CA"/>
               </w:rPr>
@@ -6232,7 +6463,7 @@
       <w:tr>
         <w:trPr>
           <w:trHeight w:val="600"/>
-          <w:ins w:id="338" w:author="Tri Le" w:date="2021-07-13T20:32:00Z"/>
+          <w:ins w:id="334" w:author="Tri Le" w:date="2021-07-13T20:32:00Z"/>
         </w:trPr>
         <w:tc>
           <w:tcPr>
@@ -6251,7 +6482,7 @@
             <w:pPr>
               <w:jc w:val="center"/>
               <w:rPr>
-                <w:ins w:id="339" w:author="Tri Le" w:date="2021-07-13T20:32:00Z"/>
+                <w:ins w:id="335" w:author="Tri Le" w:date="2021-07-13T20:32:00Z"/>
                 <w:rFonts w:ascii="Times New Roman" w:eastAsia="Times New Roman" w:hAnsi="Times New Roman" w:cs="Times New Roman"/>
                 <w:color w:val="000000"/>
                 <w:lang w:val="en-CA" w:eastAsia="en-CA"/>
@@ -6276,7 +6507,7 @@
             <w:pPr>
               <w:jc w:val="center"/>
               <w:rPr>
-                <w:ins w:id="340" w:author="Tri Le" w:date="2021-07-13T20:32:00Z"/>
+                <w:ins w:id="336" w:author="Tri Le" w:date="2021-07-13T20:32:00Z"/>
                 <w:rFonts w:ascii="Times New Roman" w:eastAsia="Times New Roman" w:hAnsi="Times New Roman" w:cs="Times New Roman"/>
                 <w:color w:val="000000"/>
                 <w:lang w:val="en-CA" w:eastAsia="en-CA"/>
@@ -6301,13 +6532,13 @@
             <w:pPr>
               <w:jc w:val="center"/>
               <w:rPr>
-                <w:ins w:id="341" w:author="Tri Le" w:date="2021-07-13T20:32:00Z"/>
-                <w:rFonts w:ascii="Times New Roman" w:eastAsia="Times New Roman" w:hAnsi="Times New Roman" w:cs="Times New Roman"/>
-                <w:color w:val="000000"/>
-                <w:lang w:val="en-CA" w:eastAsia="en-CA"/>
-              </w:rPr>
-            </w:pPr>
-            <w:ins w:id="342" w:author="Tri Le" w:date="2021-07-13T20:32:00Z">
+                <w:ins w:id="337" w:author="Tri Le" w:date="2021-07-13T20:32:00Z"/>
+                <w:rFonts w:ascii="Times New Roman" w:eastAsia="Times New Roman" w:hAnsi="Times New Roman" w:cs="Times New Roman"/>
+                <w:color w:val="000000"/>
+                <w:lang w:val="en-CA" w:eastAsia="en-CA"/>
+              </w:rPr>
+            </w:pPr>
+            <w:ins w:id="338" w:author="Tri Le" w:date="2021-07-13T20:32:00Z">
               <w:r>
                 <w:rPr>
                   <w:rFonts w:ascii="Times New Roman" w:eastAsia="Times New Roman" w:hAnsi="Times New Roman" w:cs="Times New Roman"/>
@@ -6335,19 +6566,19 @@
           <w:p>
             <w:pPr>
               <w:rPr>
-                <w:ins w:id="343" w:author="Tri Le" w:date="2021-07-13T20:32:00Z"/>
-                <w:rFonts w:ascii="Times New Roman" w:eastAsia="Times New Roman" w:hAnsi="Times New Roman" w:cs="Times New Roman"/>
-                <w:color w:val="000000"/>
-                <w:lang w:val="en-CA" w:eastAsia="en-CA"/>
-              </w:rPr>
-              <w:pPrChange w:id="344" w:author="Tri Le" w:date="2021-07-14T14:27:00Z">
+                <w:ins w:id="339" w:author="Tri Le" w:date="2021-07-13T20:32:00Z"/>
+                <w:rFonts w:ascii="Times New Roman" w:eastAsia="Times New Roman" w:hAnsi="Times New Roman" w:cs="Times New Roman"/>
+                <w:color w:val="000000"/>
+                <w:lang w:val="en-CA" w:eastAsia="en-CA"/>
+              </w:rPr>
+              <w:pPrChange w:id="340" w:author="Tri Le" w:date="2021-07-14T14:27:00Z">
                 <w:pPr>
                   <w:framePr w:hSpace="180" w:wrap="around" w:vAnchor="text" w:hAnchor="margin" w:xAlign="center" w:y="1132"/>
                   <w:jc w:val="center"/>
                 </w:pPr>
               </w:pPrChange>
             </w:pPr>
-            <w:ins w:id="345" w:author="Tri Le" w:date="2021-07-13T20:32:00Z">
+            <w:ins w:id="341" w:author="Tri Le" w:date="2021-07-13T20:32:00Z">
               <w:r>
                 <w:rPr>
                   <w:rFonts w:ascii="Times New Roman" w:eastAsia="Times New Roman" w:hAnsi="Times New Roman" w:cs="Times New Roman"/>
@@ -6357,7 +6588,7 @@
                 <w:t>FAM-CCT ACC GAA GCA AAT G</w:t>
               </w:r>
             </w:ins>
-            <w:ins w:id="346" w:author="Tri Le" w:date="2021-07-19T16:26:00Z">
+            <w:ins w:id="342" w:author="Tri Le" w:date="2021-07-19T16:26:00Z">
               <w:r>
                 <w:rPr>
                   <w:rFonts w:ascii="Times New Roman" w:eastAsia="Times New Roman" w:hAnsi="Times New Roman" w:cs="Times New Roman"/>
@@ -6385,17 +6616,17 @@
             <w:pPr>
               <w:jc w:val="center"/>
               <w:rPr>
-                <w:ins w:id="347" w:author="Tri Le" w:date="2021-07-13T20:32:00Z"/>
-                <w:rFonts w:ascii="Times New Roman" w:eastAsia="Times New Roman" w:hAnsi="Times New Roman" w:cs="Times New Roman"/>
-                <w:color w:val="000000"/>
-                <w:lang w:val="en-CA" w:eastAsia="en-CA"/>
-              </w:rPr>
-            </w:pPr>
-          </w:p>
-        </w:tc>
-        <w:tc>
-          <w:tcPr>
-            <w:tcW w:w="2551" w:type="dxa"/>
+                <w:ins w:id="343" w:author="Tri Le" w:date="2021-07-13T20:32:00Z"/>
+                <w:rFonts w:ascii="Times New Roman" w:eastAsia="Times New Roman" w:hAnsi="Times New Roman" w:cs="Times New Roman"/>
+                <w:color w:val="000000"/>
+                <w:lang w:val="en-CA" w:eastAsia="en-CA"/>
+              </w:rPr>
+            </w:pPr>
+          </w:p>
+        </w:tc>
+        <w:tc>
+          <w:tcPr>
+            <w:tcW w:w="2693" w:type="dxa"/>
             <w:tcBorders>
               <w:top w:val="nil"/>
               <w:left w:val="nil"/>
@@ -6409,7 +6640,7 @@
             <w:pPr>
               <w:jc w:val="center"/>
               <w:rPr>
-                <w:ins w:id="348" w:author="Tri Le" w:date="2021-07-13T20:32:00Z"/>
+                <w:ins w:id="344" w:author="Tri Le" w:date="2021-07-13T20:32:00Z"/>
                 <w:rFonts w:ascii="Times New Roman" w:eastAsia="Times New Roman" w:hAnsi="Times New Roman" w:cs="Times New Roman"/>
                 <w:color w:val="000000"/>
                 <w:lang w:val="en-CA" w:eastAsia="en-CA"/>
@@ -6427,7 +6658,7 @@
             <w:pPr>
               <w:jc w:val="center"/>
               <w:rPr>
-                <w:ins w:id="349" w:author="Tri Le" w:date="2021-07-13T20:32:00Z"/>
+                <w:ins w:id="345" w:author="Tri Le" w:date="2021-07-13T20:32:00Z"/>
                 <w:rFonts w:ascii="Times New Roman" w:eastAsia="Times New Roman" w:hAnsi="Times New Roman" w:cs="Times New Roman"/>
                 <w:lang w:val="en-CA" w:eastAsia="en-CA"/>
               </w:rPr>
@@ -6438,7 +6669,7 @@
       <w:tr>
         <w:trPr>
           <w:trHeight w:val="600"/>
-          <w:ins w:id="350" w:author="Tri Le" w:date="2021-07-13T20:32:00Z"/>
+          <w:ins w:id="346" w:author="Tri Le" w:date="2021-07-13T20:32:00Z"/>
         </w:trPr>
         <w:tc>
           <w:tcPr>
@@ -6458,7 +6689,7 @@
             <w:pPr>
               <w:jc w:val="center"/>
               <w:rPr>
-                <w:ins w:id="351" w:author="Tri Le" w:date="2021-07-13T20:32:00Z"/>
+                <w:ins w:id="347" w:author="Tri Le" w:date="2021-07-13T20:32:00Z"/>
                 <w:rFonts w:ascii="Times New Roman" w:eastAsia="Times New Roman" w:hAnsi="Times New Roman" w:cs="Times New Roman"/>
                 <w:i/>
                 <w:iCs/>
@@ -6466,7 +6697,7 @@
                 <w:lang w:val="en-CA" w:eastAsia="en-CA"/>
               </w:rPr>
             </w:pPr>
-            <w:ins w:id="352" w:author="Tri Le" w:date="2021-07-13T20:32:00Z">
+            <w:ins w:id="348" w:author="Tri Le" w:date="2021-07-13T20:32:00Z">
               <w:r>
                 <w:rPr>
                   <w:rFonts w:ascii="Times New Roman" w:eastAsia="Times New Roman" w:hAnsi="Times New Roman" w:cs="Times New Roman"/>
@@ -6498,13 +6729,13 @@
             <w:pPr>
               <w:jc w:val="center"/>
               <w:rPr>
-                <w:ins w:id="353" w:author="Tri Le" w:date="2021-07-13T20:32:00Z"/>
-                <w:rFonts w:ascii="Times New Roman" w:eastAsia="Times New Roman" w:hAnsi="Times New Roman" w:cs="Times New Roman"/>
-                <w:color w:val="000000"/>
-                <w:lang w:val="en-CA" w:eastAsia="en-CA"/>
-              </w:rPr>
-            </w:pPr>
-            <w:ins w:id="354" w:author="Tri Le" w:date="2021-07-13T20:32:00Z">
+                <w:ins w:id="349" w:author="Tri Le" w:date="2021-07-13T20:32:00Z"/>
+                <w:rFonts w:ascii="Times New Roman" w:eastAsia="Times New Roman" w:hAnsi="Times New Roman" w:cs="Times New Roman"/>
+                <w:color w:val="000000"/>
+                <w:lang w:val="en-CA" w:eastAsia="en-CA"/>
+              </w:rPr>
+            </w:pPr>
+            <w:ins w:id="350" w:author="Tri Le" w:date="2021-07-13T20:32:00Z">
               <w:r>
                 <w:rPr>
                   <w:rFonts w:ascii="Times New Roman" w:eastAsia="Times New Roman" w:hAnsi="Times New Roman" w:cs="Times New Roman"/>
@@ -6533,13 +6764,13 @@
             <w:pPr>
               <w:jc w:val="center"/>
               <w:rPr>
-                <w:ins w:id="355" w:author="Tri Le" w:date="2021-07-13T20:32:00Z"/>
-                <w:rFonts w:ascii="Times New Roman" w:eastAsia="Times New Roman" w:hAnsi="Times New Roman" w:cs="Times New Roman"/>
-                <w:color w:val="000000"/>
-                <w:lang w:val="en-CA" w:eastAsia="en-CA"/>
-              </w:rPr>
-            </w:pPr>
-            <w:ins w:id="356" w:author="Tri Le" w:date="2021-07-13T20:32:00Z">
+                <w:ins w:id="351" w:author="Tri Le" w:date="2021-07-13T20:32:00Z"/>
+                <w:rFonts w:ascii="Times New Roman" w:eastAsia="Times New Roman" w:hAnsi="Times New Roman" w:cs="Times New Roman"/>
+                <w:color w:val="000000"/>
+                <w:lang w:val="en-CA" w:eastAsia="en-CA"/>
+              </w:rPr>
+            </w:pPr>
+            <w:ins w:id="352" w:author="Tri Le" w:date="2021-07-13T20:32:00Z">
               <w:r>
                 <w:rPr>
                   <w:rFonts w:ascii="Times New Roman" w:eastAsia="Times New Roman" w:hAnsi="Times New Roman" w:cs="Times New Roman"/>
@@ -6567,19 +6798,19 @@
           <w:p>
             <w:pPr>
               <w:rPr>
-                <w:ins w:id="357" w:author="Tri Le" w:date="2021-07-13T20:32:00Z"/>
-                <w:rFonts w:ascii="Times New Roman" w:eastAsia="Times New Roman" w:hAnsi="Times New Roman" w:cs="Times New Roman"/>
-                <w:color w:val="000000"/>
-                <w:lang w:val="en-CA" w:eastAsia="en-CA"/>
-              </w:rPr>
-              <w:pPrChange w:id="358" w:author="Tri Le" w:date="2021-07-14T14:27:00Z">
+                <w:ins w:id="353" w:author="Tri Le" w:date="2021-07-13T20:32:00Z"/>
+                <w:rFonts w:ascii="Times New Roman" w:eastAsia="Times New Roman" w:hAnsi="Times New Roman" w:cs="Times New Roman"/>
+                <w:color w:val="000000"/>
+                <w:lang w:val="en-CA" w:eastAsia="en-CA"/>
+              </w:rPr>
+              <w:pPrChange w:id="354" w:author="Tri Le" w:date="2021-07-14T14:27:00Z">
                 <w:pPr>
                   <w:framePr w:hSpace="180" w:wrap="around" w:vAnchor="text" w:hAnchor="margin" w:xAlign="center" w:y="1132"/>
                   <w:jc w:val="center"/>
                 </w:pPr>
               </w:pPrChange>
             </w:pPr>
-            <w:ins w:id="359" w:author="Tri Le" w:date="2021-07-13T20:32:00Z">
+            <w:ins w:id="355" w:author="Tri Le" w:date="2021-07-13T20:32:00Z">
               <w:r>
                 <w:rPr>
                   <w:rFonts w:ascii="Times New Roman" w:eastAsia="Times New Roman" w:hAnsi="Times New Roman" w:cs="Times New Roman"/>
@@ -6608,7 +6839,7 @@
             <w:pPr>
               <w:jc w:val="center"/>
               <w:rPr>
-                <w:ins w:id="360" w:author="Tri Le" w:date="2021-07-13T20:32:00Z"/>
+                <w:ins w:id="356" w:author="Tri Le" w:date="2021-07-13T20:32:00Z"/>
                 <w:rFonts w:ascii="Times New Roman" w:eastAsia="Times New Roman" w:hAnsi="Times New Roman" w:cs="Times New Roman"/>
                 <w:b/>
                 <w:bCs/>
@@ -6618,7 +6849,8 @@
                 <w:lang w:val="en-CA" w:eastAsia="en-CA"/>
               </w:rPr>
             </w:pPr>
-            <w:ins w:id="361" w:author="Tri Le" w:date="2021-07-13T20:32:00Z">
+            <w:proofErr w:type="spellStart"/>
+            <w:ins w:id="357" w:author="Tri Le" w:date="2021-07-13T20:32:00Z">
               <w:r>
                 <w:rPr>
                   <w:rFonts w:ascii="Times New Roman" w:eastAsia="Times New Roman" w:hAnsi="Times New Roman" w:cs="Times New Roman"/>
@@ -6629,12 +6861,13 @@
                 </w:rPr>
                 <w:t>uidA</w:t>
               </w:r>
-            </w:ins>
-          </w:p>
-        </w:tc>
-        <w:tc>
-          <w:tcPr>
-            <w:tcW w:w="2551" w:type="dxa"/>
+              <w:proofErr w:type="spellEnd"/>
+            </w:ins>
+          </w:p>
+        </w:tc>
+        <w:tc>
+          <w:tcPr>
+            <w:tcW w:w="2693" w:type="dxa"/>
             <w:vMerge w:val="restart"/>
             <w:tcBorders>
               <w:top w:val="nil"/>
@@ -6649,41 +6882,55 @@
             <w:pPr>
               <w:jc w:val="center"/>
               <w:rPr>
-                <w:ins w:id="362" w:author="Tri Le" w:date="2021-07-13T20:32:00Z"/>
-                <w:rFonts w:ascii="Times New Roman" w:eastAsia="Times New Roman" w:hAnsi="Times New Roman" w:cs="Times New Roman"/>
-                <w:b/>
-                <w:bCs/>
-                <w:i/>
-                <w:iCs/>
-                <w:color w:val="000000"/>
-                <w:lang w:val="en-CA" w:eastAsia="en-CA"/>
-              </w:rPr>
-            </w:pPr>
-            <w:r>
-              <w:fldChar w:fldCharType="begin"/>
-            </w:r>
-            <w:r>
-              <w:instrText xml:space="preserve"> HYPERLINK "https://www.ncbi.nlm.nih.gov/pmc/articles/PMC4292481/" </w:instrText>
-            </w:r>
-            <w:r>
-              <w:fldChar w:fldCharType="separate"/>
-            </w:r>
-            <w:r>
-              <w:rPr>
-                <w:rStyle w:val="Hyperlink"/>
-              </w:rPr>
-              <w:t xml:space="preserve">Alternative Fecal Indicators and Their </w:t>
-            </w:r>
-            <w:r>
-              <w:rPr>
-                <w:rStyle w:val="Hyperlink"/>
-              </w:rPr>
-              <w:lastRenderedPageBreak/>
-              <w:t>Empirical Relationships with Enteric Viruses, Salmonella enterica, and Pseudomonas aeruginosa in Surface Waters of a Tropical Urban Catchment (nih.gov)</w:t>
-            </w:r>
-            <w:r>
-              <w:fldChar w:fldCharType="end"/>
-            </w:r>
+                <w:ins w:id="358" w:author="Tri Le" w:date="2021-07-13T20:32:00Z"/>
+                <w:rFonts w:ascii="Times New Roman" w:hAnsi="Times New Roman" w:cs="Times New Roman"/>
+              </w:rPr>
+            </w:pPr>
+            <w:sdt>
+              <w:sdtPr>
+                <w:rPr>
+                  <w:rFonts w:ascii="Times New Roman" w:hAnsi="Times New Roman" w:cs="Times New Roman"/>
+                </w:rPr>
+                <w:id w:val="1039626342"/>
+                <w:citation/>
+              </w:sdtPr>
+              <w:sdtEndPr/>
+              <w:sdtContent>
+                <w:r>
+                  <w:rPr>
+                    <w:rFonts w:ascii="Times New Roman" w:hAnsi="Times New Roman" w:cs="Times New Roman"/>
+                  </w:rPr>
+                  <w:fldChar w:fldCharType="begin"/>
+                </w:r>
+                <w:r>
+                  <w:rPr>
+                    <w:rFonts w:ascii="Times New Roman" w:hAnsi="Times New Roman" w:cs="Times New Roman"/>
+                    <w:lang w:val="en-CA"/>
+                  </w:rPr>
+                  <w:instrText xml:space="preserve"> CITATION Lia15 \l 4105 </w:instrText>
+                </w:r>
+                <w:r>
+                  <w:rPr>
+                    <w:rFonts w:ascii="Times New Roman" w:hAnsi="Times New Roman" w:cs="Times New Roman"/>
+                  </w:rPr>
+                  <w:fldChar w:fldCharType="separate"/>
+                </w:r>
+                <w:r>
+                  <w:rPr>
+                    <w:rFonts w:ascii="Times New Roman" w:hAnsi="Times New Roman" w:cs="Times New Roman"/>
+                    <w:noProof/>
+                    <w:lang w:val="en-CA"/>
+                  </w:rPr>
+                  <w:t>(Liang, et al., 2015)</w:t>
+                </w:r>
+                <w:r>
+                  <w:rPr>
+                    <w:rFonts w:ascii="Times New Roman" w:hAnsi="Times New Roman" w:cs="Times New Roman"/>
+                  </w:rPr>
+                  <w:fldChar w:fldCharType="end"/>
+                </w:r>
+              </w:sdtContent>
+            </w:sdt>
           </w:p>
         </w:tc>
         <w:tc>
@@ -6696,7 +6943,7 @@
             <w:pPr>
               <w:jc w:val="center"/>
               <w:rPr>
-                <w:ins w:id="363" w:author="Tri Le" w:date="2021-07-13T20:32:00Z"/>
+                <w:ins w:id="359" w:author="Tri Le" w:date="2021-07-13T20:32:00Z"/>
                 <w:rFonts w:ascii="Times New Roman" w:eastAsia="Times New Roman" w:hAnsi="Times New Roman" w:cs="Times New Roman"/>
                 <w:lang w:val="en-CA" w:eastAsia="en-CA"/>
               </w:rPr>
@@ -6707,7 +6954,7 @@
       <w:tr>
         <w:trPr>
           <w:trHeight w:val="600"/>
-          <w:ins w:id="364" w:author="Tri Le" w:date="2021-07-13T20:32:00Z"/>
+          <w:ins w:id="360" w:author="Tri Le" w:date="2021-07-13T20:32:00Z"/>
         </w:trPr>
         <w:tc>
           <w:tcPr>
@@ -6726,7 +6973,7 @@
             <w:pPr>
               <w:jc w:val="center"/>
               <w:rPr>
-                <w:ins w:id="365" w:author="Tri Le" w:date="2021-07-13T20:32:00Z"/>
+                <w:ins w:id="361" w:author="Tri Le" w:date="2021-07-13T20:32:00Z"/>
                 <w:rFonts w:ascii="Times New Roman" w:eastAsia="Times New Roman" w:hAnsi="Times New Roman" w:cs="Times New Roman"/>
                 <w:i/>
                 <w:iCs/>
@@ -6753,7 +7000,7 @@
             <w:pPr>
               <w:jc w:val="center"/>
               <w:rPr>
-                <w:ins w:id="366" w:author="Tri Le" w:date="2021-07-13T20:32:00Z"/>
+                <w:ins w:id="362" w:author="Tri Le" w:date="2021-07-13T20:32:00Z"/>
                 <w:rFonts w:ascii="Times New Roman" w:eastAsia="Times New Roman" w:hAnsi="Times New Roman" w:cs="Times New Roman"/>
                 <w:color w:val="000000"/>
                 <w:lang w:val="en-CA" w:eastAsia="en-CA"/>
@@ -6778,13 +7025,13 @@
             <w:pPr>
               <w:jc w:val="center"/>
               <w:rPr>
-                <w:ins w:id="367" w:author="Tri Le" w:date="2021-07-13T20:32:00Z"/>
-                <w:rFonts w:ascii="Times New Roman" w:eastAsia="Times New Roman" w:hAnsi="Times New Roman" w:cs="Times New Roman"/>
-                <w:color w:val="000000"/>
-                <w:lang w:val="en-CA" w:eastAsia="en-CA"/>
-              </w:rPr>
-            </w:pPr>
-            <w:ins w:id="368" w:author="Tri Le" w:date="2021-07-13T20:32:00Z">
+                <w:ins w:id="363" w:author="Tri Le" w:date="2021-07-13T20:32:00Z"/>
+                <w:rFonts w:ascii="Times New Roman" w:eastAsia="Times New Roman" w:hAnsi="Times New Roman" w:cs="Times New Roman"/>
+                <w:color w:val="000000"/>
+                <w:lang w:val="en-CA" w:eastAsia="en-CA"/>
+              </w:rPr>
+            </w:pPr>
+            <w:ins w:id="364" w:author="Tri Le" w:date="2021-07-13T20:32:00Z">
               <w:r>
                 <w:rPr>
                   <w:rFonts w:ascii="Times New Roman" w:eastAsia="Times New Roman" w:hAnsi="Times New Roman" w:cs="Times New Roman"/>
@@ -6812,19 +7059,19 @@
           <w:p>
             <w:pPr>
               <w:rPr>
-                <w:ins w:id="369" w:author="Tri Le" w:date="2021-07-13T20:32:00Z"/>
-                <w:rFonts w:ascii="Times New Roman" w:eastAsia="Times New Roman" w:hAnsi="Times New Roman" w:cs="Times New Roman"/>
-                <w:color w:val="000000"/>
-                <w:lang w:val="en-CA" w:eastAsia="en-CA"/>
-              </w:rPr>
-              <w:pPrChange w:id="370" w:author="Tri Le" w:date="2021-07-14T14:27:00Z">
+                <w:ins w:id="365" w:author="Tri Le" w:date="2021-07-13T20:32:00Z"/>
+                <w:rFonts w:ascii="Times New Roman" w:eastAsia="Times New Roman" w:hAnsi="Times New Roman" w:cs="Times New Roman"/>
+                <w:color w:val="000000"/>
+                <w:lang w:val="en-CA" w:eastAsia="en-CA"/>
+              </w:rPr>
+              <w:pPrChange w:id="366" w:author="Tri Le" w:date="2021-07-14T14:27:00Z">
                 <w:pPr>
                   <w:framePr w:hSpace="180" w:wrap="around" w:vAnchor="text" w:hAnchor="margin" w:xAlign="center" w:y="1132"/>
                   <w:jc w:val="center"/>
                 </w:pPr>
               </w:pPrChange>
             </w:pPr>
-            <w:ins w:id="371" w:author="Tri Le" w:date="2021-07-13T20:32:00Z">
+            <w:ins w:id="367" w:author="Tri Le" w:date="2021-07-13T20:32:00Z">
               <w:r>
                 <w:rPr>
                   <w:rFonts w:ascii="Times New Roman" w:eastAsia="Times New Roman" w:hAnsi="Times New Roman" w:cs="Times New Roman"/>
@@ -6851,7 +7098,7 @@
           <w:p>
             <w:pPr>
               <w:rPr>
-                <w:ins w:id="372" w:author="Tri Le" w:date="2021-07-13T20:32:00Z"/>
+                <w:ins w:id="368" w:author="Tri Le" w:date="2021-07-13T20:32:00Z"/>
                 <w:rFonts w:ascii="Times New Roman" w:eastAsia="Times New Roman" w:hAnsi="Times New Roman" w:cs="Times New Roman"/>
                 <w:i/>
                 <w:iCs/>
@@ -6863,7 +7110,7 @@
         </w:tc>
         <w:tc>
           <w:tcPr>
-            <w:tcW w:w="2551" w:type="dxa"/>
+            <w:tcW w:w="2693" w:type="dxa"/>
             <w:vMerge/>
             <w:tcBorders>
               <w:left w:val="nil"/>
@@ -6877,7 +7124,7 @@
             <w:pPr>
               <w:jc w:val="center"/>
               <w:rPr>
-                <w:ins w:id="373" w:author="Tri Le" w:date="2021-07-13T20:32:00Z"/>
+                <w:ins w:id="369" w:author="Tri Le" w:date="2021-07-13T20:32:00Z"/>
                 <w:rFonts w:ascii="Times New Roman" w:eastAsia="Times New Roman" w:hAnsi="Times New Roman" w:cs="Times New Roman"/>
                 <w:color w:val="000000"/>
                 <w:lang w:val="en-CA" w:eastAsia="en-CA"/>
@@ -6895,7 +7142,7 @@
             <w:pPr>
               <w:jc w:val="center"/>
               <w:rPr>
-                <w:ins w:id="374" w:author="Tri Le" w:date="2021-07-13T20:32:00Z"/>
+                <w:ins w:id="370" w:author="Tri Le" w:date="2021-07-13T20:32:00Z"/>
                 <w:rFonts w:ascii="Times New Roman" w:eastAsia="Times New Roman" w:hAnsi="Times New Roman" w:cs="Times New Roman"/>
                 <w:lang w:val="en-CA" w:eastAsia="en-CA"/>
               </w:rPr>
@@ -6906,7 +7153,7 @@
       <w:tr>
         <w:trPr>
           <w:trHeight w:val="600"/>
-          <w:ins w:id="375" w:author="Tri Le" w:date="2021-07-13T20:32:00Z"/>
+          <w:ins w:id="371" w:author="Tri Le" w:date="2021-07-13T20:32:00Z"/>
         </w:trPr>
         <w:tc>
           <w:tcPr>
@@ -6925,7 +7172,7 @@
             <w:pPr>
               <w:jc w:val="center"/>
               <w:rPr>
-                <w:ins w:id="376" w:author="Tri Le" w:date="2021-07-13T20:32:00Z"/>
+                <w:ins w:id="372" w:author="Tri Le" w:date="2021-07-13T20:32:00Z"/>
                 <w:rFonts w:ascii="Times New Roman" w:eastAsia="Times New Roman" w:hAnsi="Times New Roman" w:cs="Times New Roman"/>
                 <w:i/>
                 <w:iCs/>
@@ -6952,7 +7199,7 @@
             <w:pPr>
               <w:jc w:val="center"/>
               <w:rPr>
-                <w:ins w:id="377" w:author="Tri Le" w:date="2021-07-13T20:32:00Z"/>
+                <w:ins w:id="373" w:author="Tri Le" w:date="2021-07-13T20:32:00Z"/>
                 <w:rFonts w:ascii="Times New Roman" w:eastAsia="Times New Roman" w:hAnsi="Times New Roman" w:cs="Times New Roman"/>
                 <w:color w:val="000000"/>
                 <w:lang w:val="en-CA" w:eastAsia="en-CA"/>
@@ -6977,37 +7224,20 @@
             <w:pPr>
               <w:jc w:val="center"/>
               <w:rPr>
-                <w:ins w:id="378" w:author="Tri Le" w:date="2021-07-13T20:32:00Z"/>
-                <w:rFonts w:ascii="Times New Roman" w:eastAsia="Times New Roman" w:hAnsi="Times New Roman" w:cs="Times New Roman"/>
-                <w:color w:val="000000"/>
-                <w:lang w:val="en-CA" w:eastAsia="en-CA"/>
-              </w:rPr>
-            </w:pPr>
-            <w:ins w:id="379" w:author="Tri Le" w:date="2021-07-13T20:32:00Z">
-              <w:r>
-                <w:rPr>
-                  <w:rFonts w:ascii="Times New Roman" w:eastAsia="Times New Roman" w:hAnsi="Times New Roman" w:cs="Times New Roman"/>
-                  <w:color w:val="000000"/>
-                  <w:lang w:eastAsia="en-CA"/>
-                </w:rPr>
-                <w:t>EC807</w:t>
-              </w:r>
-              <w:r>
-                <w:rPr>
-                  <w:rFonts w:ascii="Times New Roman" w:eastAsia="Times New Roman" w:hAnsi="Times New Roman" w:cs="Times New Roman"/>
-                  <w:color w:val="000000"/>
-                  <w:vertAlign w:val="superscript"/>
-                  <w:lang w:eastAsia="en-CA"/>
-                </w:rPr>
-                <w:t>d</w:t>
-              </w:r>
-              <w:r>
-                <w:rPr>
-                  <w:rFonts w:ascii="Times New Roman" w:eastAsia="Times New Roman" w:hAnsi="Times New Roman" w:cs="Times New Roman"/>
-                  <w:color w:val="000000"/>
-                  <w:lang w:eastAsia="en-CA"/>
-                </w:rPr>
-                <w:t xml:space="preserve"> probe</w:t>
+                <w:ins w:id="374" w:author="Tri Le" w:date="2021-07-13T20:32:00Z"/>
+                <w:rFonts w:ascii="Times New Roman" w:eastAsia="Times New Roman" w:hAnsi="Times New Roman" w:cs="Times New Roman"/>
+                <w:color w:val="000000"/>
+                <w:lang w:val="en-CA" w:eastAsia="en-CA"/>
+              </w:rPr>
+            </w:pPr>
+            <w:ins w:id="375" w:author="Tri Le" w:date="2021-07-13T20:32:00Z">
+              <w:r>
+                <w:rPr>
+                  <w:rFonts w:ascii="Times New Roman" w:eastAsia="Times New Roman" w:hAnsi="Times New Roman" w:cs="Times New Roman"/>
+                  <w:color w:val="000000"/>
+                  <w:lang w:eastAsia="en-CA"/>
+                </w:rPr>
+                <w:t>EC807 probe</w:t>
               </w:r>
             </w:ins>
           </w:p>
@@ -7028,19 +7258,19 @@
           <w:p>
             <w:pPr>
               <w:rPr>
-                <w:ins w:id="380" w:author="Tri Le" w:date="2021-07-13T20:32:00Z"/>
-                <w:rFonts w:ascii="Times New Roman" w:eastAsia="Times New Roman" w:hAnsi="Times New Roman" w:cs="Times New Roman"/>
-                <w:color w:val="000000"/>
-                <w:lang w:val="en-CA" w:eastAsia="en-CA"/>
-              </w:rPr>
-              <w:pPrChange w:id="381" w:author="Tri Le" w:date="2021-07-14T14:27:00Z">
+                <w:ins w:id="376" w:author="Tri Le" w:date="2021-07-13T20:32:00Z"/>
+                <w:rFonts w:ascii="Times New Roman" w:eastAsia="Times New Roman" w:hAnsi="Times New Roman" w:cs="Times New Roman"/>
+                <w:color w:val="000000"/>
+                <w:lang w:val="en-CA" w:eastAsia="en-CA"/>
+              </w:rPr>
+              <w:pPrChange w:id="377" w:author="Tri Le" w:date="2021-07-14T14:27:00Z">
                 <w:pPr>
                   <w:framePr w:hSpace="180" w:wrap="around" w:vAnchor="text" w:hAnchor="margin" w:xAlign="center" w:y="1132"/>
                   <w:jc w:val="center"/>
                 </w:pPr>
               </w:pPrChange>
             </w:pPr>
-            <w:ins w:id="382" w:author="Tri Le" w:date="2021-07-13T20:32:00Z">
+            <w:ins w:id="378" w:author="Tri Le" w:date="2021-07-13T20:32:00Z">
               <w:r>
                 <w:rPr>
                   <w:rFonts w:ascii="Times New Roman" w:eastAsia="Times New Roman" w:hAnsi="Times New Roman" w:cs="Times New Roman"/>
@@ -7048,16 +7278,6 @@
                   <w:lang w:eastAsia="en-CA"/>
                 </w:rPr>
                 <w:t>FAM-TCGGCATCCGGTCAGTGGCAGT-BHQ1</w:t>
-              </w:r>
-            </w:ins>
-            <w:commentRangeStart w:id="383"/>
-            <w:commentRangeEnd w:id="383"/>
-            <w:ins w:id="384" w:author="Tri Le" w:date="2021-07-19T16:32:00Z">
-              <w:r>
-                <w:rPr>
-                  <w:rStyle w:val="CommentReference"/>
-                </w:rPr>
-                <w:commentReference w:id="383"/>
               </w:r>
             </w:ins>
           </w:p>
@@ -7078,17 +7298,17 @@
             <w:pPr>
               <w:jc w:val="center"/>
               <w:rPr>
-                <w:ins w:id="385" w:author="Tri Le" w:date="2021-07-13T20:32:00Z"/>
-                <w:rFonts w:ascii="Times New Roman" w:eastAsia="Times New Roman" w:hAnsi="Times New Roman" w:cs="Times New Roman"/>
-                <w:color w:val="000000"/>
-                <w:lang w:val="en-CA" w:eastAsia="en-CA"/>
-              </w:rPr>
-            </w:pPr>
-          </w:p>
-        </w:tc>
-        <w:tc>
-          <w:tcPr>
-            <w:tcW w:w="2551" w:type="dxa"/>
+                <w:ins w:id="379" w:author="Tri Le" w:date="2021-07-13T20:32:00Z"/>
+                <w:rFonts w:ascii="Times New Roman" w:eastAsia="Times New Roman" w:hAnsi="Times New Roman" w:cs="Times New Roman"/>
+                <w:color w:val="000000"/>
+                <w:lang w:val="en-CA" w:eastAsia="en-CA"/>
+              </w:rPr>
+            </w:pPr>
+          </w:p>
+        </w:tc>
+        <w:tc>
+          <w:tcPr>
+            <w:tcW w:w="2693" w:type="dxa"/>
             <w:vMerge/>
             <w:tcBorders>
               <w:left w:val="nil"/>
@@ -7102,12 +7322,115 @@
             <w:pPr>
               <w:jc w:val="center"/>
               <w:rPr>
-                <w:ins w:id="386" w:author="Tri Le" w:date="2021-07-13T20:32:00Z"/>
-                <w:rFonts w:ascii="Times New Roman" w:eastAsia="Times New Roman" w:hAnsi="Times New Roman" w:cs="Times New Roman"/>
-                <w:color w:val="000000"/>
-                <w:lang w:val="en-CA" w:eastAsia="en-CA"/>
-              </w:rPr>
-            </w:pPr>
+                <w:ins w:id="380" w:author="Tri Le" w:date="2021-07-13T20:32:00Z"/>
+                <w:rFonts w:ascii="Times New Roman" w:eastAsia="Times New Roman" w:hAnsi="Times New Roman" w:cs="Times New Roman"/>
+                <w:color w:val="000000"/>
+                <w:lang w:val="en-CA" w:eastAsia="en-CA"/>
+              </w:rPr>
+            </w:pPr>
+          </w:p>
+        </w:tc>
+        <w:tc>
+          <w:tcPr>
+            <w:tcW w:w="236" w:type="dxa"/>
+            <w:vAlign w:val="center"/>
+            <w:hideMark/>
+          </w:tcPr>
+          <w:p>
+            <w:pPr>
+              <w:jc w:val="center"/>
+              <w:rPr>
+                <w:ins w:id="381" w:author="Tri Le" w:date="2021-07-13T20:32:00Z"/>
+                <w:rFonts w:ascii="Times New Roman" w:eastAsia="Times New Roman" w:hAnsi="Times New Roman" w:cs="Times New Roman"/>
+                <w:lang w:val="en-CA" w:eastAsia="en-CA"/>
+              </w:rPr>
+            </w:pPr>
+          </w:p>
+        </w:tc>
+      </w:tr>
+      <w:tr>
+        <w:trPr>
+          <w:trHeight w:val="288"/>
+          <w:ins w:id="382" w:author="Tri Le" w:date="2021-07-13T20:32:00Z"/>
+        </w:trPr>
+        <w:tc>
+          <w:tcPr>
+            <w:tcW w:w="10905" w:type="dxa"/>
+            <w:gridSpan w:val="6"/>
+            <w:vMerge w:val="restart"/>
+            <w:tcBorders>
+              <w:top w:val="single" w:sz="8" w:space="0" w:color="auto"/>
+              <w:left w:val="single" w:sz="8" w:space="0" w:color="auto"/>
+              <w:right w:val="single" w:sz="8" w:space="0" w:color="000000"/>
+            </w:tcBorders>
+            <w:shd w:val="clear" w:color="auto" w:fill="auto"/>
+            <w:vAlign w:val="center"/>
+            <w:hideMark/>
+          </w:tcPr>
+          <w:p>
+            <w:pPr>
+              <w:rPr>
+                <w:ins w:id="383" w:author="Tri Le" w:date="2021-07-13T20:32:00Z"/>
+                <w:rFonts w:ascii="Times New Roman" w:eastAsia="Times New Roman" w:hAnsi="Times New Roman" w:cs="Times New Roman"/>
+                <w:color w:val="000000"/>
+                <w:lang w:val="en-CA" w:eastAsia="en-CA"/>
+              </w:rPr>
+              <w:pPrChange w:id="384" w:author="Tri Le" w:date="2021-07-14T14:26:00Z">
+                <w:pPr>
+                  <w:framePr w:hSpace="180" w:wrap="around" w:vAnchor="text" w:hAnchor="margin" w:xAlign="center" w:y="1132"/>
+                  <w:jc w:val="center"/>
+                </w:pPr>
+              </w:pPrChange>
+            </w:pPr>
+            <w:proofErr w:type="spellStart"/>
+            <w:ins w:id="385" w:author="Tri Le" w:date="2021-07-19T16:27:00Z">
+              <w:r>
+                <w:rPr>
+                  <w:rFonts w:ascii="Times New Roman" w:eastAsia="Times New Roman" w:hAnsi="Times New Roman" w:cs="Times New Roman"/>
+                  <w:color w:val="000000"/>
+                  <w:vertAlign w:val="superscript"/>
+                  <w:lang w:eastAsia="en-CA"/>
+                </w:rPr>
+                <w:t>a</w:t>
+              </w:r>
+            </w:ins>
+            <w:ins w:id="386" w:author="Tri Le" w:date="2021-07-13T20:32:00Z">
+              <w:r>
+                <w:rPr>
+                  <w:rFonts w:ascii="Times New Roman" w:eastAsia="Times New Roman" w:hAnsi="Times New Roman" w:cs="Times New Roman"/>
+                  <w:color w:val="000000"/>
+                  <w:lang w:eastAsia="en-CA"/>
+                </w:rPr>
+                <w:t>Corresponding</w:t>
+              </w:r>
+              <w:proofErr w:type="spellEnd"/>
+              <w:r>
+                <w:rPr>
+                  <w:rFonts w:ascii="Times New Roman" w:eastAsia="Times New Roman" w:hAnsi="Times New Roman" w:cs="Times New Roman"/>
+                  <w:color w:val="000000"/>
+                  <w:lang w:eastAsia="en-CA"/>
+                </w:rPr>
+                <w:t xml:space="preserve"> nucleotide position of GenBank accession number M81413 (</w:t>
+              </w:r>
+              <w:proofErr w:type="spellStart"/>
+              <w:r>
+                <w:rPr>
+                  <w:rFonts w:ascii="Times New Roman" w:eastAsia="Times New Roman" w:hAnsi="Times New Roman" w:cs="Times New Roman"/>
+                  <w:color w:val="000000"/>
+                  <w:lang w:eastAsia="en-CA"/>
+                </w:rPr>
+                <w:t>PMMoV</w:t>
+              </w:r>
+              <w:proofErr w:type="spellEnd"/>
+              <w:r>
+                <w:rPr>
+                  <w:rFonts w:ascii="Times New Roman" w:eastAsia="Times New Roman" w:hAnsi="Times New Roman" w:cs="Times New Roman"/>
+                  <w:color w:val="000000"/>
+                  <w:lang w:eastAsia="en-CA"/>
+                </w:rPr>
+                <w:t xml:space="preserve"> strain S)</w:t>
+              </w:r>
+            </w:ins>
           </w:p>
         </w:tc>
         <w:tc>
@@ -7135,15 +7458,13 @@
         </w:trPr>
         <w:tc>
           <w:tcPr>
-            <w:tcW w:w="10763" w:type="dxa"/>
+            <w:tcW w:w="10905" w:type="dxa"/>
             <w:gridSpan w:val="6"/>
-            <w:vMerge w:val="restart"/>
-            <w:tcBorders>
-              <w:top w:val="single" w:sz="8" w:space="0" w:color="auto"/>
+            <w:vMerge/>
+            <w:tcBorders>
               <w:left w:val="single" w:sz="8" w:space="0" w:color="auto"/>
               <w:right w:val="single" w:sz="8" w:space="0" w:color="000000"/>
             </w:tcBorders>
-            <w:shd w:val="clear" w:color="auto" w:fill="auto"/>
             <w:vAlign w:val="center"/>
             <w:hideMark/>
           </w:tcPr>
@@ -7155,63 +7476,13 @@
                 <w:color w:val="000000"/>
                 <w:lang w:val="en-CA" w:eastAsia="en-CA"/>
               </w:rPr>
-            </w:pPr>
-            <w:ins w:id="390" w:author="Tri Le" w:date="2021-07-19T16:27:00Z">
-              <w:r>
-                <w:rPr>
-                  <w:rFonts w:ascii="Times New Roman" w:eastAsia="Times New Roman" w:hAnsi="Times New Roman" w:cs="Times New Roman"/>
-                  <w:color w:val="000000"/>
-                  <w:vertAlign w:val="superscript"/>
-                  <w:lang w:eastAsia="en-CA"/>
-                </w:rPr>
-                <w:t>a</w:t>
-              </w:r>
-            </w:ins>
-            <w:ins w:id="391" w:author="Tri Le" w:date="2021-07-13T20:32:00Z">
-              <w:r>
-                <w:rPr>
-                  <w:rFonts w:ascii="Times New Roman" w:eastAsia="Times New Roman" w:hAnsi="Times New Roman" w:cs="Times New Roman"/>
-                  <w:color w:val="000000"/>
-                  <w:lang w:eastAsia="en-CA"/>
-                </w:rPr>
-                <w:t>Corresponding nucleotide position of GenBank accession number M81413 (PMMoV strain S)</w:t>
-              </w:r>
-            </w:ins>
-          </w:p>
-          <w:p>
-            <w:pPr>
-              <w:rPr>
-                <w:ins w:id="392" w:author="Tri Le" w:date="2021-07-13T20:32:00Z"/>
-                <w:rFonts w:ascii="Times New Roman" w:eastAsia="Times New Roman" w:hAnsi="Times New Roman" w:cs="Times New Roman"/>
-                <w:color w:val="000000"/>
-                <w:lang w:val="en-CA" w:eastAsia="en-CA"/>
-              </w:rPr>
-              <w:pPrChange w:id="393" w:author="Tri Le" w:date="2021-07-14T14:26:00Z">
+              <w:pPrChange w:id="390" w:author="Tri Le" w:date="2021-07-14T14:26:00Z">
                 <w:pPr>
                   <w:framePr w:hSpace="180" w:wrap="around" w:vAnchor="text" w:hAnchor="margin" w:xAlign="center" w:y="1132"/>
                   <w:jc w:val="center"/>
                 </w:pPr>
               </w:pPrChange>
             </w:pPr>
-            <w:ins w:id="394" w:author="Tri Le" w:date="2021-07-13T20:32:00Z">
-              <w:r>
-                <w:rPr>
-                  <w:rFonts w:ascii="Times New Roman" w:eastAsia="Times New Roman" w:hAnsi="Times New Roman" w:cs="Times New Roman"/>
-                  <w:color w:val="000000"/>
-                  <w:vertAlign w:val="superscript"/>
-                  <w:lang w:eastAsia="en-CA"/>
-                </w:rPr>
-                <w:t>d</w:t>
-              </w:r>
-              <w:r>
-                <w:rPr>
-                  <w:rFonts w:ascii="Times New Roman" w:eastAsia="Times New Roman" w:hAnsi="Times New Roman" w:cs="Times New Roman"/>
-                  <w:color w:val="000000"/>
-                  <w:lang w:eastAsia="en-CA"/>
-                </w:rPr>
-                <w:t>Quencher: Iowa Black fluorescent</w:t>
-              </w:r>
-            </w:ins>
           </w:p>
         </w:tc>
         <w:tc>
@@ -7224,7 +7495,7 @@
             <w:pPr>
               <w:jc w:val="center"/>
               <w:rPr>
-                <w:ins w:id="395" w:author="Tri Le" w:date="2021-07-13T20:32:00Z"/>
+                <w:ins w:id="391" w:author="Tri Le" w:date="2021-07-13T20:32:00Z"/>
                 <w:rFonts w:ascii="Times New Roman" w:eastAsia="Times New Roman" w:hAnsi="Times New Roman" w:cs="Times New Roman"/>
                 <w:lang w:val="en-CA" w:eastAsia="en-CA"/>
               </w:rPr>
@@ -7235,15 +7506,68 @@
       <w:tr>
         <w:trPr>
           <w:trHeight w:val="288"/>
+          <w:ins w:id="392" w:author="Tri Le" w:date="2021-07-13T20:32:00Z"/>
+        </w:trPr>
+        <w:tc>
+          <w:tcPr>
+            <w:tcW w:w="10905" w:type="dxa"/>
+            <w:gridSpan w:val="6"/>
+            <w:vMerge/>
+            <w:tcBorders>
+              <w:left w:val="single" w:sz="8" w:space="0" w:color="auto"/>
+              <w:right w:val="single" w:sz="8" w:space="0" w:color="000000"/>
+            </w:tcBorders>
+            <w:vAlign w:val="center"/>
+            <w:hideMark/>
+          </w:tcPr>
+          <w:p>
+            <w:pPr>
+              <w:rPr>
+                <w:ins w:id="393" w:author="Tri Le" w:date="2021-07-13T20:32:00Z"/>
+                <w:rFonts w:ascii="Times New Roman" w:eastAsia="Times New Roman" w:hAnsi="Times New Roman" w:cs="Times New Roman"/>
+                <w:color w:val="000000"/>
+                <w:lang w:val="en-CA" w:eastAsia="en-CA"/>
+              </w:rPr>
+              <w:pPrChange w:id="394" w:author="Tri Le" w:date="2021-07-14T14:26:00Z">
+                <w:pPr>
+                  <w:framePr w:hSpace="180" w:wrap="around" w:vAnchor="text" w:hAnchor="margin" w:xAlign="center" w:y="1132"/>
+                  <w:jc w:val="center"/>
+                </w:pPr>
+              </w:pPrChange>
+            </w:pPr>
+          </w:p>
+        </w:tc>
+        <w:tc>
+          <w:tcPr>
+            <w:tcW w:w="236" w:type="dxa"/>
+            <w:vAlign w:val="center"/>
+            <w:hideMark/>
+          </w:tcPr>
+          <w:p>
+            <w:pPr>
+              <w:jc w:val="center"/>
+              <w:rPr>
+                <w:ins w:id="395" w:author="Tri Le" w:date="2021-07-13T20:32:00Z"/>
+                <w:rFonts w:ascii="Times New Roman" w:eastAsia="Times New Roman" w:hAnsi="Times New Roman" w:cs="Times New Roman"/>
+                <w:lang w:val="en-CA" w:eastAsia="en-CA"/>
+              </w:rPr>
+            </w:pPr>
+          </w:p>
+        </w:tc>
+      </w:tr>
+      <w:tr>
+        <w:trPr>
+          <w:trHeight w:val="300"/>
           <w:ins w:id="396" w:author="Tri Le" w:date="2021-07-13T20:32:00Z"/>
         </w:trPr>
         <w:tc>
           <w:tcPr>
-            <w:tcW w:w="10763" w:type="dxa"/>
+            <w:tcW w:w="10905" w:type="dxa"/>
             <w:gridSpan w:val="6"/>
             <w:vMerge/>
             <w:tcBorders>
               <w:left w:val="single" w:sz="8" w:space="0" w:color="auto"/>
+              <w:bottom w:val="single" w:sz="8" w:space="0" w:color="000000"/>
               <w:right w:val="single" w:sz="8" w:space="0" w:color="000000"/>
             </w:tcBorders>
             <w:vAlign w:val="center"/>
@@ -7284,113 +7608,14 @@
           </w:p>
         </w:tc>
       </w:tr>
-      <w:tr>
-        <w:trPr>
-          <w:trHeight w:val="288"/>
-          <w:ins w:id="400" w:author="Tri Le" w:date="2021-07-13T20:32:00Z"/>
-        </w:trPr>
-        <w:tc>
-          <w:tcPr>
-            <w:tcW w:w="10763" w:type="dxa"/>
-            <w:gridSpan w:val="6"/>
-            <w:vMerge/>
-            <w:tcBorders>
-              <w:left w:val="single" w:sz="8" w:space="0" w:color="auto"/>
-              <w:right w:val="single" w:sz="8" w:space="0" w:color="000000"/>
-            </w:tcBorders>
-            <w:vAlign w:val="center"/>
-            <w:hideMark/>
-          </w:tcPr>
-          <w:p>
-            <w:pPr>
-              <w:rPr>
-                <w:ins w:id="401" w:author="Tri Le" w:date="2021-07-13T20:32:00Z"/>
-                <w:rFonts w:ascii="Times New Roman" w:eastAsia="Times New Roman" w:hAnsi="Times New Roman" w:cs="Times New Roman"/>
-                <w:color w:val="000000"/>
-                <w:lang w:val="en-CA" w:eastAsia="en-CA"/>
-              </w:rPr>
-              <w:pPrChange w:id="402" w:author="Tri Le" w:date="2021-07-14T14:26:00Z">
-                <w:pPr>
-                  <w:framePr w:hSpace="180" w:wrap="around" w:vAnchor="text" w:hAnchor="margin" w:xAlign="center" w:y="1132"/>
-                  <w:jc w:val="center"/>
-                </w:pPr>
-              </w:pPrChange>
-            </w:pPr>
-          </w:p>
-        </w:tc>
-        <w:tc>
-          <w:tcPr>
-            <w:tcW w:w="236" w:type="dxa"/>
-            <w:vAlign w:val="center"/>
-            <w:hideMark/>
-          </w:tcPr>
-          <w:p>
-            <w:pPr>
-              <w:jc w:val="center"/>
-              <w:rPr>
-                <w:ins w:id="403" w:author="Tri Le" w:date="2021-07-13T20:32:00Z"/>
-                <w:rFonts w:ascii="Times New Roman" w:eastAsia="Times New Roman" w:hAnsi="Times New Roman" w:cs="Times New Roman"/>
-                <w:lang w:val="en-CA" w:eastAsia="en-CA"/>
-              </w:rPr>
-            </w:pPr>
-          </w:p>
-        </w:tc>
-      </w:tr>
-      <w:tr>
-        <w:trPr>
-          <w:trHeight w:val="300"/>
-          <w:ins w:id="404" w:author="Tri Le" w:date="2021-07-13T20:32:00Z"/>
-        </w:trPr>
-        <w:tc>
-          <w:tcPr>
-            <w:tcW w:w="10763" w:type="dxa"/>
-            <w:gridSpan w:val="6"/>
-            <w:vMerge/>
-            <w:tcBorders>
-              <w:left w:val="single" w:sz="8" w:space="0" w:color="auto"/>
-              <w:bottom w:val="single" w:sz="8" w:space="0" w:color="000000"/>
-              <w:right w:val="single" w:sz="8" w:space="0" w:color="000000"/>
-            </w:tcBorders>
-            <w:vAlign w:val="center"/>
-            <w:hideMark/>
-          </w:tcPr>
-          <w:p>
-            <w:pPr>
-              <w:rPr>
-                <w:ins w:id="405" w:author="Tri Le" w:date="2021-07-13T20:32:00Z"/>
-                <w:rFonts w:ascii="Times New Roman" w:eastAsia="Times New Roman" w:hAnsi="Times New Roman" w:cs="Times New Roman"/>
-                <w:color w:val="000000"/>
-                <w:lang w:val="en-CA" w:eastAsia="en-CA"/>
-              </w:rPr>
-              <w:pPrChange w:id="406" w:author="Tri Le" w:date="2021-07-14T14:26:00Z">
-                <w:pPr>
-                  <w:framePr w:hSpace="180" w:wrap="around" w:vAnchor="text" w:hAnchor="margin" w:xAlign="center" w:y="1132"/>
-                  <w:jc w:val="center"/>
-                </w:pPr>
-              </w:pPrChange>
-            </w:pPr>
-          </w:p>
-        </w:tc>
-        <w:tc>
-          <w:tcPr>
-            <w:tcW w:w="236" w:type="dxa"/>
-            <w:vAlign w:val="center"/>
-            <w:hideMark/>
-          </w:tcPr>
-          <w:p>
-            <w:pPr>
-              <w:jc w:val="center"/>
-              <w:rPr>
-                <w:ins w:id="407" w:author="Tri Le" w:date="2021-07-13T20:32:00Z"/>
-                <w:rFonts w:ascii="Times New Roman" w:eastAsia="Times New Roman" w:hAnsi="Times New Roman" w:cs="Times New Roman"/>
-                <w:lang w:val="en-CA" w:eastAsia="en-CA"/>
-              </w:rPr>
-            </w:pPr>
-          </w:p>
-        </w:tc>
-      </w:tr>
     </w:tbl>
-    <w:p/>
+    <w:p>
+      <w:pPr>
+        <w:rPr>
+          <w:rFonts w:ascii="Times New Roman" w:hAnsi="Times New Roman" w:cs="Times New Roman"/>
+        </w:rPr>
+      </w:pPr>
+    </w:p>
     <w:sectPr>
       <w:pgSz w:w="12240" w:h="15840"/>
       <w:pgMar w:top="1440" w:right="1440" w:bottom="1440" w:left="1440" w:header="708" w:footer="708" w:gutter="0"/>
@@ -7399,232 +7624,6 @@
     </w:sectPr>
   </w:body>
 </w:document>
-</file>
-
-<file path=word/comments.xml><?xml version="1.0" encoding="utf-8"?>
-<w:comments xmlns:wpc="http://schemas.microsoft.com/office/word/2010/wordprocessingCanvas" xmlns:cx="http://schemas.microsoft.com/office/drawing/2014/chartex" xmlns:cx1="http://schemas.microsoft.com/office/drawing/2015/9/8/chartex" xmlns:cx2="http://schemas.microsoft.com/office/drawing/2015/10/21/chartex" xmlns:cx3="http://schemas.microsoft.com/office/drawing/2016/5/9/chartex" xmlns:cx4="http://schemas.microsoft.com/office/drawing/2016/5/10/chartex" xmlns:cx5="http://schemas.microsoft.com/office/drawing/2016/5/11/chartex" xmlns:cx6="http://schemas.microsoft.com/office/drawing/2016/5/12/chartex" xmlns:cx7="http://schemas.microsoft.com/office/drawing/2016/5/13/chartex" xmlns:cx8="http://schemas.microsoft.com/office/drawing/2016/5/14/chartex" xmlns:mc="http://schemas.openxmlformats.org/markup-compatibility/2006" xmlns:aink="http://schemas.microsoft.com/office/drawing/2016/ink" xmlns:am3d="http://schemas.microsoft.com/office/drawing/2017/model3d" xmlns:o="urn:schemas-microsoft-com:office:office" xmlns:r="http://schemas.openxmlformats.org/officeDocument/2006/relationships" xmlns:m="http://schemas.openxmlformats.org/officeDocument/2006/math" xmlns:v="urn:schemas-microsoft-com:vml" xmlns:wp14="http://schemas.microsoft.com/office/word/2010/wordprocessingDrawing" xmlns:wp="http://schemas.openxmlformats.org/drawingml/2006/wordprocessingDrawing" xmlns:w10="urn:schemas-microsoft-com:office:word" xmlns:w="http://schemas.openxmlformats.org/wordprocessingml/2006/main" xmlns:w14="http://schemas.microsoft.com/office/word/2010/wordml" xmlns:w15="http://schemas.microsoft.com/office/word/2012/wordml" xmlns:w16cex="http://schemas.microsoft.com/office/word/2018/wordml/cex" xmlns:w16cid="http://schemas.microsoft.com/office/word/2016/wordml/cid" xmlns:w16="http://schemas.microsoft.com/office/word/2018/wordml" xmlns:w16sdtdh="http://schemas.microsoft.com/office/word/2020/wordml/sdtdatahash" xmlns:w16se="http://schemas.microsoft.com/office/word/2015/wordml/symex" xmlns:wpg="http://schemas.microsoft.com/office/word/2010/wordprocessingGroup" xmlns:wpi="http://schemas.microsoft.com/office/word/2010/wordprocessingInk" xmlns:wne="http://schemas.microsoft.com/office/word/2006/wordml" xmlns:wps="http://schemas.microsoft.com/office/word/2010/wordprocessingShape" mc:Ignorable="w14 w15 w16se w16cid w16 w16cex w16sdtdh wp14">
-  <w:comment w:id="125" w:author="Tri Le" w:date="2021-07-21T14:28:00Z" w:initials="TL">
-    <w:p>
-      <w:pPr>
-        <w:pStyle w:val="CommentText"/>
-      </w:pPr>
-      <w:r>
-        <w:rPr>
-          <w:rStyle w:val="CommentReference"/>
-        </w:rPr>
-        <w:annotationRef/>
-      </w:r>
-      <w:r>
-        <w:rPr>
-          <w:lang w:val="en-CA"/>
-        </w:rPr>
-        <w:t>I couldn't find a paper online that references these sequences (maybe proprietary technology by Life Technologies, the manufacturer mentioned in the SOP?).</w:t>
-      </w:r>
-    </w:p>
-  </w:comment>
-  <w:comment w:id="161" w:author="Tri Le" w:date="2021-07-21T14:55:00Z" w:initials="TL">
-    <w:p>
-      <w:pPr>
-        <w:pStyle w:val="CommentText"/>
-      </w:pPr>
-      <w:r>
-        <w:rPr>
-          <w:rStyle w:val="CommentReference"/>
-        </w:rPr>
-        <w:annotationRef/>
-      </w:r>
-      <w:r>
-        <w:rPr>
-          <w:lang w:val="en-CA"/>
-        </w:rPr>
-        <w:t>Same comments as with Adenovirus.</w:t>
-      </w:r>
-    </w:p>
-  </w:comment>
-  <w:comment w:id="198" w:author="Tri Le" w:date="2021-07-21T14:39:00Z" w:initials="TL">
-    <w:p>
-      <w:pPr>
-        <w:pStyle w:val="CommentText"/>
-      </w:pPr>
-      <w:r>
-        <w:rPr>
-          <w:rStyle w:val="CommentReference"/>
-        </w:rPr>
-        <w:annotationRef/>
-      </w:r>
-      <w:r>
-        <w:rPr>
-          <w:lang w:val="en-CA"/>
-        </w:rPr>
-        <w:t xml:space="preserve">I did find a paper describing F &amp; R: </w:t>
-      </w:r>
-      <w:hyperlink r:id="rId1" w:history="1">
-        <w:r>
-          <w:rPr>
-            <w:rStyle w:val="Hyperlink"/>
-            <w:lang w:val="en-CA"/>
-          </w:rPr>
-          <w:t>Norovirus Activity and Genotypes in Sporadic Acute Diarrhea... : The Pediatric Infectious Disease Journal (lww.com)</w:t>
-        </w:r>
-      </w:hyperlink>
-      <w:r>
-        <w:rPr>
-          <w:lang w:val="en-CA"/>
-        </w:rPr>
-        <w:t xml:space="preserve"> </w:t>
-      </w:r>
-    </w:p>
-    <w:p>
-      <w:pPr>
-        <w:pStyle w:val="CommentText"/>
-      </w:pPr>
-    </w:p>
-    <w:p>
-      <w:pPr>
-        <w:pStyle w:val="CommentText"/>
-      </w:pPr>
-      <w:r>
-        <w:rPr>
-          <w:lang w:val="en-CA"/>
-        </w:rPr>
-        <w:t>For the probe, this paper (</w:t>
-      </w:r>
-      <w:hyperlink r:id="rId2" w:history="1">
-        <w:r>
-          <w:rPr>
-            <w:rStyle w:val="Hyperlink"/>
-            <w:lang w:val="en-CA"/>
-          </w:rPr>
-          <w:t>Broadly Reactive and Highly Sensitive Assay for Norwalk-Like Viruses Based on Real-Time Quantitative Reverse Transcription-PCR (nih.gov)</w:t>
-        </w:r>
-      </w:hyperlink>
-      <w:r>
-        <w:rPr>
-          <w:lang w:val="en-CA"/>
-        </w:rPr>
-        <w:t xml:space="preserve"> ) describes nearly identical probes to the one mentioned here, except base 9 there is replaced by "R/ZEN/".</w:t>
-      </w:r>
-    </w:p>
-  </w:comment>
-  <w:comment w:id="234" w:author="Tri Le" w:date="2021-07-21T14:39:00Z" w:initials="TL">
-    <w:p>
-      <w:pPr>
-        <w:pStyle w:val="CommentText"/>
-      </w:pPr>
-      <w:r>
-        <w:rPr>
-          <w:rStyle w:val="CommentReference"/>
-        </w:rPr>
-        <w:annotationRef/>
-      </w:r>
-      <w:r>
-        <w:rPr>
-          <w:lang w:val="en-CA"/>
-        </w:rPr>
-        <w:t xml:space="preserve">I did find a paper describing F &amp; R: </w:t>
-      </w:r>
-      <w:hyperlink r:id="rId3" w:history="1">
-        <w:r>
-          <w:rPr>
-            <w:rStyle w:val="Hyperlink"/>
-            <w:lang w:val="en-CA"/>
-          </w:rPr>
-          <w:t>Norovirus Activity and Genotypes in Sporadic Acute Diarrhea... : The Pediatric Infectious Disease Journal (lww.com)</w:t>
-        </w:r>
-      </w:hyperlink>
-      <w:r>
-        <w:rPr>
-          <w:lang w:val="en-CA"/>
-        </w:rPr>
-        <w:t xml:space="preserve"> </w:t>
-      </w:r>
-    </w:p>
-    <w:p>
-      <w:pPr>
-        <w:pStyle w:val="CommentText"/>
-      </w:pPr>
-    </w:p>
-    <w:p>
-      <w:pPr>
-        <w:pStyle w:val="CommentText"/>
-      </w:pPr>
-    </w:p>
-    <w:p>
-      <w:pPr>
-        <w:pStyle w:val="CommentText"/>
-      </w:pPr>
-      <w:r>
-        <w:rPr>
-          <w:lang w:val="en-CA"/>
-        </w:rPr>
-        <w:t>For the probe, this paper (</w:t>
-      </w:r>
-      <w:hyperlink r:id="rId4" w:history="1">
-        <w:r>
-          <w:rPr>
-            <w:rStyle w:val="Hyperlink"/>
-            <w:lang w:val="en-CA"/>
-          </w:rPr>
-          <w:t>Broadly Reactive and Highly Sensitive Assay for Norwalk-Like Viruses Based on Real-Time Quantitative Reverse Transcription-PCR (nih.gov)</w:t>
-        </w:r>
-      </w:hyperlink>
-      <w:r>
-        <w:rPr>
-          <w:lang w:val="en-CA"/>
-        </w:rPr>
-        <w:t xml:space="preserve"> ) describes nearly identical probes to the one mentioned here, except base 9 there is replaced by "Y/ZEN/".</w:t>
-      </w:r>
-    </w:p>
-  </w:comment>
-  <w:comment w:id="383" w:author="Tri Le" w:date="2021-07-19T16:32:00Z" w:initials="TL">
-    <w:p>
-      <w:pPr>
-        <w:pStyle w:val="CommentText"/>
-      </w:pPr>
-      <w:r>
-        <w:rPr>
-          <w:rStyle w:val="CommentReference"/>
-        </w:rPr>
-        <w:annotationRef/>
-      </w:r>
-      <w:r>
-        <w:rPr>
-          <w:lang w:val="en-CA"/>
-        </w:rPr>
-        <w:t>I'm not sure which quencher was used - BHQ1 quencher here, but IBFQ in superscript?</w:t>
-      </w:r>
-    </w:p>
-  </w:comment>
-</w:comments>
-</file>
-
-<file path=word/commentsExtended.xml><?xml version="1.0" encoding="utf-8"?>
-<w15:commentsEx xmlns:wpc="http://schemas.microsoft.com/office/word/2010/wordprocessingCanvas" xmlns:cx="http://schemas.microsoft.com/office/drawing/2014/chartex" xmlns:cx1="http://schemas.microsoft.com/office/drawing/2015/9/8/chartex" xmlns:cx2="http://schemas.microsoft.com/office/drawing/2015/10/21/chartex" xmlns:cx3="http://schemas.microsoft.com/office/drawing/2016/5/9/chartex" xmlns:cx4="http://schemas.microsoft.com/office/drawing/2016/5/10/chartex" xmlns:cx5="http://schemas.microsoft.com/office/drawing/2016/5/11/chartex" xmlns:cx6="http://schemas.microsoft.com/office/drawing/2016/5/12/chartex" xmlns:cx7="http://schemas.microsoft.com/office/drawing/2016/5/13/chartex" xmlns:cx8="http://schemas.microsoft.com/office/drawing/2016/5/14/chartex" xmlns:mc="http://schemas.openxmlformats.org/markup-compatibility/2006" xmlns:aink="http://schemas.microsoft.com/office/drawing/2016/ink" xmlns:am3d="http://schemas.microsoft.com/office/drawing/2017/model3d" xmlns:o="urn:schemas-microsoft-com:office:office" xmlns:r="http://schemas.openxmlformats.org/officeDocument/2006/relationships" xmlns:m="http://schemas.openxmlformats.org/officeDocument/2006/math" xmlns:v="urn:schemas-microsoft-com:vml" xmlns:wp14="http://schemas.microsoft.com/office/word/2010/wordprocessingDrawing" xmlns:wp="http://schemas.openxmlformats.org/drawingml/2006/wordprocessingDrawing" xmlns:w10="urn:schemas-microsoft-com:office:word" xmlns:w="http://schemas.openxmlformats.org/wordprocessingml/2006/main" xmlns:w14="http://schemas.microsoft.com/office/word/2010/wordml" xmlns:w15="http://schemas.microsoft.com/office/word/2012/wordml" xmlns:w16cex="http://schemas.microsoft.com/office/word/2018/wordml/cex" xmlns:w16cid="http://schemas.microsoft.com/office/word/2016/wordml/cid" xmlns:w16="http://schemas.microsoft.com/office/word/2018/wordml" xmlns:w16sdtdh="http://schemas.microsoft.com/office/word/2020/wordml/sdtdatahash" xmlns:w16se="http://schemas.microsoft.com/office/word/2015/wordml/symex" xmlns:wpg="http://schemas.microsoft.com/office/word/2010/wordprocessingGroup" xmlns:wpi="http://schemas.microsoft.com/office/word/2010/wordprocessingInk" xmlns:wne="http://schemas.microsoft.com/office/word/2006/wordml" xmlns:wps="http://schemas.microsoft.com/office/word/2010/wordprocessingShape" mc:Ignorable="w14 w15 w16se w16cid w16 w16cex w16sdtdh wp14">
-  <w15:commentEx w15:paraId="043F06DD" w15:done="0"/>
-  <w15:commentEx w15:paraId="18DE082A" w15:done="0"/>
-  <w15:commentEx w15:paraId="6A445C1A" w15:done="0"/>
-  <w15:commentEx w15:paraId="729501E2" w15:done="0"/>
-  <w15:commentEx w15:paraId="53413CB3" w15:done="0"/>
-</w15:commentsEx>
-</file>
-
-<file path=word/commentsExtensible.xml><?xml version="1.0" encoding="utf-8"?>
-<w16cex:commentsExtensible xmlns:wpc="http://schemas.microsoft.com/office/word/2010/wordprocessingCanvas" xmlns:cx="http://schemas.microsoft.com/office/drawing/2014/chartex" xmlns:cx1="http://schemas.microsoft.com/office/drawing/2015/9/8/chartex" xmlns:cx2="http://schemas.microsoft.com/office/drawing/2015/10/21/chartex" xmlns:cx3="http://schemas.microsoft.com/office/drawing/2016/5/9/chartex" xmlns:cx4="http://schemas.microsoft.com/office/drawing/2016/5/10/chartex" xmlns:cx5="http://schemas.microsoft.com/office/drawing/2016/5/11/chartex" xmlns:cx6="http://schemas.microsoft.com/office/drawing/2016/5/12/chartex" xmlns:cx7="http://schemas.microsoft.com/office/drawing/2016/5/13/chartex" xmlns:cx8="http://schemas.microsoft.com/office/drawing/2016/5/14/chartex" xmlns:mc="http://schemas.openxmlformats.org/markup-compatibility/2006" xmlns:aink="http://schemas.microsoft.com/office/drawing/2016/ink" xmlns:am3d="http://schemas.microsoft.com/office/drawing/2017/model3d" xmlns:o="urn:schemas-microsoft-com:office:office" xmlns:r="http://schemas.openxmlformats.org/officeDocument/2006/relationships" xmlns:m="http://schemas.openxmlformats.org/officeDocument/2006/math" xmlns:v="urn:schemas-microsoft-com:vml" xmlns:wp14="http://schemas.microsoft.com/office/word/2010/wordprocessingDrawing" xmlns:wp="http://schemas.openxmlformats.org/drawingml/2006/wordprocessingDrawing" xmlns:w10="urn:schemas-microsoft-com:office:word" xmlns:w="http://schemas.openxmlformats.org/wordprocessingml/2006/main" xmlns:w14="http://schemas.microsoft.com/office/word/2010/wordml" xmlns:w15="http://schemas.microsoft.com/office/word/2012/wordml" xmlns:w16cex="http://schemas.microsoft.com/office/word/2018/wordml/cex" xmlns:w16cid="http://schemas.microsoft.com/office/word/2016/wordml/cid" xmlns:w16="http://schemas.microsoft.com/office/word/2018/wordml" xmlns:w16sdtdh="http://schemas.microsoft.com/office/word/2020/wordml/sdtdatahash" xmlns:w16se="http://schemas.microsoft.com/office/word/2015/wordml/symex" xmlns:wpg="http://schemas.microsoft.com/office/word/2010/wordprocessingGroup" xmlns:wpi="http://schemas.microsoft.com/office/word/2010/wordprocessingInk" xmlns:wne="http://schemas.microsoft.com/office/word/2006/wordml" xmlns:wps="http://schemas.microsoft.com/office/word/2010/wordprocessingShape" mc:Ignorable="w14 w15 w16se w16cid w16 w16cex w16sdtdh wp14">
-  <w16cex:commentExtensible w16cex:durableId="24A2AD7D" w16cex:dateUtc="2021-07-21T19:28:00Z"/>
-  <w16cex:commentExtensible w16cex:durableId="24A2B3E3" w16cex:dateUtc="2021-07-21T19:55:00Z"/>
-  <w16cex:commentExtensible w16cex:durableId="24A2B024" w16cex:dateUtc="2021-07-21T19:39:00Z"/>
-  <w16cex:commentExtensible w16cex:durableId="24A2B02A" w16cex:dateUtc="2021-07-21T19:39:00Z"/>
-</w16cex:commentsExtensible>
-</file>
-
-<file path=word/commentsIds.xml><?xml version="1.0" encoding="utf-8"?>
-<w16cid:commentsIds xmlns:wpc="http://schemas.microsoft.com/office/word/2010/wordprocessingCanvas" xmlns:cx="http://schemas.microsoft.com/office/drawing/2014/chartex" xmlns:cx1="http://schemas.microsoft.com/office/drawing/2015/9/8/chartex" xmlns:cx2="http://schemas.microsoft.com/office/drawing/2015/10/21/chartex" xmlns:cx3="http://schemas.microsoft.com/office/drawing/2016/5/9/chartex" xmlns:cx4="http://schemas.microsoft.com/office/drawing/2016/5/10/chartex" xmlns:cx5="http://schemas.microsoft.com/office/drawing/2016/5/11/chartex" xmlns:cx6="http://schemas.microsoft.com/office/drawing/2016/5/12/chartex" xmlns:cx7="http://schemas.microsoft.com/office/drawing/2016/5/13/chartex" xmlns:cx8="http://schemas.microsoft.com/office/drawing/2016/5/14/chartex" xmlns:mc="http://schemas.openxmlformats.org/markup-compatibility/2006" xmlns:aink="http://schemas.microsoft.com/office/drawing/2016/ink" xmlns:am3d="http://schemas.microsoft.com/office/drawing/2017/model3d" xmlns:o="urn:schemas-microsoft-com:office:office" xmlns:r="http://schemas.openxmlformats.org/officeDocument/2006/relationships" xmlns:m="http://schemas.openxmlformats.org/officeDocument/2006/math" xmlns:v="urn:schemas-microsoft-com:vml" xmlns:wp14="http://schemas.microsoft.com/office/word/2010/wordprocessingDrawing" xmlns:wp="http://schemas.openxmlformats.org/drawingml/2006/wordprocessingDrawing" xmlns:w10="urn:schemas-microsoft-com:office:word" xmlns:w="http://schemas.openxmlformats.org/wordprocessingml/2006/main" xmlns:w14="http://schemas.microsoft.com/office/word/2010/wordml" xmlns:w15="http://schemas.microsoft.com/office/word/2012/wordml" xmlns:w16cex="http://schemas.microsoft.com/office/word/2018/wordml/cex" xmlns:w16cid="http://schemas.microsoft.com/office/word/2016/wordml/cid" xmlns:w16="http://schemas.microsoft.com/office/word/2018/wordml" xmlns:w16sdtdh="http://schemas.microsoft.com/office/word/2020/wordml/sdtdatahash" xmlns:w16se="http://schemas.microsoft.com/office/word/2015/wordml/symex" xmlns:wpg="http://schemas.microsoft.com/office/word/2010/wordprocessingGroup" xmlns:wpi="http://schemas.microsoft.com/office/word/2010/wordprocessingInk" xmlns:wne="http://schemas.microsoft.com/office/word/2006/wordml" xmlns:wps="http://schemas.microsoft.com/office/word/2010/wordprocessingShape" mc:Ignorable="w14 w15 w16se w16cid w16 w16cex w16sdtdh wp14">
-  <w16cid:commentId w16cid:paraId="043F06DD" w16cid:durableId="24A2AD7D"/>
-  <w16cid:commentId w16cid:paraId="18DE082A" w16cid:durableId="24A2B3E3"/>
-  <w16cid:commentId w16cid:paraId="6A445C1A" w16cid:durableId="24A2B024"/>
-  <w16cid:commentId w16cid:paraId="729501E2" w16cid:durableId="24A2B02A"/>
-  <w16cid:commentId w16cid:paraId="53413CB3" w16cid:durableId="24A066A4"/>
-</w16cid:commentsIds>
 </file>
 
 <file path=word/people.xml><?xml version="1.0" encoding="utf-8"?>
@@ -8047,6 +8046,7 @@
   <w:style w:type="character" w:default="1" w:styleId="DefaultParagraphFont">
     <w:name w:val="Default Paragraph Font"/>
     <w:uiPriority w:val="1"/>
+    <w:semiHidden/>
     <w:unhideWhenUsed/>
   </w:style>
   <w:style w:type="table" w:default="1" w:styleId="TableNormal">
@@ -8173,6 +8173,18 @@
     <w:rPr>
       <w:color w:val="605E5C"/>
       <w:shd w:val="clear" w:color="auto" w:fill="E1DFDD"/>
+    </w:rPr>
+  </w:style>
+  <w:style w:type="character" w:styleId="FollowedHyperlink">
+    <w:name w:val="FollowedHyperlink"/>
+    <w:basedOn w:val="DefaultParagraphFont"/>
+    <w:uiPriority w:val="99"/>
+    <w:semiHidden/>
+    <w:unhideWhenUsed/>
+    <w:rsid w:val="00971CDE"/>
+    <w:rPr>
+      <w:color w:val="954F72" w:themeColor="followedHyperlink"/>
+      <w:u w:val="single"/>
     </w:rPr>
   </w:style>
 </w:styles>
@@ -8471,4 +8483,351 @@
     </a:ext>
   </a:extLst>
 </a:theme>
+</file>
+
+<file path=customXml/item1.xml><?xml version="1.0" encoding="utf-8"?>
+<b:Sources xmlns:b="http://schemas.openxmlformats.org/officeDocument/2006/bibliography" xmlns="http://schemas.openxmlformats.org/officeDocument/2006/bibliography" SelectedStyle="\APASixthEditionOfficeOnline.xsl" StyleName="APA" Version="6">
+  <b:Source>
+    <b:Tag>Oka06</b:Tag>
+    <b:SourceType>JournalArticle</b:SourceType>
+    <b:Guid>{7DC68B2A-3B38-4988-BC0B-2D8CC33180D7}</b:Guid>
+    <b:Author>
+      <b:Author>
+        <b:NameList>
+          <b:Person>
+            <b:Last>Oka</b:Last>
+            <b:First>Tomoichiro</b:First>
+          </b:Person>
+          <b:Person>
+            <b:Last>Katayama</b:Last>
+            <b:First>Kazuhiko</b:First>
+          </b:Person>
+          <b:Person>
+            <b:Last>Hansman</b:Last>
+            <b:First>Grant</b:First>
+            <b:Middle>S</b:Middle>
+          </b:Person>
+          <b:Person>
+            <b:Last>Kageyama</b:Last>
+            <b:First>Tsutomu</b:First>
+          </b:Person>
+          <b:Person>
+            <b:Last>Ogawa</b:Last>
+            <b:First>Satoko</b:First>
+          </b:Person>
+          <b:Person>
+            <b:Last>Wu</b:Last>
+            <b:First>Fang-Tzy</b:First>
+          </b:Person>
+          <b:Person>
+            <b:Last>White</b:Last>
+            <b:First>Peter</b:First>
+            <b:Middle>A</b:Middle>
+          </b:Person>
+          <b:Person>
+            <b:Last>Takeda</b:Last>
+            <b:First>Naokazu</b:First>
+          </b:Person>
+        </b:NameList>
+      </b:Author>
+    </b:Author>
+    <b:Title>Detection of human sapovirus by real-time reverse transcription-polymerase chain reaction</b:Title>
+    <b:JournalName>Journal of Medical Virology</b:JournalName>
+    <b:Year>2006</b:Year>
+    <b:Pages>1347-1353</b:Pages>
+    <b:Volume>78</b:Volume>
+    <b:Issue>10</b:Issue>
+    <b:DOI>10.1002/jmv.20699</b:DOI>
+    <b:RefOrder>1</b:RefOrder>
+  </b:Source>
+  <b:Source>
+    <b:Tag>Zen08</b:Tag>
+    <b:SourceType>JournalArticle</b:SourceType>
+    <b:Guid>{68DB4BF3-FF15-4322-B070-046E7699A246}</b:Guid>
+    <b:Author>
+      <b:Author>
+        <b:NameList>
+          <b:Person>
+            <b:Last>Zeng</b:Last>
+            <b:First>S</b:First>
+            <b:Middle>Q</b:Middle>
+          </b:Person>
+          <b:Person>
+            <b:Last>Halkosalo</b:Last>
+            <b:First>A</b:First>
+          </b:Person>
+          <b:Person>
+            <b:Last>Salminen</b:Last>
+            <b:First>M</b:First>
+          </b:Person>
+          <b:Person>
+            <b:Last>Szakal</b:Last>
+            <b:First>E</b:First>
+            <b:Middle>D</b:Middle>
+          </b:Person>
+          <b:Person>
+            <b:Last>Puustinen</b:Last>
+            <b:First>L</b:First>
+          </b:Person>
+          <b:Person>
+            <b:Last>Vesikari</b:Last>
+            <b:First>T</b:First>
+          </b:Person>
+        </b:NameList>
+      </b:Author>
+    </b:Author>
+    <b:Title>One-step quantitative RT-PCR for the detection of rotavirus in acute gastroenteritis</b:Title>
+    <b:JournalName>Journal of Virological Methods</b:JournalName>
+    <b:Year>2008</b:Year>
+    <b:Pages>238-40</b:Pages>
+    <b:Volume>153</b:Volume>
+    <b:Issue>2</b:Issue>
+    <b:DOI>10.1016/j.jviromet.2008.08.004</b:DOI>
+    <b:RefOrder>2</b:RefOrder>
+  </b:Source>
+  <b:Source>
+    <b:Tag>Sta18</b:Tag>
+    <b:SourceType>JournalArticle</b:SourceType>
+    <b:Guid>{CA6F1FA0-A044-4F81-B90A-F8316F1AEDF0}</b:Guid>
+    <b:Title>Correlation of crAssphage qPCR Markers with Culturable and Molecular Indicators of Human Fecal Pollution in an Impacted Urban Watershed</b:Title>
+    <b:Year>2018</b:Year>
+    <b:Author>
+      <b:Author>
+        <b:NameList>
+          <b:Person>
+            <b:Last>Stachler</b:Last>
+            <b:First>Elyse</b:First>
+          </b:Person>
+          <b:Person>
+            <b:Last>Akyon</b:Last>
+            <b:First>Benay</b:First>
+          </b:Person>
+          <b:Person>
+            <b:Last>Carvalho</b:Last>
+            <b:First>Nathalia</b:First>
+            <b:Middle>Aquino de</b:Middle>
+          </b:Person>
+          <b:Person>
+            <b:Last>Ference</b:Last>
+            <b:First>Christian</b:First>
+          </b:Person>
+          <b:Person>
+            <b:Last>Bibby</b:Last>
+            <b:First>Kyle</b:First>
+          </b:Person>
+        </b:NameList>
+      </b:Author>
+    </b:Author>
+    <b:JournalName>Environmental Science &amp; Technology</b:JournalName>
+    <b:Pages>7505-7512</b:Pages>
+    <b:Volume>52</b:Volume>
+    <b:Issue>13</b:Issue>
+    <b:DOI>10.1021/acs.est.8b00638</b:DOI>
+    <b:RefOrder>5</b:RefOrder>
+  </b:Source>
+  <b:Source>
+    <b:Tag>Ros09</b:Tag>
+    <b:SourceType>JournalArticle</b:SourceType>
+    <b:Guid>{32B854E4-F9E0-479E-912D-BBD853FC2031}</b:Guid>
+    <b:Author>
+      <b:Author>
+        <b:NameList>
+          <b:Person>
+            <b:Last>Rosario</b:Last>
+            <b:First>Karyna</b:First>
+          </b:Person>
+          <b:Person>
+            <b:Last>Symonds</b:Last>
+            <b:First>Erin</b:First>
+            <b:Middle>M.</b:Middle>
+          </b:Person>
+          <b:Person>
+            <b:Last>Sinigalliano</b:Last>
+            <b:First>Christopher</b:First>
+          </b:Person>
+          <b:Person>
+            <b:Last>Stewart</b:Last>
+            <b:First>Jill</b:First>
+          </b:Person>
+          <b:Person>
+            <b:Last>Breitbart</b:Last>
+            <b:First>Mya</b:First>
+          </b:Person>
+        </b:NameList>
+      </b:Author>
+    </b:Author>
+    <b:Title>Pepper Mild Mottle Virus as an Indicator of Fecal Pollution</b:Title>
+    <b:JournalName>Applied and Environmental Microbiology</b:JournalName>
+    <b:Year>2009</b:Year>
+    <b:Pages>7261-7267</b:Pages>
+    <b:Volume>75</b:Volume>
+    <b:Issue>22</b:Issue>
+    <b:DOI>10.1128/AEM.00410-09</b:DOI>
+    <b:RefOrder>6</b:RefOrder>
+  </b:Source>
+  <b:Source>
+    <b:Tag>Lia15</b:Tag>
+    <b:SourceType>JournalArticle</b:SourceType>
+    <b:Guid>{89C6348C-F32C-41CD-B4C3-410B0C07ECC5}</b:Guid>
+    <b:Author>
+      <b:Author>
+        <b:NameList>
+          <b:Person>
+            <b:Last>Liang</b:Last>
+            <b:First>L.</b:First>
+          </b:Person>
+          <b:Person>
+            <b:Last>Goh</b:Last>
+            <b:First>S.</b:First>
+            <b:Middle>G.</b:Middle>
+          </b:Person>
+          <b:Person>
+            <b:Last>Vergara</b:Last>
+            <b:First>G.</b:First>
+            <b:Middle>G. R. V.</b:Middle>
+          </b:Person>
+          <b:Person>
+            <b:Last>Fang</b:Last>
+            <b:First>H.</b:First>
+            <b:Middle>M.</b:Middle>
+          </b:Person>
+          <b:Person>
+            <b:Last>Rezaeinejad</b:Last>
+            <b:First>S.</b:First>
+          </b:Person>
+          <b:Person>
+            <b:Last>Chang</b:Last>
+            <b:First>S.</b:First>
+            <b:Middle>Y.</b:Middle>
+          </b:Person>
+          <b:Person>
+            <b:Last>Bayen</b:Last>
+            <b:First>S.</b:First>
+          </b:Person>
+          <b:Person>
+            <b:Last>Lee</b:Last>
+            <b:First>W.</b:First>
+            <b:Middle>A.</b:Middle>
+          </b:Person>
+          <b:Person>
+            <b:Last>Sobsey</b:Last>
+            <b:First>M.</b:First>
+            <b:Middle>D.</b:Middle>
+          </b:Person>
+          <b:Person>
+            <b:Last>Rose</b:Last>
+            <b:First>J.</b:First>
+            <b:Middle>B.</b:Middle>
+          </b:Person>
+          <b:Person>
+            <b:Last>Gin</b:Last>
+            <b:First>K.</b:First>
+            <b:Middle>Y. H.</b:Middle>
+          </b:Person>
+        </b:NameList>
+      </b:Author>
+    </b:Author>
+    <b:Title>Alternative Fecal Indicators and Their Empirical Relationships with Enteric Viruses, Salmonella enterica, and Pseudomonas aeruginosa in Surface Waters of a Tropical Urban Catchment</b:Title>
+    <b:JournalName>Applied and Environmental Microbiology</b:JournalName>
+    <b:Year>2015</b:Year>
+    <b:Pages>850-860</b:Pages>
+    <b:Volume>81</b:Volume>
+    <b:Issue>3</b:Issue>
+    <b:DOI>10.1128/AEM.02670-14</b:DOI>
+    <b:RefOrder>7</b:RefOrder>
+  </b:Source>
+  <b:Source>
+    <b:Tag>Mol17</b:Tag>
+    <b:SourceType>ElectronicSource</b:SourceType>
+    <b:Guid>{693B3CB0-CA34-40B4-B34B-24A6732FA459}</b:Guid>
+    <b:Title>Performing the GI Virus Panel by Real-Time PCR Procedure</b:Title>
+    <b:Year>2017</b:Year>
+    <b:StateProvince>British Columbia</b:StateProvince>
+    <b:CountryRegion>Canada</b:CountryRegion>
+    <b:Author>
+      <b:Author>
+        <b:Corporate>Molecular Microbiology &amp; Genomics Team, British Columbia Centre for Disease Control</b:Corporate>
+      </b:Author>
+    </b:Author>
+    <b:RefOrder>8</b:RefOrder>
+  </b:Source>
+  <b:Source>
+    <b:Tag>Wan19</b:Tag>
+    <b:SourceType>JournalArticle</b:SourceType>
+    <b:Guid>{7AFEBEB1-8AE3-4A96-BFC7-4B6E4967F6E4}</b:Guid>
+    <b:Title>Norovirus Activity and Genotypes in Sporadic Acute Diarrhea in Children in Shanghai During 2014–2018</b:Title>
+    <b:Year>2019</b:Year>
+    <b:Month>November</b:Month>
+    <b:Author>
+      <b:Author>
+        <b:NameList>
+          <b:Person>
+            <b:Last>Wang</b:Last>
+            <b:First>Xiangshi</b:First>
+            <b:Middle>MD</b:Middle>
+          </b:Person>
+          <b:Person>
+            <b:Last>Wei</b:Last>
+            <b:First>Zhongqiu</b:First>
+            <b:Middle>MD</b:Middle>
+          </b:Person>
+          <b:Person>
+            <b:Last>Guo</b:Last>
+            <b:First>Jiayin</b:First>
+            <b:Middle>MD</b:Middle>
+          </b:Person>
+          <b:Person>
+            <b:Last>Cai</b:Last>
+            <b:First>Jiehao</b:First>
+            <b:Middle>MD</b:Middle>
+          </b:Person>
+          <b:Person>
+            <b:Last>Chang</b:Last>
+            <b:First>Hailing</b:First>
+            <b:Middle>MD</b:Middle>
+          </b:Person>
+          <b:Person>
+            <b:Last>Ge</b:Last>
+            <b:First>Yanling</b:First>
+            <b:Middle>MD, PhD</b:Middle>
+          </b:Person>
+          <b:Person>
+            <b:Last>Zeng</b:Last>
+            <b:First>Mei</b:First>
+            <b:Middle>MD, PhD</b:Middle>
+          </b:Person>
+        </b:NameList>
+      </b:Author>
+    </b:Author>
+    <b:JournalName>The Pediatric Infectious Disease Journal</b:JournalName>
+    <b:Pages>1085-1089</b:Pages>
+    <b:Volume>38</b:Volume>
+    <b:Issue>11</b:Issue>
+    <b:DOI>10.1097/INF.0000000000002456</b:DOI>
+    <b:RefOrder>3</b:RefOrder>
+  </b:Source>
+  <b:Source>
+    <b:Tag>Mol171</b:Tag>
+    <b:SourceType>ElectronicSource</b:SourceType>
+    <b:Guid>{D2D4821E-FF49-4AE8-9683-D13F4D43A801}</b:Guid>
+    <b:Title>Detecting Norovirus by Fast Real-Time RT-PCR</b:Title>
+    <b:Year>2017</b:Year>
+    <b:Author>
+      <b:Author>
+        <b:Corporate>Molecular Microbiology &amp; Genomics Team, British Columbia Centre for Disease Control</b:Corporate>
+      </b:Author>
+    </b:Author>
+    <b:StateProvince>British Columbia</b:StateProvince>
+    <b:CountryRegion>Canada</b:CountryRegion>
+    <b:RefOrder>4</b:RefOrder>
+  </b:Source>
+</b:Sources>
+</file>
+
+<file path=customXml/itemProps1.xml><?xml version="1.0" encoding="utf-8"?>
+<ds:datastoreItem xmlns:ds="http://schemas.openxmlformats.org/officeDocument/2006/customXml" ds:itemID="{2C44FD32-2F17-4D4A-8FCF-41D9E979B292}">
+  <ds:schemaRefs>
+    <ds:schemaRef ds:uri="http://schemas.openxmlformats.org/officeDocument/2006/bibliography"/>
+  </ds:schemaRefs>
+</ds:datastoreItem>
 </file>
--- a/210621 - AG thesis/Thesis/Submission - peerJ/Tables/Table 1.docx
+++ b/210621 - AG thesis/Thesis/Submission - peerJ/Tables/Table 1.docx
@@ -3738,51 +3738,30 @@
                 <w:rFonts w:ascii="Times New Roman" w:hAnsi="Times New Roman" w:cs="Times New Roman"/>
               </w:rPr>
             </w:pPr>
-            <w:sdt>
-              <w:sdtPr>
-                <w:rPr>
-                  <w:rFonts w:ascii="Times New Roman" w:hAnsi="Times New Roman" w:cs="Times New Roman"/>
-                </w:rPr>
-                <w:id w:val="1206448833"/>
-                <w:citation/>
-              </w:sdtPr>
-              <w:sdtEndPr/>
-              <w:sdtContent>
-                <w:r>
-                  <w:rPr>
-                    <w:rFonts w:ascii="Times New Roman" w:hAnsi="Times New Roman" w:cs="Times New Roman"/>
-                  </w:rPr>
-                  <w:fldChar w:fldCharType="begin"/>
-                </w:r>
-                <w:r>
-                  <w:rPr>
-                    <w:rFonts w:ascii="Times New Roman" w:hAnsi="Times New Roman" w:cs="Times New Roman"/>
-                    <w:lang w:val="en-CA"/>
-                  </w:rPr>
-                  <w:instrText xml:space="preserve"> CITATION Wan19 \l 4105 </w:instrText>
-                </w:r>
-                <w:r>
-                  <w:rPr>
-                    <w:rFonts w:ascii="Times New Roman" w:hAnsi="Times New Roman" w:cs="Times New Roman"/>
-                  </w:rPr>
-                  <w:fldChar w:fldCharType="separate"/>
-                </w:r>
-                <w:r>
-                  <w:rPr>
-                    <w:rFonts w:ascii="Times New Roman" w:hAnsi="Times New Roman" w:cs="Times New Roman"/>
-                    <w:noProof/>
-                    <w:lang w:val="en-CA"/>
-                  </w:rPr>
-                  <w:t>(Wang, et al., 2019)</w:t>
-                </w:r>
-                <w:r>
-                  <w:rPr>
-                    <w:rFonts w:ascii="Times New Roman" w:hAnsi="Times New Roman" w:cs="Times New Roman"/>
-                  </w:rPr>
-                  <w:fldChar w:fldCharType="end"/>
-                </w:r>
-              </w:sdtContent>
-            </w:sdt>
+            <w:r>
+              <w:rPr>
+                <w:rFonts w:ascii="Times New Roman" w:hAnsi="Times New Roman" w:cs="Times New Roman"/>
+                <w:noProof/>
+                <w:lang w:val="en-CA"/>
+              </w:rPr>
+              <w:t>(Kageyama, et al., 2003</w:t>
+            </w:r>
+            <w:r>
+              <w:rPr>
+                <w:rFonts w:ascii="Times New Roman" w:hAnsi="Times New Roman" w:cs="Times New Roman"/>
+                <w:noProof/>
+                <w:lang w:val="en-CA"/>
+              </w:rPr>
+              <w:t xml:space="preserve">; </w:t>
+            </w:r>
+            <w:r>
+              <w:rPr>
+                <w:rFonts w:ascii="Times New Roman" w:hAnsi="Times New Roman" w:cs="Times New Roman"/>
+                <w:noProof/>
+                <w:lang w:val="en-CA"/>
+              </w:rPr>
+              <w:t>Wang, et al., 2019)</w:t>
+            </w:r>
           </w:p>
         </w:tc>
       </w:tr>
@@ -4391,61 +4370,30 @@
                 <w:lang w:val="en-CA" w:eastAsia="en-CA"/>
               </w:rPr>
             </w:pPr>
-            <w:sdt>
-              <w:sdtPr>
-                <w:rPr>
-                  <w:rFonts w:ascii="Times New Roman" w:eastAsia="Times New Roman" w:hAnsi="Times New Roman" w:cs="Times New Roman"/>
-                  <w:color w:val="000000"/>
-                  <w:lang w:val="en-CA" w:eastAsia="en-CA"/>
-                </w:rPr>
-                <w:id w:val="-1839838559"/>
-                <w:citation/>
-              </w:sdtPr>
-              <w:sdtEndPr/>
-              <w:sdtContent>
-                <w:r>
-                  <w:rPr>
-                    <w:rFonts w:ascii="Times New Roman" w:eastAsia="Times New Roman" w:hAnsi="Times New Roman" w:cs="Times New Roman"/>
-                    <w:color w:val="000000"/>
-                    <w:lang w:val="en-CA" w:eastAsia="en-CA"/>
-                  </w:rPr>
-                  <w:fldChar w:fldCharType="begin"/>
-                </w:r>
-                <w:r>
-                  <w:rPr>
-                    <w:rFonts w:ascii="Times New Roman" w:eastAsia="Times New Roman" w:hAnsi="Times New Roman" w:cs="Times New Roman"/>
-                    <w:color w:val="000000"/>
-                    <w:lang w:val="en-CA" w:eastAsia="en-CA"/>
-                  </w:rPr>
-                  <w:instrText xml:space="preserve"> CITATION Wan19 \l 4105 </w:instrText>
-                </w:r>
-                <w:r>
-                  <w:rPr>
-                    <w:rFonts w:ascii="Times New Roman" w:eastAsia="Times New Roman" w:hAnsi="Times New Roman" w:cs="Times New Roman"/>
-                    <w:color w:val="000000"/>
-                    <w:lang w:val="en-CA" w:eastAsia="en-CA"/>
-                  </w:rPr>
-                  <w:fldChar w:fldCharType="separate"/>
-                </w:r>
-                <w:r>
-                  <w:rPr>
-                    <w:rFonts w:ascii="Times New Roman" w:eastAsia="Times New Roman" w:hAnsi="Times New Roman" w:cs="Times New Roman"/>
-                    <w:noProof/>
-                    <w:color w:val="000000"/>
-                    <w:lang w:val="en-CA" w:eastAsia="en-CA"/>
-                  </w:rPr>
-                  <w:t>(Wang, et al., 2019)</w:t>
-                </w:r>
-                <w:r>
-                  <w:rPr>
-                    <w:rFonts w:ascii="Times New Roman" w:eastAsia="Times New Roman" w:hAnsi="Times New Roman" w:cs="Times New Roman"/>
-                    <w:color w:val="000000"/>
-                    <w:lang w:val="en-CA" w:eastAsia="en-CA"/>
-                  </w:rPr>
-                  <w:fldChar w:fldCharType="end"/>
-                </w:r>
-              </w:sdtContent>
-            </w:sdt>
+            <w:r>
+              <w:rPr>
+                <w:rFonts w:ascii="Times New Roman" w:hAnsi="Times New Roman" w:cs="Times New Roman"/>
+                <w:noProof/>
+                <w:lang w:val="en-CA"/>
+              </w:rPr>
+              <w:t>(Kageyama, et al., 2003</w:t>
+            </w:r>
+            <w:r>
+              <w:rPr>
+                <w:rFonts w:ascii="Times New Roman" w:hAnsi="Times New Roman" w:cs="Times New Roman"/>
+                <w:noProof/>
+                <w:lang w:val="en-CA"/>
+              </w:rPr>
+              <w:t xml:space="preserve">; </w:t>
+            </w:r>
+            <w:r>
+              <w:rPr>
+                <w:rFonts w:ascii="Times New Roman" w:hAnsi="Times New Roman" w:cs="Times New Roman"/>
+                <w:noProof/>
+                <w:lang w:val="en-CA"/>
+              </w:rPr>
+              <w:t>Wang, et al., 2019)</w:t>
+            </w:r>
           </w:p>
         </w:tc>
       </w:tr>
@@ -4635,7 +4583,7 @@
       </w:tr>
       <w:tr>
         <w:trPr>
-          <w:trHeight w:val="600"/>
+          <w:trHeight w:val="257"/>
           <w:ins w:id="241" w:author="Tri Le" w:date="2021-07-13T20:32:00Z"/>
         </w:trPr>
         <w:tc>
@@ -5260,7 +5208,6 @@
                 <w:id w:val="-1090546420"/>
                 <w:citation/>
               </w:sdtPr>
-              <w:sdtEndPr/>
               <w:sdtContent>
                 <w:r>
                   <w:rPr>
@@ -6403,7 +6350,6 @@
                 <w:id w:val="-1948304916"/>
                 <w:citation/>
               </w:sdtPr>
-              <w:sdtEndPr/>
               <w:sdtContent>
                 <w:r>
                   <w:rPr>
@@ -6894,7 +6840,6 @@
                 <w:id w:val="1039626342"/>
                 <w:citation/>
               </w:sdtPr>
-              <w:sdtEndPr/>
               <w:sdtContent>
                 <w:r>
                   <w:rPr>
@@ -8804,7 +8749,7 @@
     <b:Volume>38</b:Volume>
     <b:Issue>11</b:Issue>
     <b:DOI>10.1097/INF.0000000000002456</b:DOI>
-    <b:RefOrder>3</b:RefOrder>
+    <b:RefOrder>4</b:RefOrder>
   </b:Source>
   <b:Source>
     <b:Tag>Mol171</b:Tag>
@@ -8819,13 +8764,66 @@
     </b:Author>
     <b:StateProvince>British Columbia</b:StateProvince>
     <b:CountryRegion>Canada</b:CountryRegion>
-    <b:RefOrder>4</b:RefOrder>
+    <b:RefOrder>9</b:RefOrder>
+  </b:Source>
+  <b:Source>
+    <b:Tag>Kag03</b:Tag>
+    <b:SourceType>JournalArticle</b:SourceType>
+    <b:Guid>{A6254C82-1A04-48B5-8FFA-898889FD632E}</b:Guid>
+    <b:Title>Broadly Reactive and Highly Sensitive Assay for Norwalk-Like Viruses Based on Real-Time Quantitative Reverse Transcription-PCR</b:Title>
+    <b:Year>2003</b:Year>
+    <b:Month>April</b:Month>
+    <b:Author>
+      <b:Author>
+        <b:NameList>
+          <b:Person>
+            <b:Last>Kageyama</b:Last>
+            <b:First>Tsutomu</b:First>
+          </b:Person>
+          <b:Person>
+            <b:Last>Kojima</b:Last>
+            <b:First>Shigeyuki</b:First>
+          </b:Person>
+          <b:Person>
+            <b:Last>Shinohara</b:Last>
+            <b:First>Michiyo</b:First>
+          </b:Person>
+          <b:Person>
+            <b:Last>Uchida</b:Last>
+            <b:First>Kazue</b:First>
+          </b:Person>
+          <b:Person>
+            <b:Last>Fukushi</b:Last>
+            <b:First>Shuetsu</b:First>
+          </b:Person>
+          <b:Person>
+            <b:Last>Hoshino</b:Last>
+            <b:First>Fuminori</b:First>
+            <b:Middle>B.</b:Middle>
+          </b:Person>
+          <b:Person>
+            <b:Last>Takeda</b:Last>
+            <b:First>Naokazu</b:First>
+          </b:Person>
+          <b:Person>
+            <b:Last>Katayama</b:Last>
+            <b:First>Kazuhiko</b:First>
+          </b:Person>
+        </b:NameList>
+      </b:Author>
+    </b:Author>
+    <b:JournalName>Journal of Clinical Microbiology</b:JournalName>
+    <b:Pages>1548-1557</b:Pages>
+    <b:Volume>41</b:Volume>
+    <b:Issue>4</b:Issue>
+    <b:DOI>10.1128/JCM.41.4.1548-1557.2003</b:DOI>
+    <b:RefOrder>3</b:RefOrder>
   </b:Source>
 </b:Sources>
 </file>
 
 <file path=customXml/itemProps1.xml><?xml version="1.0" encoding="utf-8"?>
-<ds:datastoreItem xmlns:ds="http://schemas.openxmlformats.org/officeDocument/2006/customXml" ds:itemID="{2C44FD32-2F17-4D4A-8FCF-41D9E979B292}">
+<ds:datastoreItem xmlns:ds="http://schemas.openxmlformats.org/officeDocument/2006/customXml" ds:itemID="{D68FBF31-6EC9-4C3D-BF62-65B0AB51F1E9}">
   <ds:schemaRefs>
     <ds:schemaRef ds:uri="http://schemas.openxmlformats.org/officeDocument/2006/bibliography"/>
   </ds:schemaRefs>

--- a/210621 - AG thesis/Thesis/Submission - peerJ/Tables/Table 1.docx
+++ b/210621 - AG thesis/Thesis/Submission - peerJ/Tables/Table 1.docx
@@ -292,7 +292,6 @@
                 <w:lang w:val="en-CA" w:eastAsia="en-CA"/>
               </w:rPr>
             </w:pPr>
-            <w:proofErr w:type="spellStart"/>
             <w:ins w:id="15" w:author="Tri Le" w:date="2021-07-13T20:32:00Z">
               <w:r>
                 <w:rPr>
@@ -302,7 +301,6 @@
                 </w:rPr>
                 <w:t>Sapovirus</w:t>
               </w:r>
-              <w:proofErr w:type="spellEnd"/>
             </w:ins>
           </w:p>
         </w:tc>
@@ -478,51 +476,14 @@
                 <w:lang w:val="en-CA" w:eastAsia="en-CA"/>
               </w:rPr>
             </w:pPr>
-            <w:sdt>
-              <w:sdtPr>
-                <w:rPr>
-                  <w:rFonts w:ascii="Times New Roman" w:hAnsi="Times New Roman" w:cs="Times New Roman"/>
-                </w:rPr>
-                <w:id w:val="-1158226975"/>
-                <w:citation/>
-              </w:sdtPr>
-              <w:sdtEndPr/>
-              <w:sdtContent>
-                <w:r>
-                  <w:rPr>
-                    <w:rFonts w:ascii="Times New Roman" w:hAnsi="Times New Roman" w:cs="Times New Roman"/>
-                  </w:rPr>
-                  <w:fldChar w:fldCharType="begin"/>
-                </w:r>
-                <w:r>
-                  <w:rPr>
-                    <w:rFonts w:ascii="Times New Roman" w:hAnsi="Times New Roman" w:cs="Times New Roman"/>
-                    <w:lang w:val="en-CA"/>
-                  </w:rPr>
-                  <w:instrText xml:space="preserve"> CITATION Oka06 \l 4105 </w:instrText>
-                </w:r>
-                <w:r>
-                  <w:rPr>
-                    <w:rFonts w:ascii="Times New Roman" w:hAnsi="Times New Roman" w:cs="Times New Roman"/>
-                  </w:rPr>
-                  <w:fldChar w:fldCharType="separate"/>
-                </w:r>
-                <w:r>
-                  <w:rPr>
-                    <w:rFonts w:ascii="Times New Roman" w:hAnsi="Times New Roman" w:cs="Times New Roman"/>
-                    <w:noProof/>
-                    <w:lang w:val="en-CA"/>
-                  </w:rPr>
-                  <w:t>(Oka, et al., 2006)</w:t>
-                </w:r>
-                <w:r>
-                  <w:rPr>
-                    <w:rFonts w:ascii="Times New Roman" w:hAnsi="Times New Roman" w:cs="Times New Roman"/>
-                  </w:rPr>
-                  <w:fldChar w:fldCharType="end"/>
-                </w:r>
-              </w:sdtContent>
-            </w:sdt>
+            <w:r>
+              <w:rPr>
+                <w:rFonts w:ascii="Times New Roman" w:hAnsi="Times New Roman" w:cs="Times New Roman"/>
+                <w:noProof/>
+                <w:lang w:val="en-CA"/>
+              </w:rPr>
+              <w:t>Oka, et al., 2006</w:t>
+            </w:r>
           </w:p>
         </w:tc>
       </w:tr>
@@ -1709,51 +1670,14 @@
                 <w:lang w:val="en-CA" w:eastAsia="en-CA"/>
               </w:rPr>
             </w:pPr>
-            <w:sdt>
-              <w:sdtPr>
-                <w:rPr>
-                  <w:rFonts w:ascii="Times New Roman" w:hAnsi="Times New Roman" w:cs="Times New Roman"/>
-                </w:rPr>
-                <w:id w:val="-838846858"/>
-                <w:citation/>
-              </w:sdtPr>
-              <w:sdtEndPr/>
-              <w:sdtContent>
-                <w:r>
-                  <w:rPr>
-                    <w:rFonts w:ascii="Times New Roman" w:hAnsi="Times New Roman" w:cs="Times New Roman"/>
-                  </w:rPr>
-                  <w:fldChar w:fldCharType="begin"/>
-                </w:r>
-                <w:r>
-                  <w:rPr>
-                    <w:rFonts w:ascii="Times New Roman" w:hAnsi="Times New Roman" w:cs="Times New Roman"/>
-                    <w:lang w:val="en-CA"/>
-                  </w:rPr>
-                  <w:instrText xml:space="preserve"> CITATION Zen08 \l 4105 </w:instrText>
-                </w:r>
-                <w:r>
-                  <w:rPr>
-                    <w:rFonts w:ascii="Times New Roman" w:hAnsi="Times New Roman" w:cs="Times New Roman"/>
-                  </w:rPr>
-                  <w:fldChar w:fldCharType="separate"/>
-                </w:r>
-                <w:r>
-                  <w:rPr>
-                    <w:rFonts w:ascii="Times New Roman" w:hAnsi="Times New Roman" w:cs="Times New Roman"/>
-                    <w:noProof/>
-                    <w:lang w:val="en-CA"/>
-                  </w:rPr>
-                  <w:t>(Zeng, et al., 2008)</w:t>
-                </w:r>
-                <w:r>
-                  <w:rPr>
-                    <w:rFonts w:ascii="Times New Roman" w:hAnsi="Times New Roman" w:cs="Times New Roman"/>
-                  </w:rPr>
-                  <w:fldChar w:fldCharType="end"/>
-                </w:r>
-              </w:sdtContent>
-            </w:sdt>
+            <w:r>
+              <w:rPr>
+                <w:rFonts w:ascii="Times New Roman" w:hAnsi="Times New Roman" w:cs="Times New Roman"/>
+                <w:noProof/>
+                <w:lang w:val="en-CA"/>
+              </w:rPr>
+              <w:t>Zeng, et al., 2008</w:t>
+            </w:r>
           </w:p>
         </w:tc>
       </w:tr>
@@ -2252,7 +2176,6 @@
                 <w:lang w:val="en-CA" w:eastAsia="en-CA"/>
               </w:rPr>
             </w:pPr>
-            <w:proofErr w:type="spellStart"/>
             <w:ins w:id="118" w:author="Tri Le" w:date="2021-07-13T20:32:00Z">
               <w:r>
                 <w:rPr>
@@ -2260,16 +2183,7 @@
                   <w:color w:val="000000"/>
                   <w:lang w:eastAsia="en-CA"/>
                 </w:rPr>
-                <w:t>AdV</w:t>
-              </w:r>
-              <w:proofErr w:type="spellEnd"/>
-              <w:r>
-                <w:rPr>
-                  <w:rFonts w:ascii="Times New Roman" w:eastAsia="Times New Roman" w:hAnsi="Times New Roman" w:cs="Times New Roman"/>
-                  <w:color w:val="000000"/>
-                  <w:lang w:eastAsia="en-CA"/>
-                </w:rPr>
-                <w:t>-F</w:t>
+                <w:t>AdV-F</w:t>
               </w:r>
             </w:ins>
           </w:p>
@@ -2338,7 +2252,6 @@
                 <w:lang w:val="en-CA" w:eastAsia="en-CA"/>
               </w:rPr>
             </w:pPr>
-            <w:proofErr w:type="spellStart"/>
             <w:ins w:id="123" w:author="Tri Le" w:date="2021-07-13T20:32:00Z">
               <w:r>
                 <w:rPr>
@@ -2348,7 +2261,6 @@
                 </w:rPr>
                 <w:t>Hexon</w:t>
               </w:r>
-              <w:proofErr w:type="spellEnd"/>
             </w:ins>
           </w:p>
         </w:tc>
@@ -2393,7 +2305,7 @@
                 <w:color w:val="000000"/>
                 <w:lang w:val="en-CA" w:eastAsia="en-CA"/>
               </w:rPr>
-              <w:t>(Molecular Microbiology &amp; Genomics Team, British Columbia Centre for Disease Control, 2017a)</w:t>
+              <w:t>Molecular Microbiology &amp; Genomics Team, British Columbia Centre for Disease Control, 2017a</w:t>
             </w:r>
           </w:p>
         </w:tc>
@@ -2478,7 +2390,6 @@
                 <w:lang w:val="en-CA" w:eastAsia="en-CA"/>
               </w:rPr>
             </w:pPr>
-            <w:proofErr w:type="spellStart"/>
             <w:ins w:id="129" w:author="Tri Le" w:date="2021-07-13T20:32:00Z">
               <w:r>
                 <w:rPr>
@@ -2486,16 +2397,7 @@
                   <w:color w:val="000000"/>
                   <w:lang w:eastAsia="en-CA"/>
                 </w:rPr>
-                <w:t>AdV</w:t>
-              </w:r>
-              <w:proofErr w:type="spellEnd"/>
-              <w:r>
-                <w:rPr>
-                  <w:rFonts w:ascii="Times New Roman" w:eastAsia="Times New Roman" w:hAnsi="Times New Roman" w:cs="Times New Roman"/>
-                  <w:color w:val="000000"/>
-                  <w:lang w:eastAsia="en-CA"/>
-                </w:rPr>
-                <w:t>-R</w:t>
+                <w:t>AdV-R</w:t>
               </w:r>
             </w:ins>
           </w:p>
@@ -2671,7 +2573,6 @@
                 <w:lang w:val="en-CA" w:eastAsia="en-CA"/>
               </w:rPr>
             </w:pPr>
-            <w:proofErr w:type="spellStart"/>
             <w:ins w:id="139" w:author="Tri Le" w:date="2021-07-13T20:32:00Z">
               <w:r>
                 <w:rPr>
@@ -2679,16 +2580,7 @@
                   <w:color w:val="000000"/>
                   <w:lang w:eastAsia="en-CA"/>
                 </w:rPr>
-                <w:t>AdV</w:t>
-              </w:r>
-              <w:proofErr w:type="spellEnd"/>
-              <w:r>
-                <w:rPr>
-                  <w:rFonts w:ascii="Times New Roman" w:eastAsia="Times New Roman" w:hAnsi="Times New Roman" w:cs="Times New Roman"/>
-                  <w:color w:val="000000"/>
-                  <w:lang w:eastAsia="en-CA"/>
-                </w:rPr>
-                <w:t>-P</w:t>
+                <w:t>AdV-P</w:t>
               </w:r>
               <w:r>
                 <w:rPr>
@@ -2923,7 +2815,6 @@
                 <w:lang w:val="en-CA" w:eastAsia="en-CA"/>
               </w:rPr>
             </w:pPr>
-            <w:proofErr w:type="spellStart"/>
             <w:ins w:id="153" w:author="Tri Le" w:date="2021-07-13T20:32:00Z">
               <w:r>
                 <w:rPr>
@@ -2931,16 +2822,7 @@
                   <w:color w:val="000000"/>
                   <w:lang w:eastAsia="en-CA"/>
                 </w:rPr>
-                <w:t>Ast</w:t>
-              </w:r>
-              <w:proofErr w:type="spellEnd"/>
-              <w:r>
-                <w:rPr>
-                  <w:rFonts w:ascii="Times New Roman" w:eastAsia="Times New Roman" w:hAnsi="Times New Roman" w:cs="Times New Roman"/>
-                  <w:color w:val="000000"/>
-                  <w:lang w:eastAsia="en-CA"/>
-                </w:rPr>
-                <w:t>-F</w:t>
+                <w:t>Ast-F</w:t>
               </w:r>
             </w:ins>
           </w:p>
@@ -3052,7 +2934,7 @@
                 <w:color w:val="000000"/>
                 <w:lang w:val="en-CA" w:eastAsia="en-CA"/>
               </w:rPr>
-              <w:t>(Molecular Microbiology &amp; Genomics Team, British Columbia Centre for Disease Control, 2017a)</w:t>
+              <w:t>Molecular Microbiology &amp; Genomics Team, British Columbia Centre for Disease Control, 2017a</w:t>
             </w:r>
           </w:p>
         </w:tc>
@@ -3137,7 +3019,6 @@
                 <w:lang w:val="en-CA" w:eastAsia="en-CA"/>
               </w:rPr>
             </w:pPr>
-            <w:proofErr w:type="spellStart"/>
             <w:ins w:id="164" w:author="Tri Le" w:date="2021-07-13T20:32:00Z">
               <w:r>
                 <w:rPr>
@@ -3145,16 +3026,7 @@
                   <w:color w:val="000000"/>
                   <w:lang w:eastAsia="en-CA"/>
                 </w:rPr>
-                <w:t>Ast</w:t>
-              </w:r>
-              <w:proofErr w:type="spellEnd"/>
-              <w:r>
-                <w:rPr>
-                  <w:rFonts w:ascii="Times New Roman" w:eastAsia="Times New Roman" w:hAnsi="Times New Roman" w:cs="Times New Roman"/>
-                  <w:color w:val="000000"/>
-                  <w:lang w:eastAsia="en-CA"/>
-                </w:rPr>
-                <w:t>-R</w:t>
+                <w:t>Ast-R</w:t>
               </w:r>
             </w:ins>
           </w:p>
@@ -3194,25 +3066,7 @@
                   <w:color w:val="000000"/>
                   <w:lang w:eastAsia="en-CA"/>
                 </w:rPr>
-                <w:t xml:space="preserve">GCC ATC RCA CTT </w:t>
-              </w:r>
-              <w:proofErr w:type="spellStart"/>
-              <w:r>
-                <w:rPr>
-                  <w:rFonts w:ascii="Times New Roman" w:eastAsia="Times New Roman" w:hAnsi="Times New Roman" w:cs="Times New Roman"/>
-                  <w:color w:val="000000"/>
-                  <w:lang w:eastAsia="en-CA"/>
-                </w:rPr>
-                <w:t>CTT</w:t>
-              </w:r>
-              <w:proofErr w:type="spellEnd"/>
-              <w:r>
-                <w:rPr>
-                  <w:rFonts w:ascii="Times New Roman" w:eastAsia="Times New Roman" w:hAnsi="Times New Roman" w:cs="Times New Roman"/>
-                  <w:color w:val="000000"/>
-                  <w:lang w:eastAsia="en-CA"/>
-                </w:rPr>
-                <w:t xml:space="preserve"> TGG TCC</w:t>
+                <w:t>GCC ATC RCA CTT CTT TGG TCC</w:t>
               </w:r>
             </w:ins>
           </w:p>
@@ -3348,7 +3202,6 @@
                 <w:lang w:val="en-CA" w:eastAsia="en-CA"/>
               </w:rPr>
             </w:pPr>
-            <w:proofErr w:type="spellStart"/>
             <w:ins w:id="174" w:author="Tri Le" w:date="2021-07-13T20:32:00Z">
               <w:r>
                 <w:rPr>
@@ -3356,16 +3209,7 @@
                   <w:color w:val="000000"/>
                   <w:lang w:eastAsia="en-CA"/>
                 </w:rPr>
-                <w:t>Ast</w:t>
-              </w:r>
-              <w:proofErr w:type="spellEnd"/>
-              <w:r>
-                <w:rPr>
-                  <w:rFonts w:ascii="Times New Roman" w:eastAsia="Times New Roman" w:hAnsi="Times New Roman" w:cs="Times New Roman"/>
-                  <w:color w:val="000000"/>
-                  <w:lang w:eastAsia="en-CA"/>
-                </w:rPr>
-                <w:t>-P</w:t>
+                <w:t>Ast-P</w:t>
               </w:r>
               <w:r>
                 <w:rPr>
@@ -3422,25 +3266,7 @@
                   <w:color w:val="000000"/>
                   <w:lang w:eastAsia="en-CA"/>
                 </w:rPr>
-                <w:t xml:space="preserve">Cy5-CAC AGA </w:t>
-              </w:r>
-              <w:proofErr w:type="spellStart"/>
-              <w:r>
-                <w:rPr>
-                  <w:rFonts w:ascii="Times New Roman" w:eastAsia="Times New Roman" w:hAnsi="Times New Roman" w:cs="Times New Roman"/>
-                  <w:color w:val="000000"/>
-                  <w:lang w:eastAsia="en-CA"/>
-                </w:rPr>
-                <w:t>AGA</w:t>
-              </w:r>
-              <w:proofErr w:type="spellEnd"/>
-              <w:r>
-                <w:rPr>
-                  <w:rFonts w:ascii="Times New Roman" w:eastAsia="Times New Roman" w:hAnsi="Times New Roman" w:cs="Times New Roman"/>
-                  <w:color w:val="000000"/>
-                  <w:lang w:eastAsia="en-CA"/>
-                </w:rPr>
-                <w:t xml:space="preserve"> GCA ACT CCA TCG CAT TTG</w:t>
+                <w:t>Cy5-CAC AGA AGA GCA ACT CCA TCG CAT TTG</w:t>
               </w:r>
             </w:ins>
             <w:ins w:id="178" w:author="Tri Le" w:date="2021-07-19T16:27:00Z">
@@ -3744,7 +3570,7 @@
                 <w:noProof/>
                 <w:lang w:val="en-CA"/>
               </w:rPr>
-              <w:t>(Kageyama, et al., 2003</w:t>
+              <w:t>Kageyama, et al., 2003</w:t>
             </w:r>
             <w:r>
               <w:rPr>
@@ -3760,7 +3586,7 @@
                 <w:noProof/>
                 <w:lang w:val="en-CA"/>
               </w:rPr>
-              <w:t>Wang, et al., 2019)</w:t>
+              <w:t>Wang, et al., 2019</w:t>
             </w:r>
           </w:p>
         </w:tc>
@@ -4132,7 +3958,7 @@
                 <w:noProof/>
                 <w:lang w:val="en-CA"/>
               </w:rPr>
-              <w:t>(Molecular Microbiology &amp; Genomics Team, British Columbia Centre for Disease Control, 2017b)</w:t>
+              <w:t>Molecular Microbiology &amp; Genomics Team, British Columbia Centre for Disease Control, 2017b</w:t>
             </w:r>
           </w:p>
         </w:tc>
@@ -4376,7 +4202,7 @@
                 <w:noProof/>
                 <w:lang w:val="en-CA"/>
               </w:rPr>
-              <w:t>(Kageyama, et al., 2003</w:t>
+              <w:t>Kageyama, et al., 2003</w:t>
             </w:r>
             <w:r>
               <w:rPr>
@@ -4392,7 +4218,7 @@
                 <w:noProof/>
                 <w:lang w:val="en-CA"/>
               </w:rPr>
-              <w:t>Wang, et al., 2019)</w:t>
+              <w:t>Wang, et al., 2019</w:t>
             </w:r>
           </w:p>
         </w:tc>
@@ -4948,7 +4774,7 @@
                 <w:color w:val="000000"/>
                 <w:lang w:val="en-CA" w:eastAsia="en-CA"/>
               </w:rPr>
-              <w:t>(Molecular Microbiology &amp; Genomics Team, British Columbia Centre for Disease Control, 2017b)</w:t>
+              <w:t>Molecular Microbiology &amp; Genomics Team, British Columbia Centre for Disease Control, 2017b</w:t>
             </w:r>
           </w:p>
         </w:tc>
@@ -4999,7 +4825,6 @@
                 <w:lang w:val="en-CA" w:eastAsia="en-CA"/>
               </w:rPr>
             </w:pPr>
-            <w:proofErr w:type="spellStart"/>
             <w:ins w:id="262" w:author="Tri Le" w:date="2021-07-13T20:32:00Z">
               <w:r>
                 <w:rPr>
@@ -5009,7 +4834,6 @@
                 </w:rPr>
                 <w:t>CrAssphage</w:t>
               </w:r>
-              <w:proofErr w:type="spellEnd"/>
             </w:ins>
           </w:p>
         </w:tc>
@@ -5072,7 +4896,6 @@
                 <w:lang w:val="en-CA" w:eastAsia="en-CA"/>
               </w:rPr>
             </w:pPr>
-            <w:proofErr w:type="spellStart"/>
             <w:ins w:id="266" w:author="Tri Le" w:date="2021-07-13T20:32:00Z">
               <w:r>
                 <w:rPr>
@@ -5080,16 +4903,7 @@
                   <w:color w:val="000000"/>
                   <w:lang w:eastAsia="en-CA"/>
                 </w:rPr>
-                <w:t>CrAss</w:t>
-              </w:r>
-              <w:proofErr w:type="spellEnd"/>
-              <w:r>
-                <w:rPr>
-                  <w:rFonts w:ascii="Times New Roman" w:eastAsia="Times New Roman" w:hAnsi="Times New Roman" w:cs="Times New Roman"/>
-                  <w:color w:val="000000"/>
-                  <w:lang w:eastAsia="en-CA"/>
-                </w:rPr>
-                <w:t>-F</w:t>
+                <w:t>CrAss-F</w:t>
               </w:r>
             </w:ins>
           </w:p>
@@ -5200,50 +5014,14 @@
                 <w:rFonts w:ascii="Times New Roman" w:hAnsi="Times New Roman" w:cs="Times New Roman"/>
               </w:rPr>
             </w:pPr>
-            <w:sdt>
-              <w:sdtPr>
-                <w:rPr>
-                  <w:rFonts w:ascii="Times New Roman" w:hAnsi="Times New Roman" w:cs="Times New Roman"/>
-                </w:rPr>
-                <w:id w:val="-1090546420"/>
-                <w:citation/>
-              </w:sdtPr>
-              <w:sdtContent>
-                <w:r>
-                  <w:rPr>
-                    <w:rFonts w:ascii="Times New Roman" w:hAnsi="Times New Roman" w:cs="Times New Roman"/>
-                  </w:rPr>
-                  <w:fldChar w:fldCharType="begin"/>
-                </w:r>
-                <w:r>
-                  <w:rPr>
-                    <w:rFonts w:ascii="Times New Roman" w:hAnsi="Times New Roman" w:cs="Times New Roman"/>
-                    <w:lang w:val="en-CA"/>
-                  </w:rPr>
-                  <w:instrText xml:space="preserve"> CITATION Sta18 \l 4105 </w:instrText>
-                </w:r>
-                <w:r>
-                  <w:rPr>
-                    <w:rFonts w:ascii="Times New Roman" w:hAnsi="Times New Roman" w:cs="Times New Roman"/>
-                  </w:rPr>
-                  <w:fldChar w:fldCharType="separate"/>
-                </w:r>
-                <w:r>
-                  <w:rPr>
-                    <w:rFonts w:ascii="Times New Roman" w:hAnsi="Times New Roman" w:cs="Times New Roman"/>
-                    <w:noProof/>
-                    <w:lang w:val="en-CA"/>
-                  </w:rPr>
-                  <w:t>(Stachler, Akyon, Carvalho, Ference, &amp; Bibby, 2018)</w:t>
-                </w:r>
-                <w:r>
-                  <w:rPr>
-                    <w:rFonts w:ascii="Times New Roman" w:hAnsi="Times New Roman" w:cs="Times New Roman"/>
-                  </w:rPr>
-                  <w:fldChar w:fldCharType="end"/>
-                </w:r>
-              </w:sdtContent>
-            </w:sdt>
+            <w:r>
+              <w:rPr>
+                <w:rFonts w:ascii="Times New Roman" w:hAnsi="Times New Roman" w:cs="Times New Roman"/>
+                <w:noProof/>
+                <w:lang w:val="en-CA"/>
+              </w:rPr>
+              <w:t>Stachler, Akyon, Carvalho, Ference, &amp; Bibby, 2018</w:t>
+            </w:r>
           </w:p>
         </w:tc>
         <w:tc>
@@ -5342,7 +5120,6 @@
                 <w:lang w:val="en-CA" w:eastAsia="en-CA"/>
               </w:rPr>
             </w:pPr>
-            <w:proofErr w:type="spellStart"/>
             <w:ins w:id="278" w:author="Tri Le" w:date="2021-07-13T20:32:00Z">
               <w:r>
                 <w:rPr>
@@ -5350,16 +5127,7 @@
                   <w:color w:val="000000"/>
                   <w:lang w:eastAsia="en-CA"/>
                 </w:rPr>
-                <w:t>CrAss</w:t>
-              </w:r>
-              <w:proofErr w:type="spellEnd"/>
-              <w:r>
-                <w:rPr>
-                  <w:rFonts w:ascii="Times New Roman" w:eastAsia="Times New Roman" w:hAnsi="Times New Roman" w:cs="Times New Roman"/>
-                  <w:color w:val="000000"/>
-                  <w:lang w:eastAsia="en-CA"/>
-                </w:rPr>
-                <w:t>-R</w:t>
+                <w:t>CrAss-R</w:t>
               </w:r>
             </w:ins>
           </w:p>
@@ -5550,7 +5318,6 @@
                 <w:lang w:val="en-CA" w:eastAsia="en-CA"/>
               </w:rPr>
             </w:pPr>
-            <w:proofErr w:type="spellStart"/>
             <w:ins w:id="289" w:author="Tri Le" w:date="2021-07-13T20:32:00Z">
               <w:r>
                 <w:rPr>
@@ -5558,16 +5325,7 @@
                   <w:color w:val="000000"/>
                   <w:lang w:eastAsia="en-CA"/>
                 </w:rPr>
-                <w:t>CrAss</w:t>
-              </w:r>
-              <w:proofErr w:type="spellEnd"/>
-              <w:r>
-                <w:rPr>
-                  <w:rFonts w:ascii="Times New Roman" w:eastAsia="Times New Roman" w:hAnsi="Times New Roman" w:cs="Times New Roman"/>
-                  <w:color w:val="000000"/>
-                  <w:lang w:eastAsia="en-CA"/>
-                </w:rPr>
-                <w:t>-P (Probe)</w:t>
+                <w:t>CrAss-P (Probe)</w:t>
               </w:r>
             </w:ins>
           </w:p>
@@ -5864,16 +5622,7 @@
                   <w:color w:val="000000"/>
                   <w:lang w:eastAsia="en-CA"/>
                 </w:rPr>
-                <w:t xml:space="preserve">1878 bp-1901 </w:t>
-              </w:r>
-              <w:proofErr w:type="spellStart"/>
-              <w:r>
-                <w:rPr>
-                  <w:rFonts w:ascii="Times New Roman" w:eastAsia="Times New Roman" w:hAnsi="Times New Roman" w:cs="Times New Roman"/>
-                  <w:color w:val="000000"/>
-                  <w:lang w:eastAsia="en-CA"/>
-                </w:rPr>
-                <w:t>bp</w:t>
+                <w:t>1878 bp-1901 bp</w:t>
               </w:r>
             </w:ins>
             <w:ins w:id="308" w:author="Tri Le" w:date="2021-07-19T16:27:00Z">
@@ -5887,7 +5636,6 @@
                 <w:t>a</w:t>
               </w:r>
             </w:ins>
-            <w:proofErr w:type="spellEnd"/>
             <w:r>
               <w:rPr>
                 <w:rFonts w:ascii="Times New Roman" w:eastAsia="Times New Roman" w:hAnsi="Times New Roman" w:cs="Times New Roman"/>
@@ -5922,16 +5670,7 @@
                   <w:color w:val="000000"/>
                   <w:lang w:eastAsia="en-CA"/>
                 </w:rPr>
-                <w:t xml:space="preserve">1945 bp-1926 </w:t>
-              </w:r>
-              <w:proofErr w:type="spellStart"/>
-              <w:r>
-                <w:rPr>
-                  <w:rFonts w:ascii="Times New Roman" w:eastAsia="Times New Roman" w:hAnsi="Times New Roman" w:cs="Times New Roman"/>
-                  <w:color w:val="000000"/>
-                  <w:lang w:eastAsia="en-CA"/>
-                </w:rPr>
-                <w:t>bp</w:t>
+                <w:t>1945 bp-1926 bp</w:t>
               </w:r>
             </w:ins>
             <w:ins w:id="311" w:author="Tri Le" w:date="2021-07-19T16:27:00Z">
@@ -5945,7 +5684,6 @@
                 <w:t>a</w:t>
               </w:r>
             </w:ins>
-            <w:proofErr w:type="spellEnd"/>
           </w:p>
         </w:tc>
         <w:tc>
@@ -6342,50 +6080,14 @@
                 <w:rFonts w:ascii="Times New Roman" w:hAnsi="Times New Roman" w:cs="Times New Roman"/>
               </w:rPr>
             </w:pPr>
-            <w:sdt>
-              <w:sdtPr>
-                <w:rPr>
-                  <w:rFonts w:ascii="Times New Roman" w:hAnsi="Times New Roman" w:cs="Times New Roman"/>
-                </w:rPr>
-                <w:id w:val="-1948304916"/>
-                <w:citation/>
-              </w:sdtPr>
-              <w:sdtContent>
-                <w:r>
-                  <w:rPr>
-                    <w:rFonts w:ascii="Times New Roman" w:hAnsi="Times New Roman" w:cs="Times New Roman"/>
-                  </w:rPr>
-                  <w:fldChar w:fldCharType="begin"/>
-                </w:r>
-                <w:r>
-                  <w:rPr>
-                    <w:rFonts w:ascii="Times New Roman" w:hAnsi="Times New Roman" w:cs="Times New Roman"/>
-                    <w:lang w:val="en-CA"/>
-                  </w:rPr>
-                  <w:instrText xml:space="preserve"> CITATION Ros09 \l 4105 </w:instrText>
-                </w:r>
-                <w:r>
-                  <w:rPr>
-                    <w:rFonts w:ascii="Times New Roman" w:hAnsi="Times New Roman" w:cs="Times New Roman"/>
-                  </w:rPr>
-                  <w:fldChar w:fldCharType="separate"/>
-                </w:r>
-                <w:r>
-                  <w:rPr>
-                    <w:rFonts w:ascii="Times New Roman" w:hAnsi="Times New Roman" w:cs="Times New Roman"/>
-                    <w:noProof/>
-                    <w:lang w:val="en-CA"/>
-                  </w:rPr>
-                  <w:t>(Rosario, Symonds, Sinigalliano, Stewart, &amp; Breitbart, 2009)</w:t>
-                </w:r>
-                <w:r>
-                  <w:rPr>
-                    <w:rFonts w:ascii="Times New Roman" w:hAnsi="Times New Roman" w:cs="Times New Roman"/>
-                  </w:rPr>
-                  <w:fldChar w:fldCharType="end"/>
-                </w:r>
-              </w:sdtContent>
-            </w:sdt>
+            <w:r>
+              <w:rPr>
+                <w:rFonts w:ascii="Times New Roman" w:hAnsi="Times New Roman" w:cs="Times New Roman"/>
+                <w:noProof/>
+                <w:lang w:val="en-CA"/>
+              </w:rPr>
+              <w:t>Rosario, Symonds, Sinigalliano, Stewart, &amp; Breitbart, 2009</w:t>
+            </w:r>
           </w:p>
         </w:tc>
         <w:tc>
@@ -6795,7 +6497,6 @@
                 <w:lang w:val="en-CA" w:eastAsia="en-CA"/>
               </w:rPr>
             </w:pPr>
-            <w:proofErr w:type="spellStart"/>
             <w:ins w:id="357" w:author="Tri Le" w:date="2021-07-13T20:32:00Z">
               <w:r>
                 <w:rPr>
@@ -6807,7 +6508,6 @@
                 </w:rPr>
                 <w:t>uidA</w:t>
               </w:r>
-              <w:proofErr w:type="spellEnd"/>
             </w:ins>
           </w:p>
         </w:tc>
@@ -6832,50 +6532,14 @@
                 <w:rFonts w:ascii="Times New Roman" w:hAnsi="Times New Roman" w:cs="Times New Roman"/>
               </w:rPr>
             </w:pPr>
-            <w:sdt>
-              <w:sdtPr>
-                <w:rPr>
-                  <w:rFonts w:ascii="Times New Roman" w:hAnsi="Times New Roman" w:cs="Times New Roman"/>
-                </w:rPr>
-                <w:id w:val="1039626342"/>
-                <w:citation/>
-              </w:sdtPr>
-              <w:sdtContent>
-                <w:r>
-                  <w:rPr>
-                    <w:rFonts w:ascii="Times New Roman" w:hAnsi="Times New Roman" w:cs="Times New Roman"/>
-                  </w:rPr>
-                  <w:fldChar w:fldCharType="begin"/>
-                </w:r>
-                <w:r>
-                  <w:rPr>
-                    <w:rFonts w:ascii="Times New Roman" w:hAnsi="Times New Roman" w:cs="Times New Roman"/>
-                    <w:lang w:val="en-CA"/>
-                  </w:rPr>
-                  <w:instrText xml:space="preserve"> CITATION Lia15 \l 4105 </w:instrText>
-                </w:r>
-                <w:r>
-                  <w:rPr>
-                    <w:rFonts w:ascii="Times New Roman" w:hAnsi="Times New Roman" w:cs="Times New Roman"/>
-                  </w:rPr>
-                  <w:fldChar w:fldCharType="separate"/>
-                </w:r>
-                <w:r>
-                  <w:rPr>
-                    <w:rFonts w:ascii="Times New Roman" w:hAnsi="Times New Roman" w:cs="Times New Roman"/>
-                    <w:noProof/>
-                    <w:lang w:val="en-CA"/>
-                  </w:rPr>
-                  <w:t>(Liang, et al., 2015)</w:t>
-                </w:r>
-                <w:r>
-                  <w:rPr>
-                    <w:rFonts w:ascii="Times New Roman" w:hAnsi="Times New Roman" w:cs="Times New Roman"/>
-                  </w:rPr>
-                  <w:fldChar w:fldCharType="end"/>
-                </w:r>
-              </w:sdtContent>
-            </w:sdt>
+            <w:r>
+              <w:rPr>
+                <w:rFonts w:ascii="Times New Roman" w:hAnsi="Times New Roman" w:cs="Times New Roman"/>
+                <w:noProof/>
+                <w:lang w:val="en-CA"/>
+              </w:rPr>
+              <w:t>Liang, et al., 2015</w:t>
+            </w:r>
           </w:p>
         </w:tc>
         <w:tc>
@@ -7327,7 +6991,6 @@
                 </w:pPr>
               </w:pPrChange>
             </w:pPr>
-            <w:proofErr w:type="spellStart"/>
             <w:ins w:id="385" w:author="Tri Le" w:date="2021-07-19T16:27:00Z">
               <w:r>
                 <w:rPr>
@@ -7346,34 +7009,7 @@
                   <w:color w:val="000000"/>
                   <w:lang w:eastAsia="en-CA"/>
                 </w:rPr>
-                <w:t>Corresponding</w:t>
-              </w:r>
-              <w:proofErr w:type="spellEnd"/>
-              <w:r>
-                <w:rPr>
-                  <w:rFonts w:ascii="Times New Roman" w:eastAsia="Times New Roman" w:hAnsi="Times New Roman" w:cs="Times New Roman"/>
-                  <w:color w:val="000000"/>
-                  <w:lang w:eastAsia="en-CA"/>
-                </w:rPr>
-                <w:t xml:space="preserve"> nucleotide position of GenBank accession number M81413 (</w:t>
-              </w:r>
-              <w:proofErr w:type="spellStart"/>
-              <w:r>
-                <w:rPr>
-                  <w:rFonts w:ascii="Times New Roman" w:eastAsia="Times New Roman" w:hAnsi="Times New Roman" w:cs="Times New Roman"/>
-                  <w:color w:val="000000"/>
-                  <w:lang w:eastAsia="en-CA"/>
-                </w:rPr>
-                <w:t>PMMoV</w:t>
-              </w:r>
-              <w:proofErr w:type="spellEnd"/>
-              <w:r>
-                <w:rPr>
-                  <w:rFonts w:ascii="Times New Roman" w:eastAsia="Times New Roman" w:hAnsi="Times New Roman" w:cs="Times New Roman"/>
-                  <w:color w:val="000000"/>
-                  <w:lang w:eastAsia="en-CA"/>
-                </w:rPr>
-                <w:t xml:space="preserve"> strain S)</w:t>
+                <w:t>Corresponding nucleotide position of GenBank accession number M81413 (PMMoV strain S)</w:t>
               </w:r>
             </w:ins>
           </w:p>

--- a/210621 - AG thesis/Thesis/Submission - peerJ/Tables/Table 1.docx
+++ b/210621 - AG thesis/Thesis/Submission - peerJ/Tables/Table 1.docx
@@ -1404,7 +1404,17 @@
                 <w:szCs w:val="16"/>
                 <w:lang w:eastAsia="en-CA"/>
               </w:rPr>
-              <w:t>CrAssphage</w:t>
+              <w:t>c</w:t>
+            </w:r>
+            <w:r>
+              <w:rPr>
+                <w:rFonts w:ascii="Times New Roman" w:eastAsia="Times New Roman" w:hAnsi="Times New Roman" w:cs="Times New Roman"/>
+                <w:color w:val="000000"/>
+                <w:sz w:val="16"/>
+                <w:szCs w:val="16"/>
+                <w:lang w:eastAsia="en-CA"/>
+              </w:rPr>
+              <w:t>rAssphage</w:t>
             </w:r>
             <w:proofErr w:type="spellEnd"/>
           </w:p>

--- a/210621 - AG thesis/Thesis/Submission - peerJ/Tables/Table 1.docx
+++ b/210621 - AG thesis/Thesis/Submission - peerJ/Tables/Table 1.docx
@@ -354,27 +354,15 @@
                 <w:lang w:val="en-CA" w:eastAsia="en-CA"/>
               </w:rPr>
             </w:pPr>
-            <w:proofErr w:type="spellStart"/>
-            <w:r>
-              <w:rPr>
-                <w:rFonts w:ascii="Times New Roman" w:eastAsia="Times New Roman" w:hAnsi="Times New Roman" w:cs="Times New Roman"/>
-                <w:color w:val="000000"/>
-                <w:sz w:val="16"/>
-                <w:szCs w:val="16"/>
-                <w:lang w:eastAsia="en-CA"/>
-              </w:rPr>
-              <w:t>AdV</w:t>
-            </w:r>
-            <w:proofErr w:type="spellEnd"/>
-            <w:r>
-              <w:rPr>
-                <w:rFonts w:ascii="Times New Roman" w:eastAsia="Times New Roman" w:hAnsi="Times New Roman" w:cs="Times New Roman"/>
-                <w:color w:val="000000"/>
-                <w:sz w:val="16"/>
-                <w:szCs w:val="16"/>
-                <w:lang w:eastAsia="en-CA"/>
-              </w:rPr>
-              <w:t>-F</w:t>
+            <w:r>
+              <w:rPr>
+                <w:rFonts w:ascii="Times New Roman" w:eastAsia="Times New Roman" w:hAnsi="Times New Roman" w:cs="Times New Roman"/>
+                <w:color w:val="000000"/>
+                <w:sz w:val="16"/>
+                <w:szCs w:val="16"/>
+                <w:lang w:eastAsia="en-CA"/>
+              </w:rPr>
+              <w:t>AdV-F</w:t>
             </w:r>
           </w:p>
         </w:tc>
@@ -426,7 +414,6 @@
                 <w:lang w:val="en-CA" w:eastAsia="en-CA"/>
               </w:rPr>
             </w:pPr>
-            <w:proofErr w:type="spellStart"/>
             <w:r>
               <w:rPr>
                 <w:rFonts w:ascii="Times New Roman" w:eastAsia="Times New Roman" w:hAnsi="Times New Roman" w:cs="Times New Roman"/>
@@ -437,7 +424,6 @@
               </w:rPr>
               <w:t>Hexon</w:t>
             </w:r>
-            <w:proofErr w:type="spellEnd"/>
           </w:p>
         </w:tc>
         <w:tc>
@@ -533,27 +519,15 @@
                 <w:lang w:val="en-CA" w:eastAsia="en-CA"/>
               </w:rPr>
             </w:pPr>
-            <w:proofErr w:type="spellStart"/>
-            <w:r>
-              <w:rPr>
-                <w:rFonts w:ascii="Times New Roman" w:eastAsia="Times New Roman" w:hAnsi="Times New Roman" w:cs="Times New Roman"/>
-                <w:color w:val="000000"/>
-                <w:sz w:val="16"/>
-                <w:szCs w:val="16"/>
-                <w:lang w:eastAsia="en-CA"/>
-              </w:rPr>
-              <w:t>AdV</w:t>
-            </w:r>
-            <w:proofErr w:type="spellEnd"/>
-            <w:r>
-              <w:rPr>
-                <w:rFonts w:ascii="Times New Roman" w:eastAsia="Times New Roman" w:hAnsi="Times New Roman" w:cs="Times New Roman"/>
-                <w:color w:val="000000"/>
-                <w:sz w:val="16"/>
-                <w:szCs w:val="16"/>
-                <w:lang w:eastAsia="en-CA"/>
-              </w:rPr>
-              <w:t>-R</w:t>
+            <w:r>
+              <w:rPr>
+                <w:rFonts w:ascii="Times New Roman" w:eastAsia="Times New Roman" w:hAnsi="Times New Roman" w:cs="Times New Roman"/>
+                <w:color w:val="000000"/>
+                <w:sz w:val="16"/>
+                <w:szCs w:val="16"/>
+                <w:lang w:eastAsia="en-CA"/>
+              </w:rPr>
+              <w:t>AdV-R</w:t>
             </w:r>
           </w:p>
         </w:tc>
@@ -686,27 +660,15 @@
                 <w:lang w:val="en-CA" w:eastAsia="en-CA"/>
               </w:rPr>
             </w:pPr>
-            <w:proofErr w:type="spellStart"/>
-            <w:r>
-              <w:rPr>
-                <w:rFonts w:ascii="Times New Roman" w:eastAsia="Times New Roman" w:hAnsi="Times New Roman" w:cs="Times New Roman"/>
-                <w:color w:val="000000"/>
-                <w:sz w:val="16"/>
-                <w:szCs w:val="16"/>
-                <w:lang w:eastAsia="en-CA"/>
-              </w:rPr>
-              <w:t>AdV</w:t>
-            </w:r>
-            <w:proofErr w:type="spellEnd"/>
-            <w:r>
-              <w:rPr>
-                <w:rFonts w:ascii="Times New Roman" w:eastAsia="Times New Roman" w:hAnsi="Times New Roman" w:cs="Times New Roman"/>
-                <w:color w:val="000000"/>
-                <w:sz w:val="16"/>
-                <w:szCs w:val="16"/>
-                <w:lang w:eastAsia="en-CA"/>
-              </w:rPr>
-              <w:t>-P</w:t>
+            <w:r>
+              <w:rPr>
+                <w:rFonts w:ascii="Times New Roman" w:eastAsia="Times New Roman" w:hAnsi="Times New Roman" w:cs="Times New Roman"/>
+                <w:color w:val="000000"/>
+                <w:sz w:val="16"/>
+                <w:szCs w:val="16"/>
+                <w:lang w:eastAsia="en-CA"/>
+              </w:rPr>
+              <w:t>AdV-P</w:t>
             </w:r>
             <w:r>
               <w:rPr>
@@ -884,27 +846,15 @@
                 <w:lang w:val="en-CA" w:eastAsia="en-CA"/>
               </w:rPr>
             </w:pPr>
-            <w:proofErr w:type="spellStart"/>
-            <w:r>
-              <w:rPr>
-                <w:rFonts w:ascii="Times New Roman" w:eastAsia="Times New Roman" w:hAnsi="Times New Roman" w:cs="Times New Roman"/>
-                <w:color w:val="000000"/>
-                <w:sz w:val="16"/>
-                <w:szCs w:val="16"/>
-                <w:lang w:eastAsia="en-CA"/>
-              </w:rPr>
-              <w:t>Ast</w:t>
-            </w:r>
-            <w:proofErr w:type="spellEnd"/>
-            <w:r>
-              <w:rPr>
-                <w:rFonts w:ascii="Times New Roman" w:eastAsia="Times New Roman" w:hAnsi="Times New Roman" w:cs="Times New Roman"/>
-                <w:color w:val="000000"/>
-                <w:sz w:val="16"/>
-                <w:szCs w:val="16"/>
-                <w:lang w:eastAsia="en-CA"/>
-              </w:rPr>
-              <w:t>-F</w:t>
+            <w:r>
+              <w:rPr>
+                <w:rFonts w:ascii="Times New Roman" w:eastAsia="Times New Roman" w:hAnsi="Times New Roman" w:cs="Times New Roman"/>
+                <w:color w:val="000000"/>
+                <w:sz w:val="16"/>
+                <w:szCs w:val="16"/>
+                <w:lang w:eastAsia="en-CA"/>
+              </w:rPr>
+              <w:t>Ast-F</w:t>
             </w:r>
           </w:p>
         </w:tc>
@@ -1061,27 +1011,15 @@
                 <w:lang w:val="en-CA" w:eastAsia="en-CA"/>
               </w:rPr>
             </w:pPr>
-            <w:proofErr w:type="spellStart"/>
-            <w:r>
-              <w:rPr>
-                <w:rFonts w:ascii="Times New Roman" w:eastAsia="Times New Roman" w:hAnsi="Times New Roman" w:cs="Times New Roman"/>
-                <w:color w:val="000000"/>
-                <w:sz w:val="16"/>
-                <w:szCs w:val="16"/>
-                <w:lang w:eastAsia="en-CA"/>
-              </w:rPr>
-              <w:t>Ast</w:t>
-            </w:r>
-            <w:proofErr w:type="spellEnd"/>
-            <w:r>
-              <w:rPr>
-                <w:rFonts w:ascii="Times New Roman" w:eastAsia="Times New Roman" w:hAnsi="Times New Roman" w:cs="Times New Roman"/>
-                <w:color w:val="000000"/>
-                <w:sz w:val="16"/>
-                <w:szCs w:val="16"/>
-                <w:lang w:eastAsia="en-CA"/>
-              </w:rPr>
-              <w:t>-R</w:t>
+            <w:r>
+              <w:rPr>
+                <w:rFonts w:ascii="Times New Roman" w:eastAsia="Times New Roman" w:hAnsi="Times New Roman" w:cs="Times New Roman"/>
+                <w:color w:val="000000"/>
+                <w:sz w:val="16"/>
+                <w:szCs w:val="16"/>
+                <w:lang w:eastAsia="en-CA"/>
+              </w:rPr>
+              <w:t>Ast-R</w:t>
             </w:r>
           </w:p>
         </w:tc>
@@ -1110,29 +1048,7 @@
                 <w:szCs w:val="16"/>
                 <w:lang w:eastAsia="en-CA"/>
               </w:rPr>
-              <w:t xml:space="preserve">GCC ATC RCA CTT </w:t>
-            </w:r>
-            <w:proofErr w:type="spellStart"/>
-            <w:r>
-              <w:rPr>
-                <w:rFonts w:ascii="Times New Roman" w:eastAsia="Times New Roman" w:hAnsi="Times New Roman" w:cs="Times New Roman"/>
-                <w:color w:val="000000"/>
-                <w:sz w:val="16"/>
-                <w:szCs w:val="16"/>
-                <w:lang w:eastAsia="en-CA"/>
-              </w:rPr>
-              <w:t>CTT</w:t>
-            </w:r>
-            <w:proofErr w:type="spellEnd"/>
-            <w:r>
-              <w:rPr>
-                <w:rFonts w:ascii="Times New Roman" w:eastAsia="Times New Roman" w:hAnsi="Times New Roman" w:cs="Times New Roman"/>
-                <w:color w:val="000000"/>
-                <w:sz w:val="16"/>
-                <w:szCs w:val="16"/>
-                <w:lang w:eastAsia="en-CA"/>
-              </w:rPr>
-              <w:t xml:space="preserve"> TGG TCC</w:t>
+              <w:t>GCC ATC RCA CTT CTT TGG TCC</w:t>
             </w:r>
           </w:p>
         </w:tc>
@@ -1236,27 +1152,15 @@
                 <w:lang w:val="en-CA" w:eastAsia="en-CA"/>
               </w:rPr>
             </w:pPr>
-            <w:proofErr w:type="spellStart"/>
-            <w:r>
-              <w:rPr>
-                <w:rFonts w:ascii="Times New Roman" w:eastAsia="Times New Roman" w:hAnsi="Times New Roman" w:cs="Times New Roman"/>
-                <w:color w:val="000000"/>
-                <w:sz w:val="16"/>
-                <w:szCs w:val="16"/>
-                <w:lang w:eastAsia="en-CA"/>
-              </w:rPr>
-              <w:t>Ast</w:t>
-            </w:r>
-            <w:proofErr w:type="spellEnd"/>
-            <w:r>
-              <w:rPr>
-                <w:rFonts w:ascii="Times New Roman" w:eastAsia="Times New Roman" w:hAnsi="Times New Roman" w:cs="Times New Roman"/>
-                <w:color w:val="000000"/>
-                <w:sz w:val="16"/>
-                <w:szCs w:val="16"/>
-                <w:lang w:eastAsia="en-CA"/>
-              </w:rPr>
-              <w:t>-P</w:t>
+            <w:r>
+              <w:rPr>
+                <w:rFonts w:ascii="Times New Roman" w:eastAsia="Times New Roman" w:hAnsi="Times New Roman" w:cs="Times New Roman"/>
+                <w:color w:val="000000"/>
+                <w:sz w:val="16"/>
+                <w:szCs w:val="16"/>
+                <w:lang w:eastAsia="en-CA"/>
+              </w:rPr>
+              <w:t>Ast-P</w:t>
             </w:r>
             <w:r>
               <w:rPr>
@@ -1306,29 +1210,7 @@
                 <w:szCs w:val="16"/>
                 <w:lang w:eastAsia="en-CA"/>
               </w:rPr>
-              <w:t xml:space="preserve">Cy5-CAC AGA </w:t>
-            </w:r>
-            <w:proofErr w:type="spellStart"/>
-            <w:r>
-              <w:rPr>
-                <w:rFonts w:ascii="Times New Roman" w:eastAsia="Times New Roman" w:hAnsi="Times New Roman" w:cs="Times New Roman"/>
-                <w:color w:val="000000"/>
-                <w:sz w:val="16"/>
-                <w:szCs w:val="16"/>
-                <w:lang w:eastAsia="en-CA"/>
-              </w:rPr>
-              <w:t>AGA</w:t>
-            </w:r>
-            <w:proofErr w:type="spellEnd"/>
-            <w:r>
-              <w:rPr>
-                <w:rFonts w:ascii="Times New Roman" w:eastAsia="Times New Roman" w:hAnsi="Times New Roman" w:cs="Times New Roman"/>
-                <w:color w:val="000000"/>
-                <w:sz w:val="16"/>
-                <w:szCs w:val="16"/>
-                <w:lang w:eastAsia="en-CA"/>
-              </w:rPr>
-              <w:t xml:space="preserve"> GCA ACT CCA TCG CAT TTG-Tao-IBDRQ</w:t>
+              <w:t>Cy5-CAC AGA AGA GCA ACT CCA TCG CAT TTG-Tao-IBDRQ</w:t>
             </w:r>
           </w:p>
         </w:tc>
@@ -1395,7 +1277,6 @@
                 <w:lang w:val="en-CA" w:eastAsia="en-CA"/>
               </w:rPr>
             </w:pPr>
-            <w:proofErr w:type="spellStart"/>
             <w:r>
               <w:rPr>
                 <w:rFonts w:ascii="Times New Roman" w:eastAsia="Times New Roman" w:hAnsi="Times New Roman" w:cs="Times New Roman"/>
@@ -1416,7 +1297,6 @@
               </w:rPr>
               <w:t>rAssphage</w:t>
             </w:r>
-            <w:proofErr w:type="spellEnd"/>
           </w:p>
         </w:tc>
         <w:tc>
@@ -1468,27 +1348,15 @@
                 <w:lang w:val="en-CA" w:eastAsia="en-CA"/>
               </w:rPr>
             </w:pPr>
-            <w:proofErr w:type="spellStart"/>
-            <w:r>
-              <w:rPr>
-                <w:rFonts w:ascii="Times New Roman" w:eastAsia="Times New Roman" w:hAnsi="Times New Roman" w:cs="Times New Roman"/>
-                <w:color w:val="000000"/>
-                <w:sz w:val="16"/>
-                <w:szCs w:val="16"/>
-                <w:lang w:eastAsia="en-CA"/>
-              </w:rPr>
-              <w:t>CrAss</w:t>
-            </w:r>
-            <w:proofErr w:type="spellEnd"/>
-            <w:r>
-              <w:rPr>
-                <w:rFonts w:ascii="Times New Roman" w:eastAsia="Times New Roman" w:hAnsi="Times New Roman" w:cs="Times New Roman"/>
-                <w:color w:val="000000"/>
-                <w:sz w:val="16"/>
-                <w:szCs w:val="16"/>
-                <w:lang w:eastAsia="en-CA"/>
-              </w:rPr>
-              <w:t>-F</w:t>
+            <w:r>
+              <w:rPr>
+                <w:rFonts w:ascii="Times New Roman" w:eastAsia="Times New Roman" w:hAnsi="Times New Roman" w:cs="Times New Roman"/>
+                <w:color w:val="000000"/>
+                <w:sz w:val="16"/>
+                <w:szCs w:val="16"/>
+                <w:lang w:eastAsia="en-CA"/>
+              </w:rPr>
+              <w:t>056F1</w:t>
             </w:r>
           </w:p>
         </w:tc>
@@ -1689,27 +1557,15 @@
                 <w:lang w:val="en-CA" w:eastAsia="en-CA"/>
               </w:rPr>
             </w:pPr>
-            <w:proofErr w:type="spellStart"/>
-            <w:r>
-              <w:rPr>
-                <w:rFonts w:ascii="Times New Roman" w:eastAsia="Times New Roman" w:hAnsi="Times New Roman" w:cs="Times New Roman"/>
-                <w:color w:val="000000"/>
-                <w:sz w:val="16"/>
-                <w:szCs w:val="16"/>
-                <w:lang w:eastAsia="en-CA"/>
-              </w:rPr>
-              <w:t>CrAss</w:t>
-            </w:r>
-            <w:proofErr w:type="spellEnd"/>
-            <w:r>
-              <w:rPr>
-                <w:rFonts w:ascii="Times New Roman" w:eastAsia="Times New Roman" w:hAnsi="Times New Roman" w:cs="Times New Roman"/>
-                <w:color w:val="000000"/>
-                <w:sz w:val="16"/>
-                <w:szCs w:val="16"/>
-                <w:lang w:eastAsia="en-CA"/>
-              </w:rPr>
-              <w:t>-R</w:t>
+            <w:r>
+              <w:rPr>
+                <w:rFonts w:ascii="Times New Roman" w:eastAsia="Times New Roman" w:hAnsi="Times New Roman" w:cs="Times New Roman"/>
+                <w:color w:val="000000"/>
+                <w:sz w:val="16"/>
+                <w:szCs w:val="16"/>
+                <w:lang w:eastAsia="en-CA"/>
+              </w:rPr>
+              <w:t>056R1</w:t>
             </w:r>
           </w:p>
         </w:tc>
@@ -1843,27 +1699,15 @@
                 <w:lang w:val="en-CA" w:eastAsia="en-CA"/>
               </w:rPr>
             </w:pPr>
-            <w:proofErr w:type="spellStart"/>
-            <w:r>
-              <w:rPr>
-                <w:rFonts w:ascii="Times New Roman" w:eastAsia="Times New Roman" w:hAnsi="Times New Roman" w:cs="Times New Roman"/>
-                <w:color w:val="000000"/>
-                <w:sz w:val="16"/>
-                <w:szCs w:val="16"/>
-                <w:lang w:eastAsia="en-CA"/>
-              </w:rPr>
-              <w:t>CrAss</w:t>
-            </w:r>
-            <w:proofErr w:type="spellEnd"/>
-            <w:r>
-              <w:rPr>
-                <w:rFonts w:ascii="Times New Roman" w:eastAsia="Times New Roman" w:hAnsi="Times New Roman" w:cs="Times New Roman"/>
-                <w:color w:val="000000"/>
-                <w:sz w:val="16"/>
-                <w:szCs w:val="16"/>
-                <w:lang w:eastAsia="en-CA"/>
-              </w:rPr>
-              <w:t>-P (Probe)</w:t>
+            <w:r>
+              <w:rPr>
+                <w:rFonts w:ascii="Times New Roman" w:eastAsia="Times New Roman" w:hAnsi="Times New Roman" w:cs="Times New Roman"/>
+                <w:color w:val="000000"/>
+                <w:sz w:val="16"/>
+                <w:szCs w:val="16"/>
+                <w:lang w:eastAsia="en-CA"/>
+              </w:rPr>
+              <w:t>056P1</w:t>
             </w:r>
           </w:p>
         </w:tc>
@@ -2032,7 +1876,7 @@
                 <w:szCs w:val="16"/>
                 <w:lang w:eastAsia="en-CA"/>
               </w:rPr>
-              <w:t>uidA_784F</w:t>
+              <w:t>784F</w:t>
             </w:r>
           </w:p>
         </w:tc>
@@ -2086,7 +1930,6 @@
                 <w:lang w:val="en-CA" w:eastAsia="en-CA"/>
               </w:rPr>
             </w:pPr>
-            <w:proofErr w:type="spellStart"/>
             <w:r>
               <w:rPr>
                 <w:rFonts w:ascii="Times New Roman" w:eastAsia="Times New Roman" w:hAnsi="Times New Roman" w:cs="Times New Roman"/>
@@ -2099,7 +1942,6 @@
               </w:rPr>
               <w:t>uidA</w:t>
             </w:r>
-            <w:proofErr w:type="spellEnd"/>
           </w:p>
         </w:tc>
         <w:tc>
@@ -2228,7 +2070,7 @@
                 <w:szCs w:val="16"/>
                 <w:lang w:eastAsia="en-CA"/>
               </w:rPr>
-              <w:t>uidA_866R</w:t>
+              <w:t>866R</w:t>
             </w:r>
           </w:p>
         </w:tc>
@@ -2373,7 +2215,37 @@
                 <w:szCs w:val="16"/>
                 <w:lang w:eastAsia="en-CA"/>
               </w:rPr>
-              <w:t>EC807 probe</w:t>
+              <w:t>EC807</w:t>
+            </w:r>
+            <w:r>
+              <w:rPr>
+                <w:rFonts w:ascii="Times New Roman" w:eastAsia="Times New Roman" w:hAnsi="Times New Roman" w:cs="Times New Roman"/>
+                <w:color w:val="000000"/>
+                <w:sz w:val="16"/>
+                <w:szCs w:val="16"/>
+                <w:lang w:eastAsia="en-CA"/>
+              </w:rPr>
+              <w:t xml:space="preserve"> (P</w:t>
+            </w:r>
+            <w:r>
+              <w:rPr>
+                <w:rFonts w:ascii="Times New Roman" w:eastAsia="Times New Roman" w:hAnsi="Times New Roman" w:cs="Times New Roman"/>
+                <w:color w:val="000000"/>
+                <w:sz w:val="16"/>
+                <w:szCs w:val="16"/>
+                <w:lang w:eastAsia="en-CA"/>
+              </w:rPr>
+              <w:t>robe</w:t>
+            </w:r>
+            <w:r>
+              <w:rPr>
+                <w:rFonts w:ascii="Times New Roman" w:eastAsia="Times New Roman" w:hAnsi="Times New Roman" w:cs="Times New Roman"/>
+                <w:color w:val="000000"/>
+                <w:sz w:val="16"/>
+                <w:szCs w:val="16"/>
+                <w:lang w:eastAsia="en-CA"/>
+              </w:rPr>
+              <w:t>)</w:t>
             </w:r>
           </w:p>
         </w:tc>
@@ -2402,7 +2274,147 @@
                 <w:szCs w:val="16"/>
                 <w:lang w:eastAsia="en-CA"/>
               </w:rPr>
-              <w:t>FAM-TCGGCATCCGGTCAGTGGCAGT-BHQ1</w:t>
+              <w:t>FAM-TCG</w:t>
+            </w:r>
+            <w:r>
+              <w:rPr>
+                <w:rFonts w:ascii="Times New Roman" w:eastAsia="Times New Roman" w:hAnsi="Times New Roman" w:cs="Times New Roman"/>
+                <w:color w:val="000000"/>
+                <w:sz w:val="16"/>
+                <w:szCs w:val="16"/>
+                <w:lang w:eastAsia="en-CA"/>
+              </w:rPr>
+              <w:t xml:space="preserve"> </w:t>
+            </w:r>
+            <w:r>
+              <w:rPr>
+                <w:rFonts w:ascii="Times New Roman" w:eastAsia="Times New Roman" w:hAnsi="Times New Roman" w:cs="Times New Roman"/>
+                <w:color w:val="000000"/>
+                <w:sz w:val="16"/>
+                <w:szCs w:val="16"/>
+                <w:lang w:eastAsia="en-CA"/>
+              </w:rPr>
+              <w:t>GCA</w:t>
+            </w:r>
+            <w:r>
+              <w:rPr>
+                <w:rFonts w:ascii="Times New Roman" w:eastAsia="Times New Roman" w:hAnsi="Times New Roman" w:cs="Times New Roman"/>
+                <w:color w:val="000000"/>
+                <w:sz w:val="16"/>
+                <w:szCs w:val="16"/>
+                <w:lang w:eastAsia="en-CA"/>
+              </w:rPr>
+              <w:t xml:space="preserve"> </w:t>
+            </w:r>
+            <w:r>
+              <w:rPr>
+                <w:rFonts w:ascii="Times New Roman" w:eastAsia="Times New Roman" w:hAnsi="Times New Roman" w:cs="Times New Roman"/>
+                <w:color w:val="000000"/>
+                <w:sz w:val="16"/>
+                <w:szCs w:val="16"/>
+                <w:lang w:eastAsia="en-CA"/>
+              </w:rPr>
+              <w:t>TCC</w:t>
+            </w:r>
+            <w:r>
+              <w:rPr>
+                <w:rFonts w:ascii="Times New Roman" w:eastAsia="Times New Roman" w:hAnsi="Times New Roman" w:cs="Times New Roman"/>
+                <w:color w:val="000000"/>
+                <w:sz w:val="16"/>
+                <w:szCs w:val="16"/>
+                <w:lang w:eastAsia="en-CA"/>
+              </w:rPr>
+              <w:t xml:space="preserve"> </w:t>
+            </w:r>
+            <w:r>
+              <w:rPr>
+                <w:rFonts w:ascii="Times New Roman" w:eastAsia="Times New Roman" w:hAnsi="Times New Roman" w:cs="Times New Roman"/>
+                <w:color w:val="000000"/>
+                <w:sz w:val="16"/>
+                <w:szCs w:val="16"/>
+                <w:lang w:eastAsia="en-CA"/>
+              </w:rPr>
+              <w:t>GGT</w:t>
+            </w:r>
+            <w:r>
+              <w:rPr>
+                <w:rFonts w:ascii="Times New Roman" w:eastAsia="Times New Roman" w:hAnsi="Times New Roman" w:cs="Times New Roman"/>
+                <w:color w:val="000000"/>
+                <w:sz w:val="16"/>
+                <w:szCs w:val="16"/>
+                <w:lang w:eastAsia="en-CA"/>
+              </w:rPr>
+              <w:t xml:space="preserve"> </w:t>
+            </w:r>
+            <w:r>
+              <w:rPr>
+                <w:rFonts w:ascii="Times New Roman" w:eastAsia="Times New Roman" w:hAnsi="Times New Roman" w:cs="Times New Roman"/>
+                <w:color w:val="000000"/>
+                <w:sz w:val="16"/>
+                <w:szCs w:val="16"/>
+                <w:lang w:eastAsia="en-CA"/>
+              </w:rPr>
+              <w:t>CAG</w:t>
+            </w:r>
+            <w:r>
+              <w:rPr>
+                <w:rFonts w:ascii="Times New Roman" w:eastAsia="Times New Roman" w:hAnsi="Times New Roman" w:cs="Times New Roman"/>
+                <w:color w:val="000000"/>
+                <w:sz w:val="16"/>
+                <w:szCs w:val="16"/>
+                <w:lang w:eastAsia="en-CA"/>
+              </w:rPr>
+              <w:t xml:space="preserve"> </w:t>
+            </w:r>
+            <w:r>
+              <w:rPr>
+                <w:rFonts w:ascii="Times New Roman" w:eastAsia="Times New Roman" w:hAnsi="Times New Roman" w:cs="Times New Roman"/>
+                <w:color w:val="000000"/>
+                <w:sz w:val="16"/>
+                <w:szCs w:val="16"/>
+                <w:lang w:eastAsia="en-CA"/>
+              </w:rPr>
+              <w:t>TGG</w:t>
+            </w:r>
+            <w:r>
+              <w:rPr>
+                <w:rFonts w:ascii="Times New Roman" w:eastAsia="Times New Roman" w:hAnsi="Times New Roman" w:cs="Times New Roman"/>
+                <w:color w:val="000000"/>
+                <w:sz w:val="16"/>
+                <w:szCs w:val="16"/>
+                <w:lang w:eastAsia="en-CA"/>
+              </w:rPr>
+              <w:t xml:space="preserve"> </w:t>
+            </w:r>
+            <w:r>
+              <w:rPr>
+                <w:rFonts w:ascii="Times New Roman" w:eastAsia="Times New Roman" w:hAnsi="Times New Roman" w:cs="Times New Roman"/>
+                <w:color w:val="000000"/>
+                <w:sz w:val="16"/>
+                <w:szCs w:val="16"/>
+                <w:lang w:eastAsia="en-CA"/>
+              </w:rPr>
+              <w:t>CAG</w:t>
+            </w:r>
+            <w:r>
+              <w:rPr>
+                <w:rFonts w:ascii="Times New Roman" w:eastAsia="Times New Roman" w:hAnsi="Times New Roman" w:cs="Times New Roman"/>
+                <w:color w:val="000000"/>
+                <w:sz w:val="16"/>
+                <w:szCs w:val="16"/>
+                <w:lang w:eastAsia="en-CA"/>
+              </w:rPr>
+              <w:t xml:space="preserve"> </w:t>
+            </w:r>
+            <w:r>
+              <w:rPr>
+                <w:rFonts w:ascii="Times New Roman" w:eastAsia="Times New Roman" w:hAnsi="Times New Roman" w:cs="Times New Roman"/>
+                <w:color w:val="000000"/>
+                <w:sz w:val="16"/>
+                <w:szCs w:val="16"/>
+                <w:lang w:eastAsia="en-CA"/>
+              </w:rPr>
+              <w:t>T-BHQ1</w:t>
             </w:r>
           </w:p>
         </w:tc>
@@ -2540,7 +2552,27 @@
                 <w:szCs w:val="16"/>
                 <w:lang w:eastAsia="en-CA"/>
               </w:rPr>
-              <w:t>Cog1F-flap</w:t>
+              <w:t>C</w:t>
+            </w:r>
+            <w:r>
+              <w:rPr>
+                <w:rFonts w:ascii="Times New Roman" w:eastAsia="Times New Roman" w:hAnsi="Times New Roman" w:cs="Times New Roman"/>
+                <w:color w:val="000000"/>
+                <w:sz w:val="16"/>
+                <w:szCs w:val="16"/>
+                <w:lang w:eastAsia="en-CA"/>
+              </w:rPr>
+              <w:t>OG</w:t>
+            </w:r>
+            <w:r>
+              <w:rPr>
+                <w:rFonts w:ascii="Times New Roman" w:eastAsia="Times New Roman" w:hAnsi="Times New Roman" w:cs="Times New Roman"/>
+                <w:color w:val="000000"/>
+                <w:sz w:val="16"/>
+                <w:szCs w:val="16"/>
+                <w:lang w:eastAsia="en-CA"/>
+              </w:rPr>
+              <w:t>1F-flap</w:t>
             </w:r>
           </w:p>
         </w:tc>
@@ -2706,7 +2738,27 @@
                 <w:szCs w:val="16"/>
                 <w:lang w:eastAsia="en-CA"/>
               </w:rPr>
-              <w:t>Cog1R-flap</w:t>
+              <w:t>C</w:t>
+            </w:r>
+            <w:r>
+              <w:rPr>
+                <w:rFonts w:ascii="Times New Roman" w:eastAsia="Times New Roman" w:hAnsi="Times New Roman" w:cs="Times New Roman"/>
+                <w:color w:val="000000"/>
+                <w:sz w:val="16"/>
+                <w:szCs w:val="16"/>
+                <w:lang w:eastAsia="en-CA"/>
+              </w:rPr>
+              <w:t>OG</w:t>
+            </w:r>
+            <w:r>
+              <w:rPr>
+                <w:rFonts w:ascii="Times New Roman" w:eastAsia="Times New Roman" w:hAnsi="Times New Roman" w:cs="Times New Roman"/>
+                <w:color w:val="000000"/>
+                <w:sz w:val="16"/>
+                <w:szCs w:val="16"/>
+                <w:lang w:eastAsia="en-CA"/>
+              </w:rPr>
+              <w:t>1R-flap</w:t>
             </w:r>
           </w:p>
         </w:tc>
@@ -3024,7 +3076,27 @@
                 <w:szCs w:val="16"/>
                 <w:lang w:eastAsia="en-CA"/>
               </w:rPr>
-              <w:t>Cog2F-flap</w:t>
+              <w:t>C</w:t>
+            </w:r>
+            <w:r>
+              <w:rPr>
+                <w:rFonts w:ascii="Times New Roman" w:eastAsia="Times New Roman" w:hAnsi="Times New Roman" w:cs="Times New Roman"/>
+                <w:color w:val="000000"/>
+                <w:sz w:val="16"/>
+                <w:szCs w:val="16"/>
+                <w:lang w:eastAsia="en-CA"/>
+              </w:rPr>
+              <w:t>OG</w:t>
+            </w:r>
+            <w:r>
+              <w:rPr>
+                <w:rFonts w:ascii="Times New Roman" w:eastAsia="Times New Roman" w:hAnsi="Times New Roman" w:cs="Times New Roman"/>
+                <w:color w:val="000000"/>
+                <w:sz w:val="16"/>
+                <w:szCs w:val="16"/>
+                <w:lang w:eastAsia="en-CA"/>
+              </w:rPr>
+              <w:t>2F-flap</w:t>
             </w:r>
           </w:p>
         </w:tc>
@@ -3199,7 +3271,27 @@
                 <w:szCs w:val="16"/>
                 <w:lang w:eastAsia="en-CA"/>
               </w:rPr>
-              <w:t>Cog2R-flap</w:t>
+              <w:t>C</w:t>
+            </w:r>
+            <w:r>
+              <w:rPr>
+                <w:rFonts w:ascii="Times New Roman" w:eastAsia="Times New Roman" w:hAnsi="Times New Roman" w:cs="Times New Roman"/>
+                <w:color w:val="000000"/>
+                <w:sz w:val="16"/>
+                <w:szCs w:val="16"/>
+                <w:lang w:eastAsia="en-CA"/>
+              </w:rPr>
+              <w:t>OG</w:t>
+            </w:r>
+            <w:r>
+              <w:rPr>
+                <w:rFonts w:ascii="Times New Roman" w:eastAsia="Times New Roman" w:hAnsi="Times New Roman" w:cs="Times New Roman"/>
+                <w:color w:val="000000"/>
+                <w:sz w:val="16"/>
+                <w:szCs w:val="16"/>
+                <w:lang w:eastAsia="en-CA"/>
+              </w:rPr>
+              <w:t>2R-flap</w:t>
             </w:r>
           </w:p>
         </w:tc>
@@ -3536,7 +3628,7 @@
                 <w:szCs w:val="16"/>
                 <w:lang w:eastAsia="en-CA"/>
               </w:rPr>
-              <w:t>PMMV-FP1-rev</w:t>
+              <w:t>PMMV-FP</w:t>
             </w:r>
           </w:p>
         </w:tc>
@@ -3602,18 +3694,7 @@
                 <w:szCs w:val="16"/>
                 <w:lang w:eastAsia="en-CA"/>
               </w:rPr>
-              <w:t xml:space="preserve">1878 bp-1901 </w:t>
-            </w:r>
-            <w:proofErr w:type="spellStart"/>
-            <w:r>
-              <w:rPr>
-                <w:rFonts w:ascii="Times New Roman" w:eastAsia="Times New Roman" w:hAnsi="Times New Roman" w:cs="Times New Roman"/>
-                <w:color w:val="000000"/>
-                <w:sz w:val="16"/>
-                <w:szCs w:val="16"/>
-                <w:lang w:eastAsia="en-CA"/>
-              </w:rPr>
-              <w:t>bp</w:t>
+              <w:t>1878 bp-1901 bp</w:t>
             </w:r>
             <w:r>
               <w:rPr>
@@ -3624,53 +3705,29 @@
                 <w:vertAlign w:val="superscript"/>
                 <w:lang w:eastAsia="en-CA"/>
               </w:rPr>
+              <w:t xml:space="preserve">a </w:t>
+            </w:r>
+            <w:r>
+              <w:rPr>
+                <w:rFonts w:ascii="Times New Roman" w:eastAsia="Times New Roman" w:hAnsi="Times New Roman" w:cs="Times New Roman"/>
+                <w:color w:val="000000"/>
+                <w:sz w:val="16"/>
+                <w:szCs w:val="16"/>
+                <w:lang w:eastAsia="en-CA"/>
+              </w:rPr>
+              <w:t>and 1945 bp-1926 bp</w:t>
+            </w:r>
+            <w:r>
+              <w:rPr>
+                <w:rFonts w:ascii="Times New Roman" w:eastAsia="Times New Roman" w:hAnsi="Times New Roman" w:cs="Times New Roman"/>
+                <w:color w:val="000000"/>
+                <w:sz w:val="16"/>
+                <w:szCs w:val="16"/>
+                <w:vertAlign w:val="superscript"/>
+                <w:lang w:eastAsia="en-CA"/>
+              </w:rPr>
               <w:t>a</w:t>
             </w:r>
-            <w:proofErr w:type="spellEnd"/>
-            <w:r>
-              <w:rPr>
-                <w:rFonts w:ascii="Times New Roman" w:eastAsia="Times New Roman" w:hAnsi="Times New Roman" w:cs="Times New Roman"/>
-                <w:color w:val="000000"/>
-                <w:sz w:val="16"/>
-                <w:szCs w:val="16"/>
-                <w:vertAlign w:val="superscript"/>
-                <w:lang w:eastAsia="en-CA"/>
-              </w:rPr>
-              <w:t xml:space="preserve"> </w:t>
-            </w:r>
-            <w:r>
-              <w:rPr>
-                <w:rFonts w:ascii="Times New Roman" w:eastAsia="Times New Roman" w:hAnsi="Times New Roman" w:cs="Times New Roman"/>
-                <w:color w:val="000000"/>
-                <w:sz w:val="16"/>
-                <w:szCs w:val="16"/>
-                <w:lang w:eastAsia="en-CA"/>
-              </w:rPr>
-              <w:t xml:space="preserve">and 1945 bp-1926 </w:t>
-            </w:r>
-            <w:proofErr w:type="spellStart"/>
-            <w:r>
-              <w:rPr>
-                <w:rFonts w:ascii="Times New Roman" w:eastAsia="Times New Roman" w:hAnsi="Times New Roman" w:cs="Times New Roman"/>
-                <w:color w:val="000000"/>
-                <w:sz w:val="16"/>
-                <w:szCs w:val="16"/>
-                <w:lang w:eastAsia="en-CA"/>
-              </w:rPr>
-              <w:t>bp</w:t>
-            </w:r>
-            <w:r>
-              <w:rPr>
-                <w:rFonts w:ascii="Times New Roman" w:eastAsia="Times New Roman" w:hAnsi="Times New Roman" w:cs="Times New Roman"/>
-                <w:color w:val="000000"/>
-                <w:sz w:val="16"/>
-                <w:szCs w:val="16"/>
-                <w:vertAlign w:val="superscript"/>
-                <w:lang w:eastAsia="en-CA"/>
-              </w:rPr>
-              <w:t>a</w:t>
-            </w:r>
-            <w:proofErr w:type="spellEnd"/>
           </w:p>
         </w:tc>
         <w:tc>
@@ -3840,7 +3897,17 @@
                 <w:szCs w:val="16"/>
                 <w:lang w:eastAsia="en-CA"/>
               </w:rPr>
-              <w:t>PMMV-RP1</w:t>
+              <w:t>PMMV-</w:t>
+            </w:r>
+            <w:r>
+              <w:rPr>
+                <w:rFonts w:ascii="Times New Roman" w:eastAsia="Times New Roman" w:hAnsi="Times New Roman" w:cs="Times New Roman"/>
+                <w:color w:val="000000"/>
+                <w:sz w:val="16"/>
+                <w:szCs w:val="16"/>
+                <w:lang w:eastAsia="en-CA"/>
+              </w:rPr>
+              <w:t>RP</w:t>
             </w:r>
           </w:p>
         </w:tc>
@@ -3982,7 +4049,7 @@
                 <w:szCs w:val="16"/>
                 <w:lang w:eastAsia="en-CA"/>
               </w:rPr>
-              <w:t>PMMV-P (Probe)</w:t>
+              <w:t>PMMV-Probe</w:t>
             </w:r>
           </w:p>
         </w:tc>
@@ -4147,6 +4214,16 @@
                 <w:szCs w:val="16"/>
                 <w:lang w:eastAsia="en-CA"/>
               </w:rPr>
+              <w:t xml:space="preserve">Tampere </w:t>
+            </w:r>
+            <w:r>
+              <w:rPr>
+                <w:rFonts w:ascii="Times New Roman" w:eastAsia="Times New Roman" w:hAnsi="Times New Roman" w:cs="Times New Roman"/>
+                <w:color w:val="000000"/>
+                <w:sz w:val="16"/>
+                <w:szCs w:val="16"/>
+                <w:lang w:eastAsia="en-CA"/>
+              </w:rPr>
               <w:t>NSP3-F</w:t>
             </w:r>
           </w:p>
@@ -4313,6 +4390,16 @@
                 <w:szCs w:val="16"/>
                 <w:lang w:eastAsia="en-CA"/>
               </w:rPr>
+              <w:t xml:space="preserve">Tampere </w:t>
+            </w:r>
+            <w:r>
+              <w:rPr>
+                <w:rFonts w:ascii="Times New Roman" w:eastAsia="Times New Roman" w:hAnsi="Times New Roman" w:cs="Times New Roman"/>
+                <w:color w:val="000000"/>
+                <w:sz w:val="16"/>
+                <w:szCs w:val="16"/>
+                <w:lang w:eastAsia="en-CA"/>
+              </w:rPr>
               <w:t>NSP3-R</w:t>
             </w:r>
           </w:p>
@@ -4454,28 +4541,27 @@
                 <w:szCs w:val="16"/>
                 <w:lang w:eastAsia="en-CA"/>
               </w:rPr>
-              <w:t>NSP3-P</w:t>
-            </w:r>
-            <w:r>
-              <w:rPr>
-                <w:rFonts w:ascii="Times New Roman" w:eastAsia="Times New Roman" w:hAnsi="Times New Roman" w:cs="Times New Roman"/>
-                <w:color w:val="000000"/>
-                <w:sz w:val="16"/>
-                <w:szCs w:val="16"/>
-                <w:vertAlign w:val="superscript"/>
-                <w:lang w:eastAsia="en-CA"/>
-              </w:rPr>
-              <w:t xml:space="preserve"> </w:t>
-            </w:r>
-            <w:r>
-              <w:rPr>
-                <w:rFonts w:ascii="Times New Roman" w:eastAsia="Times New Roman" w:hAnsi="Times New Roman" w:cs="Times New Roman"/>
-                <w:color w:val="000000"/>
-                <w:sz w:val="16"/>
-                <w:szCs w:val="16"/>
-                <w:lang w:eastAsia="en-CA"/>
-              </w:rPr>
-              <w:t>(Probe)</w:t>
+              <w:t xml:space="preserve">Tampere </w:t>
+            </w:r>
+            <w:r>
+              <w:rPr>
+                <w:rFonts w:ascii="Times New Roman" w:eastAsia="Times New Roman" w:hAnsi="Times New Roman" w:cs="Times New Roman"/>
+                <w:color w:val="000000"/>
+                <w:sz w:val="16"/>
+                <w:szCs w:val="16"/>
+                <w:lang w:eastAsia="en-CA"/>
+              </w:rPr>
+              <w:t>NSP3</w:t>
+            </w:r>
+            <w:r>
+              <w:rPr>
+                <w:rFonts w:ascii="Times New Roman" w:eastAsia="Times New Roman" w:hAnsi="Times New Roman" w:cs="Times New Roman"/>
+                <w:color w:val="000000"/>
+                <w:sz w:val="16"/>
+                <w:szCs w:val="16"/>
+                <w:lang w:eastAsia="en-CA"/>
+              </w:rPr>
+              <w:t xml:space="preserve"> (Probe)</w:t>
             </w:r>
           </w:p>
         </w:tc>
@@ -4571,7 +4657,6 @@
                 <w:lang w:val="en-CA" w:eastAsia="en-CA"/>
               </w:rPr>
             </w:pPr>
-            <w:proofErr w:type="spellStart"/>
             <w:r>
               <w:rPr>
                 <w:rFonts w:ascii="Times New Roman" w:eastAsia="Times New Roman" w:hAnsi="Times New Roman" w:cs="Times New Roman"/>
@@ -4582,7 +4667,6 @@
               </w:rPr>
               <w:t>Sapovirus</w:t>
             </w:r>
-            <w:proofErr w:type="spellEnd"/>
           </w:p>
         </w:tc>
         <w:tc>
@@ -4642,7 +4726,27 @@
                 <w:szCs w:val="16"/>
                 <w:lang w:eastAsia="en-CA"/>
               </w:rPr>
-              <w:t>Sav1F</w:t>
+              <w:t>Sa</w:t>
+            </w:r>
+            <w:r>
+              <w:rPr>
+                <w:rFonts w:ascii="Times New Roman" w:eastAsia="Times New Roman" w:hAnsi="Times New Roman" w:cs="Times New Roman"/>
+                <w:color w:val="000000"/>
+                <w:sz w:val="16"/>
+                <w:szCs w:val="16"/>
+                <w:lang w:eastAsia="en-CA"/>
+              </w:rPr>
+              <w:t>V</w:t>
+            </w:r>
+            <w:r>
+              <w:rPr>
+                <w:rFonts w:ascii="Times New Roman" w:eastAsia="Times New Roman" w:hAnsi="Times New Roman" w:cs="Times New Roman"/>
+                <w:color w:val="000000"/>
+                <w:sz w:val="16"/>
+                <w:szCs w:val="16"/>
+                <w:lang w:eastAsia="en-CA"/>
+              </w:rPr>
+              <w:t>1F</w:t>
             </w:r>
           </w:p>
         </w:tc>
@@ -4808,7 +4912,27 @@
                 <w:szCs w:val="16"/>
                 <w:lang w:eastAsia="en-CA"/>
               </w:rPr>
-              <w:t>Sav5F</w:t>
+              <w:t>Sa</w:t>
+            </w:r>
+            <w:r>
+              <w:rPr>
+                <w:rFonts w:ascii="Times New Roman" w:eastAsia="Times New Roman" w:hAnsi="Times New Roman" w:cs="Times New Roman"/>
+                <w:color w:val="000000"/>
+                <w:sz w:val="16"/>
+                <w:szCs w:val="16"/>
+                <w:lang w:eastAsia="en-CA"/>
+              </w:rPr>
+              <w:t>V</w:t>
+            </w:r>
+            <w:r>
+              <w:rPr>
+                <w:rFonts w:ascii="Times New Roman" w:eastAsia="Times New Roman" w:hAnsi="Times New Roman" w:cs="Times New Roman"/>
+                <w:color w:val="000000"/>
+                <w:sz w:val="16"/>
+                <w:szCs w:val="16"/>
+                <w:lang w:eastAsia="en-CA"/>
+              </w:rPr>
+              <w:t>5F</w:t>
             </w:r>
           </w:p>
         </w:tc>
@@ -4949,7 +5073,27 @@
                 <w:szCs w:val="16"/>
                 <w:lang w:eastAsia="en-CA"/>
               </w:rPr>
-              <w:t>Sav124F</w:t>
+              <w:t>Sa</w:t>
+            </w:r>
+            <w:r>
+              <w:rPr>
+                <w:rFonts w:ascii="Times New Roman" w:eastAsia="Times New Roman" w:hAnsi="Times New Roman" w:cs="Times New Roman"/>
+                <w:color w:val="000000"/>
+                <w:sz w:val="16"/>
+                <w:szCs w:val="16"/>
+                <w:lang w:eastAsia="en-CA"/>
+              </w:rPr>
+              <w:t>V</w:t>
+            </w:r>
+            <w:r>
+              <w:rPr>
+                <w:rFonts w:ascii="Times New Roman" w:eastAsia="Times New Roman" w:hAnsi="Times New Roman" w:cs="Times New Roman"/>
+                <w:color w:val="000000"/>
+                <w:sz w:val="16"/>
+                <w:szCs w:val="16"/>
+                <w:lang w:eastAsia="en-CA"/>
+              </w:rPr>
+              <w:t>124F</w:t>
             </w:r>
           </w:p>
         </w:tc>
@@ -5090,7 +5234,47 @@
                 <w:szCs w:val="16"/>
                 <w:lang w:eastAsia="en-CA"/>
               </w:rPr>
-              <w:t>Sav124R</w:t>
+              <w:t>Sa</w:t>
+            </w:r>
+            <w:r>
+              <w:rPr>
+                <w:rFonts w:ascii="Times New Roman" w:eastAsia="Times New Roman" w:hAnsi="Times New Roman" w:cs="Times New Roman"/>
+                <w:color w:val="000000"/>
+                <w:sz w:val="16"/>
+                <w:szCs w:val="16"/>
+                <w:lang w:eastAsia="en-CA"/>
+              </w:rPr>
+              <w:t>V</w:t>
+            </w:r>
+            <w:r>
+              <w:rPr>
+                <w:rFonts w:ascii="Times New Roman" w:eastAsia="Times New Roman" w:hAnsi="Times New Roman" w:cs="Times New Roman"/>
+                <w:color w:val="000000"/>
+                <w:sz w:val="16"/>
+                <w:szCs w:val="16"/>
+                <w:lang w:eastAsia="en-CA"/>
+              </w:rPr>
+              <w:t>124</w:t>
+            </w:r>
+            <w:r>
+              <w:rPr>
+                <w:rFonts w:ascii="Times New Roman" w:eastAsia="Times New Roman" w:hAnsi="Times New Roman" w:cs="Times New Roman"/>
+                <w:color w:val="000000"/>
+                <w:sz w:val="16"/>
+                <w:szCs w:val="16"/>
+                <w:lang w:eastAsia="en-CA"/>
+              </w:rPr>
+              <w:t>5</w:t>
+            </w:r>
+            <w:r>
+              <w:rPr>
+                <w:rFonts w:ascii="Times New Roman" w:eastAsia="Times New Roman" w:hAnsi="Times New Roman" w:cs="Times New Roman"/>
+                <w:color w:val="000000"/>
+                <w:sz w:val="16"/>
+                <w:szCs w:val="16"/>
+                <w:lang w:eastAsia="en-CA"/>
+              </w:rPr>
+              <w:t>R</w:t>
             </w:r>
           </w:p>
         </w:tc>
@@ -5231,7 +5415,27 @@
                 <w:szCs w:val="16"/>
                 <w:lang w:eastAsia="en-CA"/>
               </w:rPr>
-              <w:t>Sav124TP</w:t>
+              <w:t>Sa</w:t>
+            </w:r>
+            <w:r>
+              <w:rPr>
+                <w:rFonts w:ascii="Times New Roman" w:eastAsia="Times New Roman" w:hAnsi="Times New Roman" w:cs="Times New Roman"/>
+                <w:color w:val="000000"/>
+                <w:sz w:val="16"/>
+                <w:szCs w:val="16"/>
+                <w:lang w:eastAsia="en-CA"/>
+              </w:rPr>
+              <w:t>V</w:t>
+            </w:r>
+            <w:r>
+              <w:rPr>
+                <w:rFonts w:ascii="Times New Roman" w:eastAsia="Times New Roman" w:hAnsi="Times New Roman" w:cs="Times New Roman"/>
+                <w:color w:val="000000"/>
+                <w:sz w:val="16"/>
+                <w:szCs w:val="16"/>
+                <w:lang w:eastAsia="en-CA"/>
+              </w:rPr>
+              <w:t>124TP</w:t>
             </w:r>
             <w:r>
               <w:rPr>
@@ -5393,7 +5597,27 @@
                 <w:szCs w:val="16"/>
                 <w:lang w:eastAsia="en-CA"/>
               </w:rPr>
-              <w:t>Sav5TP</w:t>
+              <w:t>Sa</w:t>
+            </w:r>
+            <w:r>
+              <w:rPr>
+                <w:rFonts w:ascii="Times New Roman" w:eastAsia="Times New Roman" w:hAnsi="Times New Roman" w:cs="Times New Roman"/>
+                <w:color w:val="000000"/>
+                <w:sz w:val="16"/>
+                <w:szCs w:val="16"/>
+                <w:lang w:eastAsia="en-CA"/>
+              </w:rPr>
+              <w:t>V</w:t>
+            </w:r>
+            <w:r>
+              <w:rPr>
+                <w:rFonts w:ascii="Times New Roman" w:eastAsia="Times New Roman" w:hAnsi="Times New Roman" w:cs="Times New Roman"/>
+                <w:color w:val="000000"/>
+                <w:sz w:val="16"/>
+                <w:szCs w:val="16"/>
+                <w:lang w:eastAsia="en-CA"/>
+              </w:rPr>
+              <w:t>5TP</w:t>
             </w:r>
             <w:r>
               <w:rPr>
@@ -5509,7 +5733,6 @@
                 <w:lang w:val="en-CA" w:eastAsia="en-CA"/>
               </w:rPr>
             </w:pPr>
-            <w:proofErr w:type="spellStart"/>
             <w:r>
               <w:rPr>
                 <w:rFonts w:ascii="Times New Roman" w:eastAsia="Times New Roman" w:hAnsi="Times New Roman" w:cs="Times New Roman"/>
@@ -5529,40 +5752,7 @@
                 <w:szCs w:val="16"/>
                 <w:lang w:eastAsia="en-CA"/>
               </w:rPr>
-              <w:t>Corresponding</w:t>
-            </w:r>
-            <w:proofErr w:type="spellEnd"/>
-            <w:r>
-              <w:rPr>
-                <w:rFonts w:ascii="Times New Roman" w:eastAsia="Times New Roman" w:hAnsi="Times New Roman" w:cs="Times New Roman"/>
-                <w:color w:val="000000"/>
-                <w:sz w:val="16"/>
-                <w:szCs w:val="16"/>
-                <w:lang w:eastAsia="en-CA"/>
-              </w:rPr>
-              <w:t xml:space="preserve"> nucleotide position of GenBank accession number M81413 (</w:t>
-            </w:r>
-            <w:proofErr w:type="spellStart"/>
-            <w:r>
-              <w:rPr>
-                <w:rFonts w:ascii="Times New Roman" w:eastAsia="Times New Roman" w:hAnsi="Times New Roman" w:cs="Times New Roman"/>
-                <w:color w:val="000000"/>
-                <w:sz w:val="16"/>
-                <w:szCs w:val="16"/>
-                <w:lang w:eastAsia="en-CA"/>
-              </w:rPr>
-              <w:t>PMMoV</w:t>
-            </w:r>
-            <w:proofErr w:type="spellEnd"/>
-            <w:r>
-              <w:rPr>
-                <w:rFonts w:ascii="Times New Roman" w:eastAsia="Times New Roman" w:hAnsi="Times New Roman" w:cs="Times New Roman"/>
-                <w:color w:val="000000"/>
-                <w:sz w:val="16"/>
-                <w:szCs w:val="16"/>
-                <w:lang w:eastAsia="en-CA"/>
-              </w:rPr>
-              <w:t xml:space="preserve"> strain S)</w:t>
+              <w:t>Corresponding nucleotide position of GenBank accession number M81413 (PMMoV strain S)</w:t>
             </w:r>
           </w:p>
         </w:tc>
